--- a/trabajo3/Trabajo3EAE_jairoAgudelo_henryArcila.docx
+++ b/trabajo3/Trabajo3EAE_jairoAgudelo_henryArcila.docx
@@ -51,7 +51,379 @@
         <w:rPr>
           <w:lang w:val="es-MX"/>
         </w:rPr>
-        <w:t>La base de datos con la que le corresponde trabajar se obtiene como una muestra aleatoria que corresponde a los resultados obtenidos por los jóvenes de todo el país en las pruebas Saber 11 del año 2022. La información</w:t>
+        <w:t xml:space="preserve">En un estudio a gran escala realizado en </w:t>
+      </w:r>
+      <w:proofErr w:type="gramStart"/>
+      <w:r>
+        <w:rPr>
+          <w:lang w:val="es-MX"/>
+        </w:rPr>
+        <w:t>EE.UU</w:t>
+      </w:r>
+      <w:proofErr w:type="gramEnd"/>
+      <w:r>
+        <w:rPr>
+          <w:lang w:val="es-MX"/>
+        </w:rPr>
+        <w:t xml:space="preserve"> sobre la eficacia en el control de infecciones hospitalarias se recogió</w:t>
+      </w:r>
+    </w:p>
+    <w:p>
+      <w:pPr>
+        <w:spacing w:line="240" w:lineRule="auto"/>
+        <w:contextualSpacing/>
+        <w:rPr>
+          <w:lang w:val="es-MX"/>
+        </w:rPr>
+      </w:pPr>
+      <w:r>
+        <w:rPr>
+          <w:lang w:val="es-MX"/>
+        </w:rPr>
+        <w:t>información en 113 hospitales. A su equipo de trabajo le corresponde analizar una muestra aleatoria de n hospitales,</w:t>
+      </w:r>
+    </w:p>
+    <w:p>
+      <w:pPr>
+        <w:spacing w:line="240" w:lineRule="auto"/>
+        <w:contextualSpacing/>
+        <w:rPr>
+          <w:lang w:val="es-MX"/>
+        </w:rPr>
+      </w:pPr>
+      <w:r>
+        <w:rPr>
+          <w:lang w:val="es-MX"/>
+        </w:rPr>
+        <w:t>que están dentro de un archivo de texto adjunto, donde n es el número de registros en el archivo asignado y X es el</w:t>
+      </w:r>
+    </w:p>
+    <w:p>
+      <w:pPr>
+        <w:spacing w:line="240" w:lineRule="auto"/>
+        <w:contextualSpacing/>
+        <w:rPr>
+          <w:lang w:val="es-MX"/>
+        </w:rPr>
+      </w:pPr>
+      <w:r>
+        <w:rPr>
+          <w:lang w:val="es-MX"/>
+        </w:rPr>
+        <w:t>número de equipo asignad. La base de datos contiene las siguientes columnas (variables):</w:t>
+      </w:r>
+    </w:p>
+    <w:p>
+      <w:pPr>
+        <w:pStyle w:val="Prrafodelista"/>
+        <w:numPr>
+          <w:ilvl w:val="0"/>
+          <w:numId w:val="13"/>
+        </w:numPr>
+        <w:spacing w:line="240" w:lineRule="auto"/>
+        <w:rPr>
+          <w:lang w:val="es-MX"/>
+        </w:rPr>
+      </w:pPr>
+      <w:r>
+        <w:rPr>
+          <w:b/>
+          <w:bCs/>
+          <w:lang w:val="es-MX"/>
+        </w:rPr>
+        <w:t>Y</w:t>
+      </w:r>
+      <w:r>
+        <w:rPr>
+          <w:b/>
+          <w:bCs/>
+          <w:lang w:val="es-MX"/>
+        </w:rPr>
+        <w:t xml:space="preserve"> -</w:t>
+      </w:r>
+      <w:r>
+        <w:rPr>
+          <w:b/>
+          <w:bCs/>
+          <w:lang w:val="es-MX"/>
+        </w:rPr>
+        <w:t xml:space="preserve"> Riesgo de infección</w:t>
+      </w:r>
+      <w:r>
+        <w:rPr>
+          <w:lang w:val="es-MX"/>
+        </w:rPr>
+        <w:t>:</w:t>
+      </w:r>
+      <w:r>
+        <w:rPr>
+          <w:lang w:val="es-MX"/>
+        </w:rPr>
+        <w:t xml:space="preserve"> Probabilidad promedio estimada de adquirir infección en el hospital (en porcentaje).</w:t>
+      </w:r>
+    </w:p>
+    <w:p>
+      <w:pPr>
+        <w:pStyle w:val="Prrafodelista"/>
+        <w:numPr>
+          <w:ilvl w:val="0"/>
+          <w:numId w:val="13"/>
+        </w:numPr>
+        <w:spacing w:line="240" w:lineRule="auto"/>
+        <w:rPr>
+          <w:lang w:val="es-MX"/>
+        </w:rPr>
+      </w:pPr>
+      <w:r>
+        <w:rPr>
+          <w:b/>
+          <w:bCs/>
+          <w:lang w:val="es-MX"/>
+        </w:rPr>
+        <w:t>X1</w:t>
+      </w:r>
+      <w:r>
+        <w:rPr>
+          <w:b/>
+          <w:bCs/>
+          <w:lang w:val="es-MX"/>
+        </w:rPr>
+        <w:t xml:space="preserve"> -</w:t>
+      </w:r>
+      <w:r>
+        <w:rPr>
+          <w:b/>
+          <w:bCs/>
+          <w:lang w:val="es-MX"/>
+        </w:rPr>
+        <w:t xml:space="preserve"> Duración de la estadía</w:t>
+      </w:r>
+      <w:r>
+        <w:rPr>
+          <w:lang w:val="es-MX"/>
+        </w:rPr>
+        <w:t>:</w:t>
+      </w:r>
+      <w:r>
+        <w:rPr>
+          <w:lang w:val="es-MX"/>
+        </w:rPr>
+        <w:t xml:space="preserve"> Duración promedio de la estadía de todos los pacientes en el hospital (en días).</w:t>
+      </w:r>
+    </w:p>
+    <w:p>
+      <w:pPr>
+        <w:pStyle w:val="Prrafodelista"/>
+        <w:numPr>
+          <w:ilvl w:val="0"/>
+          <w:numId w:val="13"/>
+        </w:numPr>
+        <w:spacing w:line="240" w:lineRule="auto"/>
+        <w:rPr>
+          <w:lang w:val="es-MX"/>
+        </w:rPr>
+      </w:pPr>
+      <w:r>
+        <w:rPr>
+          <w:b/>
+          <w:bCs/>
+          <w:lang w:val="es-MX"/>
+        </w:rPr>
+        <w:t>X2</w:t>
+      </w:r>
+      <w:r>
+        <w:rPr>
+          <w:b/>
+          <w:bCs/>
+          <w:lang w:val="es-MX"/>
+        </w:rPr>
+        <w:t xml:space="preserve"> -</w:t>
+      </w:r>
+      <w:r>
+        <w:rPr>
+          <w:b/>
+          <w:bCs/>
+          <w:lang w:val="es-MX"/>
+        </w:rPr>
+        <w:t xml:space="preserve"> Rutina de cultivos</w:t>
+      </w:r>
+      <w:r>
+        <w:rPr>
+          <w:lang w:val="es-MX"/>
+        </w:rPr>
+        <w:t>:</w:t>
+      </w:r>
+      <w:r>
+        <w:rPr>
+          <w:lang w:val="es-MX"/>
+        </w:rPr>
+        <w:t xml:space="preserve"> Razón del número de cultivos realizados en pacientes sin síntomas de infección hospitalaria,</w:t>
+      </w:r>
+    </w:p>
+    <w:p>
+      <w:pPr>
+        <w:pStyle w:val="Prrafodelista"/>
+        <w:numPr>
+          <w:ilvl w:val="0"/>
+          <w:numId w:val="13"/>
+        </w:numPr>
+        <w:spacing w:line="240" w:lineRule="auto"/>
+        <w:rPr>
+          <w:lang w:val="es-MX"/>
+        </w:rPr>
+      </w:pPr>
+      <w:r>
+        <w:rPr>
+          <w:lang w:val="es-MX"/>
+        </w:rPr>
+        <w:t>por cada 100.</w:t>
+      </w:r>
+    </w:p>
+    <w:p>
+      <w:pPr>
+        <w:pStyle w:val="Prrafodelista"/>
+        <w:numPr>
+          <w:ilvl w:val="0"/>
+          <w:numId w:val="13"/>
+        </w:numPr>
+        <w:spacing w:line="240" w:lineRule="auto"/>
+        <w:rPr>
+          <w:lang w:val="es-MX"/>
+        </w:rPr>
+      </w:pPr>
+      <w:r>
+        <w:rPr>
+          <w:b/>
+          <w:bCs/>
+          <w:lang w:val="es-MX"/>
+        </w:rPr>
+        <w:t>X3</w:t>
+      </w:r>
+      <w:r>
+        <w:rPr>
+          <w:b/>
+          <w:bCs/>
+          <w:lang w:val="es-MX"/>
+        </w:rPr>
+        <w:t xml:space="preserve"> - </w:t>
+      </w:r>
+      <w:r>
+        <w:rPr>
+          <w:b/>
+          <w:bCs/>
+          <w:lang w:val="es-MX"/>
+        </w:rPr>
+        <w:t>Número de camas</w:t>
+      </w:r>
+      <w:r>
+        <w:rPr>
+          <w:lang w:val="es-MX"/>
+        </w:rPr>
+        <w:t>:</w:t>
+      </w:r>
+      <w:r>
+        <w:rPr>
+          <w:lang w:val="es-MX"/>
+        </w:rPr>
+        <w:t xml:space="preserve"> Número promedio de camas en el hospital durante el periodo del estudio.</w:t>
+      </w:r>
+    </w:p>
+    <w:p>
+      <w:pPr>
+        <w:pStyle w:val="Prrafodelista"/>
+        <w:numPr>
+          <w:ilvl w:val="0"/>
+          <w:numId w:val="13"/>
+        </w:numPr>
+        <w:spacing w:line="240" w:lineRule="auto"/>
+        <w:rPr>
+          <w:lang w:val="es-MX"/>
+        </w:rPr>
+      </w:pPr>
+      <w:r>
+        <w:rPr>
+          <w:b/>
+          <w:bCs/>
+          <w:lang w:val="es-MX"/>
+        </w:rPr>
+        <w:t>X4</w:t>
+      </w:r>
+      <w:r>
+        <w:rPr>
+          <w:b/>
+          <w:bCs/>
+          <w:lang w:val="es-MX"/>
+        </w:rPr>
+        <w:t xml:space="preserve"> -</w:t>
+      </w:r>
+      <w:r>
+        <w:rPr>
+          <w:b/>
+          <w:bCs/>
+          <w:lang w:val="es-MX"/>
+        </w:rPr>
+        <w:t xml:space="preserve"> Censo promedio diario</w:t>
+      </w:r>
+      <w:r>
+        <w:rPr>
+          <w:lang w:val="es-MX"/>
+        </w:rPr>
+        <w:t>:</w:t>
+      </w:r>
+      <w:r>
+        <w:rPr>
+          <w:lang w:val="es-MX"/>
+        </w:rPr>
+        <w:t xml:space="preserve"> Número promedio de pacientes en el hospital por día durante el periodo del estudio.</w:t>
+      </w:r>
+    </w:p>
+    <w:p>
+      <w:pPr>
+        <w:pStyle w:val="Prrafodelista"/>
+        <w:numPr>
+          <w:ilvl w:val="0"/>
+          <w:numId w:val="13"/>
+        </w:numPr>
+        <w:spacing w:line="240" w:lineRule="auto"/>
+        <w:rPr>
+          <w:lang w:val="es-MX"/>
+        </w:rPr>
+      </w:pPr>
+      <w:r>
+        <w:rPr>
+          <w:b/>
+          <w:bCs/>
+          <w:lang w:val="es-MX"/>
+        </w:rPr>
+        <w:t>X5</w:t>
+      </w:r>
+      <w:r>
+        <w:rPr>
+          <w:b/>
+          <w:bCs/>
+          <w:lang w:val="es-MX"/>
+        </w:rPr>
+        <w:t xml:space="preserve"> - </w:t>
+      </w:r>
+      <w:r>
+        <w:rPr>
+          <w:b/>
+          <w:bCs/>
+          <w:lang w:val="es-MX"/>
+        </w:rPr>
+        <w:t>Número de enfermeras</w:t>
+      </w:r>
+      <w:r>
+        <w:rPr>
+          <w:lang w:val="es-MX"/>
+        </w:rPr>
+        <w:t xml:space="preserve">: </w:t>
+      </w:r>
+      <w:r>
+        <w:rPr>
+          <w:lang w:val="es-MX"/>
+        </w:rPr>
+        <w:t>Número promedio de enfermeras, equivalentes a tiempo completo, durante el periodo</w:t>
       </w:r>
       <w:r>
         <w:rPr>
@@ -63,7 +435,41 @@
         <w:rPr>
           <w:lang w:val="es-MX"/>
         </w:rPr>
-        <w:t>aparece agregada por Colegio y solo abarca los colegios de Antioquia. Dicha base contiene las variables: NATURALEZA</w:t>
+        <w:t>del estudio.</w:t>
+      </w:r>
+    </w:p>
+    <w:p>
+      <w:pPr>
+        <w:spacing w:line="240" w:lineRule="auto"/>
+        <w:contextualSpacing/>
+        <w:rPr>
+          <w:lang w:val="es-MX"/>
+        </w:rPr>
+      </w:pPr>
+      <w:r>
+        <w:rPr>
+          <w:lang w:val="es-MX"/>
+        </w:rPr>
+        <w:t>Se pide:</w:t>
+      </w:r>
+    </w:p>
+    <w:p>
+      <w:pPr>
+        <w:pStyle w:val="Prrafodelista"/>
+        <w:numPr>
+          <w:ilvl w:val="0"/>
+          <w:numId w:val="14"/>
+        </w:numPr>
+        <w:spacing w:line="240" w:lineRule="auto"/>
+        <w:rPr>
+          <w:lang w:val="es-MX"/>
+        </w:rPr>
+      </w:pPr>
+      <w:r>
+        <w:rPr>
+          <w:lang w:val="es-MX"/>
+        </w:rPr>
+        <w:t>Emplee el análisis de regresión lineal múltiple que explique el riesgo de infección en términos de las variables</w:t>
       </w:r>
       <w:r>
         <w:rPr>
@@ -75,7 +481,26 @@
         <w:rPr>
           <w:lang w:val="es-MX"/>
         </w:rPr>
-        <w:t>(Colegio Oficial o No-Oficial), JORNADA (Asociado a los diferentes tipos de jornada de estudio), PROMLECT</w:t>
+        <w:t>restantes (actuando como predictoras Xi).</w:t>
+      </w:r>
+    </w:p>
+    <w:p>
+      <w:pPr>
+        <w:pStyle w:val="Prrafodelista"/>
+        <w:numPr>
+          <w:ilvl w:val="0"/>
+          <w:numId w:val="14"/>
+        </w:numPr>
+        <w:spacing w:line="240" w:lineRule="auto"/>
+        <w:rPr>
+          <w:lang w:val="es-MX"/>
+        </w:rPr>
+      </w:pPr>
+      <w:r>
+        <w:rPr>
+          <w:lang w:val="es-MX"/>
+        </w:rPr>
+        <w:t>Identifique observaciones que puedan considerarse problemáticas (datos atípicos, puntos de balanceo e influyentes)</w:t>
       </w:r>
       <w:r>
         <w:rPr>
@@ -87,7 +512,138 @@
         <w:rPr>
           <w:lang w:val="es-MX"/>
         </w:rPr>
-        <w:t>(Promedio obtenido por el colegio en Lectura Crítica) y PROMMATE (Promedio obtenido por el colegio en Matemáticas).</w:t>
+        <w:t>y analice si debe eliminarlas de su conjunto de datos o no, justifique. Repita la construcción del modelo</w:t>
+      </w:r>
+      <w:r>
+        <w:rPr>
+          <w:lang w:val="es-MX"/>
+        </w:rPr>
+        <w:t xml:space="preserve"> </w:t>
+      </w:r>
+      <w:r>
+        <w:rPr>
+          <w:lang w:val="es-MX"/>
+        </w:rPr>
+        <w:t>de regresión si eliminó observaciones.</w:t>
+      </w:r>
+    </w:p>
+    <w:p>
+      <w:pPr>
+        <w:pStyle w:val="Prrafodelista"/>
+        <w:numPr>
+          <w:ilvl w:val="0"/>
+          <w:numId w:val="14"/>
+        </w:numPr>
+        <w:spacing w:line="240" w:lineRule="auto"/>
+        <w:rPr>
+          <w:lang w:val="es-MX"/>
+        </w:rPr>
+      </w:pPr>
+      <w:r>
+        <w:rPr>
+          <w:lang w:val="es-MX"/>
+        </w:rPr>
+        <w:t>Realice la prueba de significancia del</w:t>
+      </w:r>
+      <w:r>
+        <w:rPr>
+          <w:lang w:val="es-MX"/>
+        </w:rPr>
+        <w:t xml:space="preserve"> </w:t>
+      </w:r>
+      <w:r>
+        <w:rPr>
+          <w:lang w:val="es-MX"/>
+        </w:rPr>
+        <w:t>modelo, interprete.</w:t>
+      </w:r>
+    </w:p>
+    <w:p>
+      <w:pPr>
+        <w:pStyle w:val="Prrafodelista"/>
+        <w:numPr>
+          <w:ilvl w:val="0"/>
+          <w:numId w:val="14"/>
+        </w:numPr>
+        <w:spacing w:line="240" w:lineRule="auto"/>
+        <w:rPr>
+          <w:lang w:val="es-MX"/>
+        </w:rPr>
+      </w:pPr>
+      <w:r>
+        <w:rPr>
+          <w:lang w:val="es-MX"/>
+        </w:rPr>
+        <w:t>Obtener el coeficiente de determinación y el coeficiente de determinación ajustado. Interprete.</w:t>
+      </w:r>
+    </w:p>
+    <w:p>
+      <w:pPr>
+        <w:pStyle w:val="Prrafodelista"/>
+        <w:numPr>
+          <w:ilvl w:val="0"/>
+          <w:numId w:val="14"/>
+        </w:numPr>
+        <w:spacing w:line="240" w:lineRule="auto"/>
+        <w:rPr>
+          <w:lang w:val="es-MX"/>
+        </w:rPr>
+      </w:pPr>
+      <w:r>
+        <w:rPr>
+          <w:lang w:val="es-MX"/>
+        </w:rPr>
+        <w:t>Analice si hay problemas de multicolinealidad.</w:t>
+      </w:r>
+    </w:p>
+    <w:p>
+      <w:pPr>
+        <w:pStyle w:val="Prrafodelista"/>
+        <w:numPr>
+          <w:ilvl w:val="0"/>
+          <w:numId w:val="14"/>
+        </w:numPr>
+        <w:spacing w:line="240" w:lineRule="auto"/>
+        <w:rPr>
+          <w:lang w:val="es-MX"/>
+        </w:rPr>
+      </w:pPr>
+      <w:r>
+        <w:rPr>
+          <w:lang w:val="es-MX"/>
+        </w:rPr>
+        <w:t xml:space="preserve">Realice una selección </w:t>
+      </w:r>
+      <w:r>
+        <w:rPr>
+          <w:lang w:val="es-MX"/>
+        </w:rPr>
+        <w:t>d</w:t>
+      </w:r>
+      <w:r>
+        <w:rPr>
+          <w:lang w:val="es-MX"/>
+        </w:rPr>
+        <w:t>e variables por el método que prefiera, tome decisiones, explique.</w:t>
+      </w:r>
+    </w:p>
+    <w:p>
+      <w:pPr>
+        <w:pStyle w:val="Prrafodelista"/>
+        <w:numPr>
+          <w:ilvl w:val="0"/>
+          <w:numId w:val="14"/>
+        </w:numPr>
+        <w:spacing w:line="240" w:lineRule="auto"/>
+        <w:rPr>
+          <w:lang w:val="es-MX"/>
+        </w:rPr>
+      </w:pPr>
+      <w:r>
+        <w:rPr>
+          <w:lang w:val="es-MX"/>
+        </w:rPr>
+        <w:t>Realice una predicción utilizando el modelo seleccionado, interprete.</w:t>
       </w:r>
     </w:p>
     <w:p>
@@ -202,7 +758,7 @@
                 <w:rFonts w:ascii="Times New Roman" w:eastAsia="Times New Roman" w:hAnsi="Times New Roman" w:cs="Times New Roman"/>
                 <w:sz w:val="24"/>
                 <w:szCs w:val="24"/>
-                <w:lang w:eastAsia="es-CO"/>
+                <w:lang w:val="en-US" w:eastAsia="es-CO"/>
               </w:rPr>
             </w:pPr>
             <w:r>
@@ -211,10 +767,44 @@
                 <w:color w:val="880000"/>
                 <w:sz w:val="18"/>
                 <w:szCs w:val="18"/>
-                <w:lang w:eastAsia="es-CO"/>
-              </w:rPr>
-              <w:t># Bibliotecas necesarias</w:t>
-            </w:r>
+                <w:lang w:val="en-US" w:eastAsia="es-CO"/>
+              </w:rPr>
+              <w:t xml:space="preserve"># </w:t>
+            </w:r>
+            <w:proofErr w:type="spellStart"/>
+            <w:r>
+              <w:rPr>
+                <w:rFonts w:ascii="Consolas" w:eastAsia="Times New Roman" w:hAnsi="Consolas" w:cs="Times New Roman"/>
+                <w:color w:val="880000"/>
+                <w:sz w:val="18"/>
+                <w:szCs w:val="18"/>
+                <w:lang w:val="en-US" w:eastAsia="es-CO"/>
+              </w:rPr>
+              <w:t>Bibliotecas</w:t>
+            </w:r>
+            <w:proofErr w:type="spellEnd"/>
+            <w:r>
+              <w:rPr>
+                <w:rFonts w:ascii="Consolas" w:eastAsia="Times New Roman" w:hAnsi="Consolas" w:cs="Times New Roman"/>
+                <w:color w:val="880000"/>
+                <w:sz w:val="18"/>
+                <w:szCs w:val="18"/>
+                <w:lang w:val="en-US" w:eastAsia="es-CO"/>
+              </w:rPr>
+              <w:t xml:space="preserve"> </w:t>
+            </w:r>
+            <w:proofErr w:type="spellStart"/>
+            <w:r>
+              <w:rPr>
+                <w:rFonts w:ascii="Consolas" w:eastAsia="Times New Roman" w:hAnsi="Consolas" w:cs="Times New Roman"/>
+                <w:color w:val="880000"/>
+                <w:sz w:val="18"/>
+                <w:szCs w:val="18"/>
+                <w:lang w:val="en-US" w:eastAsia="es-CO"/>
+              </w:rPr>
+              <w:t>necesarias</w:t>
+            </w:r>
+            <w:proofErr w:type="spellEnd"/>
           </w:p>
           <w:p>
             <w:pPr>
@@ -222,7 +812,7 @@
                 <w:rFonts w:ascii="Times New Roman" w:eastAsia="Times New Roman" w:hAnsi="Times New Roman" w:cs="Times New Roman"/>
                 <w:sz w:val="24"/>
                 <w:szCs w:val="24"/>
-                <w:lang w:eastAsia="es-CO"/>
+                <w:lang w:val="en-US" w:eastAsia="es-CO"/>
               </w:rPr>
             </w:pPr>
             <w:r>
@@ -231,7 +821,7 @@
                 <w:color w:val="000088"/>
                 <w:sz w:val="18"/>
                 <w:szCs w:val="18"/>
-                <w:lang w:eastAsia="es-CO"/>
+                <w:lang w:val="en-US" w:eastAsia="es-CO"/>
               </w:rPr>
               <w:t>import</w:t>
             </w:r>
@@ -241,7 +831,7 @@
                 <w:color w:val="000000"/>
                 <w:sz w:val="18"/>
                 <w:szCs w:val="18"/>
-                <w:lang w:eastAsia="es-CO"/>
+                <w:lang w:val="en-US" w:eastAsia="es-CO"/>
               </w:rPr>
               <w:t xml:space="preserve"> pandas </w:t>
             </w:r>
@@ -251,7 +841,7 @@
                 <w:color w:val="000088"/>
                 <w:sz w:val="18"/>
                 <w:szCs w:val="18"/>
-                <w:lang w:eastAsia="es-CO"/>
+                <w:lang w:val="en-US" w:eastAsia="es-CO"/>
               </w:rPr>
               <w:t>as</w:t>
             </w:r>
@@ -261,7 +851,7 @@
                 <w:color w:val="000000"/>
                 <w:sz w:val="18"/>
                 <w:szCs w:val="18"/>
-                <w:lang w:eastAsia="es-CO"/>
+                <w:lang w:val="en-US" w:eastAsia="es-CO"/>
               </w:rPr>
               <w:t xml:space="preserve"> pd</w:t>
             </w:r>
@@ -272,7 +862,7 @@
                 <w:rFonts w:ascii="Times New Roman" w:eastAsia="Times New Roman" w:hAnsi="Times New Roman" w:cs="Times New Roman"/>
                 <w:sz w:val="24"/>
                 <w:szCs w:val="24"/>
-                <w:lang w:eastAsia="es-CO"/>
+                <w:lang w:val="en-US" w:eastAsia="es-CO"/>
               </w:rPr>
             </w:pPr>
             <w:r>
@@ -281,7 +871,7 @@
                 <w:color w:val="000088"/>
                 <w:sz w:val="18"/>
                 <w:szCs w:val="18"/>
-                <w:lang w:eastAsia="es-CO"/>
+                <w:lang w:val="en-US" w:eastAsia="es-CO"/>
               </w:rPr>
               <w:t>import</w:t>
             </w:r>
@@ -291,9 +881,31 @@
                 <w:color w:val="000000"/>
                 <w:sz w:val="18"/>
                 <w:szCs w:val="18"/>
-                <w:lang w:eastAsia="es-CO"/>
-              </w:rPr>
-              <w:t xml:space="preserve"> numpy </w:t>
+                <w:lang w:val="en-US" w:eastAsia="es-CO"/>
+              </w:rPr>
+              <w:t xml:space="preserve"> </w:t>
+            </w:r>
+            <w:proofErr w:type="spellStart"/>
+            <w:r>
+              <w:rPr>
+                <w:rFonts w:ascii="Consolas" w:eastAsia="Times New Roman" w:hAnsi="Consolas" w:cs="Times New Roman"/>
+                <w:color w:val="000000"/>
+                <w:sz w:val="18"/>
+                <w:szCs w:val="18"/>
+                <w:lang w:val="en-US" w:eastAsia="es-CO"/>
+              </w:rPr>
+              <w:t>numpy</w:t>
+            </w:r>
+            <w:proofErr w:type="spellEnd"/>
+            <w:r>
+              <w:rPr>
+                <w:rFonts w:ascii="Consolas" w:eastAsia="Times New Roman" w:hAnsi="Consolas" w:cs="Times New Roman"/>
+                <w:color w:val="000000"/>
+                <w:sz w:val="18"/>
+                <w:szCs w:val="18"/>
+                <w:lang w:val="en-US" w:eastAsia="es-CO"/>
+              </w:rPr>
+              <w:t xml:space="preserve"> </w:t>
             </w:r>
             <w:r>
               <w:rPr>
@@ -301,7 +913,7 @@
                 <w:color w:val="000088"/>
                 <w:sz w:val="18"/>
                 <w:szCs w:val="18"/>
-                <w:lang w:eastAsia="es-CO"/>
+                <w:lang w:val="en-US" w:eastAsia="es-CO"/>
               </w:rPr>
               <w:t>as</w:t>
             </w:r>
@@ -311,7 +923,7 @@
                 <w:color w:val="000000"/>
                 <w:sz w:val="18"/>
                 <w:szCs w:val="18"/>
-                <w:lang w:eastAsia="es-CO"/>
+                <w:lang w:val="en-US" w:eastAsia="es-CO"/>
               </w:rPr>
               <w:t xml:space="preserve"> np</w:t>
             </w:r>
@@ -322,7 +934,7 @@
                 <w:rFonts w:ascii="Times New Roman" w:eastAsia="Times New Roman" w:hAnsi="Times New Roman" w:cs="Times New Roman"/>
                 <w:sz w:val="24"/>
                 <w:szCs w:val="24"/>
-                <w:lang w:eastAsia="es-CO"/>
+                <w:lang w:val="en-US" w:eastAsia="es-CO"/>
               </w:rPr>
             </w:pPr>
             <w:r>
@@ -331,7 +943,7 @@
                 <w:color w:val="000088"/>
                 <w:sz w:val="18"/>
                 <w:szCs w:val="18"/>
-                <w:lang w:eastAsia="es-CO"/>
+                <w:lang w:val="en-US" w:eastAsia="es-CO"/>
               </w:rPr>
               <w:t>import</w:t>
             </w:r>
@@ -341,9 +953,21 @@
                 <w:color w:val="000000"/>
                 <w:sz w:val="18"/>
                 <w:szCs w:val="18"/>
-                <w:lang w:eastAsia="es-CO"/>
-              </w:rPr>
-              <w:t xml:space="preserve"> scipy</w:t>
+                <w:lang w:val="en-US" w:eastAsia="es-CO"/>
+              </w:rPr>
+              <w:t xml:space="preserve"> </w:t>
+            </w:r>
+            <w:proofErr w:type="spellStart"/>
+            <w:proofErr w:type="gramStart"/>
+            <w:r>
+              <w:rPr>
+                <w:rFonts w:ascii="Consolas" w:eastAsia="Times New Roman" w:hAnsi="Consolas" w:cs="Times New Roman"/>
+                <w:color w:val="000000"/>
+                <w:sz w:val="18"/>
+                <w:szCs w:val="18"/>
+                <w:lang w:val="en-US" w:eastAsia="es-CO"/>
+              </w:rPr>
+              <w:t>scipy</w:t>
             </w:r>
             <w:r>
               <w:rPr>
@@ -351,7 +975,7 @@
                 <w:color w:val="666600"/>
                 <w:sz w:val="18"/>
                 <w:szCs w:val="18"/>
-                <w:lang w:eastAsia="es-CO"/>
+                <w:lang w:val="en-US" w:eastAsia="es-CO"/>
               </w:rPr>
               <w:t>.</w:t>
             </w:r>
@@ -361,9 +985,21 @@
                 <w:color w:val="000000"/>
                 <w:sz w:val="18"/>
                 <w:szCs w:val="18"/>
-                <w:lang w:eastAsia="es-CO"/>
-              </w:rPr>
-              <w:t xml:space="preserve">stats </w:t>
+                <w:lang w:val="en-US" w:eastAsia="es-CO"/>
+              </w:rPr>
+              <w:t>stats</w:t>
+            </w:r>
+            <w:proofErr w:type="spellEnd"/>
+            <w:proofErr w:type="gramEnd"/>
+            <w:r>
+              <w:rPr>
+                <w:rFonts w:ascii="Consolas" w:eastAsia="Times New Roman" w:hAnsi="Consolas" w:cs="Times New Roman"/>
+                <w:color w:val="000000"/>
+                <w:sz w:val="18"/>
+                <w:szCs w:val="18"/>
+                <w:lang w:val="en-US" w:eastAsia="es-CO"/>
+              </w:rPr>
+              <w:t xml:space="preserve"> </w:t>
             </w:r>
             <w:r>
               <w:rPr>
@@ -371,7 +1007,7 @@
                 <w:color w:val="000088"/>
                 <w:sz w:val="18"/>
                 <w:szCs w:val="18"/>
-                <w:lang w:eastAsia="es-CO"/>
+                <w:lang w:val="en-US" w:eastAsia="es-CO"/>
               </w:rPr>
               <w:t>as</w:t>
             </w:r>
@@ -381,7 +1017,7 @@
                 <w:color w:val="000000"/>
                 <w:sz w:val="18"/>
                 <w:szCs w:val="18"/>
-                <w:lang w:eastAsia="es-CO"/>
+                <w:lang w:val="en-US" w:eastAsia="es-CO"/>
               </w:rPr>
               <w:t xml:space="preserve"> stats</w:t>
             </w:r>
@@ -392,7 +1028,7 @@
                 <w:rFonts w:ascii="Times New Roman" w:eastAsia="Times New Roman" w:hAnsi="Times New Roman" w:cs="Times New Roman"/>
                 <w:sz w:val="24"/>
                 <w:szCs w:val="24"/>
-                <w:lang w:eastAsia="es-CO"/>
+                <w:lang w:val="en-US" w:eastAsia="es-CO"/>
               </w:rPr>
             </w:pPr>
             <w:r>
@@ -401,7 +1037,7 @@
                 <w:color w:val="000088"/>
                 <w:sz w:val="18"/>
                 <w:szCs w:val="18"/>
-                <w:lang w:eastAsia="es-CO"/>
+                <w:lang w:val="en-US" w:eastAsia="es-CO"/>
               </w:rPr>
               <w:t>from</w:t>
             </w:r>
@@ -411,9 +1047,21 @@
                 <w:color w:val="000000"/>
                 <w:sz w:val="18"/>
                 <w:szCs w:val="18"/>
-                <w:lang w:eastAsia="es-CO"/>
-              </w:rPr>
-              <w:t xml:space="preserve"> scipy</w:t>
+                <w:lang w:val="en-US" w:eastAsia="es-CO"/>
+              </w:rPr>
+              <w:t xml:space="preserve"> </w:t>
+            </w:r>
+            <w:proofErr w:type="spellStart"/>
+            <w:proofErr w:type="gramStart"/>
+            <w:r>
+              <w:rPr>
+                <w:rFonts w:ascii="Consolas" w:eastAsia="Times New Roman" w:hAnsi="Consolas" w:cs="Times New Roman"/>
+                <w:color w:val="000000"/>
+                <w:sz w:val="18"/>
+                <w:szCs w:val="18"/>
+                <w:lang w:val="en-US" w:eastAsia="es-CO"/>
+              </w:rPr>
+              <w:t>scipy</w:t>
             </w:r>
             <w:r>
               <w:rPr>
@@ -421,7 +1069,7 @@
                 <w:color w:val="666600"/>
                 <w:sz w:val="18"/>
                 <w:szCs w:val="18"/>
-                <w:lang w:eastAsia="es-CO"/>
+                <w:lang w:val="en-US" w:eastAsia="es-CO"/>
               </w:rPr>
               <w:t>.</w:t>
             </w:r>
@@ -431,9 +1079,21 @@
                 <w:color w:val="000000"/>
                 <w:sz w:val="18"/>
                 <w:szCs w:val="18"/>
-                <w:lang w:eastAsia="es-CO"/>
-              </w:rPr>
-              <w:t xml:space="preserve">stats </w:t>
+                <w:lang w:val="en-US" w:eastAsia="es-CO"/>
+              </w:rPr>
+              <w:t>stats</w:t>
+            </w:r>
+            <w:proofErr w:type="spellEnd"/>
+            <w:proofErr w:type="gramEnd"/>
+            <w:r>
+              <w:rPr>
+                <w:rFonts w:ascii="Consolas" w:eastAsia="Times New Roman" w:hAnsi="Consolas" w:cs="Times New Roman"/>
+                <w:color w:val="000000"/>
+                <w:sz w:val="18"/>
+                <w:szCs w:val="18"/>
+                <w:lang w:val="en-US" w:eastAsia="es-CO"/>
+              </w:rPr>
+              <w:t xml:space="preserve"> </w:t>
             </w:r>
             <w:r>
               <w:rPr>
@@ -441,7 +1101,7 @@
                 <w:color w:val="000088"/>
                 <w:sz w:val="18"/>
                 <w:szCs w:val="18"/>
-                <w:lang w:eastAsia="es-CO"/>
+                <w:lang w:val="en-US" w:eastAsia="es-CO"/>
               </w:rPr>
               <w:t>import</w:t>
             </w:r>
@@ -451,7 +1111,7 @@
                 <w:color w:val="000000"/>
                 <w:sz w:val="18"/>
                 <w:szCs w:val="18"/>
-                <w:lang w:eastAsia="es-CO"/>
+                <w:lang w:val="en-US" w:eastAsia="es-CO"/>
               </w:rPr>
               <w:t xml:space="preserve"> bartlett</w:t>
             </w:r>
@@ -461,7 +1121,7 @@
                 <w:color w:val="666600"/>
                 <w:sz w:val="18"/>
                 <w:szCs w:val="18"/>
-                <w:lang w:eastAsia="es-CO"/>
+                <w:lang w:val="en-US" w:eastAsia="es-CO"/>
               </w:rPr>
               <w:t>,</w:t>
             </w:r>
@@ -471,10 +1131,22 @@
                 <w:color w:val="000000"/>
                 <w:sz w:val="18"/>
                 <w:szCs w:val="18"/>
-                <w:lang w:eastAsia="es-CO"/>
-              </w:rPr>
-              <w:t xml:space="preserve"> shapiro</w:t>
-            </w:r>
+                <w:lang w:val="en-US" w:eastAsia="es-CO"/>
+              </w:rPr>
+              <w:t xml:space="preserve"> </w:t>
+            </w:r>
+            <w:proofErr w:type="spellStart"/>
+            <w:r>
+              <w:rPr>
+                <w:rFonts w:ascii="Consolas" w:eastAsia="Times New Roman" w:hAnsi="Consolas" w:cs="Times New Roman"/>
+                <w:color w:val="000000"/>
+                <w:sz w:val="18"/>
+                <w:szCs w:val="18"/>
+                <w:lang w:val="en-US" w:eastAsia="es-CO"/>
+              </w:rPr>
+              <w:t>shapiro</w:t>
+            </w:r>
+            <w:proofErr w:type="spellEnd"/>
           </w:p>
           <w:p>
             <w:pPr>
@@ -482,7 +1154,7 @@
                 <w:rFonts w:ascii="Times New Roman" w:eastAsia="Times New Roman" w:hAnsi="Times New Roman" w:cs="Times New Roman"/>
                 <w:sz w:val="24"/>
                 <w:szCs w:val="24"/>
-                <w:lang w:eastAsia="es-CO"/>
+                <w:lang w:val="en-US" w:eastAsia="es-CO"/>
               </w:rPr>
             </w:pPr>
             <w:r>
@@ -491,7 +1163,7 @@
                 <w:color w:val="000088"/>
                 <w:sz w:val="18"/>
                 <w:szCs w:val="18"/>
-                <w:lang w:eastAsia="es-CO"/>
+                <w:lang w:val="en-US" w:eastAsia="es-CO"/>
               </w:rPr>
               <w:t>from</w:t>
             </w:r>
@@ -501,9 +1173,21 @@
                 <w:color w:val="000000"/>
                 <w:sz w:val="18"/>
                 <w:szCs w:val="18"/>
-                <w:lang w:eastAsia="es-CO"/>
-              </w:rPr>
-              <w:t xml:space="preserve"> sklearn</w:t>
+                <w:lang w:val="en-US" w:eastAsia="es-CO"/>
+              </w:rPr>
+              <w:t xml:space="preserve"> </w:t>
+            </w:r>
+            <w:proofErr w:type="spellStart"/>
+            <w:proofErr w:type="gramStart"/>
+            <w:r>
+              <w:rPr>
+                <w:rFonts w:ascii="Consolas" w:eastAsia="Times New Roman" w:hAnsi="Consolas" w:cs="Times New Roman"/>
+                <w:color w:val="000000"/>
+                <w:sz w:val="18"/>
+                <w:szCs w:val="18"/>
+                <w:lang w:val="en-US" w:eastAsia="es-CO"/>
+              </w:rPr>
+              <w:t>sklearn</w:t>
             </w:r>
             <w:r>
               <w:rPr>
@@ -511,7 +1195,7 @@
                 <w:color w:val="666600"/>
                 <w:sz w:val="18"/>
                 <w:szCs w:val="18"/>
-                <w:lang w:eastAsia="es-CO"/>
+                <w:lang w:val="en-US" w:eastAsia="es-CO"/>
               </w:rPr>
               <w:t>.</w:t>
             </w:r>
@@ -521,9 +1205,31 @@
                 <w:color w:val="000000"/>
                 <w:sz w:val="18"/>
                 <w:szCs w:val="18"/>
-                <w:lang w:eastAsia="es-CO"/>
-              </w:rPr>
-              <w:t xml:space="preserve">linear_model </w:t>
+                <w:lang w:val="en-US" w:eastAsia="es-CO"/>
+              </w:rPr>
+              <w:t>linear</w:t>
+            </w:r>
+            <w:proofErr w:type="gramEnd"/>
+            <w:r>
+              <w:rPr>
+                <w:rFonts w:ascii="Consolas" w:eastAsia="Times New Roman" w:hAnsi="Consolas" w:cs="Times New Roman"/>
+                <w:color w:val="000000"/>
+                <w:sz w:val="18"/>
+                <w:szCs w:val="18"/>
+                <w:lang w:val="en-US" w:eastAsia="es-CO"/>
+              </w:rPr>
+              <w:t>_model</w:t>
+            </w:r>
+            <w:proofErr w:type="spellEnd"/>
+            <w:r>
+              <w:rPr>
+                <w:rFonts w:ascii="Consolas" w:eastAsia="Times New Roman" w:hAnsi="Consolas" w:cs="Times New Roman"/>
+                <w:color w:val="000000"/>
+                <w:sz w:val="18"/>
+                <w:szCs w:val="18"/>
+                <w:lang w:val="en-US" w:eastAsia="es-CO"/>
+              </w:rPr>
+              <w:t xml:space="preserve"> </w:t>
             </w:r>
             <w:r>
               <w:rPr>
@@ -531,7 +1237,7 @@
                 <w:color w:val="000088"/>
                 <w:sz w:val="18"/>
                 <w:szCs w:val="18"/>
-                <w:lang w:eastAsia="es-CO"/>
+                <w:lang w:val="en-US" w:eastAsia="es-CO"/>
               </w:rPr>
               <w:t>import</w:t>
             </w:r>
@@ -541,20 +1247,22 @@
                 <w:color w:val="000000"/>
                 <w:sz w:val="18"/>
                 <w:szCs w:val="18"/>
-                <w:lang w:eastAsia="es-CO"/>
+                <w:lang w:val="en-US" w:eastAsia="es-CO"/>
               </w:rPr>
               <w:t xml:space="preserve"> </w:t>
             </w:r>
+            <w:proofErr w:type="spellStart"/>
             <w:r>
               <w:rPr>
                 <w:rFonts w:ascii="Consolas" w:eastAsia="Times New Roman" w:hAnsi="Consolas" w:cs="Times New Roman"/>
                 <w:color w:val="660066"/>
                 <w:sz w:val="18"/>
                 <w:szCs w:val="18"/>
-                <w:lang w:eastAsia="es-CO"/>
+                <w:lang w:val="en-US" w:eastAsia="es-CO"/>
               </w:rPr>
               <w:t>LinearRegression</w:t>
             </w:r>
+            <w:proofErr w:type="spellEnd"/>
           </w:p>
           <w:p>
             <w:pPr>
@@ -562,7 +1270,7 @@
                 <w:rFonts w:ascii="Times New Roman" w:eastAsia="Times New Roman" w:hAnsi="Times New Roman" w:cs="Times New Roman"/>
                 <w:sz w:val="24"/>
                 <w:szCs w:val="24"/>
-                <w:lang w:eastAsia="es-CO"/>
+                <w:lang w:val="en-US" w:eastAsia="es-CO"/>
               </w:rPr>
             </w:pPr>
             <w:r>
@@ -571,7 +1279,7 @@
                 <w:color w:val="000088"/>
                 <w:sz w:val="18"/>
                 <w:szCs w:val="18"/>
-                <w:lang w:eastAsia="es-CO"/>
+                <w:lang w:val="en-US" w:eastAsia="es-CO"/>
               </w:rPr>
               <w:t>import</w:t>
             </w:r>
@@ -581,9 +1289,21 @@
                 <w:color w:val="000000"/>
                 <w:sz w:val="18"/>
                 <w:szCs w:val="18"/>
-                <w:lang w:eastAsia="es-CO"/>
-              </w:rPr>
-              <w:t xml:space="preserve"> matplotlib</w:t>
+                <w:lang w:val="en-US" w:eastAsia="es-CO"/>
+              </w:rPr>
+              <w:t xml:space="preserve"> </w:t>
+            </w:r>
+            <w:proofErr w:type="spellStart"/>
+            <w:proofErr w:type="gramStart"/>
+            <w:r>
+              <w:rPr>
+                <w:rFonts w:ascii="Consolas" w:eastAsia="Times New Roman" w:hAnsi="Consolas" w:cs="Times New Roman"/>
+                <w:color w:val="000000"/>
+                <w:sz w:val="18"/>
+                <w:szCs w:val="18"/>
+                <w:lang w:val="en-US" w:eastAsia="es-CO"/>
+              </w:rPr>
+              <w:t>matplotlib</w:t>
             </w:r>
             <w:r>
               <w:rPr>
@@ -591,7 +1311,7 @@
                 <w:color w:val="666600"/>
                 <w:sz w:val="18"/>
                 <w:szCs w:val="18"/>
-                <w:lang w:eastAsia="es-CO"/>
+                <w:lang w:val="en-US" w:eastAsia="es-CO"/>
               </w:rPr>
               <w:t>.</w:t>
             </w:r>
@@ -601,9 +1321,21 @@
                 <w:color w:val="000000"/>
                 <w:sz w:val="18"/>
                 <w:szCs w:val="18"/>
-                <w:lang w:eastAsia="es-CO"/>
-              </w:rPr>
-              <w:t xml:space="preserve">pyplot </w:t>
+                <w:lang w:val="en-US" w:eastAsia="es-CO"/>
+              </w:rPr>
+              <w:t>pyplot</w:t>
+            </w:r>
+            <w:proofErr w:type="spellEnd"/>
+            <w:proofErr w:type="gramEnd"/>
+            <w:r>
+              <w:rPr>
+                <w:rFonts w:ascii="Consolas" w:eastAsia="Times New Roman" w:hAnsi="Consolas" w:cs="Times New Roman"/>
+                <w:color w:val="000000"/>
+                <w:sz w:val="18"/>
+                <w:szCs w:val="18"/>
+                <w:lang w:val="en-US" w:eastAsia="es-CO"/>
+              </w:rPr>
+              <w:t xml:space="preserve"> </w:t>
             </w:r>
             <w:r>
               <w:rPr>
@@ -611,7 +1343,7 @@
                 <w:color w:val="000088"/>
                 <w:sz w:val="18"/>
                 <w:szCs w:val="18"/>
-                <w:lang w:eastAsia="es-CO"/>
+                <w:lang w:val="en-US" w:eastAsia="es-CO"/>
               </w:rPr>
               <w:t>as</w:t>
             </w:r>
@@ -621,10 +1353,22 @@
                 <w:color w:val="000000"/>
                 <w:sz w:val="18"/>
                 <w:szCs w:val="18"/>
-                <w:lang w:eastAsia="es-CO"/>
-              </w:rPr>
-              <w:t xml:space="preserve"> plt</w:t>
-            </w:r>
+                <w:lang w:val="en-US" w:eastAsia="es-CO"/>
+              </w:rPr>
+              <w:t xml:space="preserve"> </w:t>
+            </w:r>
+            <w:proofErr w:type="spellStart"/>
+            <w:r>
+              <w:rPr>
+                <w:rFonts w:ascii="Consolas" w:eastAsia="Times New Roman" w:hAnsi="Consolas" w:cs="Times New Roman"/>
+                <w:color w:val="000000"/>
+                <w:sz w:val="18"/>
+                <w:szCs w:val="18"/>
+                <w:lang w:val="en-US" w:eastAsia="es-CO"/>
+              </w:rPr>
+              <w:t>plt</w:t>
+            </w:r>
+            <w:proofErr w:type="spellEnd"/>
           </w:p>
           <w:p>
             <w:pPr>
@@ -632,7 +1376,7 @@
                 <w:rFonts w:ascii="Times New Roman" w:eastAsia="Times New Roman" w:hAnsi="Times New Roman" w:cs="Times New Roman"/>
                 <w:sz w:val="24"/>
                 <w:szCs w:val="24"/>
-                <w:lang w:eastAsia="es-CO"/>
+                <w:lang w:val="en-US" w:eastAsia="es-CO"/>
               </w:rPr>
             </w:pPr>
             <w:r>
@@ -641,7 +1385,7 @@
                 <w:color w:val="000088"/>
                 <w:sz w:val="18"/>
                 <w:szCs w:val="18"/>
-                <w:lang w:eastAsia="es-CO"/>
+                <w:lang w:val="en-US" w:eastAsia="es-CO"/>
               </w:rPr>
               <w:t>from</w:t>
             </w:r>
@@ -651,9 +1395,21 @@
                 <w:color w:val="000000"/>
                 <w:sz w:val="18"/>
                 <w:szCs w:val="18"/>
-                <w:lang w:eastAsia="es-CO"/>
-              </w:rPr>
-              <w:t xml:space="preserve"> sklearn</w:t>
+                <w:lang w:val="en-US" w:eastAsia="es-CO"/>
+              </w:rPr>
+              <w:t xml:space="preserve"> </w:t>
+            </w:r>
+            <w:proofErr w:type="spellStart"/>
+            <w:proofErr w:type="gramStart"/>
+            <w:r>
+              <w:rPr>
+                <w:rFonts w:ascii="Consolas" w:eastAsia="Times New Roman" w:hAnsi="Consolas" w:cs="Times New Roman"/>
+                <w:color w:val="000000"/>
+                <w:sz w:val="18"/>
+                <w:szCs w:val="18"/>
+                <w:lang w:val="en-US" w:eastAsia="es-CO"/>
+              </w:rPr>
+              <w:t>sklearn</w:t>
             </w:r>
             <w:r>
               <w:rPr>
@@ -661,7 +1417,7 @@
                 <w:color w:val="666600"/>
                 <w:sz w:val="18"/>
                 <w:szCs w:val="18"/>
-                <w:lang w:eastAsia="es-CO"/>
+                <w:lang w:val="en-US" w:eastAsia="es-CO"/>
               </w:rPr>
               <w:t>.</w:t>
             </w:r>
@@ -671,9 +1427,21 @@
                 <w:color w:val="000000"/>
                 <w:sz w:val="18"/>
                 <w:szCs w:val="18"/>
-                <w:lang w:eastAsia="es-CO"/>
-              </w:rPr>
-              <w:t xml:space="preserve">metrics </w:t>
+                <w:lang w:val="en-US" w:eastAsia="es-CO"/>
+              </w:rPr>
+              <w:t>metrics</w:t>
+            </w:r>
+            <w:proofErr w:type="spellEnd"/>
+            <w:proofErr w:type="gramEnd"/>
+            <w:r>
+              <w:rPr>
+                <w:rFonts w:ascii="Consolas" w:eastAsia="Times New Roman" w:hAnsi="Consolas" w:cs="Times New Roman"/>
+                <w:color w:val="000000"/>
+                <w:sz w:val="18"/>
+                <w:szCs w:val="18"/>
+                <w:lang w:val="en-US" w:eastAsia="es-CO"/>
+              </w:rPr>
+              <w:t xml:space="preserve"> </w:t>
             </w:r>
             <w:r>
               <w:rPr>
@@ -681,7 +1449,7 @@
                 <w:color w:val="000088"/>
                 <w:sz w:val="18"/>
                 <w:szCs w:val="18"/>
-                <w:lang w:eastAsia="es-CO"/>
+                <w:lang w:val="en-US" w:eastAsia="es-CO"/>
               </w:rPr>
               <w:t>import</w:t>
             </w:r>
@@ -691,17 +1459,29 @@
                 <w:color w:val="000000"/>
                 <w:sz w:val="18"/>
                 <w:szCs w:val="18"/>
-                <w:lang w:eastAsia="es-CO"/>
-              </w:rPr>
-              <w:t xml:space="preserve"> mean_squared_error</w:t>
-            </w:r>
+                <w:lang w:val="en-US" w:eastAsia="es-CO"/>
+              </w:rPr>
+              <w:t xml:space="preserve"> </w:t>
+            </w:r>
+            <w:proofErr w:type="spellStart"/>
+            <w:r>
+              <w:rPr>
+                <w:rFonts w:ascii="Consolas" w:eastAsia="Times New Roman" w:hAnsi="Consolas" w:cs="Times New Roman"/>
+                <w:color w:val="000000"/>
+                <w:sz w:val="18"/>
+                <w:szCs w:val="18"/>
+                <w:lang w:val="en-US" w:eastAsia="es-CO"/>
+              </w:rPr>
+              <w:t>mean_squared_error</w:t>
+            </w:r>
+            <w:proofErr w:type="spellEnd"/>
             <w:r>
               <w:rPr>
                 <w:rFonts w:ascii="Consolas" w:eastAsia="Times New Roman" w:hAnsi="Consolas" w:cs="Times New Roman"/>
                 <w:color w:val="666600"/>
                 <w:sz w:val="18"/>
                 <w:szCs w:val="18"/>
-                <w:lang w:eastAsia="es-CO"/>
+                <w:lang w:val="en-US" w:eastAsia="es-CO"/>
               </w:rPr>
               <w:t>,</w:t>
             </w:r>
@@ -711,17 +1491,29 @@
                 <w:color w:val="000000"/>
                 <w:sz w:val="18"/>
                 <w:szCs w:val="18"/>
-                <w:lang w:eastAsia="es-CO"/>
-              </w:rPr>
-              <w:t xml:space="preserve"> mean_absolute_error</w:t>
-            </w:r>
+                <w:lang w:val="en-US" w:eastAsia="es-CO"/>
+              </w:rPr>
+              <w:t xml:space="preserve"> </w:t>
+            </w:r>
+            <w:proofErr w:type="spellStart"/>
+            <w:r>
+              <w:rPr>
+                <w:rFonts w:ascii="Consolas" w:eastAsia="Times New Roman" w:hAnsi="Consolas" w:cs="Times New Roman"/>
+                <w:color w:val="000000"/>
+                <w:sz w:val="18"/>
+                <w:szCs w:val="18"/>
+                <w:lang w:val="en-US" w:eastAsia="es-CO"/>
+              </w:rPr>
+              <w:t>mean_absolute_error</w:t>
+            </w:r>
+            <w:proofErr w:type="spellEnd"/>
             <w:r>
               <w:rPr>
                 <w:rFonts w:ascii="Consolas" w:eastAsia="Times New Roman" w:hAnsi="Consolas" w:cs="Times New Roman"/>
                 <w:color w:val="666600"/>
                 <w:sz w:val="18"/>
                 <w:szCs w:val="18"/>
-                <w:lang w:eastAsia="es-CO"/>
+                <w:lang w:val="en-US" w:eastAsia="es-CO"/>
               </w:rPr>
               <w:t>,</w:t>
             </w:r>
@@ -731,7 +1523,7 @@
                 <w:color w:val="000000"/>
                 <w:sz w:val="18"/>
                 <w:szCs w:val="18"/>
-                <w:lang w:eastAsia="es-CO"/>
+                <w:lang w:val="en-US" w:eastAsia="es-CO"/>
               </w:rPr>
               <w:t xml:space="preserve"> r2_score</w:t>
             </w:r>
@@ -742,7 +1534,7 @@
                 <w:rFonts w:ascii="Times New Roman" w:eastAsia="Times New Roman" w:hAnsi="Times New Roman" w:cs="Times New Roman"/>
                 <w:sz w:val="24"/>
                 <w:szCs w:val="24"/>
-                <w:lang w:eastAsia="es-CO"/>
+                <w:lang w:val="en-US" w:eastAsia="es-CO"/>
               </w:rPr>
             </w:pPr>
             <w:r>
@@ -751,7 +1543,7 @@
                 <w:color w:val="000088"/>
                 <w:sz w:val="18"/>
                 <w:szCs w:val="18"/>
-                <w:lang w:eastAsia="es-CO"/>
+                <w:lang w:val="en-US" w:eastAsia="es-CO"/>
               </w:rPr>
               <w:t>import</w:t>
             </w:r>
@@ -761,9 +1553,20 @@
                 <w:color w:val="000000"/>
                 <w:sz w:val="18"/>
                 <w:szCs w:val="18"/>
-                <w:lang w:eastAsia="es-CO"/>
-              </w:rPr>
-              <w:t xml:space="preserve"> statsmodels</w:t>
+                <w:lang w:val="en-US" w:eastAsia="es-CO"/>
+              </w:rPr>
+              <w:t xml:space="preserve"> </w:t>
+            </w:r>
+            <w:proofErr w:type="spellStart"/>
+            <w:r>
+              <w:rPr>
+                <w:rFonts w:ascii="Consolas" w:eastAsia="Times New Roman" w:hAnsi="Consolas" w:cs="Times New Roman"/>
+                <w:color w:val="000000"/>
+                <w:sz w:val="18"/>
+                <w:szCs w:val="18"/>
+                <w:lang w:val="en-US" w:eastAsia="es-CO"/>
+              </w:rPr>
+              <w:t>statsmodels</w:t>
             </w:r>
             <w:r>
               <w:rPr>
@@ -771,7 +1574,7 @@
                 <w:color w:val="666600"/>
                 <w:sz w:val="18"/>
                 <w:szCs w:val="18"/>
-                <w:lang w:eastAsia="es-CO"/>
+                <w:lang w:val="en-US" w:eastAsia="es-CO"/>
               </w:rPr>
               <w:t>.</w:t>
             </w:r>
@@ -781,9 +1584,20 @@
                 <w:color w:val="000000"/>
                 <w:sz w:val="18"/>
                 <w:szCs w:val="18"/>
-                <w:lang w:eastAsia="es-CO"/>
-              </w:rPr>
-              <w:t xml:space="preserve">api </w:t>
+                <w:lang w:val="en-US" w:eastAsia="es-CO"/>
+              </w:rPr>
+              <w:t>api</w:t>
+            </w:r>
+            <w:proofErr w:type="spellEnd"/>
+            <w:r>
+              <w:rPr>
+                <w:rFonts w:ascii="Consolas" w:eastAsia="Times New Roman" w:hAnsi="Consolas" w:cs="Times New Roman"/>
+                <w:color w:val="000000"/>
+                <w:sz w:val="18"/>
+                <w:szCs w:val="18"/>
+                <w:lang w:val="en-US" w:eastAsia="es-CO"/>
+              </w:rPr>
+              <w:t xml:space="preserve"> </w:t>
             </w:r>
             <w:r>
               <w:rPr>
@@ -791,7 +1605,7 @@
                 <w:color w:val="000088"/>
                 <w:sz w:val="18"/>
                 <w:szCs w:val="18"/>
-                <w:lang w:eastAsia="es-CO"/>
+                <w:lang w:val="en-US" w:eastAsia="es-CO"/>
               </w:rPr>
               <w:t>as</w:t>
             </w:r>
@@ -801,10 +1615,22 @@
                 <w:color w:val="000000"/>
                 <w:sz w:val="18"/>
                 <w:szCs w:val="18"/>
-                <w:lang w:eastAsia="es-CO"/>
-              </w:rPr>
-              <w:t xml:space="preserve"> sm</w:t>
-            </w:r>
+                <w:lang w:val="en-US" w:eastAsia="es-CO"/>
+              </w:rPr>
+              <w:t xml:space="preserve"> </w:t>
+            </w:r>
+            <w:proofErr w:type="spellStart"/>
+            <w:r>
+              <w:rPr>
+                <w:rFonts w:ascii="Consolas" w:eastAsia="Times New Roman" w:hAnsi="Consolas" w:cs="Times New Roman"/>
+                <w:color w:val="000000"/>
+                <w:sz w:val="18"/>
+                <w:szCs w:val="18"/>
+                <w:lang w:val="en-US" w:eastAsia="es-CO"/>
+              </w:rPr>
+              <w:t>sm</w:t>
+            </w:r>
+            <w:proofErr w:type="spellEnd"/>
           </w:p>
           <w:p>
             <w:pPr>
@@ -812,7 +1638,7 @@
                 <w:rFonts w:ascii="Times New Roman" w:eastAsia="Times New Roman" w:hAnsi="Times New Roman" w:cs="Times New Roman"/>
                 <w:sz w:val="24"/>
                 <w:szCs w:val="24"/>
-                <w:lang w:eastAsia="es-CO"/>
+                <w:lang w:val="en-US" w:eastAsia="es-CO"/>
               </w:rPr>
             </w:pPr>
             <w:r>
@@ -821,7 +1647,7 @@
                 <w:color w:val="000088"/>
                 <w:sz w:val="18"/>
                 <w:szCs w:val="18"/>
-                <w:lang w:eastAsia="es-CO"/>
+                <w:lang w:val="en-US" w:eastAsia="es-CO"/>
               </w:rPr>
               <w:t>from</w:t>
             </w:r>
@@ -831,9 +1657,20 @@
                 <w:color w:val="000000"/>
                 <w:sz w:val="18"/>
                 <w:szCs w:val="18"/>
-                <w:lang w:eastAsia="es-CO"/>
-              </w:rPr>
-              <w:t xml:space="preserve"> statsmodels</w:t>
+                <w:lang w:val="en-US" w:eastAsia="es-CO"/>
+              </w:rPr>
+              <w:t xml:space="preserve"> </w:t>
+            </w:r>
+            <w:proofErr w:type="spellStart"/>
+            <w:r>
+              <w:rPr>
+                <w:rFonts w:ascii="Consolas" w:eastAsia="Times New Roman" w:hAnsi="Consolas" w:cs="Times New Roman"/>
+                <w:color w:val="000000"/>
+                <w:sz w:val="18"/>
+                <w:szCs w:val="18"/>
+                <w:lang w:val="en-US" w:eastAsia="es-CO"/>
+              </w:rPr>
+              <w:t>statsmodels</w:t>
             </w:r>
             <w:r>
               <w:rPr>
@@ -841,7 +1678,7 @@
                 <w:color w:val="666600"/>
                 <w:sz w:val="18"/>
                 <w:szCs w:val="18"/>
-                <w:lang w:eastAsia="es-CO"/>
+                <w:lang w:val="en-US" w:eastAsia="es-CO"/>
               </w:rPr>
               <w:t>.</w:t>
             </w:r>
@@ -851,7 +1688,7 @@
                 <w:color w:val="000000"/>
                 <w:sz w:val="18"/>
                 <w:szCs w:val="18"/>
-                <w:lang w:eastAsia="es-CO"/>
+                <w:lang w:val="en-US" w:eastAsia="es-CO"/>
               </w:rPr>
               <w:t>formula</w:t>
             </w:r>
@@ -861,7 +1698,7 @@
                 <w:color w:val="666600"/>
                 <w:sz w:val="18"/>
                 <w:szCs w:val="18"/>
-                <w:lang w:eastAsia="es-CO"/>
+                <w:lang w:val="en-US" w:eastAsia="es-CO"/>
               </w:rPr>
               <w:t>.</w:t>
             </w:r>
@@ -871,9 +1708,20 @@
                 <w:color w:val="000000"/>
                 <w:sz w:val="18"/>
                 <w:szCs w:val="18"/>
-                <w:lang w:eastAsia="es-CO"/>
-              </w:rPr>
-              <w:t xml:space="preserve">api </w:t>
+                <w:lang w:val="en-US" w:eastAsia="es-CO"/>
+              </w:rPr>
+              <w:t>api</w:t>
+            </w:r>
+            <w:proofErr w:type="spellEnd"/>
+            <w:r>
+              <w:rPr>
+                <w:rFonts w:ascii="Consolas" w:eastAsia="Times New Roman" w:hAnsi="Consolas" w:cs="Times New Roman"/>
+                <w:color w:val="000000"/>
+                <w:sz w:val="18"/>
+                <w:szCs w:val="18"/>
+                <w:lang w:val="en-US" w:eastAsia="es-CO"/>
+              </w:rPr>
+              <w:t xml:space="preserve"> </w:t>
             </w:r>
             <w:r>
               <w:rPr>
@@ -881,7 +1729,7 @@
                 <w:color w:val="000088"/>
                 <w:sz w:val="18"/>
                 <w:szCs w:val="18"/>
-                <w:lang w:eastAsia="es-CO"/>
+                <w:lang w:val="en-US" w:eastAsia="es-CO"/>
               </w:rPr>
               <w:t>import</w:t>
             </w:r>
@@ -891,10 +1739,22 @@
                 <w:color w:val="000000"/>
                 <w:sz w:val="18"/>
                 <w:szCs w:val="18"/>
-                <w:lang w:eastAsia="es-CO"/>
-              </w:rPr>
-              <w:t xml:space="preserve"> ols</w:t>
-            </w:r>
+                <w:lang w:val="en-US" w:eastAsia="es-CO"/>
+              </w:rPr>
+              <w:t xml:space="preserve"> </w:t>
+            </w:r>
+            <w:proofErr w:type="spellStart"/>
+            <w:r>
+              <w:rPr>
+                <w:rFonts w:ascii="Consolas" w:eastAsia="Times New Roman" w:hAnsi="Consolas" w:cs="Times New Roman"/>
+                <w:color w:val="000000"/>
+                <w:sz w:val="18"/>
+                <w:szCs w:val="18"/>
+                <w:lang w:val="en-US" w:eastAsia="es-CO"/>
+              </w:rPr>
+              <w:t>ols</w:t>
+            </w:r>
+            <w:proofErr w:type="spellEnd"/>
           </w:p>
           <w:p>
             <w:pPr>
@@ -902,7 +1762,7 @@
                 <w:rFonts w:ascii="Times New Roman" w:eastAsia="Times New Roman" w:hAnsi="Times New Roman" w:cs="Times New Roman"/>
                 <w:sz w:val="24"/>
                 <w:szCs w:val="24"/>
-                <w:lang w:eastAsia="es-CO"/>
+                <w:lang w:val="en-US" w:eastAsia="es-CO"/>
               </w:rPr>
             </w:pPr>
             <w:r>
@@ -911,7 +1771,7 @@
                 <w:color w:val="000088"/>
                 <w:sz w:val="18"/>
                 <w:szCs w:val="18"/>
-                <w:lang w:eastAsia="es-CO"/>
+                <w:lang w:val="en-US" w:eastAsia="es-CO"/>
               </w:rPr>
               <w:t>from</w:t>
             </w:r>
@@ -921,9 +1781,21 @@
                 <w:color w:val="000000"/>
                 <w:sz w:val="18"/>
                 <w:szCs w:val="18"/>
-                <w:lang w:eastAsia="es-CO"/>
-              </w:rPr>
-              <w:t xml:space="preserve"> statsmodels</w:t>
+                <w:lang w:val="en-US" w:eastAsia="es-CO"/>
+              </w:rPr>
+              <w:t xml:space="preserve"> </w:t>
+            </w:r>
+            <w:proofErr w:type="spellStart"/>
+            <w:proofErr w:type="gramStart"/>
+            <w:r>
+              <w:rPr>
+                <w:rFonts w:ascii="Consolas" w:eastAsia="Times New Roman" w:hAnsi="Consolas" w:cs="Times New Roman"/>
+                <w:color w:val="000000"/>
+                <w:sz w:val="18"/>
+                <w:szCs w:val="18"/>
+                <w:lang w:val="en-US" w:eastAsia="es-CO"/>
+              </w:rPr>
+              <w:t>statsmodels</w:t>
             </w:r>
             <w:r>
               <w:rPr>
@@ -931,7 +1803,7 @@
                 <w:color w:val="666600"/>
                 <w:sz w:val="18"/>
                 <w:szCs w:val="18"/>
-                <w:lang w:eastAsia="es-CO"/>
+                <w:lang w:val="en-US" w:eastAsia="es-CO"/>
               </w:rPr>
               <w:t>.</w:t>
             </w:r>
@@ -941,17 +1813,18 @@
                 <w:color w:val="000000"/>
                 <w:sz w:val="18"/>
                 <w:szCs w:val="18"/>
-                <w:lang w:eastAsia="es-CO"/>
+                <w:lang w:val="en-US" w:eastAsia="es-CO"/>
               </w:rPr>
               <w:t>stats</w:t>
             </w:r>
+            <w:proofErr w:type="gramEnd"/>
             <w:r>
               <w:rPr>
                 <w:rFonts w:ascii="Consolas" w:eastAsia="Times New Roman" w:hAnsi="Consolas" w:cs="Times New Roman"/>
                 <w:color w:val="666600"/>
                 <w:sz w:val="18"/>
                 <w:szCs w:val="18"/>
-                <w:lang w:eastAsia="es-CO"/>
+                <w:lang w:val="en-US" w:eastAsia="es-CO"/>
               </w:rPr>
               <w:t>.</w:t>
             </w:r>
@@ -961,9 +1834,20 @@
                 <w:color w:val="000000"/>
                 <w:sz w:val="18"/>
                 <w:szCs w:val="18"/>
-                <w:lang w:eastAsia="es-CO"/>
-              </w:rPr>
-              <w:t xml:space="preserve">diagnostic </w:t>
+                <w:lang w:val="en-US" w:eastAsia="es-CO"/>
+              </w:rPr>
+              <w:t>diagnostic</w:t>
+            </w:r>
+            <w:proofErr w:type="spellEnd"/>
+            <w:r>
+              <w:rPr>
+                <w:rFonts w:ascii="Consolas" w:eastAsia="Times New Roman" w:hAnsi="Consolas" w:cs="Times New Roman"/>
+                <w:color w:val="000000"/>
+                <w:sz w:val="18"/>
+                <w:szCs w:val="18"/>
+                <w:lang w:val="en-US" w:eastAsia="es-CO"/>
+              </w:rPr>
+              <w:t xml:space="preserve"> </w:t>
             </w:r>
             <w:r>
               <w:rPr>
@@ -971,7 +1855,7 @@
                 <w:color w:val="000088"/>
                 <w:sz w:val="18"/>
                 <w:szCs w:val="18"/>
-                <w:lang w:eastAsia="es-CO"/>
+                <w:lang w:val="en-US" w:eastAsia="es-CO"/>
               </w:rPr>
               <w:t>import</w:t>
             </w:r>
@@ -981,10 +1865,22 @@
                 <w:color w:val="000000"/>
                 <w:sz w:val="18"/>
                 <w:szCs w:val="18"/>
-                <w:lang w:eastAsia="es-CO"/>
-              </w:rPr>
-              <w:t xml:space="preserve"> het_breuschpagan</w:t>
-            </w:r>
+                <w:lang w:val="en-US" w:eastAsia="es-CO"/>
+              </w:rPr>
+              <w:t xml:space="preserve"> </w:t>
+            </w:r>
+            <w:proofErr w:type="spellStart"/>
+            <w:r>
+              <w:rPr>
+                <w:rFonts w:ascii="Consolas" w:eastAsia="Times New Roman" w:hAnsi="Consolas" w:cs="Times New Roman"/>
+                <w:color w:val="000000"/>
+                <w:sz w:val="18"/>
+                <w:szCs w:val="18"/>
+                <w:lang w:val="en-US" w:eastAsia="es-CO"/>
+              </w:rPr>
+              <w:t>het_breuschpagan</w:t>
+            </w:r>
+            <w:proofErr w:type="spellEnd"/>
           </w:p>
           <w:p>
             <w:pPr>
@@ -992,7 +1888,7 @@
                 <w:rFonts w:ascii="Times New Roman" w:eastAsia="Times New Roman" w:hAnsi="Times New Roman" w:cs="Times New Roman"/>
                 <w:sz w:val="24"/>
                 <w:szCs w:val="24"/>
-                <w:lang w:eastAsia="es-CO"/>
+                <w:lang w:val="en-US" w:eastAsia="es-CO"/>
               </w:rPr>
             </w:pPr>
             <w:r>
@@ -1001,7 +1897,7 @@
                 <w:color w:val="000088"/>
                 <w:sz w:val="18"/>
                 <w:szCs w:val="18"/>
-                <w:lang w:eastAsia="es-CO"/>
+                <w:lang w:val="en-US" w:eastAsia="es-CO"/>
               </w:rPr>
               <w:t>from</w:t>
             </w:r>
@@ -1011,9 +1907,21 @@
                 <w:color w:val="000000"/>
                 <w:sz w:val="18"/>
                 <w:szCs w:val="18"/>
-                <w:lang w:eastAsia="es-CO"/>
-              </w:rPr>
-              <w:t xml:space="preserve"> statsmodels</w:t>
+                <w:lang w:val="en-US" w:eastAsia="es-CO"/>
+              </w:rPr>
+              <w:t xml:space="preserve"> </w:t>
+            </w:r>
+            <w:proofErr w:type="spellStart"/>
+            <w:proofErr w:type="gramStart"/>
+            <w:r>
+              <w:rPr>
+                <w:rFonts w:ascii="Consolas" w:eastAsia="Times New Roman" w:hAnsi="Consolas" w:cs="Times New Roman"/>
+                <w:color w:val="000000"/>
+                <w:sz w:val="18"/>
+                <w:szCs w:val="18"/>
+                <w:lang w:val="en-US" w:eastAsia="es-CO"/>
+              </w:rPr>
+              <w:t>statsmodels</w:t>
             </w:r>
             <w:r>
               <w:rPr>
@@ -1021,7 +1929,7 @@
                 <w:color w:val="666600"/>
                 <w:sz w:val="18"/>
                 <w:szCs w:val="18"/>
-                <w:lang w:eastAsia="es-CO"/>
+                <w:lang w:val="en-US" w:eastAsia="es-CO"/>
               </w:rPr>
               <w:t>.</w:t>
             </w:r>
@@ -1031,17 +1939,18 @@
                 <w:color w:val="000000"/>
                 <w:sz w:val="18"/>
                 <w:szCs w:val="18"/>
-                <w:lang w:eastAsia="es-CO"/>
+                <w:lang w:val="en-US" w:eastAsia="es-CO"/>
               </w:rPr>
               <w:t>stats</w:t>
             </w:r>
+            <w:proofErr w:type="gramEnd"/>
             <w:r>
               <w:rPr>
                 <w:rFonts w:ascii="Consolas" w:eastAsia="Times New Roman" w:hAnsi="Consolas" w:cs="Times New Roman"/>
                 <w:color w:val="666600"/>
                 <w:sz w:val="18"/>
                 <w:szCs w:val="18"/>
-                <w:lang w:eastAsia="es-CO"/>
+                <w:lang w:val="en-US" w:eastAsia="es-CO"/>
               </w:rPr>
               <w:t>.</w:t>
             </w:r>
@@ -1051,9 +1960,20 @@
                 <w:color w:val="000000"/>
                 <w:sz w:val="18"/>
                 <w:szCs w:val="18"/>
-                <w:lang w:eastAsia="es-CO"/>
-              </w:rPr>
-              <w:t xml:space="preserve">stattools </w:t>
+                <w:lang w:val="en-US" w:eastAsia="es-CO"/>
+              </w:rPr>
+              <w:t>stattools</w:t>
+            </w:r>
+            <w:proofErr w:type="spellEnd"/>
+            <w:r>
+              <w:rPr>
+                <w:rFonts w:ascii="Consolas" w:eastAsia="Times New Roman" w:hAnsi="Consolas" w:cs="Times New Roman"/>
+                <w:color w:val="000000"/>
+                <w:sz w:val="18"/>
+                <w:szCs w:val="18"/>
+                <w:lang w:val="en-US" w:eastAsia="es-CO"/>
+              </w:rPr>
+              <w:t xml:space="preserve"> </w:t>
             </w:r>
             <w:r>
               <w:rPr>
@@ -1061,7 +1981,7 @@
                 <w:color w:val="000088"/>
                 <w:sz w:val="18"/>
                 <w:szCs w:val="18"/>
-                <w:lang w:eastAsia="es-CO"/>
+                <w:lang w:val="en-US" w:eastAsia="es-CO"/>
               </w:rPr>
               <w:t>import</w:t>
             </w:r>
@@ -1071,10 +1991,22 @@
                 <w:color w:val="000000"/>
                 <w:sz w:val="18"/>
                 <w:szCs w:val="18"/>
-                <w:lang w:eastAsia="es-CO"/>
-              </w:rPr>
-              <w:t xml:space="preserve"> durbin_watson</w:t>
-            </w:r>
+                <w:lang w:val="en-US" w:eastAsia="es-CO"/>
+              </w:rPr>
+              <w:t xml:space="preserve"> </w:t>
+            </w:r>
+            <w:proofErr w:type="spellStart"/>
+            <w:r>
+              <w:rPr>
+                <w:rFonts w:ascii="Consolas" w:eastAsia="Times New Roman" w:hAnsi="Consolas" w:cs="Times New Roman"/>
+                <w:color w:val="000000"/>
+                <w:sz w:val="18"/>
+                <w:szCs w:val="18"/>
+                <w:lang w:val="en-US" w:eastAsia="es-CO"/>
+              </w:rPr>
+              <w:t>durbin_watson</w:t>
+            </w:r>
+            <w:proofErr w:type="spellEnd"/>
           </w:p>
           <w:p>
             <w:pPr>
@@ -1090,7 +2022,7 @@
                 <w:color w:val="000088"/>
                 <w:sz w:val="18"/>
                 <w:szCs w:val="18"/>
-                <w:lang w:eastAsia="es-CO"/>
+                <w:lang w:val="en-US" w:eastAsia="es-CO"/>
               </w:rPr>
               <w:t>from</w:t>
             </w:r>
@@ -1100,17 +2032,18 @@
                 <w:color w:val="000000"/>
                 <w:sz w:val="18"/>
                 <w:szCs w:val="18"/>
-                <w:lang w:eastAsia="es-CO"/>
+                <w:lang w:val="en-US" w:eastAsia="es-CO"/>
               </w:rPr>
               <w:t xml:space="preserve"> </w:t>
             </w:r>
+            <w:proofErr w:type="spellStart"/>
             <w:r>
               <w:rPr>
                 <w:rFonts w:ascii="Consolas" w:eastAsia="Times New Roman" w:hAnsi="Consolas" w:cs="Times New Roman"/>
                 <w:color w:val="660066"/>
                 <w:sz w:val="18"/>
                 <w:szCs w:val="18"/>
-                <w:lang w:eastAsia="es-CO"/>
+                <w:lang w:val="en-US" w:eastAsia="es-CO"/>
               </w:rPr>
               <w:t>IPython</w:t>
             </w:r>
@@ -1120,7 +2053,7 @@
                 <w:color w:val="666600"/>
                 <w:sz w:val="18"/>
                 <w:szCs w:val="18"/>
-                <w:lang w:eastAsia="es-CO"/>
+                <w:lang w:val="en-US" w:eastAsia="es-CO"/>
               </w:rPr>
               <w:t>.</w:t>
             </w:r>
@@ -1130,9 +2063,20 @@
                 <w:color w:val="000000"/>
                 <w:sz w:val="18"/>
                 <w:szCs w:val="18"/>
-                <w:lang w:eastAsia="es-CO"/>
-              </w:rPr>
-              <w:t xml:space="preserve">display </w:t>
+                <w:lang w:val="en-US" w:eastAsia="es-CO"/>
+              </w:rPr>
+              <w:t>display</w:t>
+            </w:r>
+            <w:proofErr w:type="spellEnd"/>
+            <w:r>
+              <w:rPr>
+                <w:rFonts w:ascii="Consolas" w:eastAsia="Times New Roman" w:hAnsi="Consolas" w:cs="Times New Roman"/>
+                <w:color w:val="000000"/>
+                <w:sz w:val="18"/>
+                <w:szCs w:val="18"/>
+                <w:lang w:val="en-US" w:eastAsia="es-CO"/>
+              </w:rPr>
+              <w:t xml:space="preserve"> </w:t>
             </w:r>
             <w:r>
               <w:rPr>
@@ -1140,7 +2084,7 @@
                 <w:color w:val="000088"/>
                 <w:sz w:val="18"/>
                 <w:szCs w:val="18"/>
-                <w:lang w:eastAsia="es-CO"/>
+                <w:lang w:val="en-US" w:eastAsia="es-CO"/>
               </w:rPr>
               <w:t>import</w:t>
             </w:r>
@@ -1150,7 +2094,7 @@
                 <w:color w:val="000000"/>
                 <w:sz w:val="18"/>
                 <w:szCs w:val="18"/>
-                <w:lang w:eastAsia="es-CO"/>
+                <w:lang w:val="en-US" w:eastAsia="es-CO"/>
               </w:rPr>
               <w:t xml:space="preserve"> display</w:t>
             </w:r>
@@ -1160,7 +2104,7 @@
                 <w:color w:val="666600"/>
                 <w:sz w:val="18"/>
                 <w:szCs w:val="18"/>
-                <w:lang w:eastAsia="es-CO"/>
+                <w:lang w:val="en-US" w:eastAsia="es-CO"/>
               </w:rPr>
               <w:t>,</w:t>
             </w:r>
@@ -1170,7 +2114,7 @@
                 <w:color w:val="000000"/>
                 <w:sz w:val="18"/>
                 <w:szCs w:val="18"/>
-                <w:lang w:eastAsia="es-CO"/>
+                <w:lang w:val="en-US" w:eastAsia="es-CO"/>
               </w:rPr>
               <w:t xml:space="preserve"> </w:t>
             </w:r>
@@ -1180,7 +2124,7 @@
                 <w:color w:val="660066"/>
                 <w:sz w:val="18"/>
                 <w:szCs w:val="18"/>
-                <w:lang w:eastAsia="es-CO"/>
+                <w:lang w:val="en-US" w:eastAsia="es-CO"/>
               </w:rPr>
               <w:t>Markdown</w:t>
             </w:r>
@@ -1379,7 +2323,19 @@
                 <w:szCs w:val="18"/>
                 <w:lang w:val="en-US" w:eastAsia="es-CO"/>
               </w:rPr>
-              <w:t xml:space="preserve"> pd</w:t>
+              <w:t xml:space="preserve"> </w:t>
+            </w:r>
+            <w:proofErr w:type="spellStart"/>
+            <w:proofErr w:type="gramStart"/>
+            <w:r>
+              <w:rPr>
+                <w:rFonts w:ascii="Consolas" w:eastAsia="Times New Roman" w:hAnsi="Consolas" w:cs="Times New Roman"/>
+                <w:color w:val="000000"/>
+                <w:sz w:val="18"/>
+                <w:szCs w:val="18"/>
+                <w:lang w:val="en-US" w:eastAsia="es-CO"/>
+              </w:rPr>
+              <w:t>pd</w:t>
             </w:r>
             <w:r>
               <w:rPr>
@@ -1399,8 +2355,20 @@
                 <w:szCs w:val="18"/>
                 <w:lang w:val="en-US" w:eastAsia="es-CO"/>
               </w:rPr>
-              <w:t>read_csv</w:t>
-            </w:r>
+              <w:t>read</w:t>
+            </w:r>
+            <w:proofErr w:type="gramEnd"/>
+            <w:r>
+              <w:rPr>
+                <w:rFonts w:ascii="Consolas" w:eastAsia="Times New Roman" w:hAnsi="Consolas" w:cs="Times New Roman"/>
+                <w:color w:val="000000"/>
+                <w:sz w:val="18"/>
+                <w:szCs w:val="18"/>
+                <w:lang w:val="en-US" w:eastAsia="es-CO"/>
+              </w:rPr>
+              <w:t>_csv</w:t>
+            </w:r>
+            <w:proofErr w:type="spellEnd"/>
             <w:r>
               <w:rPr>
                 <w:rFonts w:ascii="Consolas" w:eastAsia="Times New Roman" w:hAnsi="Consolas" w:cs="Times New Roman"/>
@@ -1411,15 +2379,27 @@
               </w:rPr>
               <w:t>(</w:t>
             </w:r>
-            <w:r>
-              <w:rPr>
-                <w:rFonts w:ascii="Consolas" w:eastAsia="Times New Roman" w:hAnsi="Consolas" w:cs="Times New Roman"/>
-                <w:color w:val="000000"/>
-                <w:sz w:val="18"/>
-                <w:szCs w:val="18"/>
-                <w:lang w:val="en-US" w:eastAsia="es-CO"/>
-              </w:rPr>
-              <w:t>raw_data_url)</w:t>
+            <w:proofErr w:type="spellStart"/>
+            <w:r>
+              <w:rPr>
+                <w:rFonts w:ascii="Consolas" w:eastAsia="Times New Roman" w:hAnsi="Consolas" w:cs="Times New Roman"/>
+                <w:color w:val="000000"/>
+                <w:sz w:val="18"/>
+                <w:szCs w:val="18"/>
+                <w:lang w:val="en-US" w:eastAsia="es-CO"/>
+              </w:rPr>
+              <w:t>raw_data_url</w:t>
+            </w:r>
+            <w:proofErr w:type="spellEnd"/>
+            <w:r>
+              <w:rPr>
+                <w:rFonts w:ascii="Consolas" w:eastAsia="Times New Roman" w:hAnsi="Consolas" w:cs="Times New Roman"/>
+                <w:color w:val="000000"/>
+                <w:sz w:val="18"/>
+                <w:szCs w:val="18"/>
+                <w:lang w:val="en-US" w:eastAsia="es-CO"/>
+              </w:rPr>
+              <w:t>)</w:t>
             </w:r>
           </w:p>
         </w:tc>
@@ -1491,6 +2471,8 @@
                 <w:lang w:val="es-MX"/>
               </w:rPr>
             </w:pPr>
+            <w:proofErr w:type="spellStart"/>
+            <w:proofErr w:type="gramStart"/>
             <w:r>
               <w:rPr>
                 <w:rFonts w:ascii="Consolas" w:hAnsi="Consolas"/>
@@ -1518,6 +2500,8 @@
               </w:rPr>
               <w:t>isnull</w:t>
             </w:r>
+            <w:proofErr w:type="spellEnd"/>
+            <w:proofErr w:type="gramEnd"/>
             <w:r>
               <w:rPr>
                 <w:rFonts w:ascii="Consolas" w:hAnsi="Consolas"/>
@@ -1753,6 +2737,7 @@
               <w:pStyle w:val="Prrafodelista"/>
               <w:ind w:left="0"/>
             </w:pPr>
+            <w:proofErr w:type="spellStart"/>
             <w:r>
               <w:rPr>
                 <w:rFonts w:ascii="Consolas" w:hAnsi="Consolas"/>
@@ -1760,7 +2745,39 @@
                 <w:sz w:val="18"/>
                 <w:szCs w:val="18"/>
               </w:rPr>
-              <w:t>data_prom_lectura = df.PROMLECT.copy()</w:t>
+              <w:t>data_prom_lectura</w:t>
+            </w:r>
+            <w:proofErr w:type="spellEnd"/>
+            <w:r>
+              <w:rPr>
+                <w:rFonts w:ascii="Consolas" w:hAnsi="Consolas"/>
+                <w:color w:val="000000"/>
+                <w:sz w:val="18"/>
+                <w:szCs w:val="18"/>
+              </w:rPr>
+              <w:t xml:space="preserve"> = </w:t>
+            </w:r>
+            <w:proofErr w:type="spellStart"/>
+            <w:proofErr w:type="gramStart"/>
+            <w:r>
+              <w:rPr>
+                <w:rFonts w:ascii="Consolas" w:hAnsi="Consolas"/>
+                <w:color w:val="000000"/>
+                <w:sz w:val="18"/>
+                <w:szCs w:val="18"/>
+              </w:rPr>
+              <w:t>df.PROMLECT.copy</w:t>
+            </w:r>
+            <w:proofErr w:type="spellEnd"/>
+            <w:proofErr w:type="gramEnd"/>
+            <w:r>
+              <w:rPr>
+                <w:rFonts w:ascii="Consolas" w:hAnsi="Consolas"/>
+                <w:color w:val="000000"/>
+                <w:sz w:val="18"/>
+                <w:szCs w:val="18"/>
+              </w:rPr>
+              <w:t>()</w:t>
             </w:r>
           </w:p>
         </w:tc>
@@ -1783,7 +2800,6 @@
         </w:rPr>
       </w:pPr>
       <w:r>
-        <w:lastRenderedPageBreak/>
         <w:t>Pr</w:t>
       </w:r>
       <w:r>
@@ -1862,8 +2878,18 @@
           <w:iCs/>
           <w:lang w:val="es-MX"/>
         </w:rPr>
-        <w:t>i-esimo</w:t>
+        <w:t>i-</w:t>
       </w:r>
+      <w:proofErr w:type="spellStart"/>
+      <w:r>
+        <w:rPr>
+          <w:i/>
+          <w:iCs/>
+          <w:lang w:val="es-MX"/>
+        </w:rPr>
+        <w:t>esimo</w:t>
+      </w:r>
+      <w:proofErr w:type="spellEnd"/>
       <w:r>
         <w:rPr>
           <w:lang w:val="es-MX"/>
@@ -1901,7 +2927,21 @@
         <w:rPr>
           <w:lang w:val="es-MX"/>
         </w:rPr>
-        <w:t xml:space="preserve">Las VAs  </w:t>
+        <w:t xml:space="preserve">Las </w:t>
+      </w:r>
+      <w:proofErr w:type="spellStart"/>
+      <w:r>
+        <w:rPr>
+          <w:lang w:val="es-MX"/>
+        </w:rPr>
+        <w:t>VAs</w:t>
+      </w:r>
+      <w:proofErr w:type="spellEnd"/>
+      <w:r>
+        <w:rPr>
+          <w:lang w:val="es-MX"/>
+        </w:rPr>
+        <w:t xml:space="preserve">  </w:t>
       </w:r>
       <m:oMath>
         <m:sSub>
@@ -2557,7 +3597,51 @@
                 <w:szCs w:val="18"/>
                 <w:lang w:eastAsia="es-CO"/>
               </w:rPr>
-              <w:t># Calculo de la media y la desviacion estandar muestral</w:t>
+              <w:t xml:space="preserve"># Calculo de la media y la </w:t>
+            </w:r>
+            <w:proofErr w:type="spellStart"/>
+            <w:r>
+              <w:rPr>
+                <w:rFonts w:ascii="Consolas" w:eastAsia="Times New Roman" w:hAnsi="Consolas" w:cs="Times New Roman"/>
+                <w:color w:val="880000"/>
+                <w:sz w:val="18"/>
+                <w:szCs w:val="18"/>
+                <w:lang w:eastAsia="es-CO"/>
+              </w:rPr>
+              <w:t>desviacion</w:t>
+            </w:r>
+            <w:proofErr w:type="spellEnd"/>
+            <w:r>
+              <w:rPr>
+                <w:rFonts w:ascii="Consolas" w:eastAsia="Times New Roman" w:hAnsi="Consolas" w:cs="Times New Roman"/>
+                <w:color w:val="880000"/>
+                <w:sz w:val="18"/>
+                <w:szCs w:val="18"/>
+                <w:lang w:eastAsia="es-CO"/>
+              </w:rPr>
+              <w:t xml:space="preserve"> </w:t>
+            </w:r>
+            <w:proofErr w:type="spellStart"/>
+            <w:r>
+              <w:rPr>
+                <w:rFonts w:ascii="Consolas" w:eastAsia="Times New Roman" w:hAnsi="Consolas" w:cs="Times New Roman"/>
+                <w:color w:val="880000"/>
+                <w:sz w:val="18"/>
+                <w:szCs w:val="18"/>
+                <w:lang w:eastAsia="es-CO"/>
+              </w:rPr>
+              <w:t>estandar</w:t>
+            </w:r>
+            <w:proofErr w:type="spellEnd"/>
+            <w:r>
+              <w:rPr>
+                <w:rFonts w:ascii="Consolas" w:eastAsia="Times New Roman" w:hAnsi="Consolas" w:cs="Times New Roman"/>
+                <w:color w:val="880000"/>
+                <w:sz w:val="18"/>
+                <w:szCs w:val="18"/>
+                <w:lang w:eastAsia="es-CO"/>
+              </w:rPr>
+              <w:t xml:space="preserve"> muestral</w:t>
             </w:r>
           </w:p>
           <w:p>
@@ -2597,7 +3681,29 @@
                 <w:szCs w:val="18"/>
                 <w:lang w:val="en-US" w:eastAsia="es-CO"/>
               </w:rPr>
-              <w:t xml:space="preserve"> data_prom_lectura</w:t>
+              <w:t xml:space="preserve"> </w:t>
+            </w:r>
+            <w:proofErr w:type="spellStart"/>
+            <w:r>
+              <w:rPr>
+                <w:rFonts w:ascii="Consolas" w:eastAsia="Times New Roman" w:hAnsi="Consolas" w:cs="Times New Roman"/>
+                <w:color w:val="000000"/>
+                <w:sz w:val="18"/>
+                <w:szCs w:val="18"/>
+                <w:lang w:val="en-US" w:eastAsia="es-CO"/>
+              </w:rPr>
+              <w:t>data_prom_</w:t>
+            </w:r>
+            <w:proofErr w:type="gramStart"/>
+            <w:r>
+              <w:rPr>
+                <w:rFonts w:ascii="Consolas" w:eastAsia="Times New Roman" w:hAnsi="Consolas" w:cs="Times New Roman"/>
+                <w:color w:val="000000"/>
+                <w:sz w:val="18"/>
+                <w:szCs w:val="18"/>
+                <w:lang w:val="en-US" w:eastAsia="es-CO"/>
+              </w:rPr>
+              <w:t>lectura</w:t>
             </w:r>
             <w:r>
               <w:rPr>
@@ -2619,6 +3725,8 @@
               </w:rPr>
               <w:t>shape</w:t>
             </w:r>
+            <w:proofErr w:type="spellEnd"/>
+            <w:proofErr w:type="gramEnd"/>
             <w:r>
               <w:rPr>
                 <w:rFonts w:ascii="Consolas" w:eastAsia="Times New Roman" w:hAnsi="Consolas" w:cs="Times New Roman"/>
@@ -2677,7 +3785,29 @@
                 <w:szCs w:val="18"/>
                 <w:lang w:val="en-US" w:eastAsia="es-CO"/>
               </w:rPr>
-              <w:t xml:space="preserve"> data_prom_lectura</w:t>
+              <w:t xml:space="preserve"> </w:t>
+            </w:r>
+            <w:proofErr w:type="spellStart"/>
+            <w:r>
+              <w:rPr>
+                <w:rFonts w:ascii="Consolas" w:eastAsia="Times New Roman" w:hAnsi="Consolas" w:cs="Times New Roman"/>
+                <w:color w:val="000000"/>
+                <w:sz w:val="18"/>
+                <w:szCs w:val="18"/>
+                <w:lang w:val="en-US" w:eastAsia="es-CO"/>
+              </w:rPr>
+              <w:t>data_prom_</w:t>
+            </w:r>
+            <w:proofErr w:type="gramStart"/>
+            <w:r>
+              <w:rPr>
+                <w:rFonts w:ascii="Consolas" w:eastAsia="Times New Roman" w:hAnsi="Consolas" w:cs="Times New Roman"/>
+                <w:color w:val="000000"/>
+                <w:sz w:val="18"/>
+                <w:szCs w:val="18"/>
+                <w:lang w:val="en-US" w:eastAsia="es-CO"/>
+              </w:rPr>
+              <w:t>lectura</w:t>
             </w:r>
             <w:r>
               <w:rPr>
@@ -2699,6 +3829,8 @@
               </w:rPr>
               <w:t>mean</w:t>
             </w:r>
+            <w:proofErr w:type="spellEnd"/>
+            <w:proofErr w:type="gramEnd"/>
             <w:r>
               <w:rPr>
                 <w:rFonts w:ascii="Consolas" w:eastAsia="Times New Roman" w:hAnsi="Consolas" w:cs="Times New Roman"/>
@@ -2747,7 +3879,19 @@
                 <w:szCs w:val="18"/>
                 <w:lang w:val="en-US" w:eastAsia="es-CO"/>
               </w:rPr>
-              <w:t xml:space="preserve"> data_prom_lectura</w:t>
+              <w:t xml:space="preserve"> </w:t>
+            </w:r>
+            <w:proofErr w:type="spellStart"/>
+            <w:proofErr w:type="gramStart"/>
+            <w:r>
+              <w:rPr>
+                <w:rFonts w:ascii="Consolas" w:eastAsia="Times New Roman" w:hAnsi="Consolas" w:cs="Times New Roman"/>
+                <w:color w:val="000000"/>
+                <w:sz w:val="18"/>
+                <w:szCs w:val="18"/>
+                <w:lang w:val="en-US" w:eastAsia="es-CO"/>
+              </w:rPr>
+              <w:t>data_prom_lectura</w:t>
             </w:r>
             <w:r>
               <w:rPr>
@@ -2769,6 +3913,7 @@
               </w:rPr>
               <w:t>std</w:t>
             </w:r>
+            <w:proofErr w:type="spellEnd"/>
             <w:r>
               <w:rPr>
                 <w:rFonts w:ascii="Consolas" w:eastAsia="Times New Roman" w:hAnsi="Consolas" w:cs="Times New Roman"/>
@@ -2777,7 +3922,18 @@
                 <w:szCs w:val="18"/>
                 <w:lang w:val="en-US" w:eastAsia="es-CO"/>
               </w:rPr>
-              <w:t>()</w:t>
+              <w:t>(</w:t>
+            </w:r>
+            <w:proofErr w:type="gramEnd"/>
+            <w:r>
+              <w:rPr>
+                <w:rFonts w:ascii="Consolas" w:eastAsia="Times New Roman" w:hAnsi="Consolas" w:cs="Times New Roman"/>
+                <w:color w:val="666600"/>
+                <w:sz w:val="18"/>
+                <w:szCs w:val="18"/>
+                <w:lang w:val="en-US" w:eastAsia="es-CO"/>
+              </w:rPr>
+              <w:t>)</w:t>
             </w:r>
           </w:p>
           <w:p>
@@ -2819,6 +3975,8 @@
                 <w:lang w:eastAsia="es-CO"/>
               </w:rPr>
             </w:pPr>
+            <w:proofErr w:type="spellStart"/>
+            <w:proofErr w:type="gramStart"/>
             <w:r>
               <w:rPr>
                 <w:rFonts w:ascii="Consolas" w:eastAsia="Times New Roman" w:hAnsi="Consolas" w:cs="Times New Roman"/>
@@ -2829,6 +3987,7 @@
               </w:rPr>
               <w:t>print</w:t>
             </w:r>
+            <w:proofErr w:type="spellEnd"/>
             <w:r>
               <w:rPr>
                 <w:rFonts w:ascii="Consolas" w:eastAsia="Times New Roman" w:hAnsi="Consolas" w:cs="Times New Roman"/>
@@ -2839,6 +3998,8 @@
               </w:rPr>
               <w:t>(</w:t>
             </w:r>
+            <w:proofErr w:type="spellStart"/>
+            <w:proofErr w:type="gramEnd"/>
             <w:r>
               <w:rPr>
                 <w:rFonts w:ascii="Consolas" w:eastAsia="Times New Roman" w:hAnsi="Consolas" w:cs="Times New Roman"/>
@@ -2857,7 +4018,18 @@
                 <w:szCs w:val="18"/>
                 <w:lang w:eastAsia="es-CO"/>
               </w:rPr>
-              <w:t>"n = {n}")</w:t>
+              <w:t>"n</w:t>
+            </w:r>
+            <w:proofErr w:type="spellEnd"/>
+            <w:r>
+              <w:rPr>
+                <w:rFonts w:ascii="Consolas" w:eastAsia="Times New Roman" w:hAnsi="Consolas" w:cs="Times New Roman"/>
+                <w:color w:val="008800"/>
+                <w:sz w:val="18"/>
+                <w:szCs w:val="18"/>
+                <w:lang w:eastAsia="es-CO"/>
+              </w:rPr>
+              <w:t xml:space="preserve"> = {n}")</w:t>
             </w:r>
           </w:p>
           <w:p>
@@ -2869,6 +4041,7 @@
                 <w:lang w:val="en-US" w:eastAsia="es-CO"/>
               </w:rPr>
             </w:pPr>
+            <w:proofErr w:type="gramStart"/>
             <w:r>
               <w:rPr>
                 <w:rFonts w:ascii="Consolas" w:eastAsia="Times New Roman" w:hAnsi="Consolas" w:cs="Times New Roman"/>
@@ -2889,6 +4062,8 @@
               </w:rPr>
               <w:t>(</w:t>
             </w:r>
+            <w:proofErr w:type="spellStart"/>
+            <w:proofErr w:type="gramEnd"/>
             <w:r>
               <w:rPr>
                 <w:rFonts w:ascii="Consolas" w:eastAsia="Times New Roman" w:hAnsi="Consolas" w:cs="Times New Roman"/>
@@ -2907,7 +4082,18 @@
                 <w:szCs w:val="18"/>
                 <w:lang w:val="en-US" w:eastAsia="es-CO"/>
               </w:rPr>
-              <w:t>"X = {X:.5f}")</w:t>
+              <w:t>"X</w:t>
+            </w:r>
+            <w:proofErr w:type="spellEnd"/>
+            <w:r>
+              <w:rPr>
+                <w:rFonts w:ascii="Consolas" w:eastAsia="Times New Roman" w:hAnsi="Consolas" w:cs="Times New Roman"/>
+                <w:color w:val="008800"/>
+                <w:sz w:val="18"/>
+                <w:szCs w:val="18"/>
+                <w:lang w:val="en-US" w:eastAsia="es-CO"/>
+              </w:rPr>
+              <w:t xml:space="preserve"> = {X:.5f}")</w:t>
             </w:r>
           </w:p>
           <w:p>
@@ -2918,6 +4104,7 @@
                 <w:lang w:val="en-US"/>
               </w:rPr>
             </w:pPr>
+            <w:proofErr w:type="gramStart"/>
             <w:r>
               <w:rPr>
                 <w:rFonts w:ascii="Consolas" w:eastAsia="Times New Roman" w:hAnsi="Consolas" w:cs="Times New Roman"/>
@@ -2938,6 +4125,8 @@
               </w:rPr>
               <w:t>(</w:t>
             </w:r>
+            <w:proofErr w:type="spellStart"/>
+            <w:proofErr w:type="gramEnd"/>
             <w:r>
               <w:rPr>
                 <w:rFonts w:ascii="Consolas" w:eastAsia="Times New Roman" w:hAnsi="Consolas" w:cs="Times New Roman"/>
@@ -2956,7 +4145,18 @@
                 <w:szCs w:val="18"/>
                 <w:lang w:val="en-US" w:eastAsia="es-CO"/>
               </w:rPr>
-              <w:t>"S = {S:.5f}")</w:t>
+              <w:t>"S</w:t>
+            </w:r>
+            <w:proofErr w:type="spellEnd"/>
+            <w:r>
+              <w:rPr>
+                <w:rFonts w:ascii="Consolas" w:eastAsia="Times New Roman" w:hAnsi="Consolas" w:cs="Times New Roman"/>
+                <w:color w:val="008800"/>
+                <w:sz w:val="18"/>
+                <w:szCs w:val="18"/>
+                <w:lang w:val="en-US" w:eastAsia="es-CO"/>
+              </w:rPr>
+              <w:t xml:space="preserve"> = {S:.5f}")</w:t>
             </w:r>
           </w:p>
         </w:tc>
@@ -3099,6 +4299,7 @@
           <w:rPr>
             <w:rFonts w:ascii="Cambria Math" w:hAnsi="Cambria Math"/>
           </w:rPr>
+          <w:lastRenderedPageBreak/>
           <m:t>n=1807</m:t>
         </m:r>
       </m:oMath>
@@ -3842,7 +5043,6 @@
               <w:rFonts w:ascii="Cambria Math" w:eastAsiaTheme="minorEastAsia" w:hAnsi="Cambria Math"/>
               <w:lang w:val="es-MX"/>
             </w:rPr>
-            <w:lastRenderedPageBreak/>
             <m:t>IC=</m:t>
           </m:r>
           <m:r>
@@ -4039,15 +5239,27 @@
                 <w:lang w:eastAsia="es-CO"/>
               </w:rPr>
             </w:pPr>
-            <w:r>
-              <w:rPr>
-                <w:rFonts w:ascii="Consolas" w:eastAsia="Times New Roman" w:hAnsi="Consolas" w:cs="Times New Roman"/>
-                <w:color w:val="000000"/>
-                <w:sz w:val="18"/>
-                <w:szCs w:val="18"/>
-                <w:lang w:eastAsia="es-CO"/>
-              </w:rPr>
-              <w:t xml:space="preserve">alpha </w:t>
+            <w:proofErr w:type="spellStart"/>
+            <w:r>
+              <w:rPr>
+                <w:rFonts w:ascii="Consolas" w:eastAsia="Times New Roman" w:hAnsi="Consolas" w:cs="Times New Roman"/>
+                <w:color w:val="000000"/>
+                <w:sz w:val="18"/>
+                <w:szCs w:val="18"/>
+                <w:lang w:eastAsia="es-CO"/>
+              </w:rPr>
+              <w:t>alpha</w:t>
+            </w:r>
+            <w:proofErr w:type="spellEnd"/>
+            <w:r>
+              <w:rPr>
+                <w:rFonts w:ascii="Consolas" w:eastAsia="Times New Roman" w:hAnsi="Consolas" w:cs="Times New Roman"/>
+                <w:color w:val="000000"/>
+                <w:sz w:val="18"/>
+                <w:szCs w:val="18"/>
+                <w:lang w:eastAsia="es-CO"/>
+              </w:rPr>
+              <w:t xml:space="preserve"> </w:t>
             </w:r>
             <w:r>
               <w:rPr>
@@ -4479,6 +5691,7 @@
                 <w:lang w:val="en-US" w:eastAsia="es-CO"/>
               </w:rPr>
             </w:pPr>
+            <w:proofErr w:type="gramStart"/>
             <w:r>
               <w:rPr>
                 <w:rFonts w:ascii="Consolas" w:eastAsia="Times New Roman" w:hAnsi="Consolas" w:cs="Times New Roman"/>
@@ -4499,6 +5712,8 @@
               </w:rPr>
               <w:t>(</w:t>
             </w:r>
+            <w:proofErr w:type="spellStart"/>
+            <w:proofErr w:type="gramEnd"/>
             <w:r>
               <w:rPr>
                 <w:rFonts w:ascii="Consolas" w:eastAsia="Times New Roman" w:hAnsi="Consolas" w:cs="Times New Roman"/>
@@ -4517,7 +5732,18 @@
                 <w:szCs w:val="18"/>
                 <w:lang w:val="en-US" w:eastAsia="es-CO"/>
               </w:rPr>
-              <w:t>"EBM = {EBM:.5f}")</w:t>
+              <w:t>"EBM</w:t>
+            </w:r>
+            <w:proofErr w:type="spellEnd"/>
+            <w:r>
+              <w:rPr>
+                <w:rFonts w:ascii="Consolas" w:eastAsia="Times New Roman" w:hAnsi="Consolas" w:cs="Times New Roman"/>
+                <w:color w:val="008800"/>
+                <w:sz w:val="18"/>
+                <w:szCs w:val="18"/>
+                <w:lang w:val="en-US" w:eastAsia="es-CO"/>
+              </w:rPr>
+              <w:t xml:space="preserve"> = {EBM:.5f}")</w:t>
             </w:r>
           </w:p>
           <w:p>
@@ -4539,15 +5765,27 @@
                 <w:lang w:val="en-US" w:eastAsia="es-CO"/>
               </w:rPr>
             </w:pPr>
-            <w:r>
-              <w:rPr>
-                <w:rFonts w:ascii="Consolas" w:eastAsia="Times New Roman" w:hAnsi="Consolas" w:cs="Times New Roman"/>
-                <w:color w:val="000000"/>
-                <w:sz w:val="18"/>
-                <w:szCs w:val="18"/>
-                <w:lang w:val="en-US" w:eastAsia="es-CO"/>
-              </w:rPr>
-              <w:t xml:space="preserve">IC_left </w:t>
+            <w:proofErr w:type="spellStart"/>
+            <w:r>
+              <w:rPr>
+                <w:rFonts w:ascii="Consolas" w:eastAsia="Times New Roman" w:hAnsi="Consolas" w:cs="Times New Roman"/>
+                <w:color w:val="000000"/>
+                <w:sz w:val="18"/>
+                <w:szCs w:val="18"/>
+                <w:lang w:val="en-US" w:eastAsia="es-CO"/>
+              </w:rPr>
+              <w:t>IC_left</w:t>
+            </w:r>
+            <w:proofErr w:type="spellEnd"/>
+            <w:r>
+              <w:rPr>
+                <w:rFonts w:ascii="Consolas" w:eastAsia="Times New Roman" w:hAnsi="Consolas" w:cs="Times New Roman"/>
+                <w:color w:val="000000"/>
+                <w:sz w:val="18"/>
+                <w:szCs w:val="18"/>
+                <w:lang w:val="en-US" w:eastAsia="es-CO"/>
+              </w:rPr>
+              <w:t xml:space="preserve"> </w:t>
             </w:r>
             <w:r>
               <w:rPr>
@@ -4599,15 +5837,27 @@
                 <w:lang w:val="en-US" w:eastAsia="es-CO"/>
               </w:rPr>
             </w:pPr>
-            <w:r>
-              <w:rPr>
-                <w:rFonts w:ascii="Consolas" w:eastAsia="Times New Roman" w:hAnsi="Consolas" w:cs="Times New Roman"/>
-                <w:color w:val="000000"/>
-                <w:sz w:val="18"/>
-                <w:szCs w:val="18"/>
-                <w:lang w:val="en-US" w:eastAsia="es-CO"/>
-              </w:rPr>
-              <w:t xml:space="preserve">IC_right </w:t>
+            <w:proofErr w:type="spellStart"/>
+            <w:r>
+              <w:rPr>
+                <w:rFonts w:ascii="Consolas" w:eastAsia="Times New Roman" w:hAnsi="Consolas" w:cs="Times New Roman"/>
+                <w:color w:val="000000"/>
+                <w:sz w:val="18"/>
+                <w:szCs w:val="18"/>
+                <w:lang w:val="en-US" w:eastAsia="es-CO"/>
+              </w:rPr>
+              <w:t>IC_right</w:t>
+            </w:r>
+            <w:proofErr w:type="spellEnd"/>
+            <w:r>
+              <w:rPr>
+                <w:rFonts w:ascii="Consolas" w:eastAsia="Times New Roman" w:hAnsi="Consolas" w:cs="Times New Roman"/>
+                <w:color w:val="000000"/>
+                <w:sz w:val="18"/>
+                <w:szCs w:val="18"/>
+                <w:lang w:val="en-US" w:eastAsia="es-CO"/>
+              </w:rPr>
+              <w:t xml:space="preserve"> </w:t>
             </w:r>
             <w:r>
               <w:rPr>
@@ -4695,7 +5945,29 @@
                 <w:szCs w:val="18"/>
                 <w:lang w:val="en-US" w:eastAsia="es-CO"/>
               </w:rPr>
-              <w:t>"({X:.5f} - {EBM:.5f},{X:.5f} + {EBM:.5f})</w:t>
+              <w:t>"({X:.5f} - {EBM:.5f</w:t>
+            </w:r>
+            <w:proofErr w:type="gramStart"/>
+            <w:r>
+              <w:rPr>
+                <w:rFonts w:ascii="Consolas" w:eastAsia="Times New Roman" w:hAnsi="Consolas" w:cs="Times New Roman"/>
+                <w:color w:val="008800"/>
+                <w:sz w:val="18"/>
+                <w:szCs w:val="18"/>
+                <w:lang w:val="en-US" w:eastAsia="es-CO"/>
+              </w:rPr>
+              <w:t>},{</w:t>
+            </w:r>
+            <w:proofErr w:type="gramEnd"/>
+            <w:r>
+              <w:rPr>
+                <w:rFonts w:ascii="Consolas" w:eastAsia="Times New Roman" w:hAnsi="Consolas" w:cs="Times New Roman"/>
+                <w:color w:val="008800"/>
+                <w:sz w:val="18"/>
+                <w:szCs w:val="18"/>
+                <w:lang w:val="en-US" w:eastAsia="es-CO"/>
+              </w:rPr>
+              <w:t>X:.5f} + {EBM:.5f})</w:t>
             </w:r>
             <w:r>
               <w:rPr>
@@ -5074,6 +6346,7 @@
         <w:rPr>
           <w:lang w:val="es-MX"/>
         </w:rPr>
+        <w:lastRenderedPageBreak/>
         <w:t>¿Se puede afirmar que el resultado medio obtenido por los colegios en</w:t>
       </w:r>
       <w:r>
@@ -5147,7 +6420,51 @@
                 <w:szCs w:val="18"/>
                 <w:lang w:eastAsia="es-CO"/>
               </w:rPr>
-              <w:t># Informacion de la prueba de matematicas </w:t>
+              <w:t xml:space="preserve"># </w:t>
+            </w:r>
+            <w:proofErr w:type="spellStart"/>
+            <w:r>
+              <w:rPr>
+                <w:rFonts w:ascii="Consolas" w:eastAsia="Times New Roman" w:hAnsi="Consolas" w:cs="Times New Roman"/>
+                <w:color w:val="880000"/>
+                <w:sz w:val="18"/>
+                <w:szCs w:val="18"/>
+                <w:lang w:eastAsia="es-CO"/>
+              </w:rPr>
+              <w:t>Informacion</w:t>
+            </w:r>
+            <w:proofErr w:type="spellEnd"/>
+            <w:r>
+              <w:rPr>
+                <w:rFonts w:ascii="Consolas" w:eastAsia="Times New Roman" w:hAnsi="Consolas" w:cs="Times New Roman"/>
+                <w:color w:val="880000"/>
+                <w:sz w:val="18"/>
+                <w:szCs w:val="18"/>
+                <w:lang w:eastAsia="es-CO"/>
+              </w:rPr>
+              <w:t xml:space="preserve"> de la prueba de </w:t>
+            </w:r>
+            <w:proofErr w:type="spellStart"/>
+            <w:r>
+              <w:rPr>
+                <w:rFonts w:ascii="Consolas" w:eastAsia="Times New Roman" w:hAnsi="Consolas" w:cs="Times New Roman"/>
+                <w:color w:val="880000"/>
+                <w:sz w:val="18"/>
+                <w:szCs w:val="18"/>
+                <w:lang w:eastAsia="es-CO"/>
+              </w:rPr>
+              <w:t>matematicas</w:t>
+            </w:r>
+            <w:proofErr w:type="spellEnd"/>
+            <w:r>
+              <w:rPr>
+                <w:rFonts w:ascii="Consolas" w:eastAsia="Times New Roman" w:hAnsi="Consolas" w:cs="Times New Roman"/>
+                <w:color w:val="880000"/>
+                <w:sz w:val="18"/>
+                <w:szCs w:val="18"/>
+                <w:lang w:eastAsia="es-CO"/>
+              </w:rPr>
+              <w:t> </w:t>
             </w:r>
           </w:p>
           <w:p>
@@ -5189,15 +6506,27 @@
                 <w:lang w:eastAsia="es-CO"/>
               </w:rPr>
             </w:pPr>
-            <w:r>
-              <w:rPr>
-                <w:rFonts w:ascii="Consolas" w:eastAsia="Times New Roman" w:hAnsi="Consolas" w:cs="Times New Roman"/>
-                <w:color w:val="000000"/>
-                <w:sz w:val="18"/>
-                <w:szCs w:val="18"/>
-                <w:lang w:eastAsia="es-CO"/>
-              </w:rPr>
-              <w:t xml:space="preserve">notas_mat_publico </w:t>
+            <w:proofErr w:type="spellStart"/>
+            <w:r>
+              <w:rPr>
+                <w:rFonts w:ascii="Consolas" w:eastAsia="Times New Roman" w:hAnsi="Consolas" w:cs="Times New Roman"/>
+                <w:color w:val="000000"/>
+                <w:sz w:val="18"/>
+                <w:szCs w:val="18"/>
+                <w:lang w:eastAsia="es-CO"/>
+              </w:rPr>
+              <w:t>notas_mat_publico</w:t>
+            </w:r>
+            <w:proofErr w:type="spellEnd"/>
+            <w:r>
+              <w:rPr>
+                <w:rFonts w:ascii="Consolas" w:eastAsia="Times New Roman" w:hAnsi="Consolas" w:cs="Times New Roman"/>
+                <w:color w:val="000000"/>
+                <w:sz w:val="18"/>
+                <w:szCs w:val="18"/>
+                <w:lang w:eastAsia="es-CO"/>
+              </w:rPr>
+              <w:t xml:space="preserve"> </w:t>
             </w:r>
             <w:r>
               <w:rPr>
@@ -5217,8 +6546,20 @@
                 <w:szCs w:val="18"/>
                 <w:lang w:eastAsia="es-CO"/>
               </w:rPr>
-              <w:t xml:space="preserve"> df</w:t>
-            </w:r>
+              <w:t xml:space="preserve"> </w:t>
+            </w:r>
+            <w:proofErr w:type="spellStart"/>
+            <w:r>
+              <w:rPr>
+                <w:rFonts w:ascii="Consolas" w:eastAsia="Times New Roman" w:hAnsi="Consolas" w:cs="Times New Roman"/>
+                <w:color w:val="000000"/>
+                <w:sz w:val="18"/>
+                <w:szCs w:val="18"/>
+                <w:lang w:eastAsia="es-CO"/>
+              </w:rPr>
+              <w:t>df</w:t>
+            </w:r>
+            <w:proofErr w:type="spellEnd"/>
             <w:r>
               <w:rPr>
                 <w:rFonts w:ascii="Consolas" w:eastAsia="Times New Roman" w:hAnsi="Consolas" w:cs="Times New Roman"/>
@@ -5229,6 +6570,7 @@
               </w:rPr>
               <w:t>[</w:t>
             </w:r>
+            <w:proofErr w:type="spellStart"/>
             <w:r>
               <w:rPr>
                 <w:rFonts w:ascii="Consolas" w:eastAsia="Times New Roman" w:hAnsi="Consolas" w:cs="Times New Roman"/>
@@ -5239,6 +6581,7 @@
               </w:rPr>
               <w:t>df</w:t>
             </w:r>
+            <w:proofErr w:type="spellEnd"/>
             <w:r>
               <w:rPr>
                 <w:rFonts w:ascii="Consolas" w:eastAsia="Times New Roman" w:hAnsi="Consolas" w:cs="Times New Roman"/>
@@ -5329,6 +6672,7 @@
               </w:rPr>
               <w:t>'PROMMATE'</w:t>
             </w:r>
+            <w:proofErr w:type="gramStart"/>
             <w:r>
               <w:rPr>
                 <w:rFonts w:ascii="Consolas" w:eastAsia="Times New Roman" w:hAnsi="Consolas" w:cs="Times New Roman"/>
@@ -5339,6 +6683,7 @@
               </w:rPr>
               <w:t>].</w:t>
             </w:r>
+            <w:proofErr w:type="spellStart"/>
             <w:r>
               <w:rPr>
                 <w:rFonts w:ascii="Consolas" w:eastAsia="Times New Roman" w:hAnsi="Consolas" w:cs="Times New Roman"/>
@@ -5349,6 +6694,8 @@
               </w:rPr>
               <w:t>copy</w:t>
             </w:r>
+            <w:proofErr w:type="spellEnd"/>
+            <w:proofErr w:type="gramEnd"/>
             <w:r>
               <w:rPr>
                 <w:rFonts w:ascii="Consolas" w:eastAsia="Times New Roman" w:hAnsi="Consolas" w:cs="Times New Roman"/>
@@ -5388,15 +6735,27 @@
                 <w:lang w:val="es-MX"/>
               </w:rPr>
             </w:pPr>
-            <w:r>
-              <w:rPr>
-                <w:rFonts w:ascii="Consolas" w:eastAsia="Times New Roman" w:hAnsi="Consolas" w:cs="Times New Roman"/>
-                <w:color w:val="000000"/>
-                <w:sz w:val="18"/>
-                <w:szCs w:val="18"/>
-                <w:lang w:eastAsia="es-CO"/>
-              </w:rPr>
-              <w:t xml:space="preserve">notas_mat_privado </w:t>
+            <w:proofErr w:type="spellStart"/>
+            <w:r>
+              <w:rPr>
+                <w:rFonts w:ascii="Consolas" w:eastAsia="Times New Roman" w:hAnsi="Consolas" w:cs="Times New Roman"/>
+                <w:color w:val="000000"/>
+                <w:sz w:val="18"/>
+                <w:szCs w:val="18"/>
+                <w:lang w:eastAsia="es-CO"/>
+              </w:rPr>
+              <w:t>notas_mat_privado</w:t>
+            </w:r>
+            <w:proofErr w:type="spellEnd"/>
+            <w:r>
+              <w:rPr>
+                <w:rFonts w:ascii="Consolas" w:eastAsia="Times New Roman" w:hAnsi="Consolas" w:cs="Times New Roman"/>
+                <w:color w:val="000000"/>
+                <w:sz w:val="18"/>
+                <w:szCs w:val="18"/>
+                <w:lang w:eastAsia="es-CO"/>
+              </w:rPr>
+              <w:t xml:space="preserve"> </w:t>
             </w:r>
             <w:r>
               <w:rPr>
@@ -5416,8 +6775,20 @@
                 <w:szCs w:val="18"/>
                 <w:lang w:eastAsia="es-CO"/>
               </w:rPr>
-              <w:t xml:space="preserve"> df</w:t>
-            </w:r>
+              <w:t xml:space="preserve"> </w:t>
+            </w:r>
+            <w:proofErr w:type="spellStart"/>
+            <w:r>
+              <w:rPr>
+                <w:rFonts w:ascii="Consolas" w:eastAsia="Times New Roman" w:hAnsi="Consolas" w:cs="Times New Roman"/>
+                <w:color w:val="000000"/>
+                <w:sz w:val="18"/>
+                <w:szCs w:val="18"/>
+                <w:lang w:eastAsia="es-CO"/>
+              </w:rPr>
+              <w:t>df</w:t>
+            </w:r>
+            <w:proofErr w:type="spellEnd"/>
             <w:r>
               <w:rPr>
                 <w:rFonts w:ascii="Consolas" w:eastAsia="Times New Roman" w:hAnsi="Consolas" w:cs="Times New Roman"/>
@@ -5428,6 +6799,7 @@
               </w:rPr>
               <w:t>[</w:t>
             </w:r>
+            <w:proofErr w:type="spellStart"/>
             <w:r>
               <w:rPr>
                 <w:rFonts w:ascii="Consolas" w:eastAsia="Times New Roman" w:hAnsi="Consolas" w:cs="Times New Roman"/>
@@ -5438,6 +6810,7 @@
               </w:rPr>
               <w:t>df</w:t>
             </w:r>
+            <w:proofErr w:type="spellEnd"/>
             <w:r>
               <w:rPr>
                 <w:rFonts w:ascii="Consolas" w:eastAsia="Times New Roman" w:hAnsi="Consolas" w:cs="Times New Roman"/>
@@ -5528,6 +6901,7 @@
               </w:rPr>
               <w:t>'PROMMATE'</w:t>
             </w:r>
+            <w:proofErr w:type="gramStart"/>
             <w:r>
               <w:rPr>
                 <w:rFonts w:ascii="Consolas" w:eastAsia="Times New Roman" w:hAnsi="Consolas" w:cs="Times New Roman"/>
@@ -5538,6 +6912,7 @@
               </w:rPr>
               <w:t>].</w:t>
             </w:r>
+            <w:proofErr w:type="spellStart"/>
             <w:r>
               <w:rPr>
                 <w:rFonts w:ascii="Consolas" w:eastAsia="Times New Roman" w:hAnsi="Consolas" w:cs="Times New Roman"/>
@@ -5548,6 +6923,8 @@
               </w:rPr>
               <w:t>copy</w:t>
             </w:r>
+            <w:proofErr w:type="spellEnd"/>
+            <w:proofErr w:type="gramEnd"/>
             <w:r>
               <w:rPr>
                 <w:rFonts w:ascii="Consolas" w:eastAsia="Times New Roman" w:hAnsi="Consolas" w:cs="Times New Roman"/>
@@ -5587,6 +6964,7 @@
         </w:rPr>
         <w:t xml:space="preserve">Tal y como se muestra en el fragmento de código anterior la muestra asociada al promedio obtenido por los colegios en matemáticas para las instituciones públicas se denominó </w:t>
       </w:r>
+      <w:proofErr w:type="spellStart"/>
       <w:r>
         <w:rPr>
           <w:b/>
@@ -5595,12 +6973,14 @@
         </w:rPr>
         <w:t>notas_mat_publico</w:t>
       </w:r>
+      <w:proofErr w:type="spellEnd"/>
       <w:r>
         <w:rPr>
           <w:lang w:val="es-MX"/>
         </w:rPr>
         <w:t xml:space="preserve"> y la asociada a las instituciones privadas se llamó </w:t>
       </w:r>
+      <w:proofErr w:type="spellStart"/>
       <w:r>
         <w:rPr>
           <w:b/>
@@ -5609,6 +6989,7 @@
         </w:rPr>
         <w:t>notas_mat_publico</w:t>
       </w:r>
+      <w:proofErr w:type="spellEnd"/>
       <w:r>
         <w:rPr>
           <w:lang w:val="es-MX"/>
@@ -5792,8 +7173,19 @@
           <w:iCs/>
           <w:lang w:val="es-MX"/>
         </w:rPr>
-        <w:t>i-esimo</w:t>
+        <w:t>i-</w:t>
       </w:r>
+      <w:proofErr w:type="spellStart"/>
+      <w:r>
+        <w:rPr>
+          <w:rFonts w:eastAsiaTheme="minorEastAsia"/>
+          <w:i/>
+          <w:iCs/>
+          <w:lang w:val="es-MX"/>
+        </w:rPr>
+        <w:t>esimo</w:t>
+      </w:r>
+      <w:proofErr w:type="spellEnd"/>
       <w:r>
         <w:rPr>
           <w:rFonts w:eastAsiaTheme="minorEastAsia"/>
@@ -5867,8 +7259,19 @@
           <w:iCs/>
           <w:lang w:val="es-MX"/>
         </w:rPr>
-        <w:t>j-esimo</w:t>
+        <w:t>j-</w:t>
       </w:r>
+      <w:proofErr w:type="spellStart"/>
+      <w:r>
+        <w:rPr>
+          <w:rFonts w:eastAsiaTheme="minorEastAsia"/>
+          <w:i/>
+          <w:iCs/>
+          <w:lang w:val="es-MX"/>
+        </w:rPr>
+        <w:t>esimo</w:t>
+      </w:r>
+      <w:proofErr w:type="spellEnd"/>
       <w:r>
         <w:rPr>
           <w:rFonts w:eastAsiaTheme="minorEastAsia"/>
@@ -5890,7 +7293,6 @@
         <w:rPr>
           <w:lang w:val="es-MX"/>
         </w:rPr>
-        <w:lastRenderedPageBreak/>
         <w:t xml:space="preserve">De modo que, de acuerdo </w:t>
       </w:r>
       <w:r>
@@ -6053,7 +7455,23 @@
           <w:rFonts w:eastAsiaTheme="minorEastAsia"/>
           <w:lang w:val="es-MX"/>
         </w:rPr>
-        <w:t xml:space="preserve"> lo cual llevado a la forma estándar para el planteamiento de hipótesis queda como: </w:t>
+        <w:t xml:space="preserve"> lo cual llevado a la forma estándar para el planteamien</w:t>
+      </w:r>
+      <w:proofErr w:type="spellStart"/>
+      <w:r>
+        <w:rPr>
+          <w:rFonts w:eastAsiaTheme="minorEastAsia"/>
+          <w:lang w:val="es-MX"/>
+        </w:rPr>
+        <w:t>to</w:t>
+      </w:r>
+      <w:proofErr w:type="spellEnd"/>
+      <w:r>
+        <w:rPr>
+          <w:rFonts w:eastAsiaTheme="minorEastAsia"/>
+          <w:lang w:val="es-MX"/>
+        </w:rPr>
+        <w:t xml:space="preserve"> de hipótesis queda como: </w:t>
       </w:r>
       <m:oMath>
         <m:sSub>
@@ -6647,8 +8065,19 @@
                 <w:iCs/>
                 <w:lang w:val="es-MX"/>
               </w:rPr>
-              <w:t>i-esimo</w:t>
-            </w:r>
+              <w:t>i-</w:t>
+            </w:r>
+            <w:proofErr w:type="spellStart"/>
+            <w:r>
+              <w:rPr>
+                <w:rFonts w:eastAsiaTheme="minorEastAsia"/>
+                <w:i/>
+                <w:iCs/>
+                <w:lang w:val="es-MX"/>
+              </w:rPr>
+              <w:t>esimo</w:t>
+            </w:r>
+            <w:proofErr w:type="spellEnd"/>
             <w:r>
               <w:rPr>
                 <w:rFonts w:eastAsiaTheme="minorEastAsia"/>
@@ -6683,8 +8112,19 @@
                 <w:iCs/>
                 <w:lang w:val="es-MX"/>
               </w:rPr>
-              <w:t>j-esimo</w:t>
-            </w:r>
+              <w:t>j-</w:t>
+            </w:r>
+            <w:proofErr w:type="spellStart"/>
+            <w:r>
+              <w:rPr>
+                <w:rFonts w:eastAsiaTheme="minorEastAsia"/>
+                <w:i/>
+                <w:iCs/>
+                <w:lang w:val="es-MX"/>
+              </w:rPr>
+              <w:t>esimo</w:t>
+            </w:r>
+            <w:proofErr w:type="spellEnd"/>
             <w:r>
               <w:rPr>
                 <w:rFonts w:eastAsiaTheme="minorEastAsia"/>
@@ -6830,6 +8270,7 @@
                       <w:lang w:eastAsia="es-CO"/>
                     </w:rPr>
                   </w:pPr>
+                  <w:proofErr w:type="spellStart"/>
                   <w:r>
                     <w:rPr>
                       <w:rFonts w:ascii="Consolas" w:eastAsia="Times New Roman" w:hAnsi="Consolas" w:cs="Times New Roman"/>
@@ -6838,7 +8279,18 @@
                       <w:szCs w:val="18"/>
                       <w:lang w:eastAsia="es-CO"/>
                     </w:rPr>
-                    <w:t xml:space="preserve">nx </w:t>
+                    <w:t>nx</w:t>
+                  </w:r>
+                  <w:proofErr w:type="spellEnd"/>
+                  <w:r>
+                    <w:rPr>
+                      <w:rFonts w:ascii="Consolas" w:eastAsia="Times New Roman" w:hAnsi="Consolas" w:cs="Times New Roman"/>
+                      <w:color w:val="000000"/>
+                      <w:sz w:val="18"/>
+                      <w:szCs w:val="18"/>
+                      <w:lang w:eastAsia="es-CO"/>
+                    </w:rPr>
+                    <w:t xml:space="preserve"> </w:t>
                   </w:r>
                   <w:r>
                     <w:rPr>
@@ -6858,7 +8310,29 @@
                       <w:szCs w:val="18"/>
                       <w:lang w:eastAsia="es-CO"/>
                     </w:rPr>
-                    <w:t xml:space="preserve"> notas_mat_privado</w:t>
+                    <w:t xml:space="preserve"> </w:t>
+                  </w:r>
+                  <w:proofErr w:type="spellStart"/>
+                  <w:r>
+                    <w:rPr>
+                      <w:rFonts w:ascii="Consolas" w:eastAsia="Times New Roman" w:hAnsi="Consolas" w:cs="Times New Roman"/>
+                      <w:color w:val="000000"/>
+                      <w:sz w:val="18"/>
+                      <w:szCs w:val="18"/>
+                      <w:lang w:eastAsia="es-CO"/>
+                    </w:rPr>
+                    <w:t>notas_mat_</w:t>
+                  </w:r>
+                  <w:proofErr w:type="gramStart"/>
+                  <w:r>
+                    <w:rPr>
+                      <w:rFonts w:ascii="Consolas" w:eastAsia="Times New Roman" w:hAnsi="Consolas" w:cs="Times New Roman"/>
+                      <w:color w:val="000000"/>
+                      <w:sz w:val="18"/>
+                      <w:szCs w:val="18"/>
+                      <w:lang w:eastAsia="es-CO"/>
+                    </w:rPr>
+                    <w:t>privado</w:t>
                   </w:r>
                   <w:r>
                     <w:rPr>
@@ -6880,6 +8354,8 @@
                     </w:rPr>
                     <w:t>shape</w:t>
                   </w:r>
+                  <w:proofErr w:type="spellEnd"/>
+                  <w:proofErr w:type="gramEnd"/>
                   <w:r>
                     <w:rPr>
                       <w:rFonts w:ascii="Consolas" w:eastAsia="Times New Roman" w:hAnsi="Consolas" w:cs="Times New Roman"/>
@@ -6908,6 +8384,8 @@
                       <w:lang w:val="es-MX"/>
                     </w:rPr>
                   </w:pPr>
+                  <w:proofErr w:type="spellStart"/>
+                  <w:proofErr w:type="gramStart"/>
                   <w:r>
                     <w:rPr>
                       <w:rFonts w:ascii="Consolas" w:eastAsia="Times New Roman" w:hAnsi="Consolas" w:cs="Times New Roman"/>
@@ -6918,6 +8396,7 @@
                     </w:rPr>
                     <w:t>print</w:t>
                   </w:r>
+                  <w:proofErr w:type="spellEnd"/>
                   <w:r>
                     <w:rPr>
                       <w:rFonts w:ascii="Consolas" w:eastAsia="Times New Roman" w:hAnsi="Consolas" w:cs="Times New Roman"/>
@@ -6928,6 +8407,8 @@
                     </w:rPr>
                     <w:t>(</w:t>
                   </w:r>
+                  <w:proofErr w:type="spellStart"/>
+                  <w:proofErr w:type="gramEnd"/>
                   <w:r>
                     <w:rPr>
                       <w:rFonts w:ascii="Consolas" w:eastAsia="Times New Roman" w:hAnsi="Consolas" w:cs="Times New Roman"/>
@@ -6946,7 +8427,40 @@
                       <w:szCs w:val="18"/>
                       <w:lang w:eastAsia="es-CO"/>
                     </w:rPr>
-                    <w:t>"nx = {nx}")</w:t>
+                    <w:t>"nx</w:t>
+                  </w:r>
+                  <w:proofErr w:type="spellEnd"/>
+                  <w:r>
+                    <w:rPr>
+                      <w:rFonts w:ascii="Consolas" w:eastAsia="Times New Roman" w:hAnsi="Consolas" w:cs="Times New Roman"/>
+                      <w:color w:val="008800"/>
+                      <w:sz w:val="18"/>
+                      <w:szCs w:val="18"/>
+                      <w:lang w:eastAsia="es-CO"/>
+                    </w:rPr>
+                    <w:t xml:space="preserve"> = {</w:t>
+                  </w:r>
+                  <w:proofErr w:type="spellStart"/>
+                  <w:r>
+                    <w:rPr>
+                      <w:rFonts w:ascii="Consolas" w:eastAsia="Times New Roman" w:hAnsi="Consolas" w:cs="Times New Roman"/>
+                      <w:color w:val="008800"/>
+                      <w:sz w:val="18"/>
+                      <w:szCs w:val="18"/>
+                      <w:lang w:eastAsia="es-CO"/>
+                    </w:rPr>
+                    <w:t>nx</w:t>
+                  </w:r>
+                  <w:proofErr w:type="spellEnd"/>
+                  <w:r>
+                    <w:rPr>
+                      <w:rFonts w:ascii="Consolas" w:eastAsia="Times New Roman" w:hAnsi="Consolas" w:cs="Times New Roman"/>
+                      <w:color w:val="008800"/>
+                      <w:sz w:val="18"/>
+                      <w:szCs w:val="18"/>
+                      <w:lang w:eastAsia="es-CO"/>
+                    </w:rPr>
+                    <w:t>}")</w:t>
                   </w:r>
                 </w:p>
               </w:tc>
@@ -7083,6 +8597,7 @@
                       <w:lang w:val="en-US" w:eastAsia="es-CO"/>
                     </w:rPr>
                   </w:pPr>
+                  <w:proofErr w:type="spellStart"/>
                   <w:r>
                     <w:rPr>
                       <w:rFonts w:ascii="Consolas" w:eastAsia="Times New Roman" w:hAnsi="Consolas" w:cs="Times New Roman"/>
@@ -7091,7 +8606,18 @@
                       <w:szCs w:val="18"/>
                       <w:lang w:val="en-US" w:eastAsia="es-CO"/>
                     </w:rPr>
-                    <w:t xml:space="preserve">ny </w:t>
+                    <w:t>ny</w:t>
+                  </w:r>
+                  <w:proofErr w:type="spellEnd"/>
+                  <w:r>
+                    <w:rPr>
+                      <w:rFonts w:ascii="Consolas" w:eastAsia="Times New Roman" w:hAnsi="Consolas" w:cs="Times New Roman"/>
+                      <w:color w:val="000000"/>
+                      <w:sz w:val="18"/>
+                      <w:szCs w:val="18"/>
+                      <w:lang w:val="en-US" w:eastAsia="es-CO"/>
+                    </w:rPr>
+                    <w:t xml:space="preserve"> </w:t>
                   </w:r>
                   <w:r>
                     <w:rPr>
@@ -7111,7 +8637,29 @@
                       <w:szCs w:val="18"/>
                       <w:lang w:val="en-US" w:eastAsia="es-CO"/>
                     </w:rPr>
-                    <w:t xml:space="preserve"> notas_mat_publico</w:t>
+                    <w:t xml:space="preserve"> </w:t>
+                  </w:r>
+                  <w:proofErr w:type="spellStart"/>
+                  <w:r>
+                    <w:rPr>
+                      <w:rFonts w:ascii="Consolas" w:eastAsia="Times New Roman" w:hAnsi="Consolas" w:cs="Times New Roman"/>
+                      <w:color w:val="000000"/>
+                      <w:sz w:val="18"/>
+                      <w:szCs w:val="18"/>
+                      <w:lang w:val="en-US" w:eastAsia="es-CO"/>
+                    </w:rPr>
+                    <w:t>notas_mat_</w:t>
+                  </w:r>
+                  <w:proofErr w:type="gramStart"/>
+                  <w:r>
+                    <w:rPr>
+                      <w:rFonts w:ascii="Consolas" w:eastAsia="Times New Roman" w:hAnsi="Consolas" w:cs="Times New Roman"/>
+                      <w:color w:val="000000"/>
+                      <w:sz w:val="18"/>
+                      <w:szCs w:val="18"/>
+                      <w:lang w:val="en-US" w:eastAsia="es-CO"/>
+                    </w:rPr>
+                    <w:t>publico</w:t>
                   </w:r>
                   <w:r>
                     <w:rPr>
@@ -7133,6 +8681,8 @@
                     </w:rPr>
                     <w:t>shape</w:t>
                   </w:r>
+                  <w:proofErr w:type="spellEnd"/>
+                  <w:proofErr w:type="gramEnd"/>
                   <w:r>
                     <w:rPr>
                       <w:rFonts w:ascii="Consolas" w:eastAsia="Times New Roman" w:hAnsi="Consolas" w:cs="Times New Roman"/>
@@ -7161,6 +8711,7 @@
                       <w:lang w:val="en-US"/>
                     </w:rPr>
                   </w:pPr>
+                  <w:proofErr w:type="gramStart"/>
                   <w:r>
                     <w:rPr>
                       <w:rFonts w:ascii="Consolas" w:eastAsia="Times New Roman" w:hAnsi="Consolas" w:cs="Times New Roman"/>
@@ -7181,6 +8732,8 @@
                     </w:rPr>
                     <w:t>(</w:t>
                   </w:r>
+                  <w:proofErr w:type="spellStart"/>
+                  <w:proofErr w:type="gramEnd"/>
                   <w:r>
                     <w:rPr>
                       <w:rFonts w:ascii="Consolas" w:eastAsia="Times New Roman" w:hAnsi="Consolas" w:cs="Times New Roman"/>
@@ -7199,7 +8752,40 @@
                       <w:szCs w:val="18"/>
                       <w:lang w:val="en-US" w:eastAsia="es-CO"/>
                     </w:rPr>
-                    <w:t>"ny = {ny}")</w:t>
+                    <w:t>"ny</w:t>
+                  </w:r>
+                  <w:proofErr w:type="spellEnd"/>
+                  <w:r>
+                    <w:rPr>
+                      <w:rFonts w:ascii="Consolas" w:eastAsia="Times New Roman" w:hAnsi="Consolas" w:cs="Times New Roman"/>
+                      <w:color w:val="008800"/>
+                      <w:sz w:val="18"/>
+                      <w:szCs w:val="18"/>
+                      <w:lang w:val="en-US" w:eastAsia="es-CO"/>
+                    </w:rPr>
+                    <w:t xml:space="preserve"> = {</w:t>
+                  </w:r>
+                  <w:proofErr w:type="spellStart"/>
+                  <w:r>
+                    <w:rPr>
+                      <w:rFonts w:ascii="Consolas" w:eastAsia="Times New Roman" w:hAnsi="Consolas" w:cs="Times New Roman"/>
+                      <w:color w:val="008800"/>
+                      <w:sz w:val="18"/>
+                      <w:szCs w:val="18"/>
+                      <w:lang w:val="en-US" w:eastAsia="es-CO"/>
+                    </w:rPr>
+                    <w:t>ny</w:t>
+                  </w:r>
+                  <w:proofErr w:type="spellEnd"/>
+                  <w:r>
+                    <w:rPr>
+                      <w:rFonts w:ascii="Consolas" w:eastAsia="Times New Roman" w:hAnsi="Consolas" w:cs="Times New Roman"/>
+                      <w:color w:val="008800"/>
+                      <w:sz w:val="18"/>
+                      <w:szCs w:val="18"/>
+                      <w:lang w:val="en-US" w:eastAsia="es-CO"/>
+                    </w:rPr>
+                    <w:t>}")</w:t>
                   </w:r>
                 </w:p>
               </w:tc>
@@ -7235,12 +8821,21 @@
                 <w:lang w:val="en-US"/>
               </w:rPr>
             </w:pPr>
+            <w:proofErr w:type="spellStart"/>
             <w:r>
               <w:rPr>
                 <w:rFonts w:eastAsiaTheme="minorEastAsia"/>
                 <w:lang w:val="en-US"/>
               </w:rPr>
-              <w:t xml:space="preserve">Distribución </w:t>
+              <w:t>Distribución</w:t>
+            </w:r>
+            <w:proofErr w:type="spellEnd"/>
+            <w:r>
+              <w:rPr>
+                <w:rFonts w:eastAsiaTheme="minorEastAsia"/>
+                <w:lang w:val="en-US"/>
+              </w:rPr>
+              <w:t xml:space="preserve"> </w:t>
             </w:r>
           </w:p>
         </w:tc>
@@ -8648,6 +10243,7 @@
                       <w:lang w:eastAsia="es-CO"/>
                     </w:rPr>
                   </w:pPr>
+                  <w:proofErr w:type="spellStart"/>
                   <w:r>
                     <w:rPr>
                       <w:rFonts w:ascii="Consolas" w:eastAsia="Times New Roman" w:hAnsi="Consolas" w:cs="Times New Roman"/>
@@ -8656,7 +10252,18 @@
                       <w:szCs w:val="18"/>
                       <w:lang w:eastAsia="es-CO"/>
                     </w:rPr>
-                    <w:t xml:space="preserve">nx </w:t>
+                    <w:t>nx</w:t>
+                  </w:r>
+                  <w:proofErr w:type="spellEnd"/>
+                  <w:r>
+                    <w:rPr>
+                      <w:rFonts w:ascii="Consolas" w:eastAsia="Times New Roman" w:hAnsi="Consolas" w:cs="Times New Roman"/>
+                      <w:color w:val="000000"/>
+                      <w:sz w:val="18"/>
+                      <w:szCs w:val="18"/>
+                      <w:lang w:eastAsia="es-CO"/>
+                    </w:rPr>
+                    <w:t xml:space="preserve"> </w:t>
                   </w:r>
                   <w:r>
                     <w:rPr>
@@ -8676,7 +10283,29 @@
                       <w:szCs w:val="18"/>
                       <w:lang w:eastAsia="es-CO"/>
                     </w:rPr>
-                    <w:t xml:space="preserve"> notas_mat_privado</w:t>
+                    <w:t xml:space="preserve"> </w:t>
+                  </w:r>
+                  <w:proofErr w:type="spellStart"/>
+                  <w:r>
+                    <w:rPr>
+                      <w:rFonts w:ascii="Consolas" w:eastAsia="Times New Roman" w:hAnsi="Consolas" w:cs="Times New Roman"/>
+                      <w:color w:val="000000"/>
+                      <w:sz w:val="18"/>
+                      <w:szCs w:val="18"/>
+                      <w:lang w:eastAsia="es-CO"/>
+                    </w:rPr>
+                    <w:t>notas_mat_</w:t>
+                  </w:r>
+                  <w:proofErr w:type="gramStart"/>
+                  <w:r>
+                    <w:rPr>
+                      <w:rFonts w:ascii="Consolas" w:eastAsia="Times New Roman" w:hAnsi="Consolas" w:cs="Times New Roman"/>
+                      <w:color w:val="000000"/>
+                      <w:sz w:val="18"/>
+                      <w:szCs w:val="18"/>
+                      <w:lang w:eastAsia="es-CO"/>
+                    </w:rPr>
+                    <w:t>privado</w:t>
                   </w:r>
                   <w:r>
                     <w:rPr>
@@ -8698,6 +10327,8 @@
                     </w:rPr>
                     <w:t>shape</w:t>
                   </w:r>
+                  <w:proofErr w:type="spellEnd"/>
+                  <w:proofErr w:type="gramEnd"/>
                   <w:r>
                     <w:rPr>
                       <w:rFonts w:ascii="Consolas" w:eastAsia="Times New Roman" w:hAnsi="Consolas" w:cs="Times New Roman"/>
@@ -8756,7 +10387,29 @@
                       <w:szCs w:val="18"/>
                       <w:lang w:eastAsia="es-CO"/>
                     </w:rPr>
-                    <w:t xml:space="preserve"> notas_mat_privado</w:t>
+                    <w:t xml:space="preserve"> </w:t>
+                  </w:r>
+                  <w:proofErr w:type="spellStart"/>
+                  <w:r>
+                    <w:rPr>
+                      <w:rFonts w:ascii="Consolas" w:eastAsia="Times New Roman" w:hAnsi="Consolas" w:cs="Times New Roman"/>
+                      <w:color w:val="000000"/>
+                      <w:sz w:val="18"/>
+                      <w:szCs w:val="18"/>
+                      <w:lang w:eastAsia="es-CO"/>
+                    </w:rPr>
+                    <w:t>notas_mat_</w:t>
+                  </w:r>
+                  <w:proofErr w:type="gramStart"/>
+                  <w:r>
+                    <w:rPr>
+                      <w:rFonts w:ascii="Consolas" w:eastAsia="Times New Roman" w:hAnsi="Consolas" w:cs="Times New Roman"/>
+                      <w:color w:val="000000"/>
+                      <w:sz w:val="18"/>
+                      <w:szCs w:val="18"/>
+                      <w:lang w:eastAsia="es-CO"/>
+                    </w:rPr>
+                    <w:t>privado</w:t>
                   </w:r>
                   <w:r>
                     <w:rPr>
@@ -8778,6 +10431,8 @@
                     </w:rPr>
                     <w:t>mean</w:t>
                   </w:r>
+                  <w:proofErr w:type="spellEnd"/>
+                  <w:proofErr w:type="gramEnd"/>
                   <w:r>
                     <w:rPr>
                       <w:rFonts w:ascii="Consolas" w:eastAsia="Times New Roman" w:hAnsi="Consolas" w:cs="Times New Roman"/>
@@ -8798,6 +10453,7 @@
                       <w:lang w:eastAsia="es-CO"/>
                     </w:rPr>
                   </w:pPr>
+                  <w:proofErr w:type="spellStart"/>
                   <w:r>
                     <w:rPr>
                       <w:rFonts w:ascii="Consolas" w:eastAsia="Times New Roman" w:hAnsi="Consolas" w:cs="Times New Roman"/>
@@ -8808,6 +10464,7 @@
                     </w:rPr>
                     <w:t>Sx</w:t>
                   </w:r>
+                  <w:proofErr w:type="spellEnd"/>
                   <w:r>
                     <w:rPr>
                       <w:rFonts w:ascii="Consolas" w:eastAsia="Times New Roman" w:hAnsi="Consolas" w:cs="Times New Roman"/>
@@ -8836,7 +10493,19 @@
                       <w:szCs w:val="18"/>
                       <w:lang w:eastAsia="es-CO"/>
                     </w:rPr>
-                    <w:t xml:space="preserve"> notas_mat_privado</w:t>
+                    <w:t xml:space="preserve"> </w:t>
+                  </w:r>
+                  <w:proofErr w:type="spellStart"/>
+                  <w:proofErr w:type="gramStart"/>
+                  <w:r>
+                    <w:rPr>
+                      <w:rFonts w:ascii="Consolas" w:eastAsia="Times New Roman" w:hAnsi="Consolas" w:cs="Times New Roman"/>
+                      <w:color w:val="000000"/>
+                      <w:sz w:val="18"/>
+                      <w:szCs w:val="18"/>
+                      <w:lang w:eastAsia="es-CO"/>
+                    </w:rPr>
+                    <w:t>notas_mat_privado</w:t>
                   </w:r>
                   <w:r>
                     <w:rPr>
@@ -8858,6 +10527,7 @@
                     </w:rPr>
                     <w:t>std</w:t>
                   </w:r>
+                  <w:proofErr w:type="spellEnd"/>
                   <w:r>
                     <w:rPr>
                       <w:rFonts w:ascii="Consolas" w:eastAsia="Times New Roman" w:hAnsi="Consolas" w:cs="Times New Roman"/>
@@ -8866,7 +10536,18 @@
                       <w:szCs w:val="18"/>
                       <w:lang w:eastAsia="es-CO"/>
                     </w:rPr>
-                    <w:t>()</w:t>
+                    <w:t>(</w:t>
+                  </w:r>
+                  <w:proofErr w:type="gramEnd"/>
+                  <w:r>
+                    <w:rPr>
+                      <w:rFonts w:ascii="Consolas" w:eastAsia="Times New Roman" w:hAnsi="Consolas" w:cs="Times New Roman"/>
+                      <w:color w:val="666600"/>
+                      <w:sz w:val="18"/>
+                      <w:szCs w:val="18"/>
+                      <w:lang w:eastAsia="es-CO"/>
+                    </w:rPr>
+                    <w:t>)</w:t>
                   </w:r>
                 </w:p>
                 <w:p>
@@ -8878,6 +10559,7 @@
                       <w:lang w:val="en-US" w:eastAsia="es-CO"/>
                     </w:rPr>
                   </w:pPr>
+                  <w:proofErr w:type="gramStart"/>
                   <w:r>
                     <w:rPr>
                       <w:rFonts w:ascii="Consolas" w:eastAsia="Times New Roman" w:hAnsi="Consolas" w:cs="Times New Roman"/>
@@ -8898,6 +10580,8 @@
                     </w:rPr>
                     <w:t>(</w:t>
                   </w:r>
+                  <w:proofErr w:type="spellStart"/>
+                  <w:proofErr w:type="gramEnd"/>
                   <w:r>
                     <w:rPr>
                       <w:rFonts w:ascii="Consolas" w:eastAsia="Times New Roman" w:hAnsi="Consolas" w:cs="Times New Roman"/>
@@ -8916,7 +10600,40 @@
                       <w:szCs w:val="18"/>
                       <w:lang w:val="en-US" w:eastAsia="es-CO"/>
                     </w:rPr>
-                    <w:t>"nx = {nx}")</w:t>
+                    <w:t>"nx</w:t>
+                  </w:r>
+                  <w:proofErr w:type="spellEnd"/>
+                  <w:r>
+                    <w:rPr>
+                      <w:rFonts w:ascii="Consolas" w:eastAsia="Times New Roman" w:hAnsi="Consolas" w:cs="Times New Roman"/>
+                      <w:color w:val="008800"/>
+                      <w:sz w:val="18"/>
+                      <w:szCs w:val="18"/>
+                      <w:lang w:val="en-US" w:eastAsia="es-CO"/>
+                    </w:rPr>
+                    <w:t xml:space="preserve"> = {</w:t>
+                  </w:r>
+                  <w:proofErr w:type="spellStart"/>
+                  <w:r>
+                    <w:rPr>
+                      <w:rFonts w:ascii="Consolas" w:eastAsia="Times New Roman" w:hAnsi="Consolas" w:cs="Times New Roman"/>
+                      <w:color w:val="008800"/>
+                      <w:sz w:val="18"/>
+                      <w:szCs w:val="18"/>
+                      <w:lang w:val="en-US" w:eastAsia="es-CO"/>
+                    </w:rPr>
+                    <w:t>nx</w:t>
+                  </w:r>
+                  <w:proofErr w:type="spellEnd"/>
+                  <w:r>
+                    <w:rPr>
+                      <w:rFonts w:ascii="Consolas" w:eastAsia="Times New Roman" w:hAnsi="Consolas" w:cs="Times New Roman"/>
+                      <w:color w:val="008800"/>
+                      <w:sz w:val="18"/>
+                      <w:szCs w:val="18"/>
+                      <w:lang w:val="en-US" w:eastAsia="es-CO"/>
+                    </w:rPr>
+                    <w:t>}")</w:t>
                   </w:r>
                 </w:p>
                 <w:p>
@@ -8928,6 +10645,7 @@
                       <w:lang w:val="en-US" w:eastAsia="es-CO"/>
                     </w:rPr>
                   </w:pPr>
+                  <w:proofErr w:type="gramStart"/>
                   <w:r>
                     <w:rPr>
                       <w:rFonts w:ascii="Consolas" w:eastAsia="Times New Roman" w:hAnsi="Consolas" w:cs="Times New Roman"/>
@@ -8948,6 +10666,8 @@
                     </w:rPr>
                     <w:t>(</w:t>
                   </w:r>
+                  <w:proofErr w:type="spellStart"/>
+                  <w:proofErr w:type="gramEnd"/>
                   <w:r>
                     <w:rPr>
                       <w:rFonts w:ascii="Consolas" w:eastAsia="Times New Roman" w:hAnsi="Consolas" w:cs="Times New Roman"/>
@@ -8966,7 +10686,18 @@
                       <w:szCs w:val="18"/>
                       <w:lang w:val="en-US" w:eastAsia="es-CO"/>
                     </w:rPr>
-                    <w:t>"X = {X:.5f}")</w:t>
+                    <w:t>"X</w:t>
+                  </w:r>
+                  <w:proofErr w:type="spellEnd"/>
+                  <w:r>
+                    <w:rPr>
+                      <w:rFonts w:ascii="Consolas" w:eastAsia="Times New Roman" w:hAnsi="Consolas" w:cs="Times New Roman"/>
+                      <w:color w:val="008800"/>
+                      <w:sz w:val="18"/>
+                      <w:szCs w:val="18"/>
+                      <w:lang w:val="en-US" w:eastAsia="es-CO"/>
+                    </w:rPr>
+                    <w:t xml:space="preserve"> = {X:.5f}")</w:t>
                   </w:r>
                 </w:p>
                 <w:p>
@@ -8976,6 +10707,7 @@
                       <w:lang w:val="en-US"/>
                     </w:rPr>
                   </w:pPr>
+                  <w:proofErr w:type="gramStart"/>
                   <w:r>
                     <w:rPr>
                       <w:rFonts w:ascii="Consolas" w:eastAsia="Times New Roman" w:hAnsi="Consolas" w:cs="Times New Roman"/>
@@ -8996,6 +10728,8 @@
                     </w:rPr>
                     <w:t>(</w:t>
                   </w:r>
+                  <w:proofErr w:type="spellStart"/>
+                  <w:proofErr w:type="gramEnd"/>
                   <w:r>
                     <w:rPr>
                       <w:rFonts w:ascii="Consolas" w:eastAsia="Times New Roman" w:hAnsi="Consolas" w:cs="Times New Roman"/>
@@ -9014,7 +10748,18 @@
                       <w:szCs w:val="18"/>
                       <w:lang w:val="en-US" w:eastAsia="es-CO"/>
                     </w:rPr>
-                    <w:t>"Sx = {Sx:.5f}")</w:t>
+                    <w:t>"Sx</w:t>
+                  </w:r>
+                  <w:proofErr w:type="spellEnd"/>
+                  <w:r>
+                    <w:rPr>
+                      <w:rFonts w:ascii="Consolas" w:eastAsia="Times New Roman" w:hAnsi="Consolas" w:cs="Times New Roman"/>
+                      <w:color w:val="008800"/>
+                      <w:sz w:val="18"/>
+                      <w:szCs w:val="18"/>
+                      <w:lang w:val="en-US" w:eastAsia="es-CO"/>
+                    </w:rPr>
+                    <w:t xml:space="preserve"> = {Sx:.5f}")</w:t>
                   </w:r>
                 </w:p>
               </w:tc>
@@ -9078,13 +10823,23 @@
                       <w:szCs w:val="18"/>
                     </w:rPr>
                   </w:pPr>
+                  <w:proofErr w:type="spellStart"/>
                   <w:r>
                     <w:rPr>
                       <w:rFonts w:ascii="Consolas" w:eastAsiaTheme="minorEastAsia" w:hAnsi="Consolas"/>
                       <w:sz w:val="18"/>
                       <w:szCs w:val="18"/>
                     </w:rPr>
-                    <w:t>nx = 341</w:t>
+                    <w:t>nx</w:t>
+                  </w:r>
+                  <w:proofErr w:type="spellEnd"/>
+                  <w:r>
+                    <w:rPr>
+                      <w:rFonts w:ascii="Consolas" w:eastAsiaTheme="minorEastAsia" w:hAnsi="Consolas"/>
+                      <w:sz w:val="18"/>
+                      <w:szCs w:val="18"/>
+                    </w:rPr>
+                    <w:t xml:space="preserve"> = 341</w:t>
                   </w:r>
                 </w:p>
                 <w:p>
@@ -9110,13 +10865,23 @@
                       <w:rFonts w:eastAsiaTheme="minorEastAsia"/>
                     </w:rPr>
                   </w:pPr>
+                  <w:proofErr w:type="spellStart"/>
                   <w:r>
                     <w:rPr>
                       <w:rFonts w:ascii="Consolas" w:eastAsiaTheme="minorEastAsia" w:hAnsi="Consolas"/>
                       <w:sz w:val="18"/>
                       <w:szCs w:val="18"/>
                     </w:rPr>
-                    <w:t>Sx = 9.59462</w:t>
+                    <w:t>Sx</w:t>
+                  </w:r>
+                  <w:proofErr w:type="spellEnd"/>
+                  <w:r>
+                    <w:rPr>
+                      <w:rFonts w:ascii="Consolas" w:eastAsiaTheme="minorEastAsia" w:hAnsi="Consolas"/>
+                      <w:sz w:val="18"/>
+                      <w:szCs w:val="18"/>
+                    </w:rPr>
+                    <w:t xml:space="preserve"> = 9.59462</w:t>
                   </w:r>
                 </w:p>
               </w:tc>
@@ -9828,7 +11593,6 @@
               <w:rPr>
                 <w:rFonts w:eastAsiaTheme="minorEastAsia"/>
               </w:rPr>
-              <w:lastRenderedPageBreak/>
               <w:t>El código python que realiza los cálculos requeridos se muestra a continuación:</w:t>
             </w:r>
           </w:p>
@@ -9882,6 +11646,7 @@
                       <w:lang w:eastAsia="es-CO"/>
                     </w:rPr>
                   </w:pPr>
+                  <w:proofErr w:type="spellStart"/>
                   <w:r>
                     <w:rPr>
                       <w:rFonts w:ascii="Consolas" w:eastAsia="Times New Roman" w:hAnsi="Consolas" w:cs="Times New Roman"/>
@@ -9890,7 +11655,18 @@
                       <w:szCs w:val="18"/>
                       <w:lang w:eastAsia="es-CO"/>
                     </w:rPr>
-                    <w:t xml:space="preserve">ny </w:t>
+                    <w:t>ny</w:t>
+                  </w:r>
+                  <w:proofErr w:type="spellEnd"/>
+                  <w:r>
+                    <w:rPr>
+                      <w:rFonts w:ascii="Consolas" w:eastAsia="Times New Roman" w:hAnsi="Consolas" w:cs="Times New Roman"/>
+                      <w:color w:val="000000"/>
+                      <w:sz w:val="18"/>
+                      <w:szCs w:val="18"/>
+                      <w:lang w:eastAsia="es-CO"/>
+                    </w:rPr>
+                    <w:t xml:space="preserve"> </w:t>
                   </w:r>
                   <w:r>
                     <w:rPr>
@@ -9910,7 +11686,29 @@
                       <w:szCs w:val="18"/>
                       <w:lang w:eastAsia="es-CO"/>
                     </w:rPr>
-                    <w:t xml:space="preserve"> notas_mat_publico</w:t>
+                    <w:t xml:space="preserve"> </w:t>
+                  </w:r>
+                  <w:proofErr w:type="spellStart"/>
+                  <w:r>
+                    <w:rPr>
+                      <w:rFonts w:ascii="Consolas" w:eastAsia="Times New Roman" w:hAnsi="Consolas" w:cs="Times New Roman"/>
+                      <w:color w:val="000000"/>
+                      <w:sz w:val="18"/>
+                      <w:szCs w:val="18"/>
+                      <w:lang w:eastAsia="es-CO"/>
+                    </w:rPr>
+                    <w:t>notas_mat_</w:t>
+                  </w:r>
+                  <w:proofErr w:type="gramStart"/>
+                  <w:r>
+                    <w:rPr>
+                      <w:rFonts w:ascii="Consolas" w:eastAsia="Times New Roman" w:hAnsi="Consolas" w:cs="Times New Roman"/>
+                      <w:color w:val="000000"/>
+                      <w:sz w:val="18"/>
+                      <w:szCs w:val="18"/>
+                      <w:lang w:eastAsia="es-CO"/>
+                    </w:rPr>
+                    <w:t>publico</w:t>
                   </w:r>
                   <w:r>
                     <w:rPr>
@@ -9932,6 +11730,8 @@
                     </w:rPr>
                     <w:t>shape</w:t>
                   </w:r>
+                  <w:proofErr w:type="spellEnd"/>
+                  <w:proofErr w:type="gramEnd"/>
                   <w:r>
                     <w:rPr>
                       <w:rFonts w:ascii="Consolas" w:eastAsia="Times New Roman" w:hAnsi="Consolas" w:cs="Times New Roman"/>
@@ -9990,7 +11790,29 @@
                       <w:szCs w:val="18"/>
                       <w:lang w:eastAsia="es-CO"/>
                     </w:rPr>
-                    <w:t xml:space="preserve"> notas_mat_publico</w:t>
+                    <w:t xml:space="preserve"> </w:t>
+                  </w:r>
+                  <w:proofErr w:type="spellStart"/>
+                  <w:r>
+                    <w:rPr>
+                      <w:rFonts w:ascii="Consolas" w:eastAsia="Times New Roman" w:hAnsi="Consolas" w:cs="Times New Roman"/>
+                      <w:color w:val="000000"/>
+                      <w:sz w:val="18"/>
+                      <w:szCs w:val="18"/>
+                      <w:lang w:eastAsia="es-CO"/>
+                    </w:rPr>
+                    <w:t>notas_mat_</w:t>
+                  </w:r>
+                  <w:proofErr w:type="gramStart"/>
+                  <w:r>
+                    <w:rPr>
+                      <w:rFonts w:ascii="Consolas" w:eastAsia="Times New Roman" w:hAnsi="Consolas" w:cs="Times New Roman"/>
+                      <w:color w:val="000000"/>
+                      <w:sz w:val="18"/>
+                      <w:szCs w:val="18"/>
+                      <w:lang w:eastAsia="es-CO"/>
+                    </w:rPr>
+                    <w:t>publico</w:t>
                   </w:r>
                   <w:r>
                     <w:rPr>
@@ -10012,6 +11834,8 @@
                     </w:rPr>
                     <w:t>mean</w:t>
                   </w:r>
+                  <w:proofErr w:type="spellEnd"/>
+                  <w:proofErr w:type="gramEnd"/>
                   <w:r>
                     <w:rPr>
                       <w:rFonts w:ascii="Consolas" w:eastAsia="Times New Roman" w:hAnsi="Consolas" w:cs="Times New Roman"/>
@@ -10070,7 +11894,19 @@
                       <w:szCs w:val="18"/>
                       <w:lang w:val="en-US" w:eastAsia="es-CO"/>
                     </w:rPr>
-                    <w:t xml:space="preserve"> notas_mat_publico</w:t>
+                    <w:t xml:space="preserve"> </w:t>
+                  </w:r>
+                  <w:proofErr w:type="spellStart"/>
+                  <w:proofErr w:type="gramStart"/>
+                  <w:r>
+                    <w:rPr>
+                      <w:rFonts w:ascii="Consolas" w:eastAsia="Times New Roman" w:hAnsi="Consolas" w:cs="Times New Roman"/>
+                      <w:color w:val="000000"/>
+                      <w:sz w:val="18"/>
+                      <w:szCs w:val="18"/>
+                      <w:lang w:val="en-US" w:eastAsia="es-CO"/>
+                    </w:rPr>
+                    <w:t>notas_mat_publico</w:t>
                   </w:r>
                   <w:r>
                     <w:rPr>
@@ -10092,6 +11928,7 @@
                     </w:rPr>
                     <w:t>std</w:t>
                   </w:r>
+                  <w:proofErr w:type="spellEnd"/>
                   <w:r>
                     <w:rPr>
                       <w:rFonts w:ascii="Consolas" w:eastAsia="Times New Roman" w:hAnsi="Consolas" w:cs="Times New Roman"/>
@@ -10100,7 +11937,18 @@
                       <w:szCs w:val="18"/>
                       <w:lang w:val="en-US" w:eastAsia="es-CO"/>
                     </w:rPr>
-                    <w:t>()</w:t>
+                    <w:t>(</w:t>
+                  </w:r>
+                  <w:proofErr w:type="gramEnd"/>
+                  <w:r>
+                    <w:rPr>
+                      <w:rFonts w:ascii="Consolas" w:eastAsia="Times New Roman" w:hAnsi="Consolas" w:cs="Times New Roman"/>
+                      <w:color w:val="666600"/>
+                      <w:sz w:val="18"/>
+                      <w:szCs w:val="18"/>
+                      <w:lang w:val="en-US" w:eastAsia="es-CO"/>
+                    </w:rPr>
+                    <w:t>)</w:t>
                   </w:r>
                 </w:p>
                 <w:p>
@@ -10112,6 +11960,7 @@
                       <w:lang w:val="en-US" w:eastAsia="es-CO"/>
                     </w:rPr>
                   </w:pPr>
+                  <w:proofErr w:type="gramStart"/>
                   <w:r>
                     <w:rPr>
                       <w:rFonts w:ascii="Consolas" w:eastAsia="Times New Roman" w:hAnsi="Consolas" w:cs="Times New Roman"/>
@@ -10132,6 +11981,8 @@
                     </w:rPr>
                     <w:t>(</w:t>
                   </w:r>
+                  <w:proofErr w:type="spellStart"/>
+                  <w:proofErr w:type="gramEnd"/>
                   <w:r>
                     <w:rPr>
                       <w:rFonts w:ascii="Consolas" w:eastAsia="Times New Roman" w:hAnsi="Consolas" w:cs="Times New Roman"/>
@@ -10150,7 +12001,40 @@
                       <w:szCs w:val="18"/>
                       <w:lang w:val="en-US" w:eastAsia="es-CO"/>
                     </w:rPr>
-                    <w:t>"ny = {ny}")</w:t>
+                    <w:t>"ny</w:t>
+                  </w:r>
+                  <w:proofErr w:type="spellEnd"/>
+                  <w:r>
+                    <w:rPr>
+                      <w:rFonts w:ascii="Consolas" w:eastAsia="Times New Roman" w:hAnsi="Consolas" w:cs="Times New Roman"/>
+                      <w:color w:val="008800"/>
+                      <w:sz w:val="18"/>
+                      <w:szCs w:val="18"/>
+                      <w:lang w:val="en-US" w:eastAsia="es-CO"/>
+                    </w:rPr>
+                    <w:t xml:space="preserve"> = {</w:t>
+                  </w:r>
+                  <w:proofErr w:type="spellStart"/>
+                  <w:r>
+                    <w:rPr>
+                      <w:rFonts w:ascii="Consolas" w:eastAsia="Times New Roman" w:hAnsi="Consolas" w:cs="Times New Roman"/>
+                      <w:color w:val="008800"/>
+                      <w:sz w:val="18"/>
+                      <w:szCs w:val="18"/>
+                      <w:lang w:val="en-US" w:eastAsia="es-CO"/>
+                    </w:rPr>
+                    <w:t>ny</w:t>
+                  </w:r>
+                  <w:proofErr w:type="spellEnd"/>
+                  <w:r>
+                    <w:rPr>
+                      <w:rFonts w:ascii="Consolas" w:eastAsia="Times New Roman" w:hAnsi="Consolas" w:cs="Times New Roman"/>
+                      <w:color w:val="008800"/>
+                      <w:sz w:val="18"/>
+                      <w:szCs w:val="18"/>
+                      <w:lang w:val="en-US" w:eastAsia="es-CO"/>
+                    </w:rPr>
+                    <w:t>}")</w:t>
                   </w:r>
                 </w:p>
                 <w:p>
@@ -10162,6 +12046,7 @@
                       <w:lang w:val="en-US" w:eastAsia="es-CO"/>
                     </w:rPr>
                   </w:pPr>
+                  <w:proofErr w:type="gramStart"/>
                   <w:r>
                     <w:rPr>
                       <w:rFonts w:ascii="Consolas" w:eastAsia="Times New Roman" w:hAnsi="Consolas" w:cs="Times New Roman"/>
@@ -10182,6 +12067,8 @@
                     </w:rPr>
                     <w:t>(</w:t>
                   </w:r>
+                  <w:proofErr w:type="spellStart"/>
+                  <w:proofErr w:type="gramEnd"/>
                   <w:r>
                     <w:rPr>
                       <w:rFonts w:ascii="Consolas" w:eastAsia="Times New Roman" w:hAnsi="Consolas" w:cs="Times New Roman"/>
@@ -10200,7 +12087,18 @@
                       <w:szCs w:val="18"/>
                       <w:lang w:val="en-US" w:eastAsia="es-CO"/>
                     </w:rPr>
-                    <w:t>"Y = {Y:.5f}")</w:t>
+                    <w:t>"Y</w:t>
+                  </w:r>
+                  <w:proofErr w:type="spellEnd"/>
+                  <w:r>
+                    <w:rPr>
+                      <w:rFonts w:ascii="Consolas" w:eastAsia="Times New Roman" w:hAnsi="Consolas" w:cs="Times New Roman"/>
+                      <w:color w:val="008800"/>
+                      <w:sz w:val="18"/>
+                      <w:szCs w:val="18"/>
+                      <w:lang w:val="en-US" w:eastAsia="es-CO"/>
+                    </w:rPr>
+                    <w:t xml:space="preserve"> = {Y:.5f}")</w:t>
                   </w:r>
                 </w:p>
                 <w:p>
@@ -10210,6 +12108,7 @@
                       <w:lang w:val="en-US"/>
                     </w:rPr>
                   </w:pPr>
+                  <w:proofErr w:type="gramStart"/>
                   <w:r>
                     <w:rPr>
                       <w:rFonts w:ascii="Consolas" w:eastAsia="Times New Roman" w:hAnsi="Consolas" w:cs="Times New Roman"/>
@@ -10230,6 +12129,8 @@
                     </w:rPr>
                     <w:t>(</w:t>
                   </w:r>
+                  <w:proofErr w:type="spellStart"/>
+                  <w:proofErr w:type="gramEnd"/>
                   <w:r>
                     <w:rPr>
                       <w:rFonts w:ascii="Consolas" w:eastAsia="Times New Roman" w:hAnsi="Consolas" w:cs="Times New Roman"/>
@@ -10248,7 +12149,18 @@
                       <w:szCs w:val="18"/>
                       <w:lang w:val="en-US" w:eastAsia="es-CO"/>
                     </w:rPr>
-                    <w:t>"Sy = {Sy:.5f}")</w:t>
+                    <w:t>"Sy</w:t>
+                  </w:r>
+                  <w:proofErr w:type="spellEnd"/>
+                  <w:r>
+                    <w:rPr>
+                      <w:rFonts w:ascii="Consolas" w:eastAsia="Times New Roman" w:hAnsi="Consolas" w:cs="Times New Roman"/>
+                      <w:color w:val="008800"/>
+                      <w:sz w:val="18"/>
+                      <w:szCs w:val="18"/>
+                      <w:lang w:val="en-US" w:eastAsia="es-CO"/>
+                    </w:rPr>
+                    <w:t xml:space="preserve"> = {Sy:.5f}")</w:t>
                   </w:r>
                 </w:p>
               </w:tc>
@@ -10312,13 +12224,23 @@
                       <w:szCs w:val="18"/>
                     </w:rPr>
                   </w:pPr>
+                  <w:proofErr w:type="spellStart"/>
                   <w:r>
                     <w:rPr>
                       <w:rFonts w:ascii="Consolas" w:eastAsiaTheme="minorEastAsia" w:hAnsi="Consolas"/>
                       <w:sz w:val="18"/>
                       <w:szCs w:val="18"/>
                     </w:rPr>
-                    <w:t>ny = 1466</w:t>
+                    <w:t>ny</w:t>
+                  </w:r>
+                  <w:proofErr w:type="spellEnd"/>
+                  <w:r>
+                    <w:rPr>
+                      <w:rFonts w:ascii="Consolas" w:eastAsiaTheme="minorEastAsia" w:hAnsi="Consolas"/>
+                      <w:sz w:val="18"/>
+                      <w:szCs w:val="18"/>
+                    </w:rPr>
+                    <w:t xml:space="preserve"> = 1466</w:t>
                   </w:r>
                 </w:p>
                 <w:p>
@@ -10344,13 +12266,23 @@
                       <w:rFonts w:eastAsiaTheme="minorEastAsia"/>
                     </w:rPr>
                   </w:pPr>
+                  <w:proofErr w:type="spellStart"/>
                   <w:r>
                     <w:rPr>
                       <w:rFonts w:ascii="Consolas" w:eastAsiaTheme="minorEastAsia" w:hAnsi="Consolas"/>
                       <w:sz w:val="18"/>
                       <w:szCs w:val="18"/>
                     </w:rPr>
-                    <w:t>Sy = 6.80895</w:t>
+                    <w:t>Sy</w:t>
+                  </w:r>
+                  <w:proofErr w:type="spellEnd"/>
+                  <w:r>
+                    <w:rPr>
+                      <w:rFonts w:ascii="Consolas" w:eastAsiaTheme="minorEastAsia" w:hAnsi="Consolas"/>
+                      <w:sz w:val="18"/>
+                      <w:szCs w:val="18"/>
+                    </w:rPr>
+                    <w:t xml:space="preserve"> = 6.80895</w:t>
                   </w:r>
                 </w:p>
               </w:tc>
@@ -11562,6 +13494,7 @@
               <w:rPr>
                 <w:rFonts w:eastAsiaTheme="minorEastAsia"/>
               </w:rPr>
+              <w:lastRenderedPageBreak/>
               <w:t>El código se muestra a continuación:</w:t>
             </w:r>
           </w:p>
@@ -11635,6 +13568,7 @@
                       <w:lang w:eastAsia="es-CO"/>
                     </w:rPr>
                   </w:pPr>
+                  <w:proofErr w:type="spellStart"/>
                   <w:r>
                     <w:rPr>
                       <w:rFonts w:ascii="Consolas" w:eastAsia="Times New Roman" w:hAnsi="Consolas" w:cs="Times New Roman"/>
@@ -11645,6 +13579,7 @@
                     </w:rPr>
                     <w:t>Zc</w:t>
                   </w:r>
+                  <w:proofErr w:type="spellEnd"/>
                   <w:r>
                     <w:rPr>
                       <w:rFonts w:ascii="Consolas" w:eastAsia="Times New Roman" w:hAnsi="Consolas" w:cs="Times New Roman"/>
@@ -11785,6 +13720,7 @@
                     </w:rPr>
                     <w:t>((</w:t>
                   </w:r>
+                  <w:proofErr w:type="spellStart"/>
                   <w:r>
                     <w:rPr>
                       <w:rFonts w:ascii="Consolas" w:eastAsia="Times New Roman" w:hAnsi="Consolas" w:cs="Times New Roman"/>
@@ -11795,6 +13731,7 @@
                     </w:rPr>
                     <w:t>Sx</w:t>
                   </w:r>
+                  <w:proofErr w:type="spellEnd"/>
                   <w:r>
                     <w:rPr>
                       <w:rFonts w:ascii="Consolas" w:eastAsia="Times New Roman" w:hAnsi="Consolas" w:cs="Times New Roman"/>
@@ -11843,7 +13780,29 @@
                       <w:szCs w:val="18"/>
                       <w:lang w:eastAsia="es-CO"/>
                     </w:rPr>
-                    <w:t xml:space="preserve"> nx </w:t>
+                    <w:t xml:space="preserve"> </w:t>
+                  </w:r>
+                  <w:proofErr w:type="spellStart"/>
+                  <w:r>
+                    <w:rPr>
+                      <w:rFonts w:ascii="Consolas" w:eastAsia="Times New Roman" w:hAnsi="Consolas" w:cs="Times New Roman"/>
+                      <w:color w:val="000000"/>
+                      <w:sz w:val="18"/>
+                      <w:szCs w:val="18"/>
+                      <w:lang w:eastAsia="es-CO"/>
+                    </w:rPr>
+                    <w:t>nx</w:t>
+                  </w:r>
+                  <w:proofErr w:type="spellEnd"/>
+                  <w:r>
+                    <w:rPr>
+                      <w:rFonts w:ascii="Consolas" w:eastAsia="Times New Roman" w:hAnsi="Consolas" w:cs="Times New Roman"/>
+                      <w:color w:val="000000"/>
+                      <w:sz w:val="18"/>
+                      <w:szCs w:val="18"/>
+                      <w:lang w:eastAsia="es-CO"/>
+                    </w:rPr>
+                    <w:t xml:space="preserve"> </w:t>
                   </w:r>
                   <w:r>
                     <w:rPr>
@@ -11865,6 +13824,7 @@
                     </w:rPr>
                     <w:t xml:space="preserve"> </w:t>
                   </w:r>
+                  <w:proofErr w:type="spellStart"/>
                   <w:r>
                     <w:rPr>
                       <w:rFonts w:ascii="Consolas" w:eastAsia="Times New Roman" w:hAnsi="Consolas" w:cs="Times New Roman"/>
@@ -11875,6 +13835,7 @@
                     </w:rPr>
                     <w:t>Sy</w:t>
                   </w:r>
+                  <w:proofErr w:type="spellEnd"/>
                   <w:r>
                     <w:rPr>
                       <w:rFonts w:ascii="Consolas" w:eastAsia="Times New Roman" w:hAnsi="Consolas" w:cs="Times New Roman"/>
@@ -11923,8 +13884,21 @@
                       <w:szCs w:val="18"/>
                       <w:lang w:eastAsia="es-CO"/>
                     </w:rPr>
-                    <w:t xml:space="preserve"> ny</w:t>
+                    <w:t xml:space="preserve"> </w:t>
                   </w:r>
+                  <w:proofErr w:type="spellStart"/>
+                  <w:proofErr w:type="gramStart"/>
+                  <w:r>
+                    <w:rPr>
+                      <w:rFonts w:ascii="Consolas" w:eastAsia="Times New Roman" w:hAnsi="Consolas" w:cs="Times New Roman"/>
+                      <w:color w:val="000000"/>
+                      <w:sz w:val="18"/>
+                      <w:szCs w:val="18"/>
+                      <w:lang w:eastAsia="es-CO"/>
+                    </w:rPr>
+                    <w:t>ny</w:t>
+                  </w:r>
+                  <w:proofErr w:type="spellEnd"/>
                   <w:r>
                     <w:rPr>
                       <w:rFonts w:ascii="Consolas" w:eastAsia="Times New Roman" w:hAnsi="Consolas" w:cs="Times New Roman"/>
@@ -11933,7 +13907,18 @@
                       <w:szCs w:val="18"/>
                       <w:lang w:eastAsia="es-CO"/>
                     </w:rPr>
-                    <w:t>)**</w:t>
+                    <w:t>)*</w:t>
+                  </w:r>
+                  <w:proofErr w:type="gramEnd"/>
+                  <w:r>
+                    <w:rPr>
+                      <w:rFonts w:ascii="Consolas" w:eastAsia="Times New Roman" w:hAnsi="Consolas" w:cs="Times New Roman"/>
+                      <w:color w:val="666600"/>
+                      <w:sz w:val="18"/>
+                      <w:szCs w:val="18"/>
+                      <w:lang w:eastAsia="es-CO"/>
+                    </w:rPr>
+                    <w:t>*</w:t>
                   </w:r>
                   <w:r>
                     <w:rPr>
@@ -11953,6 +13938,7 @@
                       <w:lang w:val="en-US"/>
                     </w:rPr>
                   </w:pPr>
+                  <w:proofErr w:type="gramStart"/>
                   <w:r>
                     <w:rPr>
                       <w:rFonts w:ascii="Consolas" w:eastAsia="Times New Roman" w:hAnsi="Consolas" w:cs="Times New Roman"/>
@@ -11961,6 +13947,7 @@
                       <w:szCs w:val="18"/>
                       <w:lang w:val="en-US" w:eastAsia="es-CO"/>
                     </w:rPr>
+                    <w:lastRenderedPageBreak/>
                     <w:t>print</w:t>
                   </w:r>
                   <w:r>
@@ -11973,6 +13960,8 @@
                     </w:rPr>
                     <w:t>(</w:t>
                   </w:r>
+                  <w:proofErr w:type="spellStart"/>
+                  <w:proofErr w:type="gramEnd"/>
                   <w:r>
                     <w:rPr>
                       <w:rFonts w:ascii="Consolas" w:eastAsia="Times New Roman" w:hAnsi="Consolas" w:cs="Times New Roman"/>
@@ -11991,7 +13980,18 @@
                       <w:szCs w:val="18"/>
                       <w:lang w:val="en-US" w:eastAsia="es-CO"/>
                     </w:rPr>
-                    <w:t>"Zc = {Zc:.5f}")</w:t>
+                    <w:t>"Zc</w:t>
+                  </w:r>
+                  <w:proofErr w:type="spellEnd"/>
+                  <w:r>
+                    <w:rPr>
+                      <w:rFonts w:ascii="Consolas" w:eastAsia="Times New Roman" w:hAnsi="Consolas" w:cs="Times New Roman"/>
+                      <w:color w:val="008800"/>
+                      <w:sz w:val="18"/>
+                      <w:szCs w:val="18"/>
+                      <w:lang w:val="en-US" w:eastAsia="es-CO"/>
+                    </w:rPr>
+                    <w:t xml:space="preserve"> = {Zc:.5f}")</w:t>
                   </w:r>
                 </w:p>
               </w:tc>
@@ -12047,13 +14047,23 @@
                       <w:szCs w:val="18"/>
                     </w:rPr>
                   </w:pPr>
+                  <w:proofErr w:type="spellStart"/>
                   <w:r>
                     <w:rPr>
                       <w:rFonts w:ascii="Consolas" w:eastAsiaTheme="minorEastAsia" w:hAnsi="Consolas"/>
                       <w:sz w:val="18"/>
                       <w:szCs w:val="18"/>
                     </w:rPr>
-                    <w:t>Zc = 12.67807</w:t>
+                    <w:t>Zc</w:t>
+                  </w:r>
+                  <w:proofErr w:type="spellEnd"/>
+                  <w:r>
+                    <w:rPr>
+                      <w:rFonts w:ascii="Consolas" w:eastAsiaTheme="minorEastAsia" w:hAnsi="Consolas"/>
+                      <w:sz w:val="18"/>
+                      <w:szCs w:val="18"/>
+                    </w:rPr>
+                    <w:t xml:space="preserve"> = 12.67807</w:t>
                   </w:r>
                 </w:p>
               </w:tc>
@@ -12295,7 +14305,19 @@
                 <w:szCs w:val="18"/>
                 <w:lang w:val="en-US" w:eastAsia="es-CO"/>
               </w:rPr>
-              <w:t xml:space="preserve"> stats</w:t>
+              <w:t xml:space="preserve"> </w:t>
+            </w:r>
+            <w:proofErr w:type="spellStart"/>
+            <w:proofErr w:type="gramStart"/>
+            <w:r>
+              <w:rPr>
+                <w:rFonts w:ascii="Consolas" w:eastAsia="Times New Roman" w:hAnsi="Consolas" w:cs="Times New Roman"/>
+                <w:color w:val="000000"/>
+                <w:sz w:val="18"/>
+                <w:szCs w:val="18"/>
+                <w:lang w:val="en-US" w:eastAsia="es-CO"/>
+              </w:rPr>
+              <w:t>stats</w:t>
             </w:r>
             <w:r>
               <w:rPr>
@@ -12337,6 +14359,7 @@
               </w:rPr>
               <w:t>cdf</w:t>
             </w:r>
+            <w:proofErr w:type="spellEnd"/>
             <w:r>
               <w:rPr>
                 <w:rFonts w:ascii="Consolas" w:eastAsia="Times New Roman" w:hAnsi="Consolas" w:cs="Times New Roman"/>
@@ -12347,6 +14370,8 @@
               </w:rPr>
               <w:t>(</w:t>
             </w:r>
+            <w:proofErr w:type="spellStart"/>
+            <w:proofErr w:type="gramEnd"/>
             <w:r>
               <w:rPr>
                 <w:rFonts w:ascii="Consolas" w:eastAsia="Times New Roman" w:hAnsi="Consolas" w:cs="Times New Roman"/>
@@ -12355,7 +14380,18 @@
                 <w:szCs w:val="18"/>
                 <w:lang w:val="en-US" w:eastAsia="es-CO"/>
               </w:rPr>
-              <w:t>Zc)</w:t>
+              <w:t>Zc</w:t>
+            </w:r>
+            <w:proofErr w:type="spellEnd"/>
+            <w:r>
+              <w:rPr>
+                <w:rFonts w:ascii="Consolas" w:eastAsia="Times New Roman" w:hAnsi="Consolas" w:cs="Times New Roman"/>
+                <w:color w:val="660066"/>
+                <w:sz w:val="18"/>
+                <w:szCs w:val="18"/>
+                <w:lang w:val="en-US" w:eastAsia="es-CO"/>
+              </w:rPr>
+              <w:t>)</w:t>
             </w:r>
           </w:p>
           <w:p>
@@ -12365,6 +14401,7 @@
                 <w:lang w:val="en-US"/>
               </w:rPr>
             </w:pPr>
+            <w:proofErr w:type="gramStart"/>
             <w:r>
               <w:rPr>
                 <w:rFonts w:ascii="Consolas" w:eastAsia="Times New Roman" w:hAnsi="Consolas" w:cs="Times New Roman"/>
@@ -12385,6 +14422,8 @@
               </w:rPr>
               <w:t>(</w:t>
             </w:r>
+            <w:proofErr w:type="spellStart"/>
+            <w:proofErr w:type="gramEnd"/>
             <w:r>
               <w:rPr>
                 <w:rFonts w:ascii="Consolas" w:eastAsia="Times New Roman" w:hAnsi="Consolas" w:cs="Times New Roman"/>
@@ -12403,7 +14442,40 @@
                 <w:szCs w:val="18"/>
                 <w:lang w:val="en-US" w:eastAsia="es-CO"/>
               </w:rPr>
-              <w:t>"VP = {VP:e}")</w:t>
+              <w:t>"VP</w:t>
+            </w:r>
+            <w:proofErr w:type="spellEnd"/>
+            <w:r>
+              <w:rPr>
+                <w:rFonts w:ascii="Consolas" w:eastAsia="Times New Roman" w:hAnsi="Consolas" w:cs="Times New Roman"/>
+                <w:color w:val="008800"/>
+                <w:sz w:val="18"/>
+                <w:szCs w:val="18"/>
+                <w:lang w:val="en-US" w:eastAsia="es-CO"/>
+              </w:rPr>
+              <w:t xml:space="preserve"> = {</w:t>
+            </w:r>
+            <w:proofErr w:type="spellStart"/>
+            <w:r>
+              <w:rPr>
+                <w:rFonts w:ascii="Consolas" w:eastAsia="Times New Roman" w:hAnsi="Consolas" w:cs="Times New Roman"/>
+                <w:color w:val="008800"/>
+                <w:sz w:val="18"/>
+                <w:szCs w:val="18"/>
+                <w:lang w:val="en-US" w:eastAsia="es-CO"/>
+              </w:rPr>
+              <w:t>VP:e</w:t>
+            </w:r>
+            <w:proofErr w:type="spellEnd"/>
+            <w:r>
+              <w:rPr>
+                <w:rFonts w:ascii="Consolas" w:eastAsia="Times New Roman" w:hAnsi="Consolas" w:cs="Times New Roman"/>
+                <w:color w:val="008800"/>
+                <w:sz w:val="18"/>
+                <w:szCs w:val="18"/>
+                <w:lang w:val="en-US" w:eastAsia="es-CO"/>
+              </w:rPr>
+              <w:t>}")</w:t>
             </w:r>
           </w:p>
         </w:tc>
@@ -12531,7 +14603,6 @@
               <w:rPr>
                 <w:rFonts w:eastAsiaTheme="minorEastAsia"/>
               </w:rPr>
-              <w:lastRenderedPageBreak/>
               <w:t xml:space="preserve">Como </w:t>
             </w:r>
             <m:oMath>
@@ -12649,6 +14720,7 @@
               </w:rPr>
               <w:t xml:space="preserve">  de modo que podemos decir con un nivel de significa</w:t>
             </w:r>
+            <w:proofErr w:type="spellStart"/>
             <w:r>
               <w:rPr>
                 <w:rFonts w:eastAsiaTheme="minorEastAsia"/>
@@ -12656,6 +14728,7 @@
               </w:rPr>
               <w:t>ncia</w:t>
             </w:r>
+            <w:proofErr w:type="spellEnd"/>
             <w:r>
               <w:rPr>
                 <w:rFonts w:eastAsiaTheme="minorEastAsia"/>
@@ -13080,15 +15153,27 @@
                 <w:lang w:eastAsia="es-CO"/>
               </w:rPr>
             </w:pPr>
-            <w:r>
-              <w:rPr>
-                <w:rFonts w:ascii="Consolas" w:eastAsia="Times New Roman" w:hAnsi="Consolas" w:cs="Times New Roman"/>
-                <w:color w:val="000000"/>
-                <w:sz w:val="18"/>
-                <w:szCs w:val="18"/>
-                <w:lang w:eastAsia="es-CO"/>
-              </w:rPr>
-              <w:t xml:space="preserve">promedio_notas </w:t>
+            <w:proofErr w:type="spellStart"/>
+            <w:r>
+              <w:rPr>
+                <w:rFonts w:ascii="Consolas" w:eastAsia="Times New Roman" w:hAnsi="Consolas" w:cs="Times New Roman"/>
+                <w:color w:val="000000"/>
+                <w:sz w:val="18"/>
+                <w:szCs w:val="18"/>
+                <w:lang w:eastAsia="es-CO"/>
+              </w:rPr>
+              <w:t>promedio_notas</w:t>
+            </w:r>
+            <w:proofErr w:type="spellEnd"/>
+            <w:r>
+              <w:rPr>
+                <w:rFonts w:ascii="Consolas" w:eastAsia="Times New Roman" w:hAnsi="Consolas" w:cs="Times New Roman"/>
+                <w:color w:val="000000"/>
+                <w:sz w:val="18"/>
+                <w:szCs w:val="18"/>
+                <w:lang w:eastAsia="es-CO"/>
+              </w:rPr>
+              <w:t xml:space="preserve"> </w:t>
             </w:r>
             <w:r>
               <w:rPr>
@@ -13108,7 +15193,19 @@
                 <w:szCs w:val="18"/>
                 <w:lang w:eastAsia="es-CO"/>
               </w:rPr>
-              <w:t xml:space="preserve"> df</w:t>
+              <w:t xml:space="preserve"> </w:t>
+            </w:r>
+            <w:proofErr w:type="spellStart"/>
+            <w:proofErr w:type="gramStart"/>
+            <w:r>
+              <w:rPr>
+                <w:rFonts w:ascii="Consolas" w:eastAsia="Times New Roman" w:hAnsi="Consolas" w:cs="Times New Roman"/>
+                <w:color w:val="000000"/>
+                <w:sz w:val="18"/>
+                <w:szCs w:val="18"/>
+                <w:lang w:eastAsia="es-CO"/>
+              </w:rPr>
+              <w:t>df</w:t>
             </w:r>
             <w:r>
               <w:rPr>
@@ -13130,6 +15227,8 @@
               </w:rPr>
               <w:t>iloc</w:t>
             </w:r>
+            <w:proofErr w:type="spellEnd"/>
+            <w:proofErr w:type="gramEnd"/>
             <w:r>
               <w:rPr>
                 <w:rFonts w:ascii="Consolas" w:eastAsia="Times New Roman" w:hAnsi="Consolas" w:cs="Times New Roman"/>
@@ -13180,6 +15279,7 @@
               </w:rPr>
               <w:t>]].</w:t>
             </w:r>
+            <w:proofErr w:type="spellStart"/>
             <w:r>
               <w:rPr>
                 <w:rFonts w:ascii="Consolas" w:eastAsia="Times New Roman" w:hAnsi="Consolas" w:cs="Times New Roman"/>
@@ -13190,6 +15290,7 @@
               </w:rPr>
               <w:t>copy</w:t>
             </w:r>
+            <w:proofErr w:type="spellEnd"/>
             <w:r>
               <w:rPr>
                 <w:rFonts w:ascii="Consolas" w:eastAsia="Times New Roman" w:hAnsi="Consolas" w:cs="Times New Roman"/>
@@ -13238,7 +15339,29 @@
                 <w:szCs w:val="18"/>
                 <w:lang w:eastAsia="es-CO"/>
               </w:rPr>
-              <w:t xml:space="preserve"> promedio_notas</w:t>
+              <w:t xml:space="preserve"> </w:t>
+            </w:r>
+            <w:proofErr w:type="spellStart"/>
+            <w:r>
+              <w:rPr>
+                <w:rFonts w:ascii="Consolas" w:eastAsia="Times New Roman" w:hAnsi="Consolas" w:cs="Times New Roman"/>
+                <w:color w:val="000000"/>
+                <w:sz w:val="18"/>
+                <w:szCs w:val="18"/>
+                <w:lang w:eastAsia="es-CO"/>
+              </w:rPr>
+              <w:t>promedio_</w:t>
+            </w:r>
+            <w:proofErr w:type="gramStart"/>
+            <w:r>
+              <w:rPr>
+                <w:rFonts w:ascii="Consolas" w:eastAsia="Times New Roman" w:hAnsi="Consolas" w:cs="Times New Roman"/>
+                <w:color w:val="000000"/>
+                <w:sz w:val="18"/>
+                <w:szCs w:val="18"/>
+                <w:lang w:eastAsia="es-CO"/>
+              </w:rPr>
+              <w:t>notas</w:t>
             </w:r>
             <w:r>
               <w:rPr>
@@ -13260,6 +15383,8 @@
               </w:rPr>
               <w:t>PROMLECT</w:t>
             </w:r>
+            <w:proofErr w:type="spellEnd"/>
+            <w:proofErr w:type="gramEnd"/>
           </w:p>
           <w:p>
             <w:pPr>
@@ -13295,7 +15420,29 @@
                 <w:szCs w:val="18"/>
                 <w:lang w:eastAsia="es-CO"/>
               </w:rPr>
-              <w:t xml:space="preserve"> promedio_notas</w:t>
+              <w:t xml:space="preserve"> </w:t>
+            </w:r>
+            <w:proofErr w:type="spellStart"/>
+            <w:r>
+              <w:rPr>
+                <w:rFonts w:ascii="Consolas" w:eastAsia="Times New Roman" w:hAnsi="Consolas" w:cs="Times New Roman"/>
+                <w:color w:val="000000"/>
+                <w:sz w:val="18"/>
+                <w:szCs w:val="18"/>
+                <w:lang w:eastAsia="es-CO"/>
+              </w:rPr>
+              <w:t>promedio_</w:t>
+            </w:r>
+            <w:proofErr w:type="gramStart"/>
+            <w:r>
+              <w:rPr>
+                <w:rFonts w:ascii="Consolas" w:eastAsia="Times New Roman" w:hAnsi="Consolas" w:cs="Times New Roman"/>
+                <w:color w:val="000000"/>
+                <w:sz w:val="18"/>
+                <w:szCs w:val="18"/>
+                <w:lang w:eastAsia="es-CO"/>
+              </w:rPr>
+              <w:t>notas</w:t>
             </w:r>
             <w:r>
               <w:rPr>
@@ -13317,6 +15464,8 @@
               </w:rPr>
               <w:t>PROMMATE</w:t>
             </w:r>
+            <w:proofErr w:type="spellEnd"/>
+            <w:proofErr w:type="gramEnd"/>
           </w:p>
         </w:tc>
       </w:tr>
@@ -13413,6 +15562,8 @@
                 <w:lang w:val="en-US" w:eastAsia="es-CO"/>
               </w:rPr>
             </w:pPr>
+            <w:proofErr w:type="spellStart"/>
+            <w:proofErr w:type="gramStart"/>
             <w:r>
               <w:rPr>
                 <w:rFonts w:ascii="Consolas" w:eastAsia="Times New Roman" w:hAnsi="Consolas" w:cs="Times New Roman"/>
@@ -13443,6 +15594,8 @@
               </w:rPr>
               <w:t>figure</w:t>
             </w:r>
+            <w:proofErr w:type="spellEnd"/>
+            <w:proofErr w:type="gramEnd"/>
             <w:r>
               <w:rPr>
                 <w:rFonts w:ascii="Consolas" w:eastAsia="Times New Roman" w:hAnsi="Consolas" w:cs="Times New Roman"/>
@@ -13453,6 +15606,7 @@
               </w:rPr>
               <w:t>(</w:t>
             </w:r>
+            <w:proofErr w:type="spellStart"/>
             <w:r>
               <w:rPr>
                 <w:rFonts w:ascii="Consolas" w:eastAsia="Times New Roman" w:hAnsi="Consolas" w:cs="Times New Roman"/>
@@ -13463,6 +15617,7 @@
               </w:rPr>
               <w:t>figsize</w:t>
             </w:r>
+            <w:proofErr w:type="spellEnd"/>
             <w:r>
               <w:rPr>
                 <w:rFonts w:ascii="Consolas" w:eastAsia="Times New Roman" w:hAnsi="Consolas" w:cs="Times New Roman"/>
@@ -13533,6 +15688,8 @@
                 <w:lang w:val="en-US" w:eastAsia="es-CO"/>
               </w:rPr>
             </w:pPr>
+            <w:proofErr w:type="spellStart"/>
+            <w:proofErr w:type="gramStart"/>
             <w:r>
               <w:rPr>
                 <w:rFonts w:ascii="Consolas" w:eastAsia="Times New Roman" w:hAnsi="Consolas" w:cs="Times New Roman"/>
@@ -13563,6 +15720,8 @@
               </w:rPr>
               <w:t>scatter</w:t>
             </w:r>
+            <w:proofErr w:type="spellEnd"/>
+            <w:proofErr w:type="gramEnd"/>
             <w:r>
               <w:rPr>
                 <w:rFonts w:ascii="Consolas" w:eastAsia="Times New Roman" w:hAnsi="Consolas" w:cs="Times New Roman"/>
@@ -13683,6 +15842,8 @@
                 <w:lang w:eastAsia="es-CO"/>
               </w:rPr>
             </w:pPr>
+            <w:proofErr w:type="spellStart"/>
+            <w:proofErr w:type="gramStart"/>
             <w:r>
               <w:rPr>
                 <w:rFonts w:ascii="Consolas" w:eastAsia="Times New Roman" w:hAnsi="Consolas" w:cs="Times New Roman"/>
@@ -13713,6 +15874,8 @@
               </w:rPr>
               <w:t>title</w:t>
             </w:r>
+            <w:proofErr w:type="spellEnd"/>
+            <w:proofErr w:type="gramEnd"/>
             <w:r>
               <w:rPr>
                 <w:rFonts w:ascii="Consolas" w:eastAsia="Times New Roman" w:hAnsi="Consolas" w:cs="Times New Roman"/>
@@ -13731,7 +15894,51 @@
                 <w:szCs w:val="18"/>
                 <w:lang w:eastAsia="es-CO"/>
               </w:rPr>
-              <w:t>'Diagrama de Dispersión de los promedios de lectura critica y de Matematicas')</w:t>
+              <w:t xml:space="preserve">'Diagrama de Dispersión de los promedios de lectura </w:t>
+            </w:r>
+            <w:proofErr w:type="spellStart"/>
+            <w:r>
+              <w:rPr>
+                <w:rFonts w:ascii="Consolas" w:eastAsia="Times New Roman" w:hAnsi="Consolas" w:cs="Times New Roman"/>
+                <w:color w:val="008800"/>
+                <w:sz w:val="18"/>
+                <w:szCs w:val="18"/>
+                <w:lang w:eastAsia="es-CO"/>
+              </w:rPr>
+              <w:t>critica</w:t>
+            </w:r>
+            <w:proofErr w:type="spellEnd"/>
+            <w:r>
+              <w:rPr>
+                <w:rFonts w:ascii="Consolas" w:eastAsia="Times New Roman" w:hAnsi="Consolas" w:cs="Times New Roman"/>
+                <w:color w:val="008800"/>
+                <w:sz w:val="18"/>
+                <w:szCs w:val="18"/>
+                <w:lang w:eastAsia="es-CO"/>
+              </w:rPr>
+              <w:t xml:space="preserve"> y de </w:t>
+            </w:r>
+            <w:proofErr w:type="spellStart"/>
+            <w:r>
+              <w:rPr>
+                <w:rFonts w:ascii="Consolas" w:eastAsia="Times New Roman" w:hAnsi="Consolas" w:cs="Times New Roman"/>
+                <w:color w:val="008800"/>
+                <w:sz w:val="18"/>
+                <w:szCs w:val="18"/>
+                <w:lang w:eastAsia="es-CO"/>
+              </w:rPr>
+              <w:t>Matematicas</w:t>
+            </w:r>
+            <w:proofErr w:type="spellEnd"/>
+            <w:r>
+              <w:rPr>
+                <w:rFonts w:ascii="Consolas" w:eastAsia="Times New Roman" w:hAnsi="Consolas" w:cs="Times New Roman"/>
+                <w:color w:val="008800"/>
+                <w:sz w:val="18"/>
+                <w:szCs w:val="18"/>
+                <w:lang w:eastAsia="es-CO"/>
+              </w:rPr>
+              <w:t>')</w:t>
             </w:r>
           </w:p>
           <w:p>
@@ -13743,6 +15950,8 @@
                 <w:lang w:eastAsia="es-CO"/>
               </w:rPr>
             </w:pPr>
+            <w:proofErr w:type="spellStart"/>
+            <w:proofErr w:type="gramStart"/>
             <w:r>
               <w:rPr>
                 <w:rFonts w:ascii="Consolas" w:eastAsia="Times New Roman" w:hAnsi="Consolas" w:cs="Times New Roman"/>
@@ -13773,6 +15982,8 @@
               </w:rPr>
               <w:t>xlabel</w:t>
             </w:r>
+            <w:proofErr w:type="spellEnd"/>
+            <w:proofErr w:type="gramEnd"/>
             <w:r>
               <w:rPr>
                 <w:rFonts w:ascii="Consolas" w:eastAsia="Times New Roman" w:hAnsi="Consolas" w:cs="Times New Roman"/>
@@ -13791,7 +16002,29 @@
                 <w:szCs w:val="18"/>
                 <w:lang w:eastAsia="es-CO"/>
               </w:rPr>
-              <w:t>'Notas promedio de la prueba de lectura critica en los colegios')</w:t>
+              <w:t xml:space="preserve">'Notas promedio de la prueba de lectura </w:t>
+            </w:r>
+            <w:proofErr w:type="spellStart"/>
+            <w:r>
+              <w:rPr>
+                <w:rFonts w:ascii="Consolas" w:eastAsia="Times New Roman" w:hAnsi="Consolas" w:cs="Times New Roman"/>
+                <w:color w:val="008800"/>
+                <w:sz w:val="18"/>
+                <w:szCs w:val="18"/>
+                <w:lang w:eastAsia="es-CO"/>
+              </w:rPr>
+              <w:t>critica</w:t>
+            </w:r>
+            <w:proofErr w:type="spellEnd"/>
+            <w:r>
+              <w:rPr>
+                <w:rFonts w:ascii="Consolas" w:eastAsia="Times New Roman" w:hAnsi="Consolas" w:cs="Times New Roman"/>
+                <w:color w:val="008800"/>
+                <w:sz w:val="18"/>
+                <w:szCs w:val="18"/>
+                <w:lang w:eastAsia="es-CO"/>
+              </w:rPr>
+              <w:t xml:space="preserve"> en los colegios')</w:t>
             </w:r>
           </w:p>
           <w:p>
@@ -13803,6 +16036,8 @@
                 <w:lang w:eastAsia="es-CO"/>
               </w:rPr>
             </w:pPr>
+            <w:proofErr w:type="spellStart"/>
+            <w:proofErr w:type="gramStart"/>
             <w:r>
               <w:rPr>
                 <w:rFonts w:ascii="Consolas" w:eastAsia="Times New Roman" w:hAnsi="Consolas" w:cs="Times New Roman"/>
@@ -13833,6 +16068,8 @@
               </w:rPr>
               <w:t>ylabel</w:t>
             </w:r>
+            <w:proofErr w:type="spellEnd"/>
+            <w:proofErr w:type="gramEnd"/>
             <w:r>
               <w:rPr>
                 <w:rFonts w:ascii="Consolas" w:eastAsia="Times New Roman" w:hAnsi="Consolas" w:cs="Times New Roman"/>
@@ -13851,7 +16088,29 @@
                 <w:szCs w:val="18"/>
                 <w:lang w:eastAsia="es-CO"/>
               </w:rPr>
-              <w:t>'Notas promedio de la prueba de matematicas en los colegios')</w:t>
+              <w:t xml:space="preserve">'Notas promedio de la prueba de </w:t>
+            </w:r>
+            <w:proofErr w:type="spellStart"/>
+            <w:r>
+              <w:rPr>
+                <w:rFonts w:ascii="Consolas" w:eastAsia="Times New Roman" w:hAnsi="Consolas" w:cs="Times New Roman"/>
+                <w:color w:val="008800"/>
+                <w:sz w:val="18"/>
+                <w:szCs w:val="18"/>
+                <w:lang w:eastAsia="es-CO"/>
+              </w:rPr>
+              <w:t>matematicas</w:t>
+            </w:r>
+            <w:proofErr w:type="spellEnd"/>
+            <w:r>
+              <w:rPr>
+                <w:rFonts w:ascii="Consolas" w:eastAsia="Times New Roman" w:hAnsi="Consolas" w:cs="Times New Roman"/>
+                <w:color w:val="008800"/>
+                <w:sz w:val="18"/>
+                <w:szCs w:val="18"/>
+                <w:lang w:eastAsia="es-CO"/>
+              </w:rPr>
+              <w:t xml:space="preserve"> en los colegios')</w:t>
             </w:r>
           </w:p>
           <w:p>
@@ -13893,6 +16152,8 @@
                 <w:lang w:eastAsia="es-CO"/>
               </w:rPr>
             </w:pPr>
+            <w:proofErr w:type="spellStart"/>
+            <w:proofErr w:type="gramStart"/>
             <w:r>
               <w:rPr>
                 <w:rFonts w:ascii="Consolas" w:eastAsia="Times New Roman" w:hAnsi="Consolas" w:cs="Times New Roman"/>
@@ -13923,6 +16184,8 @@
               </w:rPr>
               <w:t>grid</w:t>
             </w:r>
+            <w:proofErr w:type="spellEnd"/>
+            <w:proofErr w:type="gramEnd"/>
             <w:r>
               <w:rPr>
                 <w:rFonts w:ascii="Consolas" w:eastAsia="Times New Roman" w:hAnsi="Consolas" w:cs="Times New Roman"/>
@@ -13950,6 +16213,8 @@
                 <w:lang w:val="es-MX"/>
               </w:rPr>
             </w:pPr>
+            <w:proofErr w:type="spellStart"/>
+            <w:proofErr w:type="gramStart"/>
             <w:r>
               <w:rPr>
                 <w:rFonts w:ascii="Consolas" w:eastAsia="Times New Roman" w:hAnsi="Consolas" w:cs="Times New Roman"/>
@@ -13980,6 +16245,8 @@
               </w:rPr>
               <w:t>show</w:t>
             </w:r>
+            <w:proofErr w:type="spellEnd"/>
+            <w:proofErr w:type="gramEnd"/>
             <w:r>
               <w:rPr>
                 <w:rFonts w:ascii="Consolas" w:eastAsia="Times New Roman" w:hAnsi="Consolas" w:cs="Times New Roman"/>
@@ -14045,7 +16312,6 @@
           <w:noProof/>
           <w:lang w:val="es-MX"/>
         </w:rPr>
-        <w:lastRenderedPageBreak/>
         <w:drawing>
           <wp:inline distT="0" distB="0" distL="0" distR="0" wp14:anchorId="6C1B1DCB" wp14:editId="3ED85217">
             <wp:extent cx="4206770" cy="3276600"/>
@@ -14319,12 +16585,21 @@
         </w:rPr>
         <w:t xml:space="preserve"> </w:t>
       </w:r>
+      <w:proofErr w:type="spellStart"/>
       <w:r>
         <w:rPr>
           <w:rFonts w:eastAsiaTheme="minorEastAsia"/>
           <w:lang w:val="es-MX"/>
         </w:rPr>
-        <w:t>e y</w:t>
+        <w:t>e</w:t>
+      </w:r>
+      <w:proofErr w:type="spellEnd"/>
+      <w:r>
+        <w:rPr>
+          <w:rFonts w:eastAsiaTheme="minorEastAsia"/>
+          <w:lang w:val="es-MX"/>
+        </w:rPr>
+        <w:t xml:space="preserve"> y</w:t>
       </w:r>
       <w:r>
         <w:rPr>
@@ -14417,7 +16692,19 @@
                 <w:szCs w:val="18"/>
                 <w:lang w:eastAsia="es-CO"/>
               </w:rPr>
-              <w:t xml:space="preserve"> x</w:t>
+              <w:t xml:space="preserve"> </w:t>
+            </w:r>
+            <w:proofErr w:type="spellStart"/>
+            <w:proofErr w:type="gramStart"/>
+            <w:r>
+              <w:rPr>
+                <w:rFonts w:ascii="Consolas" w:eastAsia="Times New Roman" w:hAnsi="Consolas" w:cs="Times New Roman"/>
+                <w:color w:val="000000"/>
+                <w:sz w:val="18"/>
+                <w:szCs w:val="18"/>
+                <w:lang w:eastAsia="es-CO"/>
+              </w:rPr>
+              <w:t>x</w:t>
             </w:r>
             <w:r>
               <w:rPr>
@@ -14439,6 +16726,7 @@
               </w:rPr>
               <w:t>values</w:t>
             </w:r>
+            <w:proofErr w:type="gramEnd"/>
             <w:r>
               <w:rPr>
                 <w:rFonts w:ascii="Consolas" w:eastAsia="Times New Roman" w:hAnsi="Consolas" w:cs="Times New Roman"/>
@@ -14459,6 +16747,7 @@
               </w:rPr>
               <w:t>reshape</w:t>
             </w:r>
+            <w:proofErr w:type="spellEnd"/>
             <w:r>
               <w:rPr>
                 <w:rFonts w:ascii="Consolas" w:eastAsia="Times New Roman" w:hAnsi="Consolas" w:cs="Times New Roman"/>
@@ -14577,7 +16866,19 @@
                 <w:szCs w:val="18"/>
                 <w:lang w:eastAsia="es-CO"/>
               </w:rPr>
-              <w:t xml:space="preserve"> y</w:t>
+              <w:t xml:space="preserve"> </w:t>
+            </w:r>
+            <w:proofErr w:type="spellStart"/>
+            <w:proofErr w:type="gramStart"/>
+            <w:r>
+              <w:rPr>
+                <w:rFonts w:ascii="Consolas" w:eastAsia="Times New Roman" w:hAnsi="Consolas" w:cs="Times New Roman"/>
+                <w:color w:val="000000"/>
+                <w:sz w:val="18"/>
+                <w:szCs w:val="18"/>
+                <w:lang w:eastAsia="es-CO"/>
+              </w:rPr>
+              <w:t>y</w:t>
             </w:r>
             <w:r>
               <w:rPr>
@@ -14597,7 +16898,19 @@
                 <w:szCs w:val="18"/>
                 <w:lang w:eastAsia="es-CO"/>
               </w:rPr>
-              <w:t xml:space="preserve">values  </w:t>
+              <w:t>values</w:t>
+            </w:r>
+            <w:proofErr w:type="spellEnd"/>
+            <w:proofErr w:type="gramEnd"/>
+            <w:r>
+              <w:rPr>
+                <w:rFonts w:ascii="Consolas" w:eastAsia="Times New Roman" w:hAnsi="Consolas" w:cs="Times New Roman"/>
+                <w:color w:val="000000"/>
+                <w:sz w:val="18"/>
+                <w:szCs w:val="18"/>
+                <w:lang w:eastAsia="es-CO"/>
+              </w:rPr>
+              <w:t xml:space="preserve">  </w:t>
             </w:r>
             <w:r>
               <w:rPr>
@@ -14679,6 +16992,8 @@
               </w:rPr>
               <w:t xml:space="preserve"> </w:t>
             </w:r>
+            <w:proofErr w:type="spellStart"/>
+            <w:proofErr w:type="gramStart"/>
             <w:r>
               <w:rPr>
                 <w:rFonts w:ascii="Consolas" w:eastAsia="Times New Roman" w:hAnsi="Consolas" w:cs="Times New Roman"/>
@@ -14689,6 +17004,7 @@
               </w:rPr>
               <w:t>LinearRegression</w:t>
             </w:r>
+            <w:proofErr w:type="spellEnd"/>
             <w:r>
               <w:rPr>
                 <w:rFonts w:ascii="Consolas" w:eastAsia="Times New Roman" w:hAnsi="Consolas" w:cs="Times New Roman"/>
@@ -14697,7 +17013,18 @@
                 <w:szCs w:val="18"/>
                 <w:lang w:eastAsia="es-CO"/>
               </w:rPr>
-              <w:t>()</w:t>
+              <w:t>(</w:t>
+            </w:r>
+            <w:proofErr w:type="gramEnd"/>
+            <w:r>
+              <w:rPr>
+                <w:rFonts w:ascii="Consolas" w:eastAsia="Times New Roman" w:hAnsi="Consolas" w:cs="Times New Roman"/>
+                <w:color w:val="666600"/>
+                <w:sz w:val="18"/>
+                <w:szCs w:val="18"/>
+                <w:lang w:eastAsia="es-CO"/>
+              </w:rPr>
+              <w:t>)</w:t>
             </w:r>
           </w:p>
           <w:p>
@@ -14739,6 +17066,8 @@
                 <w:lang w:eastAsia="es-CO"/>
               </w:rPr>
             </w:pPr>
+            <w:proofErr w:type="spellStart"/>
+            <w:proofErr w:type="gramStart"/>
             <w:r>
               <w:rPr>
                 <w:rFonts w:ascii="Consolas" w:eastAsia="Times New Roman" w:hAnsi="Consolas" w:cs="Times New Roman"/>
@@ -14769,6 +17098,7 @@
               </w:rPr>
               <w:t>fit</w:t>
             </w:r>
+            <w:proofErr w:type="spellEnd"/>
             <w:r>
               <w:rPr>
                 <w:rFonts w:ascii="Consolas" w:eastAsia="Times New Roman" w:hAnsi="Consolas" w:cs="Times New Roman"/>
@@ -14779,6 +17109,7 @@
               </w:rPr>
               <w:t>(</w:t>
             </w:r>
+            <w:proofErr w:type="gramEnd"/>
             <w:r>
               <w:rPr>
                 <w:rFonts w:ascii="Consolas" w:eastAsia="Times New Roman" w:hAnsi="Consolas" w:cs="Times New Roman"/>
@@ -14877,7 +17208,19 @@
                 <w:szCs w:val="18"/>
                 <w:lang w:eastAsia="es-CO"/>
               </w:rPr>
-              <w:t xml:space="preserve"> modelo</w:t>
+              <w:t xml:space="preserve"> </w:t>
+            </w:r>
+            <w:proofErr w:type="spellStart"/>
+            <w:proofErr w:type="gramStart"/>
+            <w:r>
+              <w:rPr>
+                <w:rFonts w:ascii="Consolas" w:eastAsia="Times New Roman" w:hAnsi="Consolas" w:cs="Times New Roman"/>
+                <w:color w:val="000000"/>
+                <w:sz w:val="18"/>
+                <w:szCs w:val="18"/>
+                <w:lang w:eastAsia="es-CO"/>
+              </w:rPr>
+              <w:t>modelo</w:t>
             </w:r>
             <w:r>
               <w:rPr>
@@ -14897,7 +17240,19 @@
                 <w:szCs w:val="18"/>
                 <w:lang w:eastAsia="es-CO"/>
               </w:rPr>
-              <w:t>coef_</w:t>
+              <w:t>coef</w:t>
+            </w:r>
+            <w:proofErr w:type="spellEnd"/>
+            <w:proofErr w:type="gramEnd"/>
+            <w:r>
+              <w:rPr>
+                <w:rFonts w:ascii="Consolas" w:eastAsia="Times New Roman" w:hAnsi="Consolas" w:cs="Times New Roman"/>
+                <w:color w:val="000000"/>
+                <w:sz w:val="18"/>
+                <w:szCs w:val="18"/>
+                <w:lang w:eastAsia="es-CO"/>
+              </w:rPr>
+              <w:t>_</w:t>
             </w:r>
             <w:r>
               <w:rPr>
@@ -14987,7 +17342,19 @@
                 <w:szCs w:val="18"/>
                 <w:lang w:eastAsia="es-CO"/>
               </w:rPr>
-              <w:t xml:space="preserve"> modelo</w:t>
+              <w:t xml:space="preserve"> </w:t>
+            </w:r>
+            <w:proofErr w:type="spellStart"/>
+            <w:proofErr w:type="gramStart"/>
+            <w:r>
+              <w:rPr>
+                <w:rFonts w:ascii="Consolas" w:eastAsia="Times New Roman" w:hAnsi="Consolas" w:cs="Times New Roman"/>
+                <w:color w:val="000000"/>
+                <w:sz w:val="18"/>
+                <w:szCs w:val="18"/>
+                <w:lang w:eastAsia="es-CO"/>
+              </w:rPr>
+              <w:t>modelo</w:t>
             </w:r>
             <w:r>
               <w:rPr>
@@ -15007,7 +17374,19 @@
                 <w:szCs w:val="18"/>
                 <w:lang w:eastAsia="es-CO"/>
               </w:rPr>
-              <w:t xml:space="preserve">intercept_  </w:t>
+              <w:t>intercept</w:t>
+            </w:r>
+            <w:proofErr w:type="spellEnd"/>
+            <w:proofErr w:type="gramEnd"/>
+            <w:r>
+              <w:rPr>
+                <w:rFonts w:ascii="Consolas" w:eastAsia="Times New Roman" w:hAnsi="Consolas" w:cs="Times New Roman"/>
+                <w:color w:val="000000"/>
+                <w:sz w:val="18"/>
+                <w:szCs w:val="18"/>
+                <w:lang w:eastAsia="es-CO"/>
+              </w:rPr>
+              <w:t xml:space="preserve">_  </w:t>
             </w:r>
             <w:r>
               <w:rPr>
@@ -15039,6 +17418,8 @@
                 <w:lang w:eastAsia="es-CO"/>
               </w:rPr>
             </w:pPr>
+            <w:proofErr w:type="spellStart"/>
+            <w:proofErr w:type="gramStart"/>
             <w:r>
               <w:rPr>
                 <w:rFonts w:ascii="Consolas" w:eastAsia="Times New Roman" w:hAnsi="Consolas" w:cs="Times New Roman"/>
@@ -15049,6 +17430,7 @@
               </w:rPr>
               <w:t>print</w:t>
             </w:r>
+            <w:proofErr w:type="spellEnd"/>
             <w:r>
               <w:rPr>
                 <w:rFonts w:ascii="Consolas" w:eastAsia="Times New Roman" w:hAnsi="Consolas" w:cs="Times New Roman"/>
@@ -15059,6 +17441,8 @@
               </w:rPr>
               <w:t>(</w:t>
             </w:r>
+            <w:proofErr w:type="spellStart"/>
+            <w:proofErr w:type="gramEnd"/>
             <w:r>
               <w:rPr>
                 <w:rFonts w:ascii="Consolas" w:eastAsia="Times New Roman" w:hAnsi="Consolas" w:cs="Times New Roman"/>
@@ -15079,6 +17463,7 @@
               </w:rPr>
               <w:t>'Pendiente</w:t>
             </w:r>
+            <w:proofErr w:type="spellEnd"/>
             <w:r>
               <w:rPr>
                 <w:rFonts w:ascii="Consolas" w:eastAsia="Times New Roman" w:hAnsi="Consolas" w:cs="Times New Roman"/>
@@ -15112,6 +17497,8 @@
                 <w:lang w:eastAsia="es-CO"/>
               </w:rPr>
             </w:pPr>
+            <w:proofErr w:type="spellStart"/>
+            <w:proofErr w:type="gramStart"/>
             <w:r>
               <w:rPr>
                 <w:rFonts w:ascii="Consolas" w:eastAsia="Times New Roman" w:hAnsi="Consolas" w:cs="Times New Roman"/>
@@ -15122,6 +17509,7 @@
               </w:rPr>
               <w:t>print</w:t>
             </w:r>
+            <w:proofErr w:type="spellEnd"/>
             <w:r>
               <w:rPr>
                 <w:rFonts w:ascii="Consolas" w:eastAsia="Times New Roman" w:hAnsi="Consolas" w:cs="Times New Roman"/>
@@ -15132,6 +17520,8 @@
               </w:rPr>
               <w:t>(</w:t>
             </w:r>
+            <w:proofErr w:type="spellStart"/>
+            <w:proofErr w:type="gramEnd"/>
             <w:r>
               <w:rPr>
                 <w:rFonts w:ascii="Consolas" w:eastAsia="Times New Roman" w:hAnsi="Consolas" w:cs="Times New Roman"/>
@@ -15152,6 +17542,7 @@
               </w:rPr>
               <w:t>'Intersepto</w:t>
             </w:r>
+            <w:proofErr w:type="spellEnd"/>
             <w:r>
               <w:rPr>
                 <w:rFonts w:ascii="Consolas" w:eastAsia="Times New Roman" w:hAnsi="Consolas" w:cs="Times New Roman"/>
@@ -15532,15 +17923,27 @@
                 <w:lang w:eastAsia="es-CO"/>
               </w:rPr>
             </w:pPr>
-            <w:r>
-              <w:rPr>
-                <w:rFonts w:ascii="Consolas" w:eastAsia="Times New Roman" w:hAnsi="Consolas" w:cs="Times New Roman"/>
-                <w:color w:val="000000"/>
-                <w:sz w:val="18"/>
-                <w:szCs w:val="18"/>
-                <w:lang w:eastAsia="es-CO"/>
-              </w:rPr>
-              <w:t xml:space="preserve">y_pred </w:t>
+            <w:proofErr w:type="spellStart"/>
+            <w:r>
+              <w:rPr>
+                <w:rFonts w:ascii="Consolas" w:eastAsia="Times New Roman" w:hAnsi="Consolas" w:cs="Times New Roman"/>
+                <w:color w:val="000000"/>
+                <w:sz w:val="18"/>
+                <w:szCs w:val="18"/>
+                <w:lang w:eastAsia="es-CO"/>
+              </w:rPr>
+              <w:t>y_pred</w:t>
+            </w:r>
+            <w:proofErr w:type="spellEnd"/>
+            <w:r>
+              <w:rPr>
+                <w:rFonts w:ascii="Consolas" w:eastAsia="Times New Roman" w:hAnsi="Consolas" w:cs="Times New Roman"/>
+                <w:color w:val="000000"/>
+                <w:sz w:val="18"/>
+                <w:szCs w:val="18"/>
+                <w:lang w:eastAsia="es-CO"/>
+              </w:rPr>
+              <w:t xml:space="preserve"> </w:t>
             </w:r>
             <w:r>
               <w:rPr>
@@ -15560,7 +17963,19 @@
                 <w:szCs w:val="18"/>
                 <w:lang w:eastAsia="es-CO"/>
               </w:rPr>
-              <w:t xml:space="preserve"> modelo</w:t>
+              <w:t xml:space="preserve"> </w:t>
+            </w:r>
+            <w:proofErr w:type="spellStart"/>
+            <w:proofErr w:type="gramStart"/>
+            <w:r>
+              <w:rPr>
+                <w:rFonts w:ascii="Consolas" w:eastAsia="Times New Roman" w:hAnsi="Consolas" w:cs="Times New Roman"/>
+                <w:color w:val="000000"/>
+                <w:sz w:val="18"/>
+                <w:szCs w:val="18"/>
+                <w:lang w:eastAsia="es-CO"/>
+              </w:rPr>
+              <w:t>modelo</w:t>
             </w:r>
             <w:r>
               <w:rPr>
@@ -15582,6 +17997,8 @@
               </w:rPr>
               <w:t>predict</w:t>
             </w:r>
+            <w:proofErr w:type="spellEnd"/>
+            <w:proofErr w:type="gramEnd"/>
             <w:r>
               <w:rPr>
                 <w:rFonts w:ascii="Consolas" w:eastAsia="Times New Roman" w:hAnsi="Consolas" w:cs="Times New Roman"/>
@@ -15642,6 +18059,8 @@
                 <w:lang w:eastAsia="es-CO"/>
               </w:rPr>
             </w:pPr>
+            <w:proofErr w:type="spellStart"/>
+            <w:proofErr w:type="gramStart"/>
             <w:r>
               <w:rPr>
                 <w:rFonts w:ascii="Consolas" w:eastAsia="Times New Roman" w:hAnsi="Consolas" w:cs="Times New Roman"/>
@@ -15672,6 +18091,8 @@
               </w:rPr>
               <w:t>figure</w:t>
             </w:r>
+            <w:proofErr w:type="spellEnd"/>
+            <w:proofErr w:type="gramEnd"/>
             <w:r>
               <w:rPr>
                 <w:rFonts w:ascii="Consolas" w:eastAsia="Times New Roman" w:hAnsi="Consolas" w:cs="Times New Roman"/>
@@ -15682,6 +18103,7 @@
               </w:rPr>
               <w:t>(</w:t>
             </w:r>
+            <w:proofErr w:type="spellStart"/>
             <w:r>
               <w:rPr>
                 <w:rFonts w:ascii="Consolas" w:eastAsia="Times New Roman" w:hAnsi="Consolas" w:cs="Times New Roman"/>
@@ -15692,6 +18114,7 @@
               </w:rPr>
               <w:t>figsize</w:t>
             </w:r>
+            <w:proofErr w:type="spellEnd"/>
             <w:r>
               <w:rPr>
                 <w:rFonts w:ascii="Consolas" w:eastAsia="Times New Roman" w:hAnsi="Consolas" w:cs="Times New Roman"/>
@@ -15792,6 +18215,8 @@
                 <w:lang w:eastAsia="es-CO"/>
               </w:rPr>
             </w:pPr>
+            <w:proofErr w:type="spellStart"/>
+            <w:proofErr w:type="gramStart"/>
             <w:r>
               <w:rPr>
                 <w:rFonts w:ascii="Consolas" w:eastAsia="Times New Roman" w:hAnsi="Consolas" w:cs="Times New Roman"/>
@@ -15822,6 +18247,8 @@
               </w:rPr>
               <w:t>scatter</w:t>
             </w:r>
+            <w:proofErr w:type="spellEnd"/>
+            <w:proofErr w:type="gramEnd"/>
             <w:r>
               <w:rPr>
                 <w:rFonts w:ascii="Consolas" w:eastAsia="Times New Roman" w:hAnsi="Consolas" w:cs="Times New Roman"/>
@@ -15880,8 +18307,20 @@
                 <w:szCs w:val="18"/>
                 <w:lang w:eastAsia="es-CO"/>
               </w:rPr>
-              <w:t xml:space="preserve"> alpha</w:t>
-            </w:r>
+              <w:t xml:space="preserve"> </w:t>
+            </w:r>
+            <w:proofErr w:type="spellStart"/>
+            <w:r>
+              <w:rPr>
+                <w:rFonts w:ascii="Consolas" w:eastAsia="Times New Roman" w:hAnsi="Consolas" w:cs="Times New Roman"/>
+                <w:color w:val="000000"/>
+                <w:sz w:val="18"/>
+                <w:szCs w:val="18"/>
+                <w:lang w:eastAsia="es-CO"/>
+              </w:rPr>
+              <w:t>alpha</w:t>
+            </w:r>
+            <w:proofErr w:type="spellEnd"/>
             <w:r>
               <w:rPr>
                 <w:rFonts w:ascii="Consolas" w:eastAsia="Times New Roman" w:hAnsi="Consolas" w:cs="Times New Roman"/>
@@ -15920,8 +18359,20 @@
                 <w:szCs w:val="18"/>
                 <w:lang w:eastAsia="es-CO"/>
               </w:rPr>
-              <w:t xml:space="preserve"> label</w:t>
-            </w:r>
+              <w:t xml:space="preserve"> </w:t>
+            </w:r>
+            <w:proofErr w:type="spellStart"/>
+            <w:r>
+              <w:rPr>
+                <w:rFonts w:ascii="Consolas" w:eastAsia="Times New Roman" w:hAnsi="Consolas" w:cs="Times New Roman"/>
+                <w:color w:val="000000"/>
+                <w:sz w:val="18"/>
+                <w:szCs w:val="18"/>
+                <w:lang w:eastAsia="es-CO"/>
+              </w:rPr>
+              <w:t>label</w:t>
+            </w:r>
+            <w:proofErr w:type="spellEnd"/>
             <w:r>
               <w:rPr>
                 <w:rFonts w:ascii="Consolas" w:eastAsia="Times New Roman" w:hAnsi="Consolas" w:cs="Times New Roman"/>
@@ -15982,6 +18433,8 @@
                 <w:lang w:eastAsia="es-CO"/>
               </w:rPr>
             </w:pPr>
+            <w:proofErr w:type="spellStart"/>
+            <w:proofErr w:type="gramStart"/>
             <w:r>
               <w:rPr>
                 <w:rFonts w:ascii="Consolas" w:eastAsia="Times New Roman" w:hAnsi="Consolas" w:cs="Times New Roman"/>
@@ -16012,6 +18465,8 @@
               </w:rPr>
               <w:t>plot</w:t>
             </w:r>
+            <w:proofErr w:type="spellEnd"/>
+            <w:proofErr w:type="gramEnd"/>
             <w:r>
               <w:rPr>
                 <w:rFonts w:ascii="Consolas" w:eastAsia="Times New Roman" w:hAnsi="Consolas" w:cs="Times New Roman"/>
@@ -16050,8 +18505,20 @@
                 <w:szCs w:val="18"/>
                 <w:lang w:eastAsia="es-CO"/>
               </w:rPr>
-              <w:t xml:space="preserve"> y_pred</w:t>
-            </w:r>
+              <w:t xml:space="preserve"> </w:t>
+            </w:r>
+            <w:proofErr w:type="spellStart"/>
+            <w:r>
+              <w:rPr>
+                <w:rFonts w:ascii="Consolas" w:eastAsia="Times New Roman" w:hAnsi="Consolas" w:cs="Times New Roman"/>
+                <w:color w:val="000000"/>
+                <w:sz w:val="18"/>
+                <w:szCs w:val="18"/>
+                <w:lang w:eastAsia="es-CO"/>
+              </w:rPr>
+              <w:t>y_pred</w:t>
+            </w:r>
+            <w:proofErr w:type="spellEnd"/>
             <w:r>
               <w:rPr>
                 <w:rFonts w:ascii="Consolas" w:eastAsia="Times New Roman" w:hAnsi="Consolas" w:cs="Times New Roman"/>
@@ -16110,8 +18577,20 @@
                 <w:szCs w:val="18"/>
                 <w:lang w:eastAsia="es-CO"/>
               </w:rPr>
-              <w:t xml:space="preserve"> label</w:t>
-            </w:r>
+              <w:t xml:space="preserve"> </w:t>
+            </w:r>
+            <w:proofErr w:type="spellStart"/>
+            <w:r>
+              <w:rPr>
+                <w:rFonts w:ascii="Consolas" w:eastAsia="Times New Roman" w:hAnsi="Consolas" w:cs="Times New Roman"/>
+                <w:color w:val="000000"/>
+                <w:sz w:val="18"/>
+                <w:szCs w:val="18"/>
+                <w:lang w:eastAsia="es-CO"/>
+              </w:rPr>
+              <w:t>label</w:t>
+            </w:r>
+            <w:proofErr w:type="spellEnd"/>
             <w:r>
               <w:rPr>
                 <w:rFonts w:ascii="Consolas" w:eastAsia="Times New Roman" w:hAnsi="Consolas" w:cs="Times New Roman"/>
@@ -16172,6 +18651,8 @@
                 <w:lang w:eastAsia="es-CO"/>
               </w:rPr>
             </w:pPr>
+            <w:proofErr w:type="spellStart"/>
+            <w:proofErr w:type="gramStart"/>
             <w:r>
               <w:rPr>
                 <w:rFonts w:ascii="Consolas" w:eastAsia="Times New Roman" w:hAnsi="Consolas" w:cs="Times New Roman"/>
@@ -16202,6 +18683,8 @@
               </w:rPr>
               <w:t>title</w:t>
             </w:r>
+            <w:proofErr w:type="spellEnd"/>
+            <w:proofErr w:type="gramEnd"/>
             <w:r>
               <w:rPr>
                 <w:rFonts w:ascii="Consolas" w:eastAsia="Times New Roman" w:hAnsi="Consolas" w:cs="Times New Roman"/>
@@ -16220,7 +18703,51 @@
                 <w:szCs w:val="18"/>
                 <w:lang w:eastAsia="es-CO"/>
               </w:rPr>
-              <w:t>'Diagrama de Dispersión y Regresión Lineal de los promedios de lectura critica y de Matematicas')</w:t>
+              <w:t xml:space="preserve">'Diagrama de Dispersión y Regresión Lineal de los promedios de lectura </w:t>
+            </w:r>
+            <w:proofErr w:type="spellStart"/>
+            <w:r>
+              <w:rPr>
+                <w:rFonts w:ascii="Consolas" w:eastAsia="Times New Roman" w:hAnsi="Consolas" w:cs="Times New Roman"/>
+                <w:color w:val="008800"/>
+                <w:sz w:val="18"/>
+                <w:szCs w:val="18"/>
+                <w:lang w:eastAsia="es-CO"/>
+              </w:rPr>
+              <w:t>critica</w:t>
+            </w:r>
+            <w:proofErr w:type="spellEnd"/>
+            <w:r>
+              <w:rPr>
+                <w:rFonts w:ascii="Consolas" w:eastAsia="Times New Roman" w:hAnsi="Consolas" w:cs="Times New Roman"/>
+                <w:color w:val="008800"/>
+                <w:sz w:val="18"/>
+                <w:szCs w:val="18"/>
+                <w:lang w:eastAsia="es-CO"/>
+              </w:rPr>
+              <w:t xml:space="preserve"> y de </w:t>
+            </w:r>
+            <w:proofErr w:type="spellStart"/>
+            <w:r>
+              <w:rPr>
+                <w:rFonts w:ascii="Consolas" w:eastAsia="Times New Roman" w:hAnsi="Consolas" w:cs="Times New Roman"/>
+                <w:color w:val="008800"/>
+                <w:sz w:val="18"/>
+                <w:szCs w:val="18"/>
+                <w:lang w:eastAsia="es-CO"/>
+              </w:rPr>
+              <w:t>Matematicas</w:t>
+            </w:r>
+            <w:proofErr w:type="spellEnd"/>
+            <w:r>
+              <w:rPr>
+                <w:rFonts w:ascii="Consolas" w:eastAsia="Times New Roman" w:hAnsi="Consolas" w:cs="Times New Roman"/>
+                <w:color w:val="008800"/>
+                <w:sz w:val="18"/>
+                <w:szCs w:val="18"/>
+                <w:lang w:eastAsia="es-CO"/>
+              </w:rPr>
+              <w:t>')</w:t>
             </w:r>
           </w:p>
           <w:p>
@@ -16232,6 +18759,8 @@
                 <w:lang w:eastAsia="es-CO"/>
               </w:rPr>
             </w:pPr>
+            <w:proofErr w:type="spellStart"/>
+            <w:proofErr w:type="gramStart"/>
             <w:r>
               <w:rPr>
                 <w:rFonts w:ascii="Consolas" w:eastAsia="Times New Roman" w:hAnsi="Consolas" w:cs="Times New Roman"/>
@@ -16262,6 +18791,8 @@
               </w:rPr>
               <w:t>xlabel</w:t>
             </w:r>
+            <w:proofErr w:type="spellEnd"/>
+            <w:proofErr w:type="gramEnd"/>
             <w:r>
               <w:rPr>
                 <w:rFonts w:ascii="Consolas" w:eastAsia="Times New Roman" w:hAnsi="Consolas" w:cs="Times New Roman"/>
@@ -16312,6 +18843,8 @@
                 <w:lang w:eastAsia="es-CO"/>
               </w:rPr>
             </w:pPr>
+            <w:proofErr w:type="spellStart"/>
+            <w:proofErr w:type="gramStart"/>
             <w:r>
               <w:rPr>
                 <w:rFonts w:ascii="Consolas" w:eastAsia="Times New Roman" w:hAnsi="Consolas" w:cs="Times New Roman"/>
@@ -16342,6 +18875,8 @@
               </w:rPr>
               <w:t>ylabel</w:t>
             </w:r>
+            <w:proofErr w:type="spellEnd"/>
+            <w:proofErr w:type="gramEnd"/>
             <w:r>
               <w:rPr>
                 <w:rFonts w:ascii="Consolas" w:eastAsia="Times New Roman" w:hAnsi="Consolas" w:cs="Times New Roman"/>
@@ -16360,7 +18895,29 @@
                 <w:szCs w:val="18"/>
                 <w:lang w:eastAsia="es-CO"/>
               </w:rPr>
-              <w:t>'Notas promedio de la prueba de matematicas en los colegios')</w:t>
+              <w:t xml:space="preserve">'Notas promedio de la prueba de </w:t>
+            </w:r>
+            <w:proofErr w:type="spellStart"/>
+            <w:r>
+              <w:rPr>
+                <w:rFonts w:ascii="Consolas" w:eastAsia="Times New Roman" w:hAnsi="Consolas" w:cs="Times New Roman"/>
+                <w:color w:val="008800"/>
+                <w:sz w:val="18"/>
+                <w:szCs w:val="18"/>
+                <w:lang w:eastAsia="es-CO"/>
+              </w:rPr>
+              <w:t>matematicas</w:t>
+            </w:r>
+            <w:proofErr w:type="spellEnd"/>
+            <w:r>
+              <w:rPr>
+                <w:rFonts w:ascii="Consolas" w:eastAsia="Times New Roman" w:hAnsi="Consolas" w:cs="Times New Roman"/>
+                <w:color w:val="008800"/>
+                <w:sz w:val="18"/>
+                <w:szCs w:val="18"/>
+                <w:lang w:eastAsia="es-CO"/>
+              </w:rPr>
+              <w:t xml:space="preserve"> en los colegios')</w:t>
             </w:r>
           </w:p>
           <w:p>
@@ -16372,6 +18929,8 @@
                 <w:lang w:val="en-US" w:eastAsia="es-CO"/>
               </w:rPr>
             </w:pPr>
+            <w:proofErr w:type="spellStart"/>
+            <w:proofErr w:type="gramStart"/>
             <w:r>
               <w:rPr>
                 <w:rFonts w:ascii="Consolas" w:eastAsia="Times New Roman" w:hAnsi="Consolas" w:cs="Times New Roman"/>
@@ -16402,6 +18961,8 @@
               </w:rPr>
               <w:t>legend</w:t>
             </w:r>
+            <w:proofErr w:type="spellEnd"/>
+            <w:proofErr w:type="gramEnd"/>
             <w:r>
               <w:rPr>
                 <w:rFonts w:ascii="Consolas" w:eastAsia="Times New Roman" w:hAnsi="Consolas" w:cs="Times New Roman"/>
@@ -16422,6 +18983,8 @@
                 <w:lang w:val="en-US" w:eastAsia="es-CO"/>
               </w:rPr>
             </w:pPr>
+            <w:proofErr w:type="spellStart"/>
+            <w:proofErr w:type="gramStart"/>
             <w:r>
               <w:rPr>
                 <w:rFonts w:ascii="Consolas" w:eastAsia="Times New Roman" w:hAnsi="Consolas" w:cs="Times New Roman"/>
@@ -16452,6 +19015,8 @@
               </w:rPr>
               <w:t>grid</w:t>
             </w:r>
+            <w:proofErr w:type="spellEnd"/>
+            <w:proofErr w:type="gramEnd"/>
             <w:r>
               <w:rPr>
                 <w:rFonts w:ascii="Consolas" w:eastAsia="Times New Roman" w:hAnsi="Consolas" w:cs="Times New Roman"/>
@@ -16515,6 +19080,8 @@
                 <w:lang w:eastAsia="es-CO"/>
               </w:rPr>
             </w:pPr>
+            <w:proofErr w:type="spellStart"/>
+            <w:proofErr w:type="gramStart"/>
             <w:r>
               <w:rPr>
                 <w:rFonts w:ascii="Consolas" w:eastAsia="Times New Roman" w:hAnsi="Consolas" w:cs="Times New Roman"/>
@@ -16545,6 +19112,8 @@
               </w:rPr>
               <w:t>show</w:t>
             </w:r>
+            <w:proofErr w:type="spellEnd"/>
+            <w:proofErr w:type="gramEnd"/>
             <w:r>
               <w:rPr>
                 <w:rFonts w:ascii="Consolas" w:eastAsia="Times New Roman" w:hAnsi="Consolas" w:cs="Times New Roman"/>
@@ -16593,6 +19162,7 @@
           <w:noProof/>
           <w:lang w:val="es-MX"/>
         </w:rPr>
+        <w:lastRenderedPageBreak/>
         <w:drawing>
           <wp:inline distT="0" distB="0" distL="0" distR="0" wp14:anchorId="7C165DCD" wp14:editId="50DFD087">
             <wp:extent cx="5314950" cy="3508851"/>
@@ -16945,7 +19515,6 @@
         <w:rPr>
           <w:lang w:val="es-MX"/>
         </w:rPr>
-        <w:lastRenderedPageBreak/>
         <w:t>El código python que realiza la operación anterior se muestra a continuación:</w:t>
       </w:r>
     </w:p>
@@ -17051,7 +19620,19 @@
                 <w:szCs w:val="18"/>
                 <w:lang w:eastAsia="es-CO"/>
               </w:rPr>
-              <w:t xml:space="preserve"> np</w:t>
+              <w:t xml:space="preserve"> </w:t>
+            </w:r>
+            <w:proofErr w:type="spellStart"/>
+            <w:proofErr w:type="gramStart"/>
+            <w:r>
+              <w:rPr>
+                <w:rFonts w:ascii="Consolas" w:eastAsia="Times New Roman" w:hAnsi="Consolas" w:cs="Times New Roman"/>
+                <w:color w:val="000000"/>
+                <w:sz w:val="18"/>
+                <w:szCs w:val="18"/>
+                <w:lang w:eastAsia="es-CO"/>
+              </w:rPr>
+              <w:t>np</w:t>
             </w:r>
             <w:r>
               <w:rPr>
@@ -17073,6 +19654,7 @@
               </w:rPr>
               <w:t>sum</w:t>
             </w:r>
+            <w:proofErr w:type="spellEnd"/>
             <w:r>
               <w:rPr>
                 <w:rFonts w:ascii="Consolas" w:eastAsia="Times New Roman" w:hAnsi="Consolas" w:cs="Times New Roman"/>
@@ -17081,18 +19663,9 @@
                 <w:szCs w:val="18"/>
                 <w:lang w:eastAsia="es-CO"/>
               </w:rPr>
-              <w:t>((</w:t>
-            </w:r>
-            <w:r>
-              <w:rPr>
-                <w:rFonts w:ascii="Consolas" w:eastAsia="Times New Roman" w:hAnsi="Consolas" w:cs="Times New Roman"/>
-                <w:color w:val="000000"/>
-                <w:sz w:val="18"/>
-                <w:szCs w:val="18"/>
-                <w:lang w:eastAsia="es-CO"/>
-              </w:rPr>
-              <w:t xml:space="preserve">Y_pred </w:t>
-            </w:r>
+              <w:t>(</w:t>
+            </w:r>
+            <w:proofErr w:type="gramEnd"/>
             <w:r>
               <w:rPr>
                 <w:rFonts w:ascii="Consolas" w:eastAsia="Times New Roman" w:hAnsi="Consolas" w:cs="Times New Roman"/>
@@ -17101,6 +19674,38 @@
                 <w:szCs w:val="18"/>
                 <w:lang w:eastAsia="es-CO"/>
               </w:rPr>
+              <w:t>(</w:t>
+            </w:r>
+            <w:proofErr w:type="spellStart"/>
+            <w:r>
+              <w:rPr>
+                <w:rFonts w:ascii="Consolas" w:eastAsia="Times New Roman" w:hAnsi="Consolas" w:cs="Times New Roman"/>
+                <w:color w:val="000000"/>
+                <w:sz w:val="18"/>
+                <w:szCs w:val="18"/>
+                <w:lang w:eastAsia="es-CO"/>
+              </w:rPr>
+              <w:t>Y_pred</w:t>
+            </w:r>
+            <w:proofErr w:type="spellEnd"/>
+            <w:r>
+              <w:rPr>
+                <w:rFonts w:ascii="Consolas" w:eastAsia="Times New Roman" w:hAnsi="Consolas" w:cs="Times New Roman"/>
+                <w:color w:val="000000"/>
+                <w:sz w:val="18"/>
+                <w:szCs w:val="18"/>
+                <w:lang w:eastAsia="es-CO"/>
+              </w:rPr>
+              <w:t xml:space="preserve"> </w:t>
+            </w:r>
+            <w:r>
+              <w:rPr>
+                <w:rFonts w:ascii="Consolas" w:eastAsia="Times New Roman" w:hAnsi="Consolas" w:cs="Times New Roman"/>
+                <w:color w:val="666600"/>
+                <w:sz w:val="18"/>
+                <w:szCs w:val="18"/>
+                <w:lang w:eastAsia="es-CO"/>
+              </w:rPr>
               <w:t>-</w:t>
             </w:r>
             <w:r>
@@ -17111,7 +19716,18 @@
                 <w:szCs w:val="18"/>
                 <w:lang w:eastAsia="es-CO"/>
               </w:rPr>
-              <w:t xml:space="preserve"> np</w:t>
+              <w:t xml:space="preserve"> </w:t>
+            </w:r>
+            <w:proofErr w:type="spellStart"/>
+            <w:r>
+              <w:rPr>
+                <w:rFonts w:ascii="Consolas" w:eastAsia="Times New Roman" w:hAnsi="Consolas" w:cs="Times New Roman"/>
+                <w:color w:val="000000"/>
+                <w:sz w:val="18"/>
+                <w:szCs w:val="18"/>
+                <w:lang w:eastAsia="es-CO"/>
+              </w:rPr>
+              <w:t>np</w:t>
             </w:r>
             <w:r>
               <w:rPr>
@@ -17133,6 +19749,7 @@
               </w:rPr>
               <w:t>mean</w:t>
             </w:r>
+            <w:proofErr w:type="spellEnd"/>
             <w:r>
               <w:rPr>
                 <w:rFonts w:ascii="Consolas" w:eastAsia="Times New Roman" w:hAnsi="Consolas" w:cs="Times New Roman"/>
@@ -17271,7 +19888,19 @@
                 <w:szCs w:val="18"/>
                 <w:lang w:eastAsia="es-CO"/>
               </w:rPr>
-              <w:t xml:space="preserve"> np</w:t>
+              <w:t xml:space="preserve"> </w:t>
+            </w:r>
+            <w:proofErr w:type="spellStart"/>
+            <w:proofErr w:type="gramStart"/>
+            <w:r>
+              <w:rPr>
+                <w:rFonts w:ascii="Consolas" w:eastAsia="Times New Roman" w:hAnsi="Consolas" w:cs="Times New Roman"/>
+                <w:color w:val="000000"/>
+                <w:sz w:val="18"/>
+                <w:szCs w:val="18"/>
+                <w:lang w:eastAsia="es-CO"/>
+              </w:rPr>
+              <w:t>np</w:t>
             </w:r>
             <w:r>
               <w:rPr>
@@ -17293,6 +19922,7 @@
               </w:rPr>
               <w:t>sum</w:t>
             </w:r>
+            <w:proofErr w:type="spellEnd"/>
             <w:r>
               <w:rPr>
                 <w:rFonts w:ascii="Consolas" w:eastAsia="Times New Roman" w:hAnsi="Consolas" w:cs="Times New Roman"/>
@@ -17301,7 +19931,18 @@
                 <w:szCs w:val="18"/>
                 <w:lang w:eastAsia="es-CO"/>
               </w:rPr>
-              <w:t>((</w:t>
+              <w:t>(</w:t>
+            </w:r>
+            <w:proofErr w:type="gramEnd"/>
+            <w:r>
+              <w:rPr>
+                <w:rFonts w:ascii="Consolas" w:eastAsia="Times New Roman" w:hAnsi="Consolas" w:cs="Times New Roman"/>
+                <w:color w:val="666600"/>
+                <w:sz w:val="18"/>
+                <w:szCs w:val="18"/>
+                <w:lang w:eastAsia="es-CO"/>
+              </w:rPr>
+              <w:t>(</w:t>
             </w:r>
             <w:r>
               <w:rPr>
@@ -17331,8 +19972,20 @@
                 <w:szCs w:val="18"/>
                 <w:lang w:eastAsia="es-CO"/>
               </w:rPr>
-              <w:t xml:space="preserve"> Y_pred</w:t>
-            </w:r>
+              <w:t xml:space="preserve"> </w:t>
+            </w:r>
+            <w:proofErr w:type="spellStart"/>
+            <w:r>
+              <w:rPr>
+                <w:rFonts w:ascii="Consolas" w:eastAsia="Times New Roman" w:hAnsi="Consolas" w:cs="Times New Roman"/>
+                <w:color w:val="000000"/>
+                <w:sz w:val="18"/>
+                <w:szCs w:val="18"/>
+                <w:lang w:eastAsia="es-CO"/>
+              </w:rPr>
+              <w:t>Y_pred</w:t>
+            </w:r>
+            <w:proofErr w:type="spellEnd"/>
             <w:r>
               <w:rPr>
                 <w:rFonts w:ascii="Consolas" w:eastAsia="Times New Roman" w:hAnsi="Consolas" w:cs="Times New Roman"/>
@@ -17451,7 +20104,19 @@
                 <w:szCs w:val="18"/>
                 <w:lang w:eastAsia="es-CO"/>
               </w:rPr>
-              <w:t xml:space="preserve"> np</w:t>
+              <w:t xml:space="preserve"> </w:t>
+            </w:r>
+            <w:proofErr w:type="spellStart"/>
+            <w:proofErr w:type="gramStart"/>
+            <w:r>
+              <w:rPr>
+                <w:rFonts w:ascii="Consolas" w:eastAsia="Times New Roman" w:hAnsi="Consolas" w:cs="Times New Roman"/>
+                <w:color w:val="000000"/>
+                <w:sz w:val="18"/>
+                <w:szCs w:val="18"/>
+                <w:lang w:eastAsia="es-CO"/>
+              </w:rPr>
+              <w:t>np</w:t>
             </w:r>
             <w:r>
               <w:rPr>
@@ -17473,6 +20138,7 @@
               </w:rPr>
               <w:t>sum</w:t>
             </w:r>
+            <w:proofErr w:type="spellEnd"/>
             <w:r>
               <w:rPr>
                 <w:rFonts w:ascii="Consolas" w:eastAsia="Times New Roman" w:hAnsi="Consolas" w:cs="Times New Roman"/>
@@ -17481,7 +20147,18 @@
                 <w:szCs w:val="18"/>
                 <w:lang w:eastAsia="es-CO"/>
               </w:rPr>
-              <w:t>((</w:t>
+              <w:t>(</w:t>
+            </w:r>
+            <w:proofErr w:type="gramEnd"/>
+            <w:r>
+              <w:rPr>
+                <w:rFonts w:ascii="Consolas" w:eastAsia="Times New Roman" w:hAnsi="Consolas" w:cs="Times New Roman"/>
+                <w:color w:val="666600"/>
+                <w:sz w:val="18"/>
+                <w:szCs w:val="18"/>
+                <w:lang w:eastAsia="es-CO"/>
+              </w:rPr>
+              <w:t>(</w:t>
             </w:r>
             <w:r>
               <w:rPr>
@@ -17511,7 +20188,18 @@
                 <w:szCs w:val="18"/>
                 <w:lang w:eastAsia="es-CO"/>
               </w:rPr>
-              <w:t xml:space="preserve"> np</w:t>
+              <w:t xml:space="preserve"> </w:t>
+            </w:r>
+            <w:proofErr w:type="spellStart"/>
+            <w:r>
+              <w:rPr>
+                <w:rFonts w:ascii="Consolas" w:eastAsia="Times New Roman" w:hAnsi="Consolas" w:cs="Times New Roman"/>
+                <w:color w:val="000000"/>
+                <w:sz w:val="18"/>
+                <w:szCs w:val="18"/>
+                <w:lang w:eastAsia="es-CO"/>
+              </w:rPr>
+              <w:t>np</w:t>
             </w:r>
             <w:r>
               <w:rPr>
@@ -17533,6 +20221,7 @@
               </w:rPr>
               <w:t>mean</w:t>
             </w:r>
+            <w:proofErr w:type="spellEnd"/>
             <w:r>
               <w:rPr>
                 <w:rFonts w:ascii="Consolas" w:eastAsia="Times New Roman" w:hAnsi="Consolas" w:cs="Times New Roman"/>
@@ -17781,8 +20470,20 @@
                 <w:szCs w:val="18"/>
                 <w:lang w:eastAsia="es-CO"/>
               </w:rPr>
-              <w:t># 2. Despliegue de las metricas</w:t>
-            </w:r>
+              <w:t xml:space="preserve"># 2. Despliegue de las </w:t>
+            </w:r>
+            <w:proofErr w:type="spellStart"/>
+            <w:r>
+              <w:rPr>
+                <w:rFonts w:ascii="Consolas" w:eastAsia="Times New Roman" w:hAnsi="Consolas" w:cs="Times New Roman"/>
+                <w:color w:val="880000"/>
+                <w:sz w:val="18"/>
+                <w:szCs w:val="18"/>
+                <w:lang w:eastAsia="es-CO"/>
+              </w:rPr>
+              <w:t>metricas</w:t>
+            </w:r>
+            <w:proofErr w:type="spellEnd"/>
           </w:p>
           <w:p>
             <w:pPr>
@@ -17793,6 +20494,7 @@
                 <w:lang w:val="en-US" w:eastAsia="es-CO"/>
               </w:rPr>
             </w:pPr>
+            <w:proofErr w:type="gramStart"/>
             <w:r>
               <w:rPr>
                 <w:rFonts w:ascii="Consolas" w:eastAsia="Times New Roman" w:hAnsi="Consolas" w:cs="Times New Roman"/>
@@ -17813,6 +20515,8 @@
               </w:rPr>
               <w:t>(</w:t>
             </w:r>
+            <w:proofErr w:type="spellStart"/>
+            <w:proofErr w:type="gramEnd"/>
             <w:r>
               <w:rPr>
                 <w:rFonts w:ascii="Consolas" w:eastAsia="Times New Roman" w:hAnsi="Consolas" w:cs="Times New Roman"/>
@@ -17831,7 +20535,18 @@
                 <w:szCs w:val="18"/>
                 <w:lang w:val="en-US" w:eastAsia="es-CO"/>
               </w:rPr>
-              <w:t>"SCE: {SCE}")</w:t>
+              <w:t>"SCE</w:t>
+            </w:r>
+            <w:proofErr w:type="spellEnd"/>
+            <w:r>
+              <w:rPr>
+                <w:rFonts w:ascii="Consolas" w:eastAsia="Times New Roman" w:hAnsi="Consolas" w:cs="Times New Roman"/>
+                <w:color w:val="008800"/>
+                <w:sz w:val="18"/>
+                <w:szCs w:val="18"/>
+                <w:lang w:val="en-US" w:eastAsia="es-CO"/>
+              </w:rPr>
+              <w:t>: {SCE}")</w:t>
             </w:r>
           </w:p>
           <w:p>
@@ -17843,6 +20558,7 @@
                 <w:lang w:val="en-US" w:eastAsia="es-CO"/>
               </w:rPr>
             </w:pPr>
+            <w:proofErr w:type="gramStart"/>
             <w:r>
               <w:rPr>
                 <w:rFonts w:ascii="Consolas" w:eastAsia="Times New Roman" w:hAnsi="Consolas" w:cs="Times New Roman"/>
@@ -17863,6 +20579,8 @@
               </w:rPr>
               <w:t>(</w:t>
             </w:r>
+            <w:proofErr w:type="spellStart"/>
+            <w:proofErr w:type="gramEnd"/>
             <w:r>
               <w:rPr>
                 <w:rFonts w:ascii="Consolas" w:eastAsia="Times New Roman" w:hAnsi="Consolas" w:cs="Times New Roman"/>
@@ -17881,7 +20599,18 @@
                 <w:szCs w:val="18"/>
                 <w:lang w:val="en-US" w:eastAsia="es-CO"/>
               </w:rPr>
-              <w:t>"SCR : {SCR}")</w:t>
+              <w:t>"SCR</w:t>
+            </w:r>
+            <w:proofErr w:type="spellEnd"/>
+            <w:r>
+              <w:rPr>
+                <w:rFonts w:ascii="Consolas" w:eastAsia="Times New Roman" w:hAnsi="Consolas" w:cs="Times New Roman"/>
+                <w:color w:val="008800"/>
+                <w:sz w:val="18"/>
+                <w:szCs w:val="18"/>
+                <w:lang w:val="en-US" w:eastAsia="es-CO"/>
+              </w:rPr>
+              <w:t xml:space="preserve"> : {SCR}")</w:t>
             </w:r>
           </w:p>
           <w:p>
@@ -17893,6 +20622,7 @@
                 <w:lang w:val="en-US" w:eastAsia="es-CO"/>
               </w:rPr>
             </w:pPr>
+            <w:proofErr w:type="gramStart"/>
             <w:r>
               <w:rPr>
                 <w:rFonts w:ascii="Consolas" w:eastAsia="Times New Roman" w:hAnsi="Consolas" w:cs="Times New Roman"/>
@@ -17913,6 +20643,8 @@
               </w:rPr>
               <w:t>(</w:t>
             </w:r>
+            <w:proofErr w:type="spellStart"/>
+            <w:proofErr w:type="gramEnd"/>
             <w:r>
               <w:rPr>
                 <w:rFonts w:ascii="Consolas" w:eastAsia="Times New Roman" w:hAnsi="Consolas" w:cs="Times New Roman"/>
@@ -17931,7 +20663,18 @@
                 <w:szCs w:val="18"/>
                 <w:lang w:val="en-US" w:eastAsia="es-CO"/>
               </w:rPr>
-              <w:t>"SCT: {SCT}")</w:t>
+              <w:t>"SCT</w:t>
+            </w:r>
+            <w:proofErr w:type="spellEnd"/>
+            <w:r>
+              <w:rPr>
+                <w:rFonts w:ascii="Consolas" w:eastAsia="Times New Roman" w:hAnsi="Consolas" w:cs="Times New Roman"/>
+                <w:color w:val="008800"/>
+                <w:sz w:val="18"/>
+                <w:szCs w:val="18"/>
+                <w:lang w:val="en-US" w:eastAsia="es-CO"/>
+              </w:rPr>
+              <w:t>: {SCT}")</w:t>
             </w:r>
           </w:p>
           <w:p>
@@ -17942,6 +20685,7 @@
                 <w:lang w:val="en-US"/>
               </w:rPr>
             </w:pPr>
+            <w:proofErr w:type="gramStart"/>
             <w:r>
               <w:rPr>
                 <w:rFonts w:ascii="Consolas" w:eastAsia="Times New Roman" w:hAnsi="Consolas" w:cs="Times New Roman"/>
@@ -17962,6 +20706,7 @@
               </w:rPr>
               <w:t>(</w:t>
             </w:r>
+            <w:proofErr w:type="gramEnd"/>
             <w:r>
               <w:rPr>
                 <w:rFonts w:ascii="Consolas" w:eastAsia="Times New Roman" w:hAnsi="Consolas" w:cs="Times New Roman"/>
@@ -18065,6 +20810,7 @@
                 <w:lang w:eastAsia="es-CO"/>
               </w:rPr>
             </w:pPr>
+            <w:proofErr w:type="gramStart"/>
             <w:r>
               <w:rPr>
                 <w:rFonts w:ascii="Consolas" w:eastAsia="Times New Roman" w:hAnsi="Consolas" w:cs="Courier New"/>
@@ -18074,7 +20820,19 @@
                 <w:shd w:val="clear" w:color="auto" w:fill="FFFFFF"/>
                 <w:lang w:eastAsia="es-CO"/>
               </w:rPr>
-              <w:t>SCR : 14853.80150670155</w:t>
+              <w:t>SCR :</w:t>
+            </w:r>
+            <w:proofErr w:type="gramEnd"/>
+            <w:r>
+              <w:rPr>
+                <w:rFonts w:ascii="Consolas" w:eastAsia="Times New Roman" w:hAnsi="Consolas" w:cs="Courier New"/>
+                <w:color w:val="212121"/>
+                <w:sz w:val="18"/>
+                <w:szCs w:val="18"/>
+                <w:shd w:val="clear" w:color="auto" w:fill="FFFFFF"/>
+                <w:lang w:eastAsia="es-CO"/>
+              </w:rPr>
+              <w:t xml:space="preserve"> 14853.80150670155</w:t>
             </w:r>
           </w:p>
           <w:p>
@@ -18243,7 +21001,19 @@
                 <w:szCs w:val="18"/>
                 <w:lang w:eastAsia="es-CO"/>
               </w:rPr>
-              <w:t xml:space="preserve"> np</w:t>
+              <w:t xml:space="preserve"> </w:t>
+            </w:r>
+            <w:proofErr w:type="spellStart"/>
+            <w:proofErr w:type="gramStart"/>
+            <w:r>
+              <w:rPr>
+                <w:rFonts w:ascii="Consolas" w:eastAsia="Times New Roman" w:hAnsi="Consolas" w:cs="Times New Roman"/>
+                <w:color w:val="000000"/>
+                <w:sz w:val="18"/>
+                <w:szCs w:val="18"/>
+                <w:lang w:eastAsia="es-CO"/>
+              </w:rPr>
+              <w:t>np</w:t>
             </w:r>
             <w:r>
               <w:rPr>
@@ -18265,6 +21035,8 @@
               </w:rPr>
               <w:t>sqrt</w:t>
             </w:r>
+            <w:proofErr w:type="spellEnd"/>
+            <w:proofErr w:type="gramEnd"/>
             <w:r>
               <w:rPr>
                 <w:rFonts w:ascii="Consolas" w:eastAsia="Times New Roman" w:hAnsi="Consolas" w:cs="Times New Roman"/>
@@ -18294,6 +21066,8 @@
                 <w:lang w:val="es-MX"/>
               </w:rPr>
             </w:pPr>
+            <w:proofErr w:type="spellStart"/>
+            <w:proofErr w:type="gramStart"/>
             <w:r>
               <w:rPr>
                 <w:rFonts w:ascii="Consolas" w:eastAsia="Times New Roman" w:hAnsi="Consolas" w:cs="Times New Roman"/>
@@ -18304,6 +21078,7 @@
               </w:rPr>
               <w:t>print</w:t>
             </w:r>
+            <w:proofErr w:type="spellEnd"/>
             <w:r>
               <w:rPr>
                 <w:rFonts w:ascii="Consolas" w:eastAsia="Times New Roman" w:hAnsi="Consolas" w:cs="Times New Roman"/>
@@ -18314,6 +21089,8 @@
               </w:rPr>
               <w:t>(</w:t>
             </w:r>
+            <w:proofErr w:type="spellStart"/>
+            <w:proofErr w:type="gramEnd"/>
             <w:r>
               <w:rPr>
                 <w:rFonts w:ascii="Consolas" w:eastAsia="Times New Roman" w:hAnsi="Consolas" w:cs="Times New Roman"/>
@@ -18332,7 +21109,18 @@
                 <w:szCs w:val="18"/>
                 <w:lang w:eastAsia="es-CO"/>
               </w:rPr>
-              <w:t>"Coeficiente de correlación (r): {r:.5f}")</w:t>
+              <w:t>"Coeficiente</w:t>
+            </w:r>
+            <w:proofErr w:type="spellEnd"/>
+            <w:r>
+              <w:rPr>
+                <w:rFonts w:ascii="Consolas" w:eastAsia="Times New Roman" w:hAnsi="Consolas" w:cs="Times New Roman"/>
+                <w:color w:val="008800"/>
+                <w:sz w:val="18"/>
+                <w:szCs w:val="18"/>
+                <w:lang w:eastAsia="es-CO"/>
+              </w:rPr>
+              <w:t xml:space="preserve"> de correlación (r): {r:.5f}")</w:t>
             </w:r>
           </w:p>
         </w:tc>
@@ -18967,14 +21755,7 @@
         <w:rPr>
           <w:lang w:val="es-MX"/>
         </w:rPr>
-        <w:t xml:space="preserve">la ecuación de regresión estimada no debe ser usada sino hasta que se realice un análisis para determinar si el modelo empleado es apropiado. Un paso importante para </w:t>
-      </w:r>
-      <w:r>
-        <w:rPr>
-          <w:lang w:val="es-MX"/>
-        </w:rPr>
-        <w:lastRenderedPageBreak/>
-        <w:t>ver si el supuesto del modelo es adecuado</w:t>
+        <w:t>la ecuación de regresión estimada no debe ser usada sino hasta que se realice un análisis para determinar si el modelo empleado es apropiado. Un paso importante para ver si el supuesto del modelo es adecuado</w:t>
       </w:r>
       <w:r>
         <w:rPr>
@@ -19179,11 +21960,19 @@
         </w:rPr>
         <w:t xml:space="preserve"> s</w:t>
       </w:r>
+      <w:proofErr w:type="spellStart"/>
       <w:r>
         <w:rPr>
           <w:lang w:val="es-MX"/>
         </w:rPr>
-        <w:t>on independientes (no están correlacionados).</w:t>
+        <w:t>on</w:t>
+      </w:r>
+      <w:proofErr w:type="spellEnd"/>
+      <w:r>
+        <w:rPr>
+          <w:lang w:val="es-MX"/>
+        </w:rPr>
+        <w:t xml:space="preserve"> independientes (no están correlacionados).</w:t>
       </w:r>
     </w:p>
     <w:p>
@@ -19775,6 +22564,7 @@
                 <w:szCs w:val="18"/>
                 <w:lang w:eastAsia="es-CO"/>
               </w:rPr>
+              <w:lastRenderedPageBreak/>
               <w:t xml:space="preserve">residuos </w:t>
             </w:r>
             <w:r>
@@ -19815,8 +22605,20 @@
                 <w:szCs w:val="18"/>
                 <w:lang w:eastAsia="es-CO"/>
               </w:rPr>
-              <w:t xml:space="preserve"> Y_pred</w:t>
-            </w:r>
+              <w:t xml:space="preserve"> </w:t>
+            </w:r>
+            <w:proofErr w:type="spellStart"/>
+            <w:r>
+              <w:rPr>
+                <w:rFonts w:ascii="Consolas" w:eastAsia="Times New Roman" w:hAnsi="Consolas" w:cs="Times New Roman"/>
+                <w:color w:val="000000"/>
+                <w:sz w:val="18"/>
+                <w:szCs w:val="18"/>
+                <w:lang w:eastAsia="es-CO"/>
+              </w:rPr>
+              <w:t>Y_pred</w:t>
+            </w:r>
+            <w:proofErr w:type="spellEnd"/>
           </w:p>
           <w:p>
             <w:pPr>
@@ -19857,15 +22659,27 @@
                 <w:lang w:val="en-US" w:eastAsia="es-CO"/>
               </w:rPr>
             </w:pPr>
-            <w:r>
-              <w:rPr>
-                <w:rFonts w:ascii="Consolas" w:eastAsia="Times New Roman" w:hAnsi="Consolas" w:cs="Times New Roman"/>
-                <w:color w:val="000000"/>
-                <w:sz w:val="18"/>
-                <w:szCs w:val="18"/>
-                <w:lang w:val="en-US" w:eastAsia="es-CO"/>
-              </w:rPr>
-              <w:t xml:space="preserve">dw_stat </w:t>
+            <w:proofErr w:type="spellStart"/>
+            <w:r>
+              <w:rPr>
+                <w:rFonts w:ascii="Consolas" w:eastAsia="Times New Roman" w:hAnsi="Consolas" w:cs="Times New Roman"/>
+                <w:color w:val="000000"/>
+                <w:sz w:val="18"/>
+                <w:szCs w:val="18"/>
+                <w:lang w:val="en-US" w:eastAsia="es-CO"/>
+              </w:rPr>
+              <w:t>dw_stat</w:t>
+            </w:r>
+            <w:proofErr w:type="spellEnd"/>
+            <w:r>
+              <w:rPr>
+                <w:rFonts w:ascii="Consolas" w:eastAsia="Times New Roman" w:hAnsi="Consolas" w:cs="Times New Roman"/>
+                <w:color w:val="000000"/>
+                <w:sz w:val="18"/>
+                <w:szCs w:val="18"/>
+                <w:lang w:val="en-US" w:eastAsia="es-CO"/>
+              </w:rPr>
+              <w:t xml:space="preserve"> </w:t>
             </w:r>
             <w:r>
               <w:rPr>
@@ -19885,8 +22699,20 @@
                 <w:szCs w:val="18"/>
                 <w:lang w:val="en-US" w:eastAsia="es-CO"/>
               </w:rPr>
-              <w:t xml:space="preserve"> durbin_watson</w:t>
-            </w:r>
+              <w:t xml:space="preserve"> </w:t>
+            </w:r>
+            <w:proofErr w:type="spellStart"/>
+            <w:r>
+              <w:rPr>
+                <w:rFonts w:ascii="Consolas" w:eastAsia="Times New Roman" w:hAnsi="Consolas" w:cs="Times New Roman"/>
+                <w:color w:val="000000"/>
+                <w:sz w:val="18"/>
+                <w:szCs w:val="18"/>
+                <w:lang w:val="en-US" w:eastAsia="es-CO"/>
+              </w:rPr>
+              <w:t>durbin_watson</w:t>
+            </w:r>
+            <w:proofErr w:type="spellEnd"/>
             <w:r>
               <w:rPr>
                 <w:rFonts w:ascii="Consolas" w:eastAsia="Times New Roman" w:hAnsi="Consolas" w:cs="Times New Roman"/>
@@ -19897,15 +22723,27 @@
               </w:rPr>
               <w:t>(</w:t>
             </w:r>
-            <w:r>
-              <w:rPr>
-                <w:rFonts w:ascii="Consolas" w:eastAsia="Times New Roman" w:hAnsi="Consolas" w:cs="Times New Roman"/>
-                <w:color w:val="000000"/>
-                <w:sz w:val="18"/>
-                <w:szCs w:val="18"/>
-                <w:lang w:val="en-US" w:eastAsia="es-CO"/>
-              </w:rPr>
-              <w:t>residuos)</w:t>
+            <w:proofErr w:type="spellStart"/>
+            <w:r>
+              <w:rPr>
+                <w:rFonts w:ascii="Consolas" w:eastAsia="Times New Roman" w:hAnsi="Consolas" w:cs="Times New Roman"/>
+                <w:color w:val="000000"/>
+                <w:sz w:val="18"/>
+                <w:szCs w:val="18"/>
+                <w:lang w:val="en-US" w:eastAsia="es-CO"/>
+              </w:rPr>
+              <w:t>residuos</w:t>
+            </w:r>
+            <w:proofErr w:type="spellEnd"/>
+            <w:r>
+              <w:rPr>
+                <w:rFonts w:ascii="Consolas" w:eastAsia="Times New Roman" w:hAnsi="Consolas" w:cs="Times New Roman"/>
+                <w:color w:val="000000"/>
+                <w:sz w:val="18"/>
+                <w:szCs w:val="18"/>
+                <w:lang w:val="en-US" w:eastAsia="es-CO"/>
+              </w:rPr>
+              <w:t>)</w:t>
             </w:r>
           </w:p>
           <w:p>
@@ -19925,6 +22763,8 @@
               </w:rPr>
               <w:br/>
             </w:r>
+            <w:proofErr w:type="spellStart"/>
+            <w:proofErr w:type="gramStart"/>
             <w:r>
               <w:rPr>
                 <w:rFonts w:ascii="Consolas" w:eastAsia="Times New Roman" w:hAnsi="Consolas" w:cs="Times New Roman"/>
@@ -19935,6 +22775,7 @@
               </w:rPr>
               <w:t>print</w:t>
             </w:r>
+            <w:proofErr w:type="spellEnd"/>
             <w:r>
               <w:rPr>
                 <w:rFonts w:ascii="Consolas" w:eastAsia="Times New Roman" w:hAnsi="Consolas" w:cs="Times New Roman"/>
@@ -19945,6 +22786,8 @@
               </w:rPr>
               <w:t>(</w:t>
             </w:r>
+            <w:proofErr w:type="spellStart"/>
+            <w:proofErr w:type="gramEnd"/>
             <w:r>
               <w:rPr>
                 <w:rFonts w:ascii="Consolas" w:eastAsia="Times New Roman" w:hAnsi="Consolas" w:cs="Times New Roman"/>
@@ -19963,7 +22806,18 @@
                 <w:szCs w:val="18"/>
                 <w:lang w:eastAsia="es-CO"/>
               </w:rPr>
-              <w:t>'Estadístico de Durbin-Watson: {dw_stat:.5f}')</w:t>
+              <w:t>'Estadístico</w:t>
+            </w:r>
+            <w:proofErr w:type="spellEnd"/>
+            <w:r>
+              <w:rPr>
+                <w:rFonts w:ascii="Consolas" w:eastAsia="Times New Roman" w:hAnsi="Consolas" w:cs="Times New Roman"/>
+                <w:color w:val="008800"/>
+                <w:sz w:val="18"/>
+                <w:szCs w:val="18"/>
+                <w:lang w:eastAsia="es-CO"/>
+              </w:rPr>
+              <w:t xml:space="preserve"> de Durbin-Watson: {dw_stat:.5f}')</w:t>
             </w:r>
           </w:p>
         </w:tc>
@@ -20457,15 +23311,27 @@
                 <w:lang w:eastAsia="es-CO"/>
               </w:rPr>
             </w:pPr>
-            <w:r>
-              <w:rPr>
-                <w:rFonts w:ascii="Consolas" w:eastAsia="Times New Roman" w:hAnsi="Consolas" w:cs="Times New Roman"/>
-                <w:color w:val="000000"/>
-                <w:sz w:val="18"/>
-                <w:szCs w:val="18"/>
-                <w:lang w:eastAsia="es-CO"/>
-              </w:rPr>
-              <w:t xml:space="preserve">alpha </w:t>
+            <w:proofErr w:type="spellStart"/>
+            <w:r>
+              <w:rPr>
+                <w:rFonts w:ascii="Consolas" w:eastAsia="Times New Roman" w:hAnsi="Consolas" w:cs="Times New Roman"/>
+                <w:color w:val="000000"/>
+                <w:sz w:val="18"/>
+                <w:szCs w:val="18"/>
+                <w:lang w:eastAsia="es-CO"/>
+              </w:rPr>
+              <w:t>alpha</w:t>
+            </w:r>
+            <w:proofErr w:type="spellEnd"/>
+            <w:r>
+              <w:rPr>
+                <w:rFonts w:ascii="Consolas" w:eastAsia="Times New Roman" w:hAnsi="Consolas" w:cs="Times New Roman"/>
+                <w:color w:val="000000"/>
+                <w:sz w:val="18"/>
+                <w:szCs w:val="18"/>
+                <w:lang w:eastAsia="es-CO"/>
+              </w:rPr>
+              <w:t xml:space="preserve"> </w:t>
             </w:r>
             <w:r>
               <w:rPr>
@@ -20507,6 +23373,7 @@
                 <w:lang w:eastAsia="es-CO"/>
               </w:rPr>
             </w:pPr>
+            <w:proofErr w:type="spellStart"/>
             <w:r>
               <w:rPr>
                 <w:rFonts w:ascii="Consolas" w:eastAsia="Times New Roman" w:hAnsi="Consolas" w:cs="Times New Roman"/>
@@ -20517,6 +23384,7 @@
               </w:rPr>
               <w:t>shapiro_stat</w:t>
             </w:r>
+            <w:proofErr w:type="spellEnd"/>
             <w:r>
               <w:rPr>
                 <w:rFonts w:ascii="Consolas" w:eastAsia="Times New Roman" w:hAnsi="Consolas" w:cs="Times New Roman"/>
@@ -20535,7 +23403,29 @@
                 <w:szCs w:val="18"/>
                 <w:lang w:eastAsia="es-CO"/>
               </w:rPr>
-              <w:t xml:space="preserve"> shapiro_p_value </w:t>
+              <w:t xml:space="preserve"> </w:t>
+            </w:r>
+            <w:proofErr w:type="spellStart"/>
+            <w:r>
+              <w:rPr>
+                <w:rFonts w:ascii="Consolas" w:eastAsia="Times New Roman" w:hAnsi="Consolas" w:cs="Times New Roman"/>
+                <w:color w:val="000000"/>
+                <w:sz w:val="18"/>
+                <w:szCs w:val="18"/>
+                <w:lang w:eastAsia="es-CO"/>
+              </w:rPr>
+              <w:t>shapiro_p_value</w:t>
+            </w:r>
+            <w:proofErr w:type="spellEnd"/>
+            <w:r>
+              <w:rPr>
+                <w:rFonts w:ascii="Consolas" w:eastAsia="Times New Roman" w:hAnsi="Consolas" w:cs="Times New Roman"/>
+                <w:color w:val="000000"/>
+                <w:sz w:val="18"/>
+                <w:szCs w:val="18"/>
+                <w:lang w:eastAsia="es-CO"/>
+              </w:rPr>
+              <w:t xml:space="preserve"> </w:t>
             </w:r>
             <w:r>
               <w:rPr>
@@ -20555,8 +23445,20 @@
                 <w:szCs w:val="18"/>
                 <w:lang w:eastAsia="es-CO"/>
               </w:rPr>
-              <w:t xml:space="preserve"> shapiro</w:t>
-            </w:r>
+              <w:t xml:space="preserve"> </w:t>
+            </w:r>
+            <w:proofErr w:type="spellStart"/>
+            <w:r>
+              <w:rPr>
+                <w:rFonts w:ascii="Consolas" w:eastAsia="Times New Roman" w:hAnsi="Consolas" w:cs="Times New Roman"/>
+                <w:color w:val="000000"/>
+                <w:sz w:val="18"/>
+                <w:szCs w:val="18"/>
+                <w:lang w:eastAsia="es-CO"/>
+              </w:rPr>
+              <w:t>shapiro</w:t>
+            </w:r>
+            <w:proofErr w:type="spellEnd"/>
             <w:r>
               <w:rPr>
                 <w:rFonts w:ascii="Consolas" w:eastAsia="Times New Roman" w:hAnsi="Consolas" w:cs="Times New Roman"/>
@@ -20597,6 +23499,8 @@
                 <w:lang w:eastAsia="es-CO"/>
               </w:rPr>
             </w:pPr>
+            <w:proofErr w:type="spellStart"/>
+            <w:proofErr w:type="gramStart"/>
             <w:r>
               <w:rPr>
                 <w:rFonts w:ascii="Consolas" w:eastAsia="Times New Roman" w:hAnsi="Consolas" w:cs="Times New Roman"/>
@@ -20607,6 +23511,7 @@
               </w:rPr>
               <w:t>print</w:t>
             </w:r>
+            <w:proofErr w:type="spellEnd"/>
             <w:r>
               <w:rPr>
                 <w:rFonts w:ascii="Consolas" w:eastAsia="Times New Roman" w:hAnsi="Consolas" w:cs="Times New Roman"/>
@@ -20617,6 +23522,8 @@
               </w:rPr>
               <w:t>(</w:t>
             </w:r>
+            <w:proofErr w:type="spellStart"/>
+            <w:proofErr w:type="gramEnd"/>
             <w:r>
               <w:rPr>
                 <w:rFonts w:ascii="Consolas" w:eastAsia="Times New Roman" w:hAnsi="Consolas" w:cs="Times New Roman"/>
@@ -20635,7 +23542,18 @@
                 <w:szCs w:val="18"/>
                 <w:lang w:eastAsia="es-CO"/>
               </w:rPr>
-              <w:t>'Estadístico de Shapiro-Wilk: {shapiro_stat:.5f}')</w:t>
+              <w:t>'Estadístico</w:t>
+            </w:r>
+            <w:proofErr w:type="spellEnd"/>
+            <w:r>
+              <w:rPr>
+                <w:rFonts w:ascii="Consolas" w:eastAsia="Times New Roman" w:hAnsi="Consolas" w:cs="Times New Roman"/>
+                <w:color w:val="008800"/>
+                <w:sz w:val="18"/>
+                <w:szCs w:val="18"/>
+                <w:lang w:eastAsia="es-CO"/>
+              </w:rPr>
+              <w:t xml:space="preserve"> de Shapiro-Wilk: {shapiro_stat:.5f}')</w:t>
             </w:r>
           </w:p>
           <w:p>
@@ -20647,6 +23565,7 @@
                 <w:lang w:val="en-US" w:eastAsia="es-CO"/>
               </w:rPr>
             </w:pPr>
+            <w:proofErr w:type="gramStart"/>
             <w:r>
               <w:rPr>
                 <w:rFonts w:ascii="Consolas" w:eastAsia="Times New Roman" w:hAnsi="Consolas" w:cs="Times New Roman"/>
@@ -20667,6 +23586,8 @@
               </w:rPr>
               <w:t>(</w:t>
             </w:r>
+            <w:proofErr w:type="spellStart"/>
+            <w:proofErr w:type="gramEnd"/>
             <w:r>
               <w:rPr>
                 <w:rFonts w:ascii="Consolas" w:eastAsia="Times New Roman" w:hAnsi="Consolas" w:cs="Times New Roman"/>
@@ -20685,7 +23606,40 @@
                 <w:szCs w:val="18"/>
                 <w:lang w:val="en-US" w:eastAsia="es-CO"/>
               </w:rPr>
-              <w:t>'Valor p: {shapiro_p_value}')</w:t>
+              <w:t>'Valor</w:t>
+            </w:r>
+            <w:proofErr w:type="spellEnd"/>
+            <w:r>
+              <w:rPr>
+                <w:rFonts w:ascii="Consolas" w:eastAsia="Times New Roman" w:hAnsi="Consolas" w:cs="Times New Roman"/>
+                <w:color w:val="008800"/>
+                <w:sz w:val="18"/>
+                <w:szCs w:val="18"/>
+                <w:lang w:val="en-US" w:eastAsia="es-CO"/>
+              </w:rPr>
+              <w:t xml:space="preserve"> p: {</w:t>
+            </w:r>
+            <w:proofErr w:type="spellStart"/>
+            <w:r>
+              <w:rPr>
+                <w:rFonts w:ascii="Consolas" w:eastAsia="Times New Roman" w:hAnsi="Consolas" w:cs="Times New Roman"/>
+                <w:color w:val="008800"/>
+                <w:sz w:val="18"/>
+                <w:szCs w:val="18"/>
+                <w:lang w:val="en-US" w:eastAsia="es-CO"/>
+              </w:rPr>
+              <w:t>shapiro_p_value</w:t>
+            </w:r>
+            <w:proofErr w:type="spellEnd"/>
+            <w:r>
+              <w:rPr>
+                <w:rFonts w:ascii="Consolas" w:eastAsia="Times New Roman" w:hAnsi="Consolas" w:cs="Times New Roman"/>
+                <w:color w:val="008800"/>
+                <w:sz w:val="18"/>
+                <w:szCs w:val="18"/>
+                <w:lang w:val="en-US" w:eastAsia="es-CO"/>
+              </w:rPr>
+              <w:t>}')</w:t>
             </w:r>
           </w:p>
           <w:p>
@@ -20725,7 +23679,29 @@
                 <w:szCs w:val="18"/>
                 <w:lang w:val="en-US" w:eastAsia="es-CO"/>
               </w:rPr>
-              <w:t xml:space="preserve"> shapiro_p_value </w:t>
+              <w:t xml:space="preserve"> </w:t>
+            </w:r>
+            <w:proofErr w:type="spellStart"/>
+            <w:r>
+              <w:rPr>
+                <w:rFonts w:ascii="Consolas" w:eastAsia="Times New Roman" w:hAnsi="Consolas" w:cs="Times New Roman"/>
+                <w:color w:val="000000"/>
+                <w:sz w:val="18"/>
+                <w:szCs w:val="18"/>
+                <w:lang w:val="en-US" w:eastAsia="es-CO"/>
+              </w:rPr>
+              <w:t>shapiro_p_value</w:t>
+            </w:r>
+            <w:proofErr w:type="spellEnd"/>
+            <w:r>
+              <w:rPr>
+                <w:rFonts w:ascii="Consolas" w:eastAsia="Times New Roman" w:hAnsi="Consolas" w:cs="Times New Roman"/>
+                <w:color w:val="000000"/>
+                <w:sz w:val="18"/>
+                <w:szCs w:val="18"/>
+                <w:lang w:val="en-US" w:eastAsia="es-CO"/>
+              </w:rPr>
+              <w:t xml:space="preserve"> </w:t>
             </w:r>
             <w:r>
               <w:rPr>
@@ -20767,6 +23743,8 @@
               </w:rPr>
               <w:t>    </w:t>
             </w:r>
+            <w:proofErr w:type="spellStart"/>
+            <w:proofErr w:type="gramStart"/>
             <w:r>
               <w:rPr>
                 <w:rFonts w:ascii="Consolas" w:eastAsia="Times New Roman" w:hAnsi="Consolas" w:cs="Times New Roman"/>
@@ -20777,6 +23755,7 @@
               </w:rPr>
               <w:t>print</w:t>
             </w:r>
+            <w:proofErr w:type="spellEnd"/>
             <w:r>
               <w:rPr>
                 <w:rFonts w:ascii="Consolas" w:eastAsia="Times New Roman" w:hAnsi="Consolas" w:cs="Times New Roman"/>
@@ -20787,6 +23766,7 @@
               </w:rPr>
               <w:t>(</w:t>
             </w:r>
+            <w:proofErr w:type="gramEnd"/>
             <w:r>
               <w:rPr>
                 <w:rFonts w:ascii="Consolas" w:eastAsia="Times New Roman" w:hAnsi="Consolas" w:cs="Times New Roman"/>
@@ -20807,6 +23787,7 @@
                 <w:lang w:eastAsia="es-CO"/>
               </w:rPr>
             </w:pPr>
+            <w:proofErr w:type="spellStart"/>
             <w:r>
               <w:rPr>
                 <w:rFonts w:ascii="Consolas" w:eastAsia="Times New Roman" w:hAnsi="Consolas" w:cs="Times New Roman"/>
@@ -20815,7 +23796,18 @@
                 <w:szCs w:val="18"/>
                 <w:lang w:eastAsia="es-CO"/>
               </w:rPr>
-              <w:t>else:</w:t>
+              <w:t>else</w:t>
+            </w:r>
+            <w:proofErr w:type="spellEnd"/>
+            <w:r>
+              <w:rPr>
+                <w:rFonts w:ascii="Consolas" w:eastAsia="Times New Roman" w:hAnsi="Consolas" w:cs="Times New Roman"/>
+                <w:color w:val="000088"/>
+                <w:sz w:val="18"/>
+                <w:szCs w:val="18"/>
+                <w:lang w:eastAsia="es-CO"/>
+              </w:rPr>
+              <w:t>:</w:t>
             </w:r>
           </w:p>
           <w:p>
@@ -20836,6 +23828,8 @@
               </w:rPr>
               <w:t>    </w:t>
             </w:r>
+            <w:proofErr w:type="spellStart"/>
+            <w:proofErr w:type="gramStart"/>
             <w:r>
               <w:rPr>
                 <w:rFonts w:ascii="Consolas" w:eastAsia="Times New Roman" w:hAnsi="Consolas" w:cs="Times New Roman"/>
@@ -20846,6 +23840,7 @@
               </w:rPr>
               <w:t>print</w:t>
             </w:r>
+            <w:proofErr w:type="spellEnd"/>
             <w:r>
               <w:rPr>
                 <w:rFonts w:ascii="Consolas" w:eastAsia="Times New Roman" w:hAnsi="Consolas" w:cs="Times New Roman"/>
@@ -20856,6 +23851,7 @@
               </w:rPr>
               <w:t>(</w:t>
             </w:r>
+            <w:proofErr w:type="gramEnd"/>
             <w:r>
               <w:rPr>
                 <w:rFonts w:ascii="Consolas" w:eastAsia="Times New Roman" w:hAnsi="Consolas" w:cs="Times New Roman"/>
@@ -21451,7 +24447,21 @@
         <w:rPr>
           <w:lang w:val="es-MX"/>
         </w:rPr>
-        <w:t xml:space="preserve"> Breusch-Pagan</w:t>
+        <w:t xml:space="preserve"> </w:t>
+      </w:r>
+      <w:proofErr w:type="spellStart"/>
+      <w:r>
+        <w:rPr>
+          <w:lang w:val="es-MX"/>
+        </w:rPr>
+        <w:t>Breusch</w:t>
+      </w:r>
+      <w:proofErr w:type="spellEnd"/>
+      <w:r>
+        <w:rPr>
+          <w:lang w:val="es-MX"/>
+        </w:rPr>
+        <w:t>-Pagan</w:t>
       </w:r>
       <w:r>
         <w:rPr>
@@ -21534,15 +24544,27 @@
                 <w:lang w:val="en-US" w:eastAsia="es-CO"/>
               </w:rPr>
             </w:pPr>
-            <w:r>
-              <w:rPr>
-                <w:rFonts w:ascii="Consolas" w:eastAsia="Times New Roman" w:hAnsi="Consolas" w:cs="Times New Roman"/>
-                <w:color w:val="000000"/>
-                <w:sz w:val="18"/>
-                <w:szCs w:val="18"/>
-                <w:lang w:val="en-US" w:eastAsia="es-CO"/>
-              </w:rPr>
-              <w:t xml:space="preserve">X_with_const </w:t>
+            <w:proofErr w:type="spellStart"/>
+            <w:r>
+              <w:rPr>
+                <w:rFonts w:ascii="Consolas" w:eastAsia="Times New Roman" w:hAnsi="Consolas" w:cs="Times New Roman"/>
+                <w:color w:val="000000"/>
+                <w:sz w:val="18"/>
+                <w:szCs w:val="18"/>
+                <w:lang w:val="en-US" w:eastAsia="es-CO"/>
+              </w:rPr>
+              <w:t>X_with_const</w:t>
+            </w:r>
+            <w:proofErr w:type="spellEnd"/>
+            <w:r>
+              <w:rPr>
+                <w:rFonts w:ascii="Consolas" w:eastAsia="Times New Roman" w:hAnsi="Consolas" w:cs="Times New Roman"/>
+                <w:color w:val="000000"/>
+                <w:sz w:val="18"/>
+                <w:szCs w:val="18"/>
+                <w:lang w:val="en-US" w:eastAsia="es-CO"/>
+              </w:rPr>
+              <w:t xml:space="preserve"> </w:t>
             </w:r>
             <w:r>
               <w:rPr>
@@ -21562,7 +24584,18 @@
                 <w:szCs w:val="18"/>
                 <w:lang w:val="en-US" w:eastAsia="es-CO"/>
               </w:rPr>
-              <w:t xml:space="preserve"> sm</w:t>
+              <w:t xml:space="preserve"> </w:t>
+            </w:r>
+            <w:proofErr w:type="spellStart"/>
+            <w:r>
+              <w:rPr>
+                <w:rFonts w:ascii="Consolas" w:eastAsia="Times New Roman" w:hAnsi="Consolas" w:cs="Times New Roman"/>
+                <w:color w:val="000000"/>
+                <w:sz w:val="18"/>
+                <w:szCs w:val="18"/>
+                <w:lang w:val="en-US" w:eastAsia="es-CO"/>
+              </w:rPr>
+              <w:t>sm</w:t>
             </w:r>
             <w:r>
               <w:rPr>
@@ -21584,6 +24617,7 @@
               </w:rPr>
               <w:t>add_constant</w:t>
             </w:r>
+            <w:proofErr w:type="spellEnd"/>
             <w:r>
               <w:rPr>
                 <w:rFonts w:ascii="Consolas" w:eastAsia="Times New Roman" w:hAnsi="Consolas" w:cs="Times New Roman"/>
@@ -21632,7 +24666,29 @@
                 <w:szCs w:val="18"/>
                 <w:lang w:eastAsia="es-CO"/>
               </w:rPr>
-              <w:t># Realizar el test de Breusch-Pagan</w:t>
+              <w:t xml:space="preserve"># Realizar el test de </w:t>
+            </w:r>
+            <w:proofErr w:type="spellStart"/>
+            <w:r>
+              <w:rPr>
+                <w:rFonts w:ascii="Consolas" w:eastAsia="Times New Roman" w:hAnsi="Consolas" w:cs="Times New Roman"/>
+                <w:color w:val="880000"/>
+                <w:sz w:val="18"/>
+                <w:szCs w:val="18"/>
+                <w:lang w:eastAsia="es-CO"/>
+              </w:rPr>
+              <w:t>Breusch</w:t>
+            </w:r>
+            <w:proofErr w:type="spellEnd"/>
+            <w:r>
+              <w:rPr>
+                <w:rFonts w:ascii="Consolas" w:eastAsia="Times New Roman" w:hAnsi="Consolas" w:cs="Times New Roman"/>
+                <w:color w:val="880000"/>
+                <w:sz w:val="18"/>
+                <w:szCs w:val="18"/>
+                <w:lang w:eastAsia="es-CO"/>
+              </w:rPr>
+              <w:t>-Pagan</w:t>
             </w:r>
           </w:p>
           <w:p>
@@ -21644,15 +24700,27 @@
                 <w:lang w:val="en-US" w:eastAsia="es-CO"/>
               </w:rPr>
             </w:pPr>
-            <w:r>
-              <w:rPr>
-                <w:rFonts w:ascii="Consolas" w:eastAsia="Times New Roman" w:hAnsi="Consolas" w:cs="Times New Roman"/>
-                <w:color w:val="000000"/>
-                <w:sz w:val="18"/>
-                <w:szCs w:val="18"/>
-                <w:lang w:val="en-US" w:eastAsia="es-CO"/>
-              </w:rPr>
-              <w:t xml:space="preserve">bp_test </w:t>
+            <w:proofErr w:type="spellStart"/>
+            <w:r>
+              <w:rPr>
+                <w:rFonts w:ascii="Consolas" w:eastAsia="Times New Roman" w:hAnsi="Consolas" w:cs="Times New Roman"/>
+                <w:color w:val="000000"/>
+                <w:sz w:val="18"/>
+                <w:szCs w:val="18"/>
+                <w:lang w:val="en-US" w:eastAsia="es-CO"/>
+              </w:rPr>
+              <w:t>bp_test</w:t>
+            </w:r>
+            <w:proofErr w:type="spellEnd"/>
+            <w:r>
+              <w:rPr>
+                <w:rFonts w:ascii="Consolas" w:eastAsia="Times New Roman" w:hAnsi="Consolas" w:cs="Times New Roman"/>
+                <w:color w:val="000000"/>
+                <w:sz w:val="18"/>
+                <w:szCs w:val="18"/>
+                <w:lang w:val="en-US" w:eastAsia="es-CO"/>
+              </w:rPr>
+              <w:t xml:space="preserve"> </w:t>
             </w:r>
             <w:r>
               <w:rPr>
@@ -21672,8 +24740,31 @@
                 <w:szCs w:val="18"/>
                 <w:lang w:val="en-US" w:eastAsia="es-CO"/>
               </w:rPr>
-              <w:t xml:space="preserve"> het_breuschpagan</w:t>
-            </w:r>
+              <w:t xml:space="preserve"> </w:t>
+            </w:r>
+            <w:proofErr w:type="spellStart"/>
+            <w:r>
+              <w:rPr>
+                <w:rFonts w:ascii="Consolas" w:eastAsia="Times New Roman" w:hAnsi="Consolas" w:cs="Times New Roman"/>
+                <w:color w:val="000000"/>
+                <w:sz w:val="18"/>
+                <w:szCs w:val="18"/>
+                <w:lang w:val="en-US" w:eastAsia="es-CO"/>
+              </w:rPr>
+              <w:t>het_</w:t>
+            </w:r>
+            <w:proofErr w:type="gramStart"/>
+            <w:r>
+              <w:rPr>
+                <w:rFonts w:ascii="Consolas" w:eastAsia="Times New Roman" w:hAnsi="Consolas" w:cs="Times New Roman"/>
+                <w:color w:val="000000"/>
+                <w:sz w:val="18"/>
+                <w:szCs w:val="18"/>
+                <w:lang w:val="en-US" w:eastAsia="es-CO"/>
+              </w:rPr>
+              <w:t>breuschpagan</w:t>
+            </w:r>
+            <w:proofErr w:type="spellEnd"/>
             <w:r>
               <w:rPr>
                 <w:rFonts w:ascii="Consolas" w:eastAsia="Times New Roman" w:hAnsi="Consolas" w:cs="Times New Roman"/>
@@ -21684,6 +24775,8 @@
               </w:rPr>
               <w:t>(</w:t>
             </w:r>
+            <w:proofErr w:type="spellStart"/>
+            <w:proofErr w:type="gramEnd"/>
             <w:r>
               <w:rPr>
                 <w:rFonts w:ascii="Consolas" w:eastAsia="Times New Roman" w:hAnsi="Consolas" w:cs="Times New Roman"/>
@@ -21694,6 +24787,7 @@
               </w:rPr>
               <w:t>residuos</w:t>
             </w:r>
+            <w:proofErr w:type="spellEnd"/>
             <w:r>
               <w:rPr>
                 <w:rFonts w:ascii="Consolas" w:eastAsia="Times New Roman" w:hAnsi="Consolas" w:cs="Times New Roman"/>
@@ -21712,7 +24806,29 @@
                 <w:szCs w:val="18"/>
                 <w:lang w:val="en-US" w:eastAsia="es-CO"/>
               </w:rPr>
-              <w:t xml:space="preserve"> X_with_const)</w:t>
+              <w:t xml:space="preserve"> </w:t>
+            </w:r>
+            <w:proofErr w:type="spellStart"/>
+            <w:r>
+              <w:rPr>
+                <w:rFonts w:ascii="Consolas" w:eastAsia="Times New Roman" w:hAnsi="Consolas" w:cs="Times New Roman"/>
+                <w:color w:val="000000"/>
+                <w:sz w:val="18"/>
+                <w:szCs w:val="18"/>
+                <w:lang w:val="en-US" w:eastAsia="es-CO"/>
+              </w:rPr>
+              <w:t>X_with_const</w:t>
+            </w:r>
+            <w:proofErr w:type="spellEnd"/>
+            <w:r>
+              <w:rPr>
+                <w:rFonts w:ascii="Consolas" w:eastAsia="Times New Roman" w:hAnsi="Consolas" w:cs="Times New Roman"/>
+                <w:color w:val="000000"/>
+                <w:sz w:val="18"/>
+                <w:szCs w:val="18"/>
+                <w:lang w:val="en-US" w:eastAsia="es-CO"/>
+              </w:rPr>
+              <w:t>)</w:t>
             </w:r>
           </w:p>
           <w:p>
@@ -21742,7 +24858,29 @@
                 <w:szCs w:val="18"/>
                 <w:lang w:eastAsia="es-CO"/>
               </w:rPr>
-              <w:t># El test devuelve 4 valores: estadístico de Lagrange Multiplier, p-valor, estadístico f y p-valor f</w:t>
+              <w:t xml:space="preserve"># El test devuelve 4 valores: estadístico de Lagrange </w:t>
+            </w:r>
+            <w:proofErr w:type="spellStart"/>
+            <w:r>
+              <w:rPr>
+                <w:rFonts w:ascii="Consolas" w:eastAsia="Times New Roman" w:hAnsi="Consolas" w:cs="Times New Roman"/>
+                <w:color w:val="880000"/>
+                <w:sz w:val="18"/>
+                <w:szCs w:val="18"/>
+                <w:lang w:eastAsia="es-CO"/>
+              </w:rPr>
+              <w:t>Multiplier</w:t>
+            </w:r>
+            <w:proofErr w:type="spellEnd"/>
+            <w:r>
+              <w:rPr>
+                <w:rFonts w:ascii="Consolas" w:eastAsia="Times New Roman" w:hAnsi="Consolas" w:cs="Times New Roman"/>
+                <w:color w:val="880000"/>
+                <w:sz w:val="18"/>
+                <w:szCs w:val="18"/>
+                <w:lang w:eastAsia="es-CO"/>
+              </w:rPr>
+              <w:t>, p-valor, estadístico f y p-valor f</w:t>
             </w:r>
           </w:p>
           <w:p>
@@ -21754,6 +24892,7 @@
                 <w:lang w:val="en-US" w:eastAsia="es-CO"/>
               </w:rPr>
             </w:pPr>
+            <w:proofErr w:type="spellStart"/>
             <w:r>
               <w:rPr>
                 <w:rFonts w:ascii="Consolas" w:eastAsia="Times New Roman" w:hAnsi="Consolas" w:cs="Times New Roman"/>
@@ -21764,6 +24903,7 @@
               </w:rPr>
               <w:t>bp_stat</w:t>
             </w:r>
+            <w:proofErr w:type="spellEnd"/>
             <w:r>
               <w:rPr>
                 <w:rFonts w:ascii="Consolas" w:eastAsia="Times New Roman" w:hAnsi="Consolas" w:cs="Times New Roman"/>
@@ -21782,8 +24922,20 @@
                 <w:szCs w:val="18"/>
                 <w:lang w:val="en-US" w:eastAsia="es-CO"/>
               </w:rPr>
-              <w:t xml:space="preserve"> bp_p_value</w:t>
-            </w:r>
+              <w:t xml:space="preserve"> </w:t>
+            </w:r>
+            <w:proofErr w:type="spellStart"/>
+            <w:r>
+              <w:rPr>
+                <w:rFonts w:ascii="Consolas" w:eastAsia="Times New Roman" w:hAnsi="Consolas" w:cs="Times New Roman"/>
+                <w:color w:val="000000"/>
+                <w:sz w:val="18"/>
+                <w:szCs w:val="18"/>
+                <w:lang w:val="en-US" w:eastAsia="es-CO"/>
+              </w:rPr>
+              <w:t>bp_p_value</w:t>
+            </w:r>
+            <w:proofErr w:type="spellEnd"/>
             <w:r>
               <w:rPr>
                 <w:rFonts w:ascii="Consolas" w:eastAsia="Times New Roman" w:hAnsi="Consolas" w:cs="Times New Roman"/>
@@ -21842,8 +24994,20 @@
                 <w:szCs w:val="18"/>
                 <w:lang w:val="en-US" w:eastAsia="es-CO"/>
               </w:rPr>
-              <w:t xml:space="preserve"> bp_test</w:t>
-            </w:r>
+              <w:t xml:space="preserve"> </w:t>
+            </w:r>
+            <w:proofErr w:type="spellStart"/>
+            <w:r>
+              <w:rPr>
+                <w:rFonts w:ascii="Consolas" w:eastAsia="Times New Roman" w:hAnsi="Consolas" w:cs="Times New Roman"/>
+                <w:color w:val="000000"/>
+                <w:sz w:val="18"/>
+                <w:szCs w:val="18"/>
+                <w:lang w:val="en-US" w:eastAsia="es-CO"/>
+              </w:rPr>
+              <w:t>bp_test</w:t>
+            </w:r>
+            <w:proofErr w:type="spellEnd"/>
           </w:p>
           <w:p>
             <w:pPr>
@@ -21884,6 +25048,8 @@
                 <w:lang w:eastAsia="es-CO"/>
               </w:rPr>
             </w:pPr>
+            <w:proofErr w:type="spellStart"/>
+            <w:proofErr w:type="gramStart"/>
             <w:r>
               <w:rPr>
                 <w:rFonts w:ascii="Consolas" w:eastAsia="Times New Roman" w:hAnsi="Consolas" w:cs="Times New Roman"/>
@@ -21894,6 +25060,7 @@
               </w:rPr>
               <w:t>print</w:t>
             </w:r>
+            <w:proofErr w:type="spellEnd"/>
             <w:r>
               <w:rPr>
                 <w:rFonts w:ascii="Consolas" w:eastAsia="Times New Roman" w:hAnsi="Consolas" w:cs="Times New Roman"/>
@@ -21904,6 +25071,8 @@
               </w:rPr>
               <w:t>(</w:t>
             </w:r>
+            <w:proofErr w:type="spellStart"/>
+            <w:proofErr w:type="gramEnd"/>
             <w:r>
               <w:rPr>
                 <w:rFonts w:ascii="Consolas" w:eastAsia="Times New Roman" w:hAnsi="Consolas" w:cs="Times New Roman"/>
@@ -21922,7 +25091,62 @@
                 <w:szCs w:val="18"/>
                 <w:lang w:eastAsia="es-CO"/>
               </w:rPr>
-              <w:t>'Estadístico de Breusch-Pagan: {bp_stat}')</w:t>
+              <w:t>'Estadístico</w:t>
+            </w:r>
+            <w:proofErr w:type="spellEnd"/>
+            <w:r>
+              <w:rPr>
+                <w:rFonts w:ascii="Consolas" w:eastAsia="Times New Roman" w:hAnsi="Consolas" w:cs="Times New Roman"/>
+                <w:color w:val="008800"/>
+                <w:sz w:val="18"/>
+                <w:szCs w:val="18"/>
+                <w:lang w:eastAsia="es-CO"/>
+              </w:rPr>
+              <w:t xml:space="preserve"> de </w:t>
+            </w:r>
+            <w:proofErr w:type="spellStart"/>
+            <w:r>
+              <w:rPr>
+                <w:rFonts w:ascii="Consolas" w:eastAsia="Times New Roman" w:hAnsi="Consolas" w:cs="Times New Roman"/>
+                <w:color w:val="008800"/>
+                <w:sz w:val="18"/>
+                <w:szCs w:val="18"/>
+                <w:lang w:eastAsia="es-CO"/>
+              </w:rPr>
+              <w:t>Breusch</w:t>
+            </w:r>
+            <w:proofErr w:type="spellEnd"/>
+            <w:r>
+              <w:rPr>
+                <w:rFonts w:ascii="Consolas" w:eastAsia="Times New Roman" w:hAnsi="Consolas" w:cs="Times New Roman"/>
+                <w:color w:val="008800"/>
+                <w:sz w:val="18"/>
+                <w:szCs w:val="18"/>
+                <w:lang w:eastAsia="es-CO"/>
+              </w:rPr>
+              <w:t>-Pagan: {</w:t>
+            </w:r>
+            <w:proofErr w:type="spellStart"/>
+            <w:r>
+              <w:rPr>
+                <w:rFonts w:ascii="Consolas" w:eastAsia="Times New Roman" w:hAnsi="Consolas" w:cs="Times New Roman"/>
+                <w:color w:val="008800"/>
+                <w:sz w:val="18"/>
+                <w:szCs w:val="18"/>
+                <w:lang w:eastAsia="es-CO"/>
+              </w:rPr>
+              <w:t>bp_stat</w:t>
+            </w:r>
+            <w:proofErr w:type="spellEnd"/>
+            <w:r>
+              <w:rPr>
+                <w:rFonts w:ascii="Consolas" w:eastAsia="Times New Roman" w:hAnsi="Consolas" w:cs="Times New Roman"/>
+                <w:color w:val="008800"/>
+                <w:sz w:val="18"/>
+                <w:szCs w:val="18"/>
+                <w:lang w:eastAsia="es-CO"/>
+              </w:rPr>
+              <w:t>}')</w:t>
             </w:r>
           </w:p>
           <w:p>
@@ -21934,6 +25158,7 @@
                 <w:lang w:val="en-US" w:eastAsia="es-CO"/>
               </w:rPr>
             </w:pPr>
+            <w:proofErr w:type="gramStart"/>
             <w:r>
               <w:rPr>
                 <w:rFonts w:ascii="Consolas" w:eastAsia="Times New Roman" w:hAnsi="Consolas" w:cs="Times New Roman"/>
@@ -21954,6 +25179,8 @@
               </w:rPr>
               <w:t>(</w:t>
             </w:r>
+            <w:proofErr w:type="spellStart"/>
+            <w:proofErr w:type="gramEnd"/>
             <w:r>
               <w:rPr>
                 <w:rFonts w:ascii="Consolas" w:eastAsia="Times New Roman" w:hAnsi="Consolas" w:cs="Times New Roman"/>
@@ -21972,7 +25199,40 @@
                 <w:szCs w:val="18"/>
                 <w:lang w:val="en-US" w:eastAsia="es-CO"/>
               </w:rPr>
-              <w:t>'Valor p: {bp_p_value}')</w:t>
+              <w:t>'Valor</w:t>
+            </w:r>
+            <w:proofErr w:type="spellEnd"/>
+            <w:r>
+              <w:rPr>
+                <w:rFonts w:ascii="Consolas" w:eastAsia="Times New Roman" w:hAnsi="Consolas" w:cs="Times New Roman"/>
+                <w:color w:val="008800"/>
+                <w:sz w:val="18"/>
+                <w:szCs w:val="18"/>
+                <w:lang w:val="en-US" w:eastAsia="es-CO"/>
+              </w:rPr>
+              <w:t xml:space="preserve"> p: {</w:t>
+            </w:r>
+            <w:proofErr w:type="spellStart"/>
+            <w:r>
+              <w:rPr>
+                <w:rFonts w:ascii="Consolas" w:eastAsia="Times New Roman" w:hAnsi="Consolas" w:cs="Times New Roman"/>
+                <w:color w:val="008800"/>
+                <w:sz w:val="18"/>
+                <w:szCs w:val="18"/>
+                <w:lang w:val="en-US" w:eastAsia="es-CO"/>
+              </w:rPr>
+              <w:t>bp_p_value</w:t>
+            </w:r>
+            <w:proofErr w:type="spellEnd"/>
+            <w:r>
+              <w:rPr>
+                <w:rFonts w:ascii="Consolas" w:eastAsia="Times New Roman" w:hAnsi="Consolas" w:cs="Times New Roman"/>
+                <w:color w:val="008800"/>
+                <w:sz w:val="18"/>
+                <w:szCs w:val="18"/>
+                <w:lang w:val="en-US" w:eastAsia="es-CO"/>
+              </w:rPr>
+              <w:t>}')</w:t>
             </w:r>
           </w:p>
           <w:p>
@@ -22013,7 +25273,29 @@
                 <w:szCs w:val="18"/>
                 <w:lang w:val="en-US" w:eastAsia="es-CO"/>
               </w:rPr>
-              <w:t xml:space="preserve"> bp_p_value </w:t>
+              <w:t xml:space="preserve"> </w:t>
+            </w:r>
+            <w:proofErr w:type="spellStart"/>
+            <w:r>
+              <w:rPr>
+                <w:rFonts w:ascii="Consolas" w:eastAsia="Times New Roman" w:hAnsi="Consolas" w:cs="Times New Roman"/>
+                <w:color w:val="000000"/>
+                <w:sz w:val="18"/>
+                <w:szCs w:val="18"/>
+                <w:lang w:val="en-US" w:eastAsia="es-CO"/>
+              </w:rPr>
+              <w:t>bp_p_value</w:t>
+            </w:r>
+            <w:proofErr w:type="spellEnd"/>
+            <w:r>
+              <w:rPr>
+                <w:rFonts w:ascii="Consolas" w:eastAsia="Times New Roman" w:hAnsi="Consolas" w:cs="Times New Roman"/>
+                <w:color w:val="000000"/>
+                <w:sz w:val="18"/>
+                <w:szCs w:val="18"/>
+                <w:lang w:val="en-US" w:eastAsia="es-CO"/>
+              </w:rPr>
+              <w:t xml:space="preserve"> </w:t>
             </w:r>
             <w:r>
               <w:rPr>
@@ -22055,6 +25337,8 @@
               </w:rPr>
               <w:t>    </w:t>
             </w:r>
+            <w:proofErr w:type="spellStart"/>
+            <w:proofErr w:type="gramStart"/>
             <w:r>
               <w:rPr>
                 <w:rFonts w:ascii="Consolas" w:eastAsia="Times New Roman" w:hAnsi="Consolas" w:cs="Times New Roman"/>
@@ -22065,6 +25349,7 @@
               </w:rPr>
               <w:t>print</w:t>
             </w:r>
+            <w:proofErr w:type="spellEnd"/>
             <w:r>
               <w:rPr>
                 <w:rFonts w:ascii="Consolas" w:eastAsia="Times New Roman" w:hAnsi="Consolas" w:cs="Times New Roman"/>
@@ -22075,6 +25360,7 @@
               </w:rPr>
               <w:t>(</w:t>
             </w:r>
+            <w:proofErr w:type="gramEnd"/>
             <w:r>
               <w:rPr>
                 <w:rFonts w:ascii="Consolas" w:eastAsia="Times New Roman" w:hAnsi="Consolas" w:cs="Times New Roman"/>
@@ -22095,6 +25381,7 @@
                 <w:lang w:eastAsia="es-CO"/>
               </w:rPr>
             </w:pPr>
+            <w:proofErr w:type="spellStart"/>
             <w:r>
               <w:rPr>
                 <w:rFonts w:ascii="Consolas" w:eastAsia="Times New Roman" w:hAnsi="Consolas" w:cs="Times New Roman"/>
@@ -22103,7 +25390,18 @@
                 <w:szCs w:val="18"/>
                 <w:lang w:eastAsia="es-CO"/>
               </w:rPr>
-              <w:t>else:</w:t>
+              <w:t>else</w:t>
+            </w:r>
+            <w:proofErr w:type="spellEnd"/>
+            <w:r>
+              <w:rPr>
+                <w:rFonts w:ascii="Consolas" w:eastAsia="Times New Roman" w:hAnsi="Consolas" w:cs="Times New Roman"/>
+                <w:color w:val="000088"/>
+                <w:sz w:val="18"/>
+                <w:szCs w:val="18"/>
+                <w:lang w:eastAsia="es-CO"/>
+              </w:rPr>
+              <w:t>:</w:t>
             </w:r>
           </w:p>
           <w:p>
@@ -22124,6 +25422,8 @@
               </w:rPr>
               <w:t>    </w:t>
             </w:r>
+            <w:proofErr w:type="spellStart"/>
+            <w:proofErr w:type="gramStart"/>
             <w:r>
               <w:rPr>
                 <w:rFonts w:ascii="Consolas" w:eastAsia="Times New Roman" w:hAnsi="Consolas" w:cs="Times New Roman"/>
@@ -22134,6 +25434,7 @@
               </w:rPr>
               <w:t>print</w:t>
             </w:r>
+            <w:proofErr w:type="spellEnd"/>
             <w:r>
               <w:rPr>
                 <w:rFonts w:ascii="Consolas" w:eastAsia="Times New Roman" w:hAnsi="Consolas" w:cs="Times New Roman"/>
@@ -22144,6 +25445,7 @@
               </w:rPr>
               <w:t>(</w:t>
             </w:r>
+            <w:proofErr w:type="gramEnd"/>
             <w:r>
               <w:rPr>
                 <w:rFonts w:ascii="Consolas" w:eastAsia="Times New Roman" w:hAnsi="Consolas" w:cs="Times New Roman"/>
@@ -22211,7 +25513,27 @@
                 <w:sz w:val="18"/>
                 <w:szCs w:val="18"/>
               </w:rPr>
-              <w:t>Estadístico de Breusch-Pagan: 44.34894437598986</w:t>
+              <w:t xml:space="preserve">Estadístico de </w:t>
+            </w:r>
+            <w:proofErr w:type="spellStart"/>
+            <w:r>
+              <w:rPr>
+                <w:rFonts w:ascii="Consolas" w:hAnsi="Consolas"/>
+                <w:color w:val="000000"/>
+                <w:sz w:val="18"/>
+                <w:szCs w:val="18"/>
+              </w:rPr>
+              <w:t>Breusch</w:t>
+            </w:r>
+            <w:proofErr w:type="spellEnd"/>
+            <w:r>
+              <w:rPr>
+                <w:rFonts w:ascii="Consolas" w:hAnsi="Consolas"/>
+                <w:color w:val="000000"/>
+                <w:sz w:val="18"/>
+                <w:szCs w:val="18"/>
+              </w:rPr>
+              <w:t>-Pagan: 44.34894437598986</w:t>
             </w:r>
           </w:p>
           <w:p>
@@ -22287,6 +25609,7 @@
       <w:r>
         <w:t xml:space="preserve"> </w:t>
       </w:r>
+      <w:proofErr w:type="spellStart"/>
       <w:r>
         <w:rPr>
           <w:b/>
@@ -22294,6 +25617,7 @@
         </w:rPr>
         <w:t>heterostaticos</w:t>
       </w:r>
+      <w:proofErr w:type="spellEnd"/>
       <w:r>
         <w:t>, es decir que su varianza no es constante a lo largo de los datos.</w:t>
       </w:r>
@@ -23077,7 +26401,19 @@
                 <w:szCs w:val="18"/>
                 <w:lang w:eastAsia="es-CO"/>
               </w:rPr>
-              <w:t xml:space="preserve"> np</w:t>
+              <w:t xml:space="preserve"> </w:t>
+            </w:r>
+            <w:proofErr w:type="spellStart"/>
+            <w:proofErr w:type="gramStart"/>
+            <w:r>
+              <w:rPr>
+                <w:rFonts w:ascii="Consolas" w:eastAsia="Times New Roman" w:hAnsi="Consolas" w:cs="Times New Roman"/>
+                <w:color w:val="000000"/>
+                <w:sz w:val="18"/>
+                <w:szCs w:val="18"/>
+                <w:lang w:eastAsia="es-CO"/>
+              </w:rPr>
+              <w:t>np</w:t>
             </w:r>
             <w:r>
               <w:rPr>
@@ -23099,6 +26435,7 @@
               </w:rPr>
               <w:t>std</w:t>
             </w:r>
+            <w:proofErr w:type="spellEnd"/>
             <w:r>
               <w:rPr>
                 <w:rFonts w:ascii="Consolas" w:eastAsia="Times New Roman" w:hAnsi="Consolas" w:cs="Times New Roman"/>
@@ -23109,6 +26446,7 @@
               </w:rPr>
               <w:t>(</w:t>
             </w:r>
+            <w:proofErr w:type="gramEnd"/>
             <w:r>
               <w:rPr>
                 <w:rFonts w:ascii="Consolas" w:eastAsia="Times New Roman" w:hAnsi="Consolas" w:cs="Times New Roman"/>
@@ -23137,8 +26475,20 @@
                 <w:szCs w:val="18"/>
                 <w:lang w:eastAsia="es-CO"/>
               </w:rPr>
-              <w:t xml:space="preserve"> ddof</w:t>
-            </w:r>
+              <w:t xml:space="preserve"> </w:t>
+            </w:r>
+            <w:proofErr w:type="spellStart"/>
+            <w:r>
+              <w:rPr>
+                <w:rFonts w:ascii="Consolas" w:eastAsia="Times New Roman" w:hAnsi="Consolas" w:cs="Times New Roman"/>
+                <w:color w:val="000000"/>
+                <w:sz w:val="18"/>
+                <w:szCs w:val="18"/>
+                <w:lang w:eastAsia="es-CO"/>
+              </w:rPr>
+              <w:t>ddof</w:t>
+            </w:r>
+            <w:proofErr w:type="spellEnd"/>
             <w:r>
               <w:rPr>
                 <w:rFonts w:ascii="Consolas" w:eastAsia="Times New Roman" w:hAnsi="Consolas" w:cs="Times New Roman"/>
@@ -23187,6 +26537,7 @@
                 <w:szCs w:val="18"/>
                 <w:lang w:eastAsia="es-CO"/>
               </w:rPr>
+              <w:lastRenderedPageBreak/>
               <w:t># Estandarizar los residuos</w:t>
             </w:r>
           </w:p>
@@ -23199,15 +26550,27 @@
                 <w:lang w:eastAsia="es-CO"/>
               </w:rPr>
             </w:pPr>
-            <w:r>
-              <w:rPr>
-                <w:rFonts w:ascii="Consolas" w:eastAsia="Times New Roman" w:hAnsi="Consolas" w:cs="Times New Roman"/>
-                <w:color w:val="000000"/>
-                <w:sz w:val="18"/>
-                <w:szCs w:val="18"/>
-                <w:lang w:eastAsia="es-CO"/>
-              </w:rPr>
-              <w:t xml:space="preserve">residuos_estandarizados </w:t>
+            <w:proofErr w:type="spellStart"/>
+            <w:r>
+              <w:rPr>
+                <w:rFonts w:ascii="Consolas" w:eastAsia="Times New Roman" w:hAnsi="Consolas" w:cs="Times New Roman"/>
+                <w:color w:val="000000"/>
+                <w:sz w:val="18"/>
+                <w:szCs w:val="18"/>
+                <w:lang w:eastAsia="es-CO"/>
+              </w:rPr>
+              <w:t>residuos_estandarizados</w:t>
+            </w:r>
+            <w:proofErr w:type="spellEnd"/>
+            <w:r>
+              <w:rPr>
+                <w:rFonts w:ascii="Consolas" w:eastAsia="Times New Roman" w:hAnsi="Consolas" w:cs="Times New Roman"/>
+                <w:color w:val="000000"/>
+                <w:sz w:val="18"/>
+                <w:szCs w:val="18"/>
+                <w:lang w:eastAsia="es-CO"/>
+              </w:rPr>
+              <w:t xml:space="preserve"> </w:t>
             </w:r>
             <w:r>
               <w:rPr>
@@ -23339,15 +26702,27 @@
                 <w:lang w:eastAsia="es-CO"/>
               </w:rPr>
             </w:pPr>
-            <w:r>
-              <w:rPr>
-                <w:rFonts w:ascii="Consolas" w:eastAsia="Times New Roman" w:hAnsi="Consolas" w:cs="Times New Roman"/>
-                <w:color w:val="000000"/>
-                <w:sz w:val="18"/>
-                <w:szCs w:val="18"/>
-                <w:lang w:eastAsia="es-CO"/>
-              </w:rPr>
-              <w:t xml:space="preserve">datos_atipicos </w:t>
+            <w:proofErr w:type="spellStart"/>
+            <w:r>
+              <w:rPr>
+                <w:rFonts w:ascii="Consolas" w:eastAsia="Times New Roman" w:hAnsi="Consolas" w:cs="Times New Roman"/>
+                <w:color w:val="000000"/>
+                <w:sz w:val="18"/>
+                <w:szCs w:val="18"/>
+                <w:lang w:eastAsia="es-CO"/>
+              </w:rPr>
+              <w:t>datos_atipicos</w:t>
+            </w:r>
+            <w:proofErr w:type="spellEnd"/>
+            <w:r>
+              <w:rPr>
+                <w:rFonts w:ascii="Consolas" w:eastAsia="Times New Roman" w:hAnsi="Consolas" w:cs="Times New Roman"/>
+                <w:color w:val="000000"/>
+                <w:sz w:val="18"/>
+                <w:szCs w:val="18"/>
+                <w:lang w:eastAsia="es-CO"/>
+              </w:rPr>
+              <w:t xml:space="preserve"> </w:t>
             </w:r>
             <w:r>
               <w:rPr>
@@ -23367,8 +26742,20 @@
                 <w:szCs w:val="18"/>
                 <w:lang w:eastAsia="es-CO"/>
               </w:rPr>
-              <w:t xml:space="preserve"> promedio_notas</w:t>
-            </w:r>
+              <w:t xml:space="preserve"> </w:t>
+            </w:r>
+            <w:proofErr w:type="spellStart"/>
+            <w:r>
+              <w:rPr>
+                <w:rFonts w:ascii="Consolas" w:eastAsia="Times New Roman" w:hAnsi="Consolas" w:cs="Times New Roman"/>
+                <w:color w:val="000000"/>
+                <w:sz w:val="18"/>
+                <w:szCs w:val="18"/>
+                <w:lang w:eastAsia="es-CO"/>
+              </w:rPr>
+              <w:t>promedio_notas</w:t>
+            </w:r>
+            <w:proofErr w:type="spellEnd"/>
             <w:r>
               <w:rPr>
                 <w:rFonts w:ascii="Consolas" w:eastAsia="Times New Roman" w:hAnsi="Consolas" w:cs="Times New Roman"/>
@@ -23379,6 +26766,7 @@
               </w:rPr>
               <w:t>[</w:t>
             </w:r>
+            <w:proofErr w:type="spellStart"/>
             <w:r>
               <w:rPr>
                 <w:rFonts w:ascii="Consolas" w:eastAsia="Times New Roman" w:hAnsi="Consolas" w:cs="Times New Roman"/>
@@ -23409,6 +26797,7 @@
               </w:rPr>
               <w:t>abs</w:t>
             </w:r>
+            <w:proofErr w:type="spellEnd"/>
             <w:r>
               <w:rPr>
                 <w:rFonts w:ascii="Consolas" w:eastAsia="Times New Roman" w:hAnsi="Consolas" w:cs="Times New Roman"/>
@@ -23419,6 +26808,7 @@
               </w:rPr>
               <w:t>(</w:t>
             </w:r>
+            <w:proofErr w:type="spellStart"/>
             <w:r>
               <w:rPr>
                 <w:rFonts w:ascii="Consolas" w:eastAsia="Times New Roman" w:hAnsi="Consolas" w:cs="Times New Roman"/>
@@ -23429,6 +26819,7 @@
               </w:rPr>
               <w:t>residuos_estandarizados</w:t>
             </w:r>
+            <w:proofErr w:type="spellEnd"/>
             <w:r>
               <w:rPr>
                 <w:rFonts w:ascii="Consolas" w:eastAsia="Times New Roman" w:hAnsi="Consolas" w:cs="Times New Roman"/>
@@ -23469,6 +26860,7 @@
               </w:rPr>
               <w:t xml:space="preserve"> umbral</w:t>
             </w:r>
+            <w:proofErr w:type="gramStart"/>
             <w:r>
               <w:rPr>
                 <w:rFonts w:ascii="Consolas" w:eastAsia="Times New Roman" w:hAnsi="Consolas" w:cs="Times New Roman"/>
@@ -23479,6 +26871,7 @@
               </w:rPr>
               <w:t>].</w:t>
             </w:r>
+            <w:proofErr w:type="spellStart"/>
             <w:r>
               <w:rPr>
                 <w:rFonts w:ascii="Consolas" w:eastAsia="Times New Roman" w:hAnsi="Consolas" w:cs="Times New Roman"/>
@@ -23489,6 +26882,8 @@
               </w:rPr>
               <w:t>copy</w:t>
             </w:r>
+            <w:proofErr w:type="spellEnd"/>
+            <w:proofErr w:type="gramEnd"/>
             <w:r>
               <w:rPr>
                 <w:rFonts w:ascii="Consolas" w:eastAsia="Times New Roman" w:hAnsi="Consolas" w:cs="Times New Roman"/>
@@ -23509,6 +26904,7 @@
                 <w:lang w:eastAsia="es-CO"/>
               </w:rPr>
             </w:pPr>
+            <w:proofErr w:type="spellStart"/>
             <w:r>
               <w:rPr>
                 <w:rFonts w:ascii="Consolas" w:eastAsia="Times New Roman" w:hAnsi="Consolas" w:cs="Times New Roman"/>
@@ -23519,6 +26915,7 @@
               </w:rPr>
               <w:t>datos_atipicos</w:t>
             </w:r>
+            <w:proofErr w:type="spellEnd"/>
             <w:r>
               <w:rPr>
                 <w:rFonts w:ascii="Consolas" w:eastAsia="Times New Roman" w:hAnsi="Consolas" w:cs="Times New Roman"/>
@@ -23537,7 +26934,29 @@
                 <w:szCs w:val="18"/>
                 <w:lang w:eastAsia="es-CO"/>
               </w:rPr>
-              <w:t>'d_i'</w:t>
+              <w:t>'</w:t>
+            </w:r>
+            <w:proofErr w:type="spellStart"/>
+            <w:r>
+              <w:rPr>
+                <w:rFonts w:ascii="Consolas" w:eastAsia="Times New Roman" w:hAnsi="Consolas" w:cs="Times New Roman"/>
+                <w:color w:val="008800"/>
+                <w:sz w:val="18"/>
+                <w:szCs w:val="18"/>
+                <w:lang w:eastAsia="es-CO"/>
+              </w:rPr>
+              <w:t>d_i</w:t>
+            </w:r>
+            <w:proofErr w:type="spellEnd"/>
+            <w:r>
+              <w:rPr>
+                <w:rFonts w:ascii="Consolas" w:eastAsia="Times New Roman" w:hAnsi="Consolas" w:cs="Times New Roman"/>
+                <w:color w:val="008800"/>
+                <w:sz w:val="18"/>
+                <w:szCs w:val="18"/>
+                <w:lang w:eastAsia="es-CO"/>
+              </w:rPr>
+              <w:t>'</w:t>
             </w:r>
             <w:r>
               <w:rPr>
@@ -23559,6 +26978,7 @@
               </w:rPr>
               <w:t xml:space="preserve"> </w:t>
             </w:r>
+            <w:proofErr w:type="gramStart"/>
             <w:r>
               <w:rPr>
                 <w:rFonts w:ascii="Consolas" w:eastAsia="Times New Roman" w:hAnsi="Consolas" w:cs="Times New Roman"/>
@@ -23577,8 +26997,31 @@
                 <w:szCs w:val="18"/>
                 <w:lang w:eastAsia="es-CO"/>
               </w:rPr>
-              <w:t>  residuos_estandarizados</w:t>
-            </w:r>
+              <w:t xml:space="preserve">  </w:t>
+            </w:r>
+            <w:proofErr w:type="spellStart"/>
+            <w:r>
+              <w:rPr>
+                <w:rFonts w:ascii="Consolas" w:eastAsia="Times New Roman" w:hAnsi="Consolas" w:cs="Times New Roman"/>
+                <w:color w:val="000000"/>
+                <w:sz w:val="18"/>
+                <w:szCs w:val="18"/>
+                <w:lang w:eastAsia="es-CO"/>
+              </w:rPr>
+              <w:t>residuos</w:t>
+            </w:r>
+            <w:proofErr w:type="gramEnd"/>
+            <w:r>
+              <w:rPr>
+                <w:rFonts w:ascii="Consolas" w:eastAsia="Times New Roman" w:hAnsi="Consolas" w:cs="Times New Roman"/>
+                <w:color w:val="000000"/>
+                <w:sz w:val="18"/>
+                <w:szCs w:val="18"/>
+                <w:lang w:eastAsia="es-CO"/>
+              </w:rPr>
+              <w:t>_estandarizados</w:t>
+            </w:r>
+            <w:proofErr w:type="spellEnd"/>
             <w:r>
               <w:rPr>
                 <w:rFonts w:ascii="Consolas" w:eastAsia="Times New Roman" w:hAnsi="Consolas" w:cs="Times New Roman"/>
@@ -23589,6 +27032,7 @@
               </w:rPr>
               <w:t>[</w:t>
             </w:r>
+            <w:proofErr w:type="spellStart"/>
             <w:r>
               <w:rPr>
                 <w:rFonts w:ascii="Consolas" w:eastAsia="Times New Roman" w:hAnsi="Consolas" w:cs="Times New Roman"/>
@@ -23619,6 +27063,7 @@
               </w:rPr>
               <w:t>abs</w:t>
             </w:r>
+            <w:proofErr w:type="spellEnd"/>
             <w:r>
               <w:rPr>
                 <w:rFonts w:ascii="Consolas" w:eastAsia="Times New Roman" w:hAnsi="Consolas" w:cs="Times New Roman"/>
@@ -23629,6 +27074,7 @@
               </w:rPr>
               <w:t>(</w:t>
             </w:r>
+            <w:proofErr w:type="spellStart"/>
             <w:r>
               <w:rPr>
                 <w:rFonts w:ascii="Consolas" w:eastAsia="Times New Roman" w:hAnsi="Consolas" w:cs="Times New Roman"/>
@@ -23639,6 +27085,7 @@
               </w:rPr>
               <w:t>residuos_estandarizados</w:t>
             </w:r>
+            <w:proofErr w:type="spellEnd"/>
             <w:r>
               <w:rPr>
                 <w:rFonts w:ascii="Consolas" w:eastAsia="Times New Roman" w:hAnsi="Consolas" w:cs="Times New Roman"/>
@@ -23689,6 +27136,7 @@
                 <w:lang w:eastAsia="es-CO"/>
               </w:rPr>
             </w:pPr>
+            <w:proofErr w:type="spellStart"/>
             <w:r>
               <w:rPr>
                 <w:rFonts w:ascii="Consolas" w:eastAsia="Times New Roman" w:hAnsi="Consolas" w:cs="Times New Roman"/>
@@ -23699,6 +27147,7 @@
               </w:rPr>
               <w:t>datos_atipicos</w:t>
             </w:r>
+            <w:proofErr w:type="spellEnd"/>
           </w:p>
         </w:tc>
       </w:tr>
@@ -25885,7 +29334,6 @@
                 <w:szCs w:val="21"/>
                 <w:lang w:eastAsia="es-CO"/>
               </w:rPr>
-              <w:lastRenderedPageBreak/>
               <w:t>231</w:t>
             </w:r>
           </w:p>
@@ -28046,8 +31494,20 @@
                 <w:szCs w:val="18"/>
                 <w:lang w:eastAsia="es-CO"/>
               </w:rPr>
-              <w:t xml:space="preserve"> Y_pred</w:t>
-            </w:r>
+              <w:t xml:space="preserve"> </w:t>
+            </w:r>
+            <w:proofErr w:type="spellStart"/>
+            <w:r>
+              <w:rPr>
+                <w:rFonts w:ascii="Consolas" w:eastAsia="Times New Roman" w:hAnsi="Consolas" w:cs="Times New Roman"/>
+                <w:color w:val="000000"/>
+                <w:sz w:val="18"/>
+                <w:szCs w:val="18"/>
+                <w:lang w:eastAsia="es-CO"/>
+              </w:rPr>
+              <w:t>Y_pred</w:t>
+            </w:r>
+            <w:proofErr w:type="spellEnd"/>
           </w:p>
           <w:p>
             <w:pPr>
@@ -28088,6 +31548,8 @@
                 <w:lang w:val="en-US" w:eastAsia="es-CO"/>
               </w:rPr>
             </w:pPr>
+            <w:proofErr w:type="spellStart"/>
+            <w:proofErr w:type="gramStart"/>
             <w:r>
               <w:rPr>
                 <w:rFonts w:ascii="Consolas" w:eastAsia="Times New Roman" w:hAnsi="Consolas" w:cs="Times New Roman"/>
@@ -28118,6 +31580,8 @@
               </w:rPr>
               <w:t>figure</w:t>
             </w:r>
+            <w:proofErr w:type="spellEnd"/>
+            <w:proofErr w:type="gramEnd"/>
             <w:r>
               <w:rPr>
                 <w:rFonts w:ascii="Consolas" w:eastAsia="Times New Roman" w:hAnsi="Consolas" w:cs="Times New Roman"/>
@@ -28128,6 +31592,7 @@
               </w:rPr>
               <w:t>(</w:t>
             </w:r>
+            <w:proofErr w:type="spellStart"/>
             <w:r>
               <w:rPr>
                 <w:rFonts w:ascii="Consolas" w:eastAsia="Times New Roman" w:hAnsi="Consolas" w:cs="Times New Roman"/>
@@ -28138,6 +31603,7 @@
               </w:rPr>
               <w:t>figsize</w:t>
             </w:r>
+            <w:proofErr w:type="spellEnd"/>
             <w:r>
               <w:rPr>
                 <w:rFonts w:ascii="Consolas" w:eastAsia="Times New Roman" w:hAnsi="Consolas" w:cs="Times New Roman"/>
@@ -28208,6 +31674,8 @@
                 <w:lang w:val="en-US" w:eastAsia="es-CO"/>
               </w:rPr>
             </w:pPr>
+            <w:proofErr w:type="spellStart"/>
+            <w:proofErr w:type="gramStart"/>
             <w:r>
               <w:rPr>
                 <w:rFonts w:ascii="Consolas" w:eastAsia="Times New Roman" w:hAnsi="Consolas" w:cs="Times New Roman"/>
@@ -28238,6 +31706,8 @@
               </w:rPr>
               <w:t>scatter</w:t>
             </w:r>
+            <w:proofErr w:type="spellEnd"/>
+            <w:proofErr w:type="gramEnd"/>
             <w:r>
               <w:rPr>
                 <w:rFonts w:ascii="Consolas" w:eastAsia="Times New Roman" w:hAnsi="Consolas" w:cs="Times New Roman"/>
@@ -28248,6 +31718,7 @@
               </w:rPr>
               <w:t>(</w:t>
             </w:r>
+            <w:proofErr w:type="spellStart"/>
             <w:r>
               <w:rPr>
                 <w:rFonts w:ascii="Consolas" w:eastAsia="Times New Roman" w:hAnsi="Consolas" w:cs="Times New Roman"/>
@@ -28258,6 +31729,7 @@
               </w:rPr>
               <w:t>Y_pred</w:t>
             </w:r>
+            <w:proofErr w:type="spellEnd"/>
             <w:r>
               <w:rPr>
                 <w:rFonts w:ascii="Consolas" w:eastAsia="Times New Roman" w:hAnsi="Consolas" w:cs="Times New Roman"/>
@@ -28276,8 +31748,20 @@
                 <w:szCs w:val="18"/>
                 <w:lang w:val="en-US" w:eastAsia="es-CO"/>
               </w:rPr>
-              <w:t xml:space="preserve"> residuos</w:t>
-            </w:r>
+              <w:t xml:space="preserve"> </w:t>
+            </w:r>
+            <w:proofErr w:type="spellStart"/>
+            <w:r>
+              <w:rPr>
+                <w:rFonts w:ascii="Consolas" w:eastAsia="Times New Roman" w:hAnsi="Consolas" w:cs="Times New Roman"/>
+                <w:color w:val="000000"/>
+                <w:sz w:val="18"/>
+                <w:szCs w:val="18"/>
+                <w:lang w:val="en-US" w:eastAsia="es-CO"/>
+              </w:rPr>
+              <w:t>residuos</w:t>
+            </w:r>
+            <w:proofErr w:type="spellEnd"/>
             <w:r>
               <w:rPr>
                 <w:rFonts w:ascii="Consolas" w:eastAsia="Times New Roman" w:hAnsi="Consolas" w:cs="Times New Roman"/>
@@ -28398,6 +31882,8 @@
                 <w:lang w:val="en-US" w:eastAsia="es-CO"/>
               </w:rPr>
             </w:pPr>
+            <w:proofErr w:type="spellStart"/>
+            <w:proofErr w:type="gramStart"/>
             <w:r>
               <w:rPr>
                 <w:rFonts w:ascii="Consolas" w:eastAsia="Times New Roman" w:hAnsi="Consolas" w:cs="Times New Roman"/>
@@ -28428,6 +31914,8 @@
               </w:rPr>
               <w:t>axhline</w:t>
             </w:r>
+            <w:proofErr w:type="spellEnd"/>
+            <w:proofErr w:type="gramEnd"/>
             <w:r>
               <w:rPr>
                 <w:rFonts w:ascii="Consolas" w:eastAsia="Times New Roman" w:hAnsi="Consolas" w:cs="Times New Roman"/>
@@ -28506,8 +31994,20 @@
                 <w:szCs w:val="18"/>
                 <w:lang w:val="en-US" w:eastAsia="es-CO"/>
               </w:rPr>
-              <w:t xml:space="preserve"> linestyle</w:t>
-            </w:r>
+              <w:t xml:space="preserve"> </w:t>
+            </w:r>
+            <w:proofErr w:type="spellStart"/>
+            <w:r>
+              <w:rPr>
+                <w:rFonts w:ascii="Consolas" w:eastAsia="Times New Roman" w:hAnsi="Consolas" w:cs="Times New Roman"/>
+                <w:color w:val="000000"/>
+                <w:sz w:val="18"/>
+                <w:szCs w:val="18"/>
+                <w:lang w:val="en-US" w:eastAsia="es-CO"/>
+              </w:rPr>
+              <w:t>linestyle</w:t>
+            </w:r>
+            <w:proofErr w:type="spellEnd"/>
             <w:r>
               <w:rPr>
                 <w:rFonts w:ascii="Consolas" w:eastAsia="Times New Roman" w:hAnsi="Consolas" w:cs="Times New Roman"/>
@@ -28568,6 +32068,8 @@
                 <w:lang w:eastAsia="es-CO"/>
               </w:rPr>
             </w:pPr>
+            <w:proofErr w:type="spellStart"/>
+            <w:proofErr w:type="gramStart"/>
             <w:r>
               <w:rPr>
                 <w:rFonts w:ascii="Consolas" w:eastAsia="Times New Roman" w:hAnsi="Consolas" w:cs="Times New Roman"/>
@@ -28598,6 +32100,8 @@
               </w:rPr>
               <w:t>title</w:t>
             </w:r>
+            <w:proofErr w:type="spellEnd"/>
+            <w:proofErr w:type="gramEnd"/>
             <w:r>
               <w:rPr>
                 <w:rFonts w:ascii="Consolas" w:eastAsia="Times New Roman" w:hAnsi="Consolas" w:cs="Times New Roman"/>
@@ -28628,6 +32132,8 @@
                 <w:lang w:eastAsia="es-CO"/>
               </w:rPr>
             </w:pPr>
+            <w:proofErr w:type="spellStart"/>
+            <w:proofErr w:type="gramStart"/>
             <w:r>
               <w:rPr>
                 <w:rFonts w:ascii="Consolas" w:eastAsia="Times New Roman" w:hAnsi="Consolas" w:cs="Times New Roman"/>
@@ -28658,6 +32164,8 @@
               </w:rPr>
               <w:t>xlabel</w:t>
             </w:r>
+            <w:proofErr w:type="spellEnd"/>
+            <w:proofErr w:type="gramEnd"/>
             <w:r>
               <w:rPr>
                 <w:rFonts w:ascii="Consolas" w:eastAsia="Times New Roman" w:hAnsi="Consolas" w:cs="Times New Roman"/>
@@ -28688,6 +32196,8 @@
                 <w:lang w:eastAsia="es-CO"/>
               </w:rPr>
             </w:pPr>
+            <w:proofErr w:type="spellStart"/>
+            <w:proofErr w:type="gramStart"/>
             <w:r>
               <w:rPr>
                 <w:rFonts w:ascii="Consolas" w:eastAsia="Times New Roman" w:hAnsi="Consolas" w:cs="Times New Roman"/>
@@ -28718,6 +32228,8 @@
               </w:rPr>
               <w:t>ylabel</w:t>
             </w:r>
+            <w:proofErr w:type="spellEnd"/>
+            <w:proofErr w:type="gramEnd"/>
             <w:r>
               <w:rPr>
                 <w:rFonts w:ascii="Consolas" w:eastAsia="Times New Roman" w:hAnsi="Consolas" w:cs="Times New Roman"/>
@@ -28748,6 +32260,8 @@
                 <w:lang w:eastAsia="es-CO"/>
               </w:rPr>
             </w:pPr>
+            <w:proofErr w:type="spellStart"/>
+            <w:proofErr w:type="gramStart"/>
             <w:r>
               <w:rPr>
                 <w:rFonts w:ascii="Consolas" w:eastAsia="Times New Roman" w:hAnsi="Consolas" w:cs="Times New Roman"/>
@@ -28778,6 +32292,8 @@
               </w:rPr>
               <w:t>grid</w:t>
             </w:r>
+            <w:proofErr w:type="spellEnd"/>
+            <w:proofErr w:type="gramEnd"/>
             <w:r>
               <w:rPr>
                 <w:rFonts w:ascii="Consolas" w:eastAsia="Times New Roman" w:hAnsi="Consolas" w:cs="Times New Roman"/>
@@ -28837,6 +32353,8 @@
                 <w:lang w:val="es-MX"/>
               </w:rPr>
             </w:pPr>
+            <w:proofErr w:type="spellStart"/>
+            <w:proofErr w:type="gramStart"/>
             <w:r>
               <w:rPr>
                 <w:rFonts w:ascii="Consolas" w:eastAsia="Times New Roman" w:hAnsi="Consolas" w:cs="Times New Roman"/>
@@ -28867,6 +32385,8 @@
               </w:rPr>
               <w:t>show</w:t>
             </w:r>
+            <w:proofErr w:type="spellEnd"/>
+            <w:proofErr w:type="gramEnd"/>
             <w:r>
               <w:rPr>
                 <w:rFonts w:ascii="Consolas" w:eastAsia="Times New Roman" w:hAnsi="Consolas" w:cs="Times New Roman"/>
@@ -28922,7 +32442,6 @@
           <w:noProof/>
           <w:lang w:val="es-MX"/>
         </w:rPr>
-        <w:lastRenderedPageBreak/>
         <w:drawing>
           <wp:inline distT="0" distB="0" distL="0" distR="0" wp14:anchorId="7B0B16CD" wp14:editId="6691F3FF">
             <wp:extent cx="4029075" cy="3145911"/>
@@ -29005,11 +32524,19 @@
         </w:rPr>
         <w:t xml:space="preserve"> para los residuos del modelo. Esto se comprobó previamente mediante el test de </w:t>
       </w:r>
+      <w:proofErr w:type="spellStart"/>
       <w:r>
         <w:rPr>
           <w:lang w:val="es-MX"/>
         </w:rPr>
-        <w:t>Breusch-Pagan</w:t>
+        <w:t>Breusch</w:t>
+      </w:r>
+      <w:proofErr w:type="spellEnd"/>
+      <w:r>
+        <w:rPr>
+          <w:lang w:val="es-MX"/>
+        </w:rPr>
+        <w:t>-Pagan</w:t>
       </w:r>
       <w:r>
         <w:rPr>
@@ -29043,8 +32570,17 @@
           <w:b/>
           <w:bCs/>
         </w:rPr>
-        <w:t>Q-Q plot</w:t>
+        <w:t xml:space="preserve">Q-Q </w:t>
       </w:r>
+      <w:proofErr w:type="spellStart"/>
+      <w:r>
+        <w:rPr>
+          <w:b/>
+          <w:bCs/>
+        </w:rPr>
+        <w:t>plot</w:t>
+      </w:r>
+      <w:proofErr w:type="spellEnd"/>
     </w:p>
     <w:p>
       <w:pPr>
@@ -29066,7 +32602,21 @@
         <w:rPr>
           <w:lang w:val="es-MX"/>
         </w:rPr>
-        <w:t>El siguiente fragmento de código genera el Q-Q plot:</w:t>
+        <w:t xml:space="preserve">El siguiente fragmento de código genera el Q-Q </w:t>
+      </w:r>
+      <w:proofErr w:type="spellStart"/>
+      <w:r>
+        <w:rPr>
+          <w:lang w:val="es-MX"/>
+        </w:rPr>
+        <w:t>plot</w:t>
+      </w:r>
+      <w:proofErr w:type="spellEnd"/>
+      <w:r>
+        <w:rPr>
+          <w:lang w:val="es-MX"/>
+        </w:rPr>
+        <w:t>:</w:t>
       </w:r>
     </w:p>
     <w:p>
@@ -29106,7 +32656,27 @@
                 <w:sz w:val="18"/>
                 <w:szCs w:val="18"/>
               </w:rPr>
-              <w:t># Generar el Q-Q plot para visualizar la normalidad de los residuos</w:t>
+              <w:t xml:space="preserve"># Generar el Q-Q </w:t>
+            </w:r>
+            <w:proofErr w:type="spellStart"/>
+            <w:r>
+              <w:rPr>
+                <w:rFonts w:ascii="Consolas" w:hAnsi="Consolas"/>
+                <w:color w:val="880000"/>
+                <w:sz w:val="18"/>
+                <w:szCs w:val="18"/>
+              </w:rPr>
+              <w:t>plot</w:t>
+            </w:r>
+            <w:proofErr w:type="spellEnd"/>
+            <w:r>
+              <w:rPr>
+                <w:rFonts w:ascii="Consolas" w:hAnsi="Consolas"/>
+                <w:color w:val="880000"/>
+                <w:sz w:val="18"/>
+                <w:szCs w:val="18"/>
+              </w:rPr>
+              <w:t xml:space="preserve"> para visualizar la normalidad de los residuos</w:t>
             </w:r>
           </w:p>
           <w:p>
@@ -29117,6 +32687,8 @@
                 <w:lang w:val="en-US"/>
               </w:rPr>
             </w:pPr>
+            <w:proofErr w:type="spellStart"/>
+            <w:proofErr w:type="gramStart"/>
             <w:r>
               <w:rPr>
                 <w:rFonts w:ascii="Consolas" w:hAnsi="Consolas"/>
@@ -29147,6 +32719,8 @@
               </w:rPr>
               <w:t>qqplot</w:t>
             </w:r>
+            <w:proofErr w:type="spellEnd"/>
+            <w:proofErr w:type="gramEnd"/>
             <w:r>
               <w:rPr>
                 <w:rFonts w:ascii="Consolas" w:hAnsi="Consolas"/>
@@ -29157,6 +32731,7 @@
               </w:rPr>
               <w:t>(</w:t>
             </w:r>
+            <w:proofErr w:type="spellStart"/>
             <w:r>
               <w:rPr>
                 <w:rFonts w:ascii="Consolas" w:hAnsi="Consolas"/>
@@ -29167,6 +32742,7 @@
               </w:rPr>
               <w:t>residuos</w:t>
             </w:r>
+            <w:proofErr w:type="spellEnd"/>
             <w:r>
               <w:rPr>
                 <w:rFonts w:ascii="Consolas" w:hAnsi="Consolas"/>
@@ -29213,6 +32789,8 @@
               <w:pStyle w:val="NormalWeb"/>
               <w:spacing w:before="0" w:beforeAutospacing="0" w:after="0" w:afterAutospacing="0"/>
             </w:pPr>
+            <w:proofErr w:type="spellStart"/>
+            <w:proofErr w:type="gramStart"/>
             <w:r>
               <w:rPr>
                 <w:rFonts w:ascii="Consolas" w:hAnsi="Consolas"/>
@@ -29240,6 +32818,8 @@
               </w:rPr>
               <w:t>title</w:t>
             </w:r>
+            <w:proofErr w:type="spellEnd"/>
+            <w:proofErr w:type="gramEnd"/>
             <w:r>
               <w:rPr>
                 <w:rFonts w:ascii="Consolas" w:hAnsi="Consolas"/>
@@ -29256,7 +32836,27 @@
                 <w:sz w:val="18"/>
                 <w:szCs w:val="18"/>
               </w:rPr>
-              <w:t>'Q-Q Plot de los Residuos')</w:t>
+              <w:t xml:space="preserve">'Q-Q </w:t>
+            </w:r>
+            <w:proofErr w:type="spellStart"/>
+            <w:r>
+              <w:rPr>
+                <w:rFonts w:ascii="Consolas" w:hAnsi="Consolas"/>
+                <w:color w:val="008800"/>
+                <w:sz w:val="18"/>
+                <w:szCs w:val="18"/>
+              </w:rPr>
+              <w:t>Plot</w:t>
+            </w:r>
+            <w:proofErr w:type="spellEnd"/>
+            <w:r>
+              <w:rPr>
+                <w:rFonts w:ascii="Consolas" w:hAnsi="Consolas"/>
+                <w:color w:val="008800"/>
+                <w:sz w:val="18"/>
+                <w:szCs w:val="18"/>
+              </w:rPr>
+              <w:t xml:space="preserve"> de los Residuos')</w:t>
             </w:r>
           </w:p>
           <w:p>
@@ -29267,6 +32867,8 @@
                 <w:lang w:val="es-MX"/>
               </w:rPr>
             </w:pPr>
+            <w:proofErr w:type="spellStart"/>
+            <w:proofErr w:type="gramStart"/>
             <w:r>
               <w:rPr>
                 <w:rFonts w:ascii="Consolas" w:hAnsi="Consolas"/>
@@ -29294,6 +32896,8 @@
               </w:rPr>
               <w:t>show</w:t>
             </w:r>
+            <w:proofErr w:type="spellEnd"/>
+            <w:proofErr w:type="gramEnd"/>
             <w:r>
               <w:rPr>
                 <w:rFonts w:ascii="Consolas" w:hAnsi="Consolas"/>
@@ -29342,7 +32946,6 @@
           <w:noProof/>
           <w:lang w:val="es-MX"/>
         </w:rPr>
-        <w:lastRenderedPageBreak/>
         <w:drawing>
           <wp:inline distT="0" distB="0" distL="0" distR="0" wp14:anchorId="41E3F845" wp14:editId="3A98F773">
             <wp:extent cx="4477676" cy="3533775"/>
@@ -29413,7 +33016,35 @@
         <w:rPr>
           <w:lang w:val="es-MX"/>
         </w:rPr>
-        <w:t>Del Q-Q plot, vemos que los residuos no se alinean uniformemente a lo largo de la diagonal por lo que se confirma los resultados del test se Shapiro-Wilk (realizado previamente) donde se mostro que los residuos no siguen una distribución normal.</w:t>
+        <w:t xml:space="preserve">Del Q-Q </w:t>
+      </w:r>
+      <w:proofErr w:type="spellStart"/>
+      <w:r>
+        <w:rPr>
+          <w:lang w:val="es-MX"/>
+        </w:rPr>
+        <w:t>plot</w:t>
+      </w:r>
+      <w:proofErr w:type="spellEnd"/>
+      <w:r>
+        <w:rPr>
+          <w:lang w:val="es-MX"/>
+        </w:rPr>
+        <w:t xml:space="preserve">, vemos que los residuos no se alinean uniformemente a lo largo de la diagonal por lo que se confirma los resultados del test se Shapiro-Wilk (realizado previamente) donde se </w:t>
+      </w:r>
+      <w:proofErr w:type="spellStart"/>
+      <w:r>
+        <w:rPr>
+          <w:lang w:val="es-MX"/>
+        </w:rPr>
+        <w:t>mostro</w:t>
+      </w:r>
+      <w:proofErr w:type="spellEnd"/>
+      <w:r>
+        <w:rPr>
+          <w:lang w:val="es-MX"/>
+        </w:rPr>
+        <w:t xml:space="preserve"> que los residuos no siguen una distribución normal.</w:t>
       </w:r>
     </w:p>
     <w:p>
@@ -29707,7 +33338,21 @@
               <w:rPr>
                 <w:rFonts w:eastAsiaTheme="minorEastAsia"/>
               </w:rPr>
-              <w:t>Existen varios datos atípicos que deben ser revisados teniendo en cuenta la opinión de un expertos para decidir qué hacer con estos pues estos están influyendo en el modelo de tal modo que supuestos claves no se cumplan.</w:t>
+              <w:t xml:space="preserve">Existen varios datos atípicos que deben ser revisados teniendo en cuenta la opinión de </w:t>
+            </w:r>
+            <w:proofErr w:type="gramStart"/>
+            <w:r>
+              <w:rPr>
+                <w:rFonts w:eastAsiaTheme="minorEastAsia"/>
+              </w:rPr>
+              <w:t>un expertos</w:t>
+            </w:r>
+            <w:proofErr w:type="gramEnd"/>
+            <w:r>
+              <w:rPr>
+                <w:rFonts w:eastAsiaTheme="minorEastAsia"/>
+              </w:rPr>
+              <w:t xml:space="preserve"> para decidir qué hacer con estos pues estos están influyendo en el modelo de tal modo que supuestos claves no se cumplan.</w:t>
             </w:r>
           </w:p>
           <w:p>
@@ -30782,6 +34427,92 @@
     </w:lvl>
   </w:abstractNum>
   <w:abstractNum w:abstractNumId="9" w15:restartNumberingAfterBreak="0">
+    <w:nsid w:val="54272AE6"/>
+    <w:multiLevelType w:val="hybridMultilevel"/>
+    <w:tmpl w:val="C30C5ED6"/>
+    <w:lvl w:ilvl="0" w:tplc="240A000F">
+      <w:start w:val="1"/>
+      <w:numFmt w:val="decimal"/>
+      <w:lvlText w:val="%1."/>
+      <w:lvlJc w:val="left"/>
+      <w:pPr>
+        <w:ind w:left="360" w:hanging="360"/>
+      </w:pPr>
+    </w:lvl>
+    <w:lvl w:ilvl="1" w:tplc="240A0019" w:tentative="1">
+      <w:start w:val="1"/>
+      <w:numFmt w:val="lowerLetter"/>
+      <w:lvlText w:val="%2."/>
+      <w:lvlJc w:val="left"/>
+      <w:pPr>
+        <w:ind w:left="1080" w:hanging="360"/>
+      </w:pPr>
+    </w:lvl>
+    <w:lvl w:ilvl="2" w:tplc="240A001B" w:tentative="1">
+      <w:start w:val="1"/>
+      <w:numFmt w:val="lowerRoman"/>
+      <w:lvlText w:val="%3."/>
+      <w:lvlJc w:val="right"/>
+      <w:pPr>
+        <w:ind w:left="1800" w:hanging="180"/>
+      </w:pPr>
+    </w:lvl>
+    <w:lvl w:ilvl="3" w:tplc="240A000F" w:tentative="1">
+      <w:start w:val="1"/>
+      <w:numFmt w:val="decimal"/>
+      <w:lvlText w:val="%4."/>
+      <w:lvlJc w:val="left"/>
+      <w:pPr>
+        <w:ind w:left="2520" w:hanging="360"/>
+      </w:pPr>
+    </w:lvl>
+    <w:lvl w:ilvl="4" w:tplc="240A0019" w:tentative="1">
+      <w:start w:val="1"/>
+      <w:numFmt w:val="lowerLetter"/>
+      <w:lvlText w:val="%5."/>
+      <w:lvlJc w:val="left"/>
+      <w:pPr>
+        <w:ind w:left="3240" w:hanging="360"/>
+      </w:pPr>
+    </w:lvl>
+    <w:lvl w:ilvl="5" w:tplc="240A001B" w:tentative="1">
+      <w:start w:val="1"/>
+      <w:numFmt w:val="lowerRoman"/>
+      <w:lvlText w:val="%6."/>
+      <w:lvlJc w:val="right"/>
+      <w:pPr>
+        <w:ind w:left="3960" w:hanging="180"/>
+      </w:pPr>
+    </w:lvl>
+    <w:lvl w:ilvl="6" w:tplc="240A000F" w:tentative="1">
+      <w:start w:val="1"/>
+      <w:numFmt w:val="decimal"/>
+      <w:lvlText w:val="%7."/>
+      <w:lvlJc w:val="left"/>
+      <w:pPr>
+        <w:ind w:left="4680" w:hanging="360"/>
+      </w:pPr>
+    </w:lvl>
+    <w:lvl w:ilvl="7" w:tplc="240A0019" w:tentative="1">
+      <w:start w:val="1"/>
+      <w:numFmt w:val="lowerLetter"/>
+      <w:lvlText w:val="%8."/>
+      <w:lvlJc w:val="left"/>
+      <w:pPr>
+        <w:ind w:left="5400" w:hanging="360"/>
+      </w:pPr>
+    </w:lvl>
+    <w:lvl w:ilvl="8" w:tplc="240A001B" w:tentative="1">
+      <w:start w:val="1"/>
+      <w:numFmt w:val="lowerRoman"/>
+      <w:lvlText w:val="%9."/>
+      <w:lvlJc w:val="right"/>
+      <w:pPr>
+        <w:ind w:left="6120" w:hanging="180"/>
+      </w:pPr>
+    </w:lvl>
+  </w:abstractNum>
+  <w:abstractNum w:abstractNumId="10" w15:restartNumberingAfterBreak="0">
     <w:nsid w:val="61BF371B"/>
     <w:multiLevelType w:val="hybridMultilevel"/>
     <w:tmpl w:val="960EFE20"/>
@@ -30894,7 +34625,7 @@
       </w:rPr>
     </w:lvl>
   </w:abstractNum>
-  <w:abstractNum w:abstractNumId="10" w15:restartNumberingAfterBreak="0">
+  <w:abstractNum w:abstractNumId="11" w15:restartNumberingAfterBreak="0">
     <w:nsid w:val="676304A2"/>
     <w:multiLevelType w:val="hybridMultilevel"/>
     <w:tmpl w:val="DE82BCD0"/>
@@ -31007,7 +34738,7 @@
       </w:rPr>
     </w:lvl>
   </w:abstractNum>
-  <w:abstractNum w:abstractNumId="11" w15:restartNumberingAfterBreak="0">
+  <w:abstractNum w:abstractNumId="12" w15:restartNumberingAfterBreak="0">
     <w:nsid w:val="6D814EEB"/>
     <w:multiLevelType w:val="hybridMultilevel"/>
     <w:tmpl w:val="8DC2DA96"/>
@@ -31093,11 +34824,124 @@
       </w:pPr>
     </w:lvl>
   </w:abstractNum>
+  <w:abstractNum w:abstractNumId="13" w15:restartNumberingAfterBreak="0">
+    <w:nsid w:val="77FC5970"/>
+    <w:multiLevelType w:val="hybridMultilevel"/>
+    <w:tmpl w:val="C80AE204"/>
+    <w:lvl w:ilvl="0" w:tplc="240A0001">
+      <w:start w:val="1"/>
+      <w:numFmt w:val="bullet"/>
+      <w:lvlText w:val=""/>
+      <w:lvlJc w:val="left"/>
+      <w:pPr>
+        <w:ind w:left="720" w:hanging="360"/>
+      </w:pPr>
+      <w:rPr>
+        <w:rFonts w:ascii="Symbol" w:hAnsi="Symbol" w:hint="default"/>
+      </w:rPr>
+    </w:lvl>
+    <w:lvl w:ilvl="1" w:tplc="240A0003" w:tentative="1">
+      <w:start w:val="1"/>
+      <w:numFmt w:val="bullet"/>
+      <w:lvlText w:val="o"/>
+      <w:lvlJc w:val="left"/>
+      <w:pPr>
+        <w:ind w:left="1440" w:hanging="360"/>
+      </w:pPr>
+      <w:rPr>
+        <w:rFonts w:ascii="Courier New" w:hAnsi="Courier New" w:cs="Courier New" w:hint="default"/>
+      </w:rPr>
+    </w:lvl>
+    <w:lvl w:ilvl="2" w:tplc="240A0005" w:tentative="1">
+      <w:start w:val="1"/>
+      <w:numFmt w:val="bullet"/>
+      <w:lvlText w:val=""/>
+      <w:lvlJc w:val="left"/>
+      <w:pPr>
+        <w:ind w:left="2160" w:hanging="360"/>
+      </w:pPr>
+      <w:rPr>
+        <w:rFonts w:ascii="Wingdings" w:hAnsi="Wingdings" w:hint="default"/>
+      </w:rPr>
+    </w:lvl>
+    <w:lvl w:ilvl="3" w:tplc="240A0001" w:tentative="1">
+      <w:start w:val="1"/>
+      <w:numFmt w:val="bullet"/>
+      <w:lvlText w:val=""/>
+      <w:lvlJc w:val="left"/>
+      <w:pPr>
+        <w:ind w:left="2880" w:hanging="360"/>
+      </w:pPr>
+      <w:rPr>
+        <w:rFonts w:ascii="Symbol" w:hAnsi="Symbol" w:hint="default"/>
+      </w:rPr>
+    </w:lvl>
+    <w:lvl w:ilvl="4" w:tplc="240A0003" w:tentative="1">
+      <w:start w:val="1"/>
+      <w:numFmt w:val="bullet"/>
+      <w:lvlText w:val="o"/>
+      <w:lvlJc w:val="left"/>
+      <w:pPr>
+        <w:ind w:left="3600" w:hanging="360"/>
+      </w:pPr>
+      <w:rPr>
+        <w:rFonts w:ascii="Courier New" w:hAnsi="Courier New" w:cs="Courier New" w:hint="default"/>
+      </w:rPr>
+    </w:lvl>
+    <w:lvl w:ilvl="5" w:tplc="240A0005" w:tentative="1">
+      <w:start w:val="1"/>
+      <w:numFmt w:val="bullet"/>
+      <w:lvlText w:val=""/>
+      <w:lvlJc w:val="left"/>
+      <w:pPr>
+        <w:ind w:left="4320" w:hanging="360"/>
+      </w:pPr>
+      <w:rPr>
+        <w:rFonts w:ascii="Wingdings" w:hAnsi="Wingdings" w:hint="default"/>
+      </w:rPr>
+    </w:lvl>
+    <w:lvl w:ilvl="6" w:tplc="240A0001" w:tentative="1">
+      <w:start w:val="1"/>
+      <w:numFmt w:val="bullet"/>
+      <w:lvlText w:val=""/>
+      <w:lvlJc w:val="left"/>
+      <w:pPr>
+        <w:ind w:left="5040" w:hanging="360"/>
+      </w:pPr>
+      <w:rPr>
+        <w:rFonts w:ascii="Symbol" w:hAnsi="Symbol" w:hint="default"/>
+      </w:rPr>
+    </w:lvl>
+    <w:lvl w:ilvl="7" w:tplc="240A0003" w:tentative="1">
+      <w:start w:val="1"/>
+      <w:numFmt w:val="bullet"/>
+      <w:lvlText w:val="o"/>
+      <w:lvlJc w:val="left"/>
+      <w:pPr>
+        <w:ind w:left="5760" w:hanging="360"/>
+      </w:pPr>
+      <w:rPr>
+        <w:rFonts w:ascii="Courier New" w:hAnsi="Courier New" w:cs="Courier New" w:hint="default"/>
+      </w:rPr>
+    </w:lvl>
+    <w:lvl w:ilvl="8" w:tplc="240A0005" w:tentative="1">
+      <w:start w:val="1"/>
+      <w:numFmt w:val="bullet"/>
+      <w:lvlText w:val=""/>
+      <w:lvlJc w:val="left"/>
+      <w:pPr>
+        <w:ind w:left="6480" w:hanging="360"/>
+      </w:pPr>
+      <w:rPr>
+        <w:rFonts w:ascii="Wingdings" w:hAnsi="Wingdings" w:hint="default"/>
+      </w:rPr>
+    </w:lvl>
+  </w:abstractNum>
   <w:num w:numId="1">
     <w:abstractNumId w:val="8"/>
   </w:num>
   <w:num w:numId="2">
-    <w:abstractNumId w:val="11"/>
+    <w:abstractNumId w:val="12"/>
   </w:num>
   <w:num w:numId="3">
     <w:abstractNumId w:val="6"/>
@@ -31112,10 +34956,10 @@
     <w:abstractNumId w:val="1"/>
   </w:num>
   <w:num w:numId="7">
-    <w:abstractNumId w:val="9"/>
+    <w:abstractNumId w:val="10"/>
   </w:num>
   <w:num w:numId="8">
-    <w:abstractNumId w:val="10"/>
+    <w:abstractNumId w:val="11"/>
   </w:num>
   <w:num w:numId="9">
     <w:abstractNumId w:val="0"/>
@@ -31128,6 +34972,12 @@
   </w:num>
   <w:num w:numId="12">
     <w:abstractNumId w:val="7"/>
+  </w:num>
+  <w:num w:numId="13">
+    <w:abstractNumId w:val="13"/>
+  </w:num>
+  <w:num w:numId="14">
+    <w:abstractNumId w:val="9"/>
   </w:num>
 </w:numbering>
 </file>

--- a/trabajo3/Trabajo3EAE_jairoAgudelo_henryArcila.docx
+++ b/trabajo3/Trabajo3EAE_jairoAgudelo_henryArcila.docx
@@ -131,23 +131,7 @@
           <w:bCs/>
           <w:lang w:val="es-MX"/>
         </w:rPr>
-        <w:t>Y</w:t>
-      </w:r>
-      <w:r>
-        <w:rPr>
-          <w:b/>
-          <w:bCs/>
-          <w:lang w:val="es-MX"/>
-        </w:rPr>
-        <w:t xml:space="preserve"> -</w:t>
-      </w:r>
-      <w:r>
-        <w:rPr>
-          <w:b/>
-          <w:bCs/>
-          <w:lang w:val="es-MX"/>
-        </w:rPr>
-        <w:t xml:space="preserve"> Riesgo de infección</w:t>
+        <w:t>Y - Riesgo de infección</w:t>
       </w:r>
       <w:r>
         <w:rPr>
@@ -180,23 +164,7 @@
           <w:bCs/>
           <w:lang w:val="es-MX"/>
         </w:rPr>
-        <w:t>X1</w:t>
-      </w:r>
-      <w:r>
-        <w:rPr>
-          <w:b/>
-          <w:bCs/>
-          <w:lang w:val="es-MX"/>
-        </w:rPr>
-        <w:t xml:space="preserve"> -</w:t>
-      </w:r>
-      <w:r>
-        <w:rPr>
-          <w:b/>
-          <w:bCs/>
-          <w:lang w:val="es-MX"/>
-        </w:rPr>
-        <w:t xml:space="preserve"> Duración de la estadía</w:t>
+        <w:t>X1 - Duración de la estadía</w:t>
       </w:r>
       <w:r>
         <w:rPr>
@@ -229,23 +197,7 @@
           <w:bCs/>
           <w:lang w:val="es-MX"/>
         </w:rPr>
-        <w:t>X2</w:t>
-      </w:r>
-      <w:r>
-        <w:rPr>
-          <w:b/>
-          <w:bCs/>
-          <w:lang w:val="es-MX"/>
-        </w:rPr>
-        <w:t xml:space="preserve"> -</w:t>
-      </w:r>
-      <w:r>
-        <w:rPr>
-          <w:b/>
-          <w:bCs/>
-          <w:lang w:val="es-MX"/>
-        </w:rPr>
-        <w:t xml:space="preserve"> Rutina de cultivos</w:t>
+        <w:t>X2 - Rutina de cultivos</w:t>
       </w:r>
       <w:r>
         <w:rPr>
@@ -297,23 +249,7 @@
           <w:bCs/>
           <w:lang w:val="es-MX"/>
         </w:rPr>
-        <w:t>X3</w:t>
-      </w:r>
-      <w:r>
-        <w:rPr>
-          <w:b/>
-          <w:bCs/>
-          <w:lang w:val="es-MX"/>
-        </w:rPr>
-        <w:t xml:space="preserve"> - </w:t>
-      </w:r>
-      <w:r>
-        <w:rPr>
-          <w:b/>
-          <w:bCs/>
-          <w:lang w:val="es-MX"/>
-        </w:rPr>
-        <w:t>Número de camas</w:t>
+        <w:t>X3 - Número de camas</w:t>
       </w:r>
       <w:r>
         <w:rPr>
@@ -346,23 +282,7 @@
           <w:bCs/>
           <w:lang w:val="es-MX"/>
         </w:rPr>
-        <w:t>X4</w:t>
-      </w:r>
-      <w:r>
-        <w:rPr>
-          <w:b/>
-          <w:bCs/>
-          <w:lang w:val="es-MX"/>
-        </w:rPr>
-        <w:t xml:space="preserve"> -</w:t>
-      </w:r>
-      <w:r>
-        <w:rPr>
-          <w:b/>
-          <w:bCs/>
-          <w:lang w:val="es-MX"/>
-        </w:rPr>
-        <w:t xml:space="preserve"> Censo promedio diario</w:t>
+        <w:t>X4 - Censo promedio diario</w:t>
       </w:r>
       <w:r>
         <w:rPr>
@@ -395,35 +315,13 @@
           <w:bCs/>
           <w:lang w:val="es-MX"/>
         </w:rPr>
-        <w:t>X5</w:t>
-      </w:r>
-      <w:r>
-        <w:rPr>
-          <w:b/>
-          <w:bCs/>
-          <w:lang w:val="es-MX"/>
-        </w:rPr>
-        <w:t xml:space="preserve"> - </w:t>
-      </w:r>
-      <w:r>
-        <w:rPr>
-          <w:b/>
-          <w:bCs/>
-          <w:lang w:val="es-MX"/>
-        </w:rPr>
-        <w:t>Número de enfermeras</w:t>
-      </w:r>
-      <w:r>
-        <w:rPr>
-          <w:lang w:val="es-MX"/>
-        </w:rPr>
-        <w:t xml:space="preserve">: </w:t>
-      </w:r>
-      <w:r>
-        <w:rPr>
-          <w:lang w:val="es-MX"/>
-        </w:rPr>
-        <w:t>Número promedio de enfermeras, equivalentes a tiempo completo, durante el periodo</w:t>
+        <w:t>X5 - Número de enfermeras</w:t>
+      </w:r>
+      <w:r>
+        <w:rPr>
+          <w:lang w:val="es-MX"/>
+        </w:rPr>
+        <w:t>: Número promedio de enfermeras, equivalentes a tiempo completo, durante el periodo</w:t>
       </w:r>
       <w:r>
         <w:rPr>
@@ -657,22 +555,3171 @@
     </w:p>
     <w:p>
       <w:pPr>
+        <w:pBdr>
+          <w:bottom w:val="dotted" w:sz="24" w:space="1" w:color="auto"/>
+        </w:pBdr>
         <w:spacing w:line="240" w:lineRule="auto"/>
         <w:contextualSpacing/>
         <w:rPr>
+          <w:lang w:val="es-MX"/>
+        </w:rPr>
+      </w:pPr>
+    </w:p>
+    <w:p>
+      <w:pPr>
+        <w:spacing w:line="240" w:lineRule="auto"/>
+        <w:contextualSpacing/>
+        <w:rPr>
+          <w:lang w:val="es-MX"/>
+        </w:rPr>
+      </w:pPr>
+    </w:p>
+    <w:p>
+      <w:pPr>
+        <w:spacing w:before="100" w:beforeAutospacing="1" w:after="100" w:afterAutospacing="1" w:line="240" w:lineRule="auto"/>
+        <w:outlineLvl w:val="2"/>
+        <w:rPr>
+          <w:rFonts w:ascii="Times New Roman" w:eastAsia="Times New Roman" w:hAnsi="Times New Roman" w:cs="Times New Roman"/>
           <w:b/>
           <w:bCs/>
-          <w:lang w:val="es-MX"/>
-        </w:rPr>
-      </w:pPr>
-      <w:r>
-        <w:rPr>
+          <w:sz w:val="27"/>
+          <w:szCs w:val="27"/>
+          <w:lang w:eastAsia="es-CO"/>
+        </w:rPr>
+      </w:pPr>
+      <w:r>
+        <w:rPr>
+          <w:rFonts w:ascii="Times New Roman" w:eastAsia="Times New Roman" w:hAnsi="Times New Roman" w:cs="Times New Roman"/>
           <w:b/>
           <w:bCs/>
+          <w:sz w:val="27"/>
+          <w:szCs w:val="27"/>
+          <w:lang w:eastAsia="es-CO"/>
+        </w:rPr>
+        <w:t>1. Coeficientes:</w:t>
+      </w:r>
+    </w:p>
+    <w:p>
+      <w:pPr>
+        <w:numPr>
+          <w:ilvl w:val="0"/>
+          <w:numId w:val="15"/>
+        </w:numPr>
+        <w:spacing w:before="100" w:beforeAutospacing="1" w:after="100" w:afterAutospacing="1" w:line="240" w:lineRule="auto"/>
+        <w:rPr>
+          <w:rFonts w:ascii="Times New Roman" w:eastAsia="Times New Roman" w:hAnsi="Times New Roman" w:cs="Times New Roman"/>
+          <w:sz w:val="24"/>
+          <w:szCs w:val="24"/>
+          <w:lang w:eastAsia="es-CO"/>
+        </w:rPr>
+      </w:pPr>
+      <w:r>
+        <w:rPr>
+          <w:rFonts w:ascii="Times New Roman" w:eastAsia="Times New Roman" w:hAnsi="Times New Roman" w:cs="Times New Roman"/>
+          <w:b/>
+          <w:bCs/>
+          <w:sz w:val="24"/>
+          <w:szCs w:val="24"/>
+          <w:lang w:eastAsia="es-CO"/>
+        </w:rPr>
+        <w:t>Intercepto (</w:t>
+      </w:r>
+      <w:proofErr w:type="spellStart"/>
+      <w:r>
+        <w:rPr>
+          <w:rFonts w:ascii="Times New Roman" w:eastAsia="Times New Roman" w:hAnsi="Times New Roman" w:cs="Times New Roman"/>
+          <w:b/>
+          <w:bCs/>
+          <w:sz w:val="24"/>
+          <w:szCs w:val="24"/>
+          <w:lang w:eastAsia="es-CO"/>
+        </w:rPr>
+        <w:t>const</w:t>
+      </w:r>
+      <w:proofErr w:type="spellEnd"/>
+      <w:r>
+        <w:rPr>
+          <w:rFonts w:ascii="Times New Roman" w:eastAsia="Times New Roman" w:hAnsi="Times New Roman" w:cs="Times New Roman"/>
+          <w:b/>
+          <w:bCs/>
+          <w:sz w:val="24"/>
+          <w:szCs w:val="24"/>
+          <w:lang w:eastAsia="es-CO"/>
+        </w:rPr>
+        <w:t>)</w:t>
+      </w:r>
+      <w:r>
+        <w:rPr>
+          <w:rFonts w:ascii="Times New Roman" w:eastAsia="Times New Roman" w:hAnsi="Times New Roman" w:cs="Times New Roman"/>
+          <w:sz w:val="24"/>
+          <w:szCs w:val="24"/>
+          <w:lang w:eastAsia="es-CO"/>
+        </w:rPr>
+        <w:t>: 1.5143 (no significativo, p = 0.429).</w:t>
+      </w:r>
+    </w:p>
+    <w:p>
+      <w:pPr>
+        <w:numPr>
+          <w:ilvl w:val="1"/>
+          <w:numId w:val="15"/>
+        </w:numPr>
+        <w:spacing w:before="100" w:beforeAutospacing="1" w:after="100" w:afterAutospacing="1" w:line="240" w:lineRule="auto"/>
+        <w:rPr>
+          <w:rFonts w:ascii="Times New Roman" w:eastAsia="Times New Roman" w:hAnsi="Times New Roman" w:cs="Times New Roman"/>
+          <w:sz w:val="24"/>
+          <w:szCs w:val="24"/>
+          <w:lang w:eastAsia="es-CO"/>
+        </w:rPr>
+      </w:pPr>
+      <w:r>
+        <w:rPr>
+          <w:rFonts w:ascii="Times New Roman" w:eastAsia="Times New Roman" w:hAnsi="Times New Roman" w:cs="Times New Roman"/>
+          <w:sz w:val="24"/>
+          <w:szCs w:val="24"/>
+          <w:lang w:eastAsia="es-CO"/>
+        </w:rPr>
+        <w:t>Cuando todas las variables independientes son cero, el riesgo de infección estimado es 1.5143.</w:t>
+      </w:r>
+    </w:p>
+    <w:p>
+      <w:pPr>
+        <w:numPr>
+          <w:ilvl w:val="0"/>
+          <w:numId w:val="15"/>
+        </w:numPr>
+        <w:spacing w:before="100" w:beforeAutospacing="1" w:after="100" w:afterAutospacing="1" w:line="240" w:lineRule="auto"/>
+        <w:rPr>
+          <w:rFonts w:ascii="Times New Roman" w:eastAsia="Times New Roman" w:hAnsi="Times New Roman" w:cs="Times New Roman"/>
+          <w:sz w:val="24"/>
+          <w:szCs w:val="24"/>
+          <w:lang w:eastAsia="es-CO"/>
+        </w:rPr>
+      </w:pPr>
+      <w:r>
+        <w:rPr>
+          <w:rFonts w:ascii="Times New Roman" w:eastAsia="Times New Roman" w:hAnsi="Times New Roman" w:cs="Times New Roman"/>
+          <w:b/>
+          <w:bCs/>
+          <w:sz w:val="24"/>
+          <w:szCs w:val="24"/>
+          <w:lang w:eastAsia="es-CO"/>
+        </w:rPr>
+        <w:t>X1X_1X1​</w:t>
+      </w:r>
+      <w:r>
+        <w:rPr>
+          <w:rFonts w:ascii="Times New Roman" w:eastAsia="Times New Roman" w:hAnsi="Times New Roman" w:cs="Times New Roman"/>
+          <w:sz w:val="24"/>
+          <w:szCs w:val="24"/>
+          <w:lang w:eastAsia="es-CO"/>
+        </w:rPr>
+        <w:t xml:space="preserve"> (coeficiente = 0.1628, p = 0.085).</w:t>
+      </w:r>
+    </w:p>
+    <w:p>
+      <w:pPr>
+        <w:numPr>
+          <w:ilvl w:val="1"/>
+          <w:numId w:val="15"/>
+        </w:numPr>
+        <w:spacing w:before="100" w:beforeAutospacing="1" w:after="100" w:afterAutospacing="1" w:line="240" w:lineRule="auto"/>
+        <w:rPr>
+          <w:rFonts w:ascii="Times New Roman" w:eastAsia="Times New Roman" w:hAnsi="Times New Roman" w:cs="Times New Roman"/>
+          <w:sz w:val="24"/>
+          <w:szCs w:val="24"/>
+          <w:lang w:eastAsia="es-CO"/>
+        </w:rPr>
+      </w:pPr>
+      <w:r>
+        <w:rPr>
+          <w:rFonts w:ascii="Times New Roman" w:eastAsia="Times New Roman" w:hAnsi="Times New Roman" w:cs="Times New Roman"/>
+          <w:sz w:val="24"/>
+          <w:szCs w:val="24"/>
+          <w:lang w:eastAsia="es-CO"/>
+        </w:rPr>
+        <w:t>Aumentar X1X_1X1​ en una unidad aumenta el riesgo de infección en 0.1628 unidades, aunque no es significativo a un nivel de confianza del 95% (p &gt; 0.05).</w:t>
+      </w:r>
+    </w:p>
+    <w:p>
+      <w:pPr>
+        <w:numPr>
+          <w:ilvl w:val="0"/>
+          <w:numId w:val="15"/>
+        </w:numPr>
+        <w:spacing w:before="100" w:beforeAutospacing="1" w:after="100" w:afterAutospacing="1" w:line="240" w:lineRule="auto"/>
+        <w:rPr>
+          <w:rFonts w:ascii="Times New Roman" w:eastAsia="Times New Roman" w:hAnsi="Times New Roman" w:cs="Times New Roman"/>
+          <w:sz w:val="24"/>
+          <w:szCs w:val="24"/>
+          <w:lang w:eastAsia="es-CO"/>
+        </w:rPr>
+      </w:pPr>
+      <w:r>
+        <w:rPr>
+          <w:rFonts w:ascii="Times New Roman" w:eastAsia="Times New Roman" w:hAnsi="Times New Roman" w:cs="Times New Roman"/>
+          <w:b/>
+          <w:bCs/>
+          <w:sz w:val="24"/>
+          <w:szCs w:val="24"/>
+          <w:lang w:eastAsia="es-CO"/>
+        </w:rPr>
+        <w:t>X2X_2X2​</w:t>
+      </w:r>
+      <w:r>
+        <w:rPr>
+          <w:rFonts w:ascii="Times New Roman" w:eastAsia="Times New Roman" w:hAnsi="Times New Roman" w:cs="Times New Roman"/>
+          <w:sz w:val="24"/>
+          <w:szCs w:val="24"/>
+          <w:lang w:eastAsia="es-CO"/>
+        </w:rPr>
+        <w:t xml:space="preserve"> (coeficiente = -0.0165, p = 0.628).</w:t>
+      </w:r>
+    </w:p>
+    <w:p>
+      <w:pPr>
+        <w:numPr>
+          <w:ilvl w:val="1"/>
+          <w:numId w:val="15"/>
+        </w:numPr>
+        <w:spacing w:before="100" w:beforeAutospacing="1" w:after="100" w:afterAutospacing="1" w:line="240" w:lineRule="auto"/>
+        <w:rPr>
+          <w:rFonts w:ascii="Times New Roman" w:eastAsia="Times New Roman" w:hAnsi="Times New Roman" w:cs="Times New Roman"/>
+          <w:sz w:val="24"/>
+          <w:szCs w:val="24"/>
+          <w:lang w:eastAsia="es-CO"/>
+        </w:rPr>
+      </w:pPr>
+      <w:r>
+        <w:rPr>
+          <w:rFonts w:ascii="Times New Roman" w:eastAsia="Times New Roman" w:hAnsi="Times New Roman" w:cs="Times New Roman"/>
+          <w:sz w:val="24"/>
+          <w:szCs w:val="24"/>
+          <w:lang w:eastAsia="es-CO"/>
+        </w:rPr>
+        <w:t>El coeficiente no es significativo (p &gt; 0.05), por lo que no hay evidencia de que X2X_2X2​ tenga un impacto en el riesgo de infección.</w:t>
+      </w:r>
+    </w:p>
+    <w:p>
+      <w:pPr>
+        <w:numPr>
+          <w:ilvl w:val="0"/>
+          <w:numId w:val="15"/>
+        </w:numPr>
+        <w:spacing w:before="100" w:beforeAutospacing="1" w:after="100" w:afterAutospacing="1" w:line="240" w:lineRule="auto"/>
+        <w:rPr>
+          <w:rFonts w:ascii="Times New Roman" w:eastAsia="Times New Roman" w:hAnsi="Times New Roman" w:cs="Times New Roman"/>
+          <w:sz w:val="24"/>
+          <w:szCs w:val="24"/>
+          <w:lang w:eastAsia="es-CO"/>
+        </w:rPr>
+      </w:pPr>
+      <w:r>
+        <w:rPr>
+          <w:rFonts w:ascii="Times New Roman" w:eastAsia="Times New Roman" w:hAnsi="Times New Roman" w:cs="Times New Roman"/>
+          <w:b/>
+          <w:bCs/>
+          <w:sz w:val="24"/>
+          <w:szCs w:val="24"/>
+          <w:lang w:eastAsia="es-CO"/>
+        </w:rPr>
+        <w:t>X3X_3X3​</w:t>
+      </w:r>
+      <w:r>
+        <w:rPr>
+          <w:rFonts w:ascii="Times New Roman" w:eastAsia="Times New Roman" w:hAnsi="Times New Roman" w:cs="Times New Roman"/>
+          <w:sz w:val="24"/>
+          <w:szCs w:val="24"/>
+          <w:lang w:eastAsia="es-CO"/>
+        </w:rPr>
+        <w:t xml:space="preserve"> (coeficiente = 0.0230, p = 0.129).</w:t>
+      </w:r>
+    </w:p>
+    <w:p>
+      <w:pPr>
+        <w:numPr>
+          <w:ilvl w:val="1"/>
+          <w:numId w:val="15"/>
+        </w:numPr>
+        <w:spacing w:before="100" w:beforeAutospacing="1" w:after="100" w:afterAutospacing="1" w:line="240" w:lineRule="auto"/>
+        <w:rPr>
+          <w:rFonts w:ascii="Times New Roman" w:eastAsia="Times New Roman" w:hAnsi="Times New Roman" w:cs="Times New Roman"/>
+          <w:sz w:val="24"/>
+          <w:szCs w:val="24"/>
+          <w:lang w:eastAsia="es-CO"/>
+        </w:rPr>
+      </w:pPr>
+      <w:r>
+        <w:rPr>
+          <w:rFonts w:ascii="Times New Roman" w:eastAsia="Times New Roman" w:hAnsi="Times New Roman" w:cs="Times New Roman"/>
+          <w:sz w:val="24"/>
+          <w:szCs w:val="24"/>
+          <w:lang w:eastAsia="es-CO"/>
+        </w:rPr>
+        <w:t>No es significativo (p &gt; 0.05), lo que sugiere que X3X_3X3​ no tiene un efecto significativo en el riesgo de infección.</w:t>
+      </w:r>
+    </w:p>
+    <w:p>
+      <w:pPr>
+        <w:numPr>
+          <w:ilvl w:val="0"/>
+          <w:numId w:val="15"/>
+        </w:numPr>
+        <w:spacing w:before="100" w:beforeAutospacing="1" w:after="100" w:afterAutospacing="1" w:line="240" w:lineRule="auto"/>
+        <w:rPr>
+          <w:rFonts w:ascii="Times New Roman" w:eastAsia="Times New Roman" w:hAnsi="Times New Roman" w:cs="Times New Roman"/>
+          <w:sz w:val="24"/>
+          <w:szCs w:val="24"/>
+          <w:lang w:eastAsia="es-CO"/>
+        </w:rPr>
+      </w:pPr>
+      <w:r>
+        <w:rPr>
+          <w:rFonts w:ascii="Times New Roman" w:eastAsia="Times New Roman" w:hAnsi="Times New Roman" w:cs="Times New Roman"/>
+          <w:b/>
+          <w:bCs/>
+          <w:sz w:val="24"/>
+          <w:szCs w:val="24"/>
+          <w:lang w:eastAsia="es-CO"/>
+        </w:rPr>
+        <w:t>X4X_4X4​</w:t>
+      </w:r>
+      <w:r>
+        <w:rPr>
+          <w:rFonts w:ascii="Times New Roman" w:eastAsia="Times New Roman" w:hAnsi="Times New Roman" w:cs="Times New Roman"/>
+          <w:sz w:val="24"/>
+          <w:szCs w:val="24"/>
+          <w:lang w:eastAsia="es-CO"/>
+        </w:rPr>
+        <w:t xml:space="preserve"> (coeficiente = 0.0159, p = 0.046).</w:t>
+      </w:r>
+    </w:p>
+    <w:p>
+      <w:pPr>
+        <w:numPr>
+          <w:ilvl w:val="1"/>
+          <w:numId w:val="15"/>
+        </w:numPr>
+        <w:spacing w:before="100" w:beforeAutospacing="1" w:after="100" w:afterAutospacing="1" w:line="240" w:lineRule="auto"/>
+        <w:rPr>
+          <w:rFonts w:ascii="Times New Roman" w:eastAsia="Times New Roman" w:hAnsi="Times New Roman" w:cs="Times New Roman"/>
+          <w:sz w:val="24"/>
+          <w:szCs w:val="24"/>
+          <w:lang w:eastAsia="es-CO"/>
+        </w:rPr>
+      </w:pPr>
+      <w:r>
+        <w:rPr>
+          <w:rFonts w:ascii="Times New Roman" w:eastAsia="Times New Roman" w:hAnsi="Times New Roman" w:cs="Times New Roman"/>
+          <w:sz w:val="24"/>
+          <w:szCs w:val="24"/>
+          <w:lang w:eastAsia="es-CO"/>
+        </w:rPr>
+        <w:t>Este coeficiente es significativo (p &lt; 0.05), lo que indica que X4X_4X4​ tiene un impacto positivo en el riesgo de infección. Aumentar X4X_4X4​ en una unidad aumenta el riesgo de infección en 0.0159 unidades.</w:t>
+      </w:r>
+    </w:p>
+    <w:p>
+      <w:pPr>
+        <w:numPr>
+          <w:ilvl w:val="0"/>
+          <w:numId w:val="15"/>
+        </w:numPr>
+        <w:spacing w:before="100" w:beforeAutospacing="1" w:after="100" w:afterAutospacing="1" w:line="240" w:lineRule="auto"/>
+        <w:rPr>
+          <w:rFonts w:ascii="Times New Roman" w:eastAsia="Times New Roman" w:hAnsi="Times New Roman" w:cs="Times New Roman"/>
+          <w:sz w:val="24"/>
+          <w:szCs w:val="24"/>
+          <w:lang w:eastAsia="es-CO"/>
+        </w:rPr>
+      </w:pPr>
+      <w:r>
+        <w:rPr>
+          <w:rFonts w:ascii="Times New Roman" w:eastAsia="Times New Roman" w:hAnsi="Times New Roman" w:cs="Times New Roman"/>
+          <w:b/>
+          <w:bCs/>
+          <w:sz w:val="24"/>
+          <w:szCs w:val="24"/>
+          <w:lang w:eastAsia="es-CO"/>
+        </w:rPr>
+        <w:t>X5X_5X5​</w:t>
+      </w:r>
+      <w:r>
+        <w:rPr>
+          <w:rFonts w:ascii="Times New Roman" w:eastAsia="Times New Roman" w:hAnsi="Times New Roman" w:cs="Times New Roman"/>
+          <w:sz w:val="24"/>
+          <w:szCs w:val="24"/>
+          <w:lang w:eastAsia="es-CO"/>
+        </w:rPr>
+        <w:t xml:space="preserve"> (coeficiente = 0.0016, p = 0.025).</w:t>
+      </w:r>
+    </w:p>
+    <w:p>
+      <w:pPr>
+        <w:numPr>
+          <w:ilvl w:val="1"/>
+          <w:numId w:val="15"/>
+        </w:numPr>
+        <w:spacing w:before="100" w:beforeAutospacing="1" w:after="100" w:afterAutospacing="1" w:line="240" w:lineRule="auto"/>
+        <w:rPr>
+          <w:rFonts w:ascii="Times New Roman" w:eastAsia="Times New Roman" w:hAnsi="Times New Roman" w:cs="Times New Roman"/>
+          <w:sz w:val="24"/>
+          <w:szCs w:val="24"/>
+          <w:lang w:eastAsia="es-CO"/>
+        </w:rPr>
+      </w:pPr>
+      <w:r>
+        <w:rPr>
+          <w:rFonts w:ascii="Times New Roman" w:eastAsia="Times New Roman" w:hAnsi="Times New Roman" w:cs="Times New Roman"/>
+          <w:sz w:val="24"/>
+          <w:szCs w:val="24"/>
+          <w:lang w:eastAsia="es-CO"/>
+        </w:rPr>
+        <w:lastRenderedPageBreak/>
+        <w:t>X5X_5X5​ también es significativo (p &lt; 0.05), lo que sugiere que aumentar X5X_5X5​ incrementa el riesgo de infección en 0.0016 unidades.</w:t>
+      </w:r>
+    </w:p>
+    <w:p>
+      <w:pPr>
+        <w:spacing w:before="100" w:beforeAutospacing="1" w:after="100" w:afterAutospacing="1" w:line="240" w:lineRule="auto"/>
+        <w:outlineLvl w:val="2"/>
+        <w:rPr>
+          <w:rFonts w:ascii="Times New Roman" w:eastAsia="Times New Roman" w:hAnsi="Times New Roman" w:cs="Times New Roman"/>
+          <w:b/>
+          <w:bCs/>
+          <w:sz w:val="27"/>
+          <w:szCs w:val="27"/>
+          <w:lang w:eastAsia="es-CO"/>
+        </w:rPr>
+      </w:pPr>
+      <w:r>
+        <w:rPr>
+          <w:rFonts w:ascii="Times New Roman" w:eastAsia="Times New Roman" w:hAnsi="Times New Roman" w:cs="Times New Roman"/>
+          <w:b/>
+          <w:bCs/>
+          <w:sz w:val="27"/>
+          <w:szCs w:val="27"/>
+          <w:lang w:eastAsia="es-CO"/>
+        </w:rPr>
+        <w:t>2. Estadísticas del modelo:</w:t>
+      </w:r>
+    </w:p>
+    <w:p>
+      <w:pPr>
+        <w:numPr>
+          <w:ilvl w:val="0"/>
+          <w:numId w:val="16"/>
+        </w:numPr>
+        <w:spacing w:before="100" w:beforeAutospacing="1" w:after="100" w:afterAutospacing="1" w:line="240" w:lineRule="auto"/>
+        <w:rPr>
+          <w:rFonts w:ascii="Times New Roman" w:eastAsia="Times New Roman" w:hAnsi="Times New Roman" w:cs="Times New Roman"/>
+          <w:sz w:val="24"/>
+          <w:szCs w:val="24"/>
+          <w:lang w:eastAsia="es-CO"/>
+        </w:rPr>
+      </w:pPr>
+      <w:r>
+        <w:rPr>
+          <w:rFonts w:ascii="Times New Roman" w:eastAsia="Times New Roman" w:hAnsi="Times New Roman" w:cs="Times New Roman"/>
+          <w:b/>
+          <w:bCs/>
+          <w:sz w:val="24"/>
+          <w:szCs w:val="24"/>
+          <w:lang w:eastAsia="es-CO"/>
+        </w:rPr>
+        <w:t>R2=0.448R^2 = 0.448R2=0.448</w:t>
+      </w:r>
+      <w:r>
+        <w:rPr>
+          <w:rFonts w:ascii="Times New Roman" w:eastAsia="Times New Roman" w:hAnsi="Times New Roman" w:cs="Times New Roman"/>
+          <w:sz w:val="24"/>
+          <w:szCs w:val="24"/>
+          <w:lang w:eastAsia="es-CO"/>
+        </w:rPr>
+        <w:t>:</w:t>
+      </w:r>
+    </w:p>
+    <w:p>
+      <w:pPr>
+        <w:numPr>
+          <w:ilvl w:val="1"/>
+          <w:numId w:val="16"/>
+        </w:numPr>
+        <w:spacing w:before="100" w:beforeAutospacing="1" w:after="100" w:afterAutospacing="1" w:line="240" w:lineRule="auto"/>
+        <w:rPr>
+          <w:rFonts w:ascii="Times New Roman" w:eastAsia="Times New Roman" w:hAnsi="Times New Roman" w:cs="Times New Roman"/>
+          <w:sz w:val="24"/>
+          <w:szCs w:val="24"/>
+          <w:lang w:eastAsia="es-CO"/>
+        </w:rPr>
+      </w:pPr>
+      <w:r>
+        <w:rPr>
+          <w:rFonts w:ascii="Times New Roman" w:eastAsia="Times New Roman" w:hAnsi="Times New Roman" w:cs="Times New Roman"/>
+          <w:sz w:val="24"/>
+          <w:szCs w:val="24"/>
+          <w:lang w:eastAsia="es-CO"/>
+        </w:rPr>
+        <w:t>El modelo explica el 44.8% de la variabilidad del riesgo de infección en función de las variables X1X_1X1​ a X5X_5X5​.</w:t>
+      </w:r>
+    </w:p>
+    <w:p>
+      <w:pPr>
+        <w:numPr>
+          <w:ilvl w:val="0"/>
+          <w:numId w:val="16"/>
+        </w:numPr>
+        <w:spacing w:before="100" w:beforeAutospacing="1" w:after="100" w:afterAutospacing="1" w:line="240" w:lineRule="auto"/>
+        <w:rPr>
+          <w:rFonts w:ascii="Times New Roman" w:eastAsia="Times New Roman" w:hAnsi="Times New Roman" w:cs="Times New Roman"/>
+          <w:sz w:val="24"/>
+          <w:szCs w:val="24"/>
+          <w:lang w:eastAsia="es-CO"/>
+        </w:rPr>
+      </w:pPr>
+      <w:r>
+        <w:rPr>
+          <w:rFonts w:ascii="Times New Roman" w:eastAsia="Times New Roman" w:hAnsi="Times New Roman" w:cs="Times New Roman"/>
+          <w:b/>
+          <w:bCs/>
+          <w:sz w:val="24"/>
+          <w:szCs w:val="24"/>
+          <w:lang w:eastAsia="es-CO"/>
+        </w:rPr>
+        <w:t>F-</w:t>
+      </w:r>
+      <w:proofErr w:type="spellStart"/>
+      <w:r>
+        <w:rPr>
+          <w:rFonts w:ascii="Times New Roman" w:eastAsia="Times New Roman" w:hAnsi="Times New Roman" w:cs="Times New Roman"/>
+          <w:b/>
+          <w:bCs/>
+          <w:sz w:val="24"/>
+          <w:szCs w:val="24"/>
+          <w:lang w:eastAsia="es-CO"/>
+        </w:rPr>
+        <w:t>statistic</w:t>
+      </w:r>
+      <w:proofErr w:type="spellEnd"/>
+      <w:r>
+        <w:rPr>
+          <w:rFonts w:ascii="Times New Roman" w:eastAsia="Times New Roman" w:hAnsi="Times New Roman" w:cs="Times New Roman"/>
+          <w:b/>
+          <w:bCs/>
+          <w:sz w:val="24"/>
+          <w:szCs w:val="24"/>
+          <w:lang w:eastAsia="es-CO"/>
+        </w:rPr>
+        <w:t xml:space="preserve"> = 8.593, p = 5.17e-06</w:t>
+      </w:r>
+      <w:r>
+        <w:rPr>
+          <w:rFonts w:ascii="Times New Roman" w:eastAsia="Times New Roman" w:hAnsi="Times New Roman" w:cs="Times New Roman"/>
+          <w:sz w:val="24"/>
+          <w:szCs w:val="24"/>
+          <w:lang w:eastAsia="es-CO"/>
+        </w:rPr>
+        <w:t>:</w:t>
+      </w:r>
+    </w:p>
+    <w:p>
+      <w:pPr>
+        <w:numPr>
+          <w:ilvl w:val="1"/>
+          <w:numId w:val="16"/>
+        </w:numPr>
+        <w:spacing w:before="100" w:beforeAutospacing="1" w:after="100" w:afterAutospacing="1" w:line="240" w:lineRule="auto"/>
+        <w:rPr>
+          <w:rFonts w:ascii="Times New Roman" w:eastAsia="Times New Roman" w:hAnsi="Times New Roman" w:cs="Times New Roman"/>
+          <w:sz w:val="24"/>
+          <w:szCs w:val="24"/>
+          <w:lang w:eastAsia="es-CO"/>
+        </w:rPr>
+      </w:pPr>
+      <w:r>
+        <w:rPr>
+          <w:rFonts w:ascii="Times New Roman" w:eastAsia="Times New Roman" w:hAnsi="Times New Roman" w:cs="Times New Roman"/>
+          <w:sz w:val="24"/>
+          <w:szCs w:val="24"/>
+          <w:lang w:eastAsia="es-CO"/>
+        </w:rPr>
+        <w:t>El modelo es globalmente significativo, lo que significa que, en conjunto, las variables predictoras tienen un efecto significativo sobre el riesgo de infección.</w:t>
+      </w:r>
+    </w:p>
+    <w:p>
+      <w:pPr>
+        <w:spacing w:before="100" w:beforeAutospacing="1" w:after="100" w:afterAutospacing="1" w:line="240" w:lineRule="auto"/>
+        <w:outlineLvl w:val="2"/>
+        <w:rPr>
+          <w:rFonts w:ascii="Times New Roman" w:eastAsia="Times New Roman" w:hAnsi="Times New Roman" w:cs="Times New Roman"/>
+          <w:b/>
+          <w:bCs/>
+          <w:sz w:val="27"/>
+          <w:szCs w:val="27"/>
+          <w:lang w:eastAsia="es-CO"/>
+        </w:rPr>
+      </w:pPr>
+      <w:r>
+        <w:rPr>
+          <w:rFonts w:ascii="Times New Roman" w:eastAsia="Times New Roman" w:hAnsi="Times New Roman" w:cs="Times New Roman"/>
+          <w:b/>
+          <w:bCs/>
+          <w:sz w:val="27"/>
+          <w:szCs w:val="27"/>
+          <w:lang w:eastAsia="es-CO"/>
+        </w:rPr>
+        <w:t>Conclusión:</w:t>
+      </w:r>
+    </w:p>
+    <w:p>
+      <w:pPr>
+        <w:numPr>
+          <w:ilvl w:val="0"/>
+          <w:numId w:val="17"/>
+        </w:numPr>
+        <w:spacing w:before="100" w:beforeAutospacing="1" w:after="100" w:afterAutospacing="1" w:line="240" w:lineRule="auto"/>
+        <w:rPr>
+          <w:rFonts w:ascii="Times New Roman" w:eastAsia="Times New Roman" w:hAnsi="Times New Roman" w:cs="Times New Roman"/>
+          <w:sz w:val="24"/>
+          <w:szCs w:val="24"/>
+          <w:lang w:eastAsia="es-CO"/>
+        </w:rPr>
+      </w:pPr>
+      <w:r>
+        <w:rPr>
+          <w:rFonts w:ascii="Times New Roman" w:eastAsia="Times New Roman" w:hAnsi="Times New Roman" w:cs="Times New Roman"/>
+          <w:b/>
+          <w:bCs/>
+          <w:sz w:val="24"/>
+          <w:szCs w:val="24"/>
+          <w:lang w:eastAsia="es-CO"/>
+        </w:rPr>
+        <w:t>X4X_4X4​</w:t>
+      </w:r>
+      <w:r>
+        <w:rPr>
+          <w:rFonts w:ascii="Times New Roman" w:eastAsia="Times New Roman" w:hAnsi="Times New Roman" w:cs="Times New Roman"/>
+          <w:sz w:val="24"/>
+          <w:szCs w:val="24"/>
+          <w:lang w:eastAsia="es-CO"/>
+        </w:rPr>
+        <w:t xml:space="preserve"> y </w:t>
+      </w:r>
+      <w:r>
+        <w:rPr>
+          <w:rFonts w:ascii="Times New Roman" w:eastAsia="Times New Roman" w:hAnsi="Times New Roman" w:cs="Times New Roman"/>
+          <w:b/>
+          <w:bCs/>
+          <w:sz w:val="24"/>
+          <w:szCs w:val="24"/>
+          <w:lang w:eastAsia="es-CO"/>
+        </w:rPr>
+        <w:t>X5X_5X5​</w:t>
+      </w:r>
+      <w:r>
+        <w:rPr>
+          <w:rFonts w:ascii="Times New Roman" w:eastAsia="Times New Roman" w:hAnsi="Times New Roman" w:cs="Times New Roman"/>
+          <w:sz w:val="24"/>
+          <w:szCs w:val="24"/>
+          <w:lang w:eastAsia="es-CO"/>
+        </w:rPr>
+        <w:t xml:space="preserve"> son las variables predictoras significativas en este modelo, ya que tienen valores p menores a 0.05.</w:t>
+      </w:r>
+    </w:p>
+    <w:p>
+      <w:pPr>
+        <w:numPr>
+          <w:ilvl w:val="0"/>
+          <w:numId w:val="17"/>
+        </w:numPr>
+        <w:spacing w:before="100" w:beforeAutospacing="1" w:after="100" w:afterAutospacing="1" w:line="240" w:lineRule="auto"/>
+        <w:rPr>
+          <w:rFonts w:ascii="Times New Roman" w:eastAsia="Times New Roman" w:hAnsi="Times New Roman" w:cs="Times New Roman"/>
+          <w:sz w:val="24"/>
+          <w:szCs w:val="24"/>
+          <w:lang w:eastAsia="es-CO"/>
+        </w:rPr>
+      </w:pPr>
+      <w:r>
+        <w:rPr>
+          <w:rFonts w:ascii="Times New Roman" w:eastAsia="Times New Roman" w:hAnsi="Times New Roman" w:cs="Times New Roman"/>
+          <w:sz w:val="24"/>
+          <w:szCs w:val="24"/>
+          <w:lang w:eastAsia="es-CO"/>
+        </w:rPr>
+        <w:t>Las otras variables (X1X_1X1​, X2X_2X2​, X3X_3X3​) no son estadísticamente significativas.</w:t>
+      </w:r>
+    </w:p>
+    <w:p>
+      <w:pPr>
+        <w:pBdr>
+          <w:bottom w:val="dotted" w:sz="24" w:space="1" w:color="auto"/>
+        </w:pBdr>
+        <w:spacing w:line="240" w:lineRule="auto"/>
+        <w:contextualSpacing/>
+      </w:pPr>
+    </w:p>
+    <w:p>
+      <w:pPr>
+        <w:pBdr>
+          <w:bottom w:val="dotted" w:sz="24" w:space="1" w:color="auto"/>
+        </w:pBdr>
+        <w:spacing w:line="240" w:lineRule="auto"/>
+        <w:contextualSpacing/>
+      </w:pPr>
+    </w:p>
+    <w:p>
+      <w:pPr>
+        <w:pBdr>
+          <w:bottom w:val="dotted" w:sz="24" w:space="1" w:color="auto"/>
+        </w:pBdr>
+        <w:spacing w:line="240" w:lineRule="auto"/>
+        <w:contextualSpacing/>
+      </w:pPr>
+    </w:p>
+    <w:p>
+      <w:pPr>
+        <w:spacing w:before="100" w:beforeAutospacing="1" w:after="100" w:afterAutospacing="1" w:line="240" w:lineRule="auto"/>
+        <w:rPr>
+          <w:rFonts w:ascii="Times New Roman" w:eastAsia="Times New Roman" w:hAnsi="Times New Roman" w:cs="Times New Roman"/>
+          <w:sz w:val="24"/>
+          <w:szCs w:val="24"/>
+          <w:lang w:eastAsia="es-CO"/>
+        </w:rPr>
+      </w:pPr>
+      <w:r>
+        <w:rPr>
+          <w:rFonts w:ascii="Times New Roman" w:eastAsia="Times New Roman" w:hAnsi="Times New Roman" w:cs="Times New Roman"/>
+          <w:sz w:val="24"/>
+          <w:szCs w:val="24"/>
+          <w:lang w:eastAsia="es-CO"/>
+        </w:rPr>
+        <w:t xml:space="preserve">Para identificar </w:t>
+      </w:r>
+      <w:r>
+        <w:rPr>
+          <w:rFonts w:ascii="Times New Roman" w:eastAsia="Times New Roman" w:hAnsi="Times New Roman" w:cs="Times New Roman"/>
+          <w:b/>
+          <w:bCs/>
+          <w:sz w:val="24"/>
+          <w:szCs w:val="24"/>
+          <w:lang w:eastAsia="es-CO"/>
+        </w:rPr>
+        <w:t>observaciones problemáticas</w:t>
+      </w:r>
+      <w:r>
+        <w:rPr>
+          <w:rFonts w:ascii="Times New Roman" w:eastAsia="Times New Roman" w:hAnsi="Times New Roman" w:cs="Times New Roman"/>
+          <w:sz w:val="24"/>
+          <w:szCs w:val="24"/>
+          <w:lang w:eastAsia="es-CO"/>
+        </w:rPr>
+        <w:t xml:space="preserve"> en un modelo de regresión, podemos centrarnos en tres tipos principales: </w:t>
+      </w:r>
+      <w:r>
+        <w:rPr>
+          <w:rFonts w:ascii="Times New Roman" w:eastAsia="Times New Roman" w:hAnsi="Times New Roman" w:cs="Times New Roman"/>
+          <w:b/>
+          <w:bCs/>
+          <w:sz w:val="24"/>
+          <w:szCs w:val="24"/>
+          <w:lang w:eastAsia="es-CO"/>
+        </w:rPr>
+        <w:t>datos atípicos</w:t>
+      </w:r>
+      <w:r>
+        <w:rPr>
+          <w:rFonts w:ascii="Times New Roman" w:eastAsia="Times New Roman" w:hAnsi="Times New Roman" w:cs="Times New Roman"/>
+          <w:sz w:val="24"/>
+          <w:szCs w:val="24"/>
+          <w:lang w:eastAsia="es-CO"/>
+        </w:rPr>
+        <w:t xml:space="preserve">, </w:t>
+      </w:r>
+      <w:r>
+        <w:rPr>
+          <w:rFonts w:ascii="Times New Roman" w:eastAsia="Times New Roman" w:hAnsi="Times New Roman" w:cs="Times New Roman"/>
+          <w:b/>
+          <w:bCs/>
+          <w:sz w:val="24"/>
+          <w:szCs w:val="24"/>
+          <w:lang w:eastAsia="es-CO"/>
+        </w:rPr>
+        <w:t>puntos de balanceo</w:t>
+      </w:r>
+      <w:r>
+        <w:rPr>
+          <w:rFonts w:ascii="Times New Roman" w:eastAsia="Times New Roman" w:hAnsi="Times New Roman" w:cs="Times New Roman"/>
+          <w:sz w:val="24"/>
+          <w:szCs w:val="24"/>
+          <w:lang w:eastAsia="es-CO"/>
+        </w:rPr>
+        <w:t xml:space="preserve"> y </w:t>
+      </w:r>
+      <w:r>
+        <w:rPr>
+          <w:rFonts w:ascii="Times New Roman" w:eastAsia="Times New Roman" w:hAnsi="Times New Roman" w:cs="Times New Roman"/>
+          <w:b/>
+          <w:bCs/>
+          <w:sz w:val="24"/>
+          <w:szCs w:val="24"/>
+          <w:lang w:eastAsia="es-CO"/>
+        </w:rPr>
+        <w:t>puntos influyentes</w:t>
+      </w:r>
+      <w:r>
+        <w:rPr>
+          <w:rFonts w:ascii="Times New Roman" w:eastAsia="Times New Roman" w:hAnsi="Times New Roman" w:cs="Times New Roman"/>
+          <w:sz w:val="24"/>
+          <w:szCs w:val="24"/>
+          <w:lang w:eastAsia="es-CO"/>
+        </w:rPr>
+        <w:t>. Vamos a utilizar varias métricas diagnósticas para detectarlos y luego analizaremos si deben ser eliminados.</w:t>
+      </w:r>
+    </w:p>
+    <w:p>
+      <w:pPr>
+        <w:spacing w:before="100" w:beforeAutospacing="1" w:after="100" w:afterAutospacing="1" w:line="240" w:lineRule="auto"/>
+        <w:outlineLvl w:val="2"/>
+        <w:rPr>
+          <w:rFonts w:ascii="Times New Roman" w:eastAsia="Times New Roman" w:hAnsi="Times New Roman" w:cs="Times New Roman"/>
+          <w:b/>
+          <w:bCs/>
+          <w:sz w:val="27"/>
+          <w:szCs w:val="27"/>
+          <w:lang w:eastAsia="es-CO"/>
+        </w:rPr>
+      </w:pPr>
+      <w:r>
+        <w:rPr>
+          <w:rFonts w:ascii="Times New Roman" w:eastAsia="Times New Roman" w:hAnsi="Times New Roman" w:cs="Times New Roman"/>
+          <w:b/>
+          <w:bCs/>
+          <w:sz w:val="27"/>
+          <w:szCs w:val="27"/>
+          <w:lang w:eastAsia="es-CO"/>
+        </w:rPr>
+        <w:t>Pasos a seguir:</w:t>
+      </w:r>
+    </w:p>
+    <w:p>
+      <w:pPr>
+        <w:numPr>
+          <w:ilvl w:val="0"/>
+          <w:numId w:val="18"/>
+        </w:numPr>
+        <w:spacing w:before="100" w:beforeAutospacing="1" w:after="100" w:afterAutospacing="1" w:line="240" w:lineRule="auto"/>
+        <w:rPr>
+          <w:rFonts w:ascii="Times New Roman" w:eastAsia="Times New Roman" w:hAnsi="Times New Roman" w:cs="Times New Roman"/>
+          <w:sz w:val="24"/>
+          <w:szCs w:val="24"/>
+          <w:lang w:eastAsia="es-CO"/>
+        </w:rPr>
+      </w:pPr>
+      <w:r>
+        <w:rPr>
+          <w:rFonts w:ascii="Times New Roman" w:eastAsia="Times New Roman" w:hAnsi="Times New Roman" w:cs="Times New Roman"/>
+          <w:b/>
+          <w:bCs/>
+          <w:sz w:val="24"/>
+          <w:szCs w:val="24"/>
+          <w:lang w:eastAsia="es-CO"/>
+        </w:rPr>
+        <w:t>Identificación de datos atípicos</w:t>
+      </w:r>
+      <w:r>
+        <w:rPr>
+          <w:rFonts w:ascii="Times New Roman" w:eastAsia="Times New Roman" w:hAnsi="Times New Roman" w:cs="Times New Roman"/>
+          <w:sz w:val="24"/>
+          <w:szCs w:val="24"/>
+          <w:lang w:eastAsia="es-CO"/>
+        </w:rPr>
+        <w:t>:</w:t>
+      </w:r>
+    </w:p>
+    <w:p>
+      <w:pPr>
+        <w:numPr>
+          <w:ilvl w:val="1"/>
+          <w:numId w:val="18"/>
+        </w:numPr>
+        <w:spacing w:before="100" w:beforeAutospacing="1" w:after="100" w:afterAutospacing="1" w:line="240" w:lineRule="auto"/>
+        <w:rPr>
+          <w:rFonts w:ascii="Times New Roman" w:eastAsia="Times New Roman" w:hAnsi="Times New Roman" w:cs="Times New Roman"/>
+          <w:sz w:val="24"/>
+          <w:szCs w:val="24"/>
+          <w:lang w:eastAsia="es-CO"/>
+        </w:rPr>
+      </w:pPr>
+      <w:r>
+        <w:rPr>
+          <w:rFonts w:ascii="Times New Roman" w:eastAsia="Times New Roman" w:hAnsi="Times New Roman" w:cs="Times New Roman"/>
+          <w:sz w:val="24"/>
+          <w:szCs w:val="24"/>
+          <w:lang w:eastAsia="es-CO"/>
+        </w:rPr>
+        <w:t xml:space="preserve">Usaremos los </w:t>
+      </w:r>
+      <w:r>
+        <w:rPr>
+          <w:rFonts w:ascii="Times New Roman" w:eastAsia="Times New Roman" w:hAnsi="Times New Roman" w:cs="Times New Roman"/>
+          <w:b/>
+          <w:bCs/>
+          <w:sz w:val="24"/>
+          <w:szCs w:val="24"/>
+          <w:lang w:eastAsia="es-CO"/>
+        </w:rPr>
+        <w:t xml:space="preserve">residuales </w:t>
+      </w:r>
+      <w:proofErr w:type="spellStart"/>
+      <w:r>
+        <w:rPr>
+          <w:rFonts w:ascii="Times New Roman" w:eastAsia="Times New Roman" w:hAnsi="Times New Roman" w:cs="Times New Roman"/>
+          <w:b/>
+          <w:bCs/>
+          <w:sz w:val="24"/>
+          <w:szCs w:val="24"/>
+          <w:lang w:eastAsia="es-CO"/>
+        </w:rPr>
+        <w:t>estudentizados</w:t>
+      </w:r>
+      <w:proofErr w:type="spellEnd"/>
+      <w:r>
+        <w:rPr>
+          <w:rFonts w:ascii="Times New Roman" w:eastAsia="Times New Roman" w:hAnsi="Times New Roman" w:cs="Times New Roman"/>
+          <w:sz w:val="24"/>
+          <w:szCs w:val="24"/>
+          <w:lang w:eastAsia="es-CO"/>
+        </w:rPr>
+        <w:t xml:space="preserve"> para identificar valores atípicos. Generalmente, un residual </w:t>
+      </w:r>
+      <w:proofErr w:type="spellStart"/>
+      <w:r>
+        <w:rPr>
+          <w:rFonts w:ascii="Times New Roman" w:eastAsia="Times New Roman" w:hAnsi="Times New Roman" w:cs="Times New Roman"/>
+          <w:sz w:val="24"/>
+          <w:szCs w:val="24"/>
+          <w:lang w:eastAsia="es-CO"/>
+        </w:rPr>
+        <w:t>estudentizado</w:t>
+      </w:r>
+      <w:proofErr w:type="spellEnd"/>
+      <w:r>
+        <w:rPr>
+          <w:rFonts w:ascii="Times New Roman" w:eastAsia="Times New Roman" w:hAnsi="Times New Roman" w:cs="Times New Roman"/>
+          <w:sz w:val="24"/>
+          <w:szCs w:val="24"/>
+          <w:lang w:eastAsia="es-CO"/>
+        </w:rPr>
+        <w:t xml:space="preserve"> mayor que 2 o menor que -2 indica una observación atípica.</w:t>
+      </w:r>
+    </w:p>
+    <w:p>
+      <w:pPr>
+        <w:numPr>
+          <w:ilvl w:val="0"/>
+          <w:numId w:val="18"/>
+        </w:numPr>
+        <w:spacing w:before="100" w:beforeAutospacing="1" w:after="100" w:afterAutospacing="1" w:line="240" w:lineRule="auto"/>
+        <w:rPr>
+          <w:rFonts w:ascii="Times New Roman" w:eastAsia="Times New Roman" w:hAnsi="Times New Roman" w:cs="Times New Roman"/>
+          <w:sz w:val="24"/>
+          <w:szCs w:val="24"/>
+          <w:lang w:eastAsia="es-CO"/>
+        </w:rPr>
+      </w:pPr>
+      <w:r>
+        <w:rPr>
+          <w:rFonts w:ascii="Times New Roman" w:eastAsia="Times New Roman" w:hAnsi="Times New Roman" w:cs="Times New Roman"/>
+          <w:b/>
+          <w:bCs/>
+          <w:sz w:val="24"/>
+          <w:szCs w:val="24"/>
+          <w:lang w:eastAsia="es-CO"/>
+        </w:rPr>
+        <w:t>Identificación de puntos de balanceo</w:t>
+      </w:r>
+      <w:r>
+        <w:rPr>
+          <w:rFonts w:ascii="Times New Roman" w:eastAsia="Times New Roman" w:hAnsi="Times New Roman" w:cs="Times New Roman"/>
+          <w:sz w:val="24"/>
+          <w:szCs w:val="24"/>
+          <w:lang w:eastAsia="es-CO"/>
+        </w:rPr>
+        <w:t xml:space="preserve"> (</w:t>
+      </w:r>
+      <w:proofErr w:type="spellStart"/>
+      <w:r>
+        <w:rPr>
+          <w:rFonts w:ascii="Times New Roman" w:eastAsia="Times New Roman" w:hAnsi="Times New Roman" w:cs="Times New Roman"/>
+          <w:sz w:val="24"/>
+          <w:szCs w:val="24"/>
+          <w:lang w:eastAsia="es-CO"/>
+        </w:rPr>
+        <w:t>leverage</w:t>
+      </w:r>
+      <w:proofErr w:type="spellEnd"/>
+      <w:r>
+        <w:rPr>
+          <w:rFonts w:ascii="Times New Roman" w:eastAsia="Times New Roman" w:hAnsi="Times New Roman" w:cs="Times New Roman"/>
+          <w:sz w:val="24"/>
+          <w:szCs w:val="24"/>
+          <w:lang w:eastAsia="es-CO"/>
+        </w:rPr>
+        <w:t>):</w:t>
+      </w:r>
+    </w:p>
+    <w:p>
+      <w:pPr>
+        <w:numPr>
+          <w:ilvl w:val="1"/>
+          <w:numId w:val="18"/>
+        </w:numPr>
+        <w:spacing w:before="100" w:beforeAutospacing="1" w:after="100" w:afterAutospacing="1" w:line="240" w:lineRule="auto"/>
+        <w:rPr>
+          <w:rFonts w:ascii="Times New Roman" w:eastAsia="Times New Roman" w:hAnsi="Times New Roman" w:cs="Times New Roman"/>
+          <w:sz w:val="24"/>
+          <w:szCs w:val="24"/>
+          <w:lang w:eastAsia="es-CO"/>
+        </w:rPr>
+      </w:pPr>
+      <w:r>
+        <w:rPr>
+          <w:rFonts w:ascii="Times New Roman" w:eastAsia="Times New Roman" w:hAnsi="Times New Roman" w:cs="Times New Roman"/>
+          <w:sz w:val="24"/>
+          <w:szCs w:val="24"/>
+          <w:lang w:eastAsia="es-CO"/>
+        </w:rPr>
+        <w:t xml:space="preserve">Usaremos los </w:t>
+      </w:r>
+      <w:r>
+        <w:rPr>
+          <w:rFonts w:ascii="Times New Roman" w:eastAsia="Times New Roman" w:hAnsi="Times New Roman" w:cs="Times New Roman"/>
+          <w:b/>
+          <w:bCs/>
+          <w:sz w:val="24"/>
+          <w:szCs w:val="24"/>
+          <w:lang w:eastAsia="es-CO"/>
+        </w:rPr>
+        <w:t>valores de apalancamiento</w:t>
+      </w:r>
+      <w:r>
+        <w:rPr>
+          <w:rFonts w:ascii="Times New Roman" w:eastAsia="Times New Roman" w:hAnsi="Times New Roman" w:cs="Times New Roman"/>
+          <w:sz w:val="24"/>
+          <w:szCs w:val="24"/>
+          <w:lang w:eastAsia="es-CO"/>
+        </w:rPr>
+        <w:t xml:space="preserve"> (</w:t>
+      </w:r>
+      <w:proofErr w:type="spellStart"/>
+      <w:r>
+        <w:rPr>
+          <w:rFonts w:ascii="Times New Roman" w:eastAsia="Times New Roman" w:hAnsi="Times New Roman" w:cs="Times New Roman"/>
+          <w:sz w:val="24"/>
+          <w:szCs w:val="24"/>
+          <w:lang w:eastAsia="es-CO"/>
+        </w:rPr>
+        <w:t>hiih</w:t>
+      </w:r>
+      <w:proofErr w:type="spellEnd"/>
+      <w:r>
+        <w:rPr>
+          <w:rFonts w:ascii="Times New Roman" w:eastAsia="Times New Roman" w:hAnsi="Times New Roman" w:cs="Times New Roman"/>
+          <w:sz w:val="24"/>
+          <w:szCs w:val="24"/>
+          <w:lang w:eastAsia="es-CO"/>
+        </w:rPr>
+        <w:t>_{</w:t>
+      </w:r>
+      <w:proofErr w:type="spellStart"/>
+      <w:r>
+        <w:rPr>
+          <w:rFonts w:ascii="Times New Roman" w:eastAsia="Times New Roman" w:hAnsi="Times New Roman" w:cs="Times New Roman"/>
+          <w:sz w:val="24"/>
+          <w:szCs w:val="24"/>
+          <w:lang w:eastAsia="es-CO"/>
+        </w:rPr>
+        <w:t>ii</w:t>
+      </w:r>
+      <w:proofErr w:type="spellEnd"/>
+      <w:r>
+        <w:rPr>
+          <w:rFonts w:ascii="Times New Roman" w:eastAsia="Times New Roman" w:hAnsi="Times New Roman" w:cs="Times New Roman"/>
+          <w:sz w:val="24"/>
+          <w:szCs w:val="24"/>
+          <w:lang w:eastAsia="es-CO"/>
+        </w:rPr>
+        <w:t>}</w:t>
+      </w:r>
+      <w:proofErr w:type="spellStart"/>
+      <w:r>
+        <w:rPr>
+          <w:rFonts w:ascii="Times New Roman" w:eastAsia="Times New Roman" w:hAnsi="Times New Roman" w:cs="Times New Roman"/>
+          <w:sz w:val="24"/>
+          <w:szCs w:val="24"/>
+          <w:lang w:eastAsia="es-CO"/>
+        </w:rPr>
+        <w:t>hii</w:t>
+      </w:r>
+      <w:proofErr w:type="spellEnd"/>
+      <w:r>
+        <w:rPr>
+          <w:rFonts w:ascii="Times New Roman" w:eastAsia="Times New Roman" w:hAnsi="Times New Roman" w:cs="Times New Roman"/>
+          <w:sz w:val="24"/>
+          <w:szCs w:val="24"/>
+          <w:lang w:eastAsia="es-CO"/>
+        </w:rPr>
+        <w:t xml:space="preserve">​). Un valor </w:t>
+      </w:r>
+      <w:proofErr w:type="spellStart"/>
+      <w:r>
+        <w:rPr>
+          <w:rFonts w:ascii="Times New Roman" w:eastAsia="Times New Roman" w:hAnsi="Times New Roman" w:cs="Times New Roman"/>
+          <w:sz w:val="24"/>
+          <w:szCs w:val="24"/>
+          <w:lang w:eastAsia="es-CO"/>
+        </w:rPr>
+        <w:t>hiih</w:t>
+      </w:r>
+      <w:proofErr w:type="spellEnd"/>
+      <w:r>
+        <w:rPr>
+          <w:rFonts w:ascii="Times New Roman" w:eastAsia="Times New Roman" w:hAnsi="Times New Roman" w:cs="Times New Roman"/>
+          <w:sz w:val="24"/>
+          <w:szCs w:val="24"/>
+          <w:lang w:eastAsia="es-CO"/>
+        </w:rPr>
+        <w:t>_{</w:t>
+      </w:r>
+      <w:proofErr w:type="spellStart"/>
+      <w:r>
+        <w:rPr>
+          <w:rFonts w:ascii="Times New Roman" w:eastAsia="Times New Roman" w:hAnsi="Times New Roman" w:cs="Times New Roman"/>
+          <w:sz w:val="24"/>
+          <w:szCs w:val="24"/>
+          <w:lang w:eastAsia="es-CO"/>
+        </w:rPr>
+        <w:t>ii</w:t>
+      </w:r>
+      <w:proofErr w:type="spellEnd"/>
+      <w:r>
+        <w:rPr>
+          <w:rFonts w:ascii="Times New Roman" w:eastAsia="Times New Roman" w:hAnsi="Times New Roman" w:cs="Times New Roman"/>
+          <w:sz w:val="24"/>
+          <w:szCs w:val="24"/>
+          <w:lang w:eastAsia="es-CO"/>
+        </w:rPr>
+        <w:t>}</w:t>
+      </w:r>
+      <w:proofErr w:type="spellStart"/>
+      <w:r>
+        <w:rPr>
+          <w:rFonts w:ascii="Times New Roman" w:eastAsia="Times New Roman" w:hAnsi="Times New Roman" w:cs="Times New Roman"/>
+          <w:sz w:val="24"/>
+          <w:szCs w:val="24"/>
+          <w:lang w:eastAsia="es-CO"/>
+        </w:rPr>
+        <w:t>hii</w:t>
+      </w:r>
+      <w:proofErr w:type="spellEnd"/>
+      <w:r>
+        <w:rPr>
+          <w:rFonts w:ascii="Times New Roman" w:eastAsia="Times New Roman" w:hAnsi="Times New Roman" w:cs="Times New Roman"/>
+          <w:sz w:val="24"/>
+          <w:szCs w:val="24"/>
+          <w:lang w:eastAsia="es-CO"/>
+        </w:rPr>
+        <w:t xml:space="preserve">​ mayor que </w:t>
+      </w:r>
+      <w:r>
+        <w:rPr>
+          <w:rFonts w:ascii="Times New Roman" w:eastAsia="Times New Roman" w:hAnsi="Times New Roman" w:cs="Times New Roman"/>
+          <w:b/>
+          <w:bCs/>
+          <w:sz w:val="24"/>
+          <w:szCs w:val="24"/>
+          <w:lang w:eastAsia="es-CO"/>
+        </w:rPr>
+        <w:t>2(p+</w:t>
+      </w:r>
+      <w:proofErr w:type="gramStart"/>
+      <w:r>
+        <w:rPr>
+          <w:rFonts w:ascii="Times New Roman" w:eastAsia="Times New Roman" w:hAnsi="Times New Roman" w:cs="Times New Roman"/>
+          <w:b/>
+          <w:bCs/>
+          <w:sz w:val="24"/>
+          <w:szCs w:val="24"/>
+          <w:lang w:eastAsia="es-CO"/>
+        </w:rPr>
+        <w:t>1)/</w:t>
+      </w:r>
+      <w:proofErr w:type="gramEnd"/>
+      <w:r>
+        <w:rPr>
+          <w:rFonts w:ascii="Times New Roman" w:eastAsia="Times New Roman" w:hAnsi="Times New Roman" w:cs="Times New Roman"/>
+          <w:b/>
+          <w:bCs/>
+          <w:sz w:val="24"/>
+          <w:szCs w:val="24"/>
+          <w:lang w:eastAsia="es-CO"/>
+        </w:rPr>
+        <w:t>n2(p+1)/n2(p+1)/n</w:t>
+      </w:r>
+      <w:r>
+        <w:rPr>
+          <w:rFonts w:ascii="Times New Roman" w:eastAsia="Times New Roman" w:hAnsi="Times New Roman" w:cs="Times New Roman"/>
+          <w:sz w:val="24"/>
+          <w:szCs w:val="24"/>
+          <w:lang w:eastAsia="es-CO"/>
+        </w:rPr>
+        <w:t xml:space="preserve"> (donde </w:t>
+      </w:r>
+      <w:proofErr w:type="spellStart"/>
+      <w:r>
+        <w:rPr>
+          <w:rFonts w:ascii="Times New Roman" w:eastAsia="Times New Roman" w:hAnsi="Times New Roman" w:cs="Times New Roman"/>
+          <w:sz w:val="24"/>
+          <w:szCs w:val="24"/>
+          <w:lang w:eastAsia="es-CO"/>
+        </w:rPr>
+        <w:t>ppp</w:t>
+      </w:r>
+      <w:proofErr w:type="spellEnd"/>
+      <w:r>
+        <w:rPr>
+          <w:rFonts w:ascii="Times New Roman" w:eastAsia="Times New Roman" w:hAnsi="Times New Roman" w:cs="Times New Roman"/>
+          <w:sz w:val="24"/>
+          <w:szCs w:val="24"/>
+          <w:lang w:eastAsia="es-CO"/>
+        </w:rPr>
+        <w:t xml:space="preserve"> es el número de variables predictoras y </w:t>
+      </w:r>
+      <w:proofErr w:type="spellStart"/>
+      <w:r>
+        <w:rPr>
+          <w:rFonts w:ascii="Times New Roman" w:eastAsia="Times New Roman" w:hAnsi="Times New Roman" w:cs="Times New Roman"/>
+          <w:sz w:val="24"/>
+          <w:szCs w:val="24"/>
+          <w:lang w:eastAsia="es-CO"/>
+        </w:rPr>
+        <w:t>nnn</w:t>
+      </w:r>
+      <w:proofErr w:type="spellEnd"/>
+      <w:r>
+        <w:rPr>
+          <w:rFonts w:ascii="Times New Roman" w:eastAsia="Times New Roman" w:hAnsi="Times New Roman" w:cs="Times New Roman"/>
+          <w:sz w:val="24"/>
+          <w:szCs w:val="24"/>
+          <w:lang w:eastAsia="es-CO"/>
+        </w:rPr>
+        <w:t xml:space="preserve"> el número de observaciones) indica un punto de alto apalancamiento.</w:t>
+      </w:r>
+    </w:p>
+    <w:p>
+      <w:pPr>
+        <w:numPr>
+          <w:ilvl w:val="0"/>
+          <w:numId w:val="18"/>
+        </w:numPr>
+        <w:spacing w:before="100" w:beforeAutospacing="1" w:after="100" w:afterAutospacing="1" w:line="240" w:lineRule="auto"/>
+        <w:rPr>
+          <w:rFonts w:ascii="Times New Roman" w:eastAsia="Times New Roman" w:hAnsi="Times New Roman" w:cs="Times New Roman"/>
+          <w:sz w:val="24"/>
+          <w:szCs w:val="24"/>
+          <w:lang w:eastAsia="es-CO"/>
+        </w:rPr>
+      </w:pPr>
+      <w:r>
+        <w:rPr>
+          <w:rFonts w:ascii="Times New Roman" w:eastAsia="Times New Roman" w:hAnsi="Times New Roman" w:cs="Times New Roman"/>
+          <w:b/>
+          <w:bCs/>
+          <w:sz w:val="24"/>
+          <w:szCs w:val="24"/>
+          <w:lang w:eastAsia="es-CO"/>
+        </w:rPr>
+        <w:t>Identificación de puntos influyentes</w:t>
+      </w:r>
+      <w:r>
+        <w:rPr>
+          <w:rFonts w:ascii="Times New Roman" w:eastAsia="Times New Roman" w:hAnsi="Times New Roman" w:cs="Times New Roman"/>
+          <w:sz w:val="24"/>
+          <w:szCs w:val="24"/>
+          <w:lang w:eastAsia="es-CO"/>
+        </w:rPr>
+        <w:t>:</w:t>
+      </w:r>
+    </w:p>
+    <w:p>
+      <w:pPr>
+        <w:numPr>
+          <w:ilvl w:val="1"/>
+          <w:numId w:val="18"/>
+        </w:numPr>
+        <w:spacing w:before="100" w:beforeAutospacing="1" w:after="100" w:afterAutospacing="1" w:line="240" w:lineRule="auto"/>
+        <w:rPr>
+          <w:rFonts w:ascii="Times New Roman" w:eastAsia="Times New Roman" w:hAnsi="Times New Roman" w:cs="Times New Roman"/>
+          <w:sz w:val="24"/>
+          <w:szCs w:val="24"/>
+          <w:lang w:eastAsia="es-CO"/>
+        </w:rPr>
+      </w:pPr>
+      <w:r>
+        <w:rPr>
+          <w:rFonts w:ascii="Times New Roman" w:eastAsia="Times New Roman" w:hAnsi="Times New Roman" w:cs="Times New Roman"/>
+          <w:sz w:val="24"/>
+          <w:szCs w:val="24"/>
+          <w:lang w:eastAsia="es-CO"/>
+        </w:rPr>
+        <w:t xml:space="preserve">Usaremos la </w:t>
+      </w:r>
+      <w:r>
+        <w:rPr>
+          <w:rFonts w:ascii="Times New Roman" w:eastAsia="Times New Roman" w:hAnsi="Times New Roman" w:cs="Times New Roman"/>
+          <w:b/>
+          <w:bCs/>
+          <w:sz w:val="24"/>
+          <w:szCs w:val="24"/>
+          <w:lang w:eastAsia="es-CO"/>
+        </w:rPr>
+        <w:t>distancia de Cook</w:t>
+      </w:r>
+      <w:r>
+        <w:rPr>
+          <w:rFonts w:ascii="Times New Roman" w:eastAsia="Times New Roman" w:hAnsi="Times New Roman" w:cs="Times New Roman"/>
+          <w:sz w:val="24"/>
+          <w:szCs w:val="24"/>
+          <w:lang w:eastAsia="es-CO"/>
+        </w:rPr>
+        <w:t xml:space="preserve"> para identificar puntos influyentes. Generalmente, una distancia de Cook mayor que </w:t>
+      </w:r>
+      <w:r>
+        <w:rPr>
+          <w:rFonts w:ascii="Times New Roman" w:eastAsia="Times New Roman" w:hAnsi="Times New Roman" w:cs="Times New Roman"/>
+          <w:b/>
+          <w:bCs/>
+          <w:sz w:val="24"/>
+          <w:szCs w:val="24"/>
+          <w:lang w:eastAsia="es-CO"/>
+        </w:rPr>
+        <w:t>1</w:t>
+      </w:r>
+      <w:r>
+        <w:rPr>
+          <w:rFonts w:ascii="Times New Roman" w:eastAsia="Times New Roman" w:hAnsi="Times New Roman" w:cs="Times New Roman"/>
+          <w:sz w:val="24"/>
+          <w:szCs w:val="24"/>
+          <w:lang w:eastAsia="es-CO"/>
+        </w:rPr>
+        <w:t xml:space="preserve"> o </w:t>
+      </w:r>
+      <w:r>
+        <w:rPr>
+          <w:rFonts w:ascii="Times New Roman" w:eastAsia="Times New Roman" w:hAnsi="Times New Roman" w:cs="Times New Roman"/>
+          <w:b/>
+          <w:bCs/>
+          <w:sz w:val="24"/>
+          <w:szCs w:val="24"/>
+          <w:lang w:eastAsia="es-CO"/>
+        </w:rPr>
+        <w:t>4/n4/n4/n</w:t>
+      </w:r>
+      <w:r>
+        <w:rPr>
+          <w:rFonts w:ascii="Times New Roman" w:eastAsia="Times New Roman" w:hAnsi="Times New Roman" w:cs="Times New Roman"/>
+          <w:sz w:val="24"/>
+          <w:szCs w:val="24"/>
+          <w:lang w:eastAsia="es-CO"/>
+        </w:rPr>
+        <w:t xml:space="preserve"> se considera influyente.</w:t>
+      </w:r>
+    </w:p>
+    <w:p>
+      <w:pPr>
+        <w:spacing w:before="100" w:beforeAutospacing="1" w:after="100" w:afterAutospacing="1" w:line="240" w:lineRule="auto"/>
+        <w:outlineLvl w:val="2"/>
+        <w:rPr>
+          <w:rFonts w:ascii="Times New Roman" w:eastAsia="Times New Roman" w:hAnsi="Times New Roman" w:cs="Times New Roman"/>
+          <w:b/>
+          <w:bCs/>
+          <w:sz w:val="27"/>
+          <w:szCs w:val="27"/>
+          <w:lang w:eastAsia="es-CO"/>
+        </w:rPr>
+      </w:pPr>
+      <w:r>
+        <w:rPr>
+          <w:rFonts w:ascii="Times New Roman" w:eastAsia="Times New Roman" w:hAnsi="Times New Roman" w:cs="Times New Roman"/>
+          <w:b/>
+          <w:bCs/>
+          <w:sz w:val="27"/>
+          <w:szCs w:val="27"/>
+          <w:lang w:eastAsia="es-CO"/>
+        </w:rPr>
+        <w:t>Implementación en Python:</w:t>
+      </w:r>
+    </w:p>
+    <w:p>
+      <w:pPr>
+        <w:spacing w:before="100" w:beforeAutospacing="1" w:after="100" w:afterAutospacing="1" w:line="240" w:lineRule="auto"/>
+        <w:rPr>
+          <w:rFonts w:ascii="Times New Roman" w:eastAsia="Times New Roman" w:hAnsi="Times New Roman" w:cs="Times New Roman"/>
+          <w:sz w:val="24"/>
+          <w:szCs w:val="24"/>
+          <w:lang w:eastAsia="es-CO"/>
+        </w:rPr>
+      </w:pPr>
+      <w:r>
+        <w:rPr>
+          <w:rFonts w:ascii="Times New Roman" w:eastAsia="Times New Roman" w:hAnsi="Times New Roman" w:cs="Times New Roman"/>
+          <w:sz w:val="24"/>
+          <w:szCs w:val="24"/>
+          <w:lang w:eastAsia="es-CO"/>
+        </w:rPr>
+        <w:t>Voy a calcular las métricas de influencia y apalancamiento para identificar estas observaciones problemáticas.</w:t>
+      </w:r>
+    </w:p>
+    <w:p>
+      <w:pPr>
+        <w:spacing w:before="100" w:beforeAutospacing="1" w:after="100" w:afterAutospacing="1" w:line="240" w:lineRule="auto"/>
+        <w:outlineLvl w:val="2"/>
+        <w:rPr>
+          <w:rFonts w:ascii="Times New Roman" w:eastAsia="Times New Roman" w:hAnsi="Times New Roman" w:cs="Times New Roman"/>
+          <w:b/>
+          <w:bCs/>
+          <w:sz w:val="27"/>
+          <w:szCs w:val="27"/>
+          <w:lang w:eastAsia="es-CO"/>
+        </w:rPr>
+      </w:pPr>
+      <w:r>
+        <w:rPr>
+          <w:rFonts w:ascii="Times New Roman" w:eastAsia="Times New Roman" w:hAnsi="Times New Roman" w:cs="Times New Roman"/>
+          <w:b/>
+          <w:bCs/>
+          <w:sz w:val="27"/>
+          <w:szCs w:val="27"/>
+          <w:lang w:eastAsia="es-CO"/>
+        </w:rPr>
+        <w:t>Código:</w:t>
+      </w:r>
+    </w:p>
+    <w:p>
+      <w:pPr>
+        <w:spacing w:before="100" w:beforeAutospacing="1" w:after="100" w:afterAutospacing="1" w:line="240" w:lineRule="auto"/>
+        <w:rPr>
+          <w:rFonts w:ascii="Times New Roman" w:eastAsia="Times New Roman" w:hAnsi="Times New Roman" w:cs="Times New Roman"/>
+          <w:sz w:val="24"/>
+          <w:szCs w:val="24"/>
+          <w:lang w:eastAsia="es-CO"/>
+        </w:rPr>
+      </w:pPr>
+      <w:r>
+        <w:rPr>
+          <w:rFonts w:ascii="Times New Roman" w:eastAsia="Times New Roman" w:hAnsi="Times New Roman" w:cs="Times New Roman"/>
+          <w:sz w:val="24"/>
+          <w:szCs w:val="24"/>
+          <w:lang w:eastAsia="es-CO"/>
+        </w:rPr>
+        <w:t>Voy a aplicar estos cálculos a tus datos para identificar posibles problemas y, si es necesario, ajustar el modelo eliminando las observaciones problemáticas.</w:t>
+      </w:r>
+    </w:p>
+    <w:p>
+      <w:pPr>
+        <w:pBdr>
+          <w:bottom w:val="dotted" w:sz="24" w:space="1" w:color="auto"/>
+        </w:pBdr>
+        <w:spacing w:line="240" w:lineRule="auto"/>
+        <w:contextualSpacing/>
+      </w:pPr>
+    </w:p>
+    <w:p>
+      <w:pPr>
+        <w:pStyle w:val="Ttulo3"/>
+      </w:pPr>
+      <w:r>
+        <w:t xml:space="preserve">1. </w:t>
+      </w:r>
+      <w:r>
+        <w:rPr>
+          <w:rStyle w:val="Textoennegrita"/>
+          <w:b/>
+          <w:bCs/>
+        </w:rPr>
+        <w:t>Datos atípicos (</w:t>
+      </w:r>
+      <w:proofErr w:type="spellStart"/>
+      <w:r>
+        <w:rPr>
+          <w:rStyle w:val="Textoennegrita"/>
+          <w:b/>
+          <w:bCs/>
+        </w:rPr>
+        <w:t>Outliers</w:t>
+      </w:r>
+      <w:proofErr w:type="spellEnd"/>
+      <w:r>
+        <w:rPr>
+          <w:rStyle w:val="Textoennegrita"/>
+          <w:b/>
+          <w:bCs/>
+        </w:rPr>
+        <w:t>)</w:t>
+      </w:r>
+      <w:r>
+        <w:t>:</w:t>
+      </w:r>
+    </w:p>
+    <w:p>
+      <w:pPr>
+        <w:numPr>
+          <w:ilvl w:val="0"/>
+          <w:numId w:val="19"/>
+        </w:numPr>
+        <w:spacing w:before="100" w:beforeAutospacing="1" w:after="100" w:afterAutospacing="1" w:line="240" w:lineRule="auto"/>
+      </w:pPr>
+      <w:r>
+        <w:lastRenderedPageBreak/>
+        <w:t xml:space="preserve">La observación 39 tiene un </w:t>
+      </w:r>
+      <w:r>
+        <w:rPr>
+          <w:rStyle w:val="Textoennegrita"/>
+        </w:rPr>
+        <w:t xml:space="preserve">residual </w:t>
+      </w:r>
+      <w:proofErr w:type="spellStart"/>
+      <w:r>
+        <w:rPr>
+          <w:rStyle w:val="Textoennegrita"/>
+        </w:rPr>
+        <w:t>estudentizado</w:t>
+      </w:r>
+      <w:proofErr w:type="spellEnd"/>
+      <w:r>
+        <w:t xml:space="preserve"> de </w:t>
+      </w:r>
+      <w:r>
+        <w:rPr>
+          <w:rStyle w:val="Textoennegrita"/>
+        </w:rPr>
+        <w:t>2.896877</w:t>
+      </w:r>
+      <w:r>
+        <w:t xml:space="preserve">, lo que indica que es un </w:t>
+      </w:r>
+      <w:proofErr w:type="spellStart"/>
+      <w:r>
+        <w:rPr>
+          <w:rStyle w:val="Textoennegrita"/>
+        </w:rPr>
+        <w:t>outlier</w:t>
+      </w:r>
+      <w:proofErr w:type="spellEnd"/>
+      <w:r>
+        <w:rPr>
+          <w:rStyle w:val="Textoennegrita"/>
+        </w:rPr>
+        <w:t xml:space="preserve"> significativo</w:t>
+      </w:r>
+      <w:r>
+        <w:t>.</w:t>
+      </w:r>
+    </w:p>
+    <w:p>
+      <w:pPr>
+        <w:pStyle w:val="Ttulo3"/>
+        <w:rPr>
+          <w:lang w:val="en-US"/>
+        </w:rPr>
+      </w:pPr>
+      <w:r>
+        <w:rPr>
+          <w:lang w:val="en-US"/>
+        </w:rPr>
+        <w:t xml:space="preserve">2. </w:t>
+      </w:r>
+      <w:r>
+        <w:rPr>
+          <w:rStyle w:val="Textoennegrita"/>
+          <w:b/>
+          <w:bCs/>
+          <w:lang w:val="en-US"/>
+        </w:rPr>
+        <w:t xml:space="preserve">Puntos de </w:t>
+      </w:r>
+      <w:proofErr w:type="spellStart"/>
+      <w:r>
+        <w:rPr>
+          <w:rStyle w:val="Textoennegrita"/>
+          <w:b/>
+          <w:bCs/>
+          <w:lang w:val="en-US"/>
+        </w:rPr>
+        <w:t>balanceo</w:t>
+      </w:r>
+      <w:proofErr w:type="spellEnd"/>
+      <w:r>
+        <w:rPr>
+          <w:rStyle w:val="Textoennegrita"/>
+          <w:b/>
+          <w:bCs/>
+          <w:lang w:val="en-US"/>
+        </w:rPr>
+        <w:t xml:space="preserve"> (High Leverage Points)</w:t>
+      </w:r>
+      <w:r>
+        <w:rPr>
+          <w:lang w:val="en-US"/>
+        </w:rPr>
+        <w:t>:</w:t>
+      </w:r>
+    </w:p>
+    <w:p>
+      <w:pPr>
+        <w:numPr>
+          <w:ilvl w:val="0"/>
+          <w:numId w:val="20"/>
+        </w:numPr>
+        <w:spacing w:before="100" w:beforeAutospacing="1" w:after="100" w:afterAutospacing="1" w:line="240" w:lineRule="auto"/>
+      </w:pPr>
+      <w:r>
+        <w:t xml:space="preserve">Las observaciones 24, 28, 36 y 47 tienen valores de </w:t>
+      </w:r>
+      <w:r>
+        <w:rPr>
+          <w:rStyle w:val="Textoennegrita"/>
+        </w:rPr>
+        <w:t>apalancamiento</w:t>
+      </w:r>
+      <w:r>
+        <w:t xml:space="preserve"> elevados (mayores que el umbral calculado).</w:t>
+      </w:r>
+    </w:p>
+    <w:p>
+      <w:pPr>
+        <w:pStyle w:val="Ttulo3"/>
+      </w:pPr>
+      <w:r>
+        <w:t xml:space="preserve">3. </w:t>
+      </w:r>
+      <w:r>
+        <w:rPr>
+          <w:rStyle w:val="Textoennegrita"/>
+          <w:b/>
+          <w:bCs/>
+        </w:rPr>
+        <w:t>Puntos influyentes (Influyentes según la distancia de Cook)</w:t>
+      </w:r>
+      <w:r>
+        <w:t>:</w:t>
+      </w:r>
+    </w:p>
+    <w:p>
+      <w:pPr>
+        <w:numPr>
+          <w:ilvl w:val="0"/>
+          <w:numId w:val="21"/>
+        </w:numPr>
+        <w:spacing w:before="100" w:beforeAutospacing="1" w:after="100" w:afterAutospacing="1" w:line="240" w:lineRule="auto"/>
+      </w:pPr>
+      <w:r>
+        <w:t xml:space="preserve">Las observaciones 24, 28, 36, 39 y 47 tienen </w:t>
+      </w:r>
+      <w:r>
+        <w:rPr>
+          <w:rStyle w:val="Textoennegrita"/>
+        </w:rPr>
+        <w:t>distancias de Cook</w:t>
+      </w:r>
+      <w:r>
+        <w:t xml:space="preserve"> que indican que son influyentes (superan el umbral calculado).</w:t>
+      </w:r>
+    </w:p>
+    <w:p>
+      <w:pPr>
+        <w:pStyle w:val="Ttulo3"/>
+      </w:pPr>
+      <w:r>
+        <w:t>Análisis sobre eliminación:</w:t>
+      </w:r>
+    </w:p>
+    <w:p>
+      <w:pPr>
+        <w:numPr>
+          <w:ilvl w:val="0"/>
+          <w:numId w:val="22"/>
+        </w:numPr>
+        <w:spacing w:before="100" w:beforeAutospacing="1" w:after="100" w:afterAutospacing="1" w:line="240" w:lineRule="auto"/>
+      </w:pPr>
+      <w:r>
+        <w:t xml:space="preserve">La observación 39 es </w:t>
+      </w:r>
+      <w:r>
+        <w:rPr>
+          <w:rStyle w:val="Textoennegrita"/>
+        </w:rPr>
+        <w:t>atípica</w:t>
+      </w:r>
+      <w:r>
+        <w:t xml:space="preserve"> y </w:t>
+      </w:r>
+      <w:r>
+        <w:rPr>
+          <w:rStyle w:val="Textoennegrita"/>
+        </w:rPr>
+        <w:t>altamente influyente</w:t>
+      </w:r>
+      <w:r>
+        <w:t>, por lo que podría distorsionar el ajuste del modelo.</w:t>
+      </w:r>
+    </w:p>
+    <w:p>
+      <w:pPr>
+        <w:numPr>
+          <w:ilvl w:val="0"/>
+          <w:numId w:val="22"/>
+        </w:numPr>
+        <w:spacing w:before="100" w:beforeAutospacing="1" w:after="100" w:afterAutospacing="1" w:line="240" w:lineRule="auto"/>
+      </w:pPr>
+      <w:r>
+        <w:t>Las observaciones 24, 28, 36, y 47 son puntos de alto apalancamiento e influyentes, por lo que también pueden afectar los resultados.</w:t>
+      </w:r>
+    </w:p>
+    <w:p>
+      <w:pPr>
+        <w:pStyle w:val="NormalWeb"/>
+      </w:pPr>
+      <w:r>
+        <w:rPr>
+          <w:rStyle w:val="Textoennegrita"/>
+        </w:rPr>
+        <w:t>Decisión</w:t>
+      </w:r>
+      <w:r>
+        <w:t xml:space="preserve">: Podrías considerar </w:t>
+      </w:r>
+      <w:r>
+        <w:rPr>
+          <w:rStyle w:val="Textoennegrita"/>
+        </w:rPr>
+        <w:t>eliminar las observaciones 24, 28, 36, 39 y 47</w:t>
+      </w:r>
+      <w:r>
+        <w:t xml:space="preserve"> para ver cómo afecta el modelo. Luego de eliminarlas, ajustaríamos el modelo nuevamente y evaluaríamos si mejora.</w:t>
+      </w:r>
+    </w:p>
+    <w:p>
+      <w:pPr>
+        <w:pBdr>
+          <w:bottom w:val="dotted" w:sz="24" w:space="1" w:color="auto"/>
+        </w:pBdr>
+        <w:spacing w:line="240" w:lineRule="auto"/>
+        <w:contextualSpacing/>
+      </w:pPr>
+    </w:p>
+    <w:p>
+      <w:pPr>
+        <w:pBdr>
+          <w:bottom w:val="dotted" w:sz="24" w:space="1" w:color="auto"/>
+        </w:pBdr>
+        <w:spacing w:line="240" w:lineRule="auto"/>
+        <w:contextualSpacing/>
+      </w:pPr>
+    </w:p>
+    <w:p>
+      <w:pPr>
+        <w:spacing w:line="240" w:lineRule="auto"/>
+        <w:contextualSpacing/>
+        <w:rPr>
+          <w:lang w:val="es-MX"/>
+        </w:rPr>
+      </w:pPr>
+    </w:p>
+    <w:p>
+      <w:pPr>
+        <w:spacing w:line="240" w:lineRule="auto"/>
+        <w:contextualSpacing/>
+      </w:pPr>
+    </w:p>
+    <w:p>
+      <w:pPr>
+        <w:pStyle w:val="NormalWeb"/>
+        <w:numPr>
+          <w:ilvl w:val="0"/>
+          <w:numId w:val="23"/>
+        </w:numPr>
+      </w:pPr>
+      <w:r>
+        <w:rPr>
+          <w:rStyle w:val="Textoennegrita"/>
+        </w:rPr>
+        <w:t>Mejora en el ajuste</w:t>
+      </w:r>
+      <w:r>
+        <w:t>:</w:t>
+      </w:r>
+    </w:p>
+    <w:p>
+      <w:pPr>
+        <w:numPr>
+          <w:ilvl w:val="1"/>
+          <w:numId w:val="23"/>
+        </w:numPr>
+        <w:spacing w:before="100" w:beforeAutospacing="1" w:after="100" w:afterAutospacing="1" w:line="240" w:lineRule="auto"/>
+      </w:pPr>
+      <w:r>
+        <w:t xml:space="preserve">El </w:t>
+      </w:r>
+      <w:r>
+        <w:rPr>
+          <w:rStyle w:val="katex-mathml"/>
+          <w:b/>
+          <w:bCs/>
+        </w:rPr>
+        <w:t>R2R^2</w:t>
+      </w:r>
+      <w:r>
+        <w:rPr>
+          <w:rStyle w:val="mord"/>
+          <w:b/>
+          <w:bCs/>
+        </w:rPr>
+        <w:t>R2</w:t>
+      </w:r>
+      <w:r>
+        <w:t xml:space="preserve"> ha aumentado de </w:t>
+      </w:r>
+      <w:r>
+        <w:rPr>
+          <w:rStyle w:val="Textoennegrita"/>
+        </w:rPr>
+        <w:t>0.448</w:t>
+      </w:r>
+      <w:r>
+        <w:t xml:space="preserve"> a </w:t>
+      </w:r>
+      <w:r>
+        <w:rPr>
+          <w:rStyle w:val="Textoennegrita"/>
+        </w:rPr>
+        <w:t>0.536</w:t>
+      </w:r>
+      <w:r>
+        <w:t xml:space="preserve">, lo que indica que el nuevo modelo explica el </w:t>
+      </w:r>
+      <w:r>
+        <w:rPr>
+          <w:rStyle w:val="Textoennegrita"/>
+        </w:rPr>
+        <w:t>53.6%</w:t>
+      </w:r>
+      <w:r>
+        <w:t xml:space="preserve"> de la variabilidad del riesgo de infección (anteriormente 44.8%).</w:t>
+      </w:r>
+    </w:p>
+    <w:p>
+      <w:pPr>
+        <w:numPr>
+          <w:ilvl w:val="1"/>
+          <w:numId w:val="23"/>
+        </w:numPr>
+        <w:spacing w:before="100" w:beforeAutospacing="1" w:after="100" w:afterAutospacing="1" w:line="240" w:lineRule="auto"/>
+      </w:pPr>
+      <w:r>
+        <w:t xml:space="preserve">El </w:t>
+      </w:r>
+      <w:r>
+        <w:rPr>
+          <w:rStyle w:val="katex-mathml"/>
+          <w:b/>
+          <w:bCs/>
+        </w:rPr>
+        <w:t>R2R^2</w:t>
+      </w:r>
+      <w:r>
+        <w:rPr>
+          <w:rStyle w:val="mord"/>
+          <w:b/>
+          <w:bCs/>
+        </w:rPr>
+        <w:t>R2</w:t>
+      </w:r>
+      <w:r>
+        <w:rPr>
+          <w:rStyle w:val="Textoennegrita"/>
+        </w:rPr>
+        <w:t xml:space="preserve"> ajustado</w:t>
+      </w:r>
+      <w:r>
+        <w:t xml:space="preserve"> también mejoró, de </w:t>
+      </w:r>
+      <w:r>
+        <w:rPr>
+          <w:rStyle w:val="Textoennegrita"/>
+        </w:rPr>
+        <w:t>0.396</w:t>
+      </w:r>
+      <w:r>
+        <w:t xml:space="preserve"> a </w:t>
+      </w:r>
+      <w:r>
+        <w:rPr>
+          <w:rStyle w:val="Textoennegrita"/>
+        </w:rPr>
+        <w:t>0.488</w:t>
+      </w:r>
+      <w:r>
+        <w:t>.</w:t>
+      </w:r>
+    </w:p>
+    <w:p>
+      <w:pPr>
+        <w:pStyle w:val="NormalWeb"/>
+        <w:numPr>
+          <w:ilvl w:val="0"/>
+          <w:numId w:val="23"/>
+        </w:numPr>
+      </w:pPr>
+      <w:r>
+        <w:rPr>
+          <w:rStyle w:val="Textoennegrita"/>
+        </w:rPr>
+        <w:t>Coeficientes significativos</w:t>
+      </w:r>
+      <w:r>
+        <w:t>:</w:t>
+      </w:r>
+    </w:p>
+    <w:p>
+      <w:pPr>
+        <w:numPr>
+          <w:ilvl w:val="1"/>
+          <w:numId w:val="23"/>
+        </w:numPr>
+        <w:spacing w:before="100" w:beforeAutospacing="1" w:after="100" w:afterAutospacing="1" w:line="240" w:lineRule="auto"/>
+      </w:pPr>
+      <w:r>
+        <w:rPr>
+          <w:rStyle w:val="katex-mathml"/>
+          <w:b/>
+          <w:bCs/>
+        </w:rPr>
+        <w:t>X1X_1</w:t>
+      </w:r>
+      <w:r>
+        <w:rPr>
+          <w:rStyle w:val="mord"/>
+          <w:b/>
+          <w:bCs/>
+        </w:rPr>
+        <w:t>X1</w:t>
+      </w:r>
+      <w:r>
+        <w:rPr>
+          <w:rStyle w:val="vlist-s"/>
+          <w:b/>
+          <w:bCs/>
+        </w:rPr>
+        <w:t>​</w:t>
+      </w:r>
+      <w:r>
+        <w:t xml:space="preserve"> (coeficiente = 0.2799, p = 0.008): Es significativo, lo que indica que tiene un impacto positivo en el riesgo de infección.</w:t>
+      </w:r>
+    </w:p>
+    <w:p>
+      <w:pPr>
+        <w:numPr>
+          <w:ilvl w:val="1"/>
+          <w:numId w:val="23"/>
+        </w:numPr>
+        <w:spacing w:before="100" w:beforeAutospacing="1" w:after="100" w:afterAutospacing="1" w:line="240" w:lineRule="auto"/>
+      </w:pPr>
+      <w:r>
+        <w:rPr>
+          <w:rStyle w:val="katex-mathml"/>
+          <w:b/>
+          <w:bCs/>
+        </w:rPr>
+        <w:t>X2X_2</w:t>
+      </w:r>
+      <w:r>
+        <w:rPr>
+          <w:rStyle w:val="mord"/>
+          <w:b/>
+          <w:bCs/>
+        </w:rPr>
+        <w:t>X2</w:t>
+      </w:r>
+      <w:r>
+        <w:rPr>
+          <w:rStyle w:val="vlist-s"/>
+          <w:b/>
+          <w:bCs/>
+        </w:rPr>
+        <w:t>​</w:t>
+      </w:r>
+      <w:r>
+        <w:t xml:space="preserve"> (coeficiente = -0.0714, p = 0.042): Es significativo y tiene un impacto negativo en el riesgo de infección.</w:t>
+      </w:r>
+    </w:p>
+    <w:p>
+      <w:pPr>
+        <w:numPr>
+          <w:ilvl w:val="1"/>
+          <w:numId w:val="23"/>
+        </w:numPr>
+        <w:spacing w:before="100" w:beforeAutospacing="1" w:after="100" w:afterAutospacing="1" w:line="240" w:lineRule="auto"/>
+      </w:pPr>
+      <w:r>
+        <w:rPr>
+          <w:rStyle w:val="katex-mathml"/>
+          <w:b/>
+          <w:bCs/>
+        </w:rPr>
+        <w:t>X3X_3</w:t>
+      </w:r>
+      <w:r>
+        <w:rPr>
+          <w:rStyle w:val="mord"/>
+          <w:b/>
+          <w:bCs/>
+        </w:rPr>
+        <w:t>X3</w:t>
+      </w:r>
+      <w:r>
+        <w:rPr>
+          <w:rStyle w:val="vlist-s"/>
+          <w:b/>
+          <w:bCs/>
+        </w:rPr>
+        <w:t>​</w:t>
+      </w:r>
+      <w:r>
+        <w:t xml:space="preserve"> (coeficiente = 0.0352, p = 0.040): También significativo, con un impacto positivo.</w:t>
+      </w:r>
+    </w:p>
+    <w:p>
+      <w:pPr>
+        <w:numPr>
+          <w:ilvl w:val="1"/>
+          <w:numId w:val="23"/>
+        </w:numPr>
+        <w:spacing w:before="100" w:beforeAutospacing="1" w:after="100" w:afterAutospacing="1" w:line="240" w:lineRule="auto"/>
+      </w:pPr>
+      <w:r>
+        <w:rPr>
+          <w:rStyle w:val="katex-mathml"/>
+          <w:b/>
+          <w:bCs/>
+        </w:rPr>
+        <w:t>X5X_5</w:t>
+      </w:r>
+      <w:r>
+        <w:rPr>
+          <w:rStyle w:val="mord"/>
+          <w:b/>
+          <w:bCs/>
+        </w:rPr>
+        <w:t>X5</w:t>
+      </w:r>
+      <w:r>
+        <w:rPr>
+          <w:rStyle w:val="vlist-s"/>
+          <w:b/>
+          <w:bCs/>
+        </w:rPr>
+        <w:t>​</w:t>
+      </w:r>
+      <w:r>
+        <w:t xml:space="preserve"> (coeficiente = 0.0019, p = 0.008): Sigue siendo significativo, con un impacto positivo.</w:t>
+      </w:r>
+    </w:p>
+    <w:p>
+      <w:pPr>
+        <w:numPr>
+          <w:ilvl w:val="1"/>
+          <w:numId w:val="23"/>
+        </w:numPr>
+        <w:spacing w:before="100" w:beforeAutospacing="1" w:after="100" w:afterAutospacing="1" w:line="240" w:lineRule="auto"/>
+      </w:pPr>
+      <w:r>
+        <w:rPr>
+          <w:rStyle w:val="katex-mathml"/>
+          <w:b/>
+          <w:bCs/>
+        </w:rPr>
+        <w:t>X4X_4</w:t>
+      </w:r>
+      <w:r>
+        <w:rPr>
+          <w:rStyle w:val="mord"/>
+          <w:b/>
+          <w:bCs/>
+        </w:rPr>
+        <w:t>X4</w:t>
+      </w:r>
+      <w:r>
+        <w:rPr>
+          <w:rStyle w:val="vlist-s"/>
+          <w:b/>
+          <w:bCs/>
+        </w:rPr>
+        <w:t>​</w:t>
+      </w:r>
+      <w:r>
+        <w:t xml:space="preserve"> ya no es significativo (p = 0.319).</w:t>
+      </w:r>
+    </w:p>
+    <w:p>
+      <w:pPr>
+        <w:pStyle w:val="NormalWeb"/>
+        <w:numPr>
+          <w:ilvl w:val="0"/>
+          <w:numId w:val="23"/>
+        </w:numPr>
+      </w:pPr>
+      <w:r>
+        <w:rPr>
+          <w:rStyle w:val="Textoennegrita"/>
+        </w:rPr>
+        <w:t>F-</w:t>
+      </w:r>
+      <w:proofErr w:type="spellStart"/>
+      <w:r>
+        <w:rPr>
+          <w:rStyle w:val="Textoennegrita"/>
+        </w:rPr>
+        <w:t>statistic</w:t>
+      </w:r>
+      <w:proofErr w:type="spellEnd"/>
+      <w:r>
+        <w:t>:</w:t>
+      </w:r>
+    </w:p>
+    <w:p>
+      <w:pPr>
+        <w:numPr>
+          <w:ilvl w:val="1"/>
+          <w:numId w:val="23"/>
+        </w:numPr>
+        <w:spacing w:before="100" w:beforeAutospacing="1" w:after="100" w:afterAutospacing="1" w:line="240" w:lineRule="auto"/>
+      </w:pPr>
+      <w:r>
+        <w:t>El nuevo modelo es globalmente significativo (</w:t>
+      </w:r>
+      <w:r>
+        <w:rPr>
+          <w:rStyle w:val="Textoennegrita"/>
+        </w:rPr>
+        <w:t>F-</w:t>
+      </w:r>
+      <w:proofErr w:type="spellStart"/>
+      <w:r>
+        <w:rPr>
+          <w:rStyle w:val="Textoennegrita"/>
+        </w:rPr>
+        <w:t>statistic</w:t>
+      </w:r>
+      <w:proofErr w:type="spellEnd"/>
+      <w:r>
+        <w:rPr>
+          <w:rStyle w:val="Textoennegrita"/>
+        </w:rPr>
+        <w:t xml:space="preserve"> = 11.09</w:t>
+      </w:r>
+      <w:r>
+        <w:t>, p = 3.89e-07), lo que indica que las variables predictoras, en conjunto, tienen un efecto significativo en el riesgo de infección.</w:t>
+      </w:r>
+    </w:p>
+    <w:p>
+      <w:pPr>
+        <w:pStyle w:val="Ttulo3"/>
+      </w:pPr>
+      <w:r>
+        <w:t>Conclusión:</w:t>
+      </w:r>
+    </w:p>
+    <w:p>
+      <w:pPr>
+        <w:numPr>
+          <w:ilvl w:val="0"/>
+          <w:numId w:val="24"/>
+        </w:numPr>
+        <w:spacing w:before="100" w:beforeAutospacing="1" w:after="100" w:afterAutospacing="1" w:line="240" w:lineRule="auto"/>
+      </w:pPr>
+      <w:r>
+        <w:t>Al eliminar las observaciones problemáticas, el modelo ha mejorado en cuanto a su capacidad explicativa, y varias variables han ganado significancia.</w:t>
+      </w:r>
+    </w:p>
+    <w:p>
+      <w:pPr>
+        <w:numPr>
+          <w:ilvl w:val="0"/>
+          <w:numId w:val="24"/>
+        </w:numPr>
+        <w:spacing w:before="100" w:beforeAutospacing="1" w:after="100" w:afterAutospacing="1" w:line="240" w:lineRule="auto"/>
+      </w:pPr>
+      <w:r>
+        <w:rPr>
+          <w:rStyle w:val="katex-mathml"/>
+          <w:b/>
+          <w:bCs/>
+        </w:rPr>
+        <w:t>X1X_1</w:t>
+      </w:r>
+      <w:r>
+        <w:rPr>
+          <w:rStyle w:val="mord"/>
+          <w:b/>
+          <w:bCs/>
+        </w:rPr>
+        <w:t>X1</w:t>
+      </w:r>
+      <w:r>
+        <w:rPr>
+          <w:rStyle w:val="vlist-s"/>
+          <w:b/>
+          <w:bCs/>
+        </w:rPr>
+        <w:t>​</w:t>
+      </w:r>
+      <w:r>
+        <w:rPr>
+          <w:rStyle w:val="Textoennegrita"/>
+        </w:rPr>
+        <w:t xml:space="preserve">, </w:t>
+      </w:r>
+      <w:r>
+        <w:rPr>
+          <w:rStyle w:val="katex-mathml"/>
+          <w:b/>
+          <w:bCs/>
+        </w:rPr>
+        <w:t>X2X_2</w:t>
+      </w:r>
+      <w:r>
+        <w:rPr>
+          <w:rStyle w:val="mord"/>
+          <w:b/>
+          <w:bCs/>
+        </w:rPr>
+        <w:t>X2</w:t>
+      </w:r>
+      <w:r>
+        <w:rPr>
+          <w:rStyle w:val="vlist-s"/>
+          <w:b/>
+          <w:bCs/>
+        </w:rPr>
+        <w:t>​</w:t>
+      </w:r>
+      <w:r>
+        <w:rPr>
+          <w:rStyle w:val="Textoennegrita"/>
+        </w:rPr>
+        <w:t xml:space="preserve">, </w:t>
+      </w:r>
+      <w:r>
+        <w:rPr>
+          <w:rStyle w:val="katex-mathml"/>
+          <w:b/>
+          <w:bCs/>
+        </w:rPr>
+        <w:t>X3X_3</w:t>
+      </w:r>
+      <w:r>
+        <w:rPr>
+          <w:rStyle w:val="mord"/>
+          <w:b/>
+          <w:bCs/>
+        </w:rPr>
+        <w:t>X3</w:t>
+      </w:r>
+      <w:r>
+        <w:rPr>
+          <w:rStyle w:val="vlist-s"/>
+          <w:b/>
+          <w:bCs/>
+        </w:rPr>
+        <w:t>​</w:t>
+      </w:r>
+      <w:r>
+        <w:t xml:space="preserve"> y </w:t>
+      </w:r>
+      <w:r>
+        <w:rPr>
+          <w:rStyle w:val="katex-mathml"/>
+          <w:b/>
+          <w:bCs/>
+        </w:rPr>
+        <w:t>X5X_5</w:t>
+      </w:r>
+      <w:r>
+        <w:rPr>
+          <w:rStyle w:val="mord"/>
+          <w:b/>
+          <w:bCs/>
+        </w:rPr>
+        <w:t>X5</w:t>
+      </w:r>
+      <w:r>
+        <w:rPr>
+          <w:rStyle w:val="vlist-s"/>
+          <w:b/>
+          <w:bCs/>
+        </w:rPr>
+        <w:t>​</w:t>
+      </w:r>
+      <w:r>
+        <w:t xml:space="preserve"> son predictores importantes, mientras que </w:t>
+      </w:r>
+      <w:r>
+        <w:rPr>
+          <w:rStyle w:val="katex-mathml"/>
+          <w:b/>
+          <w:bCs/>
+        </w:rPr>
+        <w:t>X4X_4</w:t>
+      </w:r>
+      <w:r>
+        <w:rPr>
+          <w:rStyle w:val="mord"/>
+          <w:b/>
+          <w:bCs/>
+        </w:rPr>
+        <w:t>X4</w:t>
+      </w:r>
+      <w:r>
+        <w:rPr>
+          <w:rStyle w:val="vlist-s"/>
+          <w:b/>
+          <w:bCs/>
+        </w:rPr>
+        <w:t>​</w:t>
+      </w:r>
+      <w:r>
+        <w:t xml:space="preserve"> ha dejado de ser significativo.</w:t>
+      </w:r>
+    </w:p>
+    <w:p>
+      <w:pPr>
+        <w:spacing w:line="240" w:lineRule="auto"/>
+        <w:contextualSpacing/>
+      </w:pPr>
+    </w:p>
+    <w:p>
+      <w:pPr>
+        <w:spacing w:line="240" w:lineRule="auto"/>
+        <w:contextualSpacing/>
+        <w:rPr>
+          <w:lang w:val="es-MX"/>
+        </w:rPr>
+      </w:pPr>
+    </w:p>
+    <w:p>
+      <w:pPr>
+        <w:spacing w:line="240" w:lineRule="auto"/>
+        <w:contextualSpacing/>
+        <w:rPr>
+          <w:b/>
+          <w:bCs/>
+          <w:lang w:val="es-MX"/>
+        </w:rPr>
+      </w:pPr>
+      <w:r>
+        <w:rPr>
+          <w:b/>
+          <w:bCs/>
           <w:lang w:val="es-MX"/>
         </w:rPr>
         <w:t>Pasos previos</w:t>
       </w:r>
+    </w:p>
+    <w:p>
+      <w:pPr>
+        <w:spacing w:line="240" w:lineRule="auto"/>
+        <w:contextualSpacing/>
+        <w:rPr>
+          <w:lang w:val="es-MX"/>
+        </w:rPr>
+      </w:pPr>
+    </w:p>
+    <w:p>
+      <w:pPr>
+        <w:pStyle w:val="Ttulo3"/>
+      </w:pPr>
+      <w:r>
+        <w:t>Resultados clave:</w:t>
+      </w:r>
+    </w:p>
+    <w:p>
+      <w:pPr>
+        <w:pStyle w:val="NormalWeb"/>
+        <w:numPr>
+          <w:ilvl w:val="0"/>
+          <w:numId w:val="25"/>
+        </w:numPr>
+      </w:pPr>
+      <w:r>
+        <w:rPr>
+          <w:rStyle w:val="Textoennegrita"/>
+        </w:rPr>
+        <w:t>Coeficientes y significancia</w:t>
+      </w:r>
+      <w:r>
+        <w:t>:</w:t>
+      </w:r>
+    </w:p>
+    <w:p>
+      <w:pPr>
+        <w:numPr>
+          <w:ilvl w:val="1"/>
+          <w:numId w:val="25"/>
+        </w:numPr>
+        <w:spacing w:before="100" w:beforeAutospacing="1" w:after="100" w:afterAutospacing="1" w:line="240" w:lineRule="auto"/>
+      </w:pPr>
+      <w:r>
+        <w:rPr>
+          <w:rStyle w:val="Textoennegrita"/>
+        </w:rPr>
+        <w:t>Constante</w:t>
+      </w:r>
+      <w:r>
+        <w:t>: 3.8083 (p = 0.058), marginalmente significativo.</w:t>
+      </w:r>
+    </w:p>
+    <w:p>
+      <w:pPr>
+        <w:numPr>
+          <w:ilvl w:val="1"/>
+          <w:numId w:val="25"/>
+        </w:numPr>
+        <w:spacing w:before="100" w:beforeAutospacing="1" w:after="100" w:afterAutospacing="1" w:line="240" w:lineRule="auto"/>
+      </w:pPr>
+      <w:r>
+        <w:rPr>
+          <w:rStyle w:val="katex-mathml"/>
+          <w:b/>
+          <w:bCs/>
+        </w:rPr>
+        <w:t>X1X_1</w:t>
+      </w:r>
+      <w:r>
+        <w:rPr>
+          <w:rStyle w:val="mord"/>
+          <w:b/>
+          <w:bCs/>
+        </w:rPr>
+        <w:t>X1</w:t>
+      </w:r>
+      <w:r>
+        <w:rPr>
+          <w:rStyle w:val="vlist-s"/>
+          <w:b/>
+          <w:bCs/>
+        </w:rPr>
+        <w:t>​</w:t>
+      </w:r>
+      <w:r>
+        <w:t xml:space="preserve">: 0.2799 (p = 0.008), </w:t>
+      </w:r>
+      <w:r>
+        <w:rPr>
+          <w:rStyle w:val="Textoennegrita"/>
+        </w:rPr>
+        <w:t>significativo</w:t>
+      </w:r>
+      <w:r>
+        <w:t xml:space="preserve">. Cada aumento de una unidad en </w:t>
+      </w:r>
+      <w:r>
+        <w:rPr>
+          <w:rStyle w:val="katex-mathml"/>
+        </w:rPr>
+        <w:t>X1X_1</w:t>
+      </w:r>
+      <w:r>
+        <w:rPr>
+          <w:rStyle w:val="mord"/>
+        </w:rPr>
+        <w:t>X1</w:t>
+      </w:r>
+      <w:r>
+        <w:rPr>
+          <w:rStyle w:val="vlist-s"/>
+        </w:rPr>
+        <w:t>​</w:t>
+      </w:r>
+      <w:r>
+        <w:t xml:space="preserve"> incrementa el riesgo de infección en 0.2799 unidades.</w:t>
+      </w:r>
+    </w:p>
+    <w:p>
+      <w:pPr>
+        <w:numPr>
+          <w:ilvl w:val="1"/>
+          <w:numId w:val="25"/>
+        </w:numPr>
+        <w:spacing w:before="100" w:beforeAutospacing="1" w:after="100" w:afterAutospacing="1" w:line="240" w:lineRule="auto"/>
+      </w:pPr>
+      <w:r>
+        <w:rPr>
+          <w:rStyle w:val="katex-mathml"/>
+          <w:b/>
+          <w:bCs/>
+        </w:rPr>
+        <w:t>X2X_2</w:t>
+      </w:r>
+      <w:r>
+        <w:rPr>
+          <w:rStyle w:val="mord"/>
+          <w:b/>
+          <w:bCs/>
+        </w:rPr>
+        <w:t>X2</w:t>
+      </w:r>
+      <w:r>
+        <w:rPr>
+          <w:rStyle w:val="vlist-s"/>
+          <w:b/>
+          <w:bCs/>
+        </w:rPr>
+        <w:t>​</w:t>
+      </w:r>
+      <w:r>
+        <w:t xml:space="preserve">: -0.0714 (p = 0.042), </w:t>
+      </w:r>
+      <w:r>
+        <w:rPr>
+          <w:rStyle w:val="Textoennegrita"/>
+        </w:rPr>
+        <w:t>significativo</w:t>
+      </w:r>
+      <w:r>
+        <w:t xml:space="preserve">. Cada aumento de una unidad en </w:t>
+      </w:r>
+      <w:r>
+        <w:rPr>
+          <w:rStyle w:val="katex-mathml"/>
+        </w:rPr>
+        <w:t>X2X_2</w:t>
+      </w:r>
+      <w:r>
+        <w:rPr>
+          <w:rStyle w:val="mord"/>
+        </w:rPr>
+        <w:t>X2</w:t>
+      </w:r>
+      <w:r>
+        <w:rPr>
+          <w:rStyle w:val="vlist-s"/>
+        </w:rPr>
+        <w:t>​</w:t>
+      </w:r>
+      <w:r>
+        <w:t xml:space="preserve"> reduce el riesgo de infección en 0.0714 unidades.</w:t>
+      </w:r>
+    </w:p>
+    <w:p>
+      <w:pPr>
+        <w:numPr>
+          <w:ilvl w:val="1"/>
+          <w:numId w:val="25"/>
+        </w:numPr>
+        <w:spacing w:before="100" w:beforeAutospacing="1" w:after="100" w:afterAutospacing="1" w:line="240" w:lineRule="auto"/>
+      </w:pPr>
+      <w:r>
+        <w:rPr>
+          <w:rStyle w:val="katex-mathml"/>
+          <w:b/>
+          <w:bCs/>
+        </w:rPr>
+        <w:t>X3X_3</w:t>
+      </w:r>
+      <w:r>
+        <w:rPr>
+          <w:rStyle w:val="mord"/>
+          <w:b/>
+          <w:bCs/>
+        </w:rPr>
+        <w:t>X3</w:t>
+      </w:r>
+      <w:r>
+        <w:rPr>
+          <w:rStyle w:val="vlist-s"/>
+          <w:b/>
+          <w:bCs/>
+        </w:rPr>
+        <w:t>​</w:t>
+      </w:r>
+      <w:r>
+        <w:t xml:space="preserve">: 0.0352 (p = 0.040), </w:t>
+      </w:r>
+      <w:r>
+        <w:rPr>
+          <w:rStyle w:val="Textoennegrita"/>
+        </w:rPr>
+        <w:t>significativo</w:t>
+      </w:r>
+      <w:r>
+        <w:t xml:space="preserve">. Cada aumento en </w:t>
+      </w:r>
+      <w:r>
+        <w:rPr>
+          <w:rStyle w:val="katex-mathml"/>
+        </w:rPr>
+        <w:t>X3X_3</w:t>
+      </w:r>
+      <w:r>
+        <w:rPr>
+          <w:rStyle w:val="mord"/>
+        </w:rPr>
+        <w:t>X3</w:t>
+      </w:r>
+      <w:r>
+        <w:rPr>
+          <w:rStyle w:val="vlist-s"/>
+        </w:rPr>
+        <w:t>​</w:t>
+      </w:r>
+      <w:r>
+        <w:t xml:space="preserve"> incrementa el riesgo de infección en 0.0352 unidades.</w:t>
+      </w:r>
+    </w:p>
+    <w:p>
+      <w:pPr>
+        <w:numPr>
+          <w:ilvl w:val="1"/>
+          <w:numId w:val="25"/>
+        </w:numPr>
+        <w:spacing w:before="100" w:beforeAutospacing="1" w:after="100" w:afterAutospacing="1" w:line="240" w:lineRule="auto"/>
+      </w:pPr>
+      <w:r>
+        <w:rPr>
+          <w:rStyle w:val="katex-mathml"/>
+          <w:b/>
+          <w:bCs/>
+        </w:rPr>
+        <w:t>X4X_4</w:t>
+      </w:r>
+      <w:r>
+        <w:rPr>
+          <w:rStyle w:val="mord"/>
+          <w:b/>
+          <w:bCs/>
+        </w:rPr>
+        <w:t>X4</w:t>
+      </w:r>
+      <w:r>
+        <w:rPr>
+          <w:rStyle w:val="vlist-s"/>
+          <w:b/>
+          <w:bCs/>
+        </w:rPr>
+        <w:t>​</w:t>
+      </w:r>
+      <w:r>
+        <w:t>: 0.0077 (p = 0.319), no significativo.</w:t>
+      </w:r>
+    </w:p>
+    <w:p>
+      <w:pPr>
+        <w:numPr>
+          <w:ilvl w:val="1"/>
+          <w:numId w:val="25"/>
+        </w:numPr>
+        <w:spacing w:before="100" w:beforeAutospacing="1" w:after="100" w:afterAutospacing="1" w:line="240" w:lineRule="auto"/>
+      </w:pPr>
+      <w:r>
+        <w:rPr>
+          <w:rStyle w:val="katex-mathml"/>
+          <w:b/>
+          <w:bCs/>
+        </w:rPr>
+        <w:t>X5X_5</w:t>
+      </w:r>
+      <w:r>
+        <w:rPr>
+          <w:rStyle w:val="mord"/>
+          <w:b/>
+          <w:bCs/>
+        </w:rPr>
+        <w:t>X5</w:t>
+      </w:r>
+      <w:r>
+        <w:rPr>
+          <w:rStyle w:val="vlist-s"/>
+          <w:b/>
+          <w:bCs/>
+        </w:rPr>
+        <w:t>​</w:t>
+      </w:r>
+      <w:r>
+        <w:t xml:space="preserve">: 0.0019 (p = 0.008), </w:t>
+      </w:r>
+      <w:r>
+        <w:rPr>
+          <w:rStyle w:val="Textoennegrita"/>
+        </w:rPr>
+        <w:t>significativo</w:t>
+      </w:r>
+      <w:r>
+        <w:t>.</w:t>
+      </w:r>
+    </w:p>
+    <w:p>
+      <w:pPr>
+        <w:pStyle w:val="NormalWeb"/>
+        <w:numPr>
+          <w:ilvl w:val="0"/>
+          <w:numId w:val="25"/>
+        </w:numPr>
+      </w:pPr>
+      <w:r>
+        <w:rPr>
+          <w:rStyle w:val="Textoennegrita"/>
+        </w:rPr>
+        <w:t>Ajuste del modelo</w:t>
+      </w:r>
+      <w:r>
+        <w:t>:</w:t>
+      </w:r>
+    </w:p>
+    <w:p>
+      <w:pPr>
+        <w:numPr>
+          <w:ilvl w:val="1"/>
+          <w:numId w:val="25"/>
+        </w:numPr>
+        <w:spacing w:before="100" w:beforeAutospacing="1" w:after="100" w:afterAutospacing="1" w:line="240" w:lineRule="auto"/>
+      </w:pPr>
+      <w:r>
+        <w:rPr>
+          <w:rStyle w:val="katex-mathml"/>
+          <w:b/>
+          <w:bCs/>
+        </w:rPr>
+        <w:t>R2R^2</w:t>
+      </w:r>
+      <w:r>
+        <w:rPr>
+          <w:rStyle w:val="mord"/>
+          <w:b/>
+          <w:bCs/>
+        </w:rPr>
+        <w:t>R2</w:t>
+      </w:r>
+      <w:r>
+        <w:rPr>
+          <w:rStyle w:val="Textoennegrita"/>
+        </w:rPr>
+        <w:t xml:space="preserve"> = 0.536</w:t>
+      </w:r>
+      <w:r>
+        <w:t>: El modelo explica el 53.6% de la variabilidad en el riesgo de infección.</w:t>
+      </w:r>
+    </w:p>
+    <w:p>
+      <w:pPr>
+        <w:numPr>
+          <w:ilvl w:val="1"/>
+          <w:numId w:val="25"/>
+        </w:numPr>
+        <w:spacing w:before="100" w:beforeAutospacing="1" w:after="100" w:afterAutospacing="1" w:line="240" w:lineRule="auto"/>
+      </w:pPr>
+      <w:r>
+        <w:rPr>
+          <w:rStyle w:val="Textoennegrita"/>
+        </w:rPr>
+        <w:t>F-</w:t>
+      </w:r>
+      <w:proofErr w:type="spellStart"/>
+      <w:r>
+        <w:rPr>
+          <w:rStyle w:val="Textoennegrita"/>
+        </w:rPr>
+        <w:t>statistic</w:t>
+      </w:r>
+      <w:proofErr w:type="spellEnd"/>
+      <w:r>
+        <w:rPr>
+          <w:rStyle w:val="Textoennegrita"/>
+        </w:rPr>
+        <w:t xml:space="preserve"> = 11.09</w:t>
+      </w:r>
+      <w:r>
+        <w:t xml:space="preserve">, p = 3.89e-07: El modelo es </w:t>
+      </w:r>
+      <w:r>
+        <w:rPr>
+          <w:rStyle w:val="Textoennegrita"/>
+        </w:rPr>
+        <w:t>significativo</w:t>
+      </w:r>
+      <w:r>
+        <w:t xml:space="preserve"> en su conjunto.</w:t>
+      </w:r>
+    </w:p>
+    <w:p>
+      <w:pPr>
+        <w:pStyle w:val="Ttulo3"/>
+      </w:pPr>
+      <w:r>
+        <w:t>Conclusión:</w:t>
+      </w:r>
+    </w:p>
+    <w:p>
+      <w:pPr>
+        <w:numPr>
+          <w:ilvl w:val="0"/>
+          <w:numId w:val="26"/>
+        </w:numPr>
+        <w:spacing w:before="100" w:beforeAutospacing="1" w:after="100" w:afterAutospacing="1" w:line="240" w:lineRule="auto"/>
+      </w:pPr>
+      <w:r>
+        <w:t xml:space="preserve">Las variables </w:t>
+      </w:r>
+      <w:r>
+        <w:rPr>
+          <w:rStyle w:val="katex-mathml"/>
+          <w:b/>
+          <w:bCs/>
+        </w:rPr>
+        <w:t>X1X_1</w:t>
+      </w:r>
+      <w:r>
+        <w:rPr>
+          <w:rStyle w:val="mord"/>
+          <w:b/>
+          <w:bCs/>
+        </w:rPr>
+        <w:t>X1</w:t>
+      </w:r>
+      <w:r>
+        <w:rPr>
+          <w:rStyle w:val="vlist-s"/>
+          <w:b/>
+          <w:bCs/>
+        </w:rPr>
+        <w:t>​</w:t>
+      </w:r>
+      <w:r>
+        <w:t xml:space="preserve">, </w:t>
+      </w:r>
+      <w:r>
+        <w:rPr>
+          <w:rStyle w:val="katex-mathml"/>
+          <w:b/>
+          <w:bCs/>
+        </w:rPr>
+        <w:t>X2X_2</w:t>
+      </w:r>
+      <w:r>
+        <w:rPr>
+          <w:rStyle w:val="mord"/>
+          <w:b/>
+          <w:bCs/>
+        </w:rPr>
+        <w:t>X2</w:t>
+      </w:r>
+      <w:r>
+        <w:rPr>
+          <w:rStyle w:val="vlist-s"/>
+          <w:b/>
+          <w:bCs/>
+        </w:rPr>
+        <w:t>​</w:t>
+      </w:r>
+      <w:r>
+        <w:t xml:space="preserve">, </w:t>
+      </w:r>
+      <w:r>
+        <w:rPr>
+          <w:rStyle w:val="katex-mathml"/>
+          <w:b/>
+          <w:bCs/>
+        </w:rPr>
+        <w:t>X3X_3</w:t>
+      </w:r>
+      <w:r>
+        <w:rPr>
+          <w:rStyle w:val="mord"/>
+          <w:b/>
+          <w:bCs/>
+        </w:rPr>
+        <w:t>X3</w:t>
+      </w:r>
+      <w:r>
+        <w:rPr>
+          <w:rStyle w:val="vlist-s"/>
+          <w:b/>
+          <w:bCs/>
+        </w:rPr>
+        <w:t>​</w:t>
+      </w:r>
+      <w:r>
+        <w:t xml:space="preserve">, y </w:t>
+      </w:r>
+      <w:r>
+        <w:rPr>
+          <w:rStyle w:val="katex-mathml"/>
+          <w:b/>
+          <w:bCs/>
+        </w:rPr>
+        <w:t>X5X_5</w:t>
+      </w:r>
+      <w:r>
+        <w:rPr>
+          <w:rStyle w:val="mord"/>
+          <w:b/>
+          <w:bCs/>
+        </w:rPr>
+        <w:t>X5</w:t>
+      </w:r>
+      <w:r>
+        <w:rPr>
+          <w:rStyle w:val="vlist-s"/>
+          <w:b/>
+          <w:bCs/>
+        </w:rPr>
+        <w:t>​</w:t>
+      </w:r>
+      <w:r>
+        <w:t xml:space="preserve"> tienen un impacto significativo en el riesgo de infección.</w:t>
+      </w:r>
+    </w:p>
+    <w:p>
+      <w:pPr>
+        <w:numPr>
+          <w:ilvl w:val="0"/>
+          <w:numId w:val="26"/>
+        </w:numPr>
+        <w:spacing w:before="100" w:beforeAutospacing="1" w:after="100" w:afterAutospacing="1" w:line="240" w:lineRule="auto"/>
+      </w:pPr>
+      <w:r>
+        <w:rPr>
+          <w:rStyle w:val="katex-mathml"/>
+          <w:b/>
+          <w:bCs/>
+        </w:rPr>
+        <w:t>X4X_4</w:t>
+      </w:r>
+      <w:r>
+        <w:rPr>
+          <w:rStyle w:val="mord"/>
+          <w:b/>
+          <w:bCs/>
+        </w:rPr>
+        <w:t>X4</w:t>
+      </w:r>
+      <w:r>
+        <w:rPr>
+          <w:rStyle w:val="vlist-s"/>
+          <w:b/>
+          <w:bCs/>
+        </w:rPr>
+        <w:t>​</w:t>
+      </w:r>
+      <w:r>
+        <w:t xml:space="preserve"> no es significativa en este nuevo modelo.</w:t>
+      </w:r>
+    </w:p>
+    <w:p>
+      <w:pPr>
+        <w:pStyle w:val="NormalWeb"/>
+      </w:pPr>
+      <w:r>
+        <w:t>Este nuevo modelo tiene un mejor ajuste en comparación con el anterior después de eliminar las observaciones problemáticas.</w:t>
+      </w:r>
+    </w:p>
+    <w:p>
+      <w:pPr>
+        <w:spacing w:before="100" w:beforeAutospacing="1" w:after="100" w:afterAutospacing="1" w:line="240" w:lineRule="auto"/>
+        <w:rPr>
+          <w:rFonts w:ascii="Times New Roman" w:eastAsia="Times New Roman" w:hAnsi="Times New Roman" w:cs="Times New Roman"/>
+          <w:sz w:val="24"/>
+          <w:szCs w:val="24"/>
+          <w:lang w:eastAsia="es-CO"/>
+        </w:rPr>
+      </w:pPr>
+      <w:r>
+        <w:rPr>
+          <w:rFonts w:ascii="Times New Roman" w:eastAsia="Times New Roman" w:hAnsi="Times New Roman" w:cs="Times New Roman"/>
+          <w:sz w:val="24"/>
+          <w:szCs w:val="24"/>
+          <w:lang w:eastAsia="es-CO"/>
+        </w:rPr>
+        <w:t>En este modelo:</w:t>
+      </w:r>
+    </w:p>
+    <w:p>
+      <w:pPr>
+        <w:numPr>
+          <w:ilvl w:val="0"/>
+          <w:numId w:val="28"/>
+        </w:numPr>
+        <w:spacing w:before="100" w:beforeAutospacing="1" w:after="100" w:afterAutospacing="1" w:line="240" w:lineRule="auto"/>
+        <w:rPr>
+          <w:rFonts w:ascii="Times New Roman" w:eastAsia="Times New Roman" w:hAnsi="Times New Roman" w:cs="Times New Roman"/>
+          <w:sz w:val="24"/>
+          <w:szCs w:val="24"/>
+          <w:lang w:eastAsia="es-CO"/>
+        </w:rPr>
+      </w:pPr>
+      <w:r>
+        <w:rPr>
+          <w:rFonts w:ascii="Times New Roman" w:eastAsia="Times New Roman" w:hAnsi="Times New Roman" w:cs="Times New Roman"/>
+          <w:sz w:val="24"/>
+          <w:szCs w:val="24"/>
+          <w:lang w:eastAsia="es-CO"/>
+        </w:rPr>
+        <w:t xml:space="preserve">La </w:t>
+      </w:r>
+      <w:r>
+        <w:rPr>
+          <w:rFonts w:ascii="Times New Roman" w:eastAsia="Times New Roman" w:hAnsi="Times New Roman" w:cs="Times New Roman"/>
+          <w:b/>
+          <w:bCs/>
+          <w:sz w:val="24"/>
+          <w:szCs w:val="24"/>
+          <w:lang w:eastAsia="es-CO"/>
+        </w:rPr>
+        <w:t>F-</w:t>
+      </w:r>
+      <w:proofErr w:type="spellStart"/>
+      <w:r>
+        <w:rPr>
+          <w:rFonts w:ascii="Times New Roman" w:eastAsia="Times New Roman" w:hAnsi="Times New Roman" w:cs="Times New Roman"/>
+          <w:b/>
+          <w:bCs/>
+          <w:sz w:val="24"/>
+          <w:szCs w:val="24"/>
+          <w:lang w:eastAsia="es-CO"/>
+        </w:rPr>
+        <w:t>statistic</w:t>
+      </w:r>
+      <w:proofErr w:type="spellEnd"/>
+      <w:r>
+        <w:rPr>
+          <w:rFonts w:ascii="Times New Roman" w:eastAsia="Times New Roman" w:hAnsi="Times New Roman" w:cs="Times New Roman"/>
+          <w:sz w:val="24"/>
+          <w:szCs w:val="24"/>
+          <w:lang w:eastAsia="es-CO"/>
+        </w:rPr>
+        <w:t xml:space="preserve"> es </w:t>
+      </w:r>
+      <w:r>
+        <w:rPr>
+          <w:rFonts w:ascii="Times New Roman" w:eastAsia="Times New Roman" w:hAnsi="Times New Roman" w:cs="Times New Roman"/>
+          <w:b/>
+          <w:bCs/>
+          <w:sz w:val="24"/>
+          <w:szCs w:val="24"/>
+          <w:lang w:eastAsia="es-CO"/>
+        </w:rPr>
+        <w:t>11.09</w:t>
+      </w:r>
+      <w:r>
+        <w:rPr>
+          <w:rFonts w:ascii="Times New Roman" w:eastAsia="Times New Roman" w:hAnsi="Times New Roman" w:cs="Times New Roman"/>
+          <w:sz w:val="24"/>
+          <w:szCs w:val="24"/>
+          <w:lang w:eastAsia="es-CO"/>
+        </w:rPr>
+        <w:t xml:space="preserve"> con un </w:t>
+      </w:r>
+      <w:r>
+        <w:rPr>
+          <w:rFonts w:ascii="Times New Roman" w:eastAsia="Times New Roman" w:hAnsi="Times New Roman" w:cs="Times New Roman"/>
+          <w:b/>
+          <w:bCs/>
+          <w:sz w:val="24"/>
+          <w:szCs w:val="24"/>
+          <w:lang w:eastAsia="es-CO"/>
+        </w:rPr>
+        <w:t>valor p = 3.89e-07</w:t>
+      </w:r>
+      <w:r>
+        <w:rPr>
+          <w:rFonts w:ascii="Times New Roman" w:eastAsia="Times New Roman" w:hAnsi="Times New Roman" w:cs="Times New Roman"/>
+          <w:sz w:val="24"/>
+          <w:szCs w:val="24"/>
+          <w:lang w:eastAsia="es-CO"/>
+        </w:rPr>
+        <w:t xml:space="preserve">, lo que significa que el modelo es </w:t>
+      </w:r>
+      <w:r>
+        <w:rPr>
+          <w:rFonts w:ascii="Times New Roman" w:eastAsia="Times New Roman" w:hAnsi="Times New Roman" w:cs="Times New Roman"/>
+          <w:b/>
+          <w:bCs/>
+          <w:sz w:val="24"/>
+          <w:szCs w:val="24"/>
+          <w:lang w:eastAsia="es-CO"/>
+        </w:rPr>
+        <w:t>globalmente significativo</w:t>
+      </w:r>
+      <w:r>
+        <w:rPr>
+          <w:rFonts w:ascii="Times New Roman" w:eastAsia="Times New Roman" w:hAnsi="Times New Roman" w:cs="Times New Roman"/>
+          <w:sz w:val="24"/>
+          <w:szCs w:val="24"/>
+          <w:lang w:eastAsia="es-CO"/>
+        </w:rPr>
+        <w:t>.</w:t>
+      </w:r>
+    </w:p>
+    <w:p>
+      <w:pPr>
+        <w:numPr>
+          <w:ilvl w:val="0"/>
+          <w:numId w:val="28"/>
+        </w:numPr>
+        <w:spacing w:before="100" w:beforeAutospacing="1" w:after="100" w:afterAutospacing="1" w:line="240" w:lineRule="auto"/>
+        <w:rPr>
+          <w:rFonts w:ascii="Times New Roman" w:eastAsia="Times New Roman" w:hAnsi="Times New Roman" w:cs="Times New Roman"/>
+          <w:sz w:val="24"/>
+          <w:szCs w:val="24"/>
+          <w:lang w:eastAsia="es-CO"/>
+        </w:rPr>
+      </w:pPr>
+      <w:r>
+        <w:rPr>
+          <w:rFonts w:ascii="Times New Roman" w:eastAsia="Times New Roman" w:hAnsi="Times New Roman" w:cs="Times New Roman"/>
+          <w:sz w:val="24"/>
+          <w:szCs w:val="24"/>
+          <w:lang w:eastAsia="es-CO"/>
+        </w:rPr>
+        <w:t>Esto indica que, en conjunto, las variables predictoras (X</w:t>
+      </w:r>
+      <w:proofErr w:type="gramStart"/>
+      <w:r>
+        <w:rPr>
+          <w:rFonts w:ascii="Times New Roman" w:eastAsia="Times New Roman" w:hAnsi="Times New Roman" w:cs="Times New Roman"/>
+          <w:sz w:val="24"/>
+          <w:szCs w:val="24"/>
+          <w:lang w:eastAsia="es-CO"/>
+        </w:rPr>
+        <w:t>1,X</w:t>
+      </w:r>
+      <w:proofErr w:type="gramEnd"/>
+      <w:r>
+        <w:rPr>
+          <w:rFonts w:ascii="Times New Roman" w:eastAsia="Times New Roman" w:hAnsi="Times New Roman" w:cs="Times New Roman"/>
+          <w:sz w:val="24"/>
+          <w:szCs w:val="24"/>
+          <w:lang w:eastAsia="es-CO"/>
+        </w:rPr>
+        <w:t>2,X3,X4,X5X_1, X_2, X_3, X_4, X_5X1​,X2​,X3​,X4​,X5​) explican significativamente la variabilidad en la variable dependiente (YYY).</w:t>
+      </w:r>
+    </w:p>
+    <w:p>
+      <w:pPr>
+        <w:spacing w:line="240" w:lineRule="auto"/>
+        <w:contextualSpacing/>
+      </w:pPr>
     </w:p>
     <w:p>
       <w:pPr>
@@ -2190,6 +5237,7 @@
                 <w:szCs w:val="18"/>
                 <w:lang w:val="it-IT" w:eastAsia="es-CO"/>
               </w:rPr>
+              <w:lastRenderedPageBreak/>
               <w:t># Leer archivo csv</w:t>
             </w:r>
           </w:p>
@@ -4259,6 +7307,7 @@
                 <w:sz w:val="18"/>
                 <w:szCs w:val="18"/>
               </w:rPr>
+              <w:lastRenderedPageBreak/>
               <w:t>S = 7.02803</w:t>
             </w:r>
           </w:p>
@@ -4299,7 +7348,6 @@
           <w:rPr>
             <w:rFonts w:ascii="Cambria Math" w:hAnsi="Cambria Math"/>
           </w:rPr>
-          <w:lastRenderedPageBreak/>
           <m:t>n=1807</m:t>
         </m:r>
       </m:oMath>
@@ -6298,6 +9346,7 @@
               <w:rPr>
                 <w:rFonts w:eastAsiaTheme="minorEastAsia"/>
               </w:rPr>
+              <w:lastRenderedPageBreak/>
               <w:t>Así, en resumen, d</w:t>
             </w:r>
             <w:r>
@@ -6346,7 +9395,6 @@
         <w:rPr>
           <w:lang w:val="es-MX"/>
         </w:rPr>
-        <w:lastRenderedPageBreak/>
         <w:t>¿Se puede afirmar que el resultado medio obtenido por los colegios en</w:t>
       </w:r>
       <w:r>
@@ -7455,23 +10503,7 @@
           <w:rFonts w:eastAsiaTheme="minorEastAsia"/>
           <w:lang w:val="es-MX"/>
         </w:rPr>
-        <w:t xml:space="preserve"> lo cual llevado a la forma estándar para el planteamien</w:t>
-      </w:r>
-      <w:proofErr w:type="spellStart"/>
-      <w:r>
-        <w:rPr>
-          <w:rFonts w:eastAsiaTheme="minorEastAsia"/>
-          <w:lang w:val="es-MX"/>
-        </w:rPr>
-        <w:t>to</w:t>
-      </w:r>
-      <w:proofErr w:type="spellEnd"/>
-      <w:r>
-        <w:rPr>
-          <w:rFonts w:eastAsiaTheme="minorEastAsia"/>
-          <w:lang w:val="es-MX"/>
-        </w:rPr>
-        <w:t xml:space="preserve"> de hipótesis queda como: </w:t>
+        <w:t xml:space="preserve"> lo cual llevado a la forma estándar para el planteamiento de hipótesis queda como: </w:t>
       </w:r>
       <m:oMath>
         <m:sSub>
@@ -9046,6 +12078,7 @@
         <w:rPr>
           <w:rFonts w:eastAsiaTheme="minorEastAsia"/>
         </w:rPr>
+        <w:lastRenderedPageBreak/>
         <w:t>Teniendo en cuenta la información de la tabla anterior, el estadístico de prueba a emplear para este caso es el siguiente</w:t>
       </w:r>
       <w:r>
@@ -13947,7 +16980,6 @@
                       <w:szCs w:val="18"/>
                       <w:lang w:val="en-US" w:eastAsia="es-CO"/>
                     </w:rPr>
-                    <w:lastRenderedPageBreak/>
                     <w:t>print</w:t>
                   </w:r>
                   <w:r>
@@ -14720,7 +17752,6 @@
               </w:rPr>
               <w:t xml:space="preserve">  de modo que podemos decir con un nivel de significa</w:t>
             </w:r>
-            <w:proofErr w:type="spellStart"/>
             <w:r>
               <w:rPr>
                 <w:rFonts w:eastAsiaTheme="minorEastAsia"/>
@@ -14728,7 +17759,6 @@
               </w:rPr>
               <w:t>ncia</w:t>
             </w:r>
-            <w:proofErr w:type="spellEnd"/>
             <w:r>
               <w:rPr>
                 <w:rFonts w:eastAsiaTheme="minorEastAsia"/>
@@ -33663,6 +36693,155 @@
     </w:lvl>
   </w:abstractNum>
   <w:abstractNum w:abstractNumId="2" w15:restartNumberingAfterBreak="0">
+    <w:nsid w:val="07A57AAF"/>
+    <w:multiLevelType w:val="multilevel"/>
+    <w:tmpl w:val="C0A88FBC"/>
+    <w:lvl w:ilvl="0">
+      <w:start w:val="1"/>
+      <w:numFmt w:val="bullet"/>
+      <w:lvlText w:val=""/>
+      <w:lvlJc w:val="left"/>
+      <w:pPr>
+        <w:tabs>
+          <w:tab w:val="num" w:pos="720"/>
+        </w:tabs>
+        <w:ind w:left="720" w:hanging="360"/>
+      </w:pPr>
+      <w:rPr>
+        <w:rFonts w:ascii="Symbol" w:hAnsi="Symbol" w:hint="default"/>
+        <w:sz w:val="20"/>
+      </w:rPr>
+    </w:lvl>
+    <w:lvl w:ilvl="1" w:tentative="1">
+      <w:start w:val="1"/>
+      <w:numFmt w:val="bullet"/>
+      <w:lvlText w:val="o"/>
+      <w:lvlJc w:val="left"/>
+      <w:pPr>
+        <w:tabs>
+          <w:tab w:val="num" w:pos="1440"/>
+        </w:tabs>
+        <w:ind w:left="1440" w:hanging="360"/>
+      </w:pPr>
+      <w:rPr>
+        <w:rFonts w:ascii="Courier New" w:hAnsi="Courier New" w:hint="default"/>
+        <w:sz w:val="20"/>
+      </w:rPr>
+    </w:lvl>
+    <w:lvl w:ilvl="2" w:tentative="1">
+      <w:start w:val="1"/>
+      <w:numFmt w:val="bullet"/>
+      <w:lvlText w:val=""/>
+      <w:lvlJc w:val="left"/>
+      <w:pPr>
+        <w:tabs>
+          <w:tab w:val="num" w:pos="2160"/>
+        </w:tabs>
+        <w:ind w:left="2160" w:hanging="360"/>
+      </w:pPr>
+      <w:rPr>
+        <w:rFonts w:ascii="Wingdings" w:hAnsi="Wingdings" w:hint="default"/>
+        <w:sz w:val="20"/>
+      </w:rPr>
+    </w:lvl>
+    <w:lvl w:ilvl="3" w:tentative="1">
+      <w:start w:val="1"/>
+      <w:numFmt w:val="bullet"/>
+      <w:lvlText w:val=""/>
+      <w:lvlJc w:val="left"/>
+      <w:pPr>
+        <w:tabs>
+          <w:tab w:val="num" w:pos="2880"/>
+        </w:tabs>
+        <w:ind w:left="2880" w:hanging="360"/>
+      </w:pPr>
+      <w:rPr>
+        <w:rFonts w:ascii="Wingdings" w:hAnsi="Wingdings" w:hint="default"/>
+        <w:sz w:val="20"/>
+      </w:rPr>
+    </w:lvl>
+    <w:lvl w:ilvl="4" w:tentative="1">
+      <w:start w:val="1"/>
+      <w:numFmt w:val="bullet"/>
+      <w:lvlText w:val=""/>
+      <w:lvlJc w:val="left"/>
+      <w:pPr>
+        <w:tabs>
+          <w:tab w:val="num" w:pos="3600"/>
+        </w:tabs>
+        <w:ind w:left="3600" w:hanging="360"/>
+      </w:pPr>
+      <w:rPr>
+        <w:rFonts w:ascii="Wingdings" w:hAnsi="Wingdings" w:hint="default"/>
+        <w:sz w:val="20"/>
+      </w:rPr>
+    </w:lvl>
+    <w:lvl w:ilvl="5" w:tentative="1">
+      <w:start w:val="1"/>
+      <w:numFmt w:val="bullet"/>
+      <w:lvlText w:val=""/>
+      <w:lvlJc w:val="left"/>
+      <w:pPr>
+        <w:tabs>
+          <w:tab w:val="num" w:pos="4320"/>
+        </w:tabs>
+        <w:ind w:left="4320" w:hanging="360"/>
+      </w:pPr>
+      <w:rPr>
+        <w:rFonts w:ascii="Wingdings" w:hAnsi="Wingdings" w:hint="default"/>
+        <w:sz w:val="20"/>
+      </w:rPr>
+    </w:lvl>
+    <w:lvl w:ilvl="6" w:tentative="1">
+      <w:start w:val="1"/>
+      <w:numFmt w:val="bullet"/>
+      <w:lvlText w:val=""/>
+      <w:lvlJc w:val="left"/>
+      <w:pPr>
+        <w:tabs>
+          <w:tab w:val="num" w:pos="5040"/>
+        </w:tabs>
+        <w:ind w:left="5040" w:hanging="360"/>
+      </w:pPr>
+      <w:rPr>
+        <w:rFonts w:ascii="Wingdings" w:hAnsi="Wingdings" w:hint="default"/>
+        <w:sz w:val="20"/>
+      </w:rPr>
+    </w:lvl>
+    <w:lvl w:ilvl="7" w:tentative="1">
+      <w:start w:val="1"/>
+      <w:numFmt w:val="bullet"/>
+      <w:lvlText w:val=""/>
+      <w:lvlJc w:val="left"/>
+      <w:pPr>
+        <w:tabs>
+          <w:tab w:val="num" w:pos="5760"/>
+        </w:tabs>
+        <w:ind w:left="5760" w:hanging="360"/>
+      </w:pPr>
+      <w:rPr>
+        <w:rFonts w:ascii="Wingdings" w:hAnsi="Wingdings" w:hint="default"/>
+        <w:sz w:val="20"/>
+      </w:rPr>
+    </w:lvl>
+    <w:lvl w:ilvl="8" w:tentative="1">
+      <w:start w:val="1"/>
+      <w:numFmt w:val="bullet"/>
+      <w:lvlText w:val=""/>
+      <w:lvlJc w:val="left"/>
+      <w:pPr>
+        <w:tabs>
+          <w:tab w:val="num" w:pos="6480"/>
+        </w:tabs>
+        <w:ind w:left="6480" w:hanging="360"/>
+      </w:pPr>
+      <w:rPr>
+        <w:rFonts w:ascii="Wingdings" w:hAnsi="Wingdings" w:hint="default"/>
+        <w:sz w:val="20"/>
+      </w:rPr>
+    </w:lvl>
+  </w:abstractNum>
+  <w:abstractNum w:abstractNumId="3" w15:restartNumberingAfterBreak="0">
     <w:nsid w:val="08705E41"/>
     <w:multiLevelType w:val="hybridMultilevel"/>
     <w:tmpl w:val="3A289564"/>
@@ -33775,7 +36954,7 @@
       </w:rPr>
     </w:lvl>
   </w:abstractNum>
-  <w:abstractNum w:abstractNumId="3" w15:restartNumberingAfterBreak="0">
+  <w:abstractNum w:abstractNumId="4" w15:restartNumberingAfterBreak="0">
     <w:nsid w:val="098E2B9D"/>
     <w:multiLevelType w:val="hybridMultilevel"/>
     <w:tmpl w:val="E1EEFF04"/>
@@ -33888,7 +37067,869 @@
       </w:rPr>
     </w:lvl>
   </w:abstractNum>
-  <w:abstractNum w:abstractNumId="4" w15:restartNumberingAfterBreak="0">
+  <w:abstractNum w:abstractNumId="5" w15:restartNumberingAfterBreak="0">
+    <w:nsid w:val="0A157B21"/>
+    <w:multiLevelType w:val="multilevel"/>
+    <w:tmpl w:val="DE3AF1AE"/>
+    <w:lvl w:ilvl="0">
+      <w:start w:val="1"/>
+      <w:numFmt w:val="bullet"/>
+      <w:lvlText w:val=""/>
+      <w:lvlJc w:val="left"/>
+      <w:pPr>
+        <w:tabs>
+          <w:tab w:val="num" w:pos="720"/>
+        </w:tabs>
+        <w:ind w:left="720" w:hanging="360"/>
+      </w:pPr>
+      <w:rPr>
+        <w:rFonts w:ascii="Symbol" w:hAnsi="Symbol" w:hint="default"/>
+        <w:sz w:val="20"/>
+      </w:rPr>
+    </w:lvl>
+    <w:lvl w:ilvl="1" w:tentative="1">
+      <w:start w:val="1"/>
+      <w:numFmt w:val="bullet"/>
+      <w:lvlText w:val="o"/>
+      <w:lvlJc w:val="left"/>
+      <w:pPr>
+        <w:tabs>
+          <w:tab w:val="num" w:pos="1440"/>
+        </w:tabs>
+        <w:ind w:left="1440" w:hanging="360"/>
+      </w:pPr>
+      <w:rPr>
+        <w:rFonts w:ascii="Courier New" w:hAnsi="Courier New" w:hint="default"/>
+        <w:sz w:val="20"/>
+      </w:rPr>
+    </w:lvl>
+    <w:lvl w:ilvl="2" w:tentative="1">
+      <w:start w:val="1"/>
+      <w:numFmt w:val="bullet"/>
+      <w:lvlText w:val=""/>
+      <w:lvlJc w:val="left"/>
+      <w:pPr>
+        <w:tabs>
+          <w:tab w:val="num" w:pos="2160"/>
+        </w:tabs>
+        <w:ind w:left="2160" w:hanging="360"/>
+      </w:pPr>
+      <w:rPr>
+        <w:rFonts w:ascii="Wingdings" w:hAnsi="Wingdings" w:hint="default"/>
+        <w:sz w:val="20"/>
+      </w:rPr>
+    </w:lvl>
+    <w:lvl w:ilvl="3" w:tentative="1">
+      <w:start w:val="1"/>
+      <w:numFmt w:val="bullet"/>
+      <w:lvlText w:val=""/>
+      <w:lvlJc w:val="left"/>
+      <w:pPr>
+        <w:tabs>
+          <w:tab w:val="num" w:pos="2880"/>
+        </w:tabs>
+        <w:ind w:left="2880" w:hanging="360"/>
+      </w:pPr>
+      <w:rPr>
+        <w:rFonts w:ascii="Wingdings" w:hAnsi="Wingdings" w:hint="default"/>
+        <w:sz w:val="20"/>
+      </w:rPr>
+    </w:lvl>
+    <w:lvl w:ilvl="4" w:tentative="1">
+      <w:start w:val="1"/>
+      <w:numFmt w:val="bullet"/>
+      <w:lvlText w:val=""/>
+      <w:lvlJc w:val="left"/>
+      <w:pPr>
+        <w:tabs>
+          <w:tab w:val="num" w:pos="3600"/>
+        </w:tabs>
+        <w:ind w:left="3600" w:hanging="360"/>
+      </w:pPr>
+      <w:rPr>
+        <w:rFonts w:ascii="Wingdings" w:hAnsi="Wingdings" w:hint="default"/>
+        <w:sz w:val="20"/>
+      </w:rPr>
+    </w:lvl>
+    <w:lvl w:ilvl="5" w:tentative="1">
+      <w:start w:val="1"/>
+      <w:numFmt w:val="bullet"/>
+      <w:lvlText w:val=""/>
+      <w:lvlJc w:val="left"/>
+      <w:pPr>
+        <w:tabs>
+          <w:tab w:val="num" w:pos="4320"/>
+        </w:tabs>
+        <w:ind w:left="4320" w:hanging="360"/>
+      </w:pPr>
+      <w:rPr>
+        <w:rFonts w:ascii="Wingdings" w:hAnsi="Wingdings" w:hint="default"/>
+        <w:sz w:val="20"/>
+      </w:rPr>
+    </w:lvl>
+    <w:lvl w:ilvl="6" w:tentative="1">
+      <w:start w:val="1"/>
+      <w:numFmt w:val="bullet"/>
+      <w:lvlText w:val=""/>
+      <w:lvlJc w:val="left"/>
+      <w:pPr>
+        <w:tabs>
+          <w:tab w:val="num" w:pos="5040"/>
+        </w:tabs>
+        <w:ind w:left="5040" w:hanging="360"/>
+      </w:pPr>
+      <w:rPr>
+        <w:rFonts w:ascii="Wingdings" w:hAnsi="Wingdings" w:hint="default"/>
+        <w:sz w:val="20"/>
+      </w:rPr>
+    </w:lvl>
+    <w:lvl w:ilvl="7" w:tentative="1">
+      <w:start w:val="1"/>
+      <w:numFmt w:val="bullet"/>
+      <w:lvlText w:val=""/>
+      <w:lvlJc w:val="left"/>
+      <w:pPr>
+        <w:tabs>
+          <w:tab w:val="num" w:pos="5760"/>
+        </w:tabs>
+        <w:ind w:left="5760" w:hanging="360"/>
+      </w:pPr>
+      <w:rPr>
+        <w:rFonts w:ascii="Wingdings" w:hAnsi="Wingdings" w:hint="default"/>
+        <w:sz w:val="20"/>
+      </w:rPr>
+    </w:lvl>
+    <w:lvl w:ilvl="8" w:tentative="1">
+      <w:start w:val="1"/>
+      <w:numFmt w:val="bullet"/>
+      <w:lvlText w:val=""/>
+      <w:lvlJc w:val="left"/>
+      <w:pPr>
+        <w:tabs>
+          <w:tab w:val="num" w:pos="6480"/>
+        </w:tabs>
+        <w:ind w:left="6480" w:hanging="360"/>
+      </w:pPr>
+      <w:rPr>
+        <w:rFonts w:ascii="Wingdings" w:hAnsi="Wingdings" w:hint="default"/>
+        <w:sz w:val="20"/>
+      </w:rPr>
+    </w:lvl>
+  </w:abstractNum>
+  <w:abstractNum w:abstractNumId="6" w15:restartNumberingAfterBreak="0">
+    <w:nsid w:val="0E864D19"/>
+    <w:multiLevelType w:val="multilevel"/>
+    <w:tmpl w:val="E996E524"/>
+    <w:lvl w:ilvl="0">
+      <w:start w:val="1"/>
+      <w:numFmt w:val="bullet"/>
+      <w:lvlText w:val=""/>
+      <w:lvlJc w:val="left"/>
+      <w:pPr>
+        <w:tabs>
+          <w:tab w:val="num" w:pos="720"/>
+        </w:tabs>
+        <w:ind w:left="720" w:hanging="360"/>
+      </w:pPr>
+      <w:rPr>
+        <w:rFonts w:ascii="Symbol" w:hAnsi="Symbol" w:hint="default"/>
+        <w:sz w:val="20"/>
+      </w:rPr>
+    </w:lvl>
+    <w:lvl w:ilvl="1" w:tentative="1">
+      <w:start w:val="1"/>
+      <w:numFmt w:val="bullet"/>
+      <w:lvlText w:val="o"/>
+      <w:lvlJc w:val="left"/>
+      <w:pPr>
+        <w:tabs>
+          <w:tab w:val="num" w:pos="1440"/>
+        </w:tabs>
+        <w:ind w:left="1440" w:hanging="360"/>
+      </w:pPr>
+      <w:rPr>
+        <w:rFonts w:ascii="Courier New" w:hAnsi="Courier New" w:hint="default"/>
+        <w:sz w:val="20"/>
+      </w:rPr>
+    </w:lvl>
+    <w:lvl w:ilvl="2" w:tentative="1">
+      <w:start w:val="1"/>
+      <w:numFmt w:val="bullet"/>
+      <w:lvlText w:val=""/>
+      <w:lvlJc w:val="left"/>
+      <w:pPr>
+        <w:tabs>
+          <w:tab w:val="num" w:pos="2160"/>
+        </w:tabs>
+        <w:ind w:left="2160" w:hanging="360"/>
+      </w:pPr>
+      <w:rPr>
+        <w:rFonts w:ascii="Wingdings" w:hAnsi="Wingdings" w:hint="default"/>
+        <w:sz w:val="20"/>
+      </w:rPr>
+    </w:lvl>
+    <w:lvl w:ilvl="3" w:tentative="1">
+      <w:start w:val="1"/>
+      <w:numFmt w:val="bullet"/>
+      <w:lvlText w:val=""/>
+      <w:lvlJc w:val="left"/>
+      <w:pPr>
+        <w:tabs>
+          <w:tab w:val="num" w:pos="2880"/>
+        </w:tabs>
+        <w:ind w:left="2880" w:hanging="360"/>
+      </w:pPr>
+      <w:rPr>
+        <w:rFonts w:ascii="Wingdings" w:hAnsi="Wingdings" w:hint="default"/>
+        <w:sz w:val="20"/>
+      </w:rPr>
+    </w:lvl>
+    <w:lvl w:ilvl="4" w:tentative="1">
+      <w:start w:val="1"/>
+      <w:numFmt w:val="bullet"/>
+      <w:lvlText w:val=""/>
+      <w:lvlJc w:val="left"/>
+      <w:pPr>
+        <w:tabs>
+          <w:tab w:val="num" w:pos="3600"/>
+        </w:tabs>
+        <w:ind w:left="3600" w:hanging="360"/>
+      </w:pPr>
+      <w:rPr>
+        <w:rFonts w:ascii="Wingdings" w:hAnsi="Wingdings" w:hint="default"/>
+        <w:sz w:val="20"/>
+      </w:rPr>
+    </w:lvl>
+    <w:lvl w:ilvl="5" w:tentative="1">
+      <w:start w:val="1"/>
+      <w:numFmt w:val="bullet"/>
+      <w:lvlText w:val=""/>
+      <w:lvlJc w:val="left"/>
+      <w:pPr>
+        <w:tabs>
+          <w:tab w:val="num" w:pos="4320"/>
+        </w:tabs>
+        <w:ind w:left="4320" w:hanging="360"/>
+      </w:pPr>
+      <w:rPr>
+        <w:rFonts w:ascii="Wingdings" w:hAnsi="Wingdings" w:hint="default"/>
+        <w:sz w:val="20"/>
+      </w:rPr>
+    </w:lvl>
+    <w:lvl w:ilvl="6" w:tentative="1">
+      <w:start w:val="1"/>
+      <w:numFmt w:val="bullet"/>
+      <w:lvlText w:val=""/>
+      <w:lvlJc w:val="left"/>
+      <w:pPr>
+        <w:tabs>
+          <w:tab w:val="num" w:pos="5040"/>
+        </w:tabs>
+        <w:ind w:left="5040" w:hanging="360"/>
+      </w:pPr>
+      <w:rPr>
+        <w:rFonts w:ascii="Wingdings" w:hAnsi="Wingdings" w:hint="default"/>
+        <w:sz w:val="20"/>
+      </w:rPr>
+    </w:lvl>
+    <w:lvl w:ilvl="7" w:tentative="1">
+      <w:start w:val="1"/>
+      <w:numFmt w:val="bullet"/>
+      <w:lvlText w:val=""/>
+      <w:lvlJc w:val="left"/>
+      <w:pPr>
+        <w:tabs>
+          <w:tab w:val="num" w:pos="5760"/>
+        </w:tabs>
+        <w:ind w:left="5760" w:hanging="360"/>
+      </w:pPr>
+      <w:rPr>
+        <w:rFonts w:ascii="Wingdings" w:hAnsi="Wingdings" w:hint="default"/>
+        <w:sz w:val="20"/>
+      </w:rPr>
+    </w:lvl>
+    <w:lvl w:ilvl="8" w:tentative="1">
+      <w:start w:val="1"/>
+      <w:numFmt w:val="bullet"/>
+      <w:lvlText w:val=""/>
+      <w:lvlJc w:val="left"/>
+      <w:pPr>
+        <w:tabs>
+          <w:tab w:val="num" w:pos="6480"/>
+        </w:tabs>
+        <w:ind w:left="6480" w:hanging="360"/>
+      </w:pPr>
+      <w:rPr>
+        <w:rFonts w:ascii="Wingdings" w:hAnsi="Wingdings" w:hint="default"/>
+        <w:sz w:val="20"/>
+      </w:rPr>
+    </w:lvl>
+  </w:abstractNum>
+  <w:abstractNum w:abstractNumId="7" w15:restartNumberingAfterBreak="0">
+    <w:nsid w:val="108D3333"/>
+    <w:multiLevelType w:val="multilevel"/>
+    <w:tmpl w:val="B6CADD36"/>
+    <w:lvl w:ilvl="0">
+      <w:start w:val="1"/>
+      <w:numFmt w:val="bullet"/>
+      <w:lvlText w:val=""/>
+      <w:lvlJc w:val="left"/>
+      <w:pPr>
+        <w:tabs>
+          <w:tab w:val="num" w:pos="720"/>
+        </w:tabs>
+        <w:ind w:left="720" w:hanging="360"/>
+      </w:pPr>
+      <w:rPr>
+        <w:rFonts w:ascii="Symbol" w:hAnsi="Symbol" w:hint="default"/>
+        <w:sz w:val="20"/>
+      </w:rPr>
+    </w:lvl>
+    <w:lvl w:ilvl="1" w:tentative="1">
+      <w:start w:val="1"/>
+      <w:numFmt w:val="bullet"/>
+      <w:lvlText w:val="o"/>
+      <w:lvlJc w:val="left"/>
+      <w:pPr>
+        <w:tabs>
+          <w:tab w:val="num" w:pos="1440"/>
+        </w:tabs>
+        <w:ind w:left="1440" w:hanging="360"/>
+      </w:pPr>
+      <w:rPr>
+        <w:rFonts w:ascii="Courier New" w:hAnsi="Courier New" w:hint="default"/>
+        <w:sz w:val="20"/>
+      </w:rPr>
+    </w:lvl>
+    <w:lvl w:ilvl="2" w:tentative="1">
+      <w:start w:val="1"/>
+      <w:numFmt w:val="bullet"/>
+      <w:lvlText w:val=""/>
+      <w:lvlJc w:val="left"/>
+      <w:pPr>
+        <w:tabs>
+          <w:tab w:val="num" w:pos="2160"/>
+        </w:tabs>
+        <w:ind w:left="2160" w:hanging="360"/>
+      </w:pPr>
+      <w:rPr>
+        <w:rFonts w:ascii="Wingdings" w:hAnsi="Wingdings" w:hint="default"/>
+        <w:sz w:val="20"/>
+      </w:rPr>
+    </w:lvl>
+    <w:lvl w:ilvl="3" w:tentative="1">
+      <w:start w:val="1"/>
+      <w:numFmt w:val="bullet"/>
+      <w:lvlText w:val=""/>
+      <w:lvlJc w:val="left"/>
+      <w:pPr>
+        <w:tabs>
+          <w:tab w:val="num" w:pos="2880"/>
+        </w:tabs>
+        <w:ind w:left="2880" w:hanging="360"/>
+      </w:pPr>
+      <w:rPr>
+        <w:rFonts w:ascii="Wingdings" w:hAnsi="Wingdings" w:hint="default"/>
+        <w:sz w:val="20"/>
+      </w:rPr>
+    </w:lvl>
+    <w:lvl w:ilvl="4" w:tentative="1">
+      <w:start w:val="1"/>
+      <w:numFmt w:val="bullet"/>
+      <w:lvlText w:val=""/>
+      <w:lvlJc w:val="left"/>
+      <w:pPr>
+        <w:tabs>
+          <w:tab w:val="num" w:pos="3600"/>
+        </w:tabs>
+        <w:ind w:left="3600" w:hanging="360"/>
+      </w:pPr>
+      <w:rPr>
+        <w:rFonts w:ascii="Wingdings" w:hAnsi="Wingdings" w:hint="default"/>
+        <w:sz w:val="20"/>
+      </w:rPr>
+    </w:lvl>
+    <w:lvl w:ilvl="5" w:tentative="1">
+      <w:start w:val="1"/>
+      <w:numFmt w:val="bullet"/>
+      <w:lvlText w:val=""/>
+      <w:lvlJc w:val="left"/>
+      <w:pPr>
+        <w:tabs>
+          <w:tab w:val="num" w:pos="4320"/>
+        </w:tabs>
+        <w:ind w:left="4320" w:hanging="360"/>
+      </w:pPr>
+      <w:rPr>
+        <w:rFonts w:ascii="Wingdings" w:hAnsi="Wingdings" w:hint="default"/>
+        <w:sz w:val="20"/>
+      </w:rPr>
+    </w:lvl>
+    <w:lvl w:ilvl="6" w:tentative="1">
+      <w:start w:val="1"/>
+      <w:numFmt w:val="bullet"/>
+      <w:lvlText w:val=""/>
+      <w:lvlJc w:val="left"/>
+      <w:pPr>
+        <w:tabs>
+          <w:tab w:val="num" w:pos="5040"/>
+        </w:tabs>
+        <w:ind w:left="5040" w:hanging="360"/>
+      </w:pPr>
+      <w:rPr>
+        <w:rFonts w:ascii="Wingdings" w:hAnsi="Wingdings" w:hint="default"/>
+        <w:sz w:val="20"/>
+      </w:rPr>
+    </w:lvl>
+    <w:lvl w:ilvl="7" w:tentative="1">
+      <w:start w:val="1"/>
+      <w:numFmt w:val="bullet"/>
+      <w:lvlText w:val=""/>
+      <w:lvlJc w:val="left"/>
+      <w:pPr>
+        <w:tabs>
+          <w:tab w:val="num" w:pos="5760"/>
+        </w:tabs>
+        <w:ind w:left="5760" w:hanging="360"/>
+      </w:pPr>
+      <w:rPr>
+        <w:rFonts w:ascii="Wingdings" w:hAnsi="Wingdings" w:hint="default"/>
+        <w:sz w:val="20"/>
+      </w:rPr>
+    </w:lvl>
+    <w:lvl w:ilvl="8" w:tentative="1">
+      <w:start w:val="1"/>
+      <w:numFmt w:val="bullet"/>
+      <w:lvlText w:val=""/>
+      <w:lvlJc w:val="left"/>
+      <w:pPr>
+        <w:tabs>
+          <w:tab w:val="num" w:pos="6480"/>
+        </w:tabs>
+        <w:ind w:left="6480" w:hanging="360"/>
+      </w:pPr>
+      <w:rPr>
+        <w:rFonts w:ascii="Wingdings" w:hAnsi="Wingdings" w:hint="default"/>
+        <w:sz w:val="20"/>
+      </w:rPr>
+    </w:lvl>
+  </w:abstractNum>
+  <w:abstractNum w:abstractNumId="8" w15:restartNumberingAfterBreak="0">
+    <w:nsid w:val="118012D2"/>
+    <w:multiLevelType w:val="multilevel"/>
+    <w:tmpl w:val="576A0EC6"/>
+    <w:lvl w:ilvl="0">
+      <w:start w:val="1"/>
+      <w:numFmt w:val="bullet"/>
+      <w:lvlText w:val=""/>
+      <w:lvlJc w:val="left"/>
+      <w:pPr>
+        <w:tabs>
+          <w:tab w:val="num" w:pos="720"/>
+        </w:tabs>
+        <w:ind w:left="720" w:hanging="360"/>
+      </w:pPr>
+      <w:rPr>
+        <w:rFonts w:ascii="Symbol" w:hAnsi="Symbol" w:hint="default"/>
+        <w:sz w:val="20"/>
+      </w:rPr>
+    </w:lvl>
+    <w:lvl w:ilvl="1" w:tentative="1">
+      <w:start w:val="1"/>
+      <w:numFmt w:val="bullet"/>
+      <w:lvlText w:val="o"/>
+      <w:lvlJc w:val="left"/>
+      <w:pPr>
+        <w:tabs>
+          <w:tab w:val="num" w:pos="1440"/>
+        </w:tabs>
+        <w:ind w:left="1440" w:hanging="360"/>
+      </w:pPr>
+      <w:rPr>
+        <w:rFonts w:ascii="Courier New" w:hAnsi="Courier New" w:hint="default"/>
+        <w:sz w:val="20"/>
+      </w:rPr>
+    </w:lvl>
+    <w:lvl w:ilvl="2" w:tentative="1">
+      <w:start w:val="1"/>
+      <w:numFmt w:val="bullet"/>
+      <w:lvlText w:val=""/>
+      <w:lvlJc w:val="left"/>
+      <w:pPr>
+        <w:tabs>
+          <w:tab w:val="num" w:pos="2160"/>
+        </w:tabs>
+        <w:ind w:left="2160" w:hanging="360"/>
+      </w:pPr>
+      <w:rPr>
+        <w:rFonts w:ascii="Wingdings" w:hAnsi="Wingdings" w:hint="default"/>
+        <w:sz w:val="20"/>
+      </w:rPr>
+    </w:lvl>
+    <w:lvl w:ilvl="3" w:tentative="1">
+      <w:start w:val="1"/>
+      <w:numFmt w:val="bullet"/>
+      <w:lvlText w:val=""/>
+      <w:lvlJc w:val="left"/>
+      <w:pPr>
+        <w:tabs>
+          <w:tab w:val="num" w:pos="2880"/>
+        </w:tabs>
+        <w:ind w:left="2880" w:hanging="360"/>
+      </w:pPr>
+      <w:rPr>
+        <w:rFonts w:ascii="Wingdings" w:hAnsi="Wingdings" w:hint="default"/>
+        <w:sz w:val="20"/>
+      </w:rPr>
+    </w:lvl>
+    <w:lvl w:ilvl="4" w:tentative="1">
+      <w:start w:val="1"/>
+      <w:numFmt w:val="bullet"/>
+      <w:lvlText w:val=""/>
+      <w:lvlJc w:val="left"/>
+      <w:pPr>
+        <w:tabs>
+          <w:tab w:val="num" w:pos="3600"/>
+        </w:tabs>
+        <w:ind w:left="3600" w:hanging="360"/>
+      </w:pPr>
+      <w:rPr>
+        <w:rFonts w:ascii="Wingdings" w:hAnsi="Wingdings" w:hint="default"/>
+        <w:sz w:val="20"/>
+      </w:rPr>
+    </w:lvl>
+    <w:lvl w:ilvl="5" w:tentative="1">
+      <w:start w:val="1"/>
+      <w:numFmt w:val="bullet"/>
+      <w:lvlText w:val=""/>
+      <w:lvlJc w:val="left"/>
+      <w:pPr>
+        <w:tabs>
+          <w:tab w:val="num" w:pos="4320"/>
+        </w:tabs>
+        <w:ind w:left="4320" w:hanging="360"/>
+      </w:pPr>
+      <w:rPr>
+        <w:rFonts w:ascii="Wingdings" w:hAnsi="Wingdings" w:hint="default"/>
+        <w:sz w:val="20"/>
+      </w:rPr>
+    </w:lvl>
+    <w:lvl w:ilvl="6" w:tentative="1">
+      <w:start w:val="1"/>
+      <w:numFmt w:val="bullet"/>
+      <w:lvlText w:val=""/>
+      <w:lvlJc w:val="left"/>
+      <w:pPr>
+        <w:tabs>
+          <w:tab w:val="num" w:pos="5040"/>
+        </w:tabs>
+        <w:ind w:left="5040" w:hanging="360"/>
+      </w:pPr>
+      <w:rPr>
+        <w:rFonts w:ascii="Wingdings" w:hAnsi="Wingdings" w:hint="default"/>
+        <w:sz w:val="20"/>
+      </w:rPr>
+    </w:lvl>
+    <w:lvl w:ilvl="7" w:tentative="1">
+      <w:start w:val="1"/>
+      <w:numFmt w:val="bullet"/>
+      <w:lvlText w:val=""/>
+      <w:lvlJc w:val="left"/>
+      <w:pPr>
+        <w:tabs>
+          <w:tab w:val="num" w:pos="5760"/>
+        </w:tabs>
+        <w:ind w:left="5760" w:hanging="360"/>
+      </w:pPr>
+      <w:rPr>
+        <w:rFonts w:ascii="Wingdings" w:hAnsi="Wingdings" w:hint="default"/>
+        <w:sz w:val="20"/>
+      </w:rPr>
+    </w:lvl>
+    <w:lvl w:ilvl="8" w:tentative="1">
+      <w:start w:val="1"/>
+      <w:numFmt w:val="bullet"/>
+      <w:lvlText w:val=""/>
+      <w:lvlJc w:val="left"/>
+      <w:pPr>
+        <w:tabs>
+          <w:tab w:val="num" w:pos="6480"/>
+        </w:tabs>
+        <w:ind w:left="6480" w:hanging="360"/>
+      </w:pPr>
+      <w:rPr>
+        <w:rFonts w:ascii="Wingdings" w:hAnsi="Wingdings" w:hint="default"/>
+        <w:sz w:val="20"/>
+      </w:rPr>
+    </w:lvl>
+  </w:abstractNum>
+  <w:abstractNum w:abstractNumId="9" w15:restartNumberingAfterBreak="0">
+    <w:nsid w:val="147F7147"/>
+    <w:multiLevelType w:val="multilevel"/>
+    <w:tmpl w:val="170A1A7C"/>
+    <w:lvl w:ilvl="0">
+      <w:start w:val="1"/>
+      <w:numFmt w:val="bullet"/>
+      <w:lvlText w:val=""/>
+      <w:lvlJc w:val="left"/>
+      <w:pPr>
+        <w:tabs>
+          <w:tab w:val="num" w:pos="720"/>
+        </w:tabs>
+        <w:ind w:left="720" w:hanging="360"/>
+      </w:pPr>
+      <w:rPr>
+        <w:rFonts w:ascii="Symbol" w:hAnsi="Symbol" w:hint="default"/>
+        <w:sz w:val="20"/>
+      </w:rPr>
+    </w:lvl>
+    <w:lvl w:ilvl="1" w:tentative="1">
+      <w:start w:val="1"/>
+      <w:numFmt w:val="bullet"/>
+      <w:lvlText w:val="o"/>
+      <w:lvlJc w:val="left"/>
+      <w:pPr>
+        <w:tabs>
+          <w:tab w:val="num" w:pos="1440"/>
+        </w:tabs>
+        <w:ind w:left="1440" w:hanging="360"/>
+      </w:pPr>
+      <w:rPr>
+        <w:rFonts w:ascii="Courier New" w:hAnsi="Courier New" w:hint="default"/>
+        <w:sz w:val="20"/>
+      </w:rPr>
+    </w:lvl>
+    <w:lvl w:ilvl="2" w:tentative="1">
+      <w:start w:val="1"/>
+      <w:numFmt w:val="bullet"/>
+      <w:lvlText w:val=""/>
+      <w:lvlJc w:val="left"/>
+      <w:pPr>
+        <w:tabs>
+          <w:tab w:val="num" w:pos="2160"/>
+        </w:tabs>
+        <w:ind w:left="2160" w:hanging="360"/>
+      </w:pPr>
+      <w:rPr>
+        <w:rFonts w:ascii="Wingdings" w:hAnsi="Wingdings" w:hint="default"/>
+        <w:sz w:val="20"/>
+      </w:rPr>
+    </w:lvl>
+    <w:lvl w:ilvl="3" w:tentative="1">
+      <w:start w:val="1"/>
+      <w:numFmt w:val="bullet"/>
+      <w:lvlText w:val=""/>
+      <w:lvlJc w:val="left"/>
+      <w:pPr>
+        <w:tabs>
+          <w:tab w:val="num" w:pos="2880"/>
+        </w:tabs>
+        <w:ind w:left="2880" w:hanging="360"/>
+      </w:pPr>
+      <w:rPr>
+        <w:rFonts w:ascii="Wingdings" w:hAnsi="Wingdings" w:hint="default"/>
+        <w:sz w:val="20"/>
+      </w:rPr>
+    </w:lvl>
+    <w:lvl w:ilvl="4" w:tentative="1">
+      <w:start w:val="1"/>
+      <w:numFmt w:val="bullet"/>
+      <w:lvlText w:val=""/>
+      <w:lvlJc w:val="left"/>
+      <w:pPr>
+        <w:tabs>
+          <w:tab w:val="num" w:pos="3600"/>
+        </w:tabs>
+        <w:ind w:left="3600" w:hanging="360"/>
+      </w:pPr>
+      <w:rPr>
+        <w:rFonts w:ascii="Wingdings" w:hAnsi="Wingdings" w:hint="default"/>
+        <w:sz w:val="20"/>
+      </w:rPr>
+    </w:lvl>
+    <w:lvl w:ilvl="5" w:tentative="1">
+      <w:start w:val="1"/>
+      <w:numFmt w:val="bullet"/>
+      <w:lvlText w:val=""/>
+      <w:lvlJc w:val="left"/>
+      <w:pPr>
+        <w:tabs>
+          <w:tab w:val="num" w:pos="4320"/>
+        </w:tabs>
+        <w:ind w:left="4320" w:hanging="360"/>
+      </w:pPr>
+      <w:rPr>
+        <w:rFonts w:ascii="Wingdings" w:hAnsi="Wingdings" w:hint="default"/>
+        <w:sz w:val="20"/>
+      </w:rPr>
+    </w:lvl>
+    <w:lvl w:ilvl="6" w:tentative="1">
+      <w:start w:val="1"/>
+      <w:numFmt w:val="bullet"/>
+      <w:lvlText w:val=""/>
+      <w:lvlJc w:val="left"/>
+      <w:pPr>
+        <w:tabs>
+          <w:tab w:val="num" w:pos="5040"/>
+        </w:tabs>
+        <w:ind w:left="5040" w:hanging="360"/>
+      </w:pPr>
+      <w:rPr>
+        <w:rFonts w:ascii="Wingdings" w:hAnsi="Wingdings" w:hint="default"/>
+        <w:sz w:val="20"/>
+      </w:rPr>
+    </w:lvl>
+    <w:lvl w:ilvl="7" w:tentative="1">
+      <w:start w:val="1"/>
+      <w:numFmt w:val="bullet"/>
+      <w:lvlText w:val=""/>
+      <w:lvlJc w:val="left"/>
+      <w:pPr>
+        <w:tabs>
+          <w:tab w:val="num" w:pos="5760"/>
+        </w:tabs>
+        <w:ind w:left="5760" w:hanging="360"/>
+      </w:pPr>
+      <w:rPr>
+        <w:rFonts w:ascii="Wingdings" w:hAnsi="Wingdings" w:hint="default"/>
+        <w:sz w:val="20"/>
+      </w:rPr>
+    </w:lvl>
+    <w:lvl w:ilvl="8" w:tentative="1">
+      <w:start w:val="1"/>
+      <w:numFmt w:val="bullet"/>
+      <w:lvlText w:val=""/>
+      <w:lvlJc w:val="left"/>
+      <w:pPr>
+        <w:tabs>
+          <w:tab w:val="num" w:pos="6480"/>
+        </w:tabs>
+        <w:ind w:left="6480" w:hanging="360"/>
+      </w:pPr>
+      <w:rPr>
+        <w:rFonts w:ascii="Wingdings" w:hAnsi="Wingdings" w:hint="default"/>
+        <w:sz w:val="20"/>
+      </w:rPr>
+    </w:lvl>
+  </w:abstractNum>
+  <w:abstractNum w:abstractNumId="10" w15:restartNumberingAfterBreak="0">
+    <w:nsid w:val="164450D7"/>
+    <w:multiLevelType w:val="multilevel"/>
+    <w:tmpl w:val="132CCC5A"/>
+    <w:lvl w:ilvl="0">
+      <w:start w:val="1"/>
+      <w:numFmt w:val="decimal"/>
+      <w:lvlText w:val="%1."/>
+      <w:lvlJc w:val="left"/>
+      <w:pPr>
+        <w:tabs>
+          <w:tab w:val="num" w:pos="720"/>
+        </w:tabs>
+        <w:ind w:left="720" w:hanging="360"/>
+      </w:pPr>
+    </w:lvl>
+    <w:lvl w:ilvl="1">
+      <w:start w:val="1"/>
+      <w:numFmt w:val="bullet"/>
+      <w:lvlText w:val="o"/>
+      <w:lvlJc w:val="left"/>
+      <w:pPr>
+        <w:tabs>
+          <w:tab w:val="num" w:pos="1440"/>
+        </w:tabs>
+        <w:ind w:left="1440" w:hanging="360"/>
+      </w:pPr>
+      <w:rPr>
+        <w:rFonts w:ascii="Courier New" w:hAnsi="Courier New" w:hint="default"/>
+        <w:sz w:val="20"/>
+      </w:rPr>
+    </w:lvl>
+    <w:lvl w:ilvl="2" w:tentative="1">
+      <w:start w:val="1"/>
+      <w:numFmt w:val="decimal"/>
+      <w:lvlText w:val="%3."/>
+      <w:lvlJc w:val="left"/>
+      <w:pPr>
+        <w:tabs>
+          <w:tab w:val="num" w:pos="2160"/>
+        </w:tabs>
+        <w:ind w:left="2160" w:hanging="360"/>
+      </w:pPr>
+    </w:lvl>
+    <w:lvl w:ilvl="3" w:tentative="1">
+      <w:start w:val="1"/>
+      <w:numFmt w:val="decimal"/>
+      <w:lvlText w:val="%4."/>
+      <w:lvlJc w:val="left"/>
+      <w:pPr>
+        <w:tabs>
+          <w:tab w:val="num" w:pos="2880"/>
+        </w:tabs>
+        <w:ind w:left="2880" w:hanging="360"/>
+      </w:pPr>
+    </w:lvl>
+    <w:lvl w:ilvl="4" w:tentative="1">
+      <w:start w:val="1"/>
+      <w:numFmt w:val="decimal"/>
+      <w:lvlText w:val="%5."/>
+      <w:lvlJc w:val="left"/>
+      <w:pPr>
+        <w:tabs>
+          <w:tab w:val="num" w:pos="3600"/>
+        </w:tabs>
+        <w:ind w:left="3600" w:hanging="360"/>
+      </w:pPr>
+    </w:lvl>
+    <w:lvl w:ilvl="5" w:tentative="1">
+      <w:start w:val="1"/>
+      <w:numFmt w:val="decimal"/>
+      <w:lvlText w:val="%6."/>
+      <w:lvlJc w:val="left"/>
+      <w:pPr>
+        <w:tabs>
+          <w:tab w:val="num" w:pos="4320"/>
+        </w:tabs>
+        <w:ind w:left="4320" w:hanging="360"/>
+      </w:pPr>
+    </w:lvl>
+    <w:lvl w:ilvl="6" w:tentative="1">
+      <w:start w:val="1"/>
+      <w:numFmt w:val="decimal"/>
+      <w:lvlText w:val="%7."/>
+      <w:lvlJc w:val="left"/>
+      <w:pPr>
+        <w:tabs>
+          <w:tab w:val="num" w:pos="5040"/>
+        </w:tabs>
+        <w:ind w:left="5040" w:hanging="360"/>
+      </w:pPr>
+    </w:lvl>
+    <w:lvl w:ilvl="7" w:tentative="1">
+      <w:start w:val="1"/>
+      <w:numFmt w:val="decimal"/>
+      <w:lvlText w:val="%8."/>
+      <w:lvlJc w:val="left"/>
+      <w:pPr>
+        <w:tabs>
+          <w:tab w:val="num" w:pos="5760"/>
+        </w:tabs>
+        <w:ind w:left="5760" w:hanging="360"/>
+      </w:pPr>
+    </w:lvl>
+    <w:lvl w:ilvl="8" w:tentative="1">
+      <w:start w:val="1"/>
+      <w:numFmt w:val="decimal"/>
+      <w:lvlText w:val="%9."/>
+      <w:lvlJc w:val="left"/>
+      <w:pPr>
+        <w:tabs>
+          <w:tab w:val="num" w:pos="6480"/>
+        </w:tabs>
+        <w:ind w:left="6480" w:hanging="360"/>
+      </w:pPr>
+    </w:lvl>
+  </w:abstractNum>
+  <w:abstractNum w:abstractNumId="11" w15:restartNumberingAfterBreak="0">
     <w:nsid w:val="1E403B05"/>
     <w:multiLevelType w:val="hybridMultilevel"/>
     <w:tmpl w:val="F6EAF0B2"/>
@@ -34001,7 +38042,156 @@
       </w:rPr>
     </w:lvl>
   </w:abstractNum>
-  <w:abstractNum w:abstractNumId="5" w15:restartNumberingAfterBreak="0">
+  <w:abstractNum w:abstractNumId="12" w15:restartNumberingAfterBreak="0">
+    <w:nsid w:val="1F604FF4"/>
+    <w:multiLevelType w:val="multilevel"/>
+    <w:tmpl w:val="355EC788"/>
+    <w:lvl w:ilvl="0">
+      <w:start w:val="1"/>
+      <w:numFmt w:val="bullet"/>
+      <w:lvlText w:val=""/>
+      <w:lvlJc w:val="left"/>
+      <w:pPr>
+        <w:tabs>
+          <w:tab w:val="num" w:pos="720"/>
+        </w:tabs>
+        <w:ind w:left="720" w:hanging="360"/>
+      </w:pPr>
+      <w:rPr>
+        <w:rFonts w:ascii="Symbol" w:hAnsi="Symbol" w:hint="default"/>
+        <w:sz w:val="20"/>
+      </w:rPr>
+    </w:lvl>
+    <w:lvl w:ilvl="1">
+      <w:start w:val="1"/>
+      <w:numFmt w:val="bullet"/>
+      <w:lvlText w:val="o"/>
+      <w:lvlJc w:val="left"/>
+      <w:pPr>
+        <w:tabs>
+          <w:tab w:val="num" w:pos="1440"/>
+        </w:tabs>
+        <w:ind w:left="1440" w:hanging="360"/>
+      </w:pPr>
+      <w:rPr>
+        <w:rFonts w:ascii="Courier New" w:hAnsi="Courier New" w:hint="default"/>
+        <w:sz w:val="20"/>
+      </w:rPr>
+    </w:lvl>
+    <w:lvl w:ilvl="2" w:tentative="1">
+      <w:start w:val="1"/>
+      <w:numFmt w:val="bullet"/>
+      <w:lvlText w:val=""/>
+      <w:lvlJc w:val="left"/>
+      <w:pPr>
+        <w:tabs>
+          <w:tab w:val="num" w:pos="2160"/>
+        </w:tabs>
+        <w:ind w:left="2160" w:hanging="360"/>
+      </w:pPr>
+      <w:rPr>
+        <w:rFonts w:ascii="Wingdings" w:hAnsi="Wingdings" w:hint="default"/>
+        <w:sz w:val="20"/>
+      </w:rPr>
+    </w:lvl>
+    <w:lvl w:ilvl="3" w:tentative="1">
+      <w:start w:val="1"/>
+      <w:numFmt w:val="bullet"/>
+      <w:lvlText w:val=""/>
+      <w:lvlJc w:val="left"/>
+      <w:pPr>
+        <w:tabs>
+          <w:tab w:val="num" w:pos="2880"/>
+        </w:tabs>
+        <w:ind w:left="2880" w:hanging="360"/>
+      </w:pPr>
+      <w:rPr>
+        <w:rFonts w:ascii="Wingdings" w:hAnsi="Wingdings" w:hint="default"/>
+        <w:sz w:val="20"/>
+      </w:rPr>
+    </w:lvl>
+    <w:lvl w:ilvl="4" w:tentative="1">
+      <w:start w:val="1"/>
+      <w:numFmt w:val="bullet"/>
+      <w:lvlText w:val=""/>
+      <w:lvlJc w:val="left"/>
+      <w:pPr>
+        <w:tabs>
+          <w:tab w:val="num" w:pos="3600"/>
+        </w:tabs>
+        <w:ind w:left="3600" w:hanging="360"/>
+      </w:pPr>
+      <w:rPr>
+        <w:rFonts w:ascii="Wingdings" w:hAnsi="Wingdings" w:hint="default"/>
+        <w:sz w:val="20"/>
+      </w:rPr>
+    </w:lvl>
+    <w:lvl w:ilvl="5" w:tentative="1">
+      <w:start w:val="1"/>
+      <w:numFmt w:val="bullet"/>
+      <w:lvlText w:val=""/>
+      <w:lvlJc w:val="left"/>
+      <w:pPr>
+        <w:tabs>
+          <w:tab w:val="num" w:pos="4320"/>
+        </w:tabs>
+        <w:ind w:left="4320" w:hanging="360"/>
+      </w:pPr>
+      <w:rPr>
+        <w:rFonts w:ascii="Wingdings" w:hAnsi="Wingdings" w:hint="default"/>
+        <w:sz w:val="20"/>
+      </w:rPr>
+    </w:lvl>
+    <w:lvl w:ilvl="6" w:tentative="1">
+      <w:start w:val="1"/>
+      <w:numFmt w:val="bullet"/>
+      <w:lvlText w:val=""/>
+      <w:lvlJc w:val="left"/>
+      <w:pPr>
+        <w:tabs>
+          <w:tab w:val="num" w:pos="5040"/>
+        </w:tabs>
+        <w:ind w:left="5040" w:hanging="360"/>
+      </w:pPr>
+      <w:rPr>
+        <w:rFonts w:ascii="Wingdings" w:hAnsi="Wingdings" w:hint="default"/>
+        <w:sz w:val="20"/>
+      </w:rPr>
+    </w:lvl>
+    <w:lvl w:ilvl="7" w:tentative="1">
+      <w:start w:val="1"/>
+      <w:numFmt w:val="bullet"/>
+      <w:lvlText w:val=""/>
+      <w:lvlJc w:val="left"/>
+      <w:pPr>
+        <w:tabs>
+          <w:tab w:val="num" w:pos="5760"/>
+        </w:tabs>
+        <w:ind w:left="5760" w:hanging="360"/>
+      </w:pPr>
+      <w:rPr>
+        <w:rFonts w:ascii="Wingdings" w:hAnsi="Wingdings" w:hint="default"/>
+        <w:sz w:val="20"/>
+      </w:rPr>
+    </w:lvl>
+    <w:lvl w:ilvl="8" w:tentative="1">
+      <w:start w:val="1"/>
+      <w:numFmt w:val="bullet"/>
+      <w:lvlText w:val=""/>
+      <w:lvlJc w:val="left"/>
+      <w:pPr>
+        <w:tabs>
+          <w:tab w:val="num" w:pos="6480"/>
+        </w:tabs>
+        <w:ind w:left="6480" w:hanging="360"/>
+      </w:pPr>
+      <w:rPr>
+        <w:rFonts w:ascii="Wingdings" w:hAnsi="Wingdings" w:hint="default"/>
+        <w:sz w:val="20"/>
+      </w:rPr>
+    </w:lvl>
+  </w:abstractNum>
+  <w:abstractNum w:abstractNumId="13" w15:restartNumberingAfterBreak="0">
     <w:nsid w:val="2E2A3740"/>
     <w:multiLevelType w:val="hybridMultilevel"/>
     <w:tmpl w:val="93F83ADA"/>
@@ -34114,7 +38304,7 @@
       </w:rPr>
     </w:lvl>
   </w:abstractNum>
-  <w:abstractNum w:abstractNumId="6" w15:restartNumberingAfterBreak="0">
+  <w:abstractNum w:abstractNumId="14" w15:restartNumberingAfterBreak="0">
     <w:nsid w:val="422552B5"/>
     <w:multiLevelType w:val="hybridMultilevel"/>
     <w:tmpl w:val="49F24B68"/>
@@ -34227,7 +38417,273 @@
       </w:rPr>
     </w:lvl>
   </w:abstractNum>
-  <w:abstractNum w:abstractNumId="7" w15:restartNumberingAfterBreak="0">
+  <w:abstractNum w:abstractNumId="15" w15:restartNumberingAfterBreak="0">
+    <w:nsid w:val="48D1435C"/>
+    <w:multiLevelType w:val="multilevel"/>
+    <w:tmpl w:val="B1324140"/>
+    <w:lvl w:ilvl="0">
+      <w:start w:val="1"/>
+      <w:numFmt w:val="decimal"/>
+      <w:lvlText w:val="%1."/>
+      <w:lvlJc w:val="left"/>
+      <w:pPr>
+        <w:tabs>
+          <w:tab w:val="num" w:pos="720"/>
+        </w:tabs>
+        <w:ind w:left="720" w:hanging="360"/>
+      </w:pPr>
+    </w:lvl>
+    <w:lvl w:ilvl="1">
+      <w:start w:val="1"/>
+      <w:numFmt w:val="bullet"/>
+      <w:lvlText w:val="o"/>
+      <w:lvlJc w:val="left"/>
+      <w:pPr>
+        <w:tabs>
+          <w:tab w:val="num" w:pos="1440"/>
+        </w:tabs>
+        <w:ind w:left="1440" w:hanging="360"/>
+      </w:pPr>
+      <w:rPr>
+        <w:rFonts w:ascii="Courier New" w:hAnsi="Courier New" w:hint="default"/>
+        <w:sz w:val="20"/>
+      </w:rPr>
+    </w:lvl>
+    <w:lvl w:ilvl="2" w:tentative="1">
+      <w:start w:val="1"/>
+      <w:numFmt w:val="decimal"/>
+      <w:lvlText w:val="%3."/>
+      <w:lvlJc w:val="left"/>
+      <w:pPr>
+        <w:tabs>
+          <w:tab w:val="num" w:pos="2160"/>
+        </w:tabs>
+        <w:ind w:left="2160" w:hanging="360"/>
+      </w:pPr>
+    </w:lvl>
+    <w:lvl w:ilvl="3" w:tentative="1">
+      <w:start w:val="1"/>
+      <w:numFmt w:val="decimal"/>
+      <w:lvlText w:val="%4."/>
+      <w:lvlJc w:val="left"/>
+      <w:pPr>
+        <w:tabs>
+          <w:tab w:val="num" w:pos="2880"/>
+        </w:tabs>
+        <w:ind w:left="2880" w:hanging="360"/>
+      </w:pPr>
+    </w:lvl>
+    <w:lvl w:ilvl="4" w:tentative="1">
+      <w:start w:val="1"/>
+      <w:numFmt w:val="decimal"/>
+      <w:lvlText w:val="%5."/>
+      <w:lvlJc w:val="left"/>
+      <w:pPr>
+        <w:tabs>
+          <w:tab w:val="num" w:pos="3600"/>
+        </w:tabs>
+        <w:ind w:left="3600" w:hanging="360"/>
+      </w:pPr>
+    </w:lvl>
+    <w:lvl w:ilvl="5" w:tentative="1">
+      <w:start w:val="1"/>
+      <w:numFmt w:val="decimal"/>
+      <w:lvlText w:val="%6."/>
+      <w:lvlJc w:val="left"/>
+      <w:pPr>
+        <w:tabs>
+          <w:tab w:val="num" w:pos="4320"/>
+        </w:tabs>
+        <w:ind w:left="4320" w:hanging="360"/>
+      </w:pPr>
+    </w:lvl>
+    <w:lvl w:ilvl="6" w:tentative="1">
+      <w:start w:val="1"/>
+      <w:numFmt w:val="decimal"/>
+      <w:lvlText w:val="%7."/>
+      <w:lvlJc w:val="left"/>
+      <w:pPr>
+        <w:tabs>
+          <w:tab w:val="num" w:pos="5040"/>
+        </w:tabs>
+        <w:ind w:left="5040" w:hanging="360"/>
+      </w:pPr>
+    </w:lvl>
+    <w:lvl w:ilvl="7" w:tentative="1">
+      <w:start w:val="1"/>
+      <w:numFmt w:val="decimal"/>
+      <w:lvlText w:val="%8."/>
+      <w:lvlJc w:val="left"/>
+      <w:pPr>
+        <w:tabs>
+          <w:tab w:val="num" w:pos="5760"/>
+        </w:tabs>
+        <w:ind w:left="5760" w:hanging="360"/>
+      </w:pPr>
+    </w:lvl>
+    <w:lvl w:ilvl="8" w:tentative="1">
+      <w:start w:val="1"/>
+      <w:numFmt w:val="decimal"/>
+      <w:lvlText w:val="%9."/>
+      <w:lvlJc w:val="left"/>
+      <w:pPr>
+        <w:tabs>
+          <w:tab w:val="num" w:pos="6480"/>
+        </w:tabs>
+        <w:ind w:left="6480" w:hanging="360"/>
+      </w:pPr>
+    </w:lvl>
+  </w:abstractNum>
+  <w:abstractNum w:abstractNumId="16" w15:restartNumberingAfterBreak="0">
+    <w:nsid w:val="4D5F6E3D"/>
+    <w:multiLevelType w:val="multilevel"/>
+    <w:tmpl w:val="BEC87DEA"/>
+    <w:lvl w:ilvl="0">
+      <w:start w:val="1"/>
+      <w:numFmt w:val="bullet"/>
+      <w:lvlText w:val=""/>
+      <w:lvlJc w:val="left"/>
+      <w:pPr>
+        <w:tabs>
+          <w:tab w:val="num" w:pos="720"/>
+        </w:tabs>
+        <w:ind w:left="720" w:hanging="360"/>
+      </w:pPr>
+      <w:rPr>
+        <w:rFonts w:ascii="Symbol" w:hAnsi="Symbol" w:hint="default"/>
+        <w:sz w:val="20"/>
+      </w:rPr>
+    </w:lvl>
+    <w:lvl w:ilvl="1" w:tentative="1">
+      <w:start w:val="1"/>
+      <w:numFmt w:val="bullet"/>
+      <w:lvlText w:val="o"/>
+      <w:lvlJc w:val="left"/>
+      <w:pPr>
+        <w:tabs>
+          <w:tab w:val="num" w:pos="1440"/>
+        </w:tabs>
+        <w:ind w:left="1440" w:hanging="360"/>
+      </w:pPr>
+      <w:rPr>
+        <w:rFonts w:ascii="Courier New" w:hAnsi="Courier New" w:hint="default"/>
+        <w:sz w:val="20"/>
+      </w:rPr>
+    </w:lvl>
+    <w:lvl w:ilvl="2" w:tentative="1">
+      <w:start w:val="1"/>
+      <w:numFmt w:val="bullet"/>
+      <w:lvlText w:val=""/>
+      <w:lvlJc w:val="left"/>
+      <w:pPr>
+        <w:tabs>
+          <w:tab w:val="num" w:pos="2160"/>
+        </w:tabs>
+        <w:ind w:left="2160" w:hanging="360"/>
+      </w:pPr>
+      <w:rPr>
+        <w:rFonts w:ascii="Wingdings" w:hAnsi="Wingdings" w:hint="default"/>
+        <w:sz w:val="20"/>
+      </w:rPr>
+    </w:lvl>
+    <w:lvl w:ilvl="3" w:tentative="1">
+      <w:start w:val="1"/>
+      <w:numFmt w:val="bullet"/>
+      <w:lvlText w:val=""/>
+      <w:lvlJc w:val="left"/>
+      <w:pPr>
+        <w:tabs>
+          <w:tab w:val="num" w:pos="2880"/>
+        </w:tabs>
+        <w:ind w:left="2880" w:hanging="360"/>
+      </w:pPr>
+      <w:rPr>
+        <w:rFonts w:ascii="Wingdings" w:hAnsi="Wingdings" w:hint="default"/>
+        <w:sz w:val="20"/>
+      </w:rPr>
+    </w:lvl>
+    <w:lvl w:ilvl="4" w:tentative="1">
+      <w:start w:val="1"/>
+      <w:numFmt w:val="bullet"/>
+      <w:lvlText w:val=""/>
+      <w:lvlJc w:val="left"/>
+      <w:pPr>
+        <w:tabs>
+          <w:tab w:val="num" w:pos="3600"/>
+        </w:tabs>
+        <w:ind w:left="3600" w:hanging="360"/>
+      </w:pPr>
+      <w:rPr>
+        <w:rFonts w:ascii="Wingdings" w:hAnsi="Wingdings" w:hint="default"/>
+        <w:sz w:val="20"/>
+      </w:rPr>
+    </w:lvl>
+    <w:lvl w:ilvl="5" w:tentative="1">
+      <w:start w:val="1"/>
+      <w:numFmt w:val="bullet"/>
+      <w:lvlText w:val=""/>
+      <w:lvlJc w:val="left"/>
+      <w:pPr>
+        <w:tabs>
+          <w:tab w:val="num" w:pos="4320"/>
+        </w:tabs>
+        <w:ind w:left="4320" w:hanging="360"/>
+      </w:pPr>
+      <w:rPr>
+        <w:rFonts w:ascii="Wingdings" w:hAnsi="Wingdings" w:hint="default"/>
+        <w:sz w:val="20"/>
+      </w:rPr>
+    </w:lvl>
+    <w:lvl w:ilvl="6" w:tentative="1">
+      <w:start w:val="1"/>
+      <w:numFmt w:val="bullet"/>
+      <w:lvlText w:val=""/>
+      <w:lvlJc w:val="left"/>
+      <w:pPr>
+        <w:tabs>
+          <w:tab w:val="num" w:pos="5040"/>
+        </w:tabs>
+        <w:ind w:left="5040" w:hanging="360"/>
+      </w:pPr>
+      <w:rPr>
+        <w:rFonts w:ascii="Wingdings" w:hAnsi="Wingdings" w:hint="default"/>
+        <w:sz w:val="20"/>
+      </w:rPr>
+    </w:lvl>
+    <w:lvl w:ilvl="7" w:tentative="1">
+      <w:start w:val="1"/>
+      <w:numFmt w:val="bullet"/>
+      <w:lvlText w:val=""/>
+      <w:lvlJc w:val="left"/>
+      <w:pPr>
+        <w:tabs>
+          <w:tab w:val="num" w:pos="5760"/>
+        </w:tabs>
+        <w:ind w:left="5760" w:hanging="360"/>
+      </w:pPr>
+      <w:rPr>
+        <w:rFonts w:ascii="Wingdings" w:hAnsi="Wingdings" w:hint="default"/>
+        <w:sz w:val="20"/>
+      </w:rPr>
+    </w:lvl>
+    <w:lvl w:ilvl="8" w:tentative="1">
+      <w:start w:val="1"/>
+      <w:numFmt w:val="bullet"/>
+      <w:lvlText w:val=""/>
+      <w:lvlJc w:val="left"/>
+      <w:pPr>
+        <w:tabs>
+          <w:tab w:val="num" w:pos="6480"/>
+        </w:tabs>
+        <w:ind w:left="6480" w:hanging="360"/>
+      </w:pPr>
+      <w:rPr>
+        <w:rFonts w:ascii="Wingdings" w:hAnsi="Wingdings" w:hint="default"/>
+        <w:sz w:val="20"/>
+      </w:rPr>
+    </w:lvl>
+  </w:abstractNum>
+  <w:abstractNum w:abstractNumId="17" w15:restartNumberingAfterBreak="0">
     <w:nsid w:val="4EC11770"/>
     <w:multiLevelType w:val="hybridMultilevel"/>
     <w:tmpl w:val="CAA0D3C0"/>
@@ -34340,7 +38796,7 @@
       </w:rPr>
     </w:lvl>
   </w:abstractNum>
-  <w:abstractNum w:abstractNumId="8" w15:restartNumberingAfterBreak="0">
+  <w:abstractNum w:abstractNumId="18" w15:restartNumberingAfterBreak="0">
     <w:nsid w:val="501336D0"/>
     <w:multiLevelType w:val="hybridMultilevel"/>
     <w:tmpl w:val="D0501CE8"/>
@@ -34426,7 +38882,156 @@
       </w:pPr>
     </w:lvl>
   </w:abstractNum>
-  <w:abstractNum w:abstractNumId="9" w15:restartNumberingAfterBreak="0">
+  <w:abstractNum w:abstractNumId="19" w15:restartNumberingAfterBreak="0">
+    <w:nsid w:val="52FE2046"/>
+    <w:multiLevelType w:val="multilevel"/>
+    <w:tmpl w:val="99DE52CE"/>
+    <w:lvl w:ilvl="0">
+      <w:start w:val="1"/>
+      <w:numFmt w:val="bullet"/>
+      <w:lvlText w:val=""/>
+      <w:lvlJc w:val="left"/>
+      <w:pPr>
+        <w:tabs>
+          <w:tab w:val="num" w:pos="720"/>
+        </w:tabs>
+        <w:ind w:left="720" w:hanging="360"/>
+      </w:pPr>
+      <w:rPr>
+        <w:rFonts w:ascii="Symbol" w:hAnsi="Symbol" w:hint="default"/>
+        <w:sz w:val="20"/>
+      </w:rPr>
+    </w:lvl>
+    <w:lvl w:ilvl="1" w:tentative="1">
+      <w:start w:val="1"/>
+      <w:numFmt w:val="bullet"/>
+      <w:lvlText w:val="o"/>
+      <w:lvlJc w:val="left"/>
+      <w:pPr>
+        <w:tabs>
+          <w:tab w:val="num" w:pos="1440"/>
+        </w:tabs>
+        <w:ind w:left="1440" w:hanging="360"/>
+      </w:pPr>
+      <w:rPr>
+        <w:rFonts w:ascii="Courier New" w:hAnsi="Courier New" w:hint="default"/>
+        <w:sz w:val="20"/>
+      </w:rPr>
+    </w:lvl>
+    <w:lvl w:ilvl="2" w:tentative="1">
+      <w:start w:val="1"/>
+      <w:numFmt w:val="bullet"/>
+      <w:lvlText w:val=""/>
+      <w:lvlJc w:val="left"/>
+      <w:pPr>
+        <w:tabs>
+          <w:tab w:val="num" w:pos="2160"/>
+        </w:tabs>
+        <w:ind w:left="2160" w:hanging="360"/>
+      </w:pPr>
+      <w:rPr>
+        <w:rFonts w:ascii="Wingdings" w:hAnsi="Wingdings" w:hint="default"/>
+        <w:sz w:val="20"/>
+      </w:rPr>
+    </w:lvl>
+    <w:lvl w:ilvl="3" w:tentative="1">
+      <w:start w:val="1"/>
+      <w:numFmt w:val="bullet"/>
+      <w:lvlText w:val=""/>
+      <w:lvlJc w:val="left"/>
+      <w:pPr>
+        <w:tabs>
+          <w:tab w:val="num" w:pos="2880"/>
+        </w:tabs>
+        <w:ind w:left="2880" w:hanging="360"/>
+      </w:pPr>
+      <w:rPr>
+        <w:rFonts w:ascii="Wingdings" w:hAnsi="Wingdings" w:hint="default"/>
+        <w:sz w:val="20"/>
+      </w:rPr>
+    </w:lvl>
+    <w:lvl w:ilvl="4" w:tentative="1">
+      <w:start w:val="1"/>
+      <w:numFmt w:val="bullet"/>
+      <w:lvlText w:val=""/>
+      <w:lvlJc w:val="left"/>
+      <w:pPr>
+        <w:tabs>
+          <w:tab w:val="num" w:pos="3600"/>
+        </w:tabs>
+        <w:ind w:left="3600" w:hanging="360"/>
+      </w:pPr>
+      <w:rPr>
+        <w:rFonts w:ascii="Wingdings" w:hAnsi="Wingdings" w:hint="default"/>
+        <w:sz w:val="20"/>
+      </w:rPr>
+    </w:lvl>
+    <w:lvl w:ilvl="5" w:tentative="1">
+      <w:start w:val="1"/>
+      <w:numFmt w:val="bullet"/>
+      <w:lvlText w:val=""/>
+      <w:lvlJc w:val="left"/>
+      <w:pPr>
+        <w:tabs>
+          <w:tab w:val="num" w:pos="4320"/>
+        </w:tabs>
+        <w:ind w:left="4320" w:hanging="360"/>
+      </w:pPr>
+      <w:rPr>
+        <w:rFonts w:ascii="Wingdings" w:hAnsi="Wingdings" w:hint="default"/>
+        <w:sz w:val="20"/>
+      </w:rPr>
+    </w:lvl>
+    <w:lvl w:ilvl="6" w:tentative="1">
+      <w:start w:val="1"/>
+      <w:numFmt w:val="bullet"/>
+      <w:lvlText w:val=""/>
+      <w:lvlJc w:val="left"/>
+      <w:pPr>
+        <w:tabs>
+          <w:tab w:val="num" w:pos="5040"/>
+        </w:tabs>
+        <w:ind w:left="5040" w:hanging="360"/>
+      </w:pPr>
+      <w:rPr>
+        <w:rFonts w:ascii="Wingdings" w:hAnsi="Wingdings" w:hint="default"/>
+        <w:sz w:val="20"/>
+      </w:rPr>
+    </w:lvl>
+    <w:lvl w:ilvl="7" w:tentative="1">
+      <w:start w:val="1"/>
+      <w:numFmt w:val="bullet"/>
+      <w:lvlText w:val=""/>
+      <w:lvlJc w:val="left"/>
+      <w:pPr>
+        <w:tabs>
+          <w:tab w:val="num" w:pos="5760"/>
+        </w:tabs>
+        <w:ind w:left="5760" w:hanging="360"/>
+      </w:pPr>
+      <w:rPr>
+        <w:rFonts w:ascii="Wingdings" w:hAnsi="Wingdings" w:hint="default"/>
+        <w:sz w:val="20"/>
+      </w:rPr>
+    </w:lvl>
+    <w:lvl w:ilvl="8" w:tentative="1">
+      <w:start w:val="1"/>
+      <w:numFmt w:val="bullet"/>
+      <w:lvlText w:val=""/>
+      <w:lvlJc w:val="left"/>
+      <w:pPr>
+        <w:tabs>
+          <w:tab w:val="num" w:pos="6480"/>
+        </w:tabs>
+        <w:ind w:left="6480" w:hanging="360"/>
+      </w:pPr>
+      <w:rPr>
+        <w:rFonts w:ascii="Wingdings" w:hAnsi="Wingdings" w:hint="default"/>
+        <w:sz w:val="20"/>
+      </w:rPr>
+    </w:lvl>
+  </w:abstractNum>
+  <w:abstractNum w:abstractNumId="20" w15:restartNumberingAfterBreak="0">
     <w:nsid w:val="54272AE6"/>
     <w:multiLevelType w:val="hybridMultilevel"/>
     <w:tmpl w:val="C30C5ED6"/>
@@ -34512,7 +39117,124 @@
       </w:pPr>
     </w:lvl>
   </w:abstractNum>
-  <w:abstractNum w:abstractNumId="10" w15:restartNumberingAfterBreak="0">
+  <w:abstractNum w:abstractNumId="21" w15:restartNumberingAfterBreak="0">
+    <w:nsid w:val="5EE36791"/>
+    <w:multiLevelType w:val="multilevel"/>
+    <w:tmpl w:val="F5BCCC8E"/>
+    <w:lvl w:ilvl="0">
+      <w:start w:val="1"/>
+      <w:numFmt w:val="decimal"/>
+      <w:lvlText w:val="%1."/>
+      <w:lvlJc w:val="left"/>
+      <w:pPr>
+        <w:tabs>
+          <w:tab w:val="num" w:pos="720"/>
+        </w:tabs>
+        <w:ind w:left="720" w:hanging="360"/>
+      </w:pPr>
+    </w:lvl>
+    <w:lvl w:ilvl="1">
+      <w:start w:val="1"/>
+      <w:numFmt w:val="bullet"/>
+      <w:lvlText w:val="o"/>
+      <w:lvlJc w:val="left"/>
+      <w:pPr>
+        <w:tabs>
+          <w:tab w:val="num" w:pos="1440"/>
+        </w:tabs>
+        <w:ind w:left="1440" w:hanging="360"/>
+      </w:pPr>
+      <w:rPr>
+        <w:rFonts w:ascii="Courier New" w:hAnsi="Courier New" w:hint="default"/>
+        <w:sz w:val="20"/>
+      </w:rPr>
+    </w:lvl>
+    <w:lvl w:ilvl="2" w:tentative="1">
+      <w:start w:val="1"/>
+      <w:numFmt w:val="decimal"/>
+      <w:lvlText w:val="%3."/>
+      <w:lvlJc w:val="left"/>
+      <w:pPr>
+        <w:tabs>
+          <w:tab w:val="num" w:pos="2160"/>
+        </w:tabs>
+        <w:ind w:left="2160" w:hanging="360"/>
+      </w:pPr>
+    </w:lvl>
+    <w:lvl w:ilvl="3" w:tentative="1">
+      <w:start w:val="1"/>
+      <w:numFmt w:val="decimal"/>
+      <w:lvlText w:val="%4."/>
+      <w:lvlJc w:val="left"/>
+      <w:pPr>
+        <w:tabs>
+          <w:tab w:val="num" w:pos="2880"/>
+        </w:tabs>
+        <w:ind w:left="2880" w:hanging="360"/>
+      </w:pPr>
+    </w:lvl>
+    <w:lvl w:ilvl="4" w:tentative="1">
+      <w:start w:val="1"/>
+      <w:numFmt w:val="decimal"/>
+      <w:lvlText w:val="%5."/>
+      <w:lvlJc w:val="left"/>
+      <w:pPr>
+        <w:tabs>
+          <w:tab w:val="num" w:pos="3600"/>
+        </w:tabs>
+        <w:ind w:left="3600" w:hanging="360"/>
+      </w:pPr>
+    </w:lvl>
+    <w:lvl w:ilvl="5" w:tentative="1">
+      <w:start w:val="1"/>
+      <w:numFmt w:val="decimal"/>
+      <w:lvlText w:val="%6."/>
+      <w:lvlJc w:val="left"/>
+      <w:pPr>
+        <w:tabs>
+          <w:tab w:val="num" w:pos="4320"/>
+        </w:tabs>
+        <w:ind w:left="4320" w:hanging="360"/>
+      </w:pPr>
+    </w:lvl>
+    <w:lvl w:ilvl="6" w:tentative="1">
+      <w:start w:val="1"/>
+      <w:numFmt w:val="decimal"/>
+      <w:lvlText w:val="%7."/>
+      <w:lvlJc w:val="left"/>
+      <w:pPr>
+        <w:tabs>
+          <w:tab w:val="num" w:pos="5040"/>
+        </w:tabs>
+        <w:ind w:left="5040" w:hanging="360"/>
+      </w:pPr>
+    </w:lvl>
+    <w:lvl w:ilvl="7" w:tentative="1">
+      <w:start w:val="1"/>
+      <w:numFmt w:val="decimal"/>
+      <w:lvlText w:val="%8."/>
+      <w:lvlJc w:val="left"/>
+      <w:pPr>
+        <w:tabs>
+          <w:tab w:val="num" w:pos="5760"/>
+        </w:tabs>
+        <w:ind w:left="5760" w:hanging="360"/>
+      </w:pPr>
+    </w:lvl>
+    <w:lvl w:ilvl="8" w:tentative="1">
+      <w:start w:val="1"/>
+      <w:numFmt w:val="decimal"/>
+      <w:lvlText w:val="%9."/>
+      <w:lvlJc w:val="left"/>
+      <w:pPr>
+        <w:tabs>
+          <w:tab w:val="num" w:pos="6480"/>
+        </w:tabs>
+        <w:ind w:left="6480" w:hanging="360"/>
+      </w:pPr>
+    </w:lvl>
+  </w:abstractNum>
+  <w:abstractNum w:abstractNumId="22" w15:restartNumberingAfterBreak="0">
     <w:nsid w:val="61BF371B"/>
     <w:multiLevelType w:val="hybridMultilevel"/>
     <w:tmpl w:val="960EFE20"/>
@@ -34625,7 +39347,7 @@
       </w:rPr>
     </w:lvl>
   </w:abstractNum>
-  <w:abstractNum w:abstractNumId="11" w15:restartNumberingAfterBreak="0">
+  <w:abstractNum w:abstractNumId="23" w15:restartNumberingAfterBreak="0">
     <w:nsid w:val="676304A2"/>
     <w:multiLevelType w:val="hybridMultilevel"/>
     <w:tmpl w:val="DE82BCD0"/>
@@ -34738,7 +39460,156 @@
       </w:rPr>
     </w:lvl>
   </w:abstractNum>
-  <w:abstractNum w:abstractNumId="12" w15:restartNumberingAfterBreak="0">
+  <w:abstractNum w:abstractNumId="24" w15:restartNumberingAfterBreak="0">
+    <w:nsid w:val="6BD16C88"/>
+    <w:multiLevelType w:val="multilevel"/>
+    <w:tmpl w:val="C3C84D0C"/>
+    <w:lvl w:ilvl="0">
+      <w:start w:val="1"/>
+      <w:numFmt w:val="bullet"/>
+      <w:lvlText w:val=""/>
+      <w:lvlJc w:val="left"/>
+      <w:pPr>
+        <w:tabs>
+          <w:tab w:val="num" w:pos="720"/>
+        </w:tabs>
+        <w:ind w:left="720" w:hanging="360"/>
+      </w:pPr>
+      <w:rPr>
+        <w:rFonts w:ascii="Symbol" w:hAnsi="Symbol" w:hint="default"/>
+        <w:sz w:val="20"/>
+      </w:rPr>
+    </w:lvl>
+    <w:lvl w:ilvl="1">
+      <w:start w:val="1"/>
+      <w:numFmt w:val="bullet"/>
+      <w:lvlText w:val="o"/>
+      <w:lvlJc w:val="left"/>
+      <w:pPr>
+        <w:tabs>
+          <w:tab w:val="num" w:pos="1440"/>
+        </w:tabs>
+        <w:ind w:left="1440" w:hanging="360"/>
+      </w:pPr>
+      <w:rPr>
+        <w:rFonts w:ascii="Courier New" w:hAnsi="Courier New" w:hint="default"/>
+        <w:sz w:val="20"/>
+      </w:rPr>
+    </w:lvl>
+    <w:lvl w:ilvl="2" w:tentative="1">
+      <w:start w:val="1"/>
+      <w:numFmt w:val="bullet"/>
+      <w:lvlText w:val=""/>
+      <w:lvlJc w:val="left"/>
+      <w:pPr>
+        <w:tabs>
+          <w:tab w:val="num" w:pos="2160"/>
+        </w:tabs>
+        <w:ind w:left="2160" w:hanging="360"/>
+      </w:pPr>
+      <w:rPr>
+        <w:rFonts w:ascii="Wingdings" w:hAnsi="Wingdings" w:hint="default"/>
+        <w:sz w:val="20"/>
+      </w:rPr>
+    </w:lvl>
+    <w:lvl w:ilvl="3" w:tentative="1">
+      <w:start w:val="1"/>
+      <w:numFmt w:val="bullet"/>
+      <w:lvlText w:val=""/>
+      <w:lvlJc w:val="left"/>
+      <w:pPr>
+        <w:tabs>
+          <w:tab w:val="num" w:pos="2880"/>
+        </w:tabs>
+        <w:ind w:left="2880" w:hanging="360"/>
+      </w:pPr>
+      <w:rPr>
+        <w:rFonts w:ascii="Wingdings" w:hAnsi="Wingdings" w:hint="default"/>
+        <w:sz w:val="20"/>
+      </w:rPr>
+    </w:lvl>
+    <w:lvl w:ilvl="4" w:tentative="1">
+      <w:start w:val="1"/>
+      <w:numFmt w:val="bullet"/>
+      <w:lvlText w:val=""/>
+      <w:lvlJc w:val="left"/>
+      <w:pPr>
+        <w:tabs>
+          <w:tab w:val="num" w:pos="3600"/>
+        </w:tabs>
+        <w:ind w:left="3600" w:hanging="360"/>
+      </w:pPr>
+      <w:rPr>
+        <w:rFonts w:ascii="Wingdings" w:hAnsi="Wingdings" w:hint="default"/>
+        <w:sz w:val="20"/>
+      </w:rPr>
+    </w:lvl>
+    <w:lvl w:ilvl="5" w:tentative="1">
+      <w:start w:val="1"/>
+      <w:numFmt w:val="bullet"/>
+      <w:lvlText w:val=""/>
+      <w:lvlJc w:val="left"/>
+      <w:pPr>
+        <w:tabs>
+          <w:tab w:val="num" w:pos="4320"/>
+        </w:tabs>
+        <w:ind w:left="4320" w:hanging="360"/>
+      </w:pPr>
+      <w:rPr>
+        <w:rFonts w:ascii="Wingdings" w:hAnsi="Wingdings" w:hint="default"/>
+        <w:sz w:val="20"/>
+      </w:rPr>
+    </w:lvl>
+    <w:lvl w:ilvl="6" w:tentative="1">
+      <w:start w:val="1"/>
+      <w:numFmt w:val="bullet"/>
+      <w:lvlText w:val=""/>
+      <w:lvlJc w:val="left"/>
+      <w:pPr>
+        <w:tabs>
+          <w:tab w:val="num" w:pos="5040"/>
+        </w:tabs>
+        <w:ind w:left="5040" w:hanging="360"/>
+      </w:pPr>
+      <w:rPr>
+        <w:rFonts w:ascii="Wingdings" w:hAnsi="Wingdings" w:hint="default"/>
+        <w:sz w:val="20"/>
+      </w:rPr>
+    </w:lvl>
+    <w:lvl w:ilvl="7" w:tentative="1">
+      <w:start w:val="1"/>
+      <w:numFmt w:val="bullet"/>
+      <w:lvlText w:val=""/>
+      <w:lvlJc w:val="left"/>
+      <w:pPr>
+        <w:tabs>
+          <w:tab w:val="num" w:pos="5760"/>
+        </w:tabs>
+        <w:ind w:left="5760" w:hanging="360"/>
+      </w:pPr>
+      <w:rPr>
+        <w:rFonts w:ascii="Wingdings" w:hAnsi="Wingdings" w:hint="default"/>
+        <w:sz w:val="20"/>
+      </w:rPr>
+    </w:lvl>
+    <w:lvl w:ilvl="8" w:tentative="1">
+      <w:start w:val="1"/>
+      <w:numFmt w:val="bullet"/>
+      <w:lvlText w:val=""/>
+      <w:lvlJc w:val="left"/>
+      <w:pPr>
+        <w:tabs>
+          <w:tab w:val="num" w:pos="6480"/>
+        </w:tabs>
+        <w:ind w:left="6480" w:hanging="360"/>
+      </w:pPr>
+      <w:rPr>
+        <w:rFonts w:ascii="Wingdings" w:hAnsi="Wingdings" w:hint="default"/>
+        <w:sz w:val="20"/>
+      </w:rPr>
+    </w:lvl>
+  </w:abstractNum>
+  <w:abstractNum w:abstractNumId="25" w15:restartNumberingAfterBreak="0">
     <w:nsid w:val="6D814EEB"/>
     <w:multiLevelType w:val="hybridMultilevel"/>
     <w:tmpl w:val="8DC2DA96"/>
@@ -34824,7 +39695,7 @@
       </w:pPr>
     </w:lvl>
   </w:abstractNum>
-  <w:abstractNum w:abstractNumId="13" w15:restartNumberingAfterBreak="0">
+  <w:abstractNum w:abstractNumId="26" w15:restartNumberingAfterBreak="0">
     <w:nsid w:val="77FC5970"/>
     <w:multiLevelType w:val="hybridMultilevel"/>
     <w:tmpl w:val="C80AE204"/>
@@ -34937,47 +39808,238 @@
       </w:rPr>
     </w:lvl>
   </w:abstractNum>
+  <w:abstractNum w:abstractNumId="27" w15:restartNumberingAfterBreak="0">
+    <w:nsid w:val="7BFB2984"/>
+    <w:multiLevelType w:val="multilevel"/>
+    <w:tmpl w:val="CF14D244"/>
+    <w:lvl w:ilvl="0">
+      <w:start w:val="1"/>
+      <w:numFmt w:val="bullet"/>
+      <w:lvlText w:val=""/>
+      <w:lvlJc w:val="left"/>
+      <w:pPr>
+        <w:tabs>
+          <w:tab w:val="num" w:pos="720"/>
+        </w:tabs>
+        <w:ind w:left="720" w:hanging="360"/>
+      </w:pPr>
+      <w:rPr>
+        <w:rFonts w:ascii="Symbol" w:hAnsi="Symbol" w:hint="default"/>
+        <w:sz w:val="20"/>
+      </w:rPr>
+    </w:lvl>
+    <w:lvl w:ilvl="1" w:tentative="1">
+      <w:start w:val="1"/>
+      <w:numFmt w:val="bullet"/>
+      <w:lvlText w:val="o"/>
+      <w:lvlJc w:val="left"/>
+      <w:pPr>
+        <w:tabs>
+          <w:tab w:val="num" w:pos="1440"/>
+        </w:tabs>
+        <w:ind w:left="1440" w:hanging="360"/>
+      </w:pPr>
+      <w:rPr>
+        <w:rFonts w:ascii="Courier New" w:hAnsi="Courier New" w:hint="default"/>
+        <w:sz w:val="20"/>
+      </w:rPr>
+    </w:lvl>
+    <w:lvl w:ilvl="2" w:tentative="1">
+      <w:start w:val="1"/>
+      <w:numFmt w:val="bullet"/>
+      <w:lvlText w:val=""/>
+      <w:lvlJc w:val="left"/>
+      <w:pPr>
+        <w:tabs>
+          <w:tab w:val="num" w:pos="2160"/>
+        </w:tabs>
+        <w:ind w:left="2160" w:hanging="360"/>
+      </w:pPr>
+      <w:rPr>
+        <w:rFonts w:ascii="Wingdings" w:hAnsi="Wingdings" w:hint="default"/>
+        <w:sz w:val="20"/>
+      </w:rPr>
+    </w:lvl>
+    <w:lvl w:ilvl="3" w:tentative="1">
+      <w:start w:val="1"/>
+      <w:numFmt w:val="bullet"/>
+      <w:lvlText w:val=""/>
+      <w:lvlJc w:val="left"/>
+      <w:pPr>
+        <w:tabs>
+          <w:tab w:val="num" w:pos="2880"/>
+        </w:tabs>
+        <w:ind w:left="2880" w:hanging="360"/>
+      </w:pPr>
+      <w:rPr>
+        <w:rFonts w:ascii="Wingdings" w:hAnsi="Wingdings" w:hint="default"/>
+        <w:sz w:val="20"/>
+      </w:rPr>
+    </w:lvl>
+    <w:lvl w:ilvl="4" w:tentative="1">
+      <w:start w:val="1"/>
+      <w:numFmt w:val="bullet"/>
+      <w:lvlText w:val=""/>
+      <w:lvlJc w:val="left"/>
+      <w:pPr>
+        <w:tabs>
+          <w:tab w:val="num" w:pos="3600"/>
+        </w:tabs>
+        <w:ind w:left="3600" w:hanging="360"/>
+      </w:pPr>
+      <w:rPr>
+        <w:rFonts w:ascii="Wingdings" w:hAnsi="Wingdings" w:hint="default"/>
+        <w:sz w:val="20"/>
+      </w:rPr>
+    </w:lvl>
+    <w:lvl w:ilvl="5" w:tentative="1">
+      <w:start w:val="1"/>
+      <w:numFmt w:val="bullet"/>
+      <w:lvlText w:val=""/>
+      <w:lvlJc w:val="left"/>
+      <w:pPr>
+        <w:tabs>
+          <w:tab w:val="num" w:pos="4320"/>
+        </w:tabs>
+        <w:ind w:left="4320" w:hanging="360"/>
+      </w:pPr>
+      <w:rPr>
+        <w:rFonts w:ascii="Wingdings" w:hAnsi="Wingdings" w:hint="default"/>
+        <w:sz w:val="20"/>
+      </w:rPr>
+    </w:lvl>
+    <w:lvl w:ilvl="6" w:tentative="1">
+      <w:start w:val="1"/>
+      <w:numFmt w:val="bullet"/>
+      <w:lvlText w:val=""/>
+      <w:lvlJc w:val="left"/>
+      <w:pPr>
+        <w:tabs>
+          <w:tab w:val="num" w:pos="5040"/>
+        </w:tabs>
+        <w:ind w:left="5040" w:hanging="360"/>
+      </w:pPr>
+      <w:rPr>
+        <w:rFonts w:ascii="Wingdings" w:hAnsi="Wingdings" w:hint="default"/>
+        <w:sz w:val="20"/>
+      </w:rPr>
+    </w:lvl>
+    <w:lvl w:ilvl="7" w:tentative="1">
+      <w:start w:val="1"/>
+      <w:numFmt w:val="bullet"/>
+      <w:lvlText w:val=""/>
+      <w:lvlJc w:val="left"/>
+      <w:pPr>
+        <w:tabs>
+          <w:tab w:val="num" w:pos="5760"/>
+        </w:tabs>
+        <w:ind w:left="5760" w:hanging="360"/>
+      </w:pPr>
+      <w:rPr>
+        <w:rFonts w:ascii="Wingdings" w:hAnsi="Wingdings" w:hint="default"/>
+        <w:sz w:val="20"/>
+      </w:rPr>
+    </w:lvl>
+    <w:lvl w:ilvl="8" w:tentative="1">
+      <w:start w:val="1"/>
+      <w:numFmt w:val="bullet"/>
+      <w:lvlText w:val=""/>
+      <w:lvlJc w:val="left"/>
+      <w:pPr>
+        <w:tabs>
+          <w:tab w:val="num" w:pos="6480"/>
+        </w:tabs>
+        <w:ind w:left="6480" w:hanging="360"/>
+      </w:pPr>
+      <w:rPr>
+        <w:rFonts w:ascii="Wingdings" w:hAnsi="Wingdings" w:hint="default"/>
+        <w:sz w:val="20"/>
+      </w:rPr>
+    </w:lvl>
+  </w:abstractNum>
   <w:num w:numId="1">
-    <w:abstractNumId w:val="8"/>
+    <w:abstractNumId w:val="18"/>
   </w:num>
   <w:num w:numId="2">
-    <w:abstractNumId w:val="12"/>
+    <w:abstractNumId w:val="25"/>
   </w:num>
   <w:num w:numId="3">
-    <w:abstractNumId w:val="6"/>
+    <w:abstractNumId w:val="14"/>
   </w:num>
   <w:num w:numId="4">
-    <w:abstractNumId w:val="3"/>
+    <w:abstractNumId w:val="4"/>
   </w:num>
   <w:num w:numId="5">
-    <w:abstractNumId w:val="5"/>
+    <w:abstractNumId w:val="13"/>
   </w:num>
   <w:num w:numId="6">
     <w:abstractNumId w:val="1"/>
   </w:num>
   <w:num w:numId="7">
-    <w:abstractNumId w:val="10"/>
+    <w:abstractNumId w:val="22"/>
   </w:num>
   <w:num w:numId="8">
-    <w:abstractNumId w:val="11"/>
+    <w:abstractNumId w:val="23"/>
   </w:num>
   <w:num w:numId="9">
     <w:abstractNumId w:val="0"/>
   </w:num>
   <w:num w:numId="10">
-    <w:abstractNumId w:val="4"/>
+    <w:abstractNumId w:val="11"/>
   </w:num>
   <w:num w:numId="11">
+    <w:abstractNumId w:val="3"/>
+  </w:num>
+  <w:num w:numId="12">
+    <w:abstractNumId w:val="17"/>
+  </w:num>
+  <w:num w:numId="13">
+    <w:abstractNumId w:val="26"/>
+  </w:num>
+  <w:num w:numId="14">
+    <w:abstractNumId w:val="20"/>
+  </w:num>
+  <w:num w:numId="15">
+    <w:abstractNumId w:val="24"/>
+  </w:num>
+  <w:num w:numId="16">
+    <w:abstractNumId w:val="12"/>
+  </w:num>
+  <w:num w:numId="17">
+    <w:abstractNumId w:val="8"/>
+  </w:num>
+  <w:num w:numId="18">
+    <w:abstractNumId w:val="10"/>
+  </w:num>
+  <w:num w:numId="19">
+    <w:abstractNumId w:val="16"/>
+  </w:num>
+  <w:num w:numId="20">
+    <w:abstractNumId w:val="6"/>
+  </w:num>
+  <w:num w:numId="21">
+    <w:abstractNumId w:val="7"/>
+  </w:num>
+  <w:num w:numId="22">
+    <w:abstractNumId w:val="5"/>
+  </w:num>
+  <w:num w:numId="23">
+    <w:abstractNumId w:val="21"/>
+  </w:num>
+  <w:num w:numId="24">
     <w:abstractNumId w:val="2"/>
   </w:num>
-  <w:num w:numId="12">
-    <w:abstractNumId w:val="7"/>
+  <w:num w:numId="25">
+    <w:abstractNumId w:val="15"/>
   </w:num>
-  <w:num w:numId="13">
-    <w:abstractNumId w:val="13"/>
+  <w:num w:numId="26">
+    <w:abstractNumId w:val="19"/>
   </w:num>
-  <w:num w:numId="14">
+  <w:num w:numId="27">
     <w:abstractNumId w:val="9"/>
+  </w:num>
+  <w:num w:numId="28">
+    <w:abstractNumId w:val="27"/>
   </w:num>
 </w:numbering>
 </file>
@@ -35381,6 +40443,26 @@
     <w:name w:val="Normal"/>
     <w:qFormat/>
   </w:style>
+  <w:style w:type="paragraph" w:styleId="Ttulo3">
+    <w:name w:val="heading 3"/>
+    <w:basedOn w:val="Normal"/>
+    <w:link w:val="Ttulo3Car"/>
+    <w:uiPriority w:val="9"/>
+    <w:qFormat/>
+    <w:rsid w:val="00AC78A5"/>
+    <w:pPr>
+      <w:spacing w:before="100" w:beforeAutospacing="1" w:after="100" w:afterAutospacing="1" w:line="240" w:lineRule="auto"/>
+      <w:outlineLvl w:val="2"/>
+    </w:pPr>
+    <w:rPr>
+      <w:rFonts w:ascii="Times New Roman" w:eastAsia="Times New Roman" w:hAnsi="Times New Roman" w:cs="Times New Roman"/>
+      <w:b/>
+      <w:bCs/>
+      <w:sz w:val="27"/>
+      <w:szCs w:val="27"/>
+      <w:lang w:eastAsia="es-CO"/>
+    </w:rPr>
+  </w:style>
   <w:style w:type="character" w:default="1" w:styleId="Fuentedeprrafopredeter">
     <w:name w:val="Default Paragraph Font"/>
     <w:uiPriority w:val="1"/>
@@ -35508,6 +40590,72 @@
     <w:name w:val="mo"/>
     <w:basedOn w:val="Fuentedeprrafopredeter"/>
     <w:rsid w:val="00B06116"/>
+  </w:style>
+  <w:style w:type="character" w:customStyle="1" w:styleId="Ttulo3Car">
+    <w:name w:val="Título 3 Car"/>
+    <w:basedOn w:val="Fuentedeprrafopredeter"/>
+    <w:link w:val="Ttulo3"/>
+    <w:uiPriority w:val="9"/>
+    <w:rsid w:val="00AC78A5"/>
+    <w:rPr>
+      <w:rFonts w:ascii="Times New Roman" w:eastAsia="Times New Roman" w:hAnsi="Times New Roman" w:cs="Times New Roman"/>
+      <w:b/>
+      <w:bCs/>
+      <w:sz w:val="27"/>
+      <w:szCs w:val="27"/>
+      <w:lang w:eastAsia="es-CO"/>
+    </w:rPr>
+  </w:style>
+  <w:style w:type="character" w:styleId="Textoennegrita">
+    <w:name w:val="Strong"/>
+    <w:basedOn w:val="Fuentedeprrafopredeter"/>
+    <w:uiPriority w:val="22"/>
+    <w:qFormat/>
+    <w:rsid w:val="00AC78A5"/>
+    <w:rPr>
+      <w:b/>
+      <w:bCs/>
+    </w:rPr>
+  </w:style>
+  <w:style w:type="character" w:customStyle="1" w:styleId="katex-mathml">
+    <w:name w:val="katex-mathml"/>
+    <w:basedOn w:val="Fuentedeprrafopredeter"/>
+    <w:rsid w:val="00AC78A5"/>
+  </w:style>
+  <w:style w:type="character" w:customStyle="1" w:styleId="mord">
+    <w:name w:val="mord"/>
+    <w:basedOn w:val="Fuentedeprrafopredeter"/>
+    <w:rsid w:val="00AC78A5"/>
+  </w:style>
+  <w:style w:type="character" w:customStyle="1" w:styleId="vlist-s">
+    <w:name w:val="vlist-s"/>
+    <w:basedOn w:val="Fuentedeprrafopredeter"/>
+    <w:rsid w:val="00AC78A5"/>
+  </w:style>
+  <w:style w:type="character" w:customStyle="1" w:styleId="mrel">
+    <w:name w:val="mrel"/>
+    <w:basedOn w:val="Fuentedeprrafopredeter"/>
+    <w:rsid w:val="00AC78A5"/>
+  </w:style>
+  <w:style w:type="character" w:customStyle="1" w:styleId="mopen">
+    <w:name w:val="mopen"/>
+    <w:basedOn w:val="Fuentedeprrafopredeter"/>
+    <w:rsid w:val="00AC78A5"/>
+  </w:style>
+  <w:style w:type="character" w:customStyle="1" w:styleId="mbin">
+    <w:name w:val="mbin"/>
+    <w:basedOn w:val="Fuentedeprrafopredeter"/>
+    <w:rsid w:val="00AC78A5"/>
+  </w:style>
+  <w:style w:type="character" w:customStyle="1" w:styleId="mclose">
+    <w:name w:val="mclose"/>
+    <w:basedOn w:val="Fuentedeprrafopredeter"/>
+    <w:rsid w:val="00AC78A5"/>
+  </w:style>
+  <w:style w:type="character" w:customStyle="1" w:styleId="mpunct">
+    <w:name w:val="mpunct"/>
+    <w:basedOn w:val="Fuentedeprrafopredeter"/>
+    <w:rsid w:val="0071619D"/>
   </w:style>
 </w:styles>
 </file>

--- a/trabajo3/Trabajo3EAE_jairoAgudelo_henryArcila.docx
+++ b/trabajo3/Trabajo3EAE_jairoAgudelo_henryArcila.docx
@@ -27,7 +27,7 @@
           <w:bCs/>
           <w:lang w:val="es-MX"/>
         </w:rPr>
-        <w:t>2</w:t>
+        <w:t>3</w:t>
       </w:r>
     </w:p>
     <w:p>
@@ -555,3171 +555,22 @@
     </w:p>
     <w:p>
       <w:pPr>
-        <w:pBdr>
-          <w:bottom w:val="dotted" w:sz="24" w:space="1" w:color="auto"/>
-        </w:pBdr>
         <w:spacing w:line="240" w:lineRule="auto"/>
         <w:contextualSpacing/>
         <w:rPr>
-          <w:lang w:val="es-MX"/>
-        </w:rPr>
-      </w:pPr>
-    </w:p>
-    <w:p>
-      <w:pPr>
-        <w:spacing w:line="240" w:lineRule="auto"/>
-        <w:contextualSpacing/>
-        <w:rPr>
-          <w:lang w:val="es-MX"/>
-        </w:rPr>
-      </w:pPr>
-    </w:p>
-    <w:p>
-      <w:pPr>
-        <w:spacing w:before="100" w:beforeAutospacing="1" w:after="100" w:afterAutospacing="1" w:line="240" w:lineRule="auto"/>
-        <w:outlineLvl w:val="2"/>
-        <w:rPr>
-          <w:rFonts w:ascii="Times New Roman" w:eastAsia="Times New Roman" w:hAnsi="Times New Roman" w:cs="Times New Roman"/>
           <w:b/>
           <w:bCs/>
-          <w:sz w:val="27"/>
-          <w:szCs w:val="27"/>
-          <w:lang w:eastAsia="es-CO"/>
+          <w:lang w:val="es-MX"/>
         </w:rPr>
       </w:pPr>
       <w:r>
         <w:rPr>
-          <w:rFonts w:ascii="Times New Roman" w:eastAsia="Times New Roman" w:hAnsi="Times New Roman" w:cs="Times New Roman"/>
           <w:b/>
           <w:bCs/>
-          <w:sz w:val="27"/>
-          <w:szCs w:val="27"/>
-          <w:lang w:eastAsia="es-CO"/>
-        </w:rPr>
-        <w:t>1. Coeficientes:</w:t>
-      </w:r>
-    </w:p>
-    <w:p>
-      <w:pPr>
-        <w:numPr>
-          <w:ilvl w:val="0"/>
-          <w:numId w:val="15"/>
-        </w:numPr>
-        <w:spacing w:before="100" w:beforeAutospacing="1" w:after="100" w:afterAutospacing="1" w:line="240" w:lineRule="auto"/>
-        <w:rPr>
-          <w:rFonts w:ascii="Times New Roman" w:eastAsia="Times New Roman" w:hAnsi="Times New Roman" w:cs="Times New Roman"/>
-          <w:sz w:val="24"/>
-          <w:szCs w:val="24"/>
-          <w:lang w:eastAsia="es-CO"/>
-        </w:rPr>
-      </w:pPr>
-      <w:r>
-        <w:rPr>
-          <w:rFonts w:ascii="Times New Roman" w:eastAsia="Times New Roman" w:hAnsi="Times New Roman" w:cs="Times New Roman"/>
-          <w:b/>
-          <w:bCs/>
-          <w:sz w:val="24"/>
-          <w:szCs w:val="24"/>
-          <w:lang w:eastAsia="es-CO"/>
-        </w:rPr>
-        <w:t>Intercepto (</w:t>
-      </w:r>
-      <w:proofErr w:type="spellStart"/>
-      <w:r>
-        <w:rPr>
-          <w:rFonts w:ascii="Times New Roman" w:eastAsia="Times New Roman" w:hAnsi="Times New Roman" w:cs="Times New Roman"/>
-          <w:b/>
-          <w:bCs/>
-          <w:sz w:val="24"/>
-          <w:szCs w:val="24"/>
-          <w:lang w:eastAsia="es-CO"/>
-        </w:rPr>
-        <w:t>const</w:t>
-      </w:r>
-      <w:proofErr w:type="spellEnd"/>
-      <w:r>
-        <w:rPr>
-          <w:rFonts w:ascii="Times New Roman" w:eastAsia="Times New Roman" w:hAnsi="Times New Roman" w:cs="Times New Roman"/>
-          <w:b/>
-          <w:bCs/>
-          <w:sz w:val="24"/>
-          <w:szCs w:val="24"/>
-          <w:lang w:eastAsia="es-CO"/>
-        </w:rPr>
-        <w:t>)</w:t>
-      </w:r>
-      <w:r>
-        <w:rPr>
-          <w:rFonts w:ascii="Times New Roman" w:eastAsia="Times New Roman" w:hAnsi="Times New Roman" w:cs="Times New Roman"/>
-          <w:sz w:val="24"/>
-          <w:szCs w:val="24"/>
-          <w:lang w:eastAsia="es-CO"/>
-        </w:rPr>
-        <w:t>: 1.5143 (no significativo, p = 0.429).</w:t>
-      </w:r>
-    </w:p>
-    <w:p>
-      <w:pPr>
-        <w:numPr>
-          <w:ilvl w:val="1"/>
-          <w:numId w:val="15"/>
-        </w:numPr>
-        <w:spacing w:before="100" w:beforeAutospacing="1" w:after="100" w:afterAutospacing="1" w:line="240" w:lineRule="auto"/>
-        <w:rPr>
-          <w:rFonts w:ascii="Times New Roman" w:eastAsia="Times New Roman" w:hAnsi="Times New Roman" w:cs="Times New Roman"/>
-          <w:sz w:val="24"/>
-          <w:szCs w:val="24"/>
-          <w:lang w:eastAsia="es-CO"/>
-        </w:rPr>
-      </w:pPr>
-      <w:r>
-        <w:rPr>
-          <w:rFonts w:ascii="Times New Roman" w:eastAsia="Times New Roman" w:hAnsi="Times New Roman" w:cs="Times New Roman"/>
-          <w:sz w:val="24"/>
-          <w:szCs w:val="24"/>
-          <w:lang w:eastAsia="es-CO"/>
-        </w:rPr>
-        <w:t>Cuando todas las variables independientes son cero, el riesgo de infección estimado es 1.5143.</w:t>
-      </w:r>
-    </w:p>
-    <w:p>
-      <w:pPr>
-        <w:numPr>
-          <w:ilvl w:val="0"/>
-          <w:numId w:val="15"/>
-        </w:numPr>
-        <w:spacing w:before="100" w:beforeAutospacing="1" w:after="100" w:afterAutospacing="1" w:line="240" w:lineRule="auto"/>
-        <w:rPr>
-          <w:rFonts w:ascii="Times New Roman" w:eastAsia="Times New Roman" w:hAnsi="Times New Roman" w:cs="Times New Roman"/>
-          <w:sz w:val="24"/>
-          <w:szCs w:val="24"/>
-          <w:lang w:eastAsia="es-CO"/>
-        </w:rPr>
-      </w:pPr>
-      <w:r>
-        <w:rPr>
-          <w:rFonts w:ascii="Times New Roman" w:eastAsia="Times New Roman" w:hAnsi="Times New Roman" w:cs="Times New Roman"/>
-          <w:b/>
-          <w:bCs/>
-          <w:sz w:val="24"/>
-          <w:szCs w:val="24"/>
-          <w:lang w:eastAsia="es-CO"/>
-        </w:rPr>
-        <w:t>X1X_1X1​</w:t>
-      </w:r>
-      <w:r>
-        <w:rPr>
-          <w:rFonts w:ascii="Times New Roman" w:eastAsia="Times New Roman" w:hAnsi="Times New Roman" w:cs="Times New Roman"/>
-          <w:sz w:val="24"/>
-          <w:szCs w:val="24"/>
-          <w:lang w:eastAsia="es-CO"/>
-        </w:rPr>
-        <w:t xml:space="preserve"> (coeficiente = 0.1628, p = 0.085).</w:t>
-      </w:r>
-    </w:p>
-    <w:p>
-      <w:pPr>
-        <w:numPr>
-          <w:ilvl w:val="1"/>
-          <w:numId w:val="15"/>
-        </w:numPr>
-        <w:spacing w:before="100" w:beforeAutospacing="1" w:after="100" w:afterAutospacing="1" w:line="240" w:lineRule="auto"/>
-        <w:rPr>
-          <w:rFonts w:ascii="Times New Roman" w:eastAsia="Times New Roman" w:hAnsi="Times New Roman" w:cs="Times New Roman"/>
-          <w:sz w:val="24"/>
-          <w:szCs w:val="24"/>
-          <w:lang w:eastAsia="es-CO"/>
-        </w:rPr>
-      </w:pPr>
-      <w:r>
-        <w:rPr>
-          <w:rFonts w:ascii="Times New Roman" w:eastAsia="Times New Roman" w:hAnsi="Times New Roman" w:cs="Times New Roman"/>
-          <w:sz w:val="24"/>
-          <w:szCs w:val="24"/>
-          <w:lang w:eastAsia="es-CO"/>
-        </w:rPr>
-        <w:t>Aumentar X1X_1X1​ en una unidad aumenta el riesgo de infección en 0.1628 unidades, aunque no es significativo a un nivel de confianza del 95% (p &gt; 0.05).</w:t>
-      </w:r>
-    </w:p>
-    <w:p>
-      <w:pPr>
-        <w:numPr>
-          <w:ilvl w:val="0"/>
-          <w:numId w:val="15"/>
-        </w:numPr>
-        <w:spacing w:before="100" w:beforeAutospacing="1" w:after="100" w:afterAutospacing="1" w:line="240" w:lineRule="auto"/>
-        <w:rPr>
-          <w:rFonts w:ascii="Times New Roman" w:eastAsia="Times New Roman" w:hAnsi="Times New Roman" w:cs="Times New Roman"/>
-          <w:sz w:val="24"/>
-          <w:szCs w:val="24"/>
-          <w:lang w:eastAsia="es-CO"/>
-        </w:rPr>
-      </w:pPr>
-      <w:r>
-        <w:rPr>
-          <w:rFonts w:ascii="Times New Roman" w:eastAsia="Times New Roman" w:hAnsi="Times New Roman" w:cs="Times New Roman"/>
-          <w:b/>
-          <w:bCs/>
-          <w:sz w:val="24"/>
-          <w:szCs w:val="24"/>
-          <w:lang w:eastAsia="es-CO"/>
-        </w:rPr>
-        <w:t>X2X_2X2​</w:t>
-      </w:r>
-      <w:r>
-        <w:rPr>
-          <w:rFonts w:ascii="Times New Roman" w:eastAsia="Times New Roman" w:hAnsi="Times New Roman" w:cs="Times New Roman"/>
-          <w:sz w:val="24"/>
-          <w:szCs w:val="24"/>
-          <w:lang w:eastAsia="es-CO"/>
-        </w:rPr>
-        <w:t xml:space="preserve"> (coeficiente = -0.0165, p = 0.628).</w:t>
-      </w:r>
-    </w:p>
-    <w:p>
-      <w:pPr>
-        <w:numPr>
-          <w:ilvl w:val="1"/>
-          <w:numId w:val="15"/>
-        </w:numPr>
-        <w:spacing w:before="100" w:beforeAutospacing="1" w:after="100" w:afterAutospacing="1" w:line="240" w:lineRule="auto"/>
-        <w:rPr>
-          <w:rFonts w:ascii="Times New Roman" w:eastAsia="Times New Roman" w:hAnsi="Times New Roman" w:cs="Times New Roman"/>
-          <w:sz w:val="24"/>
-          <w:szCs w:val="24"/>
-          <w:lang w:eastAsia="es-CO"/>
-        </w:rPr>
-      </w:pPr>
-      <w:r>
-        <w:rPr>
-          <w:rFonts w:ascii="Times New Roman" w:eastAsia="Times New Roman" w:hAnsi="Times New Roman" w:cs="Times New Roman"/>
-          <w:sz w:val="24"/>
-          <w:szCs w:val="24"/>
-          <w:lang w:eastAsia="es-CO"/>
-        </w:rPr>
-        <w:t>El coeficiente no es significativo (p &gt; 0.05), por lo que no hay evidencia de que X2X_2X2​ tenga un impacto en el riesgo de infección.</w:t>
-      </w:r>
-    </w:p>
-    <w:p>
-      <w:pPr>
-        <w:numPr>
-          <w:ilvl w:val="0"/>
-          <w:numId w:val="15"/>
-        </w:numPr>
-        <w:spacing w:before="100" w:beforeAutospacing="1" w:after="100" w:afterAutospacing="1" w:line="240" w:lineRule="auto"/>
-        <w:rPr>
-          <w:rFonts w:ascii="Times New Roman" w:eastAsia="Times New Roman" w:hAnsi="Times New Roman" w:cs="Times New Roman"/>
-          <w:sz w:val="24"/>
-          <w:szCs w:val="24"/>
-          <w:lang w:eastAsia="es-CO"/>
-        </w:rPr>
-      </w:pPr>
-      <w:r>
-        <w:rPr>
-          <w:rFonts w:ascii="Times New Roman" w:eastAsia="Times New Roman" w:hAnsi="Times New Roman" w:cs="Times New Roman"/>
-          <w:b/>
-          <w:bCs/>
-          <w:sz w:val="24"/>
-          <w:szCs w:val="24"/>
-          <w:lang w:eastAsia="es-CO"/>
-        </w:rPr>
-        <w:t>X3X_3X3​</w:t>
-      </w:r>
-      <w:r>
-        <w:rPr>
-          <w:rFonts w:ascii="Times New Roman" w:eastAsia="Times New Roman" w:hAnsi="Times New Roman" w:cs="Times New Roman"/>
-          <w:sz w:val="24"/>
-          <w:szCs w:val="24"/>
-          <w:lang w:eastAsia="es-CO"/>
-        </w:rPr>
-        <w:t xml:space="preserve"> (coeficiente = 0.0230, p = 0.129).</w:t>
-      </w:r>
-    </w:p>
-    <w:p>
-      <w:pPr>
-        <w:numPr>
-          <w:ilvl w:val="1"/>
-          <w:numId w:val="15"/>
-        </w:numPr>
-        <w:spacing w:before="100" w:beforeAutospacing="1" w:after="100" w:afterAutospacing="1" w:line="240" w:lineRule="auto"/>
-        <w:rPr>
-          <w:rFonts w:ascii="Times New Roman" w:eastAsia="Times New Roman" w:hAnsi="Times New Roman" w:cs="Times New Roman"/>
-          <w:sz w:val="24"/>
-          <w:szCs w:val="24"/>
-          <w:lang w:eastAsia="es-CO"/>
-        </w:rPr>
-      </w:pPr>
-      <w:r>
-        <w:rPr>
-          <w:rFonts w:ascii="Times New Roman" w:eastAsia="Times New Roman" w:hAnsi="Times New Roman" w:cs="Times New Roman"/>
-          <w:sz w:val="24"/>
-          <w:szCs w:val="24"/>
-          <w:lang w:eastAsia="es-CO"/>
-        </w:rPr>
-        <w:t>No es significativo (p &gt; 0.05), lo que sugiere que X3X_3X3​ no tiene un efecto significativo en el riesgo de infección.</w:t>
-      </w:r>
-    </w:p>
-    <w:p>
-      <w:pPr>
-        <w:numPr>
-          <w:ilvl w:val="0"/>
-          <w:numId w:val="15"/>
-        </w:numPr>
-        <w:spacing w:before="100" w:beforeAutospacing="1" w:after="100" w:afterAutospacing="1" w:line="240" w:lineRule="auto"/>
-        <w:rPr>
-          <w:rFonts w:ascii="Times New Roman" w:eastAsia="Times New Roman" w:hAnsi="Times New Roman" w:cs="Times New Roman"/>
-          <w:sz w:val="24"/>
-          <w:szCs w:val="24"/>
-          <w:lang w:eastAsia="es-CO"/>
-        </w:rPr>
-      </w:pPr>
-      <w:r>
-        <w:rPr>
-          <w:rFonts w:ascii="Times New Roman" w:eastAsia="Times New Roman" w:hAnsi="Times New Roman" w:cs="Times New Roman"/>
-          <w:b/>
-          <w:bCs/>
-          <w:sz w:val="24"/>
-          <w:szCs w:val="24"/>
-          <w:lang w:eastAsia="es-CO"/>
-        </w:rPr>
-        <w:t>X4X_4X4​</w:t>
-      </w:r>
-      <w:r>
-        <w:rPr>
-          <w:rFonts w:ascii="Times New Roman" w:eastAsia="Times New Roman" w:hAnsi="Times New Roman" w:cs="Times New Roman"/>
-          <w:sz w:val="24"/>
-          <w:szCs w:val="24"/>
-          <w:lang w:eastAsia="es-CO"/>
-        </w:rPr>
-        <w:t xml:space="preserve"> (coeficiente = 0.0159, p = 0.046).</w:t>
-      </w:r>
-    </w:p>
-    <w:p>
-      <w:pPr>
-        <w:numPr>
-          <w:ilvl w:val="1"/>
-          <w:numId w:val="15"/>
-        </w:numPr>
-        <w:spacing w:before="100" w:beforeAutospacing="1" w:after="100" w:afterAutospacing="1" w:line="240" w:lineRule="auto"/>
-        <w:rPr>
-          <w:rFonts w:ascii="Times New Roman" w:eastAsia="Times New Roman" w:hAnsi="Times New Roman" w:cs="Times New Roman"/>
-          <w:sz w:val="24"/>
-          <w:szCs w:val="24"/>
-          <w:lang w:eastAsia="es-CO"/>
-        </w:rPr>
-      </w:pPr>
-      <w:r>
-        <w:rPr>
-          <w:rFonts w:ascii="Times New Roman" w:eastAsia="Times New Roman" w:hAnsi="Times New Roman" w:cs="Times New Roman"/>
-          <w:sz w:val="24"/>
-          <w:szCs w:val="24"/>
-          <w:lang w:eastAsia="es-CO"/>
-        </w:rPr>
-        <w:t>Este coeficiente es significativo (p &lt; 0.05), lo que indica que X4X_4X4​ tiene un impacto positivo en el riesgo de infección. Aumentar X4X_4X4​ en una unidad aumenta el riesgo de infección en 0.0159 unidades.</w:t>
-      </w:r>
-    </w:p>
-    <w:p>
-      <w:pPr>
-        <w:numPr>
-          <w:ilvl w:val="0"/>
-          <w:numId w:val="15"/>
-        </w:numPr>
-        <w:spacing w:before="100" w:beforeAutospacing="1" w:after="100" w:afterAutospacing="1" w:line="240" w:lineRule="auto"/>
-        <w:rPr>
-          <w:rFonts w:ascii="Times New Roman" w:eastAsia="Times New Roman" w:hAnsi="Times New Roman" w:cs="Times New Roman"/>
-          <w:sz w:val="24"/>
-          <w:szCs w:val="24"/>
-          <w:lang w:eastAsia="es-CO"/>
-        </w:rPr>
-      </w:pPr>
-      <w:r>
-        <w:rPr>
-          <w:rFonts w:ascii="Times New Roman" w:eastAsia="Times New Roman" w:hAnsi="Times New Roman" w:cs="Times New Roman"/>
-          <w:b/>
-          <w:bCs/>
-          <w:sz w:val="24"/>
-          <w:szCs w:val="24"/>
-          <w:lang w:eastAsia="es-CO"/>
-        </w:rPr>
-        <w:t>X5X_5X5​</w:t>
-      </w:r>
-      <w:r>
-        <w:rPr>
-          <w:rFonts w:ascii="Times New Roman" w:eastAsia="Times New Roman" w:hAnsi="Times New Roman" w:cs="Times New Roman"/>
-          <w:sz w:val="24"/>
-          <w:szCs w:val="24"/>
-          <w:lang w:eastAsia="es-CO"/>
-        </w:rPr>
-        <w:t xml:space="preserve"> (coeficiente = 0.0016, p = 0.025).</w:t>
-      </w:r>
-    </w:p>
-    <w:p>
-      <w:pPr>
-        <w:numPr>
-          <w:ilvl w:val="1"/>
-          <w:numId w:val="15"/>
-        </w:numPr>
-        <w:spacing w:before="100" w:beforeAutospacing="1" w:after="100" w:afterAutospacing="1" w:line="240" w:lineRule="auto"/>
-        <w:rPr>
-          <w:rFonts w:ascii="Times New Roman" w:eastAsia="Times New Roman" w:hAnsi="Times New Roman" w:cs="Times New Roman"/>
-          <w:sz w:val="24"/>
-          <w:szCs w:val="24"/>
-          <w:lang w:eastAsia="es-CO"/>
-        </w:rPr>
-      </w:pPr>
-      <w:r>
-        <w:rPr>
-          <w:rFonts w:ascii="Times New Roman" w:eastAsia="Times New Roman" w:hAnsi="Times New Roman" w:cs="Times New Roman"/>
-          <w:sz w:val="24"/>
-          <w:szCs w:val="24"/>
-          <w:lang w:eastAsia="es-CO"/>
-        </w:rPr>
-        <w:lastRenderedPageBreak/>
-        <w:t>X5X_5X5​ también es significativo (p &lt; 0.05), lo que sugiere que aumentar X5X_5X5​ incrementa el riesgo de infección en 0.0016 unidades.</w:t>
-      </w:r>
-    </w:p>
-    <w:p>
-      <w:pPr>
-        <w:spacing w:before="100" w:beforeAutospacing="1" w:after="100" w:afterAutospacing="1" w:line="240" w:lineRule="auto"/>
-        <w:outlineLvl w:val="2"/>
-        <w:rPr>
-          <w:rFonts w:ascii="Times New Roman" w:eastAsia="Times New Roman" w:hAnsi="Times New Roman" w:cs="Times New Roman"/>
-          <w:b/>
-          <w:bCs/>
-          <w:sz w:val="27"/>
-          <w:szCs w:val="27"/>
-          <w:lang w:eastAsia="es-CO"/>
-        </w:rPr>
-      </w:pPr>
-      <w:r>
-        <w:rPr>
-          <w:rFonts w:ascii="Times New Roman" w:eastAsia="Times New Roman" w:hAnsi="Times New Roman" w:cs="Times New Roman"/>
-          <w:b/>
-          <w:bCs/>
-          <w:sz w:val="27"/>
-          <w:szCs w:val="27"/>
-          <w:lang w:eastAsia="es-CO"/>
-        </w:rPr>
-        <w:t>2. Estadísticas del modelo:</w:t>
-      </w:r>
-    </w:p>
-    <w:p>
-      <w:pPr>
-        <w:numPr>
-          <w:ilvl w:val="0"/>
-          <w:numId w:val="16"/>
-        </w:numPr>
-        <w:spacing w:before="100" w:beforeAutospacing="1" w:after="100" w:afterAutospacing="1" w:line="240" w:lineRule="auto"/>
-        <w:rPr>
-          <w:rFonts w:ascii="Times New Roman" w:eastAsia="Times New Roman" w:hAnsi="Times New Roman" w:cs="Times New Roman"/>
-          <w:sz w:val="24"/>
-          <w:szCs w:val="24"/>
-          <w:lang w:eastAsia="es-CO"/>
-        </w:rPr>
-      </w:pPr>
-      <w:r>
-        <w:rPr>
-          <w:rFonts w:ascii="Times New Roman" w:eastAsia="Times New Roman" w:hAnsi="Times New Roman" w:cs="Times New Roman"/>
-          <w:b/>
-          <w:bCs/>
-          <w:sz w:val="24"/>
-          <w:szCs w:val="24"/>
-          <w:lang w:eastAsia="es-CO"/>
-        </w:rPr>
-        <w:t>R2=0.448R^2 = 0.448R2=0.448</w:t>
-      </w:r>
-      <w:r>
-        <w:rPr>
-          <w:rFonts w:ascii="Times New Roman" w:eastAsia="Times New Roman" w:hAnsi="Times New Roman" w:cs="Times New Roman"/>
-          <w:sz w:val="24"/>
-          <w:szCs w:val="24"/>
-          <w:lang w:eastAsia="es-CO"/>
-        </w:rPr>
-        <w:t>:</w:t>
-      </w:r>
-    </w:p>
-    <w:p>
-      <w:pPr>
-        <w:numPr>
-          <w:ilvl w:val="1"/>
-          <w:numId w:val="16"/>
-        </w:numPr>
-        <w:spacing w:before="100" w:beforeAutospacing="1" w:after="100" w:afterAutospacing="1" w:line="240" w:lineRule="auto"/>
-        <w:rPr>
-          <w:rFonts w:ascii="Times New Roman" w:eastAsia="Times New Roman" w:hAnsi="Times New Roman" w:cs="Times New Roman"/>
-          <w:sz w:val="24"/>
-          <w:szCs w:val="24"/>
-          <w:lang w:eastAsia="es-CO"/>
-        </w:rPr>
-      </w:pPr>
-      <w:r>
-        <w:rPr>
-          <w:rFonts w:ascii="Times New Roman" w:eastAsia="Times New Roman" w:hAnsi="Times New Roman" w:cs="Times New Roman"/>
-          <w:sz w:val="24"/>
-          <w:szCs w:val="24"/>
-          <w:lang w:eastAsia="es-CO"/>
-        </w:rPr>
-        <w:t>El modelo explica el 44.8% de la variabilidad del riesgo de infección en función de las variables X1X_1X1​ a X5X_5X5​.</w:t>
-      </w:r>
-    </w:p>
-    <w:p>
-      <w:pPr>
-        <w:numPr>
-          <w:ilvl w:val="0"/>
-          <w:numId w:val="16"/>
-        </w:numPr>
-        <w:spacing w:before="100" w:beforeAutospacing="1" w:after="100" w:afterAutospacing="1" w:line="240" w:lineRule="auto"/>
-        <w:rPr>
-          <w:rFonts w:ascii="Times New Roman" w:eastAsia="Times New Roman" w:hAnsi="Times New Roman" w:cs="Times New Roman"/>
-          <w:sz w:val="24"/>
-          <w:szCs w:val="24"/>
-          <w:lang w:eastAsia="es-CO"/>
-        </w:rPr>
-      </w:pPr>
-      <w:r>
-        <w:rPr>
-          <w:rFonts w:ascii="Times New Roman" w:eastAsia="Times New Roman" w:hAnsi="Times New Roman" w:cs="Times New Roman"/>
-          <w:b/>
-          <w:bCs/>
-          <w:sz w:val="24"/>
-          <w:szCs w:val="24"/>
-          <w:lang w:eastAsia="es-CO"/>
-        </w:rPr>
-        <w:t>F-</w:t>
-      </w:r>
-      <w:proofErr w:type="spellStart"/>
-      <w:r>
-        <w:rPr>
-          <w:rFonts w:ascii="Times New Roman" w:eastAsia="Times New Roman" w:hAnsi="Times New Roman" w:cs="Times New Roman"/>
-          <w:b/>
-          <w:bCs/>
-          <w:sz w:val="24"/>
-          <w:szCs w:val="24"/>
-          <w:lang w:eastAsia="es-CO"/>
-        </w:rPr>
-        <w:t>statistic</w:t>
-      </w:r>
-      <w:proofErr w:type="spellEnd"/>
-      <w:r>
-        <w:rPr>
-          <w:rFonts w:ascii="Times New Roman" w:eastAsia="Times New Roman" w:hAnsi="Times New Roman" w:cs="Times New Roman"/>
-          <w:b/>
-          <w:bCs/>
-          <w:sz w:val="24"/>
-          <w:szCs w:val="24"/>
-          <w:lang w:eastAsia="es-CO"/>
-        </w:rPr>
-        <w:t xml:space="preserve"> = 8.593, p = 5.17e-06</w:t>
-      </w:r>
-      <w:r>
-        <w:rPr>
-          <w:rFonts w:ascii="Times New Roman" w:eastAsia="Times New Roman" w:hAnsi="Times New Roman" w:cs="Times New Roman"/>
-          <w:sz w:val="24"/>
-          <w:szCs w:val="24"/>
-          <w:lang w:eastAsia="es-CO"/>
-        </w:rPr>
-        <w:t>:</w:t>
-      </w:r>
-    </w:p>
-    <w:p>
-      <w:pPr>
-        <w:numPr>
-          <w:ilvl w:val="1"/>
-          <w:numId w:val="16"/>
-        </w:numPr>
-        <w:spacing w:before="100" w:beforeAutospacing="1" w:after="100" w:afterAutospacing="1" w:line="240" w:lineRule="auto"/>
-        <w:rPr>
-          <w:rFonts w:ascii="Times New Roman" w:eastAsia="Times New Roman" w:hAnsi="Times New Roman" w:cs="Times New Roman"/>
-          <w:sz w:val="24"/>
-          <w:szCs w:val="24"/>
-          <w:lang w:eastAsia="es-CO"/>
-        </w:rPr>
-      </w:pPr>
-      <w:r>
-        <w:rPr>
-          <w:rFonts w:ascii="Times New Roman" w:eastAsia="Times New Roman" w:hAnsi="Times New Roman" w:cs="Times New Roman"/>
-          <w:sz w:val="24"/>
-          <w:szCs w:val="24"/>
-          <w:lang w:eastAsia="es-CO"/>
-        </w:rPr>
-        <w:t>El modelo es globalmente significativo, lo que significa que, en conjunto, las variables predictoras tienen un efecto significativo sobre el riesgo de infección.</w:t>
-      </w:r>
-    </w:p>
-    <w:p>
-      <w:pPr>
-        <w:spacing w:before="100" w:beforeAutospacing="1" w:after="100" w:afterAutospacing="1" w:line="240" w:lineRule="auto"/>
-        <w:outlineLvl w:val="2"/>
-        <w:rPr>
-          <w:rFonts w:ascii="Times New Roman" w:eastAsia="Times New Roman" w:hAnsi="Times New Roman" w:cs="Times New Roman"/>
-          <w:b/>
-          <w:bCs/>
-          <w:sz w:val="27"/>
-          <w:szCs w:val="27"/>
-          <w:lang w:eastAsia="es-CO"/>
-        </w:rPr>
-      </w:pPr>
-      <w:r>
-        <w:rPr>
-          <w:rFonts w:ascii="Times New Roman" w:eastAsia="Times New Roman" w:hAnsi="Times New Roman" w:cs="Times New Roman"/>
-          <w:b/>
-          <w:bCs/>
-          <w:sz w:val="27"/>
-          <w:szCs w:val="27"/>
-          <w:lang w:eastAsia="es-CO"/>
-        </w:rPr>
-        <w:t>Conclusión:</w:t>
-      </w:r>
-    </w:p>
-    <w:p>
-      <w:pPr>
-        <w:numPr>
-          <w:ilvl w:val="0"/>
-          <w:numId w:val="17"/>
-        </w:numPr>
-        <w:spacing w:before="100" w:beforeAutospacing="1" w:after="100" w:afterAutospacing="1" w:line="240" w:lineRule="auto"/>
-        <w:rPr>
-          <w:rFonts w:ascii="Times New Roman" w:eastAsia="Times New Roman" w:hAnsi="Times New Roman" w:cs="Times New Roman"/>
-          <w:sz w:val="24"/>
-          <w:szCs w:val="24"/>
-          <w:lang w:eastAsia="es-CO"/>
-        </w:rPr>
-      </w:pPr>
-      <w:r>
-        <w:rPr>
-          <w:rFonts w:ascii="Times New Roman" w:eastAsia="Times New Roman" w:hAnsi="Times New Roman" w:cs="Times New Roman"/>
-          <w:b/>
-          <w:bCs/>
-          <w:sz w:val="24"/>
-          <w:szCs w:val="24"/>
-          <w:lang w:eastAsia="es-CO"/>
-        </w:rPr>
-        <w:t>X4X_4X4​</w:t>
-      </w:r>
-      <w:r>
-        <w:rPr>
-          <w:rFonts w:ascii="Times New Roman" w:eastAsia="Times New Roman" w:hAnsi="Times New Roman" w:cs="Times New Roman"/>
-          <w:sz w:val="24"/>
-          <w:szCs w:val="24"/>
-          <w:lang w:eastAsia="es-CO"/>
-        </w:rPr>
-        <w:t xml:space="preserve"> y </w:t>
-      </w:r>
-      <w:r>
-        <w:rPr>
-          <w:rFonts w:ascii="Times New Roman" w:eastAsia="Times New Roman" w:hAnsi="Times New Roman" w:cs="Times New Roman"/>
-          <w:b/>
-          <w:bCs/>
-          <w:sz w:val="24"/>
-          <w:szCs w:val="24"/>
-          <w:lang w:eastAsia="es-CO"/>
-        </w:rPr>
-        <w:t>X5X_5X5​</w:t>
-      </w:r>
-      <w:r>
-        <w:rPr>
-          <w:rFonts w:ascii="Times New Roman" w:eastAsia="Times New Roman" w:hAnsi="Times New Roman" w:cs="Times New Roman"/>
-          <w:sz w:val="24"/>
-          <w:szCs w:val="24"/>
-          <w:lang w:eastAsia="es-CO"/>
-        </w:rPr>
-        <w:t xml:space="preserve"> son las variables predictoras significativas en este modelo, ya que tienen valores p menores a 0.05.</w:t>
-      </w:r>
-    </w:p>
-    <w:p>
-      <w:pPr>
-        <w:numPr>
-          <w:ilvl w:val="0"/>
-          <w:numId w:val="17"/>
-        </w:numPr>
-        <w:spacing w:before="100" w:beforeAutospacing="1" w:after="100" w:afterAutospacing="1" w:line="240" w:lineRule="auto"/>
-        <w:rPr>
-          <w:rFonts w:ascii="Times New Roman" w:eastAsia="Times New Roman" w:hAnsi="Times New Roman" w:cs="Times New Roman"/>
-          <w:sz w:val="24"/>
-          <w:szCs w:val="24"/>
-          <w:lang w:eastAsia="es-CO"/>
-        </w:rPr>
-      </w:pPr>
-      <w:r>
-        <w:rPr>
-          <w:rFonts w:ascii="Times New Roman" w:eastAsia="Times New Roman" w:hAnsi="Times New Roman" w:cs="Times New Roman"/>
-          <w:sz w:val="24"/>
-          <w:szCs w:val="24"/>
-          <w:lang w:eastAsia="es-CO"/>
-        </w:rPr>
-        <w:t>Las otras variables (X1X_1X1​, X2X_2X2​, X3X_3X3​) no son estadísticamente significativas.</w:t>
-      </w:r>
-    </w:p>
-    <w:p>
-      <w:pPr>
-        <w:pBdr>
-          <w:bottom w:val="dotted" w:sz="24" w:space="1" w:color="auto"/>
-        </w:pBdr>
-        <w:spacing w:line="240" w:lineRule="auto"/>
-        <w:contextualSpacing/>
-      </w:pPr>
-    </w:p>
-    <w:p>
-      <w:pPr>
-        <w:pBdr>
-          <w:bottom w:val="dotted" w:sz="24" w:space="1" w:color="auto"/>
-        </w:pBdr>
-        <w:spacing w:line="240" w:lineRule="auto"/>
-        <w:contextualSpacing/>
-      </w:pPr>
-    </w:p>
-    <w:p>
-      <w:pPr>
-        <w:pBdr>
-          <w:bottom w:val="dotted" w:sz="24" w:space="1" w:color="auto"/>
-        </w:pBdr>
-        <w:spacing w:line="240" w:lineRule="auto"/>
-        <w:contextualSpacing/>
-      </w:pPr>
-    </w:p>
-    <w:p>
-      <w:pPr>
-        <w:spacing w:before="100" w:beforeAutospacing="1" w:after="100" w:afterAutospacing="1" w:line="240" w:lineRule="auto"/>
-        <w:rPr>
-          <w:rFonts w:ascii="Times New Roman" w:eastAsia="Times New Roman" w:hAnsi="Times New Roman" w:cs="Times New Roman"/>
-          <w:sz w:val="24"/>
-          <w:szCs w:val="24"/>
-          <w:lang w:eastAsia="es-CO"/>
-        </w:rPr>
-      </w:pPr>
-      <w:r>
-        <w:rPr>
-          <w:rFonts w:ascii="Times New Roman" w:eastAsia="Times New Roman" w:hAnsi="Times New Roman" w:cs="Times New Roman"/>
-          <w:sz w:val="24"/>
-          <w:szCs w:val="24"/>
-          <w:lang w:eastAsia="es-CO"/>
-        </w:rPr>
-        <w:t xml:space="preserve">Para identificar </w:t>
-      </w:r>
-      <w:r>
-        <w:rPr>
-          <w:rFonts w:ascii="Times New Roman" w:eastAsia="Times New Roman" w:hAnsi="Times New Roman" w:cs="Times New Roman"/>
-          <w:b/>
-          <w:bCs/>
-          <w:sz w:val="24"/>
-          <w:szCs w:val="24"/>
-          <w:lang w:eastAsia="es-CO"/>
-        </w:rPr>
-        <w:t>observaciones problemáticas</w:t>
-      </w:r>
-      <w:r>
-        <w:rPr>
-          <w:rFonts w:ascii="Times New Roman" w:eastAsia="Times New Roman" w:hAnsi="Times New Roman" w:cs="Times New Roman"/>
-          <w:sz w:val="24"/>
-          <w:szCs w:val="24"/>
-          <w:lang w:eastAsia="es-CO"/>
-        </w:rPr>
-        <w:t xml:space="preserve"> en un modelo de regresión, podemos centrarnos en tres tipos principales: </w:t>
-      </w:r>
-      <w:r>
-        <w:rPr>
-          <w:rFonts w:ascii="Times New Roman" w:eastAsia="Times New Roman" w:hAnsi="Times New Roman" w:cs="Times New Roman"/>
-          <w:b/>
-          <w:bCs/>
-          <w:sz w:val="24"/>
-          <w:szCs w:val="24"/>
-          <w:lang w:eastAsia="es-CO"/>
-        </w:rPr>
-        <w:t>datos atípicos</w:t>
-      </w:r>
-      <w:r>
-        <w:rPr>
-          <w:rFonts w:ascii="Times New Roman" w:eastAsia="Times New Roman" w:hAnsi="Times New Roman" w:cs="Times New Roman"/>
-          <w:sz w:val="24"/>
-          <w:szCs w:val="24"/>
-          <w:lang w:eastAsia="es-CO"/>
-        </w:rPr>
-        <w:t xml:space="preserve">, </w:t>
-      </w:r>
-      <w:r>
-        <w:rPr>
-          <w:rFonts w:ascii="Times New Roman" w:eastAsia="Times New Roman" w:hAnsi="Times New Roman" w:cs="Times New Roman"/>
-          <w:b/>
-          <w:bCs/>
-          <w:sz w:val="24"/>
-          <w:szCs w:val="24"/>
-          <w:lang w:eastAsia="es-CO"/>
-        </w:rPr>
-        <w:t>puntos de balanceo</w:t>
-      </w:r>
-      <w:r>
-        <w:rPr>
-          <w:rFonts w:ascii="Times New Roman" w:eastAsia="Times New Roman" w:hAnsi="Times New Roman" w:cs="Times New Roman"/>
-          <w:sz w:val="24"/>
-          <w:szCs w:val="24"/>
-          <w:lang w:eastAsia="es-CO"/>
-        </w:rPr>
-        <w:t xml:space="preserve"> y </w:t>
-      </w:r>
-      <w:r>
-        <w:rPr>
-          <w:rFonts w:ascii="Times New Roman" w:eastAsia="Times New Roman" w:hAnsi="Times New Roman" w:cs="Times New Roman"/>
-          <w:b/>
-          <w:bCs/>
-          <w:sz w:val="24"/>
-          <w:szCs w:val="24"/>
-          <w:lang w:eastAsia="es-CO"/>
-        </w:rPr>
-        <w:t>puntos influyentes</w:t>
-      </w:r>
-      <w:r>
-        <w:rPr>
-          <w:rFonts w:ascii="Times New Roman" w:eastAsia="Times New Roman" w:hAnsi="Times New Roman" w:cs="Times New Roman"/>
-          <w:sz w:val="24"/>
-          <w:szCs w:val="24"/>
-          <w:lang w:eastAsia="es-CO"/>
-        </w:rPr>
-        <w:t>. Vamos a utilizar varias métricas diagnósticas para detectarlos y luego analizaremos si deben ser eliminados.</w:t>
-      </w:r>
-    </w:p>
-    <w:p>
-      <w:pPr>
-        <w:spacing w:before="100" w:beforeAutospacing="1" w:after="100" w:afterAutospacing="1" w:line="240" w:lineRule="auto"/>
-        <w:outlineLvl w:val="2"/>
-        <w:rPr>
-          <w:rFonts w:ascii="Times New Roman" w:eastAsia="Times New Roman" w:hAnsi="Times New Roman" w:cs="Times New Roman"/>
-          <w:b/>
-          <w:bCs/>
-          <w:sz w:val="27"/>
-          <w:szCs w:val="27"/>
-          <w:lang w:eastAsia="es-CO"/>
-        </w:rPr>
-      </w:pPr>
-      <w:r>
-        <w:rPr>
-          <w:rFonts w:ascii="Times New Roman" w:eastAsia="Times New Roman" w:hAnsi="Times New Roman" w:cs="Times New Roman"/>
-          <w:b/>
-          <w:bCs/>
-          <w:sz w:val="27"/>
-          <w:szCs w:val="27"/>
-          <w:lang w:eastAsia="es-CO"/>
-        </w:rPr>
-        <w:t>Pasos a seguir:</w:t>
-      </w:r>
-    </w:p>
-    <w:p>
-      <w:pPr>
-        <w:numPr>
-          <w:ilvl w:val="0"/>
-          <w:numId w:val="18"/>
-        </w:numPr>
-        <w:spacing w:before="100" w:beforeAutospacing="1" w:after="100" w:afterAutospacing="1" w:line="240" w:lineRule="auto"/>
-        <w:rPr>
-          <w:rFonts w:ascii="Times New Roman" w:eastAsia="Times New Roman" w:hAnsi="Times New Roman" w:cs="Times New Roman"/>
-          <w:sz w:val="24"/>
-          <w:szCs w:val="24"/>
-          <w:lang w:eastAsia="es-CO"/>
-        </w:rPr>
-      </w:pPr>
-      <w:r>
-        <w:rPr>
-          <w:rFonts w:ascii="Times New Roman" w:eastAsia="Times New Roman" w:hAnsi="Times New Roman" w:cs="Times New Roman"/>
-          <w:b/>
-          <w:bCs/>
-          <w:sz w:val="24"/>
-          <w:szCs w:val="24"/>
-          <w:lang w:eastAsia="es-CO"/>
-        </w:rPr>
-        <w:t>Identificación de datos atípicos</w:t>
-      </w:r>
-      <w:r>
-        <w:rPr>
-          <w:rFonts w:ascii="Times New Roman" w:eastAsia="Times New Roman" w:hAnsi="Times New Roman" w:cs="Times New Roman"/>
-          <w:sz w:val="24"/>
-          <w:szCs w:val="24"/>
-          <w:lang w:eastAsia="es-CO"/>
-        </w:rPr>
-        <w:t>:</w:t>
-      </w:r>
-    </w:p>
-    <w:p>
-      <w:pPr>
-        <w:numPr>
-          <w:ilvl w:val="1"/>
-          <w:numId w:val="18"/>
-        </w:numPr>
-        <w:spacing w:before="100" w:beforeAutospacing="1" w:after="100" w:afterAutospacing="1" w:line="240" w:lineRule="auto"/>
-        <w:rPr>
-          <w:rFonts w:ascii="Times New Roman" w:eastAsia="Times New Roman" w:hAnsi="Times New Roman" w:cs="Times New Roman"/>
-          <w:sz w:val="24"/>
-          <w:szCs w:val="24"/>
-          <w:lang w:eastAsia="es-CO"/>
-        </w:rPr>
-      </w:pPr>
-      <w:r>
-        <w:rPr>
-          <w:rFonts w:ascii="Times New Roman" w:eastAsia="Times New Roman" w:hAnsi="Times New Roman" w:cs="Times New Roman"/>
-          <w:sz w:val="24"/>
-          <w:szCs w:val="24"/>
-          <w:lang w:eastAsia="es-CO"/>
-        </w:rPr>
-        <w:t xml:space="preserve">Usaremos los </w:t>
-      </w:r>
-      <w:r>
-        <w:rPr>
-          <w:rFonts w:ascii="Times New Roman" w:eastAsia="Times New Roman" w:hAnsi="Times New Roman" w:cs="Times New Roman"/>
-          <w:b/>
-          <w:bCs/>
-          <w:sz w:val="24"/>
-          <w:szCs w:val="24"/>
-          <w:lang w:eastAsia="es-CO"/>
-        </w:rPr>
-        <w:t xml:space="preserve">residuales </w:t>
-      </w:r>
-      <w:proofErr w:type="spellStart"/>
-      <w:r>
-        <w:rPr>
-          <w:rFonts w:ascii="Times New Roman" w:eastAsia="Times New Roman" w:hAnsi="Times New Roman" w:cs="Times New Roman"/>
-          <w:b/>
-          <w:bCs/>
-          <w:sz w:val="24"/>
-          <w:szCs w:val="24"/>
-          <w:lang w:eastAsia="es-CO"/>
-        </w:rPr>
-        <w:t>estudentizados</w:t>
-      </w:r>
-      <w:proofErr w:type="spellEnd"/>
-      <w:r>
-        <w:rPr>
-          <w:rFonts w:ascii="Times New Roman" w:eastAsia="Times New Roman" w:hAnsi="Times New Roman" w:cs="Times New Roman"/>
-          <w:sz w:val="24"/>
-          <w:szCs w:val="24"/>
-          <w:lang w:eastAsia="es-CO"/>
-        </w:rPr>
-        <w:t xml:space="preserve"> para identificar valores atípicos. Generalmente, un residual </w:t>
-      </w:r>
-      <w:proofErr w:type="spellStart"/>
-      <w:r>
-        <w:rPr>
-          <w:rFonts w:ascii="Times New Roman" w:eastAsia="Times New Roman" w:hAnsi="Times New Roman" w:cs="Times New Roman"/>
-          <w:sz w:val="24"/>
-          <w:szCs w:val="24"/>
-          <w:lang w:eastAsia="es-CO"/>
-        </w:rPr>
-        <w:t>estudentizado</w:t>
-      </w:r>
-      <w:proofErr w:type="spellEnd"/>
-      <w:r>
-        <w:rPr>
-          <w:rFonts w:ascii="Times New Roman" w:eastAsia="Times New Roman" w:hAnsi="Times New Roman" w:cs="Times New Roman"/>
-          <w:sz w:val="24"/>
-          <w:szCs w:val="24"/>
-          <w:lang w:eastAsia="es-CO"/>
-        </w:rPr>
-        <w:t xml:space="preserve"> mayor que 2 o menor que -2 indica una observación atípica.</w:t>
-      </w:r>
-    </w:p>
-    <w:p>
-      <w:pPr>
-        <w:numPr>
-          <w:ilvl w:val="0"/>
-          <w:numId w:val="18"/>
-        </w:numPr>
-        <w:spacing w:before="100" w:beforeAutospacing="1" w:after="100" w:afterAutospacing="1" w:line="240" w:lineRule="auto"/>
-        <w:rPr>
-          <w:rFonts w:ascii="Times New Roman" w:eastAsia="Times New Roman" w:hAnsi="Times New Roman" w:cs="Times New Roman"/>
-          <w:sz w:val="24"/>
-          <w:szCs w:val="24"/>
-          <w:lang w:eastAsia="es-CO"/>
-        </w:rPr>
-      </w:pPr>
-      <w:r>
-        <w:rPr>
-          <w:rFonts w:ascii="Times New Roman" w:eastAsia="Times New Roman" w:hAnsi="Times New Roman" w:cs="Times New Roman"/>
-          <w:b/>
-          <w:bCs/>
-          <w:sz w:val="24"/>
-          <w:szCs w:val="24"/>
-          <w:lang w:eastAsia="es-CO"/>
-        </w:rPr>
-        <w:t>Identificación de puntos de balanceo</w:t>
-      </w:r>
-      <w:r>
-        <w:rPr>
-          <w:rFonts w:ascii="Times New Roman" w:eastAsia="Times New Roman" w:hAnsi="Times New Roman" w:cs="Times New Roman"/>
-          <w:sz w:val="24"/>
-          <w:szCs w:val="24"/>
-          <w:lang w:eastAsia="es-CO"/>
-        </w:rPr>
-        <w:t xml:space="preserve"> (</w:t>
-      </w:r>
-      <w:proofErr w:type="spellStart"/>
-      <w:r>
-        <w:rPr>
-          <w:rFonts w:ascii="Times New Roman" w:eastAsia="Times New Roman" w:hAnsi="Times New Roman" w:cs="Times New Roman"/>
-          <w:sz w:val="24"/>
-          <w:szCs w:val="24"/>
-          <w:lang w:eastAsia="es-CO"/>
-        </w:rPr>
-        <w:t>leverage</w:t>
-      </w:r>
-      <w:proofErr w:type="spellEnd"/>
-      <w:r>
-        <w:rPr>
-          <w:rFonts w:ascii="Times New Roman" w:eastAsia="Times New Roman" w:hAnsi="Times New Roman" w:cs="Times New Roman"/>
-          <w:sz w:val="24"/>
-          <w:szCs w:val="24"/>
-          <w:lang w:eastAsia="es-CO"/>
-        </w:rPr>
-        <w:t>):</w:t>
-      </w:r>
-    </w:p>
-    <w:p>
-      <w:pPr>
-        <w:numPr>
-          <w:ilvl w:val="1"/>
-          <w:numId w:val="18"/>
-        </w:numPr>
-        <w:spacing w:before="100" w:beforeAutospacing="1" w:after="100" w:afterAutospacing="1" w:line="240" w:lineRule="auto"/>
-        <w:rPr>
-          <w:rFonts w:ascii="Times New Roman" w:eastAsia="Times New Roman" w:hAnsi="Times New Roman" w:cs="Times New Roman"/>
-          <w:sz w:val="24"/>
-          <w:szCs w:val="24"/>
-          <w:lang w:eastAsia="es-CO"/>
-        </w:rPr>
-      </w:pPr>
-      <w:r>
-        <w:rPr>
-          <w:rFonts w:ascii="Times New Roman" w:eastAsia="Times New Roman" w:hAnsi="Times New Roman" w:cs="Times New Roman"/>
-          <w:sz w:val="24"/>
-          <w:szCs w:val="24"/>
-          <w:lang w:eastAsia="es-CO"/>
-        </w:rPr>
-        <w:t xml:space="preserve">Usaremos los </w:t>
-      </w:r>
-      <w:r>
-        <w:rPr>
-          <w:rFonts w:ascii="Times New Roman" w:eastAsia="Times New Roman" w:hAnsi="Times New Roman" w:cs="Times New Roman"/>
-          <w:b/>
-          <w:bCs/>
-          <w:sz w:val="24"/>
-          <w:szCs w:val="24"/>
-          <w:lang w:eastAsia="es-CO"/>
-        </w:rPr>
-        <w:t>valores de apalancamiento</w:t>
-      </w:r>
-      <w:r>
-        <w:rPr>
-          <w:rFonts w:ascii="Times New Roman" w:eastAsia="Times New Roman" w:hAnsi="Times New Roman" w:cs="Times New Roman"/>
-          <w:sz w:val="24"/>
-          <w:szCs w:val="24"/>
-          <w:lang w:eastAsia="es-CO"/>
-        </w:rPr>
-        <w:t xml:space="preserve"> (</w:t>
-      </w:r>
-      <w:proofErr w:type="spellStart"/>
-      <w:r>
-        <w:rPr>
-          <w:rFonts w:ascii="Times New Roman" w:eastAsia="Times New Roman" w:hAnsi="Times New Roman" w:cs="Times New Roman"/>
-          <w:sz w:val="24"/>
-          <w:szCs w:val="24"/>
-          <w:lang w:eastAsia="es-CO"/>
-        </w:rPr>
-        <w:t>hiih</w:t>
-      </w:r>
-      <w:proofErr w:type="spellEnd"/>
-      <w:r>
-        <w:rPr>
-          <w:rFonts w:ascii="Times New Roman" w:eastAsia="Times New Roman" w:hAnsi="Times New Roman" w:cs="Times New Roman"/>
-          <w:sz w:val="24"/>
-          <w:szCs w:val="24"/>
-          <w:lang w:eastAsia="es-CO"/>
-        </w:rPr>
-        <w:t>_{</w:t>
-      </w:r>
-      <w:proofErr w:type="spellStart"/>
-      <w:r>
-        <w:rPr>
-          <w:rFonts w:ascii="Times New Roman" w:eastAsia="Times New Roman" w:hAnsi="Times New Roman" w:cs="Times New Roman"/>
-          <w:sz w:val="24"/>
-          <w:szCs w:val="24"/>
-          <w:lang w:eastAsia="es-CO"/>
-        </w:rPr>
-        <w:t>ii</w:t>
-      </w:r>
-      <w:proofErr w:type="spellEnd"/>
-      <w:r>
-        <w:rPr>
-          <w:rFonts w:ascii="Times New Roman" w:eastAsia="Times New Roman" w:hAnsi="Times New Roman" w:cs="Times New Roman"/>
-          <w:sz w:val="24"/>
-          <w:szCs w:val="24"/>
-          <w:lang w:eastAsia="es-CO"/>
-        </w:rPr>
-        <w:t>}</w:t>
-      </w:r>
-      <w:proofErr w:type="spellStart"/>
-      <w:r>
-        <w:rPr>
-          <w:rFonts w:ascii="Times New Roman" w:eastAsia="Times New Roman" w:hAnsi="Times New Roman" w:cs="Times New Roman"/>
-          <w:sz w:val="24"/>
-          <w:szCs w:val="24"/>
-          <w:lang w:eastAsia="es-CO"/>
-        </w:rPr>
-        <w:t>hii</w:t>
-      </w:r>
-      <w:proofErr w:type="spellEnd"/>
-      <w:r>
-        <w:rPr>
-          <w:rFonts w:ascii="Times New Roman" w:eastAsia="Times New Roman" w:hAnsi="Times New Roman" w:cs="Times New Roman"/>
-          <w:sz w:val="24"/>
-          <w:szCs w:val="24"/>
-          <w:lang w:eastAsia="es-CO"/>
-        </w:rPr>
-        <w:t xml:space="preserve">​). Un valor </w:t>
-      </w:r>
-      <w:proofErr w:type="spellStart"/>
-      <w:r>
-        <w:rPr>
-          <w:rFonts w:ascii="Times New Roman" w:eastAsia="Times New Roman" w:hAnsi="Times New Roman" w:cs="Times New Roman"/>
-          <w:sz w:val="24"/>
-          <w:szCs w:val="24"/>
-          <w:lang w:eastAsia="es-CO"/>
-        </w:rPr>
-        <w:t>hiih</w:t>
-      </w:r>
-      <w:proofErr w:type="spellEnd"/>
-      <w:r>
-        <w:rPr>
-          <w:rFonts w:ascii="Times New Roman" w:eastAsia="Times New Roman" w:hAnsi="Times New Roman" w:cs="Times New Roman"/>
-          <w:sz w:val="24"/>
-          <w:szCs w:val="24"/>
-          <w:lang w:eastAsia="es-CO"/>
-        </w:rPr>
-        <w:t>_{</w:t>
-      </w:r>
-      <w:proofErr w:type="spellStart"/>
-      <w:r>
-        <w:rPr>
-          <w:rFonts w:ascii="Times New Roman" w:eastAsia="Times New Roman" w:hAnsi="Times New Roman" w:cs="Times New Roman"/>
-          <w:sz w:val="24"/>
-          <w:szCs w:val="24"/>
-          <w:lang w:eastAsia="es-CO"/>
-        </w:rPr>
-        <w:t>ii</w:t>
-      </w:r>
-      <w:proofErr w:type="spellEnd"/>
-      <w:r>
-        <w:rPr>
-          <w:rFonts w:ascii="Times New Roman" w:eastAsia="Times New Roman" w:hAnsi="Times New Roman" w:cs="Times New Roman"/>
-          <w:sz w:val="24"/>
-          <w:szCs w:val="24"/>
-          <w:lang w:eastAsia="es-CO"/>
-        </w:rPr>
-        <w:t>}</w:t>
-      </w:r>
-      <w:proofErr w:type="spellStart"/>
-      <w:r>
-        <w:rPr>
-          <w:rFonts w:ascii="Times New Roman" w:eastAsia="Times New Roman" w:hAnsi="Times New Roman" w:cs="Times New Roman"/>
-          <w:sz w:val="24"/>
-          <w:szCs w:val="24"/>
-          <w:lang w:eastAsia="es-CO"/>
-        </w:rPr>
-        <w:t>hii</w:t>
-      </w:r>
-      <w:proofErr w:type="spellEnd"/>
-      <w:r>
-        <w:rPr>
-          <w:rFonts w:ascii="Times New Roman" w:eastAsia="Times New Roman" w:hAnsi="Times New Roman" w:cs="Times New Roman"/>
-          <w:sz w:val="24"/>
-          <w:szCs w:val="24"/>
-          <w:lang w:eastAsia="es-CO"/>
-        </w:rPr>
-        <w:t xml:space="preserve">​ mayor que </w:t>
-      </w:r>
-      <w:r>
-        <w:rPr>
-          <w:rFonts w:ascii="Times New Roman" w:eastAsia="Times New Roman" w:hAnsi="Times New Roman" w:cs="Times New Roman"/>
-          <w:b/>
-          <w:bCs/>
-          <w:sz w:val="24"/>
-          <w:szCs w:val="24"/>
-          <w:lang w:eastAsia="es-CO"/>
-        </w:rPr>
-        <w:t>2(p+</w:t>
-      </w:r>
-      <w:proofErr w:type="gramStart"/>
-      <w:r>
-        <w:rPr>
-          <w:rFonts w:ascii="Times New Roman" w:eastAsia="Times New Roman" w:hAnsi="Times New Roman" w:cs="Times New Roman"/>
-          <w:b/>
-          <w:bCs/>
-          <w:sz w:val="24"/>
-          <w:szCs w:val="24"/>
-          <w:lang w:eastAsia="es-CO"/>
-        </w:rPr>
-        <w:t>1)/</w:t>
-      </w:r>
-      <w:proofErr w:type="gramEnd"/>
-      <w:r>
-        <w:rPr>
-          <w:rFonts w:ascii="Times New Roman" w:eastAsia="Times New Roman" w:hAnsi="Times New Roman" w:cs="Times New Roman"/>
-          <w:b/>
-          <w:bCs/>
-          <w:sz w:val="24"/>
-          <w:szCs w:val="24"/>
-          <w:lang w:eastAsia="es-CO"/>
-        </w:rPr>
-        <w:t>n2(p+1)/n2(p+1)/n</w:t>
-      </w:r>
-      <w:r>
-        <w:rPr>
-          <w:rFonts w:ascii="Times New Roman" w:eastAsia="Times New Roman" w:hAnsi="Times New Roman" w:cs="Times New Roman"/>
-          <w:sz w:val="24"/>
-          <w:szCs w:val="24"/>
-          <w:lang w:eastAsia="es-CO"/>
-        </w:rPr>
-        <w:t xml:space="preserve"> (donde </w:t>
-      </w:r>
-      <w:proofErr w:type="spellStart"/>
-      <w:r>
-        <w:rPr>
-          <w:rFonts w:ascii="Times New Roman" w:eastAsia="Times New Roman" w:hAnsi="Times New Roman" w:cs="Times New Roman"/>
-          <w:sz w:val="24"/>
-          <w:szCs w:val="24"/>
-          <w:lang w:eastAsia="es-CO"/>
-        </w:rPr>
-        <w:t>ppp</w:t>
-      </w:r>
-      <w:proofErr w:type="spellEnd"/>
-      <w:r>
-        <w:rPr>
-          <w:rFonts w:ascii="Times New Roman" w:eastAsia="Times New Roman" w:hAnsi="Times New Roman" w:cs="Times New Roman"/>
-          <w:sz w:val="24"/>
-          <w:szCs w:val="24"/>
-          <w:lang w:eastAsia="es-CO"/>
-        </w:rPr>
-        <w:t xml:space="preserve"> es el número de variables predictoras y </w:t>
-      </w:r>
-      <w:proofErr w:type="spellStart"/>
-      <w:r>
-        <w:rPr>
-          <w:rFonts w:ascii="Times New Roman" w:eastAsia="Times New Roman" w:hAnsi="Times New Roman" w:cs="Times New Roman"/>
-          <w:sz w:val="24"/>
-          <w:szCs w:val="24"/>
-          <w:lang w:eastAsia="es-CO"/>
-        </w:rPr>
-        <w:t>nnn</w:t>
-      </w:r>
-      <w:proofErr w:type="spellEnd"/>
-      <w:r>
-        <w:rPr>
-          <w:rFonts w:ascii="Times New Roman" w:eastAsia="Times New Roman" w:hAnsi="Times New Roman" w:cs="Times New Roman"/>
-          <w:sz w:val="24"/>
-          <w:szCs w:val="24"/>
-          <w:lang w:eastAsia="es-CO"/>
-        </w:rPr>
-        <w:t xml:space="preserve"> el número de observaciones) indica un punto de alto apalancamiento.</w:t>
-      </w:r>
-    </w:p>
-    <w:p>
-      <w:pPr>
-        <w:numPr>
-          <w:ilvl w:val="0"/>
-          <w:numId w:val="18"/>
-        </w:numPr>
-        <w:spacing w:before="100" w:beforeAutospacing="1" w:after="100" w:afterAutospacing="1" w:line="240" w:lineRule="auto"/>
-        <w:rPr>
-          <w:rFonts w:ascii="Times New Roman" w:eastAsia="Times New Roman" w:hAnsi="Times New Roman" w:cs="Times New Roman"/>
-          <w:sz w:val="24"/>
-          <w:szCs w:val="24"/>
-          <w:lang w:eastAsia="es-CO"/>
-        </w:rPr>
-      </w:pPr>
-      <w:r>
-        <w:rPr>
-          <w:rFonts w:ascii="Times New Roman" w:eastAsia="Times New Roman" w:hAnsi="Times New Roman" w:cs="Times New Roman"/>
-          <w:b/>
-          <w:bCs/>
-          <w:sz w:val="24"/>
-          <w:szCs w:val="24"/>
-          <w:lang w:eastAsia="es-CO"/>
-        </w:rPr>
-        <w:t>Identificación de puntos influyentes</w:t>
-      </w:r>
-      <w:r>
-        <w:rPr>
-          <w:rFonts w:ascii="Times New Roman" w:eastAsia="Times New Roman" w:hAnsi="Times New Roman" w:cs="Times New Roman"/>
-          <w:sz w:val="24"/>
-          <w:szCs w:val="24"/>
-          <w:lang w:eastAsia="es-CO"/>
-        </w:rPr>
-        <w:t>:</w:t>
-      </w:r>
-    </w:p>
-    <w:p>
-      <w:pPr>
-        <w:numPr>
-          <w:ilvl w:val="1"/>
-          <w:numId w:val="18"/>
-        </w:numPr>
-        <w:spacing w:before="100" w:beforeAutospacing="1" w:after="100" w:afterAutospacing="1" w:line="240" w:lineRule="auto"/>
-        <w:rPr>
-          <w:rFonts w:ascii="Times New Roman" w:eastAsia="Times New Roman" w:hAnsi="Times New Roman" w:cs="Times New Roman"/>
-          <w:sz w:val="24"/>
-          <w:szCs w:val="24"/>
-          <w:lang w:eastAsia="es-CO"/>
-        </w:rPr>
-      </w:pPr>
-      <w:r>
-        <w:rPr>
-          <w:rFonts w:ascii="Times New Roman" w:eastAsia="Times New Roman" w:hAnsi="Times New Roman" w:cs="Times New Roman"/>
-          <w:sz w:val="24"/>
-          <w:szCs w:val="24"/>
-          <w:lang w:eastAsia="es-CO"/>
-        </w:rPr>
-        <w:t xml:space="preserve">Usaremos la </w:t>
-      </w:r>
-      <w:r>
-        <w:rPr>
-          <w:rFonts w:ascii="Times New Roman" w:eastAsia="Times New Roman" w:hAnsi="Times New Roman" w:cs="Times New Roman"/>
-          <w:b/>
-          <w:bCs/>
-          <w:sz w:val="24"/>
-          <w:szCs w:val="24"/>
-          <w:lang w:eastAsia="es-CO"/>
-        </w:rPr>
-        <w:t>distancia de Cook</w:t>
-      </w:r>
-      <w:r>
-        <w:rPr>
-          <w:rFonts w:ascii="Times New Roman" w:eastAsia="Times New Roman" w:hAnsi="Times New Roman" w:cs="Times New Roman"/>
-          <w:sz w:val="24"/>
-          <w:szCs w:val="24"/>
-          <w:lang w:eastAsia="es-CO"/>
-        </w:rPr>
-        <w:t xml:space="preserve"> para identificar puntos influyentes. Generalmente, una distancia de Cook mayor que </w:t>
-      </w:r>
-      <w:r>
-        <w:rPr>
-          <w:rFonts w:ascii="Times New Roman" w:eastAsia="Times New Roman" w:hAnsi="Times New Roman" w:cs="Times New Roman"/>
-          <w:b/>
-          <w:bCs/>
-          <w:sz w:val="24"/>
-          <w:szCs w:val="24"/>
-          <w:lang w:eastAsia="es-CO"/>
-        </w:rPr>
-        <w:t>1</w:t>
-      </w:r>
-      <w:r>
-        <w:rPr>
-          <w:rFonts w:ascii="Times New Roman" w:eastAsia="Times New Roman" w:hAnsi="Times New Roman" w:cs="Times New Roman"/>
-          <w:sz w:val="24"/>
-          <w:szCs w:val="24"/>
-          <w:lang w:eastAsia="es-CO"/>
-        </w:rPr>
-        <w:t xml:space="preserve"> o </w:t>
-      </w:r>
-      <w:r>
-        <w:rPr>
-          <w:rFonts w:ascii="Times New Roman" w:eastAsia="Times New Roman" w:hAnsi="Times New Roman" w:cs="Times New Roman"/>
-          <w:b/>
-          <w:bCs/>
-          <w:sz w:val="24"/>
-          <w:szCs w:val="24"/>
-          <w:lang w:eastAsia="es-CO"/>
-        </w:rPr>
-        <w:t>4/n4/n4/n</w:t>
-      </w:r>
-      <w:r>
-        <w:rPr>
-          <w:rFonts w:ascii="Times New Roman" w:eastAsia="Times New Roman" w:hAnsi="Times New Roman" w:cs="Times New Roman"/>
-          <w:sz w:val="24"/>
-          <w:szCs w:val="24"/>
-          <w:lang w:eastAsia="es-CO"/>
-        </w:rPr>
-        <w:t xml:space="preserve"> se considera influyente.</w:t>
-      </w:r>
-    </w:p>
-    <w:p>
-      <w:pPr>
-        <w:spacing w:before="100" w:beforeAutospacing="1" w:after="100" w:afterAutospacing="1" w:line="240" w:lineRule="auto"/>
-        <w:outlineLvl w:val="2"/>
-        <w:rPr>
-          <w:rFonts w:ascii="Times New Roman" w:eastAsia="Times New Roman" w:hAnsi="Times New Roman" w:cs="Times New Roman"/>
-          <w:b/>
-          <w:bCs/>
-          <w:sz w:val="27"/>
-          <w:szCs w:val="27"/>
-          <w:lang w:eastAsia="es-CO"/>
-        </w:rPr>
-      </w:pPr>
-      <w:r>
-        <w:rPr>
-          <w:rFonts w:ascii="Times New Roman" w:eastAsia="Times New Roman" w:hAnsi="Times New Roman" w:cs="Times New Roman"/>
-          <w:b/>
-          <w:bCs/>
-          <w:sz w:val="27"/>
-          <w:szCs w:val="27"/>
-          <w:lang w:eastAsia="es-CO"/>
-        </w:rPr>
-        <w:t>Implementación en Python:</w:t>
-      </w:r>
-    </w:p>
-    <w:p>
-      <w:pPr>
-        <w:spacing w:before="100" w:beforeAutospacing="1" w:after="100" w:afterAutospacing="1" w:line="240" w:lineRule="auto"/>
-        <w:rPr>
-          <w:rFonts w:ascii="Times New Roman" w:eastAsia="Times New Roman" w:hAnsi="Times New Roman" w:cs="Times New Roman"/>
-          <w:sz w:val="24"/>
-          <w:szCs w:val="24"/>
-          <w:lang w:eastAsia="es-CO"/>
-        </w:rPr>
-      </w:pPr>
-      <w:r>
-        <w:rPr>
-          <w:rFonts w:ascii="Times New Roman" w:eastAsia="Times New Roman" w:hAnsi="Times New Roman" w:cs="Times New Roman"/>
-          <w:sz w:val="24"/>
-          <w:szCs w:val="24"/>
-          <w:lang w:eastAsia="es-CO"/>
-        </w:rPr>
-        <w:t>Voy a calcular las métricas de influencia y apalancamiento para identificar estas observaciones problemáticas.</w:t>
-      </w:r>
-    </w:p>
-    <w:p>
-      <w:pPr>
-        <w:spacing w:before="100" w:beforeAutospacing="1" w:after="100" w:afterAutospacing="1" w:line="240" w:lineRule="auto"/>
-        <w:outlineLvl w:val="2"/>
-        <w:rPr>
-          <w:rFonts w:ascii="Times New Roman" w:eastAsia="Times New Roman" w:hAnsi="Times New Roman" w:cs="Times New Roman"/>
-          <w:b/>
-          <w:bCs/>
-          <w:sz w:val="27"/>
-          <w:szCs w:val="27"/>
-          <w:lang w:eastAsia="es-CO"/>
-        </w:rPr>
-      </w:pPr>
-      <w:r>
-        <w:rPr>
-          <w:rFonts w:ascii="Times New Roman" w:eastAsia="Times New Roman" w:hAnsi="Times New Roman" w:cs="Times New Roman"/>
-          <w:b/>
-          <w:bCs/>
-          <w:sz w:val="27"/>
-          <w:szCs w:val="27"/>
-          <w:lang w:eastAsia="es-CO"/>
-        </w:rPr>
-        <w:t>Código:</w:t>
-      </w:r>
-    </w:p>
-    <w:p>
-      <w:pPr>
-        <w:spacing w:before="100" w:beforeAutospacing="1" w:after="100" w:afterAutospacing="1" w:line="240" w:lineRule="auto"/>
-        <w:rPr>
-          <w:rFonts w:ascii="Times New Roman" w:eastAsia="Times New Roman" w:hAnsi="Times New Roman" w:cs="Times New Roman"/>
-          <w:sz w:val="24"/>
-          <w:szCs w:val="24"/>
-          <w:lang w:eastAsia="es-CO"/>
-        </w:rPr>
-      </w:pPr>
-      <w:r>
-        <w:rPr>
-          <w:rFonts w:ascii="Times New Roman" w:eastAsia="Times New Roman" w:hAnsi="Times New Roman" w:cs="Times New Roman"/>
-          <w:sz w:val="24"/>
-          <w:szCs w:val="24"/>
-          <w:lang w:eastAsia="es-CO"/>
-        </w:rPr>
-        <w:t>Voy a aplicar estos cálculos a tus datos para identificar posibles problemas y, si es necesario, ajustar el modelo eliminando las observaciones problemáticas.</w:t>
-      </w:r>
-    </w:p>
-    <w:p>
-      <w:pPr>
-        <w:pBdr>
-          <w:bottom w:val="dotted" w:sz="24" w:space="1" w:color="auto"/>
-        </w:pBdr>
-        <w:spacing w:line="240" w:lineRule="auto"/>
-        <w:contextualSpacing/>
-      </w:pPr>
-    </w:p>
-    <w:p>
-      <w:pPr>
-        <w:pStyle w:val="Ttulo3"/>
-      </w:pPr>
-      <w:r>
-        <w:t xml:space="preserve">1. </w:t>
-      </w:r>
-      <w:r>
-        <w:rPr>
-          <w:rStyle w:val="Textoennegrita"/>
-          <w:b/>
-          <w:bCs/>
-        </w:rPr>
-        <w:t>Datos atípicos (</w:t>
-      </w:r>
-      <w:proofErr w:type="spellStart"/>
-      <w:r>
-        <w:rPr>
-          <w:rStyle w:val="Textoennegrita"/>
-          <w:b/>
-          <w:bCs/>
-        </w:rPr>
-        <w:t>Outliers</w:t>
-      </w:r>
-      <w:proofErr w:type="spellEnd"/>
-      <w:r>
-        <w:rPr>
-          <w:rStyle w:val="Textoennegrita"/>
-          <w:b/>
-          <w:bCs/>
-        </w:rPr>
-        <w:t>)</w:t>
-      </w:r>
-      <w:r>
-        <w:t>:</w:t>
-      </w:r>
-    </w:p>
-    <w:p>
-      <w:pPr>
-        <w:numPr>
-          <w:ilvl w:val="0"/>
-          <w:numId w:val="19"/>
-        </w:numPr>
-        <w:spacing w:before="100" w:beforeAutospacing="1" w:after="100" w:afterAutospacing="1" w:line="240" w:lineRule="auto"/>
-      </w:pPr>
-      <w:r>
-        <w:lastRenderedPageBreak/>
-        <w:t xml:space="preserve">La observación 39 tiene un </w:t>
-      </w:r>
-      <w:r>
-        <w:rPr>
-          <w:rStyle w:val="Textoennegrita"/>
-        </w:rPr>
-        <w:t xml:space="preserve">residual </w:t>
-      </w:r>
-      <w:proofErr w:type="spellStart"/>
-      <w:r>
-        <w:rPr>
-          <w:rStyle w:val="Textoennegrita"/>
-        </w:rPr>
-        <w:t>estudentizado</w:t>
-      </w:r>
-      <w:proofErr w:type="spellEnd"/>
-      <w:r>
-        <w:t xml:space="preserve"> de </w:t>
-      </w:r>
-      <w:r>
-        <w:rPr>
-          <w:rStyle w:val="Textoennegrita"/>
-        </w:rPr>
-        <w:t>2.896877</w:t>
-      </w:r>
-      <w:r>
-        <w:t xml:space="preserve">, lo que indica que es un </w:t>
-      </w:r>
-      <w:proofErr w:type="spellStart"/>
-      <w:r>
-        <w:rPr>
-          <w:rStyle w:val="Textoennegrita"/>
-        </w:rPr>
-        <w:t>outlier</w:t>
-      </w:r>
-      <w:proofErr w:type="spellEnd"/>
-      <w:r>
-        <w:rPr>
-          <w:rStyle w:val="Textoennegrita"/>
-        </w:rPr>
-        <w:t xml:space="preserve"> significativo</w:t>
-      </w:r>
-      <w:r>
-        <w:t>.</w:t>
-      </w:r>
-    </w:p>
-    <w:p>
-      <w:pPr>
-        <w:pStyle w:val="Ttulo3"/>
-        <w:rPr>
-          <w:lang w:val="en-US"/>
-        </w:rPr>
-      </w:pPr>
-      <w:r>
-        <w:rPr>
-          <w:lang w:val="en-US"/>
-        </w:rPr>
-        <w:t xml:space="preserve">2. </w:t>
-      </w:r>
-      <w:r>
-        <w:rPr>
-          <w:rStyle w:val="Textoennegrita"/>
-          <w:b/>
-          <w:bCs/>
-          <w:lang w:val="en-US"/>
-        </w:rPr>
-        <w:t xml:space="preserve">Puntos de </w:t>
-      </w:r>
-      <w:proofErr w:type="spellStart"/>
-      <w:r>
-        <w:rPr>
-          <w:rStyle w:val="Textoennegrita"/>
-          <w:b/>
-          <w:bCs/>
-          <w:lang w:val="en-US"/>
-        </w:rPr>
-        <w:t>balanceo</w:t>
-      </w:r>
-      <w:proofErr w:type="spellEnd"/>
-      <w:r>
-        <w:rPr>
-          <w:rStyle w:val="Textoennegrita"/>
-          <w:b/>
-          <w:bCs/>
-          <w:lang w:val="en-US"/>
-        </w:rPr>
-        <w:t xml:space="preserve"> (High Leverage Points)</w:t>
-      </w:r>
-      <w:r>
-        <w:rPr>
-          <w:lang w:val="en-US"/>
-        </w:rPr>
-        <w:t>:</w:t>
-      </w:r>
-    </w:p>
-    <w:p>
-      <w:pPr>
-        <w:numPr>
-          <w:ilvl w:val="0"/>
-          <w:numId w:val="20"/>
-        </w:numPr>
-        <w:spacing w:before="100" w:beforeAutospacing="1" w:after="100" w:afterAutospacing="1" w:line="240" w:lineRule="auto"/>
-      </w:pPr>
-      <w:r>
-        <w:t xml:space="preserve">Las observaciones 24, 28, 36 y 47 tienen valores de </w:t>
-      </w:r>
-      <w:r>
-        <w:rPr>
-          <w:rStyle w:val="Textoennegrita"/>
-        </w:rPr>
-        <w:t>apalancamiento</w:t>
-      </w:r>
-      <w:r>
-        <w:t xml:space="preserve"> elevados (mayores que el umbral calculado).</w:t>
-      </w:r>
-    </w:p>
-    <w:p>
-      <w:pPr>
-        <w:pStyle w:val="Ttulo3"/>
-      </w:pPr>
-      <w:r>
-        <w:t xml:space="preserve">3. </w:t>
-      </w:r>
-      <w:r>
-        <w:rPr>
-          <w:rStyle w:val="Textoennegrita"/>
-          <w:b/>
-          <w:bCs/>
-        </w:rPr>
-        <w:t>Puntos influyentes (Influyentes según la distancia de Cook)</w:t>
-      </w:r>
-      <w:r>
-        <w:t>:</w:t>
-      </w:r>
-    </w:p>
-    <w:p>
-      <w:pPr>
-        <w:numPr>
-          <w:ilvl w:val="0"/>
-          <w:numId w:val="21"/>
-        </w:numPr>
-        <w:spacing w:before="100" w:beforeAutospacing="1" w:after="100" w:afterAutospacing="1" w:line="240" w:lineRule="auto"/>
-      </w:pPr>
-      <w:r>
-        <w:t xml:space="preserve">Las observaciones 24, 28, 36, 39 y 47 tienen </w:t>
-      </w:r>
-      <w:r>
-        <w:rPr>
-          <w:rStyle w:val="Textoennegrita"/>
-        </w:rPr>
-        <w:t>distancias de Cook</w:t>
-      </w:r>
-      <w:r>
-        <w:t xml:space="preserve"> que indican que son influyentes (superan el umbral calculado).</w:t>
-      </w:r>
-    </w:p>
-    <w:p>
-      <w:pPr>
-        <w:pStyle w:val="Ttulo3"/>
-      </w:pPr>
-      <w:r>
-        <w:t>Análisis sobre eliminación:</w:t>
-      </w:r>
-    </w:p>
-    <w:p>
-      <w:pPr>
-        <w:numPr>
-          <w:ilvl w:val="0"/>
-          <w:numId w:val="22"/>
-        </w:numPr>
-        <w:spacing w:before="100" w:beforeAutospacing="1" w:after="100" w:afterAutospacing="1" w:line="240" w:lineRule="auto"/>
-      </w:pPr>
-      <w:r>
-        <w:t xml:space="preserve">La observación 39 es </w:t>
-      </w:r>
-      <w:r>
-        <w:rPr>
-          <w:rStyle w:val="Textoennegrita"/>
-        </w:rPr>
-        <w:t>atípica</w:t>
-      </w:r>
-      <w:r>
-        <w:t xml:space="preserve"> y </w:t>
-      </w:r>
-      <w:r>
-        <w:rPr>
-          <w:rStyle w:val="Textoennegrita"/>
-        </w:rPr>
-        <w:t>altamente influyente</w:t>
-      </w:r>
-      <w:r>
-        <w:t>, por lo que podría distorsionar el ajuste del modelo.</w:t>
-      </w:r>
-    </w:p>
-    <w:p>
-      <w:pPr>
-        <w:numPr>
-          <w:ilvl w:val="0"/>
-          <w:numId w:val="22"/>
-        </w:numPr>
-        <w:spacing w:before="100" w:beforeAutospacing="1" w:after="100" w:afterAutospacing="1" w:line="240" w:lineRule="auto"/>
-      </w:pPr>
-      <w:r>
-        <w:t>Las observaciones 24, 28, 36, y 47 son puntos de alto apalancamiento e influyentes, por lo que también pueden afectar los resultados.</w:t>
-      </w:r>
-    </w:p>
-    <w:p>
-      <w:pPr>
-        <w:pStyle w:val="NormalWeb"/>
-      </w:pPr>
-      <w:r>
-        <w:rPr>
-          <w:rStyle w:val="Textoennegrita"/>
-        </w:rPr>
-        <w:t>Decisión</w:t>
-      </w:r>
-      <w:r>
-        <w:t xml:space="preserve">: Podrías considerar </w:t>
-      </w:r>
-      <w:r>
-        <w:rPr>
-          <w:rStyle w:val="Textoennegrita"/>
-        </w:rPr>
-        <w:t>eliminar las observaciones 24, 28, 36, 39 y 47</w:t>
-      </w:r>
-      <w:r>
-        <w:t xml:space="preserve"> para ver cómo afecta el modelo. Luego de eliminarlas, ajustaríamos el modelo nuevamente y evaluaríamos si mejora.</w:t>
-      </w:r>
-    </w:p>
-    <w:p>
-      <w:pPr>
-        <w:pBdr>
-          <w:bottom w:val="dotted" w:sz="24" w:space="1" w:color="auto"/>
-        </w:pBdr>
-        <w:spacing w:line="240" w:lineRule="auto"/>
-        <w:contextualSpacing/>
-      </w:pPr>
-    </w:p>
-    <w:p>
-      <w:pPr>
-        <w:pBdr>
-          <w:bottom w:val="dotted" w:sz="24" w:space="1" w:color="auto"/>
-        </w:pBdr>
-        <w:spacing w:line="240" w:lineRule="auto"/>
-        <w:contextualSpacing/>
-      </w:pPr>
-    </w:p>
-    <w:p>
-      <w:pPr>
-        <w:spacing w:line="240" w:lineRule="auto"/>
-        <w:contextualSpacing/>
-        <w:rPr>
-          <w:lang w:val="es-MX"/>
-        </w:rPr>
-      </w:pPr>
-    </w:p>
-    <w:p>
-      <w:pPr>
-        <w:spacing w:line="240" w:lineRule="auto"/>
-        <w:contextualSpacing/>
-      </w:pPr>
-    </w:p>
-    <w:p>
-      <w:pPr>
-        <w:pStyle w:val="NormalWeb"/>
-        <w:numPr>
-          <w:ilvl w:val="0"/>
-          <w:numId w:val="23"/>
-        </w:numPr>
-      </w:pPr>
-      <w:r>
-        <w:rPr>
-          <w:rStyle w:val="Textoennegrita"/>
-        </w:rPr>
-        <w:t>Mejora en el ajuste</w:t>
-      </w:r>
-      <w:r>
-        <w:t>:</w:t>
-      </w:r>
-    </w:p>
-    <w:p>
-      <w:pPr>
-        <w:numPr>
-          <w:ilvl w:val="1"/>
-          <w:numId w:val="23"/>
-        </w:numPr>
-        <w:spacing w:before="100" w:beforeAutospacing="1" w:after="100" w:afterAutospacing="1" w:line="240" w:lineRule="auto"/>
-      </w:pPr>
-      <w:r>
-        <w:t xml:space="preserve">El </w:t>
-      </w:r>
-      <w:r>
-        <w:rPr>
-          <w:rStyle w:val="katex-mathml"/>
-          <w:b/>
-          <w:bCs/>
-        </w:rPr>
-        <w:t>R2R^2</w:t>
-      </w:r>
-      <w:r>
-        <w:rPr>
-          <w:rStyle w:val="mord"/>
-          <w:b/>
-          <w:bCs/>
-        </w:rPr>
-        <w:t>R2</w:t>
-      </w:r>
-      <w:r>
-        <w:t xml:space="preserve"> ha aumentado de </w:t>
-      </w:r>
-      <w:r>
-        <w:rPr>
-          <w:rStyle w:val="Textoennegrita"/>
-        </w:rPr>
-        <w:t>0.448</w:t>
-      </w:r>
-      <w:r>
-        <w:t xml:space="preserve"> a </w:t>
-      </w:r>
-      <w:r>
-        <w:rPr>
-          <w:rStyle w:val="Textoennegrita"/>
-        </w:rPr>
-        <w:t>0.536</w:t>
-      </w:r>
-      <w:r>
-        <w:t xml:space="preserve">, lo que indica que el nuevo modelo explica el </w:t>
-      </w:r>
-      <w:r>
-        <w:rPr>
-          <w:rStyle w:val="Textoennegrita"/>
-        </w:rPr>
-        <w:t>53.6%</w:t>
-      </w:r>
-      <w:r>
-        <w:t xml:space="preserve"> de la variabilidad del riesgo de infección (anteriormente 44.8%).</w:t>
-      </w:r>
-    </w:p>
-    <w:p>
-      <w:pPr>
-        <w:numPr>
-          <w:ilvl w:val="1"/>
-          <w:numId w:val="23"/>
-        </w:numPr>
-        <w:spacing w:before="100" w:beforeAutospacing="1" w:after="100" w:afterAutospacing="1" w:line="240" w:lineRule="auto"/>
-      </w:pPr>
-      <w:r>
-        <w:t xml:space="preserve">El </w:t>
-      </w:r>
-      <w:r>
-        <w:rPr>
-          <w:rStyle w:val="katex-mathml"/>
-          <w:b/>
-          <w:bCs/>
-        </w:rPr>
-        <w:t>R2R^2</w:t>
-      </w:r>
-      <w:r>
-        <w:rPr>
-          <w:rStyle w:val="mord"/>
-          <w:b/>
-          <w:bCs/>
-        </w:rPr>
-        <w:t>R2</w:t>
-      </w:r>
-      <w:r>
-        <w:rPr>
-          <w:rStyle w:val="Textoennegrita"/>
-        </w:rPr>
-        <w:t xml:space="preserve"> ajustado</w:t>
-      </w:r>
-      <w:r>
-        <w:t xml:space="preserve"> también mejoró, de </w:t>
-      </w:r>
-      <w:r>
-        <w:rPr>
-          <w:rStyle w:val="Textoennegrita"/>
-        </w:rPr>
-        <w:t>0.396</w:t>
-      </w:r>
-      <w:r>
-        <w:t xml:space="preserve"> a </w:t>
-      </w:r>
-      <w:r>
-        <w:rPr>
-          <w:rStyle w:val="Textoennegrita"/>
-        </w:rPr>
-        <w:t>0.488</w:t>
-      </w:r>
-      <w:r>
-        <w:t>.</w:t>
-      </w:r>
-    </w:p>
-    <w:p>
-      <w:pPr>
-        <w:pStyle w:val="NormalWeb"/>
-        <w:numPr>
-          <w:ilvl w:val="0"/>
-          <w:numId w:val="23"/>
-        </w:numPr>
-      </w:pPr>
-      <w:r>
-        <w:rPr>
-          <w:rStyle w:val="Textoennegrita"/>
-        </w:rPr>
-        <w:t>Coeficientes significativos</w:t>
-      </w:r>
-      <w:r>
-        <w:t>:</w:t>
-      </w:r>
-    </w:p>
-    <w:p>
-      <w:pPr>
-        <w:numPr>
-          <w:ilvl w:val="1"/>
-          <w:numId w:val="23"/>
-        </w:numPr>
-        <w:spacing w:before="100" w:beforeAutospacing="1" w:after="100" w:afterAutospacing="1" w:line="240" w:lineRule="auto"/>
-      </w:pPr>
-      <w:r>
-        <w:rPr>
-          <w:rStyle w:val="katex-mathml"/>
-          <w:b/>
-          <w:bCs/>
-        </w:rPr>
-        <w:t>X1X_1</w:t>
-      </w:r>
-      <w:r>
-        <w:rPr>
-          <w:rStyle w:val="mord"/>
-          <w:b/>
-          <w:bCs/>
-        </w:rPr>
-        <w:t>X1</w:t>
-      </w:r>
-      <w:r>
-        <w:rPr>
-          <w:rStyle w:val="vlist-s"/>
-          <w:b/>
-          <w:bCs/>
-        </w:rPr>
-        <w:t>​</w:t>
-      </w:r>
-      <w:r>
-        <w:t xml:space="preserve"> (coeficiente = 0.2799, p = 0.008): Es significativo, lo que indica que tiene un impacto positivo en el riesgo de infección.</w:t>
-      </w:r>
-    </w:p>
-    <w:p>
-      <w:pPr>
-        <w:numPr>
-          <w:ilvl w:val="1"/>
-          <w:numId w:val="23"/>
-        </w:numPr>
-        <w:spacing w:before="100" w:beforeAutospacing="1" w:after="100" w:afterAutospacing="1" w:line="240" w:lineRule="auto"/>
-      </w:pPr>
-      <w:r>
-        <w:rPr>
-          <w:rStyle w:val="katex-mathml"/>
-          <w:b/>
-          <w:bCs/>
-        </w:rPr>
-        <w:t>X2X_2</w:t>
-      </w:r>
-      <w:r>
-        <w:rPr>
-          <w:rStyle w:val="mord"/>
-          <w:b/>
-          <w:bCs/>
-        </w:rPr>
-        <w:t>X2</w:t>
-      </w:r>
-      <w:r>
-        <w:rPr>
-          <w:rStyle w:val="vlist-s"/>
-          <w:b/>
-          <w:bCs/>
-        </w:rPr>
-        <w:t>​</w:t>
-      </w:r>
-      <w:r>
-        <w:t xml:space="preserve"> (coeficiente = -0.0714, p = 0.042): Es significativo y tiene un impacto negativo en el riesgo de infección.</w:t>
-      </w:r>
-    </w:p>
-    <w:p>
-      <w:pPr>
-        <w:numPr>
-          <w:ilvl w:val="1"/>
-          <w:numId w:val="23"/>
-        </w:numPr>
-        <w:spacing w:before="100" w:beforeAutospacing="1" w:after="100" w:afterAutospacing="1" w:line="240" w:lineRule="auto"/>
-      </w:pPr>
-      <w:r>
-        <w:rPr>
-          <w:rStyle w:val="katex-mathml"/>
-          <w:b/>
-          <w:bCs/>
-        </w:rPr>
-        <w:t>X3X_3</w:t>
-      </w:r>
-      <w:r>
-        <w:rPr>
-          <w:rStyle w:val="mord"/>
-          <w:b/>
-          <w:bCs/>
-        </w:rPr>
-        <w:t>X3</w:t>
-      </w:r>
-      <w:r>
-        <w:rPr>
-          <w:rStyle w:val="vlist-s"/>
-          <w:b/>
-          <w:bCs/>
-        </w:rPr>
-        <w:t>​</w:t>
-      </w:r>
-      <w:r>
-        <w:t xml:space="preserve"> (coeficiente = 0.0352, p = 0.040): También significativo, con un impacto positivo.</w:t>
-      </w:r>
-    </w:p>
-    <w:p>
-      <w:pPr>
-        <w:numPr>
-          <w:ilvl w:val="1"/>
-          <w:numId w:val="23"/>
-        </w:numPr>
-        <w:spacing w:before="100" w:beforeAutospacing="1" w:after="100" w:afterAutospacing="1" w:line="240" w:lineRule="auto"/>
-      </w:pPr>
-      <w:r>
-        <w:rPr>
-          <w:rStyle w:val="katex-mathml"/>
-          <w:b/>
-          <w:bCs/>
-        </w:rPr>
-        <w:t>X5X_5</w:t>
-      </w:r>
-      <w:r>
-        <w:rPr>
-          <w:rStyle w:val="mord"/>
-          <w:b/>
-          <w:bCs/>
-        </w:rPr>
-        <w:t>X5</w:t>
-      </w:r>
-      <w:r>
-        <w:rPr>
-          <w:rStyle w:val="vlist-s"/>
-          <w:b/>
-          <w:bCs/>
-        </w:rPr>
-        <w:t>​</w:t>
-      </w:r>
-      <w:r>
-        <w:t xml:space="preserve"> (coeficiente = 0.0019, p = 0.008): Sigue siendo significativo, con un impacto positivo.</w:t>
-      </w:r>
-    </w:p>
-    <w:p>
-      <w:pPr>
-        <w:numPr>
-          <w:ilvl w:val="1"/>
-          <w:numId w:val="23"/>
-        </w:numPr>
-        <w:spacing w:before="100" w:beforeAutospacing="1" w:after="100" w:afterAutospacing="1" w:line="240" w:lineRule="auto"/>
-      </w:pPr>
-      <w:r>
-        <w:rPr>
-          <w:rStyle w:val="katex-mathml"/>
-          <w:b/>
-          <w:bCs/>
-        </w:rPr>
-        <w:t>X4X_4</w:t>
-      </w:r>
-      <w:r>
-        <w:rPr>
-          <w:rStyle w:val="mord"/>
-          <w:b/>
-          <w:bCs/>
-        </w:rPr>
-        <w:t>X4</w:t>
-      </w:r>
-      <w:r>
-        <w:rPr>
-          <w:rStyle w:val="vlist-s"/>
-          <w:b/>
-          <w:bCs/>
-        </w:rPr>
-        <w:t>​</w:t>
-      </w:r>
-      <w:r>
-        <w:t xml:space="preserve"> ya no es significativo (p = 0.319).</w:t>
-      </w:r>
-    </w:p>
-    <w:p>
-      <w:pPr>
-        <w:pStyle w:val="NormalWeb"/>
-        <w:numPr>
-          <w:ilvl w:val="0"/>
-          <w:numId w:val="23"/>
-        </w:numPr>
-      </w:pPr>
-      <w:r>
-        <w:rPr>
-          <w:rStyle w:val="Textoennegrita"/>
-        </w:rPr>
-        <w:t>F-</w:t>
-      </w:r>
-      <w:proofErr w:type="spellStart"/>
-      <w:r>
-        <w:rPr>
-          <w:rStyle w:val="Textoennegrita"/>
-        </w:rPr>
-        <w:t>statistic</w:t>
-      </w:r>
-      <w:proofErr w:type="spellEnd"/>
-      <w:r>
-        <w:t>:</w:t>
-      </w:r>
-    </w:p>
-    <w:p>
-      <w:pPr>
-        <w:numPr>
-          <w:ilvl w:val="1"/>
-          <w:numId w:val="23"/>
-        </w:numPr>
-        <w:spacing w:before="100" w:beforeAutospacing="1" w:after="100" w:afterAutospacing="1" w:line="240" w:lineRule="auto"/>
-      </w:pPr>
-      <w:r>
-        <w:t>El nuevo modelo es globalmente significativo (</w:t>
-      </w:r>
-      <w:r>
-        <w:rPr>
-          <w:rStyle w:val="Textoennegrita"/>
-        </w:rPr>
-        <w:t>F-</w:t>
-      </w:r>
-      <w:proofErr w:type="spellStart"/>
-      <w:r>
-        <w:rPr>
-          <w:rStyle w:val="Textoennegrita"/>
-        </w:rPr>
-        <w:t>statistic</w:t>
-      </w:r>
-      <w:proofErr w:type="spellEnd"/>
-      <w:r>
-        <w:rPr>
-          <w:rStyle w:val="Textoennegrita"/>
-        </w:rPr>
-        <w:t xml:space="preserve"> = 11.09</w:t>
-      </w:r>
-      <w:r>
-        <w:t>, p = 3.89e-07), lo que indica que las variables predictoras, en conjunto, tienen un efecto significativo en el riesgo de infección.</w:t>
-      </w:r>
-    </w:p>
-    <w:p>
-      <w:pPr>
-        <w:pStyle w:val="Ttulo3"/>
-      </w:pPr>
-      <w:r>
-        <w:t>Conclusión:</w:t>
-      </w:r>
-    </w:p>
-    <w:p>
-      <w:pPr>
-        <w:numPr>
-          <w:ilvl w:val="0"/>
-          <w:numId w:val="24"/>
-        </w:numPr>
-        <w:spacing w:before="100" w:beforeAutospacing="1" w:after="100" w:afterAutospacing="1" w:line="240" w:lineRule="auto"/>
-      </w:pPr>
-      <w:r>
-        <w:t>Al eliminar las observaciones problemáticas, el modelo ha mejorado en cuanto a su capacidad explicativa, y varias variables han ganado significancia.</w:t>
-      </w:r>
-    </w:p>
-    <w:p>
-      <w:pPr>
-        <w:numPr>
-          <w:ilvl w:val="0"/>
-          <w:numId w:val="24"/>
-        </w:numPr>
-        <w:spacing w:before="100" w:beforeAutospacing="1" w:after="100" w:afterAutospacing="1" w:line="240" w:lineRule="auto"/>
-      </w:pPr>
-      <w:r>
-        <w:rPr>
-          <w:rStyle w:val="katex-mathml"/>
-          <w:b/>
-          <w:bCs/>
-        </w:rPr>
-        <w:t>X1X_1</w:t>
-      </w:r>
-      <w:r>
-        <w:rPr>
-          <w:rStyle w:val="mord"/>
-          <w:b/>
-          <w:bCs/>
-        </w:rPr>
-        <w:t>X1</w:t>
-      </w:r>
-      <w:r>
-        <w:rPr>
-          <w:rStyle w:val="vlist-s"/>
-          <w:b/>
-          <w:bCs/>
-        </w:rPr>
-        <w:t>​</w:t>
-      </w:r>
-      <w:r>
-        <w:rPr>
-          <w:rStyle w:val="Textoennegrita"/>
-        </w:rPr>
-        <w:t xml:space="preserve">, </w:t>
-      </w:r>
-      <w:r>
-        <w:rPr>
-          <w:rStyle w:val="katex-mathml"/>
-          <w:b/>
-          <w:bCs/>
-        </w:rPr>
-        <w:t>X2X_2</w:t>
-      </w:r>
-      <w:r>
-        <w:rPr>
-          <w:rStyle w:val="mord"/>
-          <w:b/>
-          <w:bCs/>
-        </w:rPr>
-        <w:t>X2</w:t>
-      </w:r>
-      <w:r>
-        <w:rPr>
-          <w:rStyle w:val="vlist-s"/>
-          <w:b/>
-          <w:bCs/>
-        </w:rPr>
-        <w:t>​</w:t>
-      </w:r>
-      <w:r>
-        <w:rPr>
-          <w:rStyle w:val="Textoennegrita"/>
-        </w:rPr>
-        <w:t xml:space="preserve">, </w:t>
-      </w:r>
-      <w:r>
-        <w:rPr>
-          <w:rStyle w:val="katex-mathml"/>
-          <w:b/>
-          <w:bCs/>
-        </w:rPr>
-        <w:t>X3X_3</w:t>
-      </w:r>
-      <w:r>
-        <w:rPr>
-          <w:rStyle w:val="mord"/>
-          <w:b/>
-          <w:bCs/>
-        </w:rPr>
-        <w:t>X3</w:t>
-      </w:r>
-      <w:r>
-        <w:rPr>
-          <w:rStyle w:val="vlist-s"/>
-          <w:b/>
-          <w:bCs/>
-        </w:rPr>
-        <w:t>​</w:t>
-      </w:r>
-      <w:r>
-        <w:t xml:space="preserve"> y </w:t>
-      </w:r>
-      <w:r>
-        <w:rPr>
-          <w:rStyle w:val="katex-mathml"/>
-          <w:b/>
-          <w:bCs/>
-        </w:rPr>
-        <w:t>X5X_5</w:t>
-      </w:r>
-      <w:r>
-        <w:rPr>
-          <w:rStyle w:val="mord"/>
-          <w:b/>
-          <w:bCs/>
-        </w:rPr>
-        <w:t>X5</w:t>
-      </w:r>
-      <w:r>
-        <w:rPr>
-          <w:rStyle w:val="vlist-s"/>
-          <w:b/>
-          <w:bCs/>
-        </w:rPr>
-        <w:t>​</w:t>
-      </w:r>
-      <w:r>
-        <w:t xml:space="preserve"> son predictores importantes, mientras que </w:t>
-      </w:r>
-      <w:r>
-        <w:rPr>
-          <w:rStyle w:val="katex-mathml"/>
-          <w:b/>
-          <w:bCs/>
-        </w:rPr>
-        <w:t>X4X_4</w:t>
-      </w:r>
-      <w:r>
-        <w:rPr>
-          <w:rStyle w:val="mord"/>
-          <w:b/>
-          <w:bCs/>
-        </w:rPr>
-        <w:t>X4</w:t>
-      </w:r>
-      <w:r>
-        <w:rPr>
-          <w:rStyle w:val="vlist-s"/>
-          <w:b/>
-          <w:bCs/>
-        </w:rPr>
-        <w:t>​</w:t>
-      </w:r>
-      <w:r>
-        <w:t xml:space="preserve"> ha dejado de ser significativo.</w:t>
-      </w:r>
-    </w:p>
-    <w:p>
-      <w:pPr>
-        <w:spacing w:line="240" w:lineRule="auto"/>
-        <w:contextualSpacing/>
-      </w:pPr>
-    </w:p>
-    <w:p>
-      <w:pPr>
-        <w:spacing w:line="240" w:lineRule="auto"/>
-        <w:contextualSpacing/>
-        <w:rPr>
-          <w:lang w:val="es-MX"/>
-        </w:rPr>
-      </w:pPr>
-    </w:p>
-    <w:p>
-      <w:pPr>
-        <w:spacing w:line="240" w:lineRule="auto"/>
-        <w:contextualSpacing/>
-        <w:rPr>
-          <w:b/>
-          <w:bCs/>
-          <w:lang w:val="es-MX"/>
-        </w:rPr>
-      </w:pPr>
-      <w:r>
-        <w:rPr>
-          <w:b/>
-          <w:bCs/>
           <w:lang w:val="es-MX"/>
         </w:rPr>
         <w:t>Pasos previos</w:t>
       </w:r>
-    </w:p>
-    <w:p>
-      <w:pPr>
-        <w:spacing w:line="240" w:lineRule="auto"/>
-        <w:contextualSpacing/>
-        <w:rPr>
-          <w:lang w:val="es-MX"/>
-        </w:rPr>
-      </w:pPr>
-    </w:p>
-    <w:p>
-      <w:pPr>
-        <w:pStyle w:val="Ttulo3"/>
-      </w:pPr>
-      <w:r>
-        <w:t>Resultados clave:</w:t>
-      </w:r>
-    </w:p>
-    <w:p>
-      <w:pPr>
-        <w:pStyle w:val="NormalWeb"/>
-        <w:numPr>
-          <w:ilvl w:val="0"/>
-          <w:numId w:val="25"/>
-        </w:numPr>
-      </w:pPr>
-      <w:r>
-        <w:rPr>
-          <w:rStyle w:val="Textoennegrita"/>
-        </w:rPr>
-        <w:t>Coeficientes y significancia</w:t>
-      </w:r>
-      <w:r>
-        <w:t>:</w:t>
-      </w:r>
-    </w:p>
-    <w:p>
-      <w:pPr>
-        <w:numPr>
-          <w:ilvl w:val="1"/>
-          <w:numId w:val="25"/>
-        </w:numPr>
-        <w:spacing w:before="100" w:beforeAutospacing="1" w:after="100" w:afterAutospacing="1" w:line="240" w:lineRule="auto"/>
-      </w:pPr>
-      <w:r>
-        <w:rPr>
-          <w:rStyle w:val="Textoennegrita"/>
-        </w:rPr>
-        <w:t>Constante</w:t>
-      </w:r>
-      <w:r>
-        <w:t>: 3.8083 (p = 0.058), marginalmente significativo.</w:t>
-      </w:r>
-    </w:p>
-    <w:p>
-      <w:pPr>
-        <w:numPr>
-          <w:ilvl w:val="1"/>
-          <w:numId w:val="25"/>
-        </w:numPr>
-        <w:spacing w:before="100" w:beforeAutospacing="1" w:after="100" w:afterAutospacing="1" w:line="240" w:lineRule="auto"/>
-      </w:pPr>
-      <w:r>
-        <w:rPr>
-          <w:rStyle w:val="katex-mathml"/>
-          <w:b/>
-          <w:bCs/>
-        </w:rPr>
-        <w:t>X1X_1</w:t>
-      </w:r>
-      <w:r>
-        <w:rPr>
-          <w:rStyle w:val="mord"/>
-          <w:b/>
-          <w:bCs/>
-        </w:rPr>
-        <w:t>X1</w:t>
-      </w:r>
-      <w:r>
-        <w:rPr>
-          <w:rStyle w:val="vlist-s"/>
-          <w:b/>
-          <w:bCs/>
-        </w:rPr>
-        <w:t>​</w:t>
-      </w:r>
-      <w:r>
-        <w:t xml:space="preserve">: 0.2799 (p = 0.008), </w:t>
-      </w:r>
-      <w:r>
-        <w:rPr>
-          <w:rStyle w:val="Textoennegrita"/>
-        </w:rPr>
-        <w:t>significativo</w:t>
-      </w:r>
-      <w:r>
-        <w:t xml:space="preserve">. Cada aumento de una unidad en </w:t>
-      </w:r>
-      <w:r>
-        <w:rPr>
-          <w:rStyle w:val="katex-mathml"/>
-        </w:rPr>
-        <w:t>X1X_1</w:t>
-      </w:r>
-      <w:r>
-        <w:rPr>
-          <w:rStyle w:val="mord"/>
-        </w:rPr>
-        <w:t>X1</w:t>
-      </w:r>
-      <w:r>
-        <w:rPr>
-          <w:rStyle w:val="vlist-s"/>
-        </w:rPr>
-        <w:t>​</w:t>
-      </w:r>
-      <w:r>
-        <w:t xml:space="preserve"> incrementa el riesgo de infección en 0.2799 unidades.</w:t>
-      </w:r>
-    </w:p>
-    <w:p>
-      <w:pPr>
-        <w:numPr>
-          <w:ilvl w:val="1"/>
-          <w:numId w:val="25"/>
-        </w:numPr>
-        <w:spacing w:before="100" w:beforeAutospacing="1" w:after="100" w:afterAutospacing="1" w:line="240" w:lineRule="auto"/>
-      </w:pPr>
-      <w:r>
-        <w:rPr>
-          <w:rStyle w:val="katex-mathml"/>
-          <w:b/>
-          <w:bCs/>
-        </w:rPr>
-        <w:t>X2X_2</w:t>
-      </w:r>
-      <w:r>
-        <w:rPr>
-          <w:rStyle w:val="mord"/>
-          <w:b/>
-          <w:bCs/>
-        </w:rPr>
-        <w:t>X2</w:t>
-      </w:r>
-      <w:r>
-        <w:rPr>
-          <w:rStyle w:val="vlist-s"/>
-          <w:b/>
-          <w:bCs/>
-        </w:rPr>
-        <w:t>​</w:t>
-      </w:r>
-      <w:r>
-        <w:t xml:space="preserve">: -0.0714 (p = 0.042), </w:t>
-      </w:r>
-      <w:r>
-        <w:rPr>
-          <w:rStyle w:val="Textoennegrita"/>
-        </w:rPr>
-        <w:t>significativo</w:t>
-      </w:r>
-      <w:r>
-        <w:t xml:space="preserve">. Cada aumento de una unidad en </w:t>
-      </w:r>
-      <w:r>
-        <w:rPr>
-          <w:rStyle w:val="katex-mathml"/>
-        </w:rPr>
-        <w:t>X2X_2</w:t>
-      </w:r>
-      <w:r>
-        <w:rPr>
-          <w:rStyle w:val="mord"/>
-        </w:rPr>
-        <w:t>X2</w:t>
-      </w:r>
-      <w:r>
-        <w:rPr>
-          <w:rStyle w:val="vlist-s"/>
-        </w:rPr>
-        <w:t>​</w:t>
-      </w:r>
-      <w:r>
-        <w:t xml:space="preserve"> reduce el riesgo de infección en 0.0714 unidades.</w:t>
-      </w:r>
-    </w:p>
-    <w:p>
-      <w:pPr>
-        <w:numPr>
-          <w:ilvl w:val="1"/>
-          <w:numId w:val="25"/>
-        </w:numPr>
-        <w:spacing w:before="100" w:beforeAutospacing="1" w:after="100" w:afterAutospacing="1" w:line="240" w:lineRule="auto"/>
-      </w:pPr>
-      <w:r>
-        <w:rPr>
-          <w:rStyle w:val="katex-mathml"/>
-          <w:b/>
-          <w:bCs/>
-        </w:rPr>
-        <w:t>X3X_3</w:t>
-      </w:r>
-      <w:r>
-        <w:rPr>
-          <w:rStyle w:val="mord"/>
-          <w:b/>
-          <w:bCs/>
-        </w:rPr>
-        <w:t>X3</w:t>
-      </w:r>
-      <w:r>
-        <w:rPr>
-          <w:rStyle w:val="vlist-s"/>
-          <w:b/>
-          <w:bCs/>
-        </w:rPr>
-        <w:t>​</w:t>
-      </w:r>
-      <w:r>
-        <w:t xml:space="preserve">: 0.0352 (p = 0.040), </w:t>
-      </w:r>
-      <w:r>
-        <w:rPr>
-          <w:rStyle w:val="Textoennegrita"/>
-        </w:rPr>
-        <w:t>significativo</w:t>
-      </w:r>
-      <w:r>
-        <w:t xml:space="preserve">. Cada aumento en </w:t>
-      </w:r>
-      <w:r>
-        <w:rPr>
-          <w:rStyle w:val="katex-mathml"/>
-        </w:rPr>
-        <w:t>X3X_3</w:t>
-      </w:r>
-      <w:r>
-        <w:rPr>
-          <w:rStyle w:val="mord"/>
-        </w:rPr>
-        <w:t>X3</w:t>
-      </w:r>
-      <w:r>
-        <w:rPr>
-          <w:rStyle w:val="vlist-s"/>
-        </w:rPr>
-        <w:t>​</w:t>
-      </w:r>
-      <w:r>
-        <w:t xml:space="preserve"> incrementa el riesgo de infección en 0.0352 unidades.</w:t>
-      </w:r>
-    </w:p>
-    <w:p>
-      <w:pPr>
-        <w:numPr>
-          <w:ilvl w:val="1"/>
-          <w:numId w:val="25"/>
-        </w:numPr>
-        <w:spacing w:before="100" w:beforeAutospacing="1" w:after="100" w:afterAutospacing="1" w:line="240" w:lineRule="auto"/>
-      </w:pPr>
-      <w:r>
-        <w:rPr>
-          <w:rStyle w:val="katex-mathml"/>
-          <w:b/>
-          <w:bCs/>
-        </w:rPr>
-        <w:t>X4X_4</w:t>
-      </w:r>
-      <w:r>
-        <w:rPr>
-          <w:rStyle w:val="mord"/>
-          <w:b/>
-          <w:bCs/>
-        </w:rPr>
-        <w:t>X4</w:t>
-      </w:r>
-      <w:r>
-        <w:rPr>
-          <w:rStyle w:val="vlist-s"/>
-          <w:b/>
-          <w:bCs/>
-        </w:rPr>
-        <w:t>​</w:t>
-      </w:r>
-      <w:r>
-        <w:t>: 0.0077 (p = 0.319), no significativo.</w:t>
-      </w:r>
-    </w:p>
-    <w:p>
-      <w:pPr>
-        <w:numPr>
-          <w:ilvl w:val="1"/>
-          <w:numId w:val="25"/>
-        </w:numPr>
-        <w:spacing w:before="100" w:beforeAutospacing="1" w:after="100" w:afterAutospacing="1" w:line="240" w:lineRule="auto"/>
-      </w:pPr>
-      <w:r>
-        <w:rPr>
-          <w:rStyle w:val="katex-mathml"/>
-          <w:b/>
-          <w:bCs/>
-        </w:rPr>
-        <w:t>X5X_5</w:t>
-      </w:r>
-      <w:r>
-        <w:rPr>
-          <w:rStyle w:val="mord"/>
-          <w:b/>
-          <w:bCs/>
-        </w:rPr>
-        <w:t>X5</w:t>
-      </w:r>
-      <w:r>
-        <w:rPr>
-          <w:rStyle w:val="vlist-s"/>
-          <w:b/>
-          <w:bCs/>
-        </w:rPr>
-        <w:t>​</w:t>
-      </w:r>
-      <w:r>
-        <w:t xml:space="preserve">: 0.0019 (p = 0.008), </w:t>
-      </w:r>
-      <w:r>
-        <w:rPr>
-          <w:rStyle w:val="Textoennegrita"/>
-        </w:rPr>
-        <w:t>significativo</w:t>
-      </w:r>
-      <w:r>
-        <w:t>.</w:t>
-      </w:r>
-    </w:p>
-    <w:p>
-      <w:pPr>
-        <w:pStyle w:val="NormalWeb"/>
-        <w:numPr>
-          <w:ilvl w:val="0"/>
-          <w:numId w:val="25"/>
-        </w:numPr>
-      </w:pPr>
-      <w:r>
-        <w:rPr>
-          <w:rStyle w:val="Textoennegrita"/>
-        </w:rPr>
-        <w:t>Ajuste del modelo</w:t>
-      </w:r>
-      <w:r>
-        <w:t>:</w:t>
-      </w:r>
-    </w:p>
-    <w:p>
-      <w:pPr>
-        <w:numPr>
-          <w:ilvl w:val="1"/>
-          <w:numId w:val="25"/>
-        </w:numPr>
-        <w:spacing w:before="100" w:beforeAutospacing="1" w:after="100" w:afterAutospacing="1" w:line="240" w:lineRule="auto"/>
-      </w:pPr>
-      <w:r>
-        <w:rPr>
-          <w:rStyle w:val="katex-mathml"/>
-          <w:b/>
-          <w:bCs/>
-        </w:rPr>
-        <w:t>R2R^2</w:t>
-      </w:r>
-      <w:r>
-        <w:rPr>
-          <w:rStyle w:val="mord"/>
-          <w:b/>
-          <w:bCs/>
-        </w:rPr>
-        <w:t>R2</w:t>
-      </w:r>
-      <w:r>
-        <w:rPr>
-          <w:rStyle w:val="Textoennegrita"/>
-        </w:rPr>
-        <w:t xml:space="preserve"> = 0.536</w:t>
-      </w:r>
-      <w:r>
-        <w:t>: El modelo explica el 53.6% de la variabilidad en el riesgo de infección.</w:t>
-      </w:r>
-    </w:p>
-    <w:p>
-      <w:pPr>
-        <w:numPr>
-          <w:ilvl w:val="1"/>
-          <w:numId w:val="25"/>
-        </w:numPr>
-        <w:spacing w:before="100" w:beforeAutospacing="1" w:after="100" w:afterAutospacing="1" w:line="240" w:lineRule="auto"/>
-      </w:pPr>
-      <w:r>
-        <w:rPr>
-          <w:rStyle w:val="Textoennegrita"/>
-        </w:rPr>
-        <w:t>F-</w:t>
-      </w:r>
-      <w:proofErr w:type="spellStart"/>
-      <w:r>
-        <w:rPr>
-          <w:rStyle w:val="Textoennegrita"/>
-        </w:rPr>
-        <w:t>statistic</w:t>
-      </w:r>
-      <w:proofErr w:type="spellEnd"/>
-      <w:r>
-        <w:rPr>
-          <w:rStyle w:val="Textoennegrita"/>
-        </w:rPr>
-        <w:t xml:space="preserve"> = 11.09</w:t>
-      </w:r>
-      <w:r>
-        <w:t xml:space="preserve">, p = 3.89e-07: El modelo es </w:t>
-      </w:r>
-      <w:r>
-        <w:rPr>
-          <w:rStyle w:val="Textoennegrita"/>
-        </w:rPr>
-        <w:t>significativo</w:t>
-      </w:r>
-      <w:r>
-        <w:t xml:space="preserve"> en su conjunto.</w:t>
-      </w:r>
-    </w:p>
-    <w:p>
-      <w:pPr>
-        <w:pStyle w:val="Ttulo3"/>
-      </w:pPr>
-      <w:r>
-        <w:t>Conclusión:</w:t>
-      </w:r>
-    </w:p>
-    <w:p>
-      <w:pPr>
-        <w:numPr>
-          <w:ilvl w:val="0"/>
-          <w:numId w:val="26"/>
-        </w:numPr>
-        <w:spacing w:before="100" w:beforeAutospacing="1" w:after="100" w:afterAutospacing="1" w:line="240" w:lineRule="auto"/>
-      </w:pPr>
-      <w:r>
-        <w:t xml:space="preserve">Las variables </w:t>
-      </w:r>
-      <w:r>
-        <w:rPr>
-          <w:rStyle w:val="katex-mathml"/>
-          <w:b/>
-          <w:bCs/>
-        </w:rPr>
-        <w:t>X1X_1</w:t>
-      </w:r>
-      <w:r>
-        <w:rPr>
-          <w:rStyle w:val="mord"/>
-          <w:b/>
-          <w:bCs/>
-        </w:rPr>
-        <w:t>X1</w:t>
-      </w:r>
-      <w:r>
-        <w:rPr>
-          <w:rStyle w:val="vlist-s"/>
-          <w:b/>
-          <w:bCs/>
-        </w:rPr>
-        <w:t>​</w:t>
-      </w:r>
-      <w:r>
-        <w:t xml:space="preserve">, </w:t>
-      </w:r>
-      <w:r>
-        <w:rPr>
-          <w:rStyle w:val="katex-mathml"/>
-          <w:b/>
-          <w:bCs/>
-        </w:rPr>
-        <w:t>X2X_2</w:t>
-      </w:r>
-      <w:r>
-        <w:rPr>
-          <w:rStyle w:val="mord"/>
-          <w:b/>
-          <w:bCs/>
-        </w:rPr>
-        <w:t>X2</w:t>
-      </w:r>
-      <w:r>
-        <w:rPr>
-          <w:rStyle w:val="vlist-s"/>
-          <w:b/>
-          <w:bCs/>
-        </w:rPr>
-        <w:t>​</w:t>
-      </w:r>
-      <w:r>
-        <w:t xml:space="preserve">, </w:t>
-      </w:r>
-      <w:r>
-        <w:rPr>
-          <w:rStyle w:val="katex-mathml"/>
-          <w:b/>
-          <w:bCs/>
-        </w:rPr>
-        <w:t>X3X_3</w:t>
-      </w:r>
-      <w:r>
-        <w:rPr>
-          <w:rStyle w:val="mord"/>
-          <w:b/>
-          <w:bCs/>
-        </w:rPr>
-        <w:t>X3</w:t>
-      </w:r>
-      <w:r>
-        <w:rPr>
-          <w:rStyle w:val="vlist-s"/>
-          <w:b/>
-          <w:bCs/>
-        </w:rPr>
-        <w:t>​</w:t>
-      </w:r>
-      <w:r>
-        <w:t xml:space="preserve">, y </w:t>
-      </w:r>
-      <w:r>
-        <w:rPr>
-          <w:rStyle w:val="katex-mathml"/>
-          <w:b/>
-          <w:bCs/>
-        </w:rPr>
-        <w:t>X5X_5</w:t>
-      </w:r>
-      <w:r>
-        <w:rPr>
-          <w:rStyle w:val="mord"/>
-          <w:b/>
-          <w:bCs/>
-        </w:rPr>
-        <w:t>X5</w:t>
-      </w:r>
-      <w:r>
-        <w:rPr>
-          <w:rStyle w:val="vlist-s"/>
-          <w:b/>
-          <w:bCs/>
-        </w:rPr>
-        <w:t>​</w:t>
-      </w:r>
-      <w:r>
-        <w:t xml:space="preserve"> tienen un impacto significativo en el riesgo de infección.</w:t>
-      </w:r>
-    </w:p>
-    <w:p>
-      <w:pPr>
-        <w:numPr>
-          <w:ilvl w:val="0"/>
-          <w:numId w:val="26"/>
-        </w:numPr>
-        <w:spacing w:before="100" w:beforeAutospacing="1" w:after="100" w:afterAutospacing="1" w:line="240" w:lineRule="auto"/>
-      </w:pPr>
-      <w:r>
-        <w:rPr>
-          <w:rStyle w:val="katex-mathml"/>
-          <w:b/>
-          <w:bCs/>
-        </w:rPr>
-        <w:t>X4X_4</w:t>
-      </w:r>
-      <w:r>
-        <w:rPr>
-          <w:rStyle w:val="mord"/>
-          <w:b/>
-          <w:bCs/>
-        </w:rPr>
-        <w:t>X4</w:t>
-      </w:r>
-      <w:r>
-        <w:rPr>
-          <w:rStyle w:val="vlist-s"/>
-          <w:b/>
-          <w:bCs/>
-        </w:rPr>
-        <w:t>​</w:t>
-      </w:r>
-      <w:r>
-        <w:t xml:space="preserve"> no es significativa en este nuevo modelo.</w:t>
-      </w:r>
-    </w:p>
-    <w:p>
-      <w:pPr>
-        <w:pStyle w:val="NormalWeb"/>
-      </w:pPr>
-      <w:r>
-        <w:t>Este nuevo modelo tiene un mejor ajuste en comparación con el anterior después de eliminar las observaciones problemáticas.</w:t>
-      </w:r>
-    </w:p>
-    <w:p>
-      <w:pPr>
-        <w:spacing w:before="100" w:beforeAutospacing="1" w:after="100" w:afterAutospacing="1" w:line="240" w:lineRule="auto"/>
-        <w:rPr>
-          <w:rFonts w:ascii="Times New Roman" w:eastAsia="Times New Roman" w:hAnsi="Times New Roman" w:cs="Times New Roman"/>
-          <w:sz w:val="24"/>
-          <w:szCs w:val="24"/>
-          <w:lang w:eastAsia="es-CO"/>
-        </w:rPr>
-      </w:pPr>
-      <w:r>
-        <w:rPr>
-          <w:rFonts w:ascii="Times New Roman" w:eastAsia="Times New Roman" w:hAnsi="Times New Roman" w:cs="Times New Roman"/>
-          <w:sz w:val="24"/>
-          <w:szCs w:val="24"/>
-          <w:lang w:eastAsia="es-CO"/>
-        </w:rPr>
-        <w:t>En este modelo:</w:t>
-      </w:r>
-    </w:p>
-    <w:p>
-      <w:pPr>
-        <w:numPr>
-          <w:ilvl w:val="0"/>
-          <w:numId w:val="28"/>
-        </w:numPr>
-        <w:spacing w:before="100" w:beforeAutospacing="1" w:after="100" w:afterAutospacing="1" w:line="240" w:lineRule="auto"/>
-        <w:rPr>
-          <w:rFonts w:ascii="Times New Roman" w:eastAsia="Times New Roman" w:hAnsi="Times New Roman" w:cs="Times New Roman"/>
-          <w:sz w:val="24"/>
-          <w:szCs w:val="24"/>
-          <w:lang w:eastAsia="es-CO"/>
-        </w:rPr>
-      </w:pPr>
-      <w:r>
-        <w:rPr>
-          <w:rFonts w:ascii="Times New Roman" w:eastAsia="Times New Roman" w:hAnsi="Times New Roman" w:cs="Times New Roman"/>
-          <w:sz w:val="24"/>
-          <w:szCs w:val="24"/>
-          <w:lang w:eastAsia="es-CO"/>
-        </w:rPr>
-        <w:t xml:space="preserve">La </w:t>
-      </w:r>
-      <w:r>
-        <w:rPr>
-          <w:rFonts w:ascii="Times New Roman" w:eastAsia="Times New Roman" w:hAnsi="Times New Roman" w:cs="Times New Roman"/>
-          <w:b/>
-          <w:bCs/>
-          <w:sz w:val="24"/>
-          <w:szCs w:val="24"/>
-          <w:lang w:eastAsia="es-CO"/>
-        </w:rPr>
-        <w:t>F-</w:t>
-      </w:r>
-      <w:proofErr w:type="spellStart"/>
-      <w:r>
-        <w:rPr>
-          <w:rFonts w:ascii="Times New Roman" w:eastAsia="Times New Roman" w:hAnsi="Times New Roman" w:cs="Times New Roman"/>
-          <w:b/>
-          <w:bCs/>
-          <w:sz w:val="24"/>
-          <w:szCs w:val="24"/>
-          <w:lang w:eastAsia="es-CO"/>
-        </w:rPr>
-        <w:t>statistic</w:t>
-      </w:r>
-      <w:proofErr w:type="spellEnd"/>
-      <w:r>
-        <w:rPr>
-          <w:rFonts w:ascii="Times New Roman" w:eastAsia="Times New Roman" w:hAnsi="Times New Roman" w:cs="Times New Roman"/>
-          <w:sz w:val="24"/>
-          <w:szCs w:val="24"/>
-          <w:lang w:eastAsia="es-CO"/>
-        </w:rPr>
-        <w:t xml:space="preserve"> es </w:t>
-      </w:r>
-      <w:r>
-        <w:rPr>
-          <w:rFonts w:ascii="Times New Roman" w:eastAsia="Times New Roman" w:hAnsi="Times New Roman" w:cs="Times New Roman"/>
-          <w:b/>
-          <w:bCs/>
-          <w:sz w:val="24"/>
-          <w:szCs w:val="24"/>
-          <w:lang w:eastAsia="es-CO"/>
-        </w:rPr>
-        <w:t>11.09</w:t>
-      </w:r>
-      <w:r>
-        <w:rPr>
-          <w:rFonts w:ascii="Times New Roman" w:eastAsia="Times New Roman" w:hAnsi="Times New Roman" w:cs="Times New Roman"/>
-          <w:sz w:val="24"/>
-          <w:szCs w:val="24"/>
-          <w:lang w:eastAsia="es-CO"/>
-        </w:rPr>
-        <w:t xml:space="preserve"> con un </w:t>
-      </w:r>
-      <w:r>
-        <w:rPr>
-          <w:rFonts w:ascii="Times New Roman" w:eastAsia="Times New Roman" w:hAnsi="Times New Roman" w:cs="Times New Roman"/>
-          <w:b/>
-          <w:bCs/>
-          <w:sz w:val="24"/>
-          <w:szCs w:val="24"/>
-          <w:lang w:eastAsia="es-CO"/>
-        </w:rPr>
-        <w:t>valor p = 3.89e-07</w:t>
-      </w:r>
-      <w:r>
-        <w:rPr>
-          <w:rFonts w:ascii="Times New Roman" w:eastAsia="Times New Roman" w:hAnsi="Times New Roman" w:cs="Times New Roman"/>
-          <w:sz w:val="24"/>
-          <w:szCs w:val="24"/>
-          <w:lang w:eastAsia="es-CO"/>
-        </w:rPr>
-        <w:t xml:space="preserve">, lo que significa que el modelo es </w:t>
-      </w:r>
-      <w:r>
-        <w:rPr>
-          <w:rFonts w:ascii="Times New Roman" w:eastAsia="Times New Roman" w:hAnsi="Times New Roman" w:cs="Times New Roman"/>
-          <w:b/>
-          <w:bCs/>
-          <w:sz w:val="24"/>
-          <w:szCs w:val="24"/>
-          <w:lang w:eastAsia="es-CO"/>
-        </w:rPr>
-        <w:t>globalmente significativo</w:t>
-      </w:r>
-      <w:r>
-        <w:rPr>
-          <w:rFonts w:ascii="Times New Roman" w:eastAsia="Times New Roman" w:hAnsi="Times New Roman" w:cs="Times New Roman"/>
-          <w:sz w:val="24"/>
-          <w:szCs w:val="24"/>
-          <w:lang w:eastAsia="es-CO"/>
-        </w:rPr>
-        <w:t>.</w:t>
-      </w:r>
-    </w:p>
-    <w:p>
-      <w:pPr>
-        <w:numPr>
-          <w:ilvl w:val="0"/>
-          <w:numId w:val="28"/>
-        </w:numPr>
-        <w:spacing w:before="100" w:beforeAutospacing="1" w:after="100" w:afterAutospacing="1" w:line="240" w:lineRule="auto"/>
-        <w:rPr>
-          <w:rFonts w:ascii="Times New Roman" w:eastAsia="Times New Roman" w:hAnsi="Times New Roman" w:cs="Times New Roman"/>
-          <w:sz w:val="24"/>
-          <w:szCs w:val="24"/>
-          <w:lang w:eastAsia="es-CO"/>
-        </w:rPr>
-      </w:pPr>
-      <w:r>
-        <w:rPr>
-          <w:rFonts w:ascii="Times New Roman" w:eastAsia="Times New Roman" w:hAnsi="Times New Roman" w:cs="Times New Roman"/>
-          <w:sz w:val="24"/>
-          <w:szCs w:val="24"/>
-          <w:lang w:eastAsia="es-CO"/>
-        </w:rPr>
-        <w:t>Esto indica que, en conjunto, las variables predictoras (X</w:t>
-      </w:r>
-      <w:proofErr w:type="gramStart"/>
-      <w:r>
-        <w:rPr>
-          <w:rFonts w:ascii="Times New Roman" w:eastAsia="Times New Roman" w:hAnsi="Times New Roman" w:cs="Times New Roman"/>
-          <w:sz w:val="24"/>
-          <w:szCs w:val="24"/>
-          <w:lang w:eastAsia="es-CO"/>
-        </w:rPr>
-        <w:t>1,X</w:t>
-      </w:r>
-      <w:proofErr w:type="gramEnd"/>
-      <w:r>
-        <w:rPr>
-          <w:rFonts w:ascii="Times New Roman" w:eastAsia="Times New Roman" w:hAnsi="Times New Roman" w:cs="Times New Roman"/>
-          <w:sz w:val="24"/>
-          <w:szCs w:val="24"/>
-          <w:lang w:eastAsia="es-CO"/>
-        </w:rPr>
-        <w:t>2,X3,X4,X5X_1, X_2, X_3, X_4, X_5X1​,X2​,X3​,X4​,X5​) explican significativamente la variabilidad en la variable dependiente (YYY).</w:t>
-      </w:r>
-    </w:p>
-    <w:p>
-      <w:pPr>
-        <w:spacing w:line="240" w:lineRule="auto"/>
-        <w:contextualSpacing/>
-      </w:pPr>
     </w:p>
     <w:p>
       <w:pPr>
@@ -5221,102 +2072,227 @@
           </w:tcPr>
           <w:p>
             <w:pPr>
-              <w:contextualSpacing/>
               <w:rPr>
                 <w:rFonts w:ascii="Times New Roman" w:eastAsia="Times New Roman" w:hAnsi="Times New Roman" w:cs="Times New Roman"/>
                 <w:sz w:val="24"/>
                 <w:szCs w:val="24"/>
-                <w:lang w:val="it-IT" w:eastAsia="es-CO"/>
-              </w:rPr>
-            </w:pPr>
-            <w:r>
-              <w:rPr>
-                <w:rFonts w:ascii="Consolas" w:eastAsia="Times New Roman" w:hAnsi="Consolas" w:cs="Times New Roman"/>
-                <w:color w:val="880000"/>
-                <w:sz w:val="18"/>
-                <w:szCs w:val="18"/>
-                <w:lang w:val="it-IT" w:eastAsia="es-CO"/>
-              </w:rPr>
-              <w:lastRenderedPageBreak/>
-              <w:t># Leer archivo csv</w:t>
-            </w:r>
-          </w:p>
-          <w:p>
-            <w:pPr>
-              <w:contextualSpacing/>
+                <w:lang w:val="en-US" w:eastAsia="es-CO"/>
+              </w:rPr>
+            </w:pPr>
+            <w:proofErr w:type="spellStart"/>
+            <w:r>
+              <w:rPr>
+                <w:rFonts w:ascii="Consolas" w:eastAsia="Times New Roman" w:hAnsi="Consolas" w:cs="Times New Roman"/>
+                <w:color w:val="000000"/>
+                <w:sz w:val="18"/>
+                <w:szCs w:val="18"/>
+                <w:lang w:val="en-US" w:eastAsia="es-CO"/>
+              </w:rPr>
+              <w:t>raw_data_url</w:t>
+            </w:r>
+            <w:proofErr w:type="spellEnd"/>
+            <w:r>
+              <w:rPr>
+                <w:rFonts w:ascii="Consolas" w:eastAsia="Times New Roman" w:hAnsi="Consolas" w:cs="Times New Roman"/>
+                <w:color w:val="000000"/>
+                <w:sz w:val="18"/>
+                <w:szCs w:val="18"/>
+                <w:lang w:val="en-US" w:eastAsia="es-CO"/>
+              </w:rPr>
+              <w:t xml:space="preserve"> </w:t>
+            </w:r>
+            <w:r>
+              <w:rPr>
+                <w:rFonts w:ascii="Consolas" w:eastAsia="Times New Roman" w:hAnsi="Consolas" w:cs="Times New Roman"/>
+                <w:color w:val="666600"/>
+                <w:sz w:val="18"/>
+                <w:szCs w:val="18"/>
+                <w:lang w:val="en-US" w:eastAsia="es-CO"/>
+              </w:rPr>
+              <w:t>=</w:t>
+            </w:r>
+            <w:r>
+              <w:rPr>
+                <w:rFonts w:ascii="Consolas" w:eastAsia="Times New Roman" w:hAnsi="Consolas" w:cs="Times New Roman"/>
+                <w:color w:val="000000"/>
+                <w:sz w:val="18"/>
+                <w:szCs w:val="18"/>
+                <w:lang w:val="en-US" w:eastAsia="es-CO"/>
+              </w:rPr>
+              <w:t xml:space="preserve"> </w:t>
+            </w:r>
+            <w:r>
+              <w:rPr>
+                <w:rFonts w:ascii="Consolas" w:eastAsia="Times New Roman" w:hAnsi="Consolas" w:cs="Times New Roman"/>
+                <w:color w:val="008800"/>
+                <w:sz w:val="18"/>
+                <w:szCs w:val="18"/>
+                <w:lang w:val="en-US" w:eastAsia="es-CO"/>
+              </w:rPr>
+              <w:t>"https://raw.githubusercontent.com/repos-especializacion-UdeA/estadistica/refs/heads/main/trabajo3/Datos.csv"</w:t>
+            </w:r>
+          </w:p>
+          <w:p>
+            <w:pPr>
               <w:rPr>
                 <w:rFonts w:ascii="Times New Roman" w:eastAsia="Times New Roman" w:hAnsi="Times New Roman" w:cs="Times New Roman"/>
                 <w:sz w:val="24"/>
                 <w:szCs w:val="24"/>
-                <w:lang w:val="it-IT" w:eastAsia="es-CO"/>
-              </w:rPr>
-            </w:pPr>
-          </w:p>
-          <w:p>
-            <w:pPr>
-              <w:contextualSpacing/>
+                <w:lang w:val="en-US" w:eastAsia="es-CO"/>
+              </w:rPr>
+            </w:pPr>
+          </w:p>
+          <w:p>
+            <w:pPr>
               <w:rPr>
                 <w:rFonts w:ascii="Times New Roman" w:eastAsia="Times New Roman" w:hAnsi="Times New Roman" w:cs="Times New Roman"/>
                 <w:sz w:val="24"/>
                 <w:szCs w:val="24"/>
-                <w:lang w:val="it-IT" w:eastAsia="es-CO"/>
-              </w:rPr>
-            </w:pPr>
-            <w:r>
-              <w:rPr>
-                <w:rFonts w:ascii="Consolas" w:eastAsia="Times New Roman" w:hAnsi="Consolas" w:cs="Times New Roman"/>
-                <w:color w:val="000000"/>
-                <w:sz w:val="18"/>
-                <w:szCs w:val="18"/>
-                <w:lang w:val="it-IT" w:eastAsia="es-CO"/>
-              </w:rPr>
-              <w:t xml:space="preserve">raw_data_url </w:t>
-            </w:r>
-            <w:r>
-              <w:rPr>
-                <w:rFonts w:ascii="Consolas" w:eastAsia="Times New Roman" w:hAnsi="Consolas" w:cs="Times New Roman"/>
-                <w:color w:val="666600"/>
-                <w:sz w:val="18"/>
-                <w:szCs w:val="18"/>
-                <w:lang w:val="it-IT" w:eastAsia="es-CO"/>
-              </w:rPr>
-              <w:t>=</w:t>
-            </w:r>
-            <w:r>
-              <w:rPr>
-                <w:rFonts w:ascii="Consolas" w:eastAsia="Times New Roman" w:hAnsi="Consolas" w:cs="Times New Roman"/>
-                <w:color w:val="000000"/>
-                <w:sz w:val="18"/>
-                <w:szCs w:val="18"/>
-                <w:lang w:val="it-IT" w:eastAsia="es-CO"/>
-              </w:rPr>
-              <w:t xml:space="preserve"> </w:t>
-            </w:r>
-            <w:r>
-              <w:rPr>
-                <w:rFonts w:ascii="Consolas" w:eastAsia="Times New Roman" w:hAnsi="Consolas" w:cs="Times New Roman"/>
-                <w:color w:val="008800"/>
-                <w:sz w:val="18"/>
-                <w:szCs w:val="18"/>
-                <w:lang w:val="it-IT" w:eastAsia="es-CO"/>
-              </w:rPr>
-              <w:t>"https://raw.githubusercontent.com/repos-especializacion-UdeA/estadistica/refs/heads/main/trabajo2/DatosTrabajo2EAE20242.csv"</w:t>
-            </w:r>
-          </w:p>
-          <w:p>
-            <w:pPr>
-              <w:contextualSpacing/>
+                <w:lang w:eastAsia="es-CO"/>
+              </w:rPr>
+            </w:pPr>
+            <w:r>
+              <w:rPr>
+                <w:rFonts w:ascii="Consolas" w:eastAsia="Times New Roman" w:hAnsi="Consolas" w:cs="Times New Roman"/>
+                <w:color w:val="880000"/>
+                <w:sz w:val="18"/>
+                <w:szCs w:val="18"/>
+                <w:lang w:eastAsia="es-CO"/>
+              </w:rPr>
+              <w:t># Leer el archivo CSV</w:t>
+            </w:r>
+          </w:p>
+          <w:p>
+            <w:pPr>
               <w:rPr>
                 <w:rFonts w:ascii="Times New Roman" w:eastAsia="Times New Roman" w:hAnsi="Times New Roman" w:cs="Times New Roman"/>
                 <w:sz w:val="24"/>
                 <w:szCs w:val="24"/>
-                <w:lang w:val="it-IT" w:eastAsia="es-CO"/>
-              </w:rPr>
-            </w:pPr>
-          </w:p>
-          <w:p>
-            <w:pPr>
-              <w:contextualSpacing/>
+                <w:lang w:eastAsia="es-CO"/>
+              </w:rPr>
+            </w:pPr>
+            <w:proofErr w:type="spellStart"/>
+            <w:r>
+              <w:rPr>
+                <w:rFonts w:ascii="Consolas" w:eastAsia="Times New Roman" w:hAnsi="Consolas" w:cs="Times New Roman"/>
+                <w:color w:val="000000"/>
+                <w:sz w:val="18"/>
+                <w:szCs w:val="18"/>
+                <w:lang w:eastAsia="es-CO"/>
+              </w:rPr>
+              <w:lastRenderedPageBreak/>
+              <w:t>df</w:t>
+            </w:r>
+            <w:proofErr w:type="spellEnd"/>
+            <w:r>
+              <w:rPr>
+                <w:rFonts w:ascii="Consolas" w:eastAsia="Times New Roman" w:hAnsi="Consolas" w:cs="Times New Roman"/>
+                <w:color w:val="000000"/>
+                <w:sz w:val="18"/>
+                <w:szCs w:val="18"/>
+                <w:lang w:eastAsia="es-CO"/>
+              </w:rPr>
+              <w:t xml:space="preserve"> </w:t>
+            </w:r>
+            <w:r>
+              <w:rPr>
+                <w:rFonts w:ascii="Consolas" w:eastAsia="Times New Roman" w:hAnsi="Consolas" w:cs="Times New Roman"/>
+                <w:color w:val="666600"/>
+                <w:sz w:val="18"/>
+                <w:szCs w:val="18"/>
+                <w:lang w:eastAsia="es-CO"/>
+              </w:rPr>
+              <w:t>=</w:t>
+            </w:r>
+            <w:r>
+              <w:rPr>
+                <w:rFonts w:ascii="Consolas" w:eastAsia="Times New Roman" w:hAnsi="Consolas" w:cs="Times New Roman"/>
+                <w:color w:val="000000"/>
+                <w:sz w:val="18"/>
+                <w:szCs w:val="18"/>
+                <w:lang w:eastAsia="es-CO"/>
+              </w:rPr>
+              <w:t xml:space="preserve"> </w:t>
+            </w:r>
+            <w:proofErr w:type="spellStart"/>
+            <w:proofErr w:type="gramStart"/>
+            <w:r>
+              <w:rPr>
+                <w:rFonts w:ascii="Consolas" w:eastAsia="Times New Roman" w:hAnsi="Consolas" w:cs="Times New Roman"/>
+                <w:color w:val="000000"/>
+                <w:sz w:val="18"/>
+                <w:szCs w:val="18"/>
+                <w:lang w:eastAsia="es-CO"/>
+              </w:rPr>
+              <w:t>pd</w:t>
+            </w:r>
+            <w:r>
+              <w:rPr>
+                <w:rFonts w:ascii="Consolas" w:eastAsia="Times New Roman" w:hAnsi="Consolas" w:cs="Times New Roman"/>
+                <w:color w:val="666600"/>
+                <w:sz w:val="18"/>
+                <w:szCs w:val="18"/>
+                <w:lang w:eastAsia="es-CO"/>
+              </w:rPr>
+              <w:t>.</w:t>
+            </w:r>
+            <w:r>
+              <w:rPr>
+                <w:rFonts w:ascii="Consolas" w:eastAsia="Times New Roman" w:hAnsi="Consolas" w:cs="Times New Roman"/>
+                <w:color w:val="000000"/>
+                <w:sz w:val="18"/>
+                <w:szCs w:val="18"/>
+                <w:lang w:eastAsia="es-CO"/>
+              </w:rPr>
+              <w:t>read</w:t>
+            </w:r>
+            <w:proofErr w:type="gramEnd"/>
+            <w:r>
+              <w:rPr>
+                <w:rFonts w:ascii="Consolas" w:eastAsia="Times New Roman" w:hAnsi="Consolas" w:cs="Times New Roman"/>
+                <w:color w:val="000000"/>
+                <w:sz w:val="18"/>
+                <w:szCs w:val="18"/>
+                <w:lang w:eastAsia="es-CO"/>
+              </w:rPr>
+              <w:t>_csv</w:t>
+            </w:r>
+            <w:proofErr w:type="spellEnd"/>
+            <w:r>
+              <w:rPr>
+                <w:rFonts w:ascii="Consolas" w:eastAsia="Times New Roman" w:hAnsi="Consolas" w:cs="Times New Roman"/>
+                <w:color w:val="666600"/>
+                <w:sz w:val="18"/>
+                <w:szCs w:val="18"/>
+                <w:lang w:eastAsia="es-CO"/>
+              </w:rPr>
+              <w:t>(</w:t>
+            </w:r>
+            <w:proofErr w:type="spellStart"/>
+            <w:r>
+              <w:rPr>
+                <w:rFonts w:ascii="Consolas" w:eastAsia="Times New Roman" w:hAnsi="Consolas" w:cs="Times New Roman"/>
+                <w:color w:val="000000"/>
+                <w:sz w:val="18"/>
+                <w:szCs w:val="18"/>
+                <w:lang w:eastAsia="es-CO"/>
+              </w:rPr>
+              <w:t>raw_data_url</w:t>
+            </w:r>
+            <w:proofErr w:type="spellEnd"/>
+            <w:r>
+              <w:rPr>
+                <w:rFonts w:ascii="Consolas" w:eastAsia="Times New Roman" w:hAnsi="Consolas" w:cs="Times New Roman"/>
+                <w:color w:val="000000"/>
+                <w:sz w:val="18"/>
+                <w:szCs w:val="18"/>
+                <w:lang w:eastAsia="es-CO"/>
+              </w:rPr>
+              <w:t>)</w:t>
+            </w:r>
+          </w:p>
+          <w:p>
+            <w:pPr>
               <w:rPr>
                 <w:rFonts w:ascii="Times New Roman" w:eastAsia="Times New Roman" w:hAnsi="Times New Roman" w:cs="Times New Roman"/>
                 <w:sz w:val="24"/>
@@ -5324,6 +2300,16 @@
                 <w:lang w:eastAsia="es-CO"/>
               </w:rPr>
             </w:pPr>
+          </w:p>
+          <w:p>
+            <w:pPr>
+              <w:rPr>
+                <w:rFonts w:ascii="Times New Roman" w:eastAsia="Times New Roman" w:hAnsi="Times New Roman" w:cs="Times New Roman"/>
+                <w:sz w:val="24"/>
+                <w:szCs w:val="24"/>
+                <w:lang w:eastAsia="es-CO"/>
+              </w:rPr>
+            </w:pPr>
             <w:r>
               <w:rPr>
                 <w:rFonts w:ascii="Consolas" w:eastAsia="Times New Roman" w:hAnsi="Consolas" w:cs="Times New Roman"/>
@@ -5332,8 +2318,20 @@
                 <w:szCs w:val="18"/>
                 <w:lang w:eastAsia="es-CO"/>
               </w:rPr>
-              <w:t># Leer el archivo CSV</w:t>
-            </w:r>
+              <w:t xml:space="preserve"># Mostrar las primeras filas del </w:t>
+            </w:r>
+            <w:proofErr w:type="spellStart"/>
+            <w:r>
+              <w:rPr>
+                <w:rFonts w:ascii="Consolas" w:eastAsia="Times New Roman" w:hAnsi="Consolas" w:cs="Times New Roman"/>
+                <w:color w:val="880000"/>
+                <w:sz w:val="18"/>
+                <w:szCs w:val="18"/>
+                <w:lang w:eastAsia="es-CO"/>
+              </w:rPr>
+              <w:t>DataFrame</w:t>
+            </w:r>
+            <w:proofErr w:type="spellEnd"/>
           </w:p>
           <w:p>
             <w:pPr>
@@ -5343,36 +2341,6 @@
                 <w:lang w:val="en-US"/>
               </w:rPr>
             </w:pPr>
-            <w:r>
-              <w:rPr>
-                <w:rFonts w:ascii="Consolas" w:eastAsia="Times New Roman" w:hAnsi="Consolas" w:cs="Times New Roman"/>
-                <w:color w:val="000000"/>
-                <w:sz w:val="18"/>
-                <w:szCs w:val="18"/>
-                <w:lang w:val="en-US" w:eastAsia="es-CO"/>
-              </w:rPr>
-              <w:t xml:space="preserve">df </w:t>
-            </w:r>
-            <w:r>
-              <w:rPr>
-                <w:rFonts w:ascii="Consolas" w:eastAsia="Times New Roman" w:hAnsi="Consolas" w:cs="Times New Roman"/>
-                <w:color w:val="666600"/>
-                <w:sz w:val="18"/>
-                <w:szCs w:val="18"/>
-                <w:lang w:val="en-US" w:eastAsia="es-CO"/>
-              </w:rPr>
-              <w:t>=</w:t>
-            </w:r>
-            <w:r>
-              <w:rPr>
-                <w:rFonts w:ascii="Consolas" w:eastAsia="Times New Roman" w:hAnsi="Consolas" w:cs="Times New Roman"/>
-                <w:color w:val="000000"/>
-                <w:sz w:val="18"/>
-                <w:szCs w:val="18"/>
-                <w:lang w:val="en-US" w:eastAsia="es-CO"/>
-              </w:rPr>
-              <w:t xml:space="preserve"> </w:t>
-            </w:r>
             <w:proofErr w:type="spellStart"/>
             <w:proofErr w:type="gramStart"/>
             <w:r>
@@ -5381,9 +2349,9 @@
                 <w:color w:val="000000"/>
                 <w:sz w:val="18"/>
                 <w:szCs w:val="18"/>
-                <w:lang w:val="en-US" w:eastAsia="es-CO"/>
-              </w:rPr>
-              <w:t>pd</w:t>
+                <w:lang w:eastAsia="es-CO"/>
+              </w:rPr>
+              <w:t>df</w:t>
             </w:r>
             <w:r>
               <w:rPr>
@@ -5391,7 +2359,7 @@
                 <w:color w:val="666600"/>
                 <w:sz w:val="18"/>
                 <w:szCs w:val="18"/>
-                <w:lang w:val="en-US" w:eastAsia="es-CO"/>
+                <w:lang w:eastAsia="es-CO"/>
               </w:rPr>
               <w:t>.</w:t>
             </w:r>
@@ -5401,53 +2369,21 @@
                 <w:color w:val="000000"/>
                 <w:sz w:val="18"/>
                 <w:szCs w:val="18"/>
-                <w:lang w:val="en-US" w:eastAsia="es-CO"/>
-              </w:rPr>
-              <w:t>read</w:t>
-            </w:r>
+                <w:lang w:eastAsia="es-CO"/>
+              </w:rPr>
+              <w:t>head</w:t>
+            </w:r>
+            <w:proofErr w:type="spellEnd"/>
             <w:proofErr w:type="gramEnd"/>
             <w:r>
               <w:rPr>
                 <w:rFonts w:ascii="Consolas" w:eastAsia="Times New Roman" w:hAnsi="Consolas" w:cs="Times New Roman"/>
-                <w:color w:val="000000"/>
-                <w:sz w:val="18"/>
-                <w:szCs w:val="18"/>
-                <w:lang w:val="en-US" w:eastAsia="es-CO"/>
-              </w:rPr>
-              <w:t>_csv</w:t>
-            </w:r>
-            <w:proofErr w:type="spellEnd"/>
-            <w:r>
-              <w:rPr>
-                <w:rFonts w:ascii="Consolas" w:eastAsia="Times New Roman" w:hAnsi="Consolas" w:cs="Times New Roman"/>
                 <w:color w:val="666600"/>
                 <w:sz w:val="18"/>
                 <w:szCs w:val="18"/>
-                <w:lang w:val="en-US" w:eastAsia="es-CO"/>
-              </w:rPr>
-              <w:t>(</w:t>
-            </w:r>
-            <w:proofErr w:type="spellStart"/>
-            <w:r>
-              <w:rPr>
-                <w:rFonts w:ascii="Consolas" w:eastAsia="Times New Roman" w:hAnsi="Consolas" w:cs="Times New Roman"/>
-                <w:color w:val="000000"/>
-                <w:sz w:val="18"/>
-                <w:szCs w:val="18"/>
-                <w:lang w:val="en-US" w:eastAsia="es-CO"/>
-              </w:rPr>
-              <w:t>raw_data_url</w:t>
-            </w:r>
-            <w:proofErr w:type="spellEnd"/>
-            <w:r>
-              <w:rPr>
-                <w:rFonts w:ascii="Consolas" w:eastAsia="Times New Roman" w:hAnsi="Consolas" w:cs="Times New Roman"/>
-                <w:color w:val="000000"/>
-                <w:sz w:val="18"/>
-                <w:szCs w:val="18"/>
-                <w:lang w:val="en-US" w:eastAsia="es-CO"/>
-              </w:rPr>
-              <w:t>)</w:t>
+                <w:lang w:eastAsia="es-CO"/>
+              </w:rPr>
+              <w:t>()</w:t>
             </w:r>
           </w:p>
         </w:tc>
@@ -5460,6 +2396,213 @@
         <w:rPr>
           <w:lang w:val="en-US"/>
         </w:rPr>
+      </w:pPr>
+    </w:p>
+    <w:p>
+      <w:pPr>
+        <w:spacing w:line="240" w:lineRule="auto"/>
+        <w:contextualSpacing/>
+      </w:pPr>
+      <w:r>
+        <w:t>A continuación, se procederá a</w:t>
+      </w:r>
+      <w:r>
+        <w:t>l desarrollo de cada uno de los puntos pedidos:</w:t>
+      </w:r>
+    </w:p>
+    <w:p>
+      <w:pPr>
+        <w:spacing w:line="240" w:lineRule="auto"/>
+        <w:contextualSpacing/>
+      </w:pPr>
+    </w:p>
+    <w:p>
+      <w:pPr>
+        <w:pStyle w:val="Prrafodelista"/>
+        <w:numPr>
+          <w:ilvl w:val="0"/>
+          <w:numId w:val="15"/>
+        </w:numPr>
+        <w:spacing w:line="240" w:lineRule="auto"/>
+        <w:rPr>
+          <w:lang w:val="es-MX"/>
+        </w:rPr>
+      </w:pPr>
+      <w:r>
+        <w:rPr>
+          <w:lang w:val="es-MX"/>
+        </w:rPr>
+        <w:t>Emplee el análisis de regresión lineal múltiple que explique el riesgo de infección en términos de las variables</w:t>
+      </w:r>
+      <w:r>
+        <w:rPr>
+          <w:lang w:val="es-MX"/>
+        </w:rPr>
+        <w:t xml:space="preserve"> </w:t>
+      </w:r>
+      <w:r>
+        <w:rPr>
+          <w:lang w:val="es-MX"/>
+        </w:rPr>
+        <w:t xml:space="preserve">restantes (actuando como predictoras </w:t>
+      </w:r>
+      <m:oMath>
+        <m:sSub>
+          <m:sSubPr>
+            <m:ctrlPr>
+              <w:rPr>
+                <w:rFonts w:ascii="Cambria Math" w:hAnsi="Cambria Math"/>
+                <w:i/>
+                <w:lang w:val="es-MX"/>
+              </w:rPr>
+            </m:ctrlPr>
+          </m:sSubPr>
+          <m:e>
+            <m:r>
+              <w:rPr>
+                <w:rFonts w:ascii="Cambria Math" w:hAnsi="Cambria Math"/>
+                <w:lang w:val="es-MX"/>
+              </w:rPr>
+              <m:t>X</m:t>
+            </m:r>
+          </m:e>
+          <m:sub>
+            <m:r>
+              <w:rPr>
+                <w:rFonts w:ascii="Cambria Math" w:hAnsi="Cambria Math"/>
+                <w:lang w:val="es-MX"/>
+              </w:rPr>
+              <m:t>i</m:t>
+            </m:r>
+          </m:sub>
+        </m:sSub>
+      </m:oMath>
+      <w:r>
+        <w:rPr>
+          <w:lang w:val="es-MX"/>
+        </w:rPr>
+        <w:t>).</w:t>
+      </w:r>
+    </w:p>
+    <w:p>
+      <w:pPr>
+        <w:pStyle w:val="Prrafodelista"/>
+        <w:spacing w:line="240" w:lineRule="auto"/>
+        <w:ind w:left="360"/>
+        <w:rPr>
+          <w:lang w:val="es-MX"/>
+        </w:rPr>
+      </w:pPr>
+    </w:p>
+    <w:p>
+      <w:pPr>
+        <w:pStyle w:val="Prrafodelista"/>
+        <w:spacing w:line="240" w:lineRule="auto"/>
+        <w:ind w:left="360"/>
+        <w:rPr>
+          <w:lang w:val="es-MX"/>
+        </w:rPr>
+      </w:pPr>
+      <w:r>
+        <w:rPr>
+          <w:b/>
+          <w:bCs/>
+          <w:lang w:val="es-MX"/>
+        </w:rPr>
+        <w:t>Solución</w:t>
+      </w:r>
+      <w:r>
+        <w:rPr>
+          <w:lang w:val="es-MX"/>
+        </w:rPr>
+        <w:t>:</w:t>
+      </w:r>
+    </w:p>
+    <w:p>
+      <w:pPr>
+        <w:pStyle w:val="Prrafodelista"/>
+        <w:spacing w:line="240" w:lineRule="auto"/>
+        <w:ind w:left="360"/>
+        <w:rPr>
+          <w:lang w:val="es-MX"/>
+        </w:rPr>
+      </w:pPr>
+    </w:p>
+    <w:p>
+      <w:pPr>
+        <w:pStyle w:val="Prrafodelista"/>
+        <w:spacing w:line="240" w:lineRule="auto"/>
+        <w:ind w:left="360"/>
+        <w:rPr>
+          <w:lang w:val="es-MX"/>
+        </w:rPr>
+      </w:pPr>
+      <w:r>
+        <w:rPr>
+          <w:lang w:val="es-MX"/>
+        </w:rPr>
+        <w:t>El siguiente código permite obtener el modelo de regresión usando mínimos cuadrados:</w:t>
+      </w:r>
+    </w:p>
+    <w:p>
+      <w:pPr>
+        <w:pStyle w:val="Prrafodelista"/>
+        <w:spacing w:line="240" w:lineRule="auto"/>
+        <w:ind w:left="360"/>
+        <w:rPr>
+          <w:lang w:val="es-MX"/>
+        </w:rPr>
+      </w:pPr>
+    </w:p>
+    <w:tbl>
+      <w:tblPr>
+        <w:tblStyle w:val="Tablaconcuadrcula"/>
+        <w:tblW w:w="0" w:type="auto"/>
+        <w:tblInd w:w="360" w:type="dxa"/>
+        <w:tblLook w:val="04A0" w:firstRow="1" w:lastRow="0" w:firstColumn="1" w:lastColumn="0" w:noHBand="0" w:noVBand="1"/>
+      </w:tblPr>
+      <w:tblGrid>
+        <w:gridCol w:w="10430"/>
+      </w:tblGrid>
+      <w:tr>
+        <w:tc>
+          <w:tcPr>
+            <w:tcW w:w="10790" w:type="dxa"/>
+          </w:tcPr>
+          <w:p>
+            <w:pPr>
+              <w:pStyle w:val="Prrafodelista"/>
+              <w:ind w:left="0"/>
+              <w:rPr>
+                <w:lang w:val="es-MX"/>
+              </w:rPr>
+            </w:pPr>
+          </w:p>
+        </w:tc>
+      </w:tr>
+    </w:tbl>
+    <w:p>
+      <w:pPr>
+        <w:pStyle w:val="Prrafodelista"/>
+        <w:spacing w:line="240" w:lineRule="auto"/>
+        <w:ind w:left="360"/>
+        <w:rPr>
+          <w:lang w:val="es-MX"/>
+        </w:rPr>
+      </w:pPr>
+    </w:p>
+    <w:p>
+      <w:pPr>
+        <w:spacing w:line="240" w:lineRule="auto"/>
+        <w:rPr>
+          <w:lang w:val="es-MX"/>
+        </w:rPr>
+      </w:pPr>
+    </w:p>
+    <w:p>
+      <w:pPr>
+        <w:spacing w:line="240" w:lineRule="auto"/>
+        <w:contextualSpacing/>
       </w:pPr>
     </w:p>
     <w:p>
@@ -6645,6 +3788,7 @@
                 <w:szCs w:val="18"/>
                 <w:lang w:eastAsia="es-CO"/>
               </w:rPr>
+              <w:lastRenderedPageBreak/>
               <w:t xml:space="preserve"># Calculo de la media y la </w:t>
             </w:r>
             <w:proofErr w:type="spellStart"/>
@@ -7307,7 +4451,6 @@
                 <w:sz w:val="18"/>
                 <w:szCs w:val="18"/>
               </w:rPr>
-              <w:lastRenderedPageBreak/>
               <w:t>S = 7.02803</w:t>
             </w:r>
           </w:p>
@@ -9117,6 +6260,7 @@
                 <w:szCs w:val="18"/>
                 <w:lang w:val="en-US" w:eastAsia="es-CO"/>
               </w:rPr>
+              <w:lastRenderedPageBreak/>
               <w:t>Z = 1.95996</w:t>
             </w:r>
           </w:p>
@@ -9346,7 +6490,6 @@
               <w:rPr>
                 <w:rFonts w:eastAsiaTheme="minorEastAsia"/>
               </w:rPr>
-              <w:lastRenderedPageBreak/>
               <w:t>Así, en resumen, d</w:t>
             </w:r>
             <w:r>
@@ -10503,7 +7646,23 @@
           <w:rFonts w:eastAsiaTheme="minorEastAsia"/>
           <w:lang w:val="es-MX"/>
         </w:rPr>
-        <w:t xml:space="preserve"> lo cual llevado a la forma estándar para el planteamiento de hipótesis queda como: </w:t>
+        <w:t xml:space="preserve"> lo cual llevado a la forma estándar para el planteamien</w:t>
+      </w:r>
+      <w:proofErr w:type="spellStart"/>
+      <w:r>
+        <w:rPr>
+          <w:rFonts w:eastAsiaTheme="minorEastAsia"/>
+          <w:lang w:val="es-MX"/>
+        </w:rPr>
+        <w:t>to</w:t>
+      </w:r>
+      <w:proofErr w:type="spellEnd"/>
+      <w:r>
+        <w:rPr>
+          <w:rFonts w:eastAsiaTheme="minorEastAsia"/>
+          <w:lang w:val="es-MX"/>
+        </w:rPr>
+        <w:t xml:space="preserve"> de hipótesis queda como: </w:t>
       </w:r>
       <m:oMath>
         <m:sSub>
@@ -11268,6 +8427,7 @@
                 <w:rFonts w:eastAsiaTheme="minorEastAsia"/>
                 <w:lang w:val="es-MX"/>
               </w:rPr>
+              <w:lastRenderedPageBreak/>
               <w:t>Donde el código python que hace esto es:</w:t>
             </w:r>
           </w:p>
@@ -11595,6 +8755,7 @@
                 <w:rFonts w:eastAsiaTheme="minorEastAsia"/>
                 <w:lang w:val="es-MX"/>
               </w:rPr>
+              <w:lastRenderedPageBreak/>
               <w:t>Donde el código python que hace esto es:</w:t>
             </w:r>
           </w:p>
@@ -11859,6 +9020,7 @@
                 <w:rFonts w:eastAsiaTheme="minorEastAsia"/>
                 <w:lang w:val="en-US"/>
               </w:rPr>
+              <w:lastRenderedPageBreak/>
               <w:t>Distribución</w:t>
             </w:r>
             <w:proofErr w:type="spellEnd"/>
@@ -12078,7 +9240,6 @@
         <w:rPr>
           <w:rFonts w:eastAsiaTheme="minorEastAsia"/>
         </w:rPr>
-        <w:lastRenderedPageBreak/>
         <w:t>Teniendo en cuenta la información de la tabla anterior, el estadístico de prueba a emplear para este caso es el siguiente</w:t>
       </w:r>
       <w:r>
@@ -16527,7 +13688,6 @@
               <w:rPr>
                 <w:rFonts w:eastAsiaTheme="minorEastAsia"/>
               </w:rPr>
-              <w:lastRenderedPageBreak/>
               <w:t>El código se muestra a continuación:</w:t>
             </w:r>
           </w:p>
@@ -17752,6 +14912,7 @@
               </w:rPr>
               <w:t xml:space="preserve">  de modo que podemos decir con un nivel de significa</w:t>
             </w:r>
+            <w:proofErr w:type="spellStart"/>
             <w:r>
               <w:rPr>
                 <w:rFonts w:eastAsiaTheme="minorEastAsia"/>
@@ -17759,6 +14920,7 @@
               </w:rPr>
               <w:t>ncia</w:t>
             </w:r>
+            <w:proofErr w:type="spellEnd"/>
             <w:r>
               <w:rPr>
                 <w:rFonts w:eastAsiaTheme="minorEastAsia"/>
@@ -18171,6 +15333,7 @@
                 <w:szCs w:val="18"/>
                 <w:lang w:eastAsia="es-CO"/>
               </w:rPr>
+              <w:lastRenderedPageBreak/>
               <w:t># Preparar los datos (PROMLECT como variable independiente X y PROMMATE como variable dependiente y)</w:t>
             </w:r>
           </w:p>
@@ -25545,6 +22708,36 @@
           <w:lang w:val="es-MX"/>
         </w:rPr>
       </w:pPr>
+    </w:p>
+    <w:p>
+      <w:pPr>
+        <w:pStyle w:val="Prrafodelista"/>
+        <w:spacing w:line="240" w:lineRule="auto"/>
+        <w:ind w:left="360"/>
+        <w:rPr>
+          <w:lang w:val="es-MX"/>
+        </w:rPr>
+      </w:pPr>
+    </w:p>
+    <w:p>
+      <w:pPr>
+        <w:pStyle w:val="Prrafodelista"/>
+        <w:spacing w:line="240" w:lineRule="auto"/>
+        <w:ind w:left="360"/>
+        <w:rPr>
+          <w:lang w:val="es-MX"/>
+        </w:rPr>
+      </w:pPr>
+    </w:p>
+    <w:p>
+      <w:pPr>
+        <w:pStyle w:val="Prrafodelista"/>
+        <w:spacing w:line="240" w:lineRule="auto"/>
+        <w:ind w:left="360"/>
+        <w:rPr>
+          <w:lang w:val="es-MX"/>
+        </w:rPr>
+      </w:pPr>
       <w:r>
         <w:rPr>
           <w:lang w:val="es-MX"/>
@@ -25594,7 +22787,6 @@
                 <w:szCs w:val="18"/>
                 <w:lang w:eastAsia="es-CO"/>
               </w:rPr>
-              <w:lastRenderedPageBreak/>
               <w:t xml:space="preserve">residuos </w:t>
             </w:r>
             <w:r>
@@ -29567,7 +26759,6 @@
                 <w:szCs w:val="18"/>
                 <w:lang w:eastAsia="es-CO"/>
               </w:rPr>
-              <w:lastRenderedPageBreak/>
               <w:t># Estandarizar los residuos</w:t>
             </w:r>
           </w:p>
@@ -35686,6 +32877,7 @@
                 <w:sz w:val="18"/>
                 <w:szCs w:val="18"/>
               </w:rPr>
+              <w:lastRenderedPageBreak/>
               <w:t xml:space="preserve"># Generar el Q-Q </w:t>
             </w:r>
             <w:proofErr w:type="spellStart"/>
@@ -36431,6 +33623,7 @@
           <w:bCs/>
           <w:lang w:val="es-MX"/>
         </w:rPr>
+        <w:lastRenderedPageBreak/>
         <w:t>Notebook</w:t>
       </w:r>
     </w:p>
@@ -36693,155 +33886,6 @@
     </w:lvl>
   </w:abstractNum>
   <w:abstractNum w:abstractNumId="2" w15:restartNumberingAfterBreak="0">
-    <w:nsid w:val="07A57AAF"/>
-    <w:multiLevelType w:val="multilevel"/>
-    <w:tmpl w:val="C0A88FBC"/>
-    <w:lvl w:ilvl="0">
-      <w:start w:val="1"/>
-      <w:numFmt w:val="bullet"/>
-      <w:lvlText w:val=""/>
-      <w:lvlJc w:val="left"/>
-      <w:pPr>
-        <w:tabs>
-          <w:tab w:val="num" w:pos="720"/>
-        </w:tabs>
-        <w:ind w:left="720" w:hanging="360"/>
-      </w:pPr>
-      <w:rPr>
-        <w:rFonts w:ascii="Symbol" w:hAnsi="Symbol" w:hint="default"/>
-        <w:sz w:val="20"/>
-      </w:rPr>
-    </w:lvl>
-    <w:lvl w:ilvl="1" w:tentative="1">
-      <w:start w:val="1"/>
-      <w:numFmt w:val="bullet"/>
-      <w:lvlText w:val="o"/>
-      <w:lvlJc w:val="left"/>
-      <w:pPr>
-        <w:tabs>
-          <w:tab w:val="num" w:pos="1440"/>
-        </w:tabs>
-        <w:ind w:left="1440" w:hanging="360"/>
-      </w:pPr>
-      <w:rPr>
-        <w:rFonts w:ascii="Courier New" w:hAnsi="Courier New" w:hint="default"/>
-        <w:sz w:val="20"/>
-      </w:rPr>
-    </w:lvl>
-    <w:lvl w:ilvl="2" w:tentative="1">
-      <w:start w:val="1"/>
-      <w:numFmt w:val="bullet"/>
-      <w:lvlText w:val=""/>
-      <w:lvlJc w:val="left"/>
-      <w:pPr>
-        <w:tabs>
-          <w:tab w:val="num" w:pos="2160"/>
-        </w:tabs>
-        <w:ind w:left="2160" w:hanging="360"/>
-      </w:pPr>
-      <w:rPr>
-        <w:rFonts w:ascii="Wingdings" w:hAnsi="Wingdings" w:hint="default"/>
-        <w:sz w:val="20"/>
-      </w:rPr>
-    </w:lvl>
-    <w:lvl w:ilvl="3" w:tentative="1">
-      <w:start w:val="1"/>
-      <w:numFmt w:val="bullet"/>
-      <w:lvlText w:val=""/>
-      <w:lvlJc w:val="left"/>
-      <w:pPr>
-        <w:tabs>
-          <w:tab w:val="num" w:pos="2880"/>
-        </w:tabs>
-        <w:ind w:left="2880" w:hanging="360"/>
-      </w:pPr>
-      <w:rPr>
-        <w:rFonts w:ascii="Wingdings" w:hAnsi="Wingdings" w:hint="default"/>
-        <w:sz w:val="20"/>
-      </w:rPr>
-    </w:lvl>
-    <w:lvl w:ilvl="4" w:tentative="1">
-      <w:start w:val="1"/>
-      <w:numFmt w:val="bullet"/>
-      <w:lvlText w:val=""/>
-      <w:lvlJc w:val="left"/>
-      <w:pPr>
-        <w:tabs>
-          <w:tab w:val="num" w:pos="3600"/>
-        </w:tabs>
-        <w:ind w:left="3600" w:hanging="360"/>
-      </w:pPr>
-      <w:rPr>
-        <w:rFonts w:ascii="Wingdings" w:hAnsi="Wingdings" w:hint="default"/>
-        <w:sz w:val="20"/>
-      </w:rPr>
-    </w:lvl>
-    <w:lvl w:ilvl="5" w:tentative="1">
-      <w:start w:val="1"/>
-      <w:numFmt w:val="bullet"/>
-      <w:lvlText w:val=""/>
-      <w:lvlJc w:val="left"/>
-      <w:pPr>
-        <w:tabs>
-          <w:tab w:val="num" w:pos="4320"/>
-        </w:tabs>
-        <w:ind w:left="4320" w:hanging="360"/>
-      </w:pPr>
-      <w:rPr>
-        <w:rFonts w:ascii="Wingdings" w:hAnsi="Wingdings" w:hint="default"/>
-        <w:sz w:val="20"/>
-      </w:rPr>
-    </w:lvl>
-    <w:lvl w:ilvl="6" w:tentative="1">
-      <w:start w:val="1"/>
-      <w:numFmt w:val="bullet"/>
-      <w:lvlText w:val=""/>
-      <w:lvlJc w:val="left"/>
-      <w:pPr>
-        <w:tabs>
-          <w:tab w:val="num" w:pos="5040"/>
-        </w:tabs>
-        <w:ind w:left="5040" w:hanging="360"/>
-      </w:pPr>
-      <w:rPr>
-        <w:rFonts w:ascii="Wingdings" w:hAnsi="Wingdings" w:hint="default"/>
-        <w:sz w:val="20"/>
-      </w:rPr>
-    </w:lvl>
-    <w:lvl w:ilvl="7" w:tentative="1">
-      <w:start w:val="1"/>
-      <w:numFmt w:val="bullet"/>
-      <w:lvlText w:val=""/>
-      <w:lvlJc w:val="left"/>
-      <w:pPr>
-        <w:tabs>
-          <w:tab w:val="num" w:pos="5760"/>
-        </w:tabs>
-        <w:ind w:left="5760" w:hanging="360"/>
-      </w:pPr>
-      <w:rPr>
-        <w:rFonts w:ascii="Wingdings" w:hAnsi="Wingdings" w:hint="default"/>
-        <w:sz w:val="20"/>
-      </w:rPr>
-    </w:lvl>
-    <w:lvl w:ilvl="8" w:tentative="1">
-      <w:start w:val="1"/>
-      <w:numFmt w:val="bullet"/>
-      <w:lvlText w:val=""/>
-      <w:lvlJc w:val="left"/>
-      <w:pPr>
-        <w:tabs>
-          <w:tab w:val="num" w:pos="6480"/>
-        </w:tabs>
-        <w:ind w:left="6480" w:hanging="360"/>
-      </w:pPr>
-      <w:rPr>
-        <w:rFonts w:ascii="Wingdings" w:hAnsi="Wingdings" w:hint="default"/>
-        <w:sz w:val="20"/>
-      </w:rPr>
-    </w:lvl>
-  </w:abstractNum>
-  <w:abstractNum w:abstractNumId="3" w15:restartNumberingAfterBreak="0">
     <w:nsid w:val="08705E41"/>
     <w:multiLevelType w:val="hybridMultilevel"/>
     <w:tmpl w:val="3A289564"/>
@@ -36954,7 +33998,7 @@
       </w:rPr>
     </w:lvl>
   </w:abstractNum>
-  <w:abstractNum w:abstractNumId="4" w15:restartNumberingAfterBreak="0">
+  <w:abstractNum w:abstractNumId="3" w15:restartNumberingAfterBreak="0">
     <w:nsid w:val="098E2B9D"/>
     <w:multiLevelType w:val="hybridMultilevel"/>
     <w:tmpl w:val="E1EEFF04"/>
@@ -37067,869 +34111,7 @@
       </w:rPr>
     </w:lvl>
   </w:abstractNum>
-  <w:abstractNum w:abstractNumId="5" w15:restartNumberingAfterBreak="0">
-    <w:nsid w:val="0A157B21"/>
-    <w:multiLevelType w:val="multilevel"/>
-    <w:tmpl w:val="DE3AF1AE"/>
-    <w:lvl w:ilvl="0">
-      <w:start w:val="1"/>
-      <w:numFmt w:val="bullet"/>
-      <w:lvlText w:val=""/>
-      <w:lvlJc w:val="left"/>
-      <w:pPr>
-        <w:tabs>
-          <w:tab w:val="num" w:pos="720"/>
-        </w:tabs>
-        <w:ind w:left="720" w:hanging="360"/>
-      </w:pPr>
-      <w:rPr>
-        <w:rFonts w:ascii="Symbol" w:hAnsi="Symbol" w:hint="default"/>
-        <w:sz w:val="20"/>
-      </w:rPr>
-    </w:lvl>
-    <w:lvl w:ilvl="1" w:tentative="1">
-      <w:start w:val="1"/>
-      <w:numFmt w:val="bullet"/>
-      <w:lvlText w:val="o"/>
-      <w:lvlJc w:val="left"/>
-      <w:pPr>
-        <w:tabs>
-          <w:tab w:val="num" w:pos="1440"/>
-        </w:tabs>
-        <w:ind w:left="1440" w:hanging="360"/>
-      </w:pPr>
-      <w:rPr>
-        <w:rFonts w:ascii="Courier New" w:hAnsi="Courier New" w:hint="default"/>
-        <w:sz w:val="20"/>
-      </w:rPr>
-    </w:lvl>
-    <w:lvl w:ilvl="2" w:tentative="1">
-      <w:start w:val="1"/>
-      <w:numFmt w:val="bullet"/>
-      <w:lvlText w:val=""/>
-      <w:lvlJc w:val="left"/>
-      <w:pPr>
-        <w:tabs>
-          <w:tab w:val="num" w:pos="2160"/>
-        </w:tabs>
-        <w:ind w:left="2160" w:hanging="360"/>
-      </w:pPr>
-      <w:rPr>
-        <w:rFonts w:ascii="Wingdings" w:hAnsi="Wingdings" w:hint="default"/>
-        <w:sz w:val="20"/>
-      </w:rPr>
-    </w:lvl>
-    <w:lvl w:ilvl="3" w:tentative="1">
-      <w:start w:val="1"/>
-      <w:numFmt w:val="bullet"/>
-      <w:lvlText w:val=""/>
-      <w:lvlJc w:val="left"/>
-      <w:pPr>
-        <w:tabs>
-          <w:tab w:val="num" w:pos="2880"/>
-        </w:tabs>
-        <w:ind w:left="2880" w:hanging="360"/>
-      </w:pPr>
-      <w:rPr>
-        <w:rFonts w:ascii="Wingdings" w:hAnsi="Wingdings" w:hint="default"/>
-        <w:sz w:val="20"/>
-      </w:rPr>
-    </w:lvl>
-    <w:lvl w:ilvl="4" w:tentative="1">
-      <w:start w:val="1"/>
-      <w:numFmt w:val="bullet"/>
-      <w:lvlText w:val=""/>
-      <w:lvlJc w:val="left"/>
-      <w:pPr>
-        <w:tabs>
-          <w:tab w:val="num" w:pos="3600"/>
-        </w:tabs>
-        <w:ind w:left="3600" w:hanging="360"/>
-      </w:pPr>
-      <w:rPr>
-        <w:rFonts w:ascii="Wingdings" w:hAnsi="Wingdings" w:hint="default"/>
-        <w:sz w:val="20"/>
-      </w:rPr>
-    </w:lvl>
-    <w:lvl w:ilvl="5" w:tentative="1">
-      <w:start w:val="1"/>
-      <w:numFmt w:val="bullet"/>
-      <w:lvlText w:val=""/>
-      <w:lvlJc w:val="left"/>
-      <w:pPr>
-        <w:tabs>
-          <w:tab w:val="num" w:pos="4320"/>
-        </w:tabs>
-        <w:ind w:left="4320" w:hanging="360"/>
-      </w:pPr>
-      <w:rPr>
-        <w:rFonts w:ascii="Wingdings" w:hAnsi="Wingdings" w:hint="default"/>
-        <w:sz w:val="20"/>
-      </w:rPr>
-    </w:lvl>
-    <w:lvl w:ilvl="6" w:tentative="1">
-      <w:start w:val="1"/>
-      <w:numFmt w:val="bullet"/>
-      <w:lvlText w:val=""/>
-      <w:lvlJc w:val="left"/>
-      <w:pPr>
-        <w:tabs>
-          <w:tab w:val="num" w:pos="5040"/>
-        </w:tabs>
-        <w:ind w:left="5040" w:hanging="360"/>
-      </w:pPr>
-      <w:rPr>
-        <w:rFonts w:ascii="Wingdings" w:hAnsi="Wingdings" w:hint="default"/>
-        <w:sz w:val="20"/>
-      </w:rPr>
-    </w:lvl>
-    <w:lvl w:ilvl="7" w:tentative="1">
-      <w:start w:val="1"/>
-      <w:numFmt w:val="bullet"/>
-      <w:lvlText w:val=""/>
-      <w:lvlJc w:val="left"/>
-      <w:pPr>
-        <w:tabs>
-          <w:tab w:val="num" w:pos="5760"/>
-        </w:tabs>
-        <w:ind w:left="5760" w:hanging="360"/>
-      </w:pPr>
-      <w:rPr>
-        <w:rFonts w:ascii="Wingdings" w:hAnsi="Wingdings" w:hint="default"/>
-        <w:sz w:val="20"/>
-      </w:rPr>
-    </w:lvl>
-    <w:lvl w:ilvl="8" w:tentative="1">
-      <w:start w:val="1"/>
-      <w:numFmt w:val="bullet"/>
-      <w:lvlText w:val=""/>
-      <w:lvlJc w:val="left"/>
-      <w:pPr>
-        <w:tabs>
-          <w:tab w:val="num" w:pos="6480"/>
-        </w:tabs>
-        <w:ind w:left="6480" w:hanging="360"/>
-      </w:pPr>
-      <w:rPr>
-        <w:rFonts w:ascii="Wingdings" w:hAnsi="Wingdings" w:hint="default"/>
-        <w:sz w:val="20"/>
-      </w:rPr>
-    </w:lvl>
-  </w:abstractNum>
-  <w:abstractNum w:abstractNumId="6" w15:restartNumberingAfterBreak="0">
-    <w:nsid w:val="0E864D19"/>
-    <w:multiLevelType w:val="multilevel"/>
-    <w:tmpl w:val="E996E524"/>
-    <w:lvl w:ilvl="0">
-      <w:start w:val="1"/>
-      <w:numFmt w:val="bullet"/>
-      <w:lvlText w:val=""/>
-      <w:lvlJc w:val="left"/>
-      <w:pPr>
-        <w:tabs>
-          <w:tab w:val="num" w:pos="720"/>
-        </w:tabs>
-        <w:ind w:left="720" w:hanging="360"/>
-      </w:pPr>
-      <w:rPr>
-        <w:rFonts w:ascii="Symbol" w:hAnsi="Symbol" w:hint="default"/>
-        <w:sz w:val="20"/>
-      </w:rPr>
-    </w:lvl>
-    <w:lvl w:ilvl="1" w:tentative="1">
-      <w:start w:val="1"/>
-      <w:numFmt w:val="bullet"/>
-      <w:lvlText w:val="o"/>
-      <w:lvlJc w:val="left"/>
-      <w:pPr>
-        <w:tabs>
-          <w:tab w:val="num" w:pos="1440"/>
-        </w:tabs>
-        <w:ind w:left="1440" w:hanging="360"/>
-      </w:pPr>
-      <w:rPr>
-        <w:rFonts w:ascii="Courier New" w:hAnsi="Courier New" w:hint="default"/>
-        <w:sz w:val="20"/>
-      </w:rPr>
-    </w:lvl>
-    <w:lvl w:ilvl="2" w:tentative="1">
-      <w:start w:val="1"/>
-      <w:numFmt w:val="bullet"/>
-      <w:lvlText w:val=""/>
-      <w:lvlJc w:val="left"/>
-      <w:pPr>
-        <w:tabs>
-          <w:tab w:val="num" w:pos="2160"/>
-        </w:tabs>
-        <w:ind w:left="2160" w:hanging="360"/>
-      </w:pPr>
-      <w:rPr>
-        <w:rFonts w:ascii="Wingdings" w:hAnsi="Wingdings" w:hint="default"/>
-        <w:sz w:val="20"/>
-      </w:rPr>
-    </w:lvl>
-    <w:lvl w:ilvl="3" w:tentative="1">
-      <w:start w:val="1"/>
-      <w:numFmt w:val="bullet"/>
-      <w:lvlText w:val=""/>
-      <w:lvlJc w:val="left"/>
-      <w:pPr>
-        <w:tabs>
-          <w:tab w:val="num" w:pos="2880"/>
-        </w:tabs>
-        <w:ind w:left="2880" w:hanging="360"/>
-      </w:pPr>
-      <w:rPr>
-        <w:rFonts w:ascii="Wingdings" w:hAnsi="Wingdings" w:hint="default"/>
-        <w:sz w:val="20"/>
-      </w:rPr>
-    </w:lvl>
-    <w:lvl w:ilvl="4" w:tentative="1">
-      <w:start w:val="1"/>
-      <w:numFmt w:val="bullet"/>
-      <w:lvlText w:val=""/>
-      <w:lvlJc w:val="left"/>
-      <w:pPr>
-        <w:tabs>
-          <w:tab w:val="num" w:pos="3600"/>
-        </w:tabs>
-        <w:ind w:left="3600" w:hanging="360"/>
-      </w:pPr>
-      <w:rPr>
-        <w:rFonts w:ascii="Wingdings" w:hAnsi="Wingdings" w:hint="default"/>
-        <w:sz w:val="20"/>
-      </w:rPr>
-    </w:lvl>
-    <w:lvl w:ilvl="5" w:tentative="1">
-      <w:start w:val="1"/>
-      <w:numFmt w:val="bullet"/>
-      <w:lvlText w:val=""/>
-      <w:lvlJc w:val="left"/>
-      <w:pPr>
-        <w:tabs>
-          <w:tab w:val="num" w:pos="4320"/>
-        </w:tabs>
-        <w:ind w:left="4320" w:hanging="360"/>
-      </w:pPr>
-      <w:rPr>
-        <w:rFonts w:ascii="Wingdings" w:hAnsi="Wingdings" w:hint="default"/>
-        <w:sz w:val="20"/>
-      </w:rPr>
-    </w:lvl>
-    <w:lvl w:ilvl="6" w:tentative="1">
-      <w:start w:val="1"/>
-      <w:numFmt w:val="bullet"/>
-      <w:lvlText w:val=""/>
-      <w:lvlJc w:val="left"/>
-      <w:pPr>
-        <w:tabs>
-          <w:tab w:val="num" w:pos="5040"/>
-        </w:tabs>
-        <w:ind w:left="5040" w:hanging="360"/>
-      </w:pPr>
-      <w:rPr>
-        <w:rFonts w:ascii="Wingdings" w:hAnsi="Wingdings" w:hint="default"/>
-        <w:sz w:val="20"/>
-      </w:rPr>
-    </w:lvl>
-    <w:lvl w:ilvl="7" w:tentative="1">
-      <w:start w:val="1"/>
-      <w:numFmt w:val="bullet"/>
-      <w:lvlText w:val=""/>
-      <w:lvlJc w:val="left"/>
-      <w:pPr>
-        <w:tabs>
-          <w:tab w:val="num" w:pos="5760"/>
-        </w:tabs>
-        <w:ind w:left="5760" w:hanging="360"/>
-      </w:pPr>
-      <w:rPr>
-        <w:rFonts w:ascii="Wingdings" w:hAnsi="Wingdings" w:hint="default"/>
-        <w:sz w:val="20"/>
-      </w:rPr>
-    </w:lvl>
-    <w:lvl w:ilvl="8" w:tentative="1">
-      <w:start w:val="1"/>
-      <w:numFmt w:val="bullet"/>
-      <w:lvlText w:val=""/>
-      <w:lvlJc w:val="left"/>
-      <w:pPr>
-        <w:tabs>
-          <w:tab w:val="num" w:pos="6480"/>
-        </w:tabs>
-        <w:ind w:left="6480" w:hanging="360"/>
-      </w:pPr>
-      <w:rPr>
-        <w:rFonts w:ascii="Wingdings" w:hAnsi="Wingdings" w:hint="default"/>
-        <w:sz w:val="20"/>
-      </w:rPr>
-    </w:lvl>
-  </w:abstractNum>
-  <w:abstractNum w:abstractNumId="7" w15:restartNumberingAfterBreak="0">
-    <w:nsid w:val="108D3333"/>
-    <w:multiLevelType w:val="multilevel"/>
-    <w:tmpl w:val="B6CADD36"/>
-    <w:lvl w:ilvl="0">
-      <w:start w:val="1"/>
-      <w:numFmt w:val="bullet"/>
-      <w:lvlText w:val=""/>
-      <w:lvlJc w:val="left"/>
-      <w:pPr>
-        <w:tabs>
-          <w:tab w:val="num" w:pos="720"/>
-        </w:tabs>
-        <w:ind w:left="720" w:hanging="360"/>
-      </w:pPr>
-      <w:rPr>
-        <w:rFonts w:ascii="Symbol" w:hAnsi="Symbol" w:hint="default"/>
-        <w:sz w:val="20"/>
-      </w:rPr>
-    </w:lvl>
-    <w:lvl w:ilvl="1" w:tentative="1">
-      <w:start w:val="1"/>
-      <w:numFmt w:val="bullet"/>
-      <w:lvlText w:val="o"/>
-      <w:lvlJc w:val="left"/>
-      <w:pPr>
-        <w:tabs>
-          <w:tab w:val="num" w:pos="1440"/>
-        </w:tabs>
-        <w:ind w:left="1440" w:hanging="360"/>
-      </w:pPr>
-      <w:rPr>
-        <w:rFonts w:ascii="Courier New" w:hAnsi="Courier New" w:hint="default"/>
-        <w:sz w:val="20"/>
-      </w:rPr>
-    </w:lvl>
-    <w:lvl w:ilvl="2" w:tentative="1">
-      <w:start w:val="1"/>
-      <w:numFmt w:val="bullet"/>
-      <w:lvlText w:val=""/>
-      <w:lvlJc w:val="left"/>
-      <w:pPr>
-        <w:tabs>
-          <w:tab w:val="num" w:pos="2160"/>
-        </w:tabs>
-        <w:ind w:left="2160" w:hanging="360"/>
-      </w:pPr>
-      <w:rPr>
-        <w:rFonts w:ascii="Wingdings" w:hAnsi="Wingdings" w:hint="default"/>
-        <w:sz w:val="20"/>
-      </w:rPr>
-    </w:lvl>
-    <w:lvl w:ilvl="3" w:tentative="1">
-      <w:start w:val="1"/>
-      <w:numFmt w:val="bullet"/>
-      <w:lvlText w:val=""/>
-      <w:lvlJc w:val="left"/>
-      <w:pPr>
-        <w:tabs>
-          <w:tab w:val="num" w:pos="2880"/>
-        </w:tabs>
-        <w:ind w:left="2880" w:hanging="360"/>
-      </w:pPr>
-      <w:rPr>
-        <w:rFonts w:ascii="Wingdings" w:hAnsi="Wingdings" w:hint="default"/>
-        <w:sz w:val="20"/>
-      </w:rPr>
-    </w:lvl>
-    <w:lvl w:ilvl="4" w:tentative="1">
-      <w:start w:val="1"/>
-      <w:numFmt w:val="bullet"/>
-      <w:lvlText w:val=""/>
-      <w:lvlJc w:val="left"/>
-      <w:pPr>
-        <w:tabs>
-          <w:tab w:val="num" w:pos="3600"/>
-        </w:tabs>
-        <w:ind w:left="3600" w:hanging="360"/>
-      </w:pPr>
-      <w:rPr>
-        <w:rFonts w:ascii="Wingdings" w:hAnsi="Wingdings" w:hint="default"/>
-        <w:sz w:val="20"/>
-      </w:rPr>
-    </w:lvl>
-    <w:lvl w:ilvl="5" w:tentative="1">
-      <w:start w:val="1"/>
-      <w:numFmt w:val="bullet"/>
-      <w:lvlText w:val=""/>
-      <w:lvlJc w:val="left"/>
-      <w:pPr>
-        <w:tabs>
-          <w:tab w:val="num" w:pos="4320"/>
-        </w:tabs>
-        <w:ind w:left="4320" w:hanging="360"/>
-      </w:pPr>
-      <w:rPr>
-        <w:rFonts w:ascii="Wingdings" w:hAnsi="Wingdings" w:hint="default"/>
-        <w:sz w:val="20"/>
-      </w:rPr>
-    </w:lvl>
-    <w:lvl w:ilvl="6" w:tentative="1">
-      <w:start w:val="1"/>
-      <w:numFmt w:val="bullet"/>
-      <w:lvlText w:val=""/>
-      <w:lvlJc w:val="left"/>
-      <w:pPr>
-        <w:tabs>
-          <w:tab w:val="num" w:pos="5040"/>
-        </w:tabs>
-        <w:ind w:left="5040" w:hanging="360"/>
-      </w:pPr>
-      <w:rPr>
-        <w:rFonts w:ascii="Wingdings" w:hAnsi="Wingdings" w:hint="default"/>
-        <w:sz w:val="20"/>
-      </w:rPr>
-    </w:lvl>
-    <w:lvl w:ilvl="7" w:tentative="1">
-      <w:start w:val="1"/>
-      <w:numFmt w:val="bullet"/>
-      <w:lvlText w:val=""/>
-      <w:lvlJc w:val="left"/>
-      <w:pPr>
-        <w:tabs>
-          <w:tab w:val="num" w:pos="5760"/>
-        </w:tabs>
-        <w:ind w:left="5760" w:hanging="360"/>
-      </w:pPr>
-      <w:rPr>
-        <w:rFonts w:ascii="Wingdings" w:hAnsi="Wingdings" w:hint="default"/>
-        <w:sz w:val="20"/>
-      </w:rPr>
-    </w:lvl>
-    <w:lvl w:ilvl="8" w:tentative="1">
-      <w:start w:val="1"/>
-      <w:numFmt w:val="bullet"/>
-      <w:lvlText w:val=""/>
-      <w:lvlJc w:val="left"/>
-      <w:pPr>
-        <w:tabs>
-          <w:tab w:val="num" w:pos="6480"/>
-        </w:tabs>
-        <w:ind w:left="6480" w:hanging="360"/>
-      </w:pPr>
-      <w:rPr>
-        <w:rFonts w:ascii="Wingdings" w:hAnsi="Wingdings" w:hint="default"/>
-        <w:sz w:val="20"/>
-      </w:rPr>
-    </w:lvl>
-  </w:abstractNum>
-  <w:abstractNum w:abstractNumId="8" w15:restartNumberingAfterBreak="0">
-    <w:nsid w:val="118012D2"/>
-    <w:multiLevelType w:val="multilevel"/>
-    <w:tmpl w:val="576A0EC6"/>
-    <w:lvl w:ilvl="0">
-      <w:start w:val="1"/>
-      <w:numFmt w:val="bullet"/>
-      <w:lvlText w:val=""/>
-      <w:lvlJc w:val="left"/>
-      <w:pPr>
-        <w:tabs>
-          <w:tab w:val="num" w:pos="720"/>
-        </w:tabs>
-        <w:ind w:left="720" w:hanging="360"/>
-      </w:pPr>
-      <w:rPr>
-        <w:rFonts w:ascii="Symbol" w:hAnsi="Symbol" w:hint="default"/>
-        <w:sz w:val="20"/>
-      </w:rPr>
-    </w:lvl>
-    <w:lvl w:ilvl="1" w:tentative="1">
-      <w:start w:val="1"/>
-      <w:numFmt w:val="bullet"/>
-      <w:lvlText w:val="o"/>
-      <w:lvlJc w:val="left"/>
-      <w:pPr>
-        <w:tabs>
-          <w:tab w:val="num" w:pos="1440"/>
-        </w:tabs>
-        <w:ind w:left="1440" w:hanging="360"/>
-      </w:pPr>
-      <w:rPr>
-        <w:rFonts w:ascii="Courier New" w:hAnsi="Courier New" w:hint="default"/>
-        <w:sz w:val="20"/>
-      </w:rPr>
-    </w:lvl>
-    <w:lvl w:ilvl="2" w:tentative="1">
-      <w:start w:val="1"/>
-      <w:numFmt w:val="bullet"/>
-      <w:lvlText w:val=""/>
-      <w:lvlJc w:val="left"/>
-      <w:pPr>
-        <w:tabs>
-          <w:tab w:val="num" w:pos="2160"/>
-        </w:tabs>
-        <w:ind w:left="2160" w:hanging="360"/>
-      </w:pPr>
-      <w:rPr>
-        <w:rFonts w:ascii="Wingdings" w:hAnsi="Wingdings" w:hint="default"/>
-        <w:sz w:val="20"/>
-      </w:rPr>
-    </w:lvl>
-    <w:lvl w:ilvl="3" w:tentative="1">
-      <w:start w:val="1"/>
-      <w:numFmt w:val="bullet"/>
-      <w:lvlText w:val=""/>
-      <w:lvlJc w:val="left"/>
-      <w:pPr>
-        <w:tabs>
-          <w:tab w:val="num" w:pos="2880"/>
-        </w:tabs>
-        <w:ind w:left="2880" w:hanging="360"/>
-      </w:pPr>
-      <w:rPr>
-        <w:rFonts w:ascii="Wingdings" w:hAnsi="Wingdings" w:hint="default"/>
-        <w:sz w:val="20"/>
-      </w:rPr>
-    </w:lvl>
-    <w:lvl w:ilvl="4" w:tentative="1">
-      <w:start w:val="1"/>
-      <w:numFmt w:val="bullet"/>
-      <w:lvlText w:val=""/>
-      <w:lvlJc w:val="left"/>
-      <w:pPr>
-        <w:tabs>
-          <w:tab w:val="num" w:pos="3600"/>
-        </w:tabs>
-        <w:ind w:left="3600" w:hanging="360"/>
-      </w:pPr>
-      <w:rPr>
-        <w:rFonts w:ascii="Wingdings" w:hAnsi="Wingdings" w:hint="default"/>
-        <w:sz w:val="20"/>
-      </w:rPr>
-    </w:lvl>
-    <w:lvl w:ilvl="5" w:tentative="1">
-      <w:start w:val="1"/>
-      <w:numFmt w:val="bullet"/>
-      <w:lvlText w:val=""/>
-      <w:lvlJc w:val="left"/>
-      <w:pPr>
-        <w:tabs>
-          <w:tab w:val="num" w:pos="4320"/>
-        </w:tabs>
-        <w:ind w:left="4320" w:hanging="360"/>
-      </w:pPr>
-      <w:rPr>
-        <w:rFonts w:ascii="Wingdings" w:hAnsi="Wingdings" w:hint="default"/>
-        <w:sz w:val="20"/>
-      </w:rPr>
-    </w:lvl>
-    <w:lvl w:ilvl="6" w:tentative="1">
-      <w:start w:val="1"/>
-      <w:numFmt w:val="bullet"/>
-      <w:lvlText w:val=""/>
-      <w:lvlJc w:val="left"/>
-      <w:pPr>
-        <w:tabs>
-          <w:tab w:val="num" w:pos="5040"/>
-        </w:tabs>
-        <w:ind w:left="5040" w:hanging="360"/>
-      </w:pPr>
-      <w:rPr>
-        <w:rFonts w:ascii="Wingdings" w:hAnsi="Wingdings" w:hint="default"/>
-        <w:sz w:val="20"/>
-      </w:rPr>
-    </w:lvl>
-    <w:lvl w:ilvl="7" w:tentative="1">
-      <w:start w:val="1"/>
-      <w:numFmt w:val="bullet"/>
-      <w:lvlText w:val=""/>
-      <w:lvlJc w:val="left"/>
-      <w:pPr>
-        <w:tabs>
-          <w:tab w:val="num" w:pos="5760"/>
-        </w:tabs>
-        <w:ind w:left="5760" w:hanging="360"/>
-      </w:pPr>
-      <w:rPr>
-        <w:rFonts w:ascii="Wingdings" w:hAnsi="Wingdings" w:hint="default"/>
-        <w:sz w:val="20"/>
-      </w:rPr>
-    </w:lvl>
-    <w:lvl w:ilvl="8" w:tentative="1">
-      <w:start w:val="1"/>
-      <w:numFmt w:val="bullet"/>
-      <w:lvlText w:val=""/>
-      <w:lvlJc w:val="left"/>
-      <w:pPr>
-        <w:tabs>
-          <w:tab w:val="num" w:pos="6480"/>
-        </w:tabs>
-        <w:ind w:left="6480" w:hanging="360"/>
-      </w:pPr>
-      <w:rPr>
-        <w:rFonts w:ascii="Wingdings" w:hAnsi="Wingdings" w:hint="default"/>
-        <w:sz w:val="20"/>
-      </w:rPr>
-    </w:lvl>
-  </w:abstractNum>
-  <w:abstractNum w:abstractNumId="9" w15:restartNumberingAfterBreak="0">
-    <w:nsid w:val="147F7147"/>
-    <w:multiLevelType w:val="multilevel"/>
-    <w:tmpl w:val="170A1A7C"/>
-    <w:lvl w:ilvl="0">
-      <w:start w:val="1"/>
-      <w:numFmt w:val="bullet"/>
-      <w:lvlText w:val=""/>
-      <w:lvlJc w:val="left"/>
-      <w:pPr>
-        <w:tabs>
-          <w:tab w:val="num" w:pos="720"/>
-        </w:tabs>
-        <w:ind w:left="720" w:hanging="360"/>
-      </w:pPr>
-      <w:rPr>
-        <w:rFonts w:ascii="Symbol" w:hAnsi="Symbol" w:hint="default"/>
-        <w:sz w:val="20"/>
-      </w:rPr>
-    </w:lvl>
-    <w:lvl w:ilvl="1" w:tentative="1">
-      <w:start w:val="1"/>
-      <w:numFmt w:val="bullet"/>
-      <w:lvlText w:val="o"/>
-      <w:lvlJc w:val="left"/>
-      <w:pPr>
-        <w:tabs>
-          <w:tab w:val="num" w:pos="1440"/>
-        </w:tabs>
-        <w:ind w:left="1440" w:hanging="360"/>
-      </w:pPr>
-      <w:rPr>
-        <w:rFonts w:ascii="Courier New" w:hAnsi="Courier New" w:hint="default"/>
-        <w:sz w:val="20"/>
-      </w:rPr>
-    </w:lvl>
-    <w:lvl w:ilvl="2" w:tentative="1">
-      <w:start w:val="1"/>
-      <w:numFmt w:val="bullet"/>
-      <w:lvlText w:val=""/>
-      <w:lvlJc w:val="left"/>
-      <w:pPr>
-        <w:tabs>
-          <w:tab w:val="num" w:pos="2160"/>
-        </w:tabs>
-        <w:ind w:left="2160" w:hanging="360"/>
-      </w:pPr>
-      <w:rPr>
-        <w:rFonts w:ascii="Wingdings" w:hAnsi="Wingdings" w:hint="default"/>
-        <w:sz w:val="20"/>
-      </w:rPr>
-    </w:lvl>
-    <w:lvl w:ilvl="3" w:tentative="1">
-      <w:start w:val="1"/>
-      <w:numFmt w:val="bullet"/>
-      <w:lvlText w:val=""/>
-      <w:lvlJc w:val="left"/>
-      <w:pPr>
-        <w:tabs>
-          <w:tab w:val="num" w:pos="2880"/>
-        </w:tabs>
-        <w:ind w:left="2880" w:hanging="360"/>
-      </w:pPr>
-      <w:rPr>
-        <w:rFonts w:ascii="Wingdings" w:hAnsi="Wingdings" w:hint="default"/>
-        <w:sz w:val="20"/>
-      </w:rPr>
-    </w:lvl>
-    <w:lvl w:ilvl="4" w:tentative="1">
-      <w:start w:val="1"/>
-      <w:numFmt w:val="bullet"/>
-      <w:lvlText w:val=""/>
-      <w:lvlJc w:val="left"/>
-      <w:pPr>
-        <w:tabs>
-          <w:tab w:val="num" w:pos="3600"/>
-        </w:tabs>
-        <w:ind w:left="3600" w:hanging="360"/>
-      </w:pPr>
-      <w:rPr>
-        <w:rFonts w:ascii="Wingdings" w:hAnsi="Wingdings" w:hint="default"/>
-        <w:sz w:val="20"/>
-      </w:rPr>
-    </w:lvl>
-    <w:lvl w:ilvl="5" w:tentative="1">
-      <w:start w:val="1"/>
-      <w:numFmt w:val="bullet"/>
-      <w:lvlText w:val=""/>
-      <w:lvlJc w:val="left"/>
-      <w:pPr>
-        <w:tabs>
-          <w:tab w:val="num" w:pos="4320"/>
-        </w:tabs>
-        <w:ind w:left="4320" w:hanging="360"/>
-      </w:pPr>
-      <w:rPr>
-        <w:rFonts w:ascii="Wingdings" w:hAnsi="Wingdings" w:hint="default"/>
-        <w:sz w:val="20"/>
-      </w:rPr>
-    </w:lvl>
-    <w:lvl w:ilvl="6" w:tentative="1">
-      <w:start w:val="1"/>
-      <w:numFmt w:val="bullet"/>
-      <w:lvlText w:val=""/>
-      <w:lvlJc w:val="left"/>
-      <w:pPr>
-        <w:tabs>
-          <w:tab w:val="num" w:pos="5040"/>
-        </w:tabs>
-        <w:ind w:left="5040" w:hanging="360"/>
-      </w:pPr>
-      <w:rPr>
-        <w:rFonts w:ascii="Wingdings" w:hAnsi="Wingdings" w:hint="default"/>
-        <w:sz w:val="20"/>
-      </w:rPr>
-    </w:lvl>
-    <w:lvl w:ilvl="7" w:tentative="1">
-      <w:start w:val="1"/>
-      <w:numFmt w:val="bullet"/>
-      <w:lvlText w:val=""/>
-      <w:lvlJc w:val="left"/>
-      <w:pPr>
-        <w:tabs>
-          <w:tab w:val="num" w:pos="5760"/>
-        </w:tabs>
-        <w:ind w:left="5760" w:hanging="360"/>
-      </w:pPr>
-      <w:rPr>
-        <w:rFonts w:ascii="Wingdings" w:hAnsi="Wingdings" w:hint="default"/>
-        <w:sz w:val="20"/>
-      </w:rPr>
-    </w:lvl>
-    <w:lvl w:ilvl="8" w:tentative="1">
-      <w:start w:val="1"/>
-      <w:numFmt w:val="bullet"/>
-      <w:lvlText w:val=""/>
-      <w:lvlJc w:val="left"/>
-      <w:pPr>
-        <w:tabs>
-          <w:tab w:val="num" w:pos="6480"/>
-        </w:tabs>
-        <w:ind w:left="6480" w:hanging="360"/>
-      </w:pPr>
-      <w:rPr>
-        <w:rFonts w:ascii="Wingdings" w:hAnsi="Wingdings" w:hint="default"/>
-        <w:sz w:val="20"/>
-      </w:rPr>
-    </w:lvl>
-  </w:abstractNum>
-  <w:abstractNum w:abstractNumId="10" w15:restartNumberingAfterBreak="0">
-    <w:nsid w:val="164450D7"/>
-    <w:multiLevelType w:val="multilevel"/>
-    <w:tmpl w:val="132CCC5A"/>
-    <w:lvl w:ilvl="0">
-      <w:start w:val="1"/>
-      <w:numFmt w:val="decimal"/>
-      <w:lvlText w:val="%1."/>
-      <w:lvlJc w:val="left"/>
-      <w:pPr>
-        <w:tabs>
-          <w:tab w:val="num" w:pos="720"/>
-        </w:tabs>
-        <w:ind w:left="720" w:hanging="360"/>
-      </w:pPr>
-    </w:lvl>
-    <w:lvl w:ilvl="1">
-      <w:start w:val="1"/>
-      <w:numFmt w:val="bullet"/>
-      <w:lvlText w:val="o"/>
-      <w:lvlJc w:val="left"/>
-      <w:pPr>
-        <w:tabs>
-          <w:tab w:val="num" w:pos="1440"/>
-        </w:tabs>
-        <w:ind w:left="1440" w:hanging="360"/>
-      </w:pPr>
-      <w:rPr>
-        <w:rFonts w:ascii="Courier New" w:hAnsi="Courier New" w:hint="default"/>
-        <w:sz w:val="20"/>
-      </w:rPr>
-    </w:lvl>
-    <w:lvl w:ilvl="2" w:tentative="1">
-      <w:start w:val="1"/>
-      <w:numFmt w:val="decimal"/>
-      <w:lvlText w:val="%3."/>
-      <w:lvlJc w:val="left"/>
-      <w:pPr>
-        <w:tabs>
-          <w:tab w:val="num" w:pos="2160"/>
-        </w:tabs>
-        <w:ind w:left="2160" w:hanging="360"/>
-      </w:pPr>
-    </w:lvl>
-    <w:lvl w:ilvl="3" w:tentative="1">
-      <w:start w:val="1"/>
-      <w:numFmt w:val="decimal"/>
-      <w:lvlText w:val="%4."/>
-      <w:lvlJc w:val="left"/>
-      <w:pPr>
-        <w:tabs>
-          <w:tab w:val="num" w:pos="2880"/>
-        </w:tabs>
-        <w:ind w:left="2880" w:hanging="360"/>
-      </w:pPr>
-    </w:lvl>
-    <w:lvl w:ilvl="4" w:tentative="1">
-      <w:start w:val="1"/>
-      <w:numFmt w:val="decimal"/>
-      <w:lvlText w:val="%5."/>
-      <w:lvlJc w:val="left"/>
-      <w:pPr>
-        <w:tabs>
-          <w:tab w:val="num" w:pos="3600"/>
-        </w:tabs>
-        <w:ind w:left="3600" w:hanging="360"/>
-      </w:pPr>
-    </w:lvl>
-    <w:lvl w:ilvl="5" w:tentative="1">
-      <w:start w:val="1"/>
-      <w:numFmt w:val="decimal"/>
-      <w:lvlText w:val="%6."/>
-      <w:lvlJc w:val="left"/>
-      <w:pPr>
-        <w:tabs>
-          <w:tab w:val="num" w:pos="4320"/>
-        </w:tabs>
-        <w:ind w:left="4320" w:hanging="360"/>
-      </w:pPr>
-    </w:lvl>
-    <w:lvl w:ilvl="6" w:tentative="1">
-      <w:start w:val="1"/>
-      <w:numFmt w:val="decimal"/>
-      <w:lvlText w:val="%7."/>
-      <w:lvlJc w:val="left"/>
-      <w:pPr>
-        <w:tabs>
-          <w:tab w:val="num" w:pos="5040"/>
-        </w:tabs>
-        <w:ind w:left="5040" w:hanging="360"/>
-      </w:pPr>
-    </w:lvl>
-    <w:lvl w:ilvl="7" w:tentative="1">
-      <w:start w:val="1"/>
-      <w:numFmt w:val="decimal"/>
-      <w:lvlText w:val="%8."/>
-      <w:lvlJc w:val="left"/>
-      <w:pPr>
-        <w:tabs>
-          <w:tab w:val="num" w:pos="5760"/>
-        </w:tabs>
-        <w:ind w:left="5760" w:hanging="360"/>
-      </w:pPr>
-    </w:lvl>
-    <w:lvl w:ilvl="8" w:tentative="1">
-      <w:start w:val="1"/>
-      <w:numFmt w:val="decimal"/>
-      <w:lvlText w:val="%9."/>
-      <w:lvlJc w:val="left"/>
-      <w:pPr>
-        <w:tabs>
-          <w:tab w:val="num" w:pos="6480"/>
-        </w:tabs>
-        <w:ind w:left="6480" w:hanging="360"/>
-      </w:pPr>
-    </w:lvl>
-  </w:abstractNum>
-  <w:abstractNum w:abstractNumId="11" w15:restartNumberingAfterBreak="0">
+  <w:abstractNum w:abstractNumId="4" w15:restartNumberingAfterBreak="0">
     <w:nsid w:val="1E403B05"/>
     <w:multiLevelType w:val="hybridMultilevel"/>
     <w:tmpl w:val="F6EAF0B2"/>
@@ -38042,156 +34224,7 @@
       </w:rPr>
     </w:lvl>
   </w:abstractNum>
-  <w:abstractNum w:abstractNumId="12" w15:restartNumberingAfterBreak="0">
-    <w:nsid w:val="1F604FF4"/>
-    <w:multiLevelType w:val="multilevel"/>
-    <w:tmpl w:val="355EC788"/>
-    <w:lvl w:ilvl="0">
-      <w:start w:val="1"/>
-      <w:numFmt w:val="bullet"/>
-      <w:lvlText w:val=""/>
-      <w:lvlJc w:val="left"/>
-      <w:pPr>
-        <w:tabs>
-          <w:tab w:val="num" w:pos="720"/>
-        </w:tabs>
-        <w:ind w:left="720" w:hanging="360"/>
-      </w:pPr>
-      <w:rPr>
-        <w:rFonts w:ascii="Symbol" w:hAnsi="Symbol" w:hint="default"/>
-        <w:sz w:val="20"/>
-      </w:rPr>
-    </w:lvl>
-    <w:lvl w:ilvl="1">
-      <w:start w:val="1"/>
-      <w:numFmt w:val="bullet"/>
-      <w:lvlText w:val="o"/>
-      <w:lvlJc w:val="left"/>
-      <w:pPr>
-        <w:tabs>
-          <w:tab w:val="num" w:pos="1440"/>
-        </w:tabs>
-        <w:ind w:left="1440" w:hanging="360"/>
-      </w:pPr>
-      <w:rPr>
-        <w:rFonts w:ascii="Courier New" w:hAnsi="Courier New" w:hint="default"/>
-        <w:sz w:val="20"/>
-      </w:rPr>
-    </w:lvl>
-    <w:lvl w:ilvl="2" w:tentative="1">
-      <w:start w:val="1"/>
-      <w:numFmt w:val="bullet"/>
-      <w:lvlText w:val=""/>
-      <w:lvlJc w:val="left"/>
-      <w:pPr>
-        <w:tabs>
-          <w:tab w:val="num" w:pos="2160"/>
-        </w:tabs>
-        <w:ind w:left="2160" w:hanging="360"/>
-      </w:pPr>
-      <w:rPr>
-        <w:rFonts w:ascii="Wingdings" w:hAnsi="Wingdings" w:hint="default"/>
-        <w:sz w:val="20"/>
-      </w:rPr>
-    </w:lvl>
-    <w:lvl w:ilvl="3" w:tentative="1">
-      <w:start w:val="1"/>
-      <w:numFmt w:val="bullet"/>
-      <w:lvlText w:val=""/>
-      <w:lvlJc w:val="left"/>
-      <w:pPr>
-        <w:tabs>
-          <w:tab w:val="num" w:pos="2880"/>
-        </w:tabs>
-        <w:ind w:left="2880" w:hanging="360"/>
-      </w:pPr>
-      <w:rPr>
-        <w:rFonts w:ascii="Wingdings" w:hAnsi="Wingdings" w:hint="default"/>
-        <w:sz w:val="20"/>
-      </w:rPr>
-    </w:lvl>
-    <w:lvl w:ilvl="4" w:tentative="1">
-      <w:start w:val="1"/>
-      <w:numFmt w:val="bullet"/>
-      <w:lvlText w:val=""/>
-      <w:lvlJc w:val="left"/>
-      <w:pPr>
-        <w:tabs>
-          <w:tab w:val="num" w:pos="3600"/>
-        </w:tabs>
-        <w:ind w:left="3600" w:hanging="360"/>
-      </w:pPr>
-      <w:rPr>
-        <w:rFonts w:ascii="Wingdings" w:hAnsi="Wingdings" w:hint="default"/>
-        <w:sz w:val="20"/>
-      </w:rPr>
-    </w:lvl>
-    <w:lvl w:ilvl="5" w:tentative="1">
-      <w:start w:val="1"/>
-      <w:numFmt w:val="bullet"/>
-      <w:lvlText w:val=""/>
-      <w:lvlJc w:val="left"/>
-      <w:pPr>
-        <w:tabs>
-          <w:tab w:val="num" w:pos="4320"/>
-        </w:tabs>
-        <w:ind w:left="4320" w:hanging="360"/>
-      </w:pPr>
-      <w:rPr>
-        <w:rFonts w:ascii="Wingdings" w:hAnsi="Wingdings" w:hint="default"/>
-        <w:sz w:val="20"/>
-      </w:rPr>
-    </w:lvl>
-    <w:lvl w:ilvl="6" w:tentative="1">
-      <w:start w:val="1"/>
-      <w:numFmt w:val="bullet"/>
-      <w:lvlText w:val=""/>
-      <w:lvlJc w:val="left"/>
-      <w:pPr>
-        <w:tabs>
-          <w:tab w:val="num" w:pos="5040"/>
-        </w:tabs>
-        <w:ind w:left="5040" w:hanging="360"/>
-      </w:pPr>
-      <w:rPr>
-        <w:rFonts w:ascii="Wingdings" w:hAnsi="Wingdings" w:hint="default"/>
-        <w:sz w:val="20"/>
-      </w:rPr>
-    </w:lvl>
-    <w:lvl w:ilvl="7" w:tentative="1">
-      <w:start w:val="1"/>
-      <w:numFmt w:val="bullet"/>
-      <w:lvlText w:val=""/>
-      <w:lvlJc w:val="left"/>
-      <w:pPr>
-        <w:tabs>
-          <w:tab w:val="num" w:pos="5760"/>
-        </w:tabs>
-        <w:ind w:left="5760" w:hanging="360"/>
-      </w:pPr>
-      <w:rPr>
-        <w:rFonts w:ascii="Wingdings" w:hAnsi="Wingdings" w:hint="default"/>
-        <w:sz w:val="20"/>
-      </w:rPr>
-    </w:lvl>
-    <w:lvl w:ilvl="8" w:tentative="1">
-      <w:start w:val="1"/>
-      <w:numFmt w:val="bullet"/>
-      <w:lvlText w:val=""/>
-      <w:lvlJc w:val="left"/>
-      <w:pPr>
-        <w:tabs>
-          <w:tab w:val="num" w:pos="6480"/>
-        </w:tabs>
-        <w:ind w:left="6480" w:hanging="360"/>
-      </w:pPr>
-      <w:rPr>
-        <w:rFonts w:ascii="Wingdings" w:hAnsi="Wingdings" w:hint="default"/>
-        <w:sz w:val="20"/>
-      </w:rPr>
-    </w:lvl>
-  </w:abstractNum>
-  <w:abstractNum w:abstractNumId="13" w15:restartNumberingAfterBreak="0">
+  <w:abstractNum w:abstractNumId="5" w15:restartNumberingAfterBreak="0">
     <w:nsid w:val="2E2A3740"/>
     <w:multiLevelType w:val="hybridMultilevel"/>
     <w:tmpl w:val="93F83ADA"/>
@@ -38304,7 +34337,7 @@
       </w:rPr>
     </w:lvl>
   </w:abstractNum>
-  <w:abstractNum w:abstractNumId="14" w15:restartNumberingAfterBreak="0">
+  <w:abstractNum w:abstractNumId="6" w15:restartNumberingAfterBreak="0">
     <w:nsid w:val="422552B5"/>
     <w:multiLevelType w:val="hybridMultilevel"/>
     <w:tmpl w:val="49F24B68"/>
@@ -38417,273 +34450,7 @@
       </w:rPr>
     </w:lvl>
   </w:abstractNum>
-  <w:abstractNum w:abstractNumId="15" w15:restartNumberingAfterBreak="0">
-    <w:nsid w:val="48D1435C"/>
-    <w:multiLevelType w:val="multilevel"/>
-    <w:tmpl w:val="B1324140"/>
-    <w:lvl w:ilvl="0">
-      <w:start w:val="1"/>
-      <w:numFmt w:val="decimal"/>
-      <w:lvlText w:val="%1."/>
-      <w:lvlJc w:val="left"/>
-      <w:pPr>
-        <w:tabs>
-          <w:tab w:val="num" w:pos="720"/>
-        </w:tabs>
-        <w:ind w:left="720" w:hanging="360"/>
-      </w:pPr>
-    </w:lvl>
-    <w:lvl w:ilvl="1">
-      <w:start w:val="1"/>
-      <w:numFmt w:val="bullet"/>
-      <w:lvlText w:val="o"/>
-      <w:lvlJc w:val="left"/>
-      <w:pPr>
-        <w:tabs>
-          <w:tab w:val="num" w:pos="1440"/>
-        </w:tabs>
-        <w:ind w:left="1440" w:hanging="360"/>
-      </w:pPr>
-      <w:rPr>
-        <w:rFonts w:ascii="Courier New" w:hAnsi="Courier New" w:hint="default"/>
-        <w:sz w:val="20"/>
-      </w:rPr>
-    </w:lvl>
-    <w:lvl w:ilvl="2" w:tentative="1">
-      <w:start w:val="1"/>
-      <w:numFmt w:val="decimal"/>
-      <w:lvlText w:val="%3."/>
-      <w:lvlJc w:val="left"/>
-      <w:pPr>
-        <w:tabs>
-          <w:tab w:val="num" w:pos="2160"/>
-        </w:tabs>
-        <w:ind w:left="2160" w:hanging="360"/>
-      </w:pPr>
-    </w:lvl>
-    <w:lvl w:ilvl="3" w:tentative="1">
-      <w:start w:val="1"/>
-      <w:numFmt w:val="decimal"/>
-      <w:lvlText w:val="%4."/>
-      <w:lvlJc w:val="left"/>
-      <w:pPr>
-        <w:tabs>
-          <w:tab w:val="num" w:pos="2880"/>
-        </w:tabs>
-        <w:ind w:left="2880" w:hanging="360"/>
-      </w:pPr>
-    </w:lvl>
-    <w:lvl w:ilvl="4" w:tentative="1">
-      <w:start w:val="1"/>
-      <w:numFmt w:val="decimal"/>
-      <w:lvlText w:val="%5."/>
-      <w:lvlJc w:val="left"/>
-      <w:pPr>
-        <w:tabs>
-          <w:tab w:val="num" w:pos="3600"/>
-        </w:tabs>
-        <w:ind w:left="3600" w:hanging="360"/>
-      </w:pPr>
-    </w:lvl>
-    <w:lvl w:ilvl="5" w:tentative="1">
-      <w:start w:val="1"/>
-      <w:numFmt w:val="decimal"/>
-      <w:lvlText w:val="%6."/>
-      <w:lvlJc w:val="left"/>
-      <w:pPr>
-        <w:tabs>
-          <w:tab w:val="num" w:pos="4320"/>
-        </w:tabs>
-        <w:ind w:left="4320" w:hanging="360"/>
-      </w:pPr>
-    </w:lvl>
-    <w:lvl w:ilvl="6" w:tentative="1">
-      <w:start w:val="1"/>
-      <w:numFmt w:val="decimal"/>
-      <w:lvlText w:val="%7."/>
-      <w:lvlJc w:val="left"/>
-      <w:pPr>
-        <w:tabs>
-          <w:tab w:val="num" w:pos="5040"/>
-        </w:tabs>
-        <w:ind w:left="5040" w:hanging="360"/>
-      </w:pPr>
-    </w:lvl>
-    <w:lvl w:ilvl="7" w:tentative="1">
-      <w:start w:val="1"/>
-      <w:numFmt w:val="decimal"/>
-      <w:lvlText w:val="%8."/>
-      <w:lvlJc w:val="left"/>
-      <w:pPr>
-        <w:tabs>
-          <w:tab w:val="num" w:pos="5760"/>
-        </w:tabs>
-        <w:ind w:left="5760" w:hanging="360"/>
-      </w:pPr>
-    </w:lvl>
-    <w:lvl w:ilvl="8" w:tentative="1">
-      <w:start w:val="1"/>
-      <w:numFmt w:val="decimal"/>
-      <w:lvlText w:val="%9."/>
-      <w:lvlJc w:val="left"/>
-      <w:pPr>
-        <w:tabs>
-          <w:tab w:val="num" w:pos="6480"/>
-        </w:tabs>
-        <w:ind w:left="6480" w:hanging="360"/>
-      </w:pPr>
-    </w:lvl>
-  </w:abstractNum>
-  <w:abstractNum w:abstractNumId="16" w15:restartNumberingAfterBreak="0">
-    <w:nsid w:val="4D5F6E3D"/>
-    <w:multiLevelType w:val="multilevel"/>
-    <w:tmpl w:val="BEC87DEA"/>
-    <w:lvl w:ilvl="0">
-      <w:start w:val="1"/>
-      <w:numFmt w:val="bullet"/>
-      <w:lvlText w:val=""/>
-      <w:lvlJc w:val="left"/>
-      <w:pPr>
-        <w:tabs>
-          <w:tab w:val="num" w:pos="720"/>
-        </w:tabs>
-        <w:ind w:left="720" w:hanging="360"/>
-      </w:pPr>
-      <w:rPr>
-        <w:rFonts w:ascii="Symbol" w:hAnsi="Symbol" w:hint="default"/>
-        <w:sz w:val="20"/>
-      </w:rPr>
-    </w:lvl>
-    <w:lvl w:ilvl="1" w:tentative="1">
-      <w:start w:val="1"/>
-      <w:numFmt w:val="bullet"/>
-      <w:lvlText w:val="o"/>
-      <w:lvlJc w:val="left"/>
-      <w:pPr>
-        <w:tabs>
-          <w:tab w:val="num" w:pos="1440"/>
-        </w:tabs>
-        <w:ind w:left="1440" w:hanging="360"/>
-      </w:pPr>
-      <w:rPr>
-        <w:rFonts w:ascii="Courier New" w:hAnsi="Courier New" w:hint="default"/>
-        <w:sz w:val="20"/>
-      </w:rPr>
-    </w:lvl>
-    <w:lvl w:ilvl="2" w:tentative="1">
-      <w:start w:val="1"/>
-      <w:numFmt w:val="bullet"/>
-      <w:lvlText w:val=""/>
-      <w:lvlJc w:val="left"/>
-      <w:pPr>
-        <w:tabs>
-          <w:tab w:val="num" w:pos="2160"/>
-        </w:tabs>
-        <w:ind w:left="2160" w:hanging="360"/>
-      </w:pPr>
-      <w:rPr>
-        <w:rFonts w:ascii="Wingdings" w:hAnsi="Wingdings" w:hint="default"/>
-        <w:sz w:val="20"/>
-      </w:rPr>
-    </w:lvl>
-    <w:lvl w:ilvl="3" w:tentative="1">
-      <w:start w:val="1"/>
-      <w:numFmt w:val="bullet"/>
-      <w:lvlText w:val=""/>
-      <w:lvlJc w:val="left"/>
-      <w:pPr>
-        <w:tabs>
-          <w:tab w:val="num" w:pos="2880"/>
-        </w:tabs>
-        <w:ind w:left="2880" w:hanging="360"/>
-      </w:pPr>
-      <w:rPr>
-        <w:rFonts w:ascii="Wingdings" w:hAnsi="Wingdings" w:hint="default"/>
-        <w:sz w:val="20"/>
-      </w:rPr>
-    </w:lvl>
-    <w:lvl w:ilvl="4" w:tentative="1">
-      <w:start w:val="1"/>
-      <w:numFmt w:val="bullet"/>
-      <w:lvlText w:val=""/>
-      <w:lvlJc w:val="left"/>
-      <w:pPr>
-        <w:tabs>
-          <w:tab w:val="num" w:pos="3600"/>
-        </w:tabs>
-        <w:ind w:left="3600" w:hanging="360"/>
-      </w:pPr>
-      <w:rPr>
-        <w:rFonts w:ascii="Wingdings" w:hAnsi="Wingdings" w:hint="default"/>
-        <w:sz w:val="20"/>
-      </w:rPr>
-    </w:lvl>
-    <w:lvl w:ilvl="5" w:tentative="1">
-      <w:start w:val="1"/>
-      <w:numFmt w:val="bullet"/>
-      <w:lvlText w:val=""/>
-      <w:lvlJc w:val="left"/>
-      <w:pPr>
-        <w:tabs>
-          <w:tab w:val="num" w:pos="4320"/>
-        </w:tabs>
-        <w:ind w:left="4320" w:hanging="360"/>
-      </w:pPr>
-      <w:rPr>
-        <w:rFonts w:ascii="Wingdings" w:hAnsi="Wingdings" w:hint="default"/>
-        <w:sz w:val="20"/>
-      </w:rPr>
-    </w:lvl>
-    <w:lvl w:ilvl="6" w:tentative="1">
-      <w:start w:val="1"/>
-      <w:numFmt w:val="bullet"/>
-      <w:lvlText w:val=""/>
-      <w:lvlJc w:val="left"/>
-      <w:pPr>
-        <w:tabs>
-          <w:tab w:val="num" w:pos="5040"/>
-        </w:tabs>
-        <w:ind w:left="5040" w:hanging="360"/>
-      </w:pPr>
-      <w:rPr>
-        <w:rFonts w:ascii="Wingdings" w:hAnsi="Wingdings" w:hint="default"/>
-        <w:sz w:val="20"/>
-      </w:rPr>
-    </w:lvl>
-    <w:lvl w:ilvl="7" w:tentative="1">
-      <w:start w:val="1"/>
-      <w:numFmt w:val="bullet"/>
-      <w:lvlText w:val=""/>
-      <w:lvlJc w:val="left"/>
-      <w:pPr>
-        <w:tabs>
-          <w:tab w:val="num" w:pos="5760"/>
-        </w:tabs>
-        <w:ind w:left="5760" w:hanging="360"/>
-      </w:pPr>
-      <w:rPr>
-        <w:rFonts w:ascii="Wingdings" w:hAnsi="Wingdings" w:hint="default"/>
-        <w:sz w:val="20"/>
-      </w:rPr>
-    </w:lvl>
-    <w:lvl w:ilvl="8" w:tentative="1">
-      <w:start w:val="1"/>
-      <w:numFmt w:val="bullet"/>
-      <w:lvlText w:val=""/>
-      <w:lvlJc w:val="left"/>
-      <w:pPr>
-        <w:tabs>
-          <w:tab w:val="num" w:pos="6480"/>
-        </w:tabs>
-        <w:ind w:left="6480" w:hanging="360"/>
-      </w:pPr>
-      <w:rPr>
-        <w:rFonts w:ascii="Wingdings" w:hAnsi="Wingdings" w:hint="default"/>
-        <w:sz w:val="20"/>
-      </w:rPr>
-    </w:lvl>
-  </w:abstractNum>
-  <w:abstractNum w:abstractNumId="17" w15:restartNumberingAfterBreak="0">
+  <w:abstractNum w:abstractNumId="7" w15:restartNumberingAfterBreak="0">
     <w:nsid w:val="4EC11770"/>
     <w:multiLevelType w:val="hybridMultilevel"/>
     <w:tmpl w:val="CAA0D3C0"/>
@@ -38796,7 +34563,7 @@
       </w:rPr>
     </w:lvl>
   </w:abstractNum>
-  <w:abstractNum w:abstractNumId="18" w15:restartNumberingAfterBreak="0">
+  <w:abstractNum w:abstractNumId="8" w15:restartNumberingAfterBreak="0">
     <w:nsid w:val="501336D0"/>
     <w:multiLevelType w:val="hybridMultilevel"/>
     <w:tmpl w:val="D0501CE8"/>
@@ -38882,156 +34649,7 @@
       </w:pPr>
     </w:lvl>
   </w:abstractNum>
-  <w:abstractNum w:abstractNumId="19" w15:restartNumberingAfterBreak="0">
-    <w:nsid w:val="52FE2046"/>
-    <w:multiLevelType w:val="multilevel"/>
-    <w:tmpl w:val="99DE52CE"/>
-    <w:lvl w:ilvl="0">
-      <w:start w:val="1"/>
-      <w:numFmt w:val="bullet"/>
-      <w:lvlText w:val=""/>
-      <w:lvlJc w:val="left"/>
-      <w:pPr>
-        <w:tabs>
-          <w:tab w:val="num" w:pos="720"/>
-        </w:tabs>
-        <w:ind w:left="720" w:hanging="360"/>
-      </w:pPr>
-      <w:rPr>
-        <w:rFonts w:ascii="Symbol" w:hAnsi="Symbol" w:hint="default"/>
-        <w:sz w:val="20"/>
-      </w:rPr>
-    </w:lvl>
-    <w:lvl w:ilvl="1" w:tentative="1">
-      <w:start w:val="1"/>
-      <w:numFmt w:val="bullet"/>
-      <w:lvlText w:val="o"/>
-      <w:lvlJc w:val="left"/>
-      <w:pPr>
-        <w:tabs>
-          <w:tab w:val="num" w:pos="1440"/>
-        </w:tabs>
-        <w:ind w:left="1440" w:hanging="360"/>
-      </w:pPr>
-      <w:rPr>
-        <w:rFonts w:ascii="Courier New" w:hAnsi="Courier New" w:hint="default"/>
-        <w:sz w:val="20"/>
-      </w:rPr>
-    </w:lvl>
-    <w:lvl w:ilvl="2" w:tentative="1">
-      <w:start w:val="1"/>
-      <w:numFmt w:val="bullet"/>
-      <w:lvlText w:val=""/>
-      <w:lvlJc w:val="left"/>
-      <w:pPr>
-        <w:tabs>
-          <w:tab w:val="num" w:pos="2160"/>
-        </w:tabs>
-        <w:ind w:left="2160" w:hanging="360"/>
-      </w:pPr>
-      <w:rPr>
-        <w:rFonts w:ascii="Wingdings" w:hAnsi="Wingdings" w:hint="default"/>
-        <w:sz w:val="20"/>
-      </w:rPr>
-    </w:lvl>
-    <w:lvl w:ilvl="3" w:tentative="1">
-      <w:start w:val="1"/>
-      <w:numFmt w:val="bullet"/>
-      <w:lvlText w:val=""/>
-      <w:lvlJc w:val="left"/>
-      <w:pPr>
-        <w:tabs>
-          <w:tab w:val="num" w:pos="2880"/>
-        </w:tabs>
-        <w:ind w:left="2880" w:hanging="360"/>
-      </w:pPr>
-      <w:rPr>
-        <w:rFonts w:ascii="Wingdings" w:hAnsi="Wingdings" w:hint="default"/>
-        <w:sz w:val="20"/>
-      </w:rPr>
-    </w:lvl>
-    <w:lvl w:ilvl="4" w:tentative="1">
-      <w:start w:val="1"/>
-      <w:numFmt w:val="bullet"/>
-      <w:lvlText w:val=""/>
-      <w:lvlJc w:val="left"/>
-      <w:pPr>
-        <w:tabs>
-          <w:tab w:val="num" w:pos="3600"/>
-        </w:tabs>
-        <w:ind w:left="3600" w:hanging="360"/>
-      </w:pPr>
-      <w:rPr>
-        <w:rFonts w:ascii="Wingdings" w:hAnsi="Wingdings" w:hint="default"/>
-        <w:sz w:val="20"/>
-      </w:rPr>
-    </w:lvl>
-    <w:lvl w:ilvl="5" w:tentative="1">
-      <w:start w:val="1"/>
-      <w:numFmt w:val="bullet"/>
-      <w:lvlText w:val=""/>
-      <w:lvlJc w:val="left"/>
-      <w:pPr>
-        <w:tabs>
-          <w:tab w:val="num" w:pos="4320"/>
-        </w:tabs>
-        <w:ind w:left="4320" w:hanging="360"/>
-      </w:pPr>
-      <w:rPr>
-        <w:rFonts w:ascii="Wingdings" w:hAnsi="Wingdings" w:hint="default"/>
-        <w:sz w:val="20"/>
-      </w:rPr>
-    </w:lvl>
-    <w:lvl w:ilvl="6" w:tentative="1">
-      <w:start w:val="1"/>
-      <w:numFmt w:val="bullet"/>
-      <w:lvlText w:val=""/>
-      <w:lvlJc w:val="left"/>
-      <w:pPr>
-        <w:tabs>
-          <w:tab w:val="num" w:pos="5040"/>
-        </w:tabs>
-        <w:ind w:left="5040" w:hanging="360"/>
-      </w:pPr>
-      <w:rPr>
-        <w:rFonts w:ascii="Wingdings" w:hAnsi="Wingdings" w:hint="default"/>
-        <w:sz w:val="20"/>
-      </w:rPr>
-    </w:lvl>
-    <w:lvl w:ilvl="7" w:tentative="1">
-      <w:start w:val="1"/>
-      <w:numFmt w:val="bullet"/>
-      <w:lvlText w:val=""/>
-      <w:lvlJc w:val="left"/>
-      <w:pPr>
-        <w:tabs>
-          <w:tab w:val="num" w:pos="5760"/>
-        </w:tabs>
-        <w:ind w:left="5760" w:hanging="360"/>
-      </w:pPr>
-      <w:rPr>
-        <w:rFonts w:ascii="Wingdings" w:hAnsi="Wingdings" w:hint="default"/>
-        <w:sz w:val="20"/>
-      </w:rPr>
-    </w:lvl>
-    <w:lvl w:ilvl="8" w:tentative="1">
-      <w:start w:val="1"/>
-      <w:numFmt w:val="bullet"/>
-      <w:lvlText w:val=""/>
-      <w:lvlJc w:val="left"/>
-      <w:pPr>
-        <w:tabs>
-          <w:tab w:val="num" w:pos="6480"/>
-        </w:tabs>
-        <w:ind w:left="6480" w:hanging="360"/>
-      </w:pPr>
-      <w:rPr>
-        <w:rFonts w:ascii="Wingdings" w:hAnsi="Wingdings" w:hint="default"/>
-        <w:sz w:val="20"/>
-      </w:rPr>
-    </w:lvl>
-  </w:abstractNum>
-  <w:abstractNum w:abstractNumId="20" w15:restartNumberingAfterBreak="0">
+  <w:abstractNum w:abstractNumId="9" w15:restartNumberingAfterBreak="0">
     <w:nsid w:val="54272AE6"/>
     <w:multiLevelType w:val="hybridMultilevel"/>
     <w:tmpl w:val="C30C5ED6"/>
@@ -39117,124 +34735,7 @@
       </w:pPr>
     </w:lvl>
   </w:abstractNum>
-  <w:abstractNum w:abstractNumId="21" w15:restartNumberingAfterBreak="0">
-    <w:nsid w:val="5EE36791"/>
-    <w:multiLevelType w:val="multilevel"/>
-    <w:tmpl w:val="F5BCCC8E"/>
-    <w:lvl w:ilvl="0">
-      <w:start w:val="1"/>
-      <w:numFmt w:val="decimal"/>
-      <w:lvlText w:val="%1."/>
-      <w:lvlJc w:val="left"/>
-      <w:pPr>
-        <w:tabs>
-          <w:tab w:val="num" w:pos="720"/>
-        </w:tabs>
-        <w:ind w:left="720" w:hanging="360"/>
-      </w:pPr>
-    </w:lvl>
-    <w:lvl w:ilvl="1">
-      <w:start w:val="1"/>
-      <w:numFmt w:val="bullet"/>
-      <w:lvlText w:val="o"/>
-      <w:lvlJc w:val="left"/>
-      <w:pPr>
-        <w:tabs>
-          <w:tab w:val="num" w:pos="1440"/>
-        </w:tabs>
-        <w:ind w:left="1440" w:hanging="360"/>
-      </w:pPr>
-      <w:rPr>
-        <w:rFonts w:ascii="Courier New" w:hAnsi="Courier New" w:hint="default"/>
-        <w:sz w:val="20"/>
-      </w:rPr>
-    </w:lvl>
-    <w:lvl w:ilvl="2" w:tentative="1">
-      <w:start w:val="1"/>
-      <w:numFmt w:val="decimal"/>
-      <w:lvlText w:val="%3."/>
-      <w:lvlJc w:val="left"/>
-      <w:pPr>
-        <w:tabs>
-          <w:tab w:val="num" w:pos="2160"/>
-        </w:tabs>
-        <w:ind w:left="2160" w:hanging="360"/>
-      </w:pPr>
-    </w:lvl>
-    <w:lvl w:ilvl="3" w:tentative="1">
-      <w:start w:val="1"/>
-      <w:numFmt w:val="decimal"/>
-      <w:lvlText w:val="%4."/>
-      <w:lvlJc w:val="left"/>
-      <w:pPr>
-        <w:tabs>
-          <w:tab w:val="num" w:pos="2880"/>
-        </w:tabs>
-        <w:ind w:left="2880" w:hanging="360"/>
-      </w:pPr>
-    </w:lvl>
-    <w:lvl w:ilvl="4" w:tentative="1">
-      <w:start w:val="1"/>
-      <w:numFmt w:val="decimal"/>
-      <w:lvlText w:val="%5."/>
-      <w:lvlJc w:val="left"/>
-      <w:pPr>
-        <w:tabs>
-          <w:tab w:val="num" w:pos="3600"/>
-        </w:tabs>
-        <w:ind w:left="3600" w:hanging="360"/>
-      </w:pPr>
-    </w:lvl>
-    <w:lvl w:ilvl="5" w:tentative="1">
-      <w:start w:val="1"/>
-      <w:numFmt w:val="decimal"/>
-      <w:lvlText w:val="%6."/>
-      <w:lvlJc w:val="left"/>
-      <w:pPr>
-        <w:tabs>
-          <w:tab w:val="num" w:pos="4320"/>
-        </w:tabs>
-        <w:ind w:left="4320" w:hanging="360"/>
-      </w:pPr>
-    </w:lvl>
-    <w:lvl w:ilvl="6" w:tentative="1">
-      <w:start w:val="1"/>
-      <w:numFmt w:val="decimal"/>
-      <w:lvlText w:val="%7."/>
-      <w:lvlJc w:val="left"/>
-      <w:pPr>
-        <w:tabs>
-          <w:tab w:val="num" w:pos="5040"/>
-        </w:tabs>
-        <w:ind w:left="5040" w:hanging="360"/>
-      </w:pPr>
-    </w:lvl>
-    <w:lvl w:ilvl="7" w:tentative="1">
-      <w:start w:val="1"/>
-      <w:numFmt w:val="decimal"/>
-      <w:lvlText w:val="%8."/>
-      <w:lvlJc w:val="left"/>
-      <w:pPr>
-        <w:tabs>
-          <w:tab w:val="num" w:pos="5760"/>
-        </w:tabs>
-        <w:ind w:left="5760" w:hanging="360"/>
-      </w:pPr>
-    </w:lvl>
-    <w:lvl w:ilvl="8" w:tentative="1">
-      <w:start w:val="1"/>
-      <w:numFmt w:val="decimal"/>
-      <w:lvlText w:val="%9."/>
-      <w:lvlJc w:val="left"/>
-      <w:pPr>
-        <w:tabs>
-          <w:tab w:val="num" w:pos="6480"/>
-        </w:tabs>
-        <w:ind w:left="6480" w:hanging="360"/>
-      </w:pPr>
-    </w:lvl>
-  </w:abstractNum>
-  <w:abstractNum w:abstractNumId="22" w15:restartNumberingAfterBreak="0">
+  <w:abstractNum w:abstractNumId="10" w15:restartNumberingAfterBreak="0">
     <w:nsid w:val="61BF371B"/>
     <w:multiLevelType w:val="hybridMultilevel"/>
     <w:tmpl w:val="960EFE20"/>
@@ -39347,7 +34848,7 @@
       </w:rPr>
     </w:lvl>
   </w:abstractNum>
-  <w:abstractNum w:abstractNumId="23" w15:restartNumberingAfterBreak="0">
+  <w:abstractNum w:abstractNumId="11" w15:restartNumberingAfterBreak="0">
     <w:nsid w:val="676304A2"/>
     <w:multiLevelType w:val="hybridMultilevel"/>
     <w:tmpl w:val="DE82BCD0"/>
@@ -39460,156 +34961,7 @@
       </w:rPr>
     </w:lvl>
   </w:abstractNum>
-  <w:abstractNum w:abstractNumId="24" w15:restartNumberingAfterBreak="0">
-    <w:nsid w:val="6BD16C88"/>
-    <w:multiLevelType w:val="multilevel"/>
-    <w:tmpl w:val="C3C84D0C"/>
-    <w:lvl w:ilvl="0">
-      <w:start w:val="1"/>
-      <w:numFmt w:val="bullet"/>
-      <w:lvlText w:val=""/>
-      <w:lvlJc w:val="left"/>
-      <w:pPr>
-        <w:tabs>
-          <w:tab w:val="num" w:pos="720"/>
-        </w:tabs>
-        <w:ind w:left="720" w:hanging="360"/>
-      </w:pPr>
-      <w:rPr>
-        <w:rFonts w:ascii="Symbol" w:hAnsi="Symbol" w:hint="default"/>
-        <w:sz w:val="20"/>
-      </w:rPr>
-    </w:lvl>
-    <w:lvl w:ilvl="1">
-      <w:start w:val="1"/>
-      <w:numFmt w:val="bullet"/>
-      <w:lvlText w:val="o"/>
-      <w:lvlJc w:val="left"/>
-      <w:pPr>
-        <w:tabs>
-          <w:tab w:val="num" w:pos="1440"/>
-        </w:tabs>
-        <w:ind w:left="1440" w:hanging="360"/>
-      </w:pPr>
-      <w:rPr>
-        <w:rFonts w:ascii="Courier New" w:hAnsi="Courier New" w:hint="default"/>
-        <w:sz w:val="20"/>
-      </w:rPr>
-    </w:lvl>
-    <w:lvl w:ilvl="2" w:tentative="1">
-      <w:start w:val="1"/>
-      <w:numFmt w:val="bullet"/>
-      <w:lvlText w:val=""/>
-      <w:lvlJc w:val="left"/>
-      <w:pPr>
-        <w:tabs>
-          <w:tab w:val="num" w:pos="2160"/>
-        </w:tabs>
-        <w:ind w:left="2160" w:hanging="360"/>
-      </w:pPr>
-      <w:rPr>
-        <w:rFonts w:ascii="Wingdings" w:hAnsi="Wingdings" w:hint="default"/>
-        <w:sz w:val="20"/>
-      </w:rPr>
-    </w:lvl>
-    <w:lvl w:ilvl="3" w:tentative="1">
-      <w:start w:val="1"/>
-      <w:numFmt w:val="bullet"/>
-      <w:lvlText w:val=""/>
-      <w:lvlJc w:val="left"/>
-      <w:pPr>
-        <w:tabs>
-          <w:tab w:val="num" w:pos="2880"/>
-        </w:tabs>
-        <w:ind w:left="2880" w:hanging="360"/>
-      </w:pPr>
-      <w:rPr>
-        <w:rFonts w:ascii="Wingdings" w:hAnsi="Wingdings" w:hint="default"/>
-        <w:sz w:val="20"/>
-      </w:rPr>
-    </w:lvl>
-    <w:lvl w:ilvl="4" w:tentative="1">
-      <w:start w:val="1"/>
-      <w:numFmt w:val="bullet"/>
-      <w:lvlText w:val=""/>
-      <w:lvlJc w:val="left"/>
-      <w:pPr>
-        <w:tabs>
-          <w:tab w:val="num" w:pos="3600"/>
-        </w:tabs>
-        <w:ind w:left="3600" w:hanging="360"/>
-      </w:pPr>
-      <w:rPr>
-        <w:rFonts w:ascii="Wingdings" w:hAnsi="Wingdings" w:hint="default"/>
-        <w:sz w:val="20"/>
-      </w:rPr>
-    </w:lvl>
-    <w:lvl w:ilvl="5" w:tentative="1">
-      <w:start w:val="1"/>
-      <w:numFmt w:val="bullet"/>
-      <w:lvlText w:val=""/>
-      <w:lvlJc w:val="left"/>
-      <w:pPr>
-        <w:tabs>
-          <w:tab w:val="num" w:pos="4320"/>
-        </w:tabs>
-        <w:ind w:left="4320" w:hanging="360"/>
-      </w:pPr>
-      <w:rPr>
-        <w:rFonts w:ascii="Wingdings" w:hAnsi="Wingdings" w:hint="default"/>
-        <w:sz w:val="20"/>
-      </w:rPr>
-    </w:lvl>
-    <w:lvl w:ilvl="6" w:tentative="1">
-      <w:start w:val="1"/>
-      <w:numFmt w:val="bullet"/>
-      <w:lvlText w:val=""/>
-      <w:lvlJc w:val="left"/>
-      <w:pPr>
-        <w:tabs>
-          <w:tab w:val="num" w:pos="5040"/>
-        </w:tabs>
-        <w:ind w:left="5040" w:hanging="360"/>
-      </w:pPr>
-      <w:rPr>
-        <w:rFonts w:ascii="Wingdings" w:hAnsi="Wingdings" w:hint="default"/>
-        <w:sz w:val="20"/>
-      </w:rPr>
-    </w:lvl>
-    <w:lvl w:ilvl="7" w:tentative="1">
-      <w:start w:val="1"/>
-      <w:numFmt w:val="bullet"/>
-      <w:lvlText w:val=""/>
-      <w:lvlJc w:val="left"/>
-      <w:pPr>
-        <w:tabs>
-          <w:tab w:val="num" w:pos="5760"/>
-        </w:tabs>
-        <w:ind w:left="5760" w:hanging="360"/>
-      </w:pPr>
-      <w:rPr>
-        <w:rFonts w:ascii="Wingdings" w:hAnsi="Wingdings" w:hint="default"/>
-        <w:sz w:val="20"/>
-      </w:rPr>
-    </w:lvl>
-    <w:lvl w:ilvl="8" w:tentative="1">
-      <w:start w:val="1"/>
-      <w:numFmt w:val="bullet"/>
-      <w:lvlText w:val=""/>
-      <w:lvlJc w:val="left"/>
-      <w:pPr>
-        <w:tabs>
-          <w:tab w:val="num" w:pos="6480"/>
-        </w:tabs>
-        <w:ind w:left="6480" w:hanging="360"/>
-      </w:pPr>
-      <w:rPr>
-        <w:rFonts w:ascii="Wingdings" w:hAnsi="Wingdings" w:hint="default"/>
-        <w:sz w:val="20"/>
-      </w:rPr>
-    </w:lvl>
-  </w:abstractNum>
-  <w:abstractNum w:abstractNumId="25" w15:restartNumberingAfterBreak="0">
+  <w:abstractNum w:abstractNumId="12" w15:restartNumberingAfterBreak="0">
     <w:nsid w:val="6D814EEB"/>
     <w:multiLevelType w:val="hybridMultilevel"/>
     <w:tmpl w:val="8DC2DA96"/>
@@ -39695,7 +35047,93 @@
       </w:pPr>
     </w:lvl>
   </w:abstractNum>
-  <w:abstractNum w:abstractNumId="26" w15:restartNumberingAfterBreak="0">
+  <w:abstractNum w:abstractNumId="13" w15:restartNumberingAfterBreak="0">
+    <w:nsid w:val="6EAB60A3"/>
+    <w:multiLevelType w:val="hybridMultilevel"/>
+    <w:tmpl w:val="1E6EA4D2"/>
+    <w:lvl w:ilvl="0" w:tplc="240A000F">
+      <w:start w:val="1"/>
+      <w:numFmt w:val="decimal"/>
+      <w:lvlText w:val="%1."/>
+      <w:lvlJc w:val="left"/>
+      <w:pPr>
+        <w:ind w:left="360" w:hanging="360"/>
+      </w:pPr>
+    </w:lvl>
+    <w:lvl w:ilvl="1" w:tplc="240A0019" w:tentative="1">
+      <w:start w:val="1"/>
+      <w:numFmt w:val="lowerLetter"/>
+      <w:lvlText w:val="%2."/>
+      <w:lvlJc w:val="left"/>
+      <w:pPr>
+        <w:ind w:left="1080" w:hanging="360"/>
+      </w:pPr>
+    </w:lvl>
+    <w:lvl w:ilvl="2" w:tplc="240A001B" w:tentative="1">
+      <w:start w:val="1"/>
+      <w:numFmt w:val="lowerRoman"/>
+      <w:lvlText w:val="%3."/>
+      <w:lvlJc w:val="right"/>
+      <w:pPr>
+        <w:ind w:left="1800" w:hanging="180"/>
+      </w:pPr>
+    </w:lvl>
+    <w:lvl w:ilvl="3" w:tplc="240A000F" w:tentative="1">
+      <w:start w:val="1"/>
+      <w:numFmt w:val="decimal"/>
+      <w:lvlText w:val="%4."/>
+      <w:lvlJc w:val="left"/>
+      <w:pPr>
+        <w:ind w:left="2520" w:hanging="360"/>
+      </w:pPr>
+    </w:lvl>
+    <w:lvl w:ilvl="4" w:tplc="240A0019" w:tentative="1">
+      <w:start w:val="1"/>
+      <w:numFmt w:val="lowerLetter"/>
+      <w:lvlText w:val="%5."/>
+      <w:lvlJc w:val="left"/>
+      <w:pPr>
+        <w:ind w:left="3240" w:hanging="360"/>
+      </w:pPr>
+    </w:lvl>
+    <w:lvl w:ilvl="5" w:tplc="240A001B" w:tentative="1">
+      <w:start w:val="1"/>
+      <w:numFmt w:val="lowerRoman"/>
+      <w:lvlText w:val="%6."/>
+      <w:lvlJc w:val="right"/>
+      <w:pPr>
+        <w:ind w:left="3960" w:hanging="180"/>
+      </w:pPr>
+    </w:lvl>
+    <w:lvl w:ilvl="6" w:tplc="240A000F" w:tentative="1">
+      <w:start w:val="1"/>
+      <w:numFmt w:val="decimal"/>
+      <w:lvlText w:val="%7."/>
+      <w:lvlJc w:val="left"/>
+      <w:pPr>
+        <w:ind w:left="4680" w:hanging="360"/>
+      </w:pPr>
+    </w:lvl>
+    <w:lvl w:ilvl="7" w:tplc="240A0019" w:tentative="1">
+      <w:start w:val="1"/>
+      <w:numFmt w:val="lowerLetter"/>
+      <w:lvlText w:val="%8."/>
+      <w:lvlJc w:val="left"/>
+      <w:pPr>
+        <w:ind w:left="5400" w:hanging="360"/>
+      </w:pPr>
+    </w:lvl>
+    <w:lvl w:ilvl="8" w:tplc="240A001B" w:tentative="1">
+      <w:start w:val="1"/>
+      <w:numFmt w:val="lowerRoman"/>
+      <w:lvlText w:val="%9."/>
+      <w:lvlJc w:val="right"/>
+      <w:pPr>
+        <w:ind w:left="6120" w:hanging="180"/>
+      </w:pPr>
+    </w:lvl>
+  </w:abstractNum>
+  <w:abstractNum w:abstractNumId="14" w15:restartNumberingAfterBreak="0">
     <w:nsid w:val="77FC5970"/>
     <w:multiLevelType w:val="hybridMultilevel"/>
     <w:tmpl w:val="C80AE204"/>
@@ -39808,238 +35246,50 @@
       </w:rPr>
     </w:lvl>
   </w:abstractNum>
-  <w:abstractNum w:abstractNumId="27" w15:restartNumberingAfterBreak="0">
-    <w:nsid w:val="7BFB2984"/>
-    <w:multiLevelType w:val="multilevel"/>
-    <w:tmpl w:val="CF14D244"/>
-    <w:lvl w:ilvl="0">
-      <w:start w:val="1"/>
-      <w:numFmt w:val="bullet"/>
-      <w:lvlText w:val=""/>
-      <w:lvlJc w:val="left"/>
-      <w:pPr>
-        <w:tabs>
-          <w:tab w:val="num" w:pos="720"/>
-        </w:tabs>
-        <w:ind w:left="720" w:hanging="360"/>
-      </w:pPr>
-      <w:rPr>
-        <w:rFonts w:ascii="Symbol" w:hAnsi="Symbol" w:hint="default"/>
-        <w:sz w:val="20"/>
-      </w:rPr>
-    </w:lvl>
-    <w:lvl w:ilvl="1" w:tentative="1">
-      <w:start w:val="1"/>
-      <w:numFmt w:val="bullet"/>
-      <w:lvlText w:val="o"/>
-      <w:lvlJc w:val="left"/>
-      <w:pPr>
-        <w:tabs>
-          <w:tab w:val="num" w:pos="1440"/>
-        </w:tabs>
-        <w:ind w:left="1440" w:hanging="360"/>
-      </w:pPr>
-      <w:rPr>
-        <w:rFonts w:ascii="Courier New" w:hAnsi="Courier New" w:hint="default"/>
-        <w:sz w:val="20"/>
-      </w:rPr>
-    </w:lvl>
-    <w:lvl w:ilvl="2" w:tentative="1">
-      <w:start w:val="1"/>
-      <w:numFmt w:val="bullet"/>
-      <w:lvlText w:val=""/>
-      <w:lvlJc w:val="left"/>
-      <w:pPr>
-        <w:tabs>
-          <w:tab w:val="num" w:pos="2160"/>
-        </w:tabs>
-        <w:ind w:left="2160" w:hanging="360"/>
-      </w:pPr>
-      <w:rPr>
-        <w:rFonts w:ascii="Wingdings" w:hAnsi="Wingdings" w:hint="default"/>
-        <w:sz w:val="20"/>
-      </w:rPr>
-    </w:lvl>
-    <w:lvl w:ilvl="3" w:tentative="1">
-      <w:start w:val="1"/>
-      <w:numFmt w:val="bullet"/>
-      <w:lvlText w:val=""/>
-      <w:lvlJc w:val="left"/>
-      <w:pPr>
-        <w:tabs>
-          <w:tab w:val="num" w:pos="2880"/>
-        </w:tabs>
-        <w:ind w:left="2880" w:hanging="360"/>
-      </w:pPr>
-      <w:rPr>
-        <w:rFonts w:ascii="Wingdings" w:hAnsi="Wingdings" w:hint="default"/>
-        <w:sz w:val="20"/>
-      </w:rPr>
-    </w:lvl>
-    <w:lvl w:ilvl="4" w:tentative="1">
-      <w:start w:val="1"/>
-      <w:numFmt w:val="bullet"/>
-      <w:lvlText w:val=""/>
-      <w:lvlJc w:val="left"/>
-      <w:pPr>
-        <w:tabs>
-          <w:tab w:val="num" w:pos="3600"/>
-        </w:tabs>
-        <w:ind w:left="3600" w:hanging="360"/>
-      </w:pPr>
-      <w:rPr>
-        <w:rFonts w:ascii="Wingdings" w:hAnsi="Wingdings" w:hint="default"/>
-        <w:sz w:val="20"/>
-      </w:rPr>
-    </w:lvl>
-    <w:lvl w:ilvl="5" w:tentative="1">
-      <w:start w:val="1"/>
-      <w:numFmt w:val="bullet"/>
-      <w:lvlText w:val=""/>
-      <w:lvlJc w:val="left"/>
-      <w:pPr>
-        <w:tabs>
-          <w:tab w:val="num" w:pos="4320"/>
-        </w:tabs>
-        <w:ind w:left="4320" w:hanging="360"/>
-      </w:pPr>
-      <w:rPr>
-        <w:rFonts w:ascii="Wingdings" w:hAnsi="Wingdings" w:hint="default"/>
-        <w:sz w:val="20"/>
-      </w:rPr>
-    </w:lvl>
-    <w:lvl w:ilvl="6" w:tentative="1">
-      <w:start w:val="1"/>
-      <w:numFmt w:val="bullet"/>
-      <w:lvlText w:val=""/>
-      <w:lvlJc w:val="left"/>
-      <w:pPr>
-        <w:tabs>
-          <w:tab w:val="num" w:pos="5040"/>
-        </w:tabs>
-        <w:ind w:left="5040" w:hanging="360"/>
-      </w:pPr>
-      <w:rPr>
-        <w:rFonts w:ascii="Wingdings" w:hAnsi="Wingdings" w:hint="default"/>
-        <w:sz w:val="20"/>
-      </w:rPr>
-    </w:lvl>
-    <w:lvl w:ilvl="7" w:tentative="1">
-      <w:start w:val="1"/>
-      <w:numFmt w:val="bullet"/>
-      <w:lvlText w:val=""/>
-      <w:lvlJc w:val="left"/>
-      <w:pPr>
-        <w:tabs>
-          <w:tab w:val="num" w:pos="5760"/>
-        </w:tabs>
-        <w:ind w:left="5760" w:hanging="360"/>
-      </w:pPr>
-      <w:rPr>
-        <w:rFonts w:ascii="Wingdings" w:hAnsi="Wingdings" w:hint="default"/>
-        <w:sz w:val="20"/>
-      </w:rPr>
-    </w:lvl>
-    <w:lvl w:ilvl="8" w:tentative="1">
-      <w:start w:val="1"/>
-      <w:numFmt w:val="bullet"/>
-      <w:lvlText w:val=""/>
-      <w:lvlJc w:val="left"/>
-      <w:pPr>
-        <w:tabs>
-          <w:tab w:val="num" w:pos="6480"/>
-        </w:tabs>
-        <w:ind w:left="6480" w:hanging="360"/>
-      </w:pPr>
-      <w:rPr>
-        <w:rFonts w:ascii="Wingdings" w:hAnsi="Wingdings" w:hint="default"/>
-        <w:sz w:val="20"/>
-      </w:rPr>
-    </w:lvl>
-  </w:abstractNum>
   <w:num w:numId="1">
-    <w:abstractNumId w:val="18"/>
+    <w:abstractNumId w:val="8"/>
   </w:num>
   <w:num w:numId="2">
-    <w:abstractNumId w:val="25"/>
+    <w:abstractNumId w:val="12"/>
   </w:num>
   <w:num w:numId="3">
-    <w:abstractNumId w:val="14"/>
+    <w:abstractNumId w:val="6"/>
   </w:num>
   <w:num w:numId="4">
-    <w:abstractNumId w:val="4"/>
+    <w:abstractNumId w:val="3"/>
   </w:num>
   <w:num w:numId="5">
-    <w:abstractNumId w:val="13"/>
+    <w:abstractNumId w:val="5"/>
   </w:num>
   <w:num w:numId="6">
     <w:abstractNumId w:val="1"/>
   </w:num>
   <w:num w:numId="7">
-    <w:abstractNumId w:val="22"/>
+    <w:abstractNumId w:val="10"/>
   </w:num>
   <w:num w:numId="8">
-    <w:abstractNumId w:val="23"/>
+    <w:abstractNumId w:val="11"/>
   </w:num>
   <w:num w:numId="9">
     <w:abstractNumId w:val="0"/>
   </w:num>
   <w:num w:numId="10">
-    <w:abstractNumId w:val="11"/>
+    <w:abstractNumId w:val="4"/>
   </w:num>
   <w:num w:numId="11">
-    <w:abstractNumId w:val="3"/>
+    <w:abstractNumId w:val="2"/>
   </w:num>
   <w:num w:numId="12">
-    <w:abstractNumId w:val="17"/>
+    <w:abstractNumId w:val="7"/>
   </w:num>
   <w:num w:numId="13">
-    <w:abstractNumId w:val="26"/>
+    <w:abstractNumId w:val="14"/>
   </w:num>
   <w:num w:numId="14">
-    <w:abstractNumId w:val="20"/>
+    <w:abstractNumId w:val="9"/>
   </w:num>
   <w:num w:numId="15">
-    <w:abstractNumId w:val="24"/>
-  </w:num>
-  <w:num w:numId="16">
-    <w:abstractNumId w:val="12"/>
-  </w:num>
-  <w:num w:numId="17">
-    <w:abstractNumId w:val="8"/>
-  </w:num>
-  <w:num w:numId="18">
-    <w:abstractNumId w:val="10"/>
-  </w:num>
-  <w:num w:numId="19">
-    <w:abstractNumId w:val="16"/>
-  </w:num>
-  <w:num w:numId="20">
-    <w:abstractNumId w:val="6"/>
-  </w:num>
-  <w:num w:numId="21">
-    <w:abstractNumId w:val="7"/>
-  </w:num>
-  <w:num w:numId="22">
-    <w:abstractNumId w:val="5"/>
-  </w:num>
-  <w:num w:numId="23">
-    <w:abstractNumId w:val="21"/>
-  </w:num>
-  <w:num w:numId="24">
-    <w:abstractNumId w:val="2"/>
-  </w:num>
-  <w:num w:numId="25">
-    <w:abstractNumId w:val="15"/>
-  </w:num>
-  <w:num w:numId="26">
-    <w:abstractNumId w:val="19"/>
-  </w:num>
-  <w:num w:numId="27">
-    <w:abstractNumId w:val="9"/>
-  </w:num>
-  <w:num w:numId="28">
-    <w:abstractNumId w:val="27"/>
+    <w:abstractNumId w:val="13"/>
   </w:num>
 </w:numbering>
 </file>
@@ -40443,26 +35693,6 @@
     <w:name w:val="Normal"/>
     <w:qFormat/>
   </w:style>
-  <w:style w:type="paragraph" w:styleId="Ttulo3">
-    <w:name w:val="heading 3"/>
-    <w:basedOn w:val="Normal"/>
-    <w:link w:val="Ttulo3Car"/>
-    <w:uiPriority w:val="9"/>
-    <w:qFormat/>
-    <w:rsid w:val="00AC78A5"/>
-    <w:pPr>
-      <w:spacing w:before="100" w:beforeAutospacing="1" w:after="100" w:afterAutospacing="1" w:line="240" w:lineRule="auto"/>
-      <w:outlineLvl w:val="2"/>
-    </w:pPr>
-    <w:rPr>
-      <w:rFonts w:ascii="Times New Roman" w:eastAsia="Times New Roman" w:hAnsi="Times New Roman" w:cs="Times New Roman"/>
-      <w:b/>
-      <w:bCs/>
-      <w:sz w:val="27"/>
-      <w:szCs w:val="27"/>
-      <w:lang w:eastAsia="es-CO"/>
-    </w:rPr>
-  </w:style>
   <w:style w:type="character" w:default="1" w:styleId="Fuentedeprrafopredeter">
     <w:name w:val="Default Paragraph Font"/>
     <w:uiPriority w:val="1"/>
@@ -40590,72 +35820,6 @@
     <w:name w:val="mo"/>
     <w:basedOn w:val="Fuentedeprrafopredeter"/>
     <w:rsid w:val="00B06116"/>
-  </w:style>
-  <w:style w:type="character" w:customStyle="1" w:styleId="Ttulo3Car">
-    <w:name w:val="Título 3 Car"/>
-    <w:basedOn w:val="Fuentedeprrafopredeter"/>
-    <w:link w:val="Ttulo3"/>
-    <w:uiPriority w:val="9"/>
-    <w:rsid w:val="00AC78A5"/>
-    <w:rPr>
-      <w:rFonts w:ascii="Times New Roman" w:eastAsia="Times New Roman" w:hAnsi="Times New Roman" w:cs="Times New Roman"/>
-      <w:b/>
-      <w:bCs/>
-      <w:sz w:val="27"/>
-      <w:szCs w:val="27"/>
-      <w:lang w:eastAsia="es-CO"/>
-    </w:rPr>
-  </w:style>
-  <w:style w:type="character" w:styleId="Textoennegrita">
-    <w:name w:val="Strong"/>
-    <w:basedOn w:val="Fuentedeprrafopredeter"/>
-    <w:uiPriority w:val="22"/>
-    <w:qFormat/>
-    <w:rsid w:val="00AC78A5"/>
-    <w:rPr>
-      <w:b/>
-      <w:bCs/>
-    </w:rPr>
-  </w:style>
-  <w:style w:type="character" w:customStyle="1" w:styleId="katex-mathml">
-    <w:name w:val="katex-mathml"/>
-    <w:basedOn w:val="Fuentedeprrafopredeter"/>
-    <w:rsid w:val="00AC78A5"/>
-  </w:style>
-  <w:style w:type="character" w:customStyle="1" w:styleId="mord">
-    <w:name w:val="mord"/>
-    <w:basedOn w:val="Fuentedeprrafopredeter"/>
-    <w:rsid w:val="00AC78A5"/>
-  </w:style>
-  <w:style w:type="character" w:customStyle="1" w:styleId="vlist-s">
-    <w:name w:val="vlist-s"/>
-    <w:basedOn w:val="Fuentedeprrafopredeter"/>
-    <w:rsid w:val="00AC78A5"/>
-  </w:style>
-  <w:style w:type="character" w:customStyle="1" w:styleId="mrel">
-    <w:name w:val="mrel"/>
-    <w:basedOn w:val="Fuentedeprrafopredeter"/>
-    <w:rsid w:val="00AC78A5"/>
-  </w:style>
-  <w:style w:type="character" w:customStyle="1" w:styleId="mopen">
-    <w:name w:val="mopen"/>
-    <w:basedOn w:val="Fuentedeprrafopredeter"/>
-    <w:rsid w:val="00AC78A5"/>
-  </w:style>
-  <w:style w:type="character" w:customStyle="1" w:styleId="mbin">
-    <w:name w:val="mbin"/>
-    <w:basedOn w:val="Fuentedeprrafopredeter"/>
-    <w:rsid w:val="00AC78A5"/>
-  </w:style>
-  <w:style w:type="character" w:customStyle="1" w:styleId="mclose">
-    <w:name w:val="mclose"/>
-    <w:basedOn w:val="Fuentedeprrafopredeter"/>
-    <w:rsid w:val="00AC78A5"/>
-  </w:style>
-  <w:style w:type="character" w:customStyle="1" w:styleId="mpunct">
-    <w:name w:val="mpunct"/>
-    <w:basedOn w:val="Fuentedeprrafopredeter"/>
-    <w:rsid w:val="0071619D"/>
   </w:style>
 </w:styles>
 </file>
